--- a/Flow-Usecase.docx
+++ b/Flow-Usecase.docx
@@ -8,12 +8,14 @@
         <w:rPr>
           <w:sz w:val="52"/>
           <w:szCs w:val="52"/>
+          <w:lang w:val="vi-VN"/>
         </w:rPr>
       </w:pPr>
       <w:r>
         <w:rPr>
           <w:sz w:val="52"/>
           <w:szCs w:val="52"/>
+          <w:lang w:val="vi-VN"/>
         </w:rPr>
         <w:t>Flow Use-case</w:t>
       </w:r>
@@ -29,6 +31,7 @@
           <w:b/>
           <w:sz w:val="28"/>
           <w:szCs w:val="28"/>
+          <w:lang w:val="vi-VN"/>
         </w:rPr>
       </w:pPr>
       <w:r>
@@ -36,6 +39,7 @@
           <w:b/>
           <w:sz w:val="28"/>
           <w:szCs w:val="28"/>
+          <w:lang w:val="vi-VN"/>
         </w:rPr>
         <w:t>Login</w:t>
       </w:r>
@@ -51,13 +55,15 @@
           <w:sz w:val="24"/>
           <w:szCs w:val="24"/>
           <w:u w:val="single"/>
-        </w:rPr>
-      </w:pPr>
-      <w:r>
-        <w:rPr>
-          <w:sz w:val="24"/>
-          <w:szCs w:val="24"/>
-          <w:u w:val="single"/>
+          <w:lang w:val="vi-VN"/>
+        </w:rPr>
+      </w:pPr>
+      <w:r>
+        <w:rPr>
+          <w:sz w:val="24"/>
+          <w:szCs w:val="24"/>
+          <w:u w:val="single"/>
+          <w:lang w:val="vi-VN"/>
         </w:rPr>
         <w:t>Tóm tắt</w:t>
       </w:r>
@@ -69,12 +75,14 @@
         <w:rPr>
           <w:sz w:val="24"/>
           <w:szCs w:val="24"/>
-        </w:rPr>
-      </w:pPr>
-      <w:r>
-        <w:rPr>
-          <w:sz w:val="24"/>
-          <w:szCs w:val="24"/>
+          <w:lang w:val="vi-VN"/>
+        </w:rPr>
+      </w:pPr>
+      <w:r>
+        <w:rPr>
+          <w:sz w:val="24"/>
+          <w:szCs w:val="24"/>
+          <w:lang w:val="vi-VN"/>
         </w:rPr>
         <w:t>Use case này mô tả cách người dung đăng nhập vào hệ thống website của trung tâm.</w:t>
       </w:r>
@@ -90,13 +98,15 @@
           <w:sz w:val="24"/>
           <w:szCs w:val="24"/>
           <w:u w:val="single"/>
-        </w:rPr>
-      </w:pPr>
-      <w:r>
-        <w:rPr>
-          <w:sz w:val="24"/>
-          <w:szCs w:val="24"/>
-          <w:u w:val="single"/>
+          <w:lang w:val="vi-VN"/>
+        </w:rPr>
+      </w:pPr>
+      <w:r>
+        <w:rPr>
+          <w:sz w:val="24"/>
+          <w:szCs w:val="24"/>
+          <w:u w:val="single"/>
+          <w:lang w:val="vi-VN"/>
         </w:rPr>
         <w:t>Điều kiện tiên quyết</w:t>
       </w:r>
@@ -108,12 +118,14 @@
         <w:rPr>
           <w:sz w:val="24"/>
           <w:szCs w:val="24"/>
-        </w:rPr>
-      </w:pPr>
-      <w:r>
-        <w:rPr>
-          <w:sz w:val="24"/>
-          <w:szCs w:val="24"/>
+          <w:lang w:val="vi-VN"/>
+        </w:rPr>
+      </w:pPr>
+      <w:r>
+        <w:rPr>
+          <w:sz w:val="24"/>
+          <w:szCs w:val="24"/>
+          <w:lang w:val="vi-VN"/>
         </w:rPr>
         <w:t>Phải được hệ thống cấp cho tên đăng nhập và mật khẩu.</w:t>
       </w:r>
@@ -129,13 +141,15 @@
           <w:sz w:val="24"/>
           <w:szCs w:val="24"/>
           <w:u w:val="single"/>
-        </w:rPr>
-      </w:pPr>
-      <w:r>
-        <w:rPr>
-          <w:sz w:val="24"/>
-          <w:szCs w:val="24"/>
-          <w:u w:val="single"/>
+          <w:lang w:val="vi-VN"/>
+        </w:rPr>
+      </w:pPr>
+      <w:r>
+        <w:rPr>
+          <w:sz w:val="24"/>
+          <w:szCs w:val="24"/>
+          <w:u w:val="single"/>
+          <w:lang w:val="vi-VN"/>
         </w:rPr>
         <w:t>Dòng sự kiện</w:t>
       </w:r>
@@ -150,12 +164,14 @@
         <w:rPr>
           <w:sz w:val="24"/>
           <w:szCs w:val="24"/>
-        </w:rPr>
-      </w:pPr>
-      <w:r>
-        <w:rPr>
-          <w:sz w:val="24"/>
-          <w:szCs w:val="24"/>
+          <w:lang w:val="vi-VN"/>
+        </w:rPr>
+      </w:pPr>
+      <w:r>
+        <w:rPr>
+          <w:sz w:val="24"/>
+          <w:szCs w:val="24"/>
+          <w:lang w:val="vi-VN"/>
         </w:rPr>
         <w:t>Dòng sự kiện chính</w:t>
       </w:r>
@@ -167,12 +183,14 @@
         <w:rPr>
           <w:sz w:val="24"/>
           <w:szCs w:val="24"/>
-        </w:rPr>
-      </w:pPr>
-      <w:r>
-        <w:rPr>
-          <w:sz w:val="24"/>
-          <w:szCs w:val="24"/>
+          <w:lang w:val="vi-VN"/>
+        </w:rPr>
+      </w:pPr>
+      <w:r>
+        <w:rPr>
+          <w:sz w:val="24"/>
+          <w:szCs w:val="24"/>
+          <w:lang w:val="vi-VN"/>
         </w:rPr>
         <w:t xml:space="preserve">Use case này bắt đầu khi người </w:t>
       </w:r>
@@ -180,6 +198,7 @@
         <w:rPr>
           <w:sz w:val="24"/>
           <w:szCs w:val="24"/>
+          <w:lang w:val="vi-VN"/>
         </w:rPr>
         <w:t>dù</w:t>
       </w:r>
@@ -187,6 +206,7 @@
         <w:rPr>
           <w:sz w:val="24"/>
           <w:szCs w:val="24"/>
+          <w:lang w:val="vi-VN"/>
         </w:rPr>
         <w:t>ng muốn đăng nhập vào hệ thống website và chọn chức năng đăng nhập.</w:t>
       </w:r>
@@ -201,12 +221,14 @@
         <w:rPr>
           <w:sz w:val="24"/>
           <w:szCs w:val="24"/>
-        </w:rPr>
-      </w:pPr>
-      <w:r>
-        <w:rPr>
-          <w:sz w:val="24"/>
-          <w:szCs w:val="24"/>
+          <w:lang w:val="vi-VN"/>
+        </w:rPr>
+      </w:pPr>
+      <w:r>
+        <w:rPr>
+          <w:sz w:val="24"/>
+          <w:szCs w:val="24"/>
+          <w:lang w:val="vi-VN"/>
         </w:rPr>
         <w:t>Hệ thống yêu cầu user nhập tên đăng nhập và mật khẩu.</w:t>
       </w:r>
@@ -221,12 +243,14 @@
         <w:rPr>
           <w:sz w:val="24"/>
           <w:szCs w:val="24"/>
-        </w:rPr>
-      </w:pPr>
-      <w:r>
-        <w:rPr>
-          <w:sz w:val="24"/>
-          <w:szCs w:val="24"/>
+          <w:lang w:val="vi-VN"/>
+        </w:rPr>
+      </w:pPr>
+      <w:r>
+        <w:rPr>
+          <w:sz w:val="24"/>
+          <w:szCs w:val="24"/>
+          <w:lang w:val="vi-VN"/>
         </w:rPr>
         <w:t>User nhập vào tên đăng nhập và mật khẩu sau đó nhấn nút “Đăng nhập”.</w:t>
       </w:r>
@@ -241,12 +265,14 @@
         <w:rPr>
           <w:sz w:val="24"/>
           <w:szCs w:val="24"/>
-        </w:rPr>
-      </w:pPr>
-      <w:r>
-        <w:rPr>
-          <w:sz w:val="24"/>
-          <w:szCs w:val="24"/>
+          <w:lang w:val="vi-VN"/>
+        </w:rPr>
+      </w:pPr>
+      <w:r>
+        <w:rPr>
+          <w:sz w:val="24"/>
+          <w:szCs w:val="24"/>
+          <w:lang w:val="vi-VN"/>
         </w:rPr>
         <w:t>Hệ thống sẽ kiểm tra tên đăng nhập và mật khẩu và cho phép user đăng nhập vào hệ thống.</w:t>
       </w:r>
@@ -261,12 +287,14 @@
         <w:rPr>
           <w:sz w:val="24"/>
           <w:szCs w:val="24"/>
-        </w:rPr>
-      </w:pPr>
-      <w:r>
-        <w:rPr>
-          <w:sz w:val="24"/>
-          <w:szCs w:val="24"/>
+          <w:lang w:val="vi-VN"/>
+        </w:rPr>
+      </w:pPr>
+      <w:r>
+        <w:rPr>
+          <w:sz w:val="24"/>
+          <w:szCs w:val="24"/>
+          <w:lang w:val="vi-VN"/>
         </w:rPr>
         <w:t>Hệ thống sẽ hiển thị các chức năng tương ứng với vai trò của user.</w:t>
       </w:r>
@@ -281,12 +309,14 @@
         <w:rPr>
           <w:sz w:val="24"/>
           <w:szCs w:val="24"/>
-        </w:rPr>
-      </w:pPr>
-      <w:r>
-        <w:rPr>
-          <w:sz w:val="24"/>
-          <w:szCs w:val="24"/>
+          <w:lang w:val="vi-VN"/>
+        </w:rPr>
+      </w:pPr>
+      <w:r>
+        <w:rPr>
+          <w:sz w:val="24"/>
+          <w:szCs w:val="24"/>
+          <w:lang w:val="vi-VN"/>
         </w:rPr>
         <w:t>Dòng sự kiện phụ</w:t>
       </w:r>
@@ -302,12 +332,14 @@
         <w:rPr>
           <w:sz w:val="24"/>
           <w:szCs w:val="24"/>
-        </w:rPr>
-      </w:pPr>
-      <w:r>
-        <w:rPr>
-          <w:sz w:val="24"/>
-          <w:szCs w:val="24"/>
+          <w:lang w:val="vi-VN"/>
+        </w:rPr>
+      </w:pPr>
+      <w:r>
+        <w:rPr>
+          <w:sz w:val="24"/>
+          <w:szCs w:val="24"/>
+          <w:lang w:val="vi-VN"/>
         </w:rPr>
         <w:t>Tên đăng nhập/ mật khẩu sai</w:t>
       </w:r>
@@ -322,12 +354,14 @@
         <w:rPr>
           <w:sz w:val="24"/>
           <w:szCs w:val="24"/>
-        </w:rPr>
-      </w:pPr>
-      <w:r>
-        <w:rPr>
-          <w:sz w:val="24"/>
-          <w:szCs w:val="24"/>
+          <w:lang w:val="vi-VN"/>
+        </w:rPr>
+      </w:pPr>
+      <w:r>
+        <w:rPr>
+          <w:sz w:val="24"/>
+          <w:szCs w:val="24"/>
+          <w:lang w:val="vi-VN"/>
         </w:rPr>
         <w:t>Nếu user nhập tên đăng nhập hoặc mật khẩu sai. Hệ thống sẽ hiển thị thông báo lỗi và load lại trang đăng nhập. Nếu đăng nhập thất bại trong 5 lần thì tài khoản sẽ bị khóa tạm thời, user phải liên lạc với người quản trị để mở lại tài khoản.</w:t>
       </w:r>
@@ -342,21 +376,16 @@
         <w:rPr>
           <w:sz w:val="24"/>
           <w:szCs w:val="24"/>
-        </w:rPr>
-      </w:pPr>
-      <w:r>
-        <w:rPr>
-          <w:sz w:val="24"/>
-          <w:szCs w:val="24"/>
-        </w:rPr>
-        <w:t>Ngoài ra, user có thể hủy bỏ việc đăng nhập, lúc này dòng sự kiện kết thúc.</w:t>
-      </w:r>
-      <w:r>
-        <w:rPr>
-          <w:sz w:val="24"/>
-          <w:szCs w:val="24"/>
-        </w:rPr>
-        <w:t xml:space="preserve"> </w:t>
+          <w:lang w:val="vi-VN"/>
+        </w:rPr>
+      </w:pPr>
+      <w:r>
+        <w:rPr>
+          <w:sz w:val="24"/>
+          <w:szCs w:val="24"/>
+          <w:lang w:val="vi-VN"/>
+        </w:rPr>
+        <w:t xml:space="preserve">Ngoài ra, user có thể hủy bỏ việc đăng nhập, lúc này dòng sự kiện kết thúc. </w:t>
       </w:r>
     </w:p>
     <w:p>
@@ -370,12 +399,14 @@
         <w:rPr>
           <w:sz w:val="24"/>
           <w:szCs w:val="24"/>
-        </w:rPr>
-      </w:pPr>
-      <w:r>
-        <w:rPr>
-          <w:sz w:val="24"/>
-          <w:szCs w:val="24"/>
+          <w:lang w:val="vi-VN"/>
+        </w:rPr>
+      </w:pPr>
+      <w:r>
+        <w:rPr>
+          <w:sz w:val="24"/>
+          <w:szCs w:val="24"/>
+          <w:lang w:val="vi-VN"/>
         </w:rPr>
         <w:t>Quên mật khẩu.</w:t>
       </w:r>
@@ -390,12 +421,14 @@
         <w:rPr>
           <w:sz w:val="24"/>
           <w:szCs w:val="24"/>
-        </w:rPr>
-      </w:pPr>
-      <w:r>
-        <w:rPr>
-          <w:sz w:val="24"/>
-          <w:szCs w:val="24"/>
+          <w:lang w:val="vi-VN"/>
+        </w:rPr>
+      </w:pPr>
+      <w:r>
+        <w:rPr>
+          <w:sz w:val="24"/>
+          <w:szCs w:val="24"/>
+          <w:lang w:val="vi-VN"/>
         </w:rPr>
         <w:t>Nếu user quên mất mật khẩu của tài khoản mình, có thể chọn vào chức năng “Quên mật khẩu”.</w:t>
       </w:r>
@@ -410,12 +443,14 @@
         <w:rPr>
           <w:sz w:val="24"/>
           <w:szCs w:val="24"/>
-        </w:rPr>
-      </w:pPr>
-      <w:r>
-        <w:rPr>
-          <w:sz w:val="24"/>
-          <w:szCs w:val="24"/>
+          <w:lang w:val="vi-VN"/>
+        </w:rPr>
+      </w:pPr>
+      <w:r>
+        <w:rPr>
+          <w:sz w:val="24"/>
+          <w:szCs w:val="24"/>
+          <w:lang w:val="vi-VN"/>
         </w:rPr>
         <w:t xml:space="preserve"> Hệ thống sẽ yêu cầu user nhập địa chỉ email đã đăng ký tài khoản. </w:t>
       </w:r>
@@ -430,12 +465,14 @@
         <w:rPr>
           <w:sz w:val="24"/>
           <w:szCs w:val="24"/>
-        </w:rPr>
-      </w:pPr>
-      <w:r>
-        <w:rPr>
-          <w:sz w:val="24"/>
-          <w:szCs w:val="24"/>
+          <w:lang w:val="vi-VN"/>
+        </w:rPr>
+      </w:pPr>
+      <w:r>
+        <w:rPr>
+          <w:sz w:val="24"/>
+          <w:szCs w:val="24"/>
+          <w:lang w:val="vi-VN"/>
         </w:rPr>
         <w:t>User nhập địa chỉ email và bấm nút “Lấy lại mật khẩu”.</w:t>
       </w:r>
@@ -450,12 +487,14 @@
         <w:rPr>
           <w:sz w:val="24"/>
           <w:szCs w:val="24"/>
-        </w:rPr>
-      </w:pPr>
-      <w:r>
-        <w:rPr>
-          <w:sz w:val="24"/>
-          <w:szCs w:val="24"/>
+          <w:lang w:val="vi-VN"/>
+        </w:rPr>
+      </w:pPr>
+      <w:r>
+        <w:rPr>
+          <w:sz w:val="24"/>
+          <w:szCs w:val="24"/>
+          <w:lang w:val="vi-VN"/>
         </w:rPr>
         <w:t>Hệ thống xác nhận email đó có tồn tại trong hệ thống không, nếu có sẽ gởi mật khẩu mới vào địa chỉ email đó, nếu không sẽ hiện thông báo lỗi.</w:t>
       </w:r>
@@ -470,12 +509,14 @@
         <w:rPr>
           <w:sz w:val="24"/>
           <w:szCs w:val="24"/>
-        </w:rPr>
-      </w:pPr>
-      <w:r>
-        <w:rPr>
-          <w:sz w:val="24"/>
-          <w:szCs w:val="24"/>
+          <w:lang w:val="vi-VN"/>
+        </w:rPr>
+      </w:pPr>
+      <w:r>
+        <w:rPr>
+          <w:sz w:val="24"/>
+          <w:szCs w:val="24"/>
+          <w:lang w:val="vi-VN"/>
         </w:rPr>
         <w:t>User vào check email để lấy lại mật khẩu. Đăng nhập mật khẩu mới vào hệ thống. Hệ thống sẽ yêu cầu đổi mật khẩu mới.</w:t>
       </w:r>
@@ -490,12 +531,14 @@
         <w:rPr>
           <w:sz w:val="24"/>
           <w:szCs w:val="24"/>
-        </w:rPr>
-      </w:pPr>
-      <w:r>
-        <w:rPr>
-          <w:sz w:val="24"/>
-          <w:szCs w:val="24"/>
+          <w:lang w:val="vi-VN"/>
+        </w:rPr>
+      </w:pPr>
+      <w:r>
+        <w:rPr>
+          <w:sz w:val="24"/>
+          <w:szCs w:val="24"/>
+          <w:lang w:val="vi-VN"/>
         </w:rPr>
         <w:t>User nhập mật khẩu mới, xác nhận mật khẩu và chọn “Đổi mật khẩu”</w:t>
       </w:r>
@@ -511,13 +554,15 @@
           <w:sz w:val="24"/>
           <w:szCs w:val="24"/>
           <w:u w:val="single"/>
-        </w:rPr>
-      </w:pPr>
-      <w:r>
-        <w:rPr>
-          <w:sz w:val="24"/>
-          <w:szCs w:val="24"/>
-          <w:u w:val="single"/>
+          <w:lang w:val="vi-VN"/>
+        </w:rPr>
+      </w:pPr>
+      <w:r>
+        <w:rPr>
+          <w:sz w:val="24"/>
+          <w:szCs w:val="24"/>
+          <w:u w:val="single"/>
+          <w:lang w:val="vi-VN"/>
         </w:rPr>
         <w:t>Các yêu cầu đặc biệt</w:t>
       </w:r>
@@ -526,6 +571,7 @@
           <w:sz w:val="24"/>
           <w:szCs w:val="24"/>
           <w:u w:val="single"/>
+          <w:lang w:val="vi-VN"/>
         </w:rPr>
         <w:t xml:space="preserve">: </w:t>
       </w:r>
@@ -533,6 +579,7 @@
         <w:rPr>
           <w:sz w:val="24"/>
           <w:szCs w:val="24"/>
+          <w:lang w:val="vi-VN"/>
         </w:rPr>
         <w:t>không có</w:t>
       </w:r>
@@ -548,13 +595,15 @@
           <w:sz w:val="24"/>
           <w:szCs w:val="24"/>
           <w:u w:val="single"/>
-        </w:rPr>
-      </w:pPr>
-      <w:r>
-        <w:rPr>
-          <w:sz w:val="24"/>
-          <w:szCs w:val="24"/>
-          <w:u w:val="single"/>
+          <w:lang w:val="vi-VN"/>
+        </w:rPr>
+      </w:pPr>
+      <w:r>
+        <w:rPr>
+          <w:sz w:val="24"/>
+          <w:szCs w:val="24"/>
+          <w:u w:val="single"/>
+          <w:lang w:val="vi-VN"/>
         </w:rPr>
         <w:t>Post-condition</w:t>
       </w:r>
@@ -566,42 +615,16 @@
         <w:rPr>
           <w:sz w:val="24"/>
           <w:szCs w:val="24"/>
-        </w:rPr>
-      </w:pPr>
-      <w:r>
-        <w:rPr>
-          <w:sz w:val="24"/>
-          <w:szCs w:val="24"/>
-        </w:rPr>
-        <w:t>Nếu đăng nhập thành công. U</w:t>
-      </w:r>
-      <w:r>
-        <w:rPr>
-          <w:sz w:val="24"/>
-          <w:szCs w:val="24"/>
-        </w:rPr>
-        <w:t xml:space="preserve">ser </w:t>
-      </w:r>
-      <w:r>
-        <w:rPr>
-          <w:sz w:val="24"/>
-          <w:szCs w:val="24"/>
-        </w:rPr>
-        <w:t xml:space="preserve">sẽ </w:t>
-      </w:r>
-      <w:r>
-        <w:rPr>
-          <w:sz w:val="24"/>
-          <w:szCs w:val="24"/>
-        </w:rPr>
-        <w:t>đăng nhập vào hệ thống</w:t>
-      </w:r>
-      <w:r>
-        <w:rPr>
-          <w:sz w:val="24"/>
-          <w:szCs w:val="24"/>
-        </w:rPr>
-        <w:t xml:space="preserve"> . Nếu không trạng thái hệ thống sẽ ko thay đổi.</w:t>
+          <w:lang w:val="vi-VN"/>
+        </w:rPr>
+      </w:pPr>
+      <w:r>
+        <w:rPr>
+          <w:sz w:val="24"/>
+          <w:szCs w:val="24"/>
+          <w:lang w:val="vi-VN"/>
+        </w:rPr>
+        <w:t>Nếu đăng nhập thành công. User sẽ đăng nhập vào hệ thống . Nếu không trạng thái hệ thống sẽ ko thay đổi.</w:t>
       </w:r>
     </w:p>
     <w:p>
@@ -615,13 +638,15 @@
           <w:sz w:val="24"/>
           <w:szCs w:val="24"/>
           <w:u w:val="single"/>
-        </w:rPr>
-      </w:pPr>
-      <w:r>
-        <w:rPr>
-          <w:sz w:val="24"/>
-          <w:szCs w:val="24"/>
-          <w:u w:val="single"/>
+          <w:lang w:val="vi-VN"/>
+        </w:rPr>
+      </w:pPr>
+      <w:r>
+        <w:rPr>
+          <w:sz w:val="24"/>
+          <w:szCs w:val="24"/>
+          <w:u w:val="single"/>
+          <w:lang w:val="vi-VN"/>
         </w:rPr>
         <w:t>Điểm mở rộng</w:t>
       </w:r>
@@ -630,6 +655,7 @@
           <w:sz w:val="24"/>
           <w:szCs w:val="24"/>
           <w:u w:val="single"/>
+          <w:lang w:val="vi-VN"/>
         </w:rPr>
         <w:t xml:space="preserve">: </w:t>
       </w:r>
@@ -637,6 +663,7 @@
         <w:rPr>
           <w:sz w:val="24"/>
           <w:szCs w:val="24"/>
+          <w:lang w:val="vi-VN"/>
         </w:rPr>
         <w:t>không có</w:t>
       </w:r>
@@ -649,6 +676,7 @@
           <w:sz w:val="24"/>
           <w:szCs w:val="24"/>
           <w:u w:val="single"/>
+          <w:lang w:val="vi-VN"/>
         </w:rPr>
       </w:pPr>
     </w:p>
@@ -663,6 +691,7 @@
           <w:b/>
           <w:sz w:val="28"/>
           <w:szCs w:val="28"/>
+          <w:lang w:val="vi-VN"/>
         </w:rPr>
       </w:pPr>
       <w:r>
@@ -670,6 +699,7 @@
           <w:b/>
           <w:sz w:val="28"/>
           <w:szCs w:val="28"/>
+          <w:lang w:val="vi-VN"/>
         </w:rPr>
         <w:t>Check in</w:t>
       </w:r>
@@ -685,13 +715,15 @@
           <w:sz w:val="24"/>
           <w:szCs w:val="24"/>
           <w:u w:val="single"/>
-        </w:rPr>
-      </w:pPr>
-      <w:r>
-        <w:rPr>
-          <w:sz w:val="24"/>
-          <w:szCs w:val="24"/>
-          <w:u w:val="single"/>
+          <w:lang w:val="vi-VN"/>
+        </w:rPr>
+      </w:pPr>
+      <w:r>
+        <w:rPr>
+          <w:sz w:val="24"/>
+          <w:szCs w:val="24"/>
+          <w:u w:val="single"/>
+          <w:lang w:val="vi-VN"/>
         </w:rPr>
         <w:t>Tóm tắt</w:t>
       </w:r>
@@ -704,12 +736,14 @@
           <w:sz w:val="24"/>
           <w:szCs w:val="24"/>
           <w:u w:val="single"/>
-        </w:rPr>
-      </w:pPr>
-      <w:r>
-        <w:rPr>
-          <w:sz w:val="24"/>
-          <w:szCs w:val="24"/>
+          <w:lang w:val="vi-VN"/>
+        </w:rPr>
+      </w:pPr>
+      <w:r>
+        <w:rPr>
+          <w:sz w:val="24"/>
+          <w:szCs w:val="24"/>
+          <w:lang w:val="vi-VN"/>
         </w:rPr>
         <w:t>Use case này mô tả cách user check in, check-out thời gian làm việc (luyện tập) thông qua máy quét vân tay</w:t>
       </w:r>
@@ -725,13 +759,15 @@
           <w:sz w:val="24"/>
           <w:szCs w:val="24"/>
           <w:u w:val="single"/>
-        </w:rPr>
-      </w:pPr>
-      <w:r>
-        <w:rPr>
-          <w:sz w:val="24"/>
-          <w:szCs w:val="24"/>
-          <w:u w:val="single"/>
+          <w:lang w:val="vi-VN"/>
+        </w:rPr>
+      </w:pPr>
+      <w:r>
+        <w:rPr>
+          <w:sz w:val="24"/>
+          <w:szCs w:val="24"/>
+          <w:u w:val="single"/>
+          <w:lang w:val="vi-VN"/>
         </w:rPr>
         <w:t>Điều kiện tiên quyết</w:t>
       </w:r>
@@ -740,6 +776,7 @@
           <w:sz w:val="24"/>
           <w:szCs w:val="24"/>
           <w:u w:val="single"/>
+          <w:lang w:val="vi-VN"/>
         </w:rPr>
         <w:t xml:space="preserve">: </w:t>
       </w:r>
@@ -747,6 +784,7 @@
         <w:rPr>
           <w:sz w:val="24"/>
           <w:szCs w:val="24"/>
+          <w:lang w:val="vi-VN"/>
         </w:rPr>
         <w:t>không có</w:t>
       </w:r>
@@ -762,13 +800,15 @@
           <w:sz w:val="24"/>
           <w:szCs w:val="24"/>
           <w:u w:val="single"/>
-        </w:rPr>
-      </w:pPr>
-      <w:r>
-        <w:rPr>
-          <w:sz w:val="24"/>
-          <w:szCs w:val="24"/>
-          <w:u w:val="single"/>
+          <w:lang w:val="vi-VN"/>
+        </w:rPr>
+      </w:pPr>
+      <w:r>
+        <w:rPr>
+          <w:sz w:val="24"/>
+          <w:szCs w:val="24"/>
+          <w:u w:val="single"/>
+          <w:lang w:val="vi-VN"/>
         </w:rPr>
         <w:t>Dòng sự kiện</w:t>
       </w:r>
@@ -784,13 +824,15 @@
           <w:sz w:val="24"/>
           <w:szCs w:val="24"/>
           <w:u w:val="single"/>
-        </w:rPr>
-      </w:pPr>
-      <w:r>
-        <w:rPr>
-          <w:sz w:val="24"/>
-          <w:szCs w:val="24"/>
-          <w:u w:val="single"/>
+          <w:lang w:val="vi-VN"/>
+        </w:rPr>
+      </w:pPr>
+      <w:r>
+        <w:rPr>
+          <w:sz w:val="24"/>
+          <w:szCs w:val="24"/>
+          <w:u w:val="single"/>
+          <w:lang w:val="vi-VN"/>
         </w:rPr>
         <w:t>Dòng sự kiện chính</w:t>
       </w:r>
@@ -802,12 +844,14 @@
         <w:rPr>
           <w:sz w:val="24"/>
           <w:szCs w:val="24"/>
-        </w:rPr>
-      </w:pPr>
-      <w:r>
-        <w:rPr>
-          <w:sz w:val="24"/>
-          <w:szCs w:val="24"/>
+          <w:lang w:val="vi-VN"/>
+        </w:rPr>
+      </w:pPr>
+      <w:r>
+        <w:rPr>
+          <w:sz w:val="24"/>
+          <w:szCs w:val="24"/>
+          <w:lang w:val="vi-VN"/>
         </w:rPr>
         <w:t xml:space="preserve">Use case bắt đầu khi </w:t>
       </w:r>
@@ -815,6 +859,7 @@
         <w:rPr>
           <w:sz w:val="24"/>
           <w:szCs w:val="24"/>
+          <w:lang w:val="vi-VN"/>
         </w:rPr>
         <w:t>nhân viên</w:t>
       </w:r>
@@ -822,6 +867,7 @@
         <w:rPr>
           <w:sz w:val="24"/>
           <w:szCs w:val="24"/>
+          <w:lang w:val="vi-VN"/>
         </w:rPr>
         <w:t xml:space="preserve"> </w:t>
       </w:r>
@@ -829,6 +875,7 @@
         <w:rPr>
           <w:sz w:val="24"/>
           <w:szCs w:val="24"/>
+          <w:lang w:val="vi-VN"/>
         </w:rPr>
         <w:t xml:space="preserve">và huấn luyện viên </w:t>
       </w:r>
@@ -836,6 +883,7 @@
         <w:rPr>
           <w:sz w:val="24"/>
           <w:szCs w:val="24"/>
+          <w:lang w:val="vi-VN"/>
         </w:rPr>
         <w:t>quét vân tay tại máy quét vân tay được trang bị taị trung tâm.</w:t>
       </w:r>
@@ -850,12 +898,14 @@
         <w:rPr>
           <w:sz w:val="24"/>
           <w:szCs w:val="24"/>
-        </w:rPr>
-      </w:pPr>
-      <w:r>
-        <w:rPr>
-          <w:sz w:val="24"/>
-          <w:szCs w:val="24"/>
+          <w:lang w:val="vi-VN"/>
+        </w:rPr>
+      </w:pPr>
+      <w:r>
+        <w:rPr>
+          <w:sz w:val="24"/>
+          <w:szCs w:val="24"/>
+          <w:lang w:val="vi-VN"/>
         </w:rPr>
         <w:lastRenderedPageBreak/>
         <w:t>Máy quét vân tay sẽ quét vân tay và gởi thông tin lên hệ thống.</w:t>
@@ -871,12 +921,14 @@
         <w:rPr>
           <w:sz w:val="24"/>
           <w:szCs w:val="24"/>
-        </w:rPr>
-      </w:pPr>
-      <w:r>
-        <w:rPr>
-          <w:sz w:val="24"/>
-          <w:szCs w:val="24"/>
+          <w:lang w:val="vi-VN"/>
+        </w:rPr>
+      </w:pPr>
+      <w:r>
+        <w:rPr>
+          <w:sz w:val="24"/>
+          <w:szCs w:val="24"/>
+          <w:lang w:val="vi-VN"/>
         </w:rPr>
         <w:t xml:space="preserve">Hệ thống xác nhận thông tin của </w:t>
       </w:r>
@@ -884,34 +936,23 @@
         <w:rPr>
           <w:sz w:val="24"/>
           <w:szCs w:val="24"/>
-        </w:rPr>
-        <w:t xml:space="preserve">nhân viên </w:t>
-      </w:r>
-      <w:r>
-        <w:rPr>
-          <w:sz w:val="24"/>
-          <w:szCs w:val="24"/>
-        </w:rPr>
-        <w:t>và huấn luyện viên</w:t>
-      </w:r>
-      <w:r>
-        <w:rPr>
-          <w:sz w:val="24"/>
-          <w:szCs w:val="24"/>
-        </w:rPr>
-        <w:t xml:space="preserve"> </w:t>
-      </w:r>
-      <w:r>
-        <w:rPr>
-          <w:sz w:val="24"/>
-          <w:szCs w:val="24"/>
-        </w:rPr>
-        <w:t>qua vân tay và</w:t>
-      </w:r>
-      <w:r>
-        <w:rPr>
-          <w:sz w:val="24"/>
-          <w:szCs w:val="24"/>
+          <w:lang w:val="vi-VN"/>
+        </w:rPr>
+        <w:t>nhân viên và huấn luyện viên</w:t>
+      </w:r>
+      <w:r>
+        <w:rPr>
+          <w:sz w:val="24"/>
+          <w:szCs w:val="24"/>
+          <w:lang w:val="vi-VN"/>
+        </w:rPr>
+        <w:t xml:space="preserve"> qua vân tay và</w:t>
+      </w:r>
+      <w:r>
+        <w:rPr>
+          <w:sz w:val="24"/>
+          <w:szCs w:val="24"/>
+          <w:lang w:val="vi-VN"/>
         </w:rPr>
         <w:t xml:space="preserve"> check-in cho user đó tại thời gian quét.</w:t>
       </w:r>
@@ -926,28 +967,16 @@
         <w:rPr>
           <w:sz w:val="24"/>
           <w:szCs w:val="24"/>
-        </w:rPr>
-      </w:pPr>
-      <w:r>
-        <w:rPr>
-          <w:sz w:val="24"/>
-          <w:szCs w:val="24"/>
-        </w:rPr>
-        <w:t xml:space="preserve">Khi nhân viên </w:t>
-      </w:r>
-      <w:r>
-        <w:rPr>
-          <w:sz w:val="24"/>
-          <w:szCs w:val="24"/>
-        </w:rPr>
-        <w:t xml:space="preserve">và huấn luyện viên </w:t>
-      </w:r>
-      <w:r>
-        <w:rPr>
-          <w:sz w:val="24"/>
-          <w:szCs w:val="24"/>
-        </w:rPr>
-        <w:t>kết thúc công việc chỉ cần quét vân tay 1 lần nữa. Hệ thống sẽ ghi nhận lại và check-out thời gian cho user.</w:t>
+          <w:lang w:val="vi-VN"/>
+        </w:rPr>
+      </w:pPr>
+      <w:r>
+        <w:rPr>
+          <w:sz w:val="24"/>
+          <w:szCs w:val="24"/>
+          <w:lang w:val="vi-VN"/>
+        </w:rPr>
+        <w:t>Khi nhân viên và huấn luyện viên kết thúc công việc chỉ cần quét vân tay 1 lần nữa. Hệ thống sẽ ghi nhận lại và check-out thời gian cho user.</w:t>
       </w:r>
     </w:p>
     <w:p>
@@ -956,12 +985,14 @@
         <w:rPr>
           <w:sz w:val="24"/>
           <w:szCs w:val="24"/>
-        </w:rPr>
-      </w:pPr>
-      <w:r>
-        <w:rPr>
-          <w:sz w:val="24"/>
-          <w:szCs w:val="24"/>
+          <w:lang w:val="vi-VN"/>
+        </w:rPr>
+      </w:pPr>
+      <w:r>
+        <w:rPr>
+          <w:sz w:val="24"/>
+          <w:szCs w:val="24"/>
+          <w:lang w:val="vi-VN"/>
         </w:rPr>
         <w:t>Đối với học viên, use case bắt đầu khi học viên đến phòng tập và quét thẻ học viên trên bàn lễ tân.</w:t>
       </w:r>
@@ -976,12 +1007,14 @@
         <w:rPr>
           <w:sz w:val="24"/>
           <w:szCs w:val="24"/>
-        </w:rPr>
-      </w:pPr>
-      <w:r>
-        <w:rPr>
-          <w:sz w:val="24"/>
-          <w:szCs w:val="24"/>
+          <w:lang w:val="vi-VN"/>
+        </w:rPr>
+      </w:pPr>
+      <w:r>
+        <w:rPr>
+          <w:sz w:val="24"/>
+          <w:szCs w:val="24"/>
+          <w:lang w:val="vi-VN"/>
         </w:rPr>
         <w:t>Máy đọc thẻ sẽ gởi thông tin lên hệ thống xác nhận và ghi nhận lại thời gian check in của học viên.</w:t>
       </w:r>
@@ -996,12 +1029,14 @@
         <w:rPr>
           <w:sz w:val="24"/>
           <w:szCs w:val="24"/>
-        </w:rPr>
-      </w:pPr>
-      <w:r>
-        <w:rPr>
-          <w:sz w:val="24"/>
-          <w:szCs w:val="24"/>
+          <w:lang w:val="vi-VN"/>
+        </w:rPr>
+      </w:pPr>
+      <w:r>
+        <w:rPr>
+          <w:sz w:val="24"/>
+          <w:szCs w:val="24"/>
+          <w:lang w:val="vi-VN"/>
         </w:rPr>
         <w:t>Trước khi học viên rời khỏi trung tâm chỉ cần quét thẻ lần nữa là hệ thống sẽ shi nhận check-out .</w:t>
       </w:r>
@@ -1017,13 +1052,15 @@
           <w:sz w:val="24"/>
           <w:szCs w:val="24"/>
           <w:u w:val="single"/>
-        </w:rPr>
-      </w:pPr>
-      <w:r>
-        <w:rPr>
-          <w:sz w:val="24"/>
-          <w:szCs w:val="24"/>
-          <w:u w:val="single"/>
+          <w:lang w:val="vi-VN"/>
+        </w:rPr>
+      </w:pPr>
+      <w:r>
+        <w:rPr>
+          <w:sz w:val="24"/>
+          <w:szCs w:val="24"/>
+          <w:u w:val="single"/>
+          <w:lang w:val="vi-VN"/>
         </w:rPr>
         <w:t>Dòng sự kiện phụ</w:t>
       </w:r>
@@ -1035,12 +1072,14 @@
         <w:rPr>
           <w:sz w:val="24"/>
           <w:szCs w:val="24"/>
-        </w:rPr>
-      </w:pPr>
-      <w:r>
-        <w:rPr>
-          <w:sz w:val="24"/>
-          <w:szCs w:val="24"/>
+          <w:lang w:val="vi-VN"/>
+        </w:rPr>
+      </w:pPr>
+      <w:r>
+        <w:rPr>
+          <w:sz w:val="24"/>
+          <w:szCs w:val="24"/>
+          <w:lang w:val="vi-VN"/>
         </w:rPr>
         <w:t>Trường hợp check-in mà không check-out, hệ thống sẽ ghi nhận lại và chấm công (đối với nhân viên và huấn luyện viên) với thời gian check-out là thời gian đóng cửa của trung tâm.</w:t>
       </w:r>
@@ -1056,13 +1095,15 @@
           <w:sz w:val="24"/>
           <w:szCs w:val="24"/>
           <w:u w:val="single"/>
-        </w:rPr>
-      </w:pPr>
-      <w:r>
-        <w:rPr>
-          <w:sz w:val="24"/>
-          <w:szCs w:val="24"/>
-          <w:u w:val="single"/>
+          <w:lang w:val="vi-VN"/>
+        </w:rPr>
+      </w:pPr>
+      <w:r>
+        <w:rPr>
+          <w:sz w:val="24"/>
+          <w:szCs w:val="24"/>
+          <w:u w:val="single"/>
+          <w:lang w:val="vi-VN"/>
         </w:rPr>
         <w:t>Các yêu cầu đặc biệt</w:t>
       </w:r>
@@ -1071,6 +1112,7 @@
           <w:sz w:val="24"/>
           <w:szCs w:val="24"/>
           <w:u w:val="single"/>
+          <w:lang w:val="vi-VN"/>
         </w:rPr>
         <w:t>:</w:t>
       </w:r>
@@ -1078,6 +1120,7 @@
         <w:rPr>
           <w:sz w:val="24"/>
           <w:szCs w:val="24"/>
+          <w:lang w:val="vi-VN"/>
         </w:rPr>
         <w:t xml:space="preserve"> không có</w:t>
       </w:r>
@@ -1093,13 +1136,15 @@
           <w:sz w:val="24"/>
           <w:szCs w:val="24"/>
           <w:u w:val="single"/>
-        </w:rPr>
-      </w:pPr>
-      <w:r>
-        <w:rPr>
-          <w:sz w:val="24"/>
-          <w:szCs w:val="24"/>
-          <w:u w:val="single"/>
+          <w:lang w:val="vi-VN"/>
+        </w:rPr>
+      </w:pPr>
+      <w:r>
+        <w:rPr>
+          <w:sz w:val="24"/>
+          <w:szCs w:val="24"/>
+          <w:u w:val="single"/>
+          <w:lang w:val="vi-VN"/>
         </w:rPr>
         <w:t>Post-condition</w:t>
       </w:r>
@@ -1108,6 +1153,7 @@
           <w:sz w:val="24"/>
           <w:szCs w:val="24"/>
           <w:u w:val="single"/>
+          <w:lang w:val="vi-VN"/>
         </w:rPr>
         <w:t>:</w:t>
       </w:r>
@@ -1115,6 +1161,7 @@
         <w:rPr>
           <w:sz w:val="24"/>
           <w:szCs w:val="24"/>
+          <w:lang w:val="vi-VN"/>
         </w:rPr>
         <w:t xml:space="preserve"> không có</w:t>
       </w:r>
@@ -1130,13 +1177,15 @@
           <w:sz w:val="24"/>
           <w:szCs w:val="24"/>
           <w:u w:val="single"/>
-        </w:rPr>
-      </w:pPr>
-      <w:r>
-        <w:rPr>
-          <w:sz w:val="24"/>
-          <w:szCs w:val="24"/>
-          <w:u w:val="single"/>
+          <w:lang w:val="vi-VN"/>
+        </w:rPr>
+      </w:pPr>
+      <w:r>
+        <w:rPr>
+          <w:sz w:val="24"/>
+          <w:szCs w:val="24"/>
+          <w:u w:val="single"/>
+          <w:lang w:val="vi-VN"/>
         </w:rPr>
         <w:t>Điểm mở rộng</w:t>
       </w:r>
@@ -1145,6 +1194,7 @@
           <w:sz w:val="24"/>
           <w:szCs w:val="24"/>
           <w:u w:val="single"/>
+          <w:lang w:val="vi-VN"/>
         </w:rPr>
         <w:t xml:space="preserve">: </w:t>
       </w:r>
@@ -1152,6 +1202,7 @@
         <w:rPr>
           <w:sz w:val="24"/>
           <w:szCs w:val="24"/>
+          <w:lang w:val="vi-VN"/>
         </w:rPr>
         <w:t>không có</w:t>
       </w:r>
@@ -1164,6 +1215,7 @@
           <w:sz w:val="24"/>
           <w:szCs w:val="24"/>
           <w:u w:val="single"/>
+          <w:lang w:val="vi-VN"/>
         </w:rPr>
       </w:pPr>
     </w:p>
@@ -1178,6 +1230,7 @@
           <w:b/>
           <w:sz w:val="28"/>
           <w:szCs w:val="28"/>
+          <w:lang w:val="vi-VN"/>
         </w:rPr>
       </w:pPr>
       <w:r>
@@ -1185,6 +1238,7 @@
           <w:b/>
           <w:sz w:val="28"/>
           <w:szCs w:val="28"/>
+          <w:lang w:val="vi-VN"/>
         </w:rPr>
         <w:t>Tư vấn khách hàng</w:t>
       </w:r>
@@ -1200,13 +1254,15 @@
           <w:sz w:val="24"/>
           <w:szCs w:val="24"/>
           <w:u w:val="single"/>
-        </w:rPr>
-      </w:pPr>
-      <w:r>
-        <w:rPr>
-          <w:sz w:val="24"/>
-          <w:szCs w:val="24"/>
-          <w:u w:val="single"/>
+          <w:lang w:val="vi-VN"/>
+        </w:rPr>
+      </w:pPr>
+      <w:r>
+        <w:rPr>
+          <w:sz w:val="24"/>
+          <w:szCs w:val="24"/>
+          <w:u w:val="single"/>
+          <w:lang w:val="vi-VN"/>
         </w:rPr>
         <w:t>Tóm tắt</w:t>
       </w:r>
@@ -1218,12 +1274,14 @@
         <w:rPr>
           <w:sz w:val="24"/>
           <w:szCs w:val="24"/>
-        </w:rPr>
-      </w:pPr>
-      <w:r>
-        <w:rPr>
-          <w:sz w:val="24"/>
-          <w:szCs w:val="24"/>
+          <w:lang w:val="vi-VN"/>
+        </w:rPr>
+      </w:pPr>
+      <w:r>
+        <w:rPr>
+          <w:sz w:val="24"/>
+          <w:szCs w:val="24"/>
+          <w:lang w:val="vi-VN"/>
         </w:rPr>
         <w:t>Use case này mô tả chức năng chat khi khách hàng có nhu cầu tim hiểu thông tin về hệ thống website (khóa học, lịch học, giá thành, sản phẩm, chế độ luyện tập,…)</w:t>
       </w:r>
@@ -1239,13 +1297,15 @@
           <w:sz w:val="24"/>
           <w:szCs w:val="24"/>
           <w:u w:val="single"/>
-        </w:rPr>
-      </w:pPr>
-      <w:r>
-        <w:rPr>
-          <w:sz w:val="24"/>
-          <w:szCs w:val="24"/>
-          <w:u w:val="single"/>
+          <w:lang w:val="vi-VN"/>
+        </w:rPr>
+      </w:pPr>
+      <w:r>
+        <w:rPr>
+          <w:sz w:val="24"/>
+          <w:szCs w:val="24"/>
+          <w:u w:val="single"/>
+          <w:lang w:val="vi-VN"/>
         </w:rPr>
         <w:t>Điều kiện tiên quyết</w:t>
       </w:r>
@@ -1254,6 +1314,7 @@
           <w:sz w:val="24"/>
           <w:szCs w:val="24"/>
           <w:u w:val="single"/>
+          <w:lang w:val="vi-VN"/>
         </w:rPr>
         <w:t xml:space="preserve">: </w:t>
       </w:r>
@@ -1261,6 +1322,7 @@
         <w:rPr>
           <w:sz w:val="24"/>
           <w:szCs w:val="24"/>
+          <w:lang w:val="vi-VN"/>
         </w:rPr>
         <w:t>không có</w:t>
       </w:r>
@@ -1276,13 +1338,15 @@
           <w:sz w:val="24"/>
           <w:szCs w:val="24"/>
           <w:u w:val="single"/>
-        </w:rPr>
-      </w:pPr>
-      <w:r>
-        <w:rPr>
-          <w:sz w:val="24"/>
-          <w:szCs w:val="24"/>
-          <w:u w:val="single"/>
+          <w:lang w:val="vi-VN"/>
+        </w:rPr>
+      </w:pPr>
+      <w:r>
+        <w:rPr>
+          <w:sz w:val="24"/>
+          <w:szCs w:val="24"/>
+          <w:u w:val="single"/>
+          <w:lang w:val="vi-VN"/>
         </w:rPr>
         <w:t>Dòng sự kiện</w:t>
       </w:r>
@@ -1298,13 +1362,15 @@
           <w:sz w:val="24"/>
           <w:szCs w:val="24"/>
           <w:u w:val="single"/>
-        </w:rPr>
-      </w:pPr>
-      <w:r>
-        <w:rPr>
-          <w:sz w:val="24"/>
-          <w:szCs w:val="24"/>
-          <w:u w:val="single"/>
+          <w:lang w:val="vi-VN"/>
+        </w:rPr>
+      </w:pPr>
+      <w:r>
+        <w:rPr>
+          <w:sz w:val="24"/>
+          <w:szCs w:val="24"/>
+          <w:u w:val="single"/>
+          <w:lang w:val="vi-VN"/>
         </w:rPr>
         <w:t>Dòng sự kiện chính</w:t>
       </w:r>
@@ -1316,12 +1382,14 @@
         <w:rPr>
           <w:sz w:val="24"/>
           <w:szCs w:val="24"/>
-        </w:rPr>
-      </w:pPr>
-      <w:r>
-        <w:rPr>
-          <w:sz w:val="24"/>
-          <w:szCs w:val="24"/>
+          <w:lang w:val="vi-VN"/>
+        </w:rPr>
+      </w:pPr>
+      <w:r>
+        <w:rPr>
+          <w:sz w:val="24"/>
+          <w:szCs w:val="24"/>
+          <w:lang w:val="vi-VN"/>
         </w:rPr>
         <w:t>Use case bắt đầu khi 1 khách hàng truy cập vào website và muốn tìm hiểu thêm thông tin về website của trung tâm. Khi đó khách hàng chọn vào cửa sổ chat bên góc phải phía dưới màn hình.</w:t>
       </w:r>
@@ -1336,12 +1404,14 @@
         <w:rPr>
           <w:sz w:val="24"/>
           <w:szCs w:val="24"/>
-        </w:rPr>
-      </w:pPr>
-      <w:r>
-        <w:rPr>
-          <w:sz w:val="24"/>
-          <w:szCs w:val="24"/>
+          <w:lang w:val="vi-VN"/>
+        </w:rPr>
+      </w:pPr>
+      <w:r>
+        <w:rPr>
+          <w:sz w:val="24"/>
+          <w:szCs w:val="24"/>
+          <w:lang w:val="vi-VN"/>
         </w:rPr>
         <w:t>Hệ thống sẽ hiển thị ra cửa sổ chat nhỏ phía góc dưới bên phải màn hình và yêu cầu khách hàng nhập tên, giới tính, email.</w:t>
       </w:r>
@@ -1356,12 +1426,14 @@
         <w:rPr>
           <w:sz w:val="24"/>
           <w:szCs w:val="24"/>
-        </w:rPr>
-      </w:pPr>
-      <w:r>
-        <w:rPr>
-          <w:sz w:val="24"/>
-          <w:szCs w:val="24"/>
+          <w:lang w:val="vi-VN"/>
+        </w:rPr>
+      </w:pPr>
+      <w:r>
+        <w:rPr>
+          <w:sz w:val="24"/>
+          <w:szCs w:val="24"/>
+          <w:lang w:val="vi-VN"/>
         </w:rPr>
         <w:t>Khách hàng nhập tên, giới tính, email vào ô tướng ứng và nhấn “Gởi” hoặc nhấn “Enter”.</w:t>
       </w:r>
@@ -1376,12 +1448,14 @@
         <w:rPr>
           <w:sz w:val="24"/>
           <w:szCs w:val="24"/>
-        </w:rPr>
-      </w:pPr>
-      <w:r>
-        <w:rPr>
-          <w:sz w:val="24"/>
-          <w:szCs w:val="24"/>
+          <w:lang w:val="vi-VN"/>
+        </w:rPr>
+      </w:pPr>
+      <w:r>
+        <w:rPr>
+          <w:sz w:val="24"/>
+          <w:szCs w:val="24"/>
+          <w:lang w:val="vi-VN"/>
         </w:rPr>
         <w:t>Hệ thống sẽ chuyển tin nhắn đó ngay lập tức cho nhân viên tư vấn.</w:t>
       </w:r>
@@ -1396,12 +1470,14 @@
         <w:rPr>
           <w:sz w:val="24"/>
           <w:szCs w:val="24"/>
-        </w:rPr>
-      </w:pPr>
-      <w:r>
-        <w:rPr>
-          <w:sz w:val="24"/>
-          <w:szCs w:val="24"/>
+          <w:lang w:val="vi-VN"/>
+        </w:rPr>
+      </w:pPr>
+      <w:r>
+        <w:rPr>
+          <w:sz w:val="24"/>
+          <w:szCs w:val="24"/>
+          <w:lang w:val="vi-VN"/>
         </w:rPr>
         <w:t>Nhân viên tư vấn sẽ trả lời thắc mắc của khách hàng và bấm “Gởi”.</w:t>
       </w:r>
@@ -1416,12 +1492,14 @@
         <w:rPr>
           <w:sz w:val="24"/>
           <w:szCs w:val="24"/>
-        </w:rPr>
-      </w:pPr>
-      <w:r>
-        <w:rPr>
-          <w:sz w:val="24"/>
-          <w:szCs w:val="24"/>
+          <w:lang w:val="vi-VN"/>
+        </w:rPr>
+      </w:pPr>
+      <w:r>
+        <w:rPr>
+          <w:sz w:val="24"/>
+          <w:szCs w:val="24"/>
+          <w:lang w:val="vi-VN"/>
         </w:rPr>
         <w:t>Hệ thống sẽ cập nhật lên màn hình của khách hàng.</w:t>
       </w:r>
@@ -1437,13 +1515,15 @@
           <w:sz w:val="24"/>
           <w:szCs w:val="24"/>
           <w:u w:val="single"/>
-        </w:rPr>
-      </w:pPr>
-      <w:r>
-        <w:rPr>
-          <w:sz w:val="24"/>
-          <w:szCs w:val="24"/>
-          <w:u w:val="single"/>
+          <w:lang w:val="vi-VN"/>
+        </w:rPr>
+      </w:pPr>
+      <w:r>
+        <w:rPr>
+          <w:sz w:val="24"/>
+          <w:szCs w:val="24"/>
+          <w:u w:val="single"/>
+          <w:lang w:val="vi-VN"/>
         </w:rPr>
         <w:t>Dòng sự kiện phụ</w:t>
       </w:r>
@@ -1459,13 +1539,15 @@
           <w:sz w:val="24"/>
           <w:szCs w:val="24"/>
           <w:u w:val="single"/>
-        </w:rPr>
-      </w:pPr>
-      <w:r>
-        <w:rPr>
-          <w:sz w:val="24"/>
-          <w:szCs w:val="24"/>
-          <w:u w:val="single"/>
+          <w:lang w:val="vi-VN"/>
+        </w:rPr>
+      </w:pPr>
+      <w:r>
+        <w:rPr>
+          <w:sz w:val="24"/>
+          <w:szCs w:val="24"/>
+          <w:u w:val="single"/>
+          <w:lang w:val="vi-VN"/>
         </w:rPr>
         <w:t>Các yêu cầu đặc biệt</w:t>
       </w:r>
@@ -1474,6 +1556,7 @@
           <w:sz w:val="24"/>
           <w:szCs w:val="24"/>
           <w:u w:val="single"/>
+          <w:lang w:val="vi-VN"/>
         </w:rPr>
         <w:t xml:space="preserve">: </w:t>
       </w:r>
@@ -1481,6 +1564,7 @@
         <w:rPr>
           <w:sz w:val="24"/>
           <w:szCs w:val="24"/>
+          <w:lang w:val="vi-VN"/>
         </w:rPr>
         <w:t>không có</w:t>
       </w:r>
@@ -1496,13 +1580,15 @@
           <w:sz w:val="24"/>
           <w:szCs w:val="24"/>
           <w:u w:val="single"/>
-        </w:rPr>
-      </w:pPr>
-      <w:r>
-        <w:rPr>
-          <w:sz w:val="24"/>
-          <w:szCs w:val="24"/>
-          <w:u w:val="single"/>
+          <w:lang w:val="vi-VN"/>
+        </w:rPr>
+      </w:pPr>
+      <w:r>
+        <w:rPr>
+          <w:sz w:val="24"/>
+          <w:szCs w:val="24"/>
+          <w:u w:val="single"/>
+          <w:lang w:val="vi-VN"/>
         </w:rPr>
         <w:t>Post-condition</w:t>
       </w:r>
@@ -1511,6 +1597,7 @@
           <w:sz w:val="24"/>
           <w:szCs w:val="24"/>
           <w:u w:val="single"/>
+          <w:lang w:val="vi-VN"/>
         </w:rPr>
         <w:t xml:space="preserve">: </w:t>
       </w:r>
@@ -1518,6 +1605,7 @@
         <w:rPr>
           <w:sz w:val="24"/>
           <w:szCs w:val="24"/>
+          <w:lang w:val="vi-VN"/>
         </w:rPr>
         <w:t>không có</w:t>
       </w:r>
@@ -1532,13 +1620,15 @@
         <w:rPr>
           <w:sz w:val="24"/>
           <w:szCs w:val="24"/>
-        </w:rPr>
-      </w:pPr>
-      <w:r>
-        <w:rPr>
-          <w:sz w:val="24"/>
-          <w:szCs w:val="24"/>
-          <w:u w:val="single"/>
+          <w:lang w:val="vi-VN"/>
+        </w:rPr>
+      </w:pPr>
+      <w:r>
+        <w:rPr>
+          <w:sz w:val="24"/>
+          <w:szCs w:val="24"/>
+          <w:u w:val="single"/>
+          <w:lang w:val="vi-VN"/>
         </w:rPr>
         <w:t>Điểm mở rộng</w:t>
       </w:r>
@@ -1547,6 +1637,7 @@
           <w:sz w:val="24"/>
           <w:szCs w:val="24"/>
           <w:u w:val="single"/>
+          <w:lang w:val="vi-VN"/>
         </w:rPr>
         <w:t>:</w:t>
       </w:r>
@@ -1558,12 +1649,14 @@
         <w:rPr>
           <w:sz w:val="24"/>
           <w:szCs w:val="24"/>
-        </w:rPr>
-      </w:pPr>
-      <w:r>
-        <w:rPr>
-          <w:sz w:val="24"/>
-          <w:szCs w:val="24"/>
+          <w:lang w:val="vi-VN"/>
+        </w:rPr>
+      </w:pPr>
+      <w:r>
+        <w:rPr>
+          <w:sz w:val="24"/>
+          <w:szCs w:val="24"/>
+          <w:lang w:val="vi-VN"/>
         </w:rPr>
         <w:t>Chức năng này có thể cho phép nhân viên và khách hàng gởi file, hình ảnh đi kèm.</w:t>
       </w:r>
@@ -1575,6 +1668,7 @@
         <w:rPr>
           <w:sz w:val="24"/>
           <w:szCs w:val="24"/>
+          <w:lang w:val="vi-VN"/>
         </w:rPr>
       </w:pPr>
     </w:p>
@@ -1589,6 +1683,7 @@
           <w:b/>
           <w:sz w:val="28"/>
           <w:szCs w:val="28"/>
+          <w:lang w:val="vi-VN"/>
         </w:rPr>
       </w:pPr>
       <w:r>
@@ -1596,6 +1691,7 @@
           <w:b/>
           <w:sz w:val="28"/>
           <w:szCs w:val="28"/>
+          <w:lang w:val="vi-VN"/>
         </w:rPr>
         <w:t>Quản lý user</w:t>
       </w:r>
@@ -1611,13 +1707,15 @@
           <w:sz w:val="24"/>
           <w:szCs w:val="24"/>
           <w:u w:val="single"/>
-        </w:rPr>
-      </w:pPr>
-      <w:r>
-        <w:rPr>
-          <w:sz w:val="24"/>
-          <w:szCs w:val="24"/>
-          <w:u w:val="single"/>
+          <w:lang w:val="vi-VN"/>
+        </w:rPr>
+      </w:pPr>
+      <w:r>
+        <w:rPr>
+          <w:sz w:val="24"/>
+          <w:szCs w:val="24"/>
+          <w:u w:val="single"/>
+          <w:lang w:val="vi-VN"/>
         </w:rPr>
         <w:t>Tóm tắt</w:t>
       </w:r>
@@ -1629,14 +1727,24 @@
         <w:rPr>
           <w:sz w:val="24"/>
           <w:szCs w:val="24"/>
-        </w:rPr>
-      </w:pPr>
-      <w:r>
-        <w:rPr>
-          <w:sz w:val="24"/>
-          <w:szCs w:val="24"/>
+          <w:lang w:val="vi-VN"/>
+        </w:rPr>
+      </w:pPr>
+      <w:r>
+        <w:rPr>
+          <w:sz w:val="24"/>
+          <w:szCs w:val="24"/>
+          <w:lang w:val="vi-VN"/>
         </w:rPr>
         <w:t>Use case này mô tả quá trình quản lý user của admin. Admin có thể xem danh sách user, tạo user mới , chỉnh sửa thông tin user, xóa user. Admin có thể lọc danh sách theo từng loại user : học viên, huấn luyện viên, nhân viên.</w:t>
+      </w:r>
+      <w:r>
+        <w:rPr>
+          <w:sz w:val="24"/>
+          <w:szCs w:val="24"/>
+          <w:lang w:val="vi-VN"/>
+        </w:rPr>
+        <w:t xml:space="preserve"> Admin có thể tìm 1 user bất kỳ.</w:t>
       </w:r>
     </w:p>
     <w:p>
@@ -1650,13 +1758,15 @@
           <w:sz w:val="24"/>
           <w:szCs w:val="24"/>
           <w:u w:val="single"/>
-        </w:rPr>
-      </w:pPr>
-      <w:r>
-        <w:rPr>
-          <w:sz w:val="24"/>
-          <w:szCs w:val="24"/>
-          <w:u w:val="single"/>
+          <w:lang w:val="vi-VN"/>
+        </w:rPr>
+      </w:pPr>
+      <w:r>
+        <w:rPr>
+          <w:sz w:val="24"/>
+          <w:szCs w:val="24"/>
+          <w:u w:val="single"/>
+          <w:lang w:val="vi-VN"/>
         </w:rPr>
         <w:t>Điều kiện tiên quyết</w:t>
       </w:r>
@@ -1665,6 +1775,7 @@
           <w:sz w:val="24"/>
           <w:szCs w:val="24"/>
           <w:u w:val="single"/>
+          <w:lang w:val="vi-VN"/>
         </w:rPr>
         <w:t xml:space="preserve">: </w:t>
       </w:r>
@@ -1672,6 +1783,7 @@
         <w:rPr>
           <w:sz w:val="24"/>
           <w:szCs w:val="24"/>
+          <w:lang w:val="vi-VN"/>
         </w:rPr>
         <w:t>admin phải login vào website thông qua tài khoản admin</w:t>
       </w:r>
@@ -1687,13 +1799,15 @@
           <w:sz w:val="24"/>
           <w:szCs w:val="24"/>
           <w:u w:val="single"/>
-        </w:rPr>
-      </w:pPr>
-      <w:r>
-        <w:rPr>
-          <w:sz w:val="24"/>
-          <w:szCs w:val="24"/>
-          <w:u w:val="single"/>
+          <w:lang w:val="vi-VN"/>
+        </w:rPr>
+      </w:pPr>
+      <w:r>
+        <w:rPr>
+          <w:sz w:val="24"/>
+          <w:szCs w:val="24"/>
+          <w:u w:val="single"/>
+          <w:lang w:val="vi-VN"/>
         </w:rPr>
         <w:lastRenderedPageBreak/>
         <w:t>Dòng sự kiện</w:t>
@@ -1710,13 +1824,15 @@
           <w:sz w:val="24"/>
           <w:szCs w:val="24"/>
           <w:u w:val="single"/>
-        </w:rPr>
-      </w:pPr>
-      <w:r>
-        <w:rPr>
-          <w:sz w:val="24"/>
-          <w:szCs w:val="24"/>
-          <w:u w:val="single"/>
+          <w:lang w:val="vi-VN"/>
+        </w:rPr>
+      </w:pPr>
+      <w:r>
+        <w:rPr>
+          <w:sz w:val="24"/>
+          <w:szCs w:val="24"/>
+          <w:u w:val="single"/>
+          <w:lang w:val="vi-VN"/>
         </w:rPr>
         <w:t>Dòng sự kiện chính</w:t>
       </w:r>
@@ -1728,12 +1844,14 @@
         <w:rPr>
           <w:sz w:val="24"/>
           <w:szCs w:val="24"/>
-        </w:rPr>
-      </w:pPr>
-      <w:r>
-        <w:rPr>
-          <w:sz w:val="24"/>
-          <w:szCs w:val="24"/>
+          <w:lang w:val="vi-VN"/>
+        </w:rPr>
+      </w:pPr>
+      <w:r>
+        <w:rPr>
+          <w:sz w:val="24"/>
+          <w:szCs w:val="24"/>
+          <w:lang w:val="vi-VN"/>
         </w:rPr>
         <w:t>Use case bắt đầu khi admin chọn vào chức năng quản lý user.</w:t>
       </w:r>
@@ -1741,6 +1859,7 @@
         <w:rPr>
           <w:sz w:val="24"/>
           <w:szCs w:val="24"/>
+          <w:lang w:val="vi-VN"/>
         </w:rPr>
         <w:t xml:space="preserve"> Admin có thể</w:t>
       </w:r>
@@ -1748,6 +1867,7 @@
         <w:rPr>
           <w:sz w:val="24"/>
           <w:szCs w:val="24"/>
+          <w:lang w:val="vi-VN"/>
         </w:rPr>
         <w:t xml:space="preserve"> xem danh sách user,</w:t>
       </w:r>
@@ -1755,6 +1875,7 @@
         <w:rPr>
           <w:sz w:val="24"/>
           <w:szCs w:val="24"/>
+          <w:lang w:val="vi-VN"/>
         </w:rPr>
         <w:t xml:space="preserve"> lọc user, tìm kiếm user,</w:t>
       </w:r>
@@ -1762,6 +1883,7 @@
         <w:rPr>
           <w:sz w:val="24"/>
           <w:szCs w:val="24"/>
+          <w:lang w:val="vi-VN"/>
         </w:rPr>
         <w:t xml:space="preserve"> thêm 1 user mới, chỉnh sửa user hay xóa user.</w:t>
       </w:r>
@@ -1776,12 +1898,14 @@
         <w:rPr>
           <w:sz w:val="24"/>
           <w:szCs w:val="24"/>
-        </w:rPr>
-      </w:pPr>
-      <w:r>
-        <w:rPr>
-          <w:sz w:val="24"/>
-          <w:szCs w:val="24"/>
+          <w:lang w:val="vi-VN"/>
+        </w:rPr>
+      </w:pPr>
+      <w:r>
+        <w:rPr>
+          <w:sz w:val="24"/>
+          <w:szCs w:val="24"/>
+          <w:lang w:val="vi-VN"/>
         </w:rPr>
         <w:t xml:space="preserve">Danh sách user sẽ hiện ra, admin có thể xem theo từng loại user qua chức năng lọc user. </w:t>
       </w:r>
@@ -1789,6 +1913,7 @@
         <w:rPr>
           <w:sz w:val="24"/>
           <w:szCs w:val="24"/>
+          <w:lang w:val="vi-VN"/>
         </w:rPr>
         <w:t>Nếu admin chon chức năng lọc user, luồng phụ “Filter user” sẽ được thực hiện.</w:t>
       </w:r>
@@ -1803,12 +1928,14 @@
         <w:rPr>
           <w:sz w:val="24"/>
           <w:szCs w:val="24"/>
-        </w:rPr>
-      </w:pPr>
-      <w:r>
-        <w:rPr>
-          <w:sz w:val="24"/>
-          <w:szCs w:val="24"/>
+          <w:lang w:val="vi-VN"/>
+        </w:rPr>
+      </w:pPr>
+      <w:r>
+        <w:rPr>
+          <w:sz w:val="24"/>
+          <w:szCs w:val="24"/>
+          <w:lang w:val="vi-VN"/>
         </w:rPr>
         <w:t>Admin có thể tìm thông tin 1 user nào đó qua chức năng tìm kiếm. Nếu admin chọn chức năng tìm kiếm, luồng phụ “Search user” sẽ được thực hiện.</w:t>
       </w:r>
@@ -1823,12 +1950,14 @@
         <w:rPr>
           <w:sz w:val="24"/>
           <w:szCs w:val="24"/>
-        </w:rPr>
-      </w:pPr>
-      <w:r>
-        <w:rPr>
-          <w:sz w:val="24"/>
-          <w:szCs w:val="24"/>
+          <w:lang w:val="vi-VN"/>
+        </w:rPr>
+      </w:pPr>
+      <w:r>
+        <w:rPr>
+          <w:sz w:val="24"/>
+          <w:szCs w:val="24"/>
+          <w:lang w:val="vi-VN"/>
         </w:rPr>
         <w:t>Nếu admin chọn chức năng tạo user, luồng phụ “Create user” sẽ được thực hiện.</w:t>
       </w:r>
@@ -1843,92 +1972,38 @@
         <w:rPr>
           <w:sz w:val="24"/>
           <w:szCs w:val="24"/>
-        </w:rPr>
-      </w:pPr>
-      <w:r>
-        <w:rPr>
-          <w:sz w:val="24"/>
-          <w:szCs w:val="24"/>
-        </w:rPr>
-        <w:t>Nếu admin chọn chứ</w:t>
-      </w:r>
-      <w:r>
-        <w:rPr>
-          <w:sz w:val="24"/>
-          <w:szCs w:val="24"/>
-        </w:rPr>
-        <w:t>c năng chỉnh sửa</w:t>
-      </w:r>
-      <w:r>
-        <w:rPr>
-          <w:sz w:val="24"/>
-          <w:szCs w:val="24"/>
-        </w:rPr>
-        <w:t xml:space="preserve"> user, luồng phụ “</w:t>
-      </w:r>
-      <w:r>
-        <w:rPr>
-          <w:sz w:val="24"/>
-          <w:szCs w:val="24"/>
-        </w:rPr>
-        <w:t>Edit</w:t>
-      </w:r>
-      <w:r>
-        <w:rPr>
-          <w:sz w:val="24"/>
-          <w:szCs w:val="24"/>
-        </w:rPr>
-        <w:t xml:space="preserve"> user” sẽ được thực hiện.</w:t>
-      </w:r>
-    </w:p>
-    <w:p>
-      <w:pPr>
-        <w:pStyle w:val="ListParagraph"/>
-        <w:numPr>
-          <w:ilvl w:val="0"/>
-          <w:numId w:val="5"/>
-        </w:numPr>
-        <w:rPr>
-          <w:sz w:val="24"/>
-          <w:szCs w:val="24"/>
-        </w:rPr>
-      </w:pPr>
-      <w:r>
-        <w:rPr>
-          <w:sz w:val="24"/>
-          <w:szCs w:val="24"/>
-        </w:rPr>
-        <w:t>Nếu admin chọn chứ</w:t>
-      </w:r>
-      <w:r>
-        <w:rPr>
-          <w:sz w:val="24"/>
-          <w:szCs w:val="24"/>
-        </w:rPr>
-        <w:t>c năng xóa</w:t>
-      </w:r>
-      <w:r>
-        <w:rPr>
-          <w:sz w:val="24"/>
-          <w:szCs w:val="24"/>
-        </w:rPr>
-        <w:t xml:space="preserve"> user, luồng phụ “</w:t>
-      </w:r>
-      <w:r>
-        <w:rPr>
-          <w:sz w:val="24"/>
-          <w:szCs w:val="24"/>
-        </w:rPr>
-        <w:t>Delete</w:t>
-      </w:r>
-      <w:bookmarkStart w:id="0" w:name="_GoBack"/>
-      <w:bookmarkEnd w:id="0"/>
-      <w:r>
-        <w:rPr>
-          <w:sz w:val="24"/>
-          <w:szCs w:val="24"/>
-        </w:rPr>
-        <w:t xml:space="preserve"> user” sẽ được thực hiện.</w:t>
+          <w:lang w:val="vi-VN"/>
+        </w:rPr>
+      </w:pPr>
+      <w:r>
+        <w:rPr>
+          <w:sz w:val="24"/>
+          <w:szCs w:val="24"/>
+          <w:lang w:val="vi-VN"/>
+        </w:rPr>
+        <w:t>Nếu admin chọn chức năng chỉnh sửa user, luồng phụ “Edit user” sẽ được thực hiện.</w:t>
+      </w:r>
+    </w:p>
+    <w:p>
+      <w:pPr>
+        <w:pStyle w:val="ListParagraph"/>
+        <w:numPr>
+          <w:ilvl w:val="0"/>
+          <w:numId w:val="5"/>
+        </w:numPr>
+        <w:rPr>
+          <w:sz w:val="24"/>
+          <w:szCs w:val="24"/>
+          <w:lang w:val="vi-VN"/>
+        </w:rPr>
+      </w:pPr>
+      <w:r>
+        <w:rPr>
+          <w:sz w:val="24"/>
+          <w:szCs w:val="24"/>
+          <w:lang w:val="vi-VN"/>
+        </w:rPr>
+        <w:t>Nếu admin chọn chức năng xóa user, luồng phụ “Delete user” sẽ được thực hiện.</w:t>
       </w:r>
     </w:p>
     <w:p>
@@ -1942,15 +2017,638 @@
           <w:sz w:val="24"/>
           <w:szCs w:val="24"/>
           <w:u w:val="single"/>
-        </w:rPr>
-      </w:pPr>
-      <w:r>
-        <w:rPr>
-          <w:sz w:val="24"/>
-          <w:szCs w:val="24"/>
-          <w:u w:val="single"/>
+          <w:lang w:val="vi-VN"/>
+        </w:rPr>
+      </w:pPr>
+      <w:r>
+        <w:rPr>
+          <w:sz w:val="24"/>
+          <w:szCs w:val="24"/>
+          <w:u w:val="single"/>
+          <w:lang w:val="vi-VN"/>
         </w:rPr>
         <w:t>Dòng sự kiện phụ</w:t>
+      </w:r>
+    </w:p>
+    <w:p>
+      <w:pPr>
+        <w:pStyle w:val="ListParagraph"/>
+        <w:numPr>
+          <w:ilvl w:val="5"/>
+          <w:numId w:val="4"/>
+        </w:numPr>
+        <w:rPr>
+          <w:sz w:val="24"/>
+          <w:szCs w:val="24"/>
+          <w:u w:val="single"/>
+          <w:lang w:val="vi-VN"/>
+        </w:rPr>
+      </w:pPr>
+      <w:r>
+        <w:rPr>
+          <w:sz w:val="24"/>
+          <w:szCs w:val="24"/>
+          <w:u w:val="single"/>
+          <w:lang w:val="vi-VN"/>
+        </w:rPr>
+        <w:t>Filter user</w:t>
+      </w:r>
+    </w:p>
+    <w:p>
+      <w:pPr>
+        <w:pStyle w:val="ListParagraph"/>
+        <w:numPr>
+          <w:ilvl w:val="0"/>
+          <w:numId w:val="5"/>
+        </w:numPr>
+        <w:rPr>
+          <w:sz w:val="24"/>
+          <w:szCs w:val="24"/>
+          <w:u w:val="single"/>
+          <w:lang w:val="vi-VN"/>
+        </w:rPr>
+      </w:pPr>
+      <w:r>
+        <w:rPr>
+          <w:sz w:val="24"/>
+          <w:szCs w:val="24"/>
+          <w:lang w:val="vi-VN"/>
+        </w:rPr>
+        <w:t>Danh sách user hiển thị theo thứ tự các user tạo ra với thời gian gần nhất và sắp xếp theo danh sách</w:t>
+      </w:r>
+    </w:p>
+    <w:p>
+      <w:pPr>
+        <w:pStyle w:val="ListParagraph"/>
+        <w:numPr>
+          <w:ilvl w:val="0"/>
+          <w:numId w:val="5"/>
+        </w:numPr>
+        <w:rPr>
+          <w:sz w:val="24"/>
+          <w:szCs w:val="24"/>
+          <w:u w:val="single"/>
+          <w:lang w:val="vi-VN"/>
+        </w:rPr>
+      </w:pPr>
+      <w:r>
+        <w:rPr>
+          <w:sz w:val="24"/>
+          <w:szCs w:val="24"/>
+          <w:lang w:val="vi-VN"/>
+        </w:rPr>
+        <w:t>Hệ thống có chức năng lọc theo : học viên</w:t>
+      </w:r>
+      <w:r>
+        <w:rPr>
+          <w:sz w:val="24"/>
+          <w:szCs w:val="24"/>
+          <w:lang w:val="vi-VN"/>
+        </w:rPr>
+        <w:t xml:space="preserve">, huấn luyện viên, nhân viên. Được thể hiện bằng dropdown list. </w:t>
+      </w:r>
+    </w:p>
+    <w:p>
+      <w:pPr>
+        <w:pStyle w:val="ListParagraph"/>
+        <w:numPr>
+          <w:ilvl w:val="0"/>
+          <w:numId w:val="5"/>
+        </w:numPr>
+        <w:rPr>
+          <w:sz w:val="24"/>
+          <w:szCs w:val="24"/>
+          <w:u w:val="single"/>
+          <w:lang w:val="vi-VN"/>
+        </w:rPr>
+      </w:pPr>
+      <w:r>
+        <w:rPr>
+          <w:sz w:val="24"/>
+          <w:szCs w:val="24"/>
+          <w:lang w:val="vi-VN"/>
+        </w:rPr>
+        <w:t>Khi admin click vào trường tương ứng trong dropdown list, hệ thống sẽ tự động lọc ra những user tương ứng và chỉ hiển thị loại user trên danh sách user.</w:t>
+      </w:r>
+    </w:p>
+    <w:p>
+      <w:pPr>
+        <w:pStyle w:val="ListParagraph"/>
+        <w:numPr>
+          <w:ilvl w:val="0"/>
+          <w:numId w:val="5"/>
+        </w:numPr>
+        <w:rPr>
+          <w:sz w:val="24"/>
+          <w:szCs w:val="24"/>
+          <w:lang w:val="vi-VN"/>
+        </w:rPr>
+      </w:pPr>
+      <w:r>
+        <w:rPr>
+          <w:sz w:val="24"/>
+          <w:szCs w:val="24"/>
+          <w:lang w:val="vi-VN"/>
+        </w:rPr>
+        <w:t>Ngoài ra, bên canh tên những trường hiển thị có button sắp xếp tang dần hay giảm dần bảng chữ cái.</w:t>
+      </w:r>
+    </w:p>
+    <w:p>
+      <w:pPr>
+        <w:pStyle w:val="ListParagraph"/>
+        <w:numPr>
+          <w:ilvl w:val="5"/>
+          <w:numId w:val="4"/>
+        </w:numPr>
+        <w:rPr>
+          <w:sz w:val="24"/>
+          <w:szCs w:val="24"/>
+          <w:u w:val="single"/>
+          <w:lang w:val="vi-VN"/>
+        </w:rPr>
+      </w:pPr>
+      <w:r>
+        <w:rPr>
+          <w:sz w:val="24"/>
+          <w:szCs w:val="24"/>
+          <w:u w:val="single"/>
+          <w:lang w:val="vi-VN"/>
+        </w:rPr>
+        <w:t>Search user</w:t>
+      </w:r>
+    </w:p>
+    <w:p>
+      <w:pPr>
+        <w:pStyle w:val="ListParagraph"/>
+        <w:numPr>
+          <w:ilvl w:val="0"/>
+          <w:numId w:val="5"/>
+        </w:numPr>
+        <w:rPr>
+          <w:sz w:val="24"/>
+          <w:szCs w:val="24"/>
+          <w:u w:val="single"/>
+          <w:lang w:val="vi-VN"/>
+        </w:rPr>
+      </w:pPr>
+      <w:r>
+        <w:rPr>
+          <w:sz w:val="24"/>
+          <w:szCs w:val="24"/>
+          <w:lang w:val="vi-VN"/>
+        </w:rPr>
+        <w:t>Button “Search” nằm cạnh 1 text field để nhập dữ liệu tìm kiếm nằm ở góc trên bên phải danh sách user.</w:t>
+      </w:r>
+    </w:p>
+    <w:p>
+      <w:pPr>
+        <w:pStyle w:val="ListParagraph"/>
+        <w:numPr>
+          <w:ilvl w:val="0"/>
+          <w:numId w:val="5"/>
+        </w:numPr>
+        <w:rPr>
+          <w:sz w:val="24"/>
+          <w:szCs w:val="24"/>
+          <w:u w:val="single"/>
+          <w:lang w:val="vi-VN"/>
+        </w:rPr>
+      </w:pPr>
+      <w:r>
+        <w:rPr>
+          <w:sz w:val="24"/>
+          <w:szCs w:val="24"/>
+          <w:lang w:val="vi-VN"/>
+        </w:rPr>
+        <w:t xml:space="preserve">Khi admin nhập thông tin vào text field và bấm button “Search”, hệ thống sẽ tìm kiếm trong danh sách </w:t>
+      </w:r>
+      <w:r>
+        <w:rPr>
+          <w:sz w:val="24"/>
+          <w:szCs w:val="24"/>
+          <w:lang w:val="vi-VN"/>
+        </w:rPr>
+        <w:t>user</w:t>
+      </w:r>
+      <w:r>
+        <w:rPr>
+          <w:sz w:val="24"/>
+          <w:szCs w:val="24"/>
+          <w:lang w:val="vi-VN"/>
+        </w:rPr>
+        <w:t xml:space="preserve"> những dòng nào có thông tin trùng khớp với thông tin nhập vào và chỉ hiển thị</w:t>
+      </w:r>
+      <w:r>
+        <w:rPr>
+          <w:sz w:val="24"/>
+          <w:szCs w:val="24"/>
+          <w:lang w:val="vi-VN"/>
+        </w:rPr>
+        <w:t xml:space="preserve"> 1 hoặc những dòng đó lên danh sách user.</w:t>
+      </w:r>
+    </w:p>
+    <w:p>
+      <w:pPr>
+        <w:pStyle w:val="ListParagraph"/>
+        <w:numPr>
+          <w:ilvl w:val="0"/>
+          <w:numId w:val="5"/>
+        </w:numPr>
+        <w:rPr>
+          <w:sz w:val="24"/>
+          <w:szCs w:val="24"/>
+          <w:u w:val="single"/>
+          <w:lang w:val="vi-VN"/>
+        </w:rPr>
+      </w:pPr>
+      <w:r>
+        <w:rPr>
+          <w:sz w:val="24"/>
+          <w:szCs w:val="24"/>
+          <w:lang w:val="vi-VN"/>
+        </w:rPr>
+        <w:t xml:space="preserve">Khi </w:t>
+      </w:r>
+      <w:r>
+        <w:rPr>
+          <w:sz w:val="24"/>
+          <w:szCs w:val="24"/>
+          <w:lang w:val="vi-VN"/>
+        </w:rPr>
+        <w:t>admin</w:t>
+      </w:r>
+      <w:r>
+        <w:rPr>
+          <w:sz w:val="24"/>
+          <w:szCs w:val="24"/>
+          <w:lang w:val="vi-VN"/>
+        </w:rPr>
+        <w:t xml:space="preserve"> bấm nút “x” ở cuối  text field, hệ thống sẽ tự động hủy kết quả tìm kiếm và hiển thị lại danh sach user trước đó.</w:t>
+      </w:r>
+      <w:r>
+        <w:rPr>
+          <w:sz w:val="24"/>
+          <w:szCs w:val="24"/>
+          <w:lang w:val="vi-VN"/>
+        </w:rPr>
+        <w:t xml:space="preserve"> </w:t>
+      </w:r>
+    </w:p>
+    <w:p>
+      <w:pPr>
+        <w:pStyle w:val="ListParagraph"/>
+        <w:numPr>
+          <w:ilvl w:val="5"/>
+          <w:numId w:val="4"/>
+        </w:numPr>
+        <w:rPr>
+          <w:sz w:val="24"/>
+          <w:szCs w:val="24"/>
+          <w:u w:val="single"/>
+          <w:lang w:val="vi-VN"/>
+        </w:rPr>
+      </w:pPr>
+      <w:r>
+        <w:rPr>
+          <w:sz w:val="24"/>
+          <w:szCs w:val="24"/>
+          <w:u w:val="single"/>
+          <w:lang w:val="vi-VN"/>
+        </w:rPr>
+        <w:t>Create user</w:t>
+      </w:r>
+    </w:p>
+    <w:p>
+      <w:pPr>
+        <w:pStyle w:val="ListParagraph"/>
+        <w:numPr>
+          <w:ilvl w:val="0"/>
+          <w:numId w:val="5"/>
+        </w:numPr>
+        <w:rPr>
+          <w:sz w:val="24"/>
+          <w:szCs w:val="24"/>
+          <w:u w:val="single"/>
+          <w:lang w:val="vi-VN"/>
+        </w:rPr>
+      </w:pPr>
+      <w:r>
+        <w:rPr>
+          <w:sz w:val="24"/>
+          <w:szCs w:val="24"/>
+          <w:lang w:val="vi-VN"/>
+        </w:rPr>
+        <w:t>Khi admin click vào button “Create user” trong màn hình danh sách user, hệ thống sẽ hiển thị lên trang Create user chứa form thông tin user bao gồm những trường dữ liệu bắt buộc và không bắt buộc.</w:t>
+      </w:r>
+    </w:p>
+    <w:p>
+      <w:pPr>
+        <w:pStyle w:val="ListParagraph"/>
+        <w:numPr>
+          <w:ilvl w:val="0"/>
+          <w:numId w:val="5"/>
+        </w:numPr>
+        <w:rPr>
+          <w:sz w:val="24"/>
+          <w:szCs w:val="24"/>
+          <w:u w:val="single"/>
+          <w:lang w:val="vi-VN"/>
+        </w:rPr>
+      </w:pPr>
+      <w:r>
+        <w:rPr>
+          <w:sz w:val="24"/>
+          <w:szCs w:val="24"/>
+          <w:lang w:val="vi-VN"/>
+        </w:rPr>
+        <w:t>Admin nhập thông tin user muốn tạo vào form, dữ liệu phải hợp lệ và phải đảm bảo các trường bắt buộc phải có dữ liệu. Sau đó bấm button “Create”.</w:t>
+      </w:r>
+    </w:p>
+    <w:p>
+      <w:pPr>
+        <w:pStyle w:val="ListParagraph"/>
+        <w:numPr>
+          <w:ilvl w:val="0"/>
+          <w:numId w:val="5"/>
+        </w:numPr>
+        <w:rPr>
+          <w:sz w:val="24"/>
+          <w:szCs w:val="24"/>
+          <w:u w:val="single"/>
+          <w:lang w:val="vi-VN"/>
+        </w:rPr>
+      </w:pPr>
+      <w:r>
+        <w:rPr>
+          <w:sz w:val="24"/>
+          <w:szCs w:val="24"/>
+          <w:lang w:val="vi-VN"/>
+        </w:rPr>
+        <w:t xml:space="preserve">Hệ thống sẽ kiểm tra thông tin nhập vào xem có hợp lệ hay không? các trường bắt buộc có dữ liệu hay không? </w:t>
+      </w:r>
+    </w:p>
+    <w:p>
+      <w:pPr>
+        <w:pStyle w:val="ListParagraph"/>
+        <w:numPr>
+          <w:ilvl w:val="0"/>
+          <w:numId w:val="5"/>
+        </w:numPr>
+        <w:rPr>
+          <w:sz w:val="24"/>
+          <w:szCs w:val="24"/>
+          <w:u w:val="single"/>
+          <w:lang w:val="vi-VN"/>
+        </w:rPr>
+      </w:pPr>
+      <w:r>
+        <w:rPr>
+          <w:sz w:val="24"/>
+          <w:szCs w:val="24"/>
+          <w:lang w:val="vi-VN"/>
+        </w:rPr>
+        <w:t>Nếu hợp lệ, hệ thống sẽ hiển thị alert “Tạo user thành công” trong 3 giây và hiển thị lại trang danh sách user với user vừa mới tạo được hiển thị trên cùng. Nếu không hợp lệ, hệ thống sẽ thông báo lỗi và load lại trang</w:t>
+      </w:r>
+      <w:r>
+        <w:rPr>
+          <w:sz w:val="24"/>
+          <w:szCs w:val="24"/>
+          <w:lang w:val="vi-VN"/>
+        </w:rPr>
+        <w:t xml:space="preserve"> Create user và chỉ giữ lại những trường thông tin hợp lệ.</w:t>
+      </w:r>
+    </w:p>
+    <w:p>
+      <w:pPr>
+        <w:pStyle w:val="ListParagraph"/>
+        <w:numPr>
+          <w:ilvl w:val="0"/>
+          <w:numId w:val="5"/>
+        </w:numPr>
+        <w:rPr>
+          <w:sz w:val="24"/>
+          <w:szCs w:val="24"/>
+          <w:u w:val="single"/>
+          <w:lang w:val="vi-VN"/>
+        </w:rPr>
+      </w:pPr>
+      <w:r>
+        <w:rPr>
+          <w:sz w:val="24"/>
+          <w:szCs w:val="24"/>
+          <w:lang w:val="vi-VN"/>
+        </w:rPr>
+        <w:t>Nếu người dung chọn button “Cancel” cạnh button “Create” thì dòng sự kiện Create user sẽ bị hủy, hệ thống sẽ chuyển về trang danh sách user.</w:t>
+      </w:r>
+    </w:p>
+    <w:p>
+      <w:pPr>
+        <w:pStyle w:val="ListParagraph"/>
+        <w:numPr>
+          <w:ilvl w:val="5"/>
+          <w:numId w:val="4"/>
+        </w:numPr>
+        <w:rPr>
+          <w:sz w:val="24"/>
+          <w:szCs w:val="24"/>
+          <w:u w:val="single"/>
+          <w:lang w:val="vi-VN"/>
+        </w:rPr>
+      </w:pPr>
+      <w:r>
+        <w:rPr>
+          <w:sz w:val="24"/>
+          <w:szCs w:val="24"/>
+          <w:u w:val="single"/>
+          <w:lang w:val="vi-VN"/>
+        </w:rPr>
+        <w:t>Edit user</w:t>
+      </w:r>
+    </w:p>
+    <w:p>
+      <w:pPr>
+        <w:pStyle w:val="ListParagraph"/>
+        <w:numPr>
+          <w:ilvl w:val="0"/>
+          <w:numId w:val="5"/>
+        </w:numPr>
+        <w:rPr>
+          <w:sz w:val="24"/>
+          <w:szCs w:val="24"/>
+          <w:u w:val="single"/>
+          <w:lang w:val="vi-VN"/>
+        </w:rPr>
+      </w:pPr>
+      <w:r>
+        <w:rPr>
+          <w:sz w:val="24"/>
+          <w:szCs w:val="24"/>
+          <w:lang w:val="vi-VN"/>
+        </w:rPr>
+        <w:t>Khi admin click vào button “Edit” ở cuối mỗi dòng trong màn hình danh sách user. Hệ thống sẽ chuyển tới trang Edit user chưa form thông tin user mà admin cần chỉnh sửa.</w:t>
+      </w:r>
+    </w:p>
+    <w:p>
+      <w:pPr>
+        <w:pStyle w:val="ListParagraph"/>
+        <w:numPr>
+          <w:ilvl w:val="0"/>
+          <w:numId w:val="5"/>
+        </w:numPr>
+        <w:rPr>
+          <w:sz w:val="24"/>
+          <w:szCs w:val="24"/>
+          <w:u w:val="single"/>
+          <w:lang w:val="vi-VN"/>
+        </w:rPr>
+      </w:pPr>
+      <w:r>
+        <w:rPr>
+          <w:sz w:val="24"/>
+          <w:szCs w:val="24"/>
+          <w:lang w:val="vi-VN"/>
+        </w:rPr>
+        <w:lastRenderedPageBreak/>
+        <w:t>Các dòng dữ liệu đã có sẵn những thông tin ban đầu của user. Admin chỉ cần thay đổi lại những thông tin muốn chính sửa, sau đó nhấn button “Update”.</w:t>
+      </w:r>
+    </w:p>
+    <w:p>
+      <w:pPr>
+        <w:pStyle w:val="ListParagraph"/>
+        <w:numPr>
+          <w:ilvl w:val="0"/>
+          <w:numId w:val="5"/>
+        </w:numPr>
+        <w:rPr>
+          <w:sz w:val="24"/>
+          <w:szCs w:val="24"/>
+          <w:u w:val="single"/>
+          <w:lang w:val="vi-VN"/>
+        </w:rPr>
+      </w:pPr>
+      <w:r>
+        <w:rPr>
+          <w:sz w:val="24"/>
+          <w:szCs w:val="24"/>
+          <w:lang w:val="vi-VN"/>
+        </w:rPr>
+        <w:t>Khi admin nhấn button “update”, hệ thống sẽ lấy những</w:t>
+      </w:r>
+      <w:r>
+        <w:rPr>
+          <w:sz w:val="24"/>
+          <w:szCs w:val="24"/>
+          <w:lang w:val="vi-VN"/>
+        </w:rPr>
+        <w:t xml:space="preserve"> thông tin mà </w:t>
+      </w:r>
+      <w:r>
+        <w:rPr>
+          <w:sz w:val="24"/>
+          <w:szCs w:val="24"/>
+        </w:rPr>
+        <w:t>admin</w:t>
+      </w:r>
+      <w:r>
+        <w:rPr>
+          <w:sz w:val="24"/>
+          <w:szCs w:val="24"/>
+          <w:lang w:val="vi-VN"/>
+        </w:rPr>
+        <w:t xml:space="preserve"> chỉnh sửa và cập nhập lại trong danh sách user.</w:t>
+      </w:r>
+    </w:p>
+    <w:p>
+      <w:pPr>
+        <w:pStyle w:val="ListParagraph"/>
+        <w:numPr>
+          <w:ilvl w:val="0"/>
+          <w:numId w:val="5"/>
+        </w:numPr>
+        <w:rPr>
+          <w:sz w:val="24"/>
+          <w:szCs w:val="24"/>
+          <w:u w:val="single"/>
+          <w:lang w:val="vi-VN"/>
+        </w:rPr>
+      </w:pPr>
+      <w:r>
+        <w:rPr>
+          <w:sz w:val="24"/>
+          <w:szCs w:val="24"/>
+          <w:lang w:val="vi-VN"/>
+        </w:rPr>
+        <w:t>Nếu người dung chọn button “Cancel” cạnh button “Update” thì dòng sự kiện Update user sẽ bị hủy, hệ thống sẽ chuyển về trang danh sách user.</w:t>
+      </w:r>
+    </w:p>
+    <w:p>
+      <w:pPr>
+        <w:pStyle w:val="ListParagraph"/>
+        <w:numPr>
+          <w:ilvl w:val="5"/>
+          <w:numId w:val="4"/>
+        </w:numPr>
+        <w:rPr>
+          <w:sz w:val="24"/>
+          <w:szCs w:val="24"/>
+          <w:u w:val="single"/>
+          <w:lang w:val="vi-VN"/>
+        </w:rPr>
+      </w:pPr>
+      <w:r>
+        <w:rPr>
+          <w:sz w:val="24"/>
+          <w:szCs w:val="24"/>
+          <w:u w:val="single"/>
+          <w:lang w:val="vi-VN"/>
+        </w:rPr>
+        <w:t>Delete user</w:t>
+      </w:r>
+    </w:p>
+    <w:p>
+      <w:pPr>
+        <w:pStyle w:val="ListParagraph"/>
+        <w:numPr>
+          <w:ilvl w:val="0"/>
+          <w:numId w:val="5"/>
+        </w:numPr>
+        <w:rPr>
+          <w:sz w:val="24"/>
+          <w:szCs w:val="24"/>
+          <w:u w:val="single"/>
+          <w:lang w:val="vi-VN"/>
+        </w:rPr>
+      </w:pPr>
+      <w:r>
+        <w:rPr>
+          <w:sz w:val="24"/>
+          <w:szCs w:val="24"/>
+          <w:lang w:val="vi-VN"/>
+        </w:rPr>
+        <w:t>Khi admin click vào button “Delete” ở cuối mỗi dòng trong màn hình danh sách user. Hệ thống sẽ hiển thị lên thông báo xác nhận xem có chắc chắn muốn xóa user này không?</w:t>
+      </w:r>
+    </w:p>
+    <w:p>
+      <w:pPr>
+        <w:pStyle w:val="ListParagraph"/>
+        <w:numPr>
+          <w:ilvl w:val="0"/>
+          <w:numId w:val="5"/>
+        </w:numPr>
+        <w:rPr>
+          <w:sz w:val="24"/>
+          <w:szCs w:val="24"/>
+          <w:u w:val="single"/>
+          <w:lang w:val="vi-VN"/>
+        </w:rPr>
+      </w:pPr>
+      <w:r>
+        <w:rPr>
+          <w:sz w:val="24"/>
+          <w:szCs w:val="24"/>
+          <w:lang w:val="vi-VN"/>
+        </w:rPr>
+        <w:t>Nếu admin click “OK” hệ thống sẽ xóa user đó ra khỏi danh sách user. Nếu chọn “Cancel” hệ thống sẽ hủy luồng sự kiện xóa và hiện thị lạ danh sách user.</w:t>
       </w:r>
     </w:p>
     <w:p>
@@ -1964,15 +2662,34 @@
           <w:sz w:val="24"/>
           <w:szCs w:val="24"/>
           <w:u w:val="single"/>
-        </w:rPr>
-      </w:pPr>
-      <w:r>
-        <w:rPr>
-          <w:sz w:val="24"/>
-          <w:szCs w:val="24"/>
-          <w:u w:val="single"/>
+          <w:lang w:val="vi-VN"/>
+        </w:rPr>
+      </w:pPr>
+      <w:r>
+        <w:rPr>
+          <w:sz w:val="24"/>
+          <w:szCs w:val="24"/>
+          <w:u w:val="single"/>
+          <w:lang w:val="vi-VN"/>
         </w:rPr>
         <w:t>Các yêu cầu đặc biệt</w:t>
+      </w:r>
+      <w:r>
+        <w:rPr>
+          <w:sz w:val="24"/>
+          <w:szCs w:val="24"/>
+          <w:u w:val="single"/>
+          <w:lang w:val="vi-VN"/>
+        </w:rPr>
+        <w:t xml:space="preserve"> :</w:t>
+      </w:r>
+      <w:r>
+        <w:rPr>
+          <w:sz w:val="24"/>
+          <w:szCs w:val="24"/>
+          <w:lang w:val="vi-VN"/>
+        </w:rPr>
+        <w:t xml:space="preserve"> không có</w:t>
       </w:r>
     </w:p>
     <w:p>
@@ -1986,15 +2703,34 @@
           <w:sz w:val="24"/>
           <w:szCs w:val="24"/>
           <w:u w:val="single"/>
-        </w:rPr>
-      </w:pPr>
-      <w:r>
-        <w:rPr>
-          <w:sz w:val="24"/>
-          <w:szCs w:val="24"/>
-          <w:u w:val="single"/>
+          <w:lang w:val="vi-VN"/>
+        </w:rPr>
+      </w:pPr>
+      <w:r>
+        <w:rPr>
+          <w:sz w:val="24"/>
+          <w:szCs w:val="24"/>
+          <w:u w:val="single"/>
+          <w:lang w:val="vi-VN"/>
         </w:rPr>
         <w:t>Post-condition</w:t>
+      </w:r>
+      <w:r>
+        <w:rPr>
+          <w:sz w:val="24"/>
+          <w:szCs w:val="24"/>
+          <w:u w:val="single"/>
+          <w:lang w:val="vi-VN"/>
+        </w:rPr>
+        <w:t xml:space="preserve">: </w:t>
+      </w:r>
+      <w:r>
+        <w:rPr>
+          <w:sz w:val="24"/>
+          <w:szCs w:val="24"/>
+          <w:lang w:val="vi-VN"/>
+        </w:rPr>
+        <w:t>không có</w:t>
       </w:r>
     </w:p>
     <w:p>
@@ -2008,15 +2744,34 @@
           <w:sz w:val="24"/>
           <w:szCs w:val="24"/>
           <w:u w:val="single"/>
-        </w:rPr>
-      </w:pPr>
-      <w:r>
-        <w:rPr>
-          <w:sz w:val="24"/>
-          <w:szCs w:val="24"/>
-          <w:u w:val="single"/>
+          <w:lang w:val="vi-VN"/>
+        </w:rPr>
+      </w:pPr>
+      <w:r>
+        <w:rPr>
+          <w:sz w:val="24"/>
+          <w:szCs w:val="24"/>
+          <w:u w:val="single"/>
+          <w:lang w:val="vi-VN"/>
         </w:rPr>
         <w:t>Điểm mở rộng</w:t>
+      </w:r>
+      <w:r>
+        <w:rPr>
+          <w:sz w:val="24"/>
+          <w:szCs w:val="24"/>
+          <w:u w:val="single"/>
+          <w:lang w:val="vi-VN"/>
+        </w:rPr>
+        <w:t>:</w:t>
+      </w:r>
+      <w:r>
+        <w:rPr>
+          <w:sz w:val="24"/>
+          <w:szCs w:val="24"/>
+          <w:lang w:val="vi-VN"/>
+        </w:rPr>
+        <w:t xml:space="preserve"> không có</w:t>
       </w:r>
     </w:p>
     <w:p>
@@ -2030,6 +2785,7 @@
           <w:b/>
           <w:sz w:val="28"/>
           <w:szCs w:val="28"/>
+          <w:lang w:val="vi-VN"/>
         </w:rPr>
       </w:pPr>
       <w:r>
@@ -2037,6 +2793,7 @@
           <w:b/>
           <w:sz w:val="28"/>
           <w:szCs w:val="28"/>
+          <w:lang w:val="vi-VN"/>
         </w:rPr>
         <w:t>Quản lý khóa học</w:t>
       </w:r>
@@ -2051,15 +2808,49 @@
         <w:rPr>
           <w:sz w:val="24"/>
           <w:szCs w:val="24"/>
-        </w:rPr>
-      </w:pPr>
-      <w:r>
-        <w:rPr>
-          <w:sz w:val="24"/>
-          <w:szCs w:val="24"/>
+          <w:u w:val="single"/>
+          <w:lang w:val="vi-VN"/>
+        </w:rPr>
+      </w:pPr>
+      <w:r>
+        <w:rPr>
+          <w:sz w:val="24"/>
+          <w:szCs w:val="24"/>
+          <w:u w:val="single"/>
+          <w:lang w:val="vi-VN"/>
         </w:rPr>
         <w:t>Tóm tắt</w:t>
       </w:r>
+    </w:p>
+    <w:p>
+      <w:pPr>
+        <w:pStyle w:val="ListParagraph"/>
+        <w:ind w:left="360"/>
+        <w:rPr>
+          <w:sz w:val="24"/>
+          <w:szCs w:val="24"/>
+          <w:lang w:val="vi-VN"/>
+        </w:rPr>
+      </w:pPr>
+      <w:r>
+        <w:rPr>
+          <w:sz w:val="24"/>
+          <w:szCs w:val="24"/>
+          <w:lang w:val="vi-VN"/>
+        </w:rPr>
+        <w:t>Use case này mô tả quá trình quản lý course của admin. Admin có thể xem danh sách course, tạo course mới , chỉnh sửa thông tin course, xóa course. Admin có thể lọc danh sách theo từng loại course Admin có thể tìm 1 course bất kỳ.</w:t>
+      </w:r>
+    </w:p>
+    <w:p>
+      <w:pPr>
+        <w:pStyle w:val="ListParagraph"/>
+        <w:ind w:left="792"/>
+        <w:rPr>
+          <w:sz w:val="24"/>
+          <w:szCs w:val="24"/>
+          <w:lang w:val="vi-VN"/>
+        </w:rPr>
+      </w:pPr>
     </w:p>
     <w:p>
       <w:pPr>
@@ -2071,14 +2862,25 @@
         <w:rPr>
           <w:sz w:val="24"/>
           <w:szCs w:val="24"/>
-        </w:rPr>
-      </w:pPr>
-      <w:r>
-        <w:rPr>
-          <w:sz w:val="24"/>
-          <w:szCs w:val="24"/>
+          <w:lang w:val="vi-VN"/>
+        </w:rPr>
+      </w:pPr>
+      <w:r>
+        <w:rPr>
+          <w:sz w:val="24"/>
+          <w:szCs w:val="24"/>
+          <w:u w:val="single"/>
+          <w:lang w:val="vi-VN"/>
         </w:rPr>
         <w:t>Điều kiện tiên quyết</w:t>
+      </w:r>
+      <w:r>
+        <w:rPr>
+          <w:sz w:val="24"/>
+          <w:szCs w:val="24"/>
+          <w:lang w:val="vi-VN"/>
+        </w:rPr>
+        <w:t>: Admin phải login thành công vào tài khoản admin</w:t>
       </w:r>
     </w:p>
     <w:p>
@@ -2091,12 +2893,16 @@
         <w:rPr>
           <w:sz w:val="24"/>
           <w:szCs w:val="24"/>
-        </w:rPr>
-      </w:pPr>
-      <w:r>
-        <w:rPr>
-          <w:sz w:val="24"/>
-          <w:szCs w:val="24"/>
+          <w:u w:val="single"/>
+          <w:lang w:val="vi-VN"/>
+        </w:rPr>
+      </w:pPr>
+      <w:r>
+        <w:rPr>
+          <w:sz w:val="24"/>
+          <w:szCs w:val="24"/>
+          <w:u w:val="single"/>
+          <w:lang w:val="vi-VN"/>
         </w:rPr>
         <w:t>Dòng sự kiện</w:t>
       </w:r>
@@ -2111,15 +2917,175 @@
         <w:rPr>
           <w:sz w:val="24"/>
           <w:szCs w:val="24"/>
-        </w:rPr>
-      </w:pPr>
-      <w:r>
-        <w:rPr>
-          <w:sz w:val="24"/>
-          <w:szCs w:val="24"/>
+          <w:u w:val="single"/>
+          <w:lang w:val="vi-VN"/>
+        </w:rPr>
+      </w:pPr>
+      <w:r>
+        <w:rPr>
+          <w:sz w:val="24"/>
+          <w:szCs w:val="24"/>
+          <w:u w:val="single"/>
+          <w:lang w:val="vi-VN"/>
         </w:rPr>
         <w:t>Dòng sự kiện chính</w:t>
       </w:r>
+    </w:p>
+    <w:p>
+      <w:pPr>
+        <w:pStyle w:val="ListParagraph"/>
+        <w:ind w:left="1728"/>
+        <w:rPr>
+          <w:sz w:val="24"/>
+          <w:szCs w:val="24"/>
+          <w:lang w:val="vi-VN"/>
+        </w:rPr>
+      </w:pPr>
+      <w:r>
+        <w:rPr>
+          <w:sz w:val="24"/>
+          <w:szCs w:val="24"/>
+          <w:lang w:val="vi-VN"/>
+        </w:rPr>
+        <w:t>Use case bắt đầu khi admin chọn vào chức năng quản lý course. Admin có thể xem danh sách course, lọc course, tìm kiếm course, thêm 1 course mới, chỉnh sửa course hay xóa course.</w:t>
+      </w:r>
+    </w:p>
+    <w:p>
+      <w:pPr>
+        <w:pStyle w:val="ListParagraph"/>
+        <w:numPr>
+          <w:ilvl w:val="0"/>
+          <w:numId w:val="5"/>
+        </w:numPr>
+        <w:rPr>
+          <w:sz w:val="24"/>
+          <w:szCs w:val="24"/>
+          <w:lang w:val="vi-VN"/>
+        </w:rPr>
+      </w:pPr>
+      <w:r>
+        <w:rPr>
+          <w:sz w:val="24"/>
+          <w:szCs w:val="24"/>
+          <w:lang w:val="vi-VN"/>
+        </w:rPr>
+        <w:t>Danh sách course sẽ hiện ra, admin có thể xem theo từng loại course qua chức năng lọc course. Nếu admin chon chức năng lọc course, luồng phụ “Filter course” sẽ được thực hiện.</w:t>
+      </w:r>
+    </w:p>
+    <w:p>
+      <w:pPr>
+        <w:pStyle w:val="ListParagraph"/>
+        <w:numPr>
+          <w:ilvl w:val="0"/>
+          <w:numId w:val="5"/>
+        </w:numPr>
+        <w:rPr>
+          <w:sz w:val="24"/>
+          <w:szCs w:val="24"/>
+          <w:lang w:val="vi-VN"/>
+        </w:rPr>
+      </w:pPr>
+      <w:r>
+        <w:rPr>
+          <w:sz w:val="24"/>
+          <w:szCs w:val="24"/>
+          <w:lang w:val="vi-VN"/>
+        </w:rPr>
+        <w:t>Admin có thể tìm thông tin 1 course nào đó qua chức năng tìm kiếm. Nếu admin chọn chức năng tìm kiếm, luồng phụ “Search course” sẽ được thực hiện.</w:t>
+      </w:r>
+    </w:p>
+    <w:p>
+      <w:pPr>
+        <w:pStyle w:val="ListParagraph"/>
+        <w:numPr>
+          <w:ilvl w:val="0"/>
+          <w:numId w:val="5"/>
+        </w:numPr>
+        <w:rPr>
+          <w:sz w:val="24"/>
+          <w:szCs w:val="24"/>
+          <w:lang w:val="vi-VN"/>
+        </w:rPr>
+      </w:pPr>
+      <w:r>
+        <w:rPr>
+          <w:sz w:val="24"/>
+          <w:szCs w:val="24"/>
+          <w:lang w:val="vi-VN"/>
+        </w:rPr>
+        <w:t>Nếu admin chọn chức năng tạo course, luồng phụ “Create course” sẽ được thực hiện.</w:t>
+      </w:r>
+    </w:p>
+    <w:p>
+      <w:pPr>
+        <w:pStyle w:val="ListParagraph"/>
+        <w:numPr>
+          <w:ilvl w:val="0"/>
+          <w:numId w:val="5"/>
+        </w:numPr>
+        <w:rPr>
+          <w:sz w:val="24"/>
+          <w:szCs w:val="24"/>
+          <w:lang w:val="vi-VN"/>
+        </w:rPr>
+      </w:pPr>
+      <w:r>
+        <w:rPr>
+          <w:sz w:val="24"/>
+          <w:szCs w:val="24"/>
+          <w:lang w:val="vi-VN"/>
+        </w:rPr>
+        <w:t xml:space="preserve">Nếu admin chọn chức năng chỉnh sửa </w:t>
+      </w:r>
+      <w:r>
+        <w:rPr>
+          <w:sz w:val="24"/>
+          <w:szCs w:val="24"/>
+          <w:lang w:val="vi-VN"/>
+        </w:rPr>
+        <w:t>course</w:t>
+      </w:r>
+      <w:r>
+        <w:rPr>
+          <w:sz w:val="24"/>
+          <w:szCs w:val="24"/>
+          <w:lang w:val="vi-VN"/>
+        </w:rPr>
+        <w:t>, luồng phụ “Edit course” sẽ được thực hiện.</w:t>
+      </w:r>
+    </w:p>
+    <w:p>
+      <w:pPr>
+        <w:pStyle w:val="ListParagraph"/>
+        <w:numPr>
+          <w:ilvl w:val="0"/>
+          <w:numId w:val="5"/>
+        </w:numPr>
+        <w:rPr>
+          <w:sz w:val="24"/>
+          <w:szCs w:val="24"/>
+          <w:lang w:val="vi-VN"/>
+        </w:rPr>
+      </w:pPr>
+      <w:r>
+        <w:rPr>
+          <w:sz w:val="24"/>
+          <w:szCs w:val="24"/>
+          <w:lang w:val="vi-VN"/>
+        </w:rPr>
+        <w:t>Nếu admin chọn chức năng xóa course, luồng phụ “Delete course” sẽ được thực hiện.</w:t>
+      </w:r>
+    </w:p>
+    <w:p>
+      <w:pPr>
+        <w:pStyle w:val="ListParagraph"/>
+        <w:ind w:left="1728"/>
+        <w:rPr>
+          <w:sz w:val="24"/>
+          <w:szCs w:val="24"/>
+          <w:lang w:val="vi-VN"/>
+        </w:rPr>
+      </w:pPr>
     </w:p>
     <w:p>
       <w:pPr>
@@ -2131,15 +3097,932 @@
         <w:rPr>
           <w:sz w:val="24"/>
           <w:szCs w:val="24"/>
-        </w:rPr>
-      </w:pPr>
-      <w:r>
-        <w:rPr>
-          <w:sz w:val="24"/>
-          <w:szCs w:val="24"/>
+          <w:u w:val="single"/>
+          <w:lang w:val="vi-VN"/>
+        </w:rPr>
+      </w:pPr>
+      <w:r>
+        <w:rPr>
+          <w:sz w:val="24"/>
+          <w:szCs w:val="24"/>
+          <w:u w:val="single"/>
+          <w:lang w:val="vi-VN"/>
         </w:rPr>
         <w:t>Dòng sự kiện phụ</w:t>
       </w:r>
+    </w:p>
+    <w:p>
+      <w:pPr>
+        <w:pStyle w:val="ListParagraph"/>
+        <w:numPr>
+          <w:ilvl w:val="5"/>
+          <w:numId w:val="4"/>
+        </w:numPr>
+        <w:rPr>
+          <w:sz w:val="24"/>
+          <w:szCs w:val="24"/>
+          <w:u w:val="single"/>
+          <w:lang w:val="vi-VN"/>
+        </w:rPr>
+      </w:pPr>
+      <w:r>
+        <w:rPr>
+          <w:sz w:val="24"/>
+          <w:szCs w:val="24"/>
+          <w:u w:val="single"/>
+          <w:lang w:val="vi-VN"/>
+        </w:rPr>
+        <w:t>Filter course</w:t>
+      </w:r>
+    </w:p>
+    <w:p>
+      <w:pPr>
+        <w:pStyle w:val="ListParagraph"/>
+        <w:numPr>
+          <w:ilvl w:val="0"/>
+          <w:numId w:val="5"/>
+        </w:numPr>
+        <w:rPr>
+          <w:sz w:val="24"/>
+          <w:szCs w:val="24"/>
+          <w:u w:val="single"/>
+          <w:lang w:val="vi-VN"/>
+        </w:rPr>
+      </w:pPr>
+      <w:r>
+        <w:rPr>
+          <w:sz w:val="24"/>
+          <w:szCs w:val="24"/>
+          <w:lang w:val="vi-VN"/>
+        </w:rPr>
+        <w:t>Danh sách course hiển thị theo thứ tự các course tạo ra với thời gian gần nhất và sắp xếp theo danh sách</w:t>
+      </w:r>
+    </w:p>
+    <w:p>
+      <w:pPr>
+        <w:pStyle w:val="ListParagraph"/>
+        <w:numPr>
+          <w:ilvl w:val="0"/>
+          <w:numId w:val="5"/>
+        </w:numPr>
+        <w:rPr>
+          <w:sz w:val="24"/>
+          <w:szCs w:val="24"/>
+          <w:u w:val="single"/>
+          <w:lang w:val="vi-VN"/>
+        </w:rPr>
+      </w:pPr>
+      <w:r>
+        <w:rPr>
+          <w:sz w:val="24"/>
+          <w:szCs w:val="24"/>
+          <w:lang w:val="vi-VN"/>
+        </w:rPr>
+        <w:t>Hệ thống có chức năng lọc theo : khóa học đang diễn ra, đã kết thúc, chuẩn bị kết thúc (là những khóa học có thời gian dự kiến kết thúc – thời gian hiện tại &lt; 30 ngày).</w:t>
+      </w:r>
+    </w:p>
+    <w:p>
+      <w:pPr>
+        <w:pStyle w:val="ListParagraph"/>
+        <w:numPr>
+          <w:ilvl w:val="0"/>
+          <w:numId w:val="5"/>
+        </w:numPr>
+        <w:rPr>
+          <w:sz w:val="24"/>
+          <w:szCs w:val="24"/>
+          <w:u w:val="single"/>
+          <w:lang w:val="vi-VN"/>
+        </w:rPr>
+      </w:pPr>
+      <w:r>
+        <w:rPr>
+          <w:sz w:val="24"/>
+          <w:szCs w:val="24"/>
+          <w:lang w:val="vi-VN"/>
+        </w:rPr>
+        <w:t>Khi admin click vào trường tương ứng trong dropdown list, hệ thống sẽ tự động lọc ra những loại course tương ứng và chỉ hiển thị loại course trên danh sách course.</w:t>
+      </w:r>
+    </w:p>
+    <w:p>
+      <w:pPr>
+        <w:pStyle w:val="ListParagraph"/>
+        <w:numPr>
+          <w:ilvl w:val="0"/>
+          <w:numId w:val="5"/>
+        </w:numPr>
+        <w:rPr>
+          <w:sz w:val="24"/>
+          <w:szCs w:val="24"/>
+          <w:lang w:val="vi-VN"/>
+        </w:rPr>
+      </w:pPr>
+      <w:r>
+        <w:rPr>
+          <w:sz w:val="24"/>
+          <w:szCs w:val="24"/>
+          <w:lang w:val="vi-VN"/>
+        </w:rPr>
+        <w:t>Ngoài ra, bên canh tên những trường hiển thị có button sắp xếp tang dần hay giảm dần bảng chữ cái.</w:t>
+      </w:r>
+    </w:p>
+    <w:p>
+      <w:pPr>
+        <w:pStyle w:val="ListParagraph"/>
+        <w:numPr>
+          <w:ilvl w:val="5"/>
+          <w:numId w:val="4"/>
+        </w:numPr>
+        <w:rPr>
+          <w:sz w:val="24"/>
+          <w:szCs w:val="24"/>
+          <w:u w:val="single"/>
+          <w:lang w:val="vi-VN"/>
+        </w:rPr>
+      </w:pPr>
+      <w:r>
+        <w:rPr>
+          <w:sz w:val="24"/>
+          <w:szCs w:val="24"/>
+          <w:u w:val="single"/>
+          <w:lang w:val="vi-VN"/>
+        </w:rPr>
+        <w:t>Find course</w:t>
+      </w:r>
+    </w:p>
+    <w:p>
+      <w:pPr>
+        <w:pStyle w:val="ListParagraph"/>
+        <w:numPr>
+          <w:ilvl w:val="0"/>
+          <w:numId w:val="5"/>
+        </w:numPr>
+        <w:rPr>
+          <w:sz w:val="24"/>
+          <w:szCs w:val="24"/>
+          <w:u w:val="single"/>
+          <w:lang w:val="vi-VN"/>
+        </w:rPr>
+      </w:pPr>
+      <w:r>
+        <w:rPr>
+          <w:sz w:val="24"/>
+          <w:szCs w:val="24"/>
+          <w:lang w:val="vi-VN"/>
+        </w:rPr>
+        <w:lastRenderedPageBreak/>
+        <w:t>Button “Search” nằm cạnh 1 text field để nhập dữ liệu tìm kiếm nằm ở góc trên bên phải danh sách course.</w:t>
+      </w:r>
+    </w:p>
+    <w:p>
+      <w:pPr>
+        <w:pStyle w:val="ListParagraph"/>
+        <w:numPr>
+          <w:ilvl w:val="0"/>
+          <w:numId w:val="5"/>
+        </w:numPr>
+        <w:rPr>
+          <w:sz w:val="24"/>
+          <w:szCs w:val="24"/>
+          <w:u w:val="single"/>
+          <w:lang w:val="vi-VN"/>
+        </w:rPr>
+      </w:pPr>
+      <w:r>
+        <w:rPr>
+          <w:sz w:val="24"/>
+          <w:szCs w:val="24"/>
+          <w:lang w:val="vi-VN"/>
+        </w:rPr>
+        <w:t>Khi admin nhập thông tin vào text field và bấm button “Search”, hệ thống sẽ tìm kiếm trong danh sách course những dòng nào có thông tin trùng khớp với thông tin nhập vào và chỉ hiển thị 1 hoặc những dòng đó lên danh sách course.</w:t>
+      </w:r>
+    </w:p>
+    <w:p>
+      <w:pPr>
+        <w:pStyle w:val="ListParagraph"/>
+        <w:numPr>
+          <w:ilvl w:val="0"/>
+          <w:numId w:val="5"/>
+        </w:numPr>
+        <w:rPr>
+          <w:sz w:val="24"/>
+          <w:szCs w:val="24"/>
+          <w:u w:val="single"/>
+          <w:lang w:val="vi-VN"/>
+        </w:rPr>
+      </w:pPr>
+      <w:r>
+        <w:rPr>
+          <w:sz w:val="24"/>
+          <w:szCs w:val="24"/>
+          <w:lang w:val="vi-VN"/>
+        </w:rPr>
+        <w:t>Khi admin bấm nút “x” ở cuối  text field, hệ thống sẽ tự động hủy kết quả tìm kiếm và hiển thị lại danh sach course trước đó.</w:t>
+      </w:r>
+    </w:p>
+    <w:p>
+      <w:pPr>
+        <w:pStyle w:val="ListParagraph"/>
+        <w:numPr>
+          <w:ilvl w:val="5"/>
+          <w:numId w:val="4"/>
+        </w:numPr>
+        <w:rPr>
+          <w:sz w:val="24"/>
+          <w:szCs w:val="24"/>
+          <w:u w:val="single"/>
+          <w:lang w:val="vi-VN"/>
+        </w:rPr>
+      </w:pPr>
+      <w:r>
+        <w:rPr>
+          <w:sz w:val="24"/>
+          <w:szCs w:val="24"/>
+          <w:u w:val="single"/>
+          <w:lang w:val="vi-VN"/>
+        </w:rPr>
+        <w:t>Create course</w:t>
+      </w:r>
+    </w:p>
+    <w:p>
+      <w:pPr>
+        <w:pStyle w:val="ListParagraph"/>
+        <w:numPr>
+          <w:ilvl w:val="0"/>
+          <w:numId w:val="5"/>
+        </w:numPr>
+        <w:rPr>
+          <w:sz w:val="24"/>
+          <w:szCs w:val="24"/>
+          <w:u w:val="single"/>
+          <w:lang w:val="vi-VN"/>
+        </w:rPr>
+      </w:pPr>
+      <w:r>
+        <w:rPr>
+          <w:sz w:val="24"/>
+          <w:szCs w:val="24"/>
+          <w:lang w:val="vi-VN"/>
+        </w:rPr>
+        <w:t xml:space="preserve">Khi admin click vào button “Create </w:t>
+      </w:r>
+      <w:r>
+        <w:rPr>
+          <w:sz w:val="24"/>
+          <w:szCs w:val="24"/>
+          <w:lang w:val="vi-VN"/>
+        </w:rPr>
+        <w:t>course</w:t>
+      </w:r>
+      <w:r>
+        <w:rPr>
+          <w:sz w:val="24"/>
+          <w:szCs w:val="24"/>
+          <w:lang w:val="vi-VN"/>
+        </w:rPr>
+        <w:t xml:space="preserve">” trong màn hình danh sách </w:t>
+      </w:r>
+      <w:r>
+        <w:rPr>
+          <w:sz w:val="24"/>
+          <w:szCs w:val="24"/>
+          <w:lang w:val="vi-VN"/>
+        </w:rPr>
+        <w:t>course</w:t>
+      </w:r>
+      <w:r>
+        <w:rPr>
+          <w:sz w:val="24"/>
+          <w:szCs w:val="24"/>
+          <w:lang w:val="vi-VN"/>
+        </w:rPr>
+        <w:t xml:space="preserve">, hệ thống sẽ hiển thị lên trang Create </w:t>
+      </w:r>
+      <w:r>
+        <w:rPr>
+          <w:sz w:val="24"/>
+          <w:szCs w:val="24"/>
+          <w:lang w:val="vi-VN"/>
+        </w:rPr>
+        <w:t xml:space="preserve">course </w:t>
+      </w:r>
+      <w:r>
+        <w:rPr>
+          <w:sz w:val="24"/>
+          <w:szCs w:val="24"/>
+          <w:lang w:val="vi-VN"/>
+        </w:rPr>
+        <w:t xml:space="preserve">chứa form thông tin </w:t>
+      </w:r>
+      <w:r>
+        <w:rPr>
+          <w:sz w:val="24"/>
+          <w:szCs w:val="24"/>
+          <w:lang w:val="vi-VN"/>
+        </w:rPr>
+        <w:t xml:space="preserve">course </w:t>
+      </w:r>
+      <w:r>
+        <w:rPr>
+          <w:sz w:val="24"/>
+          <w:szCs w:val="24"/>
+          <w:lang w:val="vi-VN"/>
+        </w:rPr>
+        <w:t>bao gồm những trường dữ liệu bắt buộc và không bắt buộc.</w:t>
+      </w:r>
+    </w:p>
+    <w:p>
+      <w:pPr>
+        <w:pStyle w:val="ListParagraph"/>
+        <w:numPr>
+          <w:ilvl w:val="0"/>
+          <w:numId w:val="5"/>
+        </w:numPr>
+        <w:rPr>
+          <w:sz w:val="24"/>
+          <w:szCs w:val="24"/>
+          <w:u w:val="single"/>
+          <w:lang w:val="vi-VN"/>
+        </w:rPr>
+      </w:pPr>
+      <w:r>
+        <w:rPr>
+          <w:sz w:val="24"/>
+          <w:szCs w:val="24"/>
+          <w:lang w:val="vi-VN"/>
+        </w:rPr>
+        <w:t xml:space="preserve">Admin nhập thông tin </w:t>
+      </w:r>
+      <w:r>
+        <w:rPr>
+          <w:sz w:val="24"/>
+          <w:szCs w:val="24"/>
+          <w:lang w:val="vi-VN"/>
+        </w:rPr>
+        <w:t xml:space="preserve">course </w:t>
+      </w:r>
+      <w:r>
+        <w:rPr>
+          <w:sz w:val="24"/>
+          <w:szCs w:val="24"/>
+          <w:lang w:val="vi-VN"/>
+        </w:rPr>
+        <w:t>muốn tạo vào form, dữ liệu phải hợp lệ và phải đảm bảo các trường bắt buộc phải có dữ liệu. Sau đó bấm button “Create”.</w:t>
+      </w:r>
+    </w:p>
+    <w:p>
+      <w:pPr>
+        <w:pStyle w:val="ListParagraph"/>
+        <w:numPr>
+          <w:ilvl w:val="0"/>
+          <w:numId w:val="5"/>
+        </w:numPr>
+        <w:rPr>
+          <w:sz w:val="24"/>
+          <w:szCs w:val="24"/>
+          <w:u w:val="single"/>
+          <w:lang w:val="vi-VN"/>
+        </w:rPr>
+      </w:pPr>
+      <w:r>
+        <w:rPr>
+          <w:sz w:val="24"/>
+          <w:szCs w:val="24"/>
+          <w:lang w:val="vi-VN"/>
+        </w:rPr>
+        <w:t xml:space="preserve">Hệ thống sẽ kiểm tra thông tin nhập vào xem có hợp lệ hay không? các trường bắt buộc có dữ liệu hay không? </w:t>
+      </w:r>
+    </w:p>
+    <w:p>
+      <w:pPr>
+        <w:pStyle w:val="ListParagraph"/>
+        <w:numPr>
+          <w:ilvl w:val="0"/>
+          <w:numId w:val="5"/>
+        </w:numPr>
+        <w:rPr>
+          <w:sz w:val="24"/>
+          <w:szCs w:val="24"/>
+          <w:u w:val="single"/>
+          <w:lang w:val="vi-VN"/>
+        </w:rPr>
+      </w:pPr>
+      <w:r>
+        <w:rPr>
+          <w:sz w:val="24"/>
+          <w:szCs w:val="24"/>
+          <w:lang w:val="vi-VN"/>
+        </w:rPr>
+        <w:t xml:space="preserve">Nếu hợp lệ, hệ thống sẽ hiển thị alert “Tạo </w:t>
+      </w:r>
+      <w:r>
+        <w:rPr>
+          <w:sz w:val="24"/>
+          <w:szCs w:val="24"/>
+          <w:lang w:val="vi-VN"/>
+        </w:rPr>
+        <w:t xml:space="preserve">course </w:t>
+      </w:r>
+      <w:r>
+        <w:rPr>
+          <w:sz w:val="24"/>
+          <w:szCs w:val="24"/>
+          <w:lang w:val="vi-VN"/>
+        </w:rPr>
+        <w:t xml:space="preserve">thành công” trong 3 giây và hiển thị lại trang danh sách </w:t>
+      </w:r>
+      <w:r>
+        <w:rPr>
+          <w:sz w:val="24"/>
+          <w:szCs w:val="24"/>
+          <w:lang w:val="vi-VN"/>
+        </w:rPr>
+        <w:t xml:space="preserve">course </w:t>
+      </w:r>
+      <w:r>
+        <w:rPr>
+          <w:sz w:val="24"/>
+          <w:szCs w:val="24"/>
+          <w:lang w:val="vi-VN"/>
+        </w:rPr>
+        <w:t xml:space="preserve">với </w:t>
+      </w:r>
+      <w:r>
+        <w:rPr>
+          <w:sz w:val="24"/>
+          <w:szCs w:val="24"/>
+          <w:lang w:val="vi-VN"/>
+        </w:rPr>
+        <w:t xml:space="preserve">course </w:t>
+      </w:r>
+      <w:r>
+        <w:rPr>
+          <w:sz w:val="24"/>
+          <w:szCs w:val="24"/>
+          <w:lang w:val="vi-VN"/>
+        </w:rPr>
+        <w:t xml:space="preserve">vừa mới tạo được hiển thị trên cùng. Nếu không hợp lệ, hệ thống sẽ thông báo lỗi và load lại trang Create </w:t>
+      </w:r>
+      <w:r>
+        <w:rPr>
+          <w:sz w:val="24"/>
+          <w:szCs w:val="24"/>
+          <w:lang w:val="vi-VN"/>
+        </w:rPr>
+        <w:t xml:space="preserve">course </w:t>
+      </w:r>
+      <w:r>
+        <w:rPr>
+          <w:sz w:val="24"/>
+          <w:szCs w:val="24"/>
+          <w:lang w:val="vi-VN"/>
+        </w:rPr>
+        <w:t>và chỉ giữ lại những trường thông tin hợp lệ.</w:t>
+      </w:r>
+    </w:p>
+    <w:p>
+      <w:pPr>
+        <w:pStyle w:val="ListParagraph"/>
+        <w:numPr>
+          <w:ilvl w:val="0"/>
+          <w:numId w:val="5"/>
+        </w:numPr>
+        <w:rPr>
+          <w:sz w:val="24"/>
+          <w:szCs w:val="24"/>
+          <w:u w:val="single"/>
+          <w:lang w:val="vi-VN"/>
+        </w:rPr>
+      </w:pPr>
+      <w:r>
+        <w:rPr>
+          <w:sz w:val="24"/>
+          <w:szCs w:val="24"/>
+          <w:lang w:val="vi-VN"/>
+        </w:rPr>
+        <w:t xml:space="preserve">Nếu người dung chọn button “Cancel” cạnh button “Create” thì dòng sự kiện Create </w:t>
+      </w:r>
+      <w:r>
+        <w:rPr>
+          <w:sz w:val="24"/>
+          <w:szCs w:val="24"/>
+          <w:lang w:val="vi-VN"/>
+        </w:rPr>
+        <w:t xml:space="preserve">course </w:t>
+      </w:r>
+      <w:r>
+        <w:rPr>
+          <w:sz w:val="24"/>
+          <w:szCs w:val="24"/>
+          <w:lang w:val="vi-VN"/>
+        </w:rPr>
+        <w:t xml:space="preserve">sẽ bị hủy, hệ thống sẽ chuyển về trang danh sách </w:t>
+      </w:r>
+      <w:r>
+        <w:rPr>
+          <w:sz w:val="24"/>
+          <w:szCs w:val="24"/>
+          <w:lang w:val="vi-VN"/>
+        </w:rPr>
+        <w:t>course</w:t>
+      </w:r>
+      <w:r>
+        <w:rPr>
+          <w:sz w:val="24"/>
+          <w:szCs w:val="24"/>
+          <w:lang w:val="vi-VN"/>
+        </w:rPr>
+        <w:t>.</w:t>
+      </w:r>
+    </w:p>
+    <w:p>
+      <w:pPr>
+        <w:pStyle w:val="ListParagraph"/>
+        <w:numPr>
+          <w:ilvl w:val="5"/>
+          <w:numId w:val="4"/>
+        </w:numPr>
+        <w:rPr>
+          <w:sz w:val="24"/>
+          <w:szCs w:val="24"/>
+          <w:u w:val="single"/>
+          <w:lang w:val="vi-VN"/>
+        </w:rPr>
+      </w:pPr>
+      <w:r>
+        <w:rPr>
+          <w:sz w:val="24"/>
+          <w:szCs w:val="24"/>
+          <w:u w:val="single"/>
+          <w:lang w:val="vi-VN"/>
+        </w:rPr>
+        <w:t>Edit course</w:t>
+      </w:r>
+    </w:p>
+    <w:p>
+      <w:pPr>
+        <w:pStyle w:val="ListParagraph"/>
+        <w:numPr>
+          <w:ilvl w:val="0"/>
+          <w:numId w:val="5"/>
+        </w:numPr>
+        <w:rPr>
+          <w:sz w:val="24"/>
+          <w:szCs w:val="24"/>
+          <w:u w:val="single"/>
+          <w:lang w:val="vi-VN"/>
+        </w:rPr>
+      </w:pPr>
+      <w:r>
+        <w:rPr>
+          <w:sz w:val="24"/>
+          <w:szCs w:val="24"/>
+          <w:lang w:val="vi-VN"/>
+        </w:rPr>
+        <w:t xml:space="preserve">Khi admin click vào button “Edit” ở cuối mỗi dòng trong màn hình danh sách </w:t>
+      </w:r>
+      <w:r>
+        <w:rPr>
+          <w:sz w:val="24"/>
+          <w:szCs w:val="24"/>
+          <w:lang w:val="vi-VN"/>
+        </w:rPr>
+        <w:t>course</w:t>
+      </w:r>
+      <w:r>
+        <w:rPr>
+          <w:sz w:val="24"/>
+          <w:szCs w:val="24"/>
+          <w:lang w:val="vi-VN"/>
+        </w:rPr>
+        <w:t xml:space="preserve">. Hệ thống sẽ chuyển tới trang Edit </w:t>
+      </w:r>
+      <w:r>
+        <w:rPr>
+          <w:sz w:val="24"/>
+          <w:szCs w:val="24"/>
+          <w:lang w:val="vi-VN"/>
+        </w:rPr>
+        <w:t xml:space="preserve">course </w:t>
+      </w:r>
+      <w:r>
+        <w:rPr>
+          <w:sz w:val="24"/>
+          <w:szCs w:val="24"/>
+          <w:lang w:val="vi-VN"/>
+        </w:rPr>
+        <w:t xml:space="preserve">chưa form thông tin </w:t>
+      </w:r>
+      <w:r>
+        <w:rPr>
+          <w:sz w:val="24"/>
+          <w:szCs w:val="24"/>
+          <w:lang w:val="vi-VN"/>
+        </w:rPr>
+        <w:t xml:space="preserve">course </w:t>
+      </w:r>
+      <w:r>
+        <w:rPr>
+          <w:sz w:val="24"/>
+          <w:szCs w:val="24"/>
+          <w:lang w:val="vi-VN"/>
+        </w:rPr>
+        <w:t>mà admin cần chỉnh sửa.</w:t>
+      </w:r>
+    </w:p>
+    <w:p>
+      <w:pPr>
+        <w:pStyle w:val="ListParagraph"/>
+        <w:numPr>
+          <w:ilvl w:val="0"/>
+          <w:numId w:val="5"/>
+        </w:numPr>
+        <w:rPr>
+          <w:sz w:val="24"/>
+          <w:szCs w:val="24"/>
+          <w:u w:val="single"/>
+          <w:lang w:val="vi-VN"/>
+        </w:rPr>
+      </w:pPr>
+      <w:r>
+        <w:rPr>
+          <w:sz w:val="24"/>
+          <w:szCs w:val="24"/>
+          <w:lang w:val="vi-VN"/>
+        </w:rPr>
+        <w:t xml:space="preserve">Các dòng dữ liệu đã có sẵn những thông tin ban đầu của </w:t>
+      </w:r>
+      <w:r>
+        <w:rPr>
+          <w:sz w:val="24"/>
+          <w:szCs w:val="24"/>
+          <w:lang w:val="vi-VN"/>
+        </w:rPr>
+        <w:t>course</w:t>
+      </w:r>
+      <w:r>
+        <w:rPr>
+          <w:sz w:val="24"/>
+          <w:szCs w:val="24"/>
+          <w:lang w:val="vi-VN"/>
+        </w:rPr>
+        <w:t>. Admin chỉ cần thay đổi lại những thông tin muốn chính sửa, sau đó nhấn button “Update”.</w:t>
+      </w:r>
+    </w:p>
+    <w:p>
+      <w:pPr>
+        <w:pStyle w:val="ListParagraph"/>
+        <w:numPr>
+          <w:ilvl w:val="0"/>
+          <w:numId w:val="5"/>
+        </w:numPr>
+        <w:rPr>
+          <w:sz w:val="24"/>
+          <w:szCs w:val="24"/>
+          <w:u w:val="single"/>
+          <w:lang w:val="vi-VN"/>
+        </w:rPr>
+      </w:pPr>
+      <w:r>
+        <w:rPr>
+          <w:sz w:val="24"/>
+          <w:szCs w:val="24"/>
+          <w:lang w:val="vi-VN"/>
+        </w:rPr>
+        <w:t xml:space="preserve">Khi admin nhấn button “update”, hệ thống sẽ lấy những thông tin mà người dùng chỉnh sửa và cập nhập lại trong danh sách </w:t>
+      </w:r>
+      <w:r>
+        <w:rPr>
+          <w:sz w:val="24"/>
+          <w:szCs w:val="24"/>
+          <w:lang w:val="vi-VN"/>
+        </w:rPr>
+        <w:t>course</w:t>
+      </w:r>
+      <w:r>
+        <w:rPr>
+          <w:sz w:val="24"/>
+          <w:szCs w:val="24"/>
+          <w:lang w:val="vi-VN"/>
+        </w:rPr>
+        <w:t>.</w:t>
+      </w:r>
+    </w:p>
+    <w:p>
+      <w:pPr>
+        <w:pStyle w:val="ListParagraph"/>
+        <w:numPr>
+          <w:ilvl w:val="0"/>
+          <w:numId w:val="5"/>
+        </w:numPr>
+        <w:rPr>
+          <w:sz w:val="24"/>
+          <w:szCs w:val="24"/>
+          <w:u w:val="single"/>
+          <w:lang w:val="vi-VN"/>
+        </w:rPr>
+      </w:pPr>
+      <w:r>
+        <w:rPr>
+          <w:sz w:val="24"/>
+          <w:szCs w:val="24"/>
+          <w:lang w:val="vi-VN"/>
+        </w:rPr>
+        <w:t xml:space="preserve">Nếu người dung chọn button “Cancel” cạnh button “Update” thì dòng sự kiện Update </w:t>
+      </w:r>
+      <w:r>
+        <w:rPr>
+          <w:sz w:val="24"/>
+          <w:szCs w:val="24"/>
+          <w:lang w:val="vi-VN"/>
+        </w:rPr>
+        <w:t xml:space="preserve">course </w:t>
+      </w:r>
+      <w:r>
+        <w:rPr>
+          <w:sz w:val="24"/>
+          <w:szCs w:val="24"/>
+          <w:lang w:val="vi-VN"/>
+        </w:rPr>
+        <w:t xml:space="preserve">sẽ bị hủy, hệ thống sẽ chuyển về trang danh sách </w:t>
+      </w:r>
+      <w:r>
+        <w:rPr>
+          <w:sz w:val="24"/>
+          <w:szCs w:val="24"/>
+          <w:lang w:val="vi-VN"/>
+        </w:rPr>
+        <w:t>course</w:t>
+      </w:r>
+      <w:r>
+        <w:rPr>
+          <w:sz w:val="24"/>
+          <w:szCs w:val="24"/>
+          <w:lang w:val="vi-VN"/>
+        </w:rPr>
+        <w:t>.</w:t>
+      </w:r>
+    </w:p>
+    <w:p>
+      <w:pPr>
+        <w:pStyle w:val="ListParagraph"/>
+        <w:numPr>
+          <w:ilvl w:val="5"/>
+          <w:numId w:val="4"/>
+        </w:numPr>
+        <w:rPr>
+          <w:sz w:val="24"/>
+          <w:szCs w:val="24"/>
+          <w:u w:val="single"/>
+          <w:lang w:val="vi-VN"/>
+        </w:rPr>
+      </w:pPr>
+      <w:r>
+        <w:rPr>
+          <w:sz w:val="24"/>
+          <w:szCs w:val="24"/>
+          <w:u w:val="single"/>
+          <w:lang w:val="vi-VN"/>
+        </w:rPr>
+        <w:t>Delete course</w:t>
+      </w:r>
+    </w:p>
+    <w:p>
+      <w:pPr>
+        <w:pStyle w:val="ListParagraph"/>
+        <w:numPr>
+          <w:ilvl w:val="0"/>
+          <w:numId w:val="5"/>
+        </w:numPr>
+        <w:rPr>
+          <w:sz w:val="24"/>
+          <w:szCs w:val="24"/>
+          <w:u w:val="single"/>
+          <w:lang w:val="vi-VN"/>
+        </w:rPr>
+      </w:pPr>
+      <w:r>
+        <w:rPr>
+          <w:sz w:val="24"/>
+          <w:szCs w:val="24"/>
+          <w:lang w:val="vi-VN"/>
+        </w:rPr>
+        <w:t xml:space="preserve">Khi admin click vào button “Delete” ở cuối mỗi dòng trong màn hình danh sách </w:t>
+      </w:r>
+      <w:r>
+        <w:rPr>
+          <w:sz w:val="24"/>
+          <w:szCs w:val="24"/>
+          <w:lang w:val="vi-VN"/>
+        </w:rPr>
+        <w:t>course</w:t>
+      </w:r>
+      <w:r>
+        <w:rPr>
+          <w:sz w:val="24"/>
+          <w:szCs w:val="24"/>
+          <w:lang w:val="vi-VN"/>
+        </w:rPr>
+        <w:t xml:space="preserve">. Hệ thống sẽ hiển thị lên thông báo xác nhận xem có chắc chắn muốn xóa </w:t>
+      </w:r>
+      <w:r>
+        <w:rPr>
+          <w:sz w:val="24"/>
+          <w:szCs w:val="24"/>
+          <w:lang w:val="vi-VN"/>
+        </w:rPr>
+        <w:t xml:space="preserve">course </w:t>
+      </w:r>
+      <w:r>
+        <w:rPr>
+          <w:sz w:val="24"/>
+          <w:szCs w:val="24"/>
+          <w:lang w:val="vi-VN"/>
+        </w:rPr>
+        <w:t>này không?</w:t>
+      </w:r>
+    </w:p>
+    <w:p>
+      <w:pPr>
+        <w:pStyle w:val="ListParagraph"/>
+        <w:numPr>
+          <w:ilvl w:val="0"/>
+          <w:numId w:val="5"/>
+        </w:numPr>
+        <w:rPr>
+          <w:sz w:val="24"/>
+          <w:szCs w:val="24"/>
+          <w:u w:val="single"/>
+          <w:lang w:val="vi-VN"/>
+        </w:rPr>
+      </w:pPr>
+      <w:r>
+        <w:rPr>
+          <w:sz w:val="24"/>
+          <w:szCs w:val="24"/>
+          <w:lang w:val="vi-VN"/>
+        </w:rPr>
+        <w:t xml:space="preserve">Nếu admin click “OK” hệ thống sẽ xóa </w:t>
+      </w:r>
+      <w:r>
+        <w:rPr>
+          <w:sz w:val="24"/>
+          <w:szCs w:val="24"/>
+          <w:lang w:val="vi-VN"/>
+        </w:rPr>
+        <w:t xml:space="preserve">course </w:t>
+      </w:r>
+      <w:r>
+        <w:rPr>
+          <w:sz w:val="24"/>
+          <w:szCs w:val="24"/>
+          <w:lang w:val="vi-VN"/>
+        </w:rPr>
+        <w:t xml:space="preserve">đó ra khỏi danh sách </w:t>
+      </w:r>
+      <w:r>
+        <w:rPr>
+          <w:sz w:val="24"/>
+          <w:szCs w:val="24"/>
+          <w:lang w:val="vi-VN"/>
+        </w:rPr>
+        <w:t>course</w:t>
+      </w:r>
+      <w:r>
+        <w:rPr>
+          <w:sz w:val="24"/>
+          <w:szCs w:val="24"/>
+          <w:lang w:val="vi-VN"/>
+        </w:rPr>
+        <w:t xml:space="preserve">. Nếu chọn “Cancel” hệ thống sẽ hủy luồng sự kiện xóa và hiện thị lạ danh sách </w:t>
+      </w:r>
+      <w:r>
+        <w:rPr>
+          <w:sz w:val="24"/>
+          <w:szCs w:val="24"/>
+          <w:lang w:val="vi-VN"/>
+        </w:rPr>
+        <w:t>course</w:t>
+      </w:r>
+      <w:r>
+        <w:rPr>
+          <w:sz w:val="24"/>
+          <w:szCs w:val="24"/>
+          <w:lang w:val="vi-VN"/>
+        </w:rPr>
+        <w:t>.</w:t>
+      </w:r>
+    </w:p>
+    <w:p>
+      <w:pPr>
+        <w:pStyle w:val="ListParagraph"/>
+        <w:ind w:left="2736"/>
+        <w:rPr>
+          <w:sz w:val="24"/>
+          <w:szCs w:val="24"/>
+          <w:lang w:val="vi-VN"/>
+        </w:rPr>
+      </w:pPr>
     </w:p>
     <w:p>
       <w:pPr>
@@ -2151,14 +4034,34 @@
         <w:rPr>
           <w:sz w:val="24"/>
           <w:szCs w:val="24"/>
-        </w:rPr>
-      </w:pPr>
-      <w:r>
-        <w:rPr>
-          <w:sz w:val="24"/>
-          <w:szCs w:val="24"/>
+          <w:lang w:val="vi-VN"/>
+        </w:rPr>
+      </w:pPr>
+      <w:r>
+        <w:rPr>
+          <w:sz w:val="24"/>
+          <w:szCs w:val="24"/>
+          <w:u w:val="single"/>
+          <w:lang w:val="vi-VN"/>
         </w:rPr>
         <w:t>Các yêu cầu đặc biệt</w:t>
+      </w:r>
+      <w:r>
+        <w:rPr>
+          <w:sz w:val="24"/>
+          <w:szCs w:val="24"/>
+          <w:u w:val="single"/>
+          <w:lang w:val="vi-VN"/>
+        </w:rPr>
+        <w:t>:</w:t>
+      </w:r>
+      <w:r>
+        <w:rPr>
+          <w:sz w:val="24"/>
+          <w:szCs w:val="24"/>
+          <w:lang w:val="vi-VN"/>
+        </w:rPr>
+        <w:t xml:space="preserve"> không có</w:t>
       </w:r>
     </w:p>
     <w:p>
@@ -2171,14 +4074,34 @@
         <w:rPr>
           <w:sz w:val="24"/>
           <w:szCs w:val="24"/>
-        </w:rPr>
-      </w:pPr>
-      <w:r>
-        <w:rPr>
-          <w:sz w:val="24"/>
-          <w:szCs w:val="24"/>
+          <w:lang w:val="vi-VN"/>
+        </w:rPr>
+      </w:pPr>
+      <w:r>
+        <w:rPr>
+          <w:sz w:val="24"/>
+          <w:szCs w:val="24"/>
+          <w:u w:val="single"/>
+          <w:lang w:val="vi-VN"/>
         </w:rPr>
         <w:t>Post-condition</w:t>
+      </w:r>
+      <w:r>
+        <w:rPr>
+          <w:sz w:val="24"/>
+          <w:szCs w:val="24"/>
+          <w:u w:val="single"/>
+          <w:lang w:val="vi-VN"/>
+        </w:rPr>
+        <w:t>:</w:t>
+      </w:r>
+      <w:r>
+        <w:rPr>
+          <w:sz w:val="24"/>
+          <w:szCs w:val="24"/>
+          <w:lang w:val="vi-VN"/>
+        </w:rPr>
+        <w:t xml:space="preserve"> không có</w:t>
       </w:r>
     </w:p>
     <w:p>
@@ -2191,15 +4114,46 @@
         <w:rPr>
           <w:sz w:val="24"/>
           <w:szCs w:val="24"/>
-        </w:rPr>
-      </w:pPr>
-      <w:r>
-        <w:rPr>
-          <w:sz w:val="24"/>
-          <w:szCs w:val="24"/>
+          <w:lang w:val="vi-VN"/>
+        </w:rPr>
+      </w:pPr>
+      <w:r>
+        <w:rPr>
+          <w:sz w:val="24"/>
+          <w:szCs w:val="24"/>
+          <w:u w:val="single"/>
+          <w:lang w:val="vi-VN"/>
         </w:rPr>
         <w:t>Điểm mở rộng</w:t>
       </w:r>
+      <w:r>
+        <w:rPr>
+          <w:sz w:val="24"/>
+          <w:szCs w:val="24"/>
+          <w:u w:val="single"/>
+          <w:lang w:val="vi-VN"/>
+        </w:rPr>
+        <w:t>:</w:t>
+      </w:r>
+      <w:r>
+        <w:rPr>
+          <w:sz w:val="24"/>
+          <w:szCs w:val="24"/>
+          <w:lang w:val="vi-VN"/>
+        </w:rPr>
+        <w:t xml:space="preserve"> không có</w:t>
+      </w:r>
+    </w:p>
+    <w:p>
+      <w:pPr>
+        <w:pStyle w:val="ListParagraph"/>
+        <w:ind w:left="792"/>
+        <w:rPr>
+          <w:sz w:val="24"/>
+          <w:szCs w:val="24"/>
+          <w:lang w:val="vi-VN"/>
+        </w:rPr>
+      </w:pPr>
     </w:p>
     <w:p>
       <w:pPr>
@@ -2212,6 +4166,7 @@
           <w:b/>
           <w:sz w:val="28"/>
           <w:szCs w:val="28"/>
+          <w:lang w:val="vi-VN"/>
         </w:rPr>
       </w:pPr>
       <w:r>
@@ -2219,6 +4174,7 @@
           <w:b/>
           <w:sz w:val="28"/>
           <w:szCs w:val="28"/>
+          <w:lang w:val="vi-VN"/>
         </w:rPr>
         <w:t>Quản lý bài viết, tin tức</w:t>
       </w:r>
@@ -2233,15 +4189,58 @@
         <w:rPr>
           <w:sz w:val="24"/>
           <w:szCs w:val="24"/>
-        </w:rPr>
-      </w:pPr>
-      <w:r>
-        <w:rPr>
-          <w:sz w:val="24"/>
-          <w:szCs w:val="24"/>
+          <w:u w:val="single"/>
+          <w:lang w:val="vi-VN"/>
+        </w:rPr>
+      </w:pPr>
+      <w:r>
+        <w:rPr>
+          <w:sz w:val="24"/>
+          <w:szCs w:val="24"/>
+          <w:u w:val="single"/>
+          <w:lang w:val="vi-VN"/>
         </w:rPr>
         <w:t>Tóm tắt</w:t>
       </w:r>
+      <w:r>
+        <w:rPr>
+          <w:sz w:val="24"/>
+          <w:szCs w:val="24"/>
+          <w:u w:val="single"/>
+          <w:lang w:val="vi-VN"/>
+        </w:rPr>
+        <w:t xml:space="preserve">: </w:t>
+      </w:r>
+    </w:p>
+    <w:p>
+      <w:pPr>
+        <w:pStyle w:val="ListParagraph"/>
+        <w:ind w:left="360"/>
+        <w:rPr>
+          <w:sz w:val="24"/>
+          <w:szCs w:val="24"/>
+          <w:lang w:val="vi-VN"/>
+        </w:rPr>
+      </w:pPr>
+      <w:r>
+        <w:rPr>
+          <w:sz w:val="24"/>
+          <w:szCs w:val="24"/>
+          <w:lang w:val="vi-VN"/>
+        </w:rPr>
+        <w:t>Use case này mô tả quá trình quản lý posts/news của admin. Admin có thể xem danh sách posts/news, tạo posts/news mới , chỉnh sửa thông tin posts/news, xóa posts/news. Admin có thể lọc danh sách theo từng loại posts/news .Admin có thể tìm 1 posts/news bất kỳ.</w:t>
+      </w:r>
+    </w:p>
+    <w:p>
+      <w:pPr>
+        <w:pStyle w:val="ListParagraph"/>
+        <w:ind w:left="792"/>
+        <w:rPr>
+          <w:sz w:val="24"/>
+          <w:szCs w:val="24"/>
+          <w:lang w:val="vi-VN"/>
+        </w:rPr>
+      </w:pPr>
     </w:p>
     <w:p>
       <w:pPr>
@@ -2253,14 +4252,35 @@
         <w:rPr>
           <w:sz w:val="24"/>
           <w:szCs w:val="24"/>
-        </w:rPr>
-      </w:pPr>
-      <w:r>
-        <w:rPr>
-          <w:sz w:val="24"/>
-          <w:szCs w:val="24"/>
-        </w:rPr>
+          <w:lang w:val="vi-VN"/>
+        </w:rPr>
+      </w:pPr>
+      <w:r>
+        <w:rPr>
+          <w:sz w:val="24"/>
+          <w:szCs w:val="24"/>
+          <w:u w:val="single"/>
+          <w:lang w:val="vi-VN"/>
+        </w:rPr>
+        <w:lastRenderedPageBreak/>
         <w:t>Điều kiện tiên quyết</w:t>
+      </w:r>
+      <w:r>
+        <w:rPr>
+          <w:sz w:val="24"/>
+          <w:szCs w:val="24"/>
+          <w:u w:val="single"/>
+          <w:lang w:val="vi-VN"/>
+        </w:rPr>
+        <w:t>:</w:t>
+      </w:r>
+      <w:r>
+        <w:rPr>
+          <w:sz w:val="24"/>
+          <w:szCs w:val="24"/>
+          <w:lang w:val="vi-VN"/>
+        </w:rPr>
+        <w:t xml:space="preserve"> Admin phải login thành công vào tài khoản admin</w:t>
       </w:r>
     </w:p>
     <w:p>
@@ -2273,12 +4293,16 @@
         <w:rPr>
           <w:sz w:val="24"/>
           <w:szCs w:val="24"/>
-        </w:rPr>
-      </w:pPr>
-      <w:r>
-        <w:rPr>
-          <w:sz w:val="24"/>
-          <w:szCs w:val="24"/>
+          <w:u w:val="single"/>
+          <w:lang w:val="vi-VN"/>
+        </w:rPr>
+      </w:pPr>
+      <w:r>
+        <w:rPr>
+          <w:sz w:val="24"/>
+          <w:szCs w:val="24"/>
+          <w:u w:val="single"/>
+          <w:lang w:val="vi-VN"/>
         </w:rPr>
         <w:t>Dòng sự kiện</w:t>
       </w:r>
@@ -2293,15 +4317,159 @@
         <w:rPr>
           <w:sz w:val="24"/>
           <w:szCs w:val="24"/>
-        </w:rPr>
-      </w:pPr>
-      <w:r>
-        <w:rPr>
-          <w:sz w:val="24"/>
-          <w:szCs w:val="24"/>
+          <w:u w:val="single"/>
+          <w:lang w:val="vi-VN"/>
+        </w:rPr>
+      </w:pPr>
+      <w:r>
+        <w:rPr>
+          <w:sz w:val="24"/>
+          <w:szCs w:val="24"/>
+          <w:u w:val="single"/>
+          <w:lang w:val="vi-VN"/>
         </w:rPr>
         <w:t>Dòng sự kiện chính</w:t>
       </w:r>
+    </w:p>
+    <w:p>
+      <w:pPr>
+        <w:pStyle w:val="ListParagraph"/>
+        <w:ind w:left="1728"/>
+        <w:rPr>
+          <w:sz w:val="24"/>
+          <w:szCs w:val="24"/>
+          <w:lang w:val="vi-VN"/>
+        </w:rPr>
+      </w:pPr>
+      <w:r>
+        <w:rPr>
+          <w:sz w:val="24"/>
+          <w:szCs w:val="24"/>
+          <w:lang w:val="vi-VN"/>
+        </w:rPr>
+        <w:t>Use case bắt đầu khi admin chọn vào chức năng quản lý posts/news. Admin có thể xem danh sách posts/news, lọc posts/news, tìm kiếm posts/news, thêm 1 posts/news mới, chỉnh sửa posts/news hay xóa posts/news.</w:t>
+      </w:r>
+    </w:p>
+    <w:p>
+      <w:pPr>
+        <w:pStyle w:val="ListParagraph"/>
+        <w:numPr>
+          <w:ilvl w:val="0"/>
+          <w:numId w:val="5"/>
+        </w:numPr>
+        <w:rPr>
+          <w:sz w:val="24"/>
+          <w:szCs w:val="24"/>
+          <w:lang w:val="vi-VN"/>
+        </w:rPr>
+      </w:pPr>
+      <w:r>
+        <w:rPr>
+          <w:sz w:val="24"/>
+          <w:szCs w:val="24"/>
+          <w:lang w:val="vi-VN"/>
+        </w:rPr>
+        <w:t>Danh sách posts/news sẽ hiện ra, admin có thể xem theo từng loại posts/news qua chức năng lọc posts/news. Nếu admin chon chức năng lọc posts/news, luồng phụ “Filter posts/news” sẽ được thực hiện.</w:t>
+      </w:r>
+    </w:p>
+    <w:p>
+      <w:pPr>
+        <w:pStyle w:val="ListParagraph"/>
+        <w:numPr>
+          <w:ilvl w:val="0"/>
+          <w:numId w:val="5"/>
+        </w:numPr>
+        <w:rPr>
+          <w:sz w:val="24"/>
+          <w:szCs w:val="24"/>
+          <w:lang w:val="vi-VN"/>
+        </w:rPr>
+      </w:pPr>
+      <w:r>
+        <w:rPr>
+          <w:sz w:val="24"/>
+          <w:szCs w:val="24"/>
+          <w:lang w:val="vi-VN"/>
+        </w:rPr>
+        <w:t>Admin có thể tìm thông tin 1 posts/news nào đó qua chức năng tìm kiếm. Nếu admin chọn chức năng tìm kiếm, luồng phụ “Search posts/news” sẽ được thực hiện.</w:t>
+      </w:r>
+    </w:p>
+    <w:p>
+      <w:pPr>
+        <w:pStyle w:val="ListParagraph"/>
+        <w:numPr>
+          <w:ilvl w:val="0"/>
+          <w:numId w:val="5"/>
+        </w:numPr>
+        <w:rPr>
+          <w:sz w:val="24"/>
+          <w:szCs w:val="24"/>
+          <w:lang w:val="vi-VN"/>
+        </w:rPr>
+      </w:pPr>
+      <w:r>
+        <w:rPr>
+          <w:sz w:val="24"/>
+          <w:szCs w:val="24"/>
+          <w:lang w:val="vi-VN"/>
+        </w:rPr>
+        <w:t>Nếu admin chọn chức năng tạo posts/news, luồng phụ “Create posts/news” sẽ được thực hiện.</w:t>
+      </w:r>
+    </w:p>
+    <w:p>
+      <w:pPr>
+        <w:pStyle w:val="ListParagraph"/>
+        <w:numPr>
+          <w:ilvl w:val="0"/>
+          <w:numId w:val="5"/>
+        </w:numPr>
+        <w:rPr>
+          <w:sz w:val="24"/>
+          <w:szCs w:val="24"/>
+          <w:lang w:val="vi-VN"/>
+        </w:rPr>
+      </w:pPr>
+      <w:r>
+        <w:rPr>
+          <w:sz w:val="24"/>
+          <w:szCs w:val="24"/>
+          <w:lang w:val="vi-VN"/>
+        </w:rPr>
+        <w:t>Nếu admin chọn chức năng chỉnh sửa posts/news, luồng phụ “Edit posts/news” sẽ được thực hiện.</w:t>
+      </w:r>
+    </w:p>
+    <w:p>
+      <w:pPr>
+        <w:pStyle w:val="ListParagraph"/>
+        <w:numPr>
+          <w:ilvl w:val="0"/>
+          <w:numId w:val="5"/>
+        </w:numPr>
+        <w:rPr>
+          <w:sz w:val="24"/>
+          <w:szCs w:val="24"/>
+          <w:lang w:val="vi-VN"/>
+        </w:rPr>
+      </w:pPr>
+      <w:r>
+        <w:rPr>
+          <w:sz w:val="24"/>
+          <w:szCs w:val="24"/>
+          <w:lang w:val="vi-VN"/>
+        </w:rPr>
+        <w:t>Nếu admin chọn chức năng xóa posts/news, luồng phụ “Delete posts/news” sẽ được thực hiện.</w:t>
+      </w:r>
+    </w:p>
+    <w:p>
+      <w:pPr>
+        <w:pStyle w:val="ListParagraph"/>
+        <w:ind w:left="1728"/>
+        <w:rPr>
+          <w:sz w:val="24"/>
+          <w:szCs w:val="24"/>
+          <w:lang w:val="vi-VN"/>
+        </w:rPr>
+      </w:pPr>
     </w:p>
     <w:p>
       <w:pPr>
@@ -2313,15 +4481,572 @@
         <w:rPr>
           <w:sz w:val="24"/>
           <w:szCs w:val="24"/>
-        </w:rPr>
-      </w:pPr>
-      <w:r>
-        <w:rPr>
-          <w:sz w:val="24"/>
-          <w:szCs w:val="24"/>
+          <w:u w:val="single"/>
+          <w:lang w:val="vi-VN"/>
+        </w:rPr>
+      </w:pPr>
+      <w:r>
+        <w:rPr>
+          <w:sz w:val="24"/>
+          <w:szCs w:val="24"/>
+          <w:u w:val="single"/>
+          <w:lang w:val="vi-VN"/>
         </w:rPr>
         <w:t>Dòng sự kiện phụ</w:t>
       </w:r>
+    </w:p>
+    <w:p>
+      <w:pPr>
+        <w:pStyle w:val="ListParagraph"/>
+        <w:numPr>
+          <w:ilvl w:val="5"/>
+          <w:numId w:val="4"/>
+        </w:numPr>
+        <w:rPr>
+          <w:sz w:val="24"/>
+          <w:szCs w:val="24"/>
+          <w:u w:val="single"/>
+          <w:lang w:val="vi-VN"/>
+        </w:rPr>
+      </w:pPr>
+      <w:r>
+        <w:rPr>
+          <w:sz w:val="24"/>
+          <w:szCs w:val="24"/>
+          <w:u w:val="single"/>
+          <w:lang w:val="vi-VN"/>
+        </w:rPr>
+        <w:t>Filter posts/news</w:t>
+      </w:r>
+    </w:p>
+    <w:p>
+      <w:pPr>
+        <w:pStyle w:val="ListParagraph"/>
+        <w:numPr>
+          <w:ilvl w:val="0"/>
+          <w:numId w:val="5"/>
+        </w:numPr>
+        <w:rPr>
+          <w:sz w:val="24"/>
+          <w:szCs w:val="24"/>
+          <w:u w:val="single"/>
+          <w:lang w:val="vi-VN"/>
+        </w:rPr>
+      </w:pPr>
+      <w:r>
+        <w:rPr>
+          <w:sz w:val="24"/>
+          <w:szCs w:val="24"/>
+          <w:lang w:val="vi-VN"/>
+        </w:rPr>
+        <w:t>Danh sách posts/news hiển thị theo thứ tự các course tạo ra với thời gian gần nhất và sắp xếp theo danh sách</w:t>
+      </w:r>
+    </w:p>
+    <w:p>
+      <w:pPr>
+        <w:pStyle w:val="ListParagraph"/>
+        <w:numPr>
+          <w:ilvl w:val="0"/>
+          <w:numId w:val="5"/>
+        </w:numPr>
+        <w:rPr>
+          <w:sz w:val="24"/>
+          <w:szCs w:val="24"/>
+          <w:u w:val="single"/>
+          <w:lang w:val="vi-VN"/>
+        </w:rPr>
+      </w:pPr>
+      <w:r>
+        <w:rPr>
+          <w:sz w:val="24"/>
+          <w:szCs w:val="24"/>
+          <w:lang w:val="vi-VN"/>
+        </w:rPr>
+        <w:t>Hệ thống có chức năng lọc theo : posts/news đang hiển thị, bị ẩn, sắp hết hạn (là những bài viết, tin tức có thời gian hết hạn đăng – thời gian hiện tại &lt; 5 ngày).</w:t>
+      </w:r>
+    </w:p>
+    <w:p>
+      <w:pPr>
+        <w:pStyle w:val="ListParagraph"/>
+        <w:numPr>
+          <w:ilvl w:val="0"/>
+          <w:numId w:val="5"/>
+        </w:numPr>
+        <w:rPr>
+          <w:sz w:val="24"/>
+          <w:szCs w:val="24"/>
+          <w:u w:val="single"/>
+          <w:lang w:val="vi-VN"/>
+        </w:rPr>
+      </w:pPr>
+      <w:r>
+        <w:rPr>
+          <w:sz w:val="24"/>
+          <w:szCs w:val="24"/>
+          <w:lang w:val="vi-VN"/>
+        </w:rPr>
+        <w:t>Khi admin click vào trường tương ứng trong dropdown list, hệ thống sẽ tự động lọc ra những loại posts/news tương ứng và chỉ hiển thị loại posts/news trên danh sách posts/news.</w:t>
+      </w:r>
+    </w:p>
+    <w:p>
+      <w:pPr>
+        <w:pStyle w:val="ListParagraph"/>
+        <w:numPr>
+          <w:ilvl w:val="0"/>
+          <w:numId w:val="5"/>
+        </w:numPr>
+        <w:rPr>
+          <w:sz w:val="24"/>
+          <w:szCs w:val="24"/>
+          <w:lang w:val="vi-VN"/>
+        </w:rPr>
+      </w:pPr>
+      <w:r>
+        <w:rPr>
+          <w:sz w:val="24"/>
+          <w:szCs w:val="24"/>
+          <w:lang w:val="vi-VN"/>
+        </w:rPr>
+        <w:t>Ngoài ra, bên canh tên những trường hiển thị có button sắp xếp tang dần hay giảm dần bảng chữ cái.</w:t>
+      </w:r>
+    </w:p>
+    <w:p>
+      <w:pPr>
+        <w:pStyle w:val="ListParagraph"/>
+        <w:numPr>
+          <w:ilvl w:val="5"/>
+          <w:numId w:val="4"/>
+        </w:numPr>
+        <w:rPr>
+          <w:sz w:val="24"/>
+          <w:szCs w:val="24"/>
+          <w:u w:val="single"/>
+          <w:lang w:val="vi-VN"/>
+        </w:rPr>
+      </w:pPr>
+      <w:r>
+        <w:rPr>
+          <w:sz w:val="24"/>
+          <w:szCs w:val="24"/>
+          <w:u w:val="single"/>
+          <w:lang w:val="vi-VN"/>
+        </w:rPr>
+        <w:t>Find posts/news</w:t>
+      </w:r>
+    </w:p>
+    <w:p>
+      <w:pPr>
+        <w:pStyle w:val="ListParagraph"/>
+        <w:numPr>
+          <w:ilvl w:val="0"/>
+          <w:numId w:val="5"/>
+        </w:numPr>
+        <w:rPr>
+          <w:sz w:val="24"/>
+          <w:szCs w:val="24"/>
+          <w:u w:val="single"/>
+          <w:lang w:val="vi-VN"/>
+        </w:rPr>
+      </w:pPr>
+      <w:r>
+        <w:rPr>
+          <w:sz w:val="24"/>
+          <w:szCs w:val="24"/>
+          <w:lang w:val="vi-VN"/>
+        </w:rPr>
+        <w:t>Button “Search” nằm cạnh 1 text field để nhập dữ liệu tìm kiếm nằm ở góc trên bên phải danh sách posts/news.</w:t>
+      </w:r>
+    </w:p>
+    <w:p>
+      <w:pPr>
+        <w:pStyle w:val="ListParagraph"/>
+        <w:numPr>
+          <w:ilvl w:val="0"/>
+          <w:numId w:val="5"/>
+        </w:numPr>
+        <w:rPr>
+          <w:sz w:val="24"/>
+          <w:szCs w:val="24"/>
+          <w:u w:val="single"/>
+          <w:lang w:val="vi-VN"/>
+        </w:rPr>
+      </w:pPr>
+      <w:r>
+        <w:rPr>
+          <w:sz w:val="24"/>
+          <w:szCs w:val="24"/>
+          <w:lang w:val="vi-VN"/>
+        </w:rPr>
+        <w:t>Khi admin nhập thông tin vào text field và bấm button “Search”, hệ thống sẽ tìm kiếm trong danh sách posts/news những dòng nào có thông tin trùng khớp với thông tin nhập vào và chỉ hiển thị 1 hoặc những dòng đó lên danh sách posts/news.</w:t>
+      </w:r>
+    </w:p>
+    <w:p>
+      <w:pPr>
+        <w:pStyle w:val="ListParagraph"/>
+        <w:numPr>
+          <w:ilvl w:val="0"/>
+          <w:numId w:val="5"/>
+        </w:numPr>
+        <w:rPr>
+          <w:sz w:val="24"/>
+          <w:szCs w:val="24"/>
+          <w:u w:val="single"/>
+          <w:lang w:val="vi-VN"/>
+        </w:rPr>
+      </w:pPr>
+      <w:r>
+        <w:rPr>
+          <w:sz w:val="24"/>
+          <w:szCs w:val="24"/>
+          <w:lang w:val="vi-VN"/>
+        </w:rPr>
+        <w:t>Khi admin bấm nút “x” ở cuối  text field, hệ thống sẽ tự động hủy kết quả tìm kiếm và hiển thị lại danh sach posts/news trước đó.</w:t>
+      </w:r>
+    </w:p>
+    <w:p>
+      <w:pPr>
+        <w:pStyle w:val="ListParagraph"/>
+        <w:numPr>
+          <w:ilvl w:val="5"/>
+          <w:numId w:val="4"/>
+        </w:numPr>
+        <w:rPr>
+          <w:sz w:val="24"/>
+          <w:szCs w:val="24"/>
+          <w:u w:val="single"/>
+          <w:lang w:val="vi-VN"/>
+        </w:rPr>
+      </w:pPr>
+      <w:r>
+        <w:rPr>
+          <w:sz w:val="24"/>
+          <w:szCs w:val="24"/>
+          <w:u w:val="single"/>
+          <w:lang w:val="vi-VN"/>
+        </w:rPr>
+        <w:t>Create posts/news</w:t>
+      </w:r>
+    </w:p>
+    <w:p>
+      <w:pPr>
+        <w:pStyle w:val="ListParagraph"/>
+        <w:numPr>
+          <w:ilvl w:val="0"/>
+          <w:numId w:val="5"/>
+        </w:numPr>
+        <w:rPr>
+          <w:sz w:val="24"/>
+          <w:szCs w:val="24"/>
+          <w:u w:val="single"/>
+          <w:lang w:val="vi-VN"/>
+        </w:rPr>
+      </w:pPr>
+      <w:r>
+        <w:rPr>
+          <w:sz w:val="24"/>
+          <w:szCs w:val="24"/>
+          <w:lang w:val="vi-VN"/>
+        </w:rPr>
+        <w:t>Khi admin click vào button “Create posts/news” trong màn hình danh sách posts/news, hệ thống sẽ hiển thị lên trang Create posts/news chứa form thông tin posts/news bao gồm những trường dữ liệu bắt buộc và không bắt buộc.</w:t>
+      </w:r>
+    </w:p>
+    <w:p>
+      <w:pPr>
+        <w:pStyle w:val="ListParagraph"/>
+        <w:numPr>
+          <w:ilvl w:val="0"/>
+          <w:numId w:val="5"/>
+        </w:numPr>
+        <w:rPr>
+          <w:sz w:val="24"/>
+          <w:szCs w:val="24"/>
+          <w:u w:val="single"/>
+          <w:lang w:val="vi-VN"/>
+        </w:rPr>
+      </w:pPr>
+      <w:r>
+        <w:rPr>
+          <w:sz w:val="24"/>
+          <w:szCs w:val="24"/>
+          <w:lang w:val="vi-VN"/>
+        </w:rPr>
+        <w:t>Admin nhập thông tin posts/news muốn tạo vào form, dữ liệu phải hợp lệ và phải đảm bảo các trường bắt buộc phải có dữ liệu. Sau đó bấm button “Create”.</w:t>
+      </w:r>
+    </w:p>
+    <w:p>
+      <w:pPr>
+        <w:pStyle w:val="ListParagraph"/>
+        <w:numPr>
+          <w:ilvl w:val="0"/>
+          <w:numId w:val="5"/>
+        </w:numPr>
+        <w:rPr>
+          <w:sz w:val="24"/>
+          <w:szCs w:val="24"/>
+          <w:u w:val="single"/>
+          <w:lang w:val="vi-VN"/>
+        </w:rPr>
+      </w:pPr>
+      <w:r>
+        <w:rPr>
+          <w:sz w:val="24"/>
+          <w:szCs w:val="24"/>
+          <w:lang w:val="vi-VN"/>
+        </w:rPr>
+        <w:t xml:space="preserve">Hệ thống sẽ kiểm tra thông tin nhập vào xem có hợp lệ hay không? các trường bắt buộc có dữ liệu hay không? </w:t>
+      </w:r>
+    </w:p>
+    <w:p>
+      <w:pPr>
+        <w:pStyle w:val="ListParagraph"/>
+        <w:numPr>
+          <w:ilvl w:val="0"/>
+          <w:numId w:val="5"/>
+        </w:numPr>
+        <w:rPr>
+          <w:sz w:val="24"/>
+          <w:szCs w:val="24"/>
+          <w:u w:val="single"/>
+          <w:lang w:val="vi-VN"/>
+        </w:rPr>
+      </w:pPr>
+      <w:r>
+        <w:rPr>
+          <w:sz w:val="24"/>
+          <w:szCs w:val="24"/>
+          <w:lang w:val="vi-VN"/>
+        </w:rPr>
+        <w:t xml:space="preserve">Nếu hợp lệ, hệ thống sẽ hiển thị alert “Tạo posts/news thành công” trong 3 giây và hiển thị lại trang danh sách posts/news với posts/news vừa mới tạo được hiển thị trên cùng. Nếu không </w:t>
+      </w:r>
+      <w:r>
+        <w:rPr>
+          <w:sz w:val="24"/>
+          <w:szCs w:val="24"/>
+          <w:lang w:val="vi-VN"/>
+        </w:rPr>
+        <w:lastRenderedPageBreak/>
+        <w:t>hợp lệ, hệ thống sẽ thông báo lỗi và load lại trang Create posts/news và chỉ giữ lại những trường thông tin hợp lệ.</w:t>
+      </w:r>
+    </w:p>
+    <w:p>
+      <w:pPr>
+        <w:pStyle w:val="ListParagraph"/>
+        <w:numPr>
+          <w:ilvl w:val="0"/>
+          <w:numId w:val="5"/>
+        </w:numPr>
+        <w:rPr>
+          <w:sz w:val="24"/>
+          <w:szCs w:val="24"/>
+          <w:u w:val="single"/>
+          <w:lang w:val="vi-VN"/>
+        </w:rPr>
+      </w:pPr>
+      <w:r>
+        <w:rPr>
+          <w:sz w:val="24"/>
+          <w:szCs w:val="24"/>
+          <w:lang w:val="vi-VN"/>
+        </w:rPr>
+        <w:t>Nếu người dung chọn button “Cancel” cạnh button “Create” thì dòng sự kiện Create posts/newssẽ bị hủy, hệ thống sẽ chuyển về trang danh sách posts/news.</w:t>
+      </w:r>
+    </w:p>
+    <w:p>
+      <w:pPr>
+        <w:pStyle w:val="ListParagraph"/>
+        <w:numPr>
+          <w:ilvl w:val="5"/>
+          <w:numId w:val="4"/>
+        </w:numPr>
+        <w:rPr>
+          <w:sz w:val="24"/>
+          <w:szCs w:val="24"/>
+          <w:u w:val="single"/>
+          <w:lang w:val="vi-VN"/>
+        </w:rPr>
+      </w:pPr>
+      <w:r>
+        <w:rPr>
+          <w:sz w:val="24"/>
+          <w:szCs w:val="24"/>
+          <w:u w:val="single"/>
+          <w:lang w:val="vi-VN"/>
+        </w:rPr>
+        <w:t>Edit posts/news</w:t>
+      </w:r>
+    </w:p>
+    <w:p>
+      <w:pPr>
+        <w:pStyle w:val="ListParagraph"/>
+        <w:numPr>
+          <w:ilvl w:val="0"/>
+          <w:numId w:val="5"/>
+        </w:numPr>
+        <w:rPr>
+          <w:sz w:val="24"/>
+          <w:szCs w:val="24"/>
+          <w:u w:val="single"/>
+          <w:lang w:val="vi-VN"/>
+        </w:rPr>
+      </w:pPr>
+      <w:r>
+        <w:rPr>
+          <w:sz w:val="24"/>
+          <w:szCs w:val="24"/>
+          <w:lang w:val="vi-VN"/>
+        </w:rPr>
+        <w:t>Khi admin click vào button “Edit” ở cuối mỗi dòng trong màn hình danh sách posts/news. Hệ thống sẽ chuyển tới trang Edit posts/news chưa form thông tin posts/news mà admin cần chỉnh sửa.</w:t>
+      </w:r>
+    </w:p>
+    <w:p>
+      <w:pPr>
+        <w:pStyle w:val="ListParagraph"/>
+        <w:numPr>
+          <w:ilvl w:val="0"/>
+          <w:numId w:val="5"/>
+        </w:numPr>
+        <w:rPr>
+          <w:sz w:val="24"/>
+          <w:szCs w:val="24"/>
+          <w:u w:val="single"/>
+          <w:lang w:val="vi-VN"/>
+        </w:rPr>
+      </w:pPr>
+      <w:r>
+        <w:rPr>
+          <w:sz w:val="24"/>
+          <w:szCs w:val="24"/>
+          <w:lang w:val="vi-VN"/>
+        </w:rPr>
+        <w:t>Các dòng dữ liệu đã có sẵn những thông tin ban đầu của posts/news. Admin chỉ cần thay đổi lại những thông tin muốn chính sửa, sau đó nhấn button “Update”.</w:t>
+      </w:r>
+    </w:p>
+    <w:p>
+      <w:pPr>
+        <w:pStyle w:val="ListParagraph"/>
+        <w:numPr>
+          <w:ilvl w:val="0"/>
+          <w:numId w:val="5"/>
+        </w:numPr>
+        <w:rPr>
+          <w:sz w:val="24"/>
+          <w:szCs w:val="24"/>
+          <w:u w:val="single"/>
+          <w:lang w:val="vi-VN"/>
+        </w:rPr>
+      </w:pPr>
+      <w:r>
+        <w:rPr>
+          <w:sz w:val="24"/>
+          <w:szCs w:val="24"/>
+          <w:lang w:val="vi-VN"/>
+        </w:rPr>
+        <w:t>Khi admin nhấn button “update”, hệ thống sẽ lấy những thông tin mà người dùng chỉnh sửa và cập nhập lại trong danh sách posts/news.</w:t>
+      </w:r>
+    </w:p>
+    <w:p>
+      <w:pPr>
+        <w:pStyle w:val="ListParagraph"/>
+        <w:numPr>
+          <w:ilvl w:val="0"/>
+          <w:numId w:val="5"/>
+        </w:numPr>
+        <w:rPr>
+          <w:sz w:val="24"/>
+          <w:szCs w:val="24"/>
+          <w:u w:val="single"/>
+          <w:lang w:val="vi-VN"/>
+        </w:rPr>
+      </w:pPr>
+      <w:r>
+        <w:rPr>
+          <w:sz w:val="24"/>
+          <w:szCs w:val="24"/>
+          <w:lang w:val="vi-VN"/>
+        </w:rPr>
+        <w:t>Nếu người dung chọn button “Cancel” cạnh button “Update” thì dòng sự kiện Update posts/news sẽ bị hủy, hệ thống sẽ chuyển về trang danh sách posts/news.</w:t>
+      </w:r>
+    </w:p>
+    <w:p>
+      <w:pPr>
+        <w:pStyle w:val="ListParagraph"/>
+        <w:numPr>
+          <w:ilvl w:val="5"/>
+          <w:numId w:val="4"/>
+        </w:numPr>
+        <w:rPr>
+          <w:sz w:val="24"/>
+          <w:szCs w:val="24"/>
+          <w:u w:val="single"/>
+          <w:lang w:val="vi-VN"/>
+        </w:rPr>
+      </w:pPr>
+      <w:r>
+        <w:rPr>
+          <w:sz w:val="24"/>
+          <w:szCs w:val="24"/>
+          <w:u w:val="single"/>
+          <w:lang w:val="vi-VN"/>
+        </w:rPr>
+        <w:t>Delete posts/news</w:t>
+      </w:r>
+    </w:p>
+    <w:p>
+      <w:pPr>
+        <w:pStyle w:val="ListParagraph"/>
+        <w:numPr>
+          <w:ilvl w:val="0"/>
+          <w:numId w:val="5"/>
+        </w:numPr>
+        <w:rPr>
+          <w:sz w:val="24"/>
+          <w:szCs w:val="24"/>
+          <w:u w:val="single"/>
+          <w:lang w:val="vi-VN"/>
+        </w:rPr>
+      </w:pPr>
+      <w:r>
+        <w:rPr>
+          <w:sz w:val="24"/>
+          <w:szCs w:val="24"/>
+          <w:lang w:val="vi-VN"/>
+        </w:rPr>
+        <w:t>Khi admin click vào button “Delete” ở cuối mỗi dòng trong màn hình danh sách posts/news. Hệ thống sẽ hiển thị lên thông báo xác nhận xem có chắc chắn muốn xóa posts/news này không?</w:t>
+      </w:r>
+    </w:p>
+    <w:p>
+      <w:pPr>
+        <w:pStyle w:val="ListParagraph"/>
+        <w:numPr>
+          <w:ilvl w:val="0"/>
+          <w:numId w:val="5"/>
+        </w:numPr>
+        <w:rPr>
+          <w:sz w:val="24"/>
+          <w:szCs w:val="24"/>
+          <w:u w:val="single"/>
+          <w:lang w:val="vi-VN"/>
+        </w:rPr>
+      </w:pPr>
+      <w:r>
+        <w:rPr>
+          <w:sz w:val="24"/>
+          <w:szCs w:val="24"/>
+          <w:lang w:val="vi-VN"/>
+        </w:rPr>
+        <w:t>Nếu admin click “OK” hệ thống sẽ xóa posts/news đó ra khỏi danh sách posts/news. Nếu chọn “Cancel” hệ thống sẽ hủy luồng sự kiện xóa và hiện thị lạ danh sách posts/news.</w:t>
+      </w:r>
+    </w:p>
+    <w:p>
+      <w:pPr>
+        <w:pStyle w:val="ListParagraph"/>
+        <w:ind w:left="1728"/>
+        <w:rPr>
+          <w:sz w:val="24"/>
+          <w:szCs w:val="24"/>
+          <w:lang w:val="vi-VN"/>
+        </w:rPr>
+      </w:pPr>
     </w:p>
     <w:p>
       <w:pPr>
@@ -2333,14 +5058,34 @@
         <w:rPr>
           <w:sz w:val="24"/>
           <w:szCs w:val="24"/>
-        </w:rPr>
-      </w:pPr>
-      <w:r>
-        <w:rPr>
-          <w:sz w:val="24"/>
-          <w:szCs w:val="24"/>
+          <w:lang w:val="vi-VN"/>
+        </w:rPr>
+      </w:pPr>
+      <w:r>
+        <w:rPr>
+          <w:sz w:val="24"/>
+          <w:szCs w:val="24"/>
+          <w:u w:val="single"/>
+          <w:lang w:val="vi-VN"/>
         </w:rPr>
         <w:t>Các yêu cầu đặc biệt</w:t>
+      </w:r>
+      <w:r>
+        <w:rPr>
+          <w:sz w:val="24"/>
+          <w:szCs w:val="24"/>
+          <w:u w:val="single"/>
+          <w:lang w:val="vi-VN"/>
+        </w:rPr>
+        <w:t>:</w:t>
+      </w:r>
+      <w:r>
+        <w:rPr>
+          <w:sz w:val="24"/>
+          <w:szCs w:val="24"/>
+          <w:lang w:val="vi-VN"/>
+        </w:rPr>
+        <w:t xml:space="preserve"> không có</w:t>
       </w:r>
     </w:p>
     <w:p>
@@ -2353,14 +5098,34 @@
         <w:rPr>
           <w:sz w:val="24"/>
           <w:szCs w:val="24"/>
-        </w:rPr>
-      </w:pPr>
-      <w:r>
-        <w:rPr>
-          <w:sz w:val="24"/>
-          <w:szCs w:val="24"/>
+          <w:lang w:val="vi-VN"/>
+        </w:rPr>
+      </w:pPr>
+      <w:r>
+        <w:rPr>
+          <w:sz w:val="24"/>
+          <w:szCs w:val="24"/>
+          <w:u w:val="single"/>
+          <w:lang w:val="vi-VN"/>
         </w:rPr>
         <w:t>Post-condition</w:t>
+      </w:r>
+      <w:r>
+        <w:rPr>
+          <w:sz w:val="24"/>
+          <w:szCs w:val="24"/>
+          <w:u w:val="single"/>
+          <w:lang w:val="vi-VN"/>
+        </w:rPr>
+        <w:t>:</w:t>
+      </w:r>
+      <w:r>
+        <w:rPr>
+          <w:sz w:val="24"/>
+          <w:szCs w:val="24"/>
+          <w:lang w:val="vi-VN"/>
+        </w:rPr>
+        <w:t xml:space="preserve"> không có</w:t>
       </w:r>
     </w:p>
     <w:p>
@@ -2373,14 +5138,34 @@
         <w:rPr>
           <w:sz w:val="24"/>
           <w:szCs w:val="24"/>
-        </w:rPr>
-      </w:pPr>
-      <w:r>
-        <w:rPr>
-          <w:sz w:val="24"/>
-          <w:szCs w:val="24"/>
+          <w:lang w:val="vi-VN"/>
+        </w:rPr>
+      </w:pPr>
+      <w:r>
+        <w:rPr>
+          <w:sz w:val="24"/>
+          <w:szCs w:val="24"/>
+          <w:u w:val="single"/>
+          <w:lang w:val="vi-VN"/>
         </w:rPr>
         <w:t>Điểm mở rộng</w:t>
+      </w:r>
+      <w:r>
+        <w:rPr>
+          <w:sz w:val="24"/>
+          <w:szCs w:val="24"/>
+          <w:u w:val="single"/>
+          <w:lang w:val="vi-VN"/>
+        </w:rPr>
+        <w:t>:</w:t>
+      </w:r>
+      <w:r>
+        <w:rPr>
+          <w:sz w:val="24"/>
+          <w:szCs w:val="24"/>
+          <w:lang w:val="vi-VN"/>
+        </w:rPr>
+        <w:t xml:space="preserve"> không có</w:t>
       </w:r>
     </w:p>
     <w:p>
@@ -2394,6 +5179,7 @@
           <w:b/>
           <w:sz w:val="28"/>
           <w:szCs w:val="28"/>
+          <w:lang w:val="vi-VN"/>
         </w:rPr>
       </w:pPr>
       <w:r>
@@ -2401,6 +5187,7 @@
           <w:b/>
           <w:sz w:val="28"/>
           <w:szCs w:val="28"/>
+          <w:lang w:val="vi-VN"/>
         </w:rPr>
         <w:t>Quản lý lịch làm việc</w:t>
       </w:r>
@@ -2415,14 +5202,51 @@
         <w:rPr>
           <w:sz w:val="24"/>
           <w:szCs w:val="24"/>
-        </w:rPr>
-      </w:pPr>
-      <w:r>
-        <w:rPr>
-          <w:sz w:val="24"/>
-          <w:szCs w:val="24"/>
+          <w:u w:val="single"/>
+          <w:lang w:val="vi-VN"/>
+        </w:rPr>
+      </w:pPr>
+      <w:r>
+        <w:rPr>
+          <w:sz w:val="24"/>
+          <w:szCs w:val="24"/>
+          <w:u w:val="single"/>
+          <w:lang w:val="vi-VN"/>
         </w:rPr>
         <w:t>Tóm tắt</w:t>
+      </w:r>
+      <w:r>
+        <w:rPr>
+          <w:sz w:val="24"/>
+          <w:szCs w:val="24"/>
+          <w:u w:val="single"/>
+        </w:rPr>
+        <w:t>:</w:t>
+      </w:r>
+    </w:p>
+    <w:p>
+      <w:pPr>
+        <w:pStyle w:val="ListParagraph"/>
+        <w:ind w:left="792"/>
+        <w:rPr>
+          <w:sz w:val="24"/>
+          <w:szCs w:val="24"/>
+          <w:lang w:val="vi-VN"/>
+        </w:rPr>
+      </w:pPr>
+      <w:r>
+        <w:rPr>
+          <w:sz w:val="24"/>
+          <w:szCs w:val="24"/>
+        </w:rPr>
+        <w:t>Use case này mô tả quá trình quản lý lịch làm việc của nhân viên và huấn luyện viên</w:t>
+      </w:r>
+      <w:r>
+        <w:rPr>
+          <w:sz w:val="24"/>
+          <w:szCs w:val="24"/>
+        </w:rPr>
+        <w:t>. Quản lý lịch học của học viên.</w:t>
       </w:r>
     </w:p>
     <w:p>
@@ -2435,14 +5259,33 @@
         <w:rPr>
           <w:sz w:val="24"/>
           <w:szCs w:val="24"/>
-        </w:rPr>
-      </w:pPr>
-      <w:r>
-        <w:rPr>
-          <w:sz w:val="24"/>
-          <w:szCs w:val="24"/>
+          <w:u w:val="single"/>
+          <w:lang w:val="vi-VN"/>
+        </w:rPr>
+      </w:pPr>
+      <w:r>
+        <w:rPr>
+          <w:sz w:val="24"/>
+          <w:szCs w:val="24"/>
+          <w:u w:val="single"/>
+          <w:lang w:val="vi-VN"/>
         </w:rPr>
         <w:t>Điều kiện tiên quyết</w:t>
+      </w:r>
+      <w:r>
+        <w:rPr>
+          <w:sz w:val="24"/>
+          <w:szCs w:val="24"/>
+          <w:u w:val="single"/>
+        </w:rPr>
+        <w:t xml:space="preserve">: </w:t>
+      </w:r>
+      <w:r>
+        <w:rPr>
+          <w:sz w:val="24"/>
+          <w:szCs w:val="24"/>
+        </w:rPr>
+        <w:t xml:space="preserve"> admin login thành công vào tài khoản admin</w:t>
       </w:r>
     </w:p>
     <w:p>
@@ -2455,12 +5298,16 @@
         <w:rPr>
           <w:sz w:val="24"/>
           <w:szCs w:val="24"/>
-        </w:rPr>
-      </w:pPr>
-      <w:r>
-        <w:rPr>
-          <w:sz w:val="24"/>
-          <w:szCs w:val="24"/>
+          <w:u w:val="single"/>
+          <w:lang w:val="vi-VN"/>
+        </w:rPr>
+      </w:pPr>
+      <w:r>
+        <w:rPr>
+          <w:sz w:val="24"/>
+          <w:szCs w:val="24"/>
+          <w:u w:val="single"/>
+          <w:lang w:val="vi-VN"/>
         </w:rPr>
         <w:t>Dòng sự kiện</w:t>
       </w:r>
@@ -2475,14 +5322,327 @@
         <w:rPr>
           <w:sz w:val="24"/>
           <w:szCs w:val="24"/>
-        </w:rPr>
-      </w:pPr>
-      <w:r>
-        <w:rPr>
-          <w:sz w:val="24"/>
-          <w:szCs w:val="24"/>
+          <w:u w:val="single"/>
+          <w:lang w:val="vi-VN"/>
+        </w:rPr>
+      </w:pPr>
+      <w:r>
+        <w:rPr>
+          <w:sz w:val="24"/>
+          <w:szCs w:val="24"/>
+          <w:u w:val="single"/>
+          <w:lang w:val="vi-VN"/>
         </w:rPr>
         <w:t>Dòng sự kiện chính</w:t>
+      </w:r>
+    </w:p>
+    <w:p>
+      <w:pPr>
+        <w:pStyle w:val="ListParagraph"/>
+        <w:ind w:left="1728"/>
+        <w:rPr>
+          <w:sz w:val="24"/>
+          <w:szCs w:val="24"/>
+        </w:rPr>
+      </w:pPr>
+      <w:r>
+        <w:rPr>
+          <w:sz w:val="24"/>
+          <w:szCs w:val="24"/>
+          <w:lang w:val="vi-VN"/>
+        </w:rPr>
+        <w:t xml:space="preserve">Use case bắt đầu khi admin chọn vào chức năng quản lý </w:t>
+      </w:r>
+      <w:r>
+        <w:rPr>
+          <w:sz w:val="24"/>
+          <w:szCs w:val="24"/>
+        </w:rPr>
+        <w:t>schedule</w:t>
+      </w:r>
+      <w:r>
+        <w:rPr>
+          <w:sz w:val="24"/>
+          <w:szCs w:val="24"/>
+          <w:lang w:val="vi-VN"/>
+        </w:rPr>
+        <w:t xml:space="preserve">. Admin có thể xem danh sách product, lọc </w:t>
+      </w:r>
+      <w:r>
+        <w:rPr>
+          <w:sz w:val="24"/>
+          <w:szCs w:val="24"/>
+        </w:rPr>
+        <w:t>schedule</w:t>
+      </w:r>
+      <w:r>
+        <w:rPr>
+          <w:sz w:val="24"/>
+          <w:szCs w:val="24"/>
+          <w:lang w:val="vi-VN"/>
+        </w:rPr>
+        <w:t xml:space="preserve">, tìm kiếm </w:t>
+      </w:r>
+      <w:r>
+        <w:rPr>
+          <w:sz w:val="24"/>
+          <w:szCs w:val="24"/>
+        </w:rPr>
+        <w:t>schedule, xuất biểu đồ báo cáo.</w:t>
+      </w:r>
+    </w:p>
+    <w:p>
+      <w:pPr>
+        <w:pStyle w:val="ListParagraph"/>
+        <w:numPr>
+          <w:ilvl w:val="0"/>
+          <w:numId w:val="5"/>
+        </w:numPr>
+        <w:rPr>
+          <w:sz w:val="24"/>
+          <w:szCs w:val="24"/>
+          <w:lang w:val="vi-VN"/>
+        </w:rPr>
+      </w:pPr>
+      <w:r>
+        <w:rPr>
+          <w:sz w:val="24"/>
+          <w:szCs w:val="24"/>
+          <w:lang w:val="vi-VN"/>
+        </w:rPr>
+        <w:t xml:space="preserve">Danh sách </w:t>
+      </w:r>
+      <w:r>
+        <w:rPr>
+          <w:sz w:val="24"/>
+          <w:szCs w:val="24"/>
+        </w:rPr>
+        <w:t>schedule</w:t>
+      </w:r>
+      <w:r>
+        <w:rPr>
+          <w:sz w:val="24"/>
+          <w:szCs w:val="24"/>
+          <w:lang w:val="vi-VN"/>
+        </w:rPr>
+        <w:t xml:space="preserve"> sẽ hiện ra, admin có thể xem theo từng loại </w:t>
+      </w:r>
+      <w:r>
+        <w:rPr>
+          <w:sz w:val="24"/>
+          <w:szCs w:val="24"/>
+        </w:rPr>
+        <w:t>schedule</w:t>
+      </w:r>
+      <w:r>
+        <w:rPr>
+          <w:sz w:val="24"/>
+          <w:szCs w:val="24"/>
+          <w:lang w:val="vi-VN"/>
+        </w:rPr>
+        <w:t xml:space="preserve"> qua chức năng lọc </w:t>
+      </w:r>
+      <w:r>
+        <w:rPr>
+          <w:sz w:val="24"/>
+          <w:szCs w:val="24"/>
+        </w:rPr>
+        <w:t>schedule</w:t>
+      </w:r>
+      <w:r>
+        <w:rPr>
+          <w:sz w:val="24"/>
+          <w:szCs w:val="24"/>
+          <w:lang w:val="vi-VN"/>
+        </w:rPr>
+        <w:t xml:space="preserve">. Nếu admin chon chức năng lọc </w:t>
+      </w:r>
+      <w:r>
+        <w:rPr>
+          <w:sz w:val="24"/>
+          <w:szCs w:val="24"/>
+        </w:rPr>
+        <w:t>schedule</w:t>
+      </w:r>
+      <w:r>
+        <w:rPr>
+          <w:sz w:val="24"/>
+          <w:szCs w:val="24"/>
+          <w:lang w:val="vi-VN"/>
+        </w:rPr>
+        <w:t xml:space="preserve">, luồng phụ “Filter </w:t>
+      </w:r>
+      <w:r>
+        <w:rPr>
+          <w:sz w:val="24"/>
+          <w:szCs w:val="24"/>
+        </w:rPr>
+        <w:t>schedule</w:t>
+      </w:r>
+      <w:r>
+        <w:rPr>
+          <w:sz w:val="24"/>
+          <w:szCs w:val="24"/>
+          <w:lang w:val="vi-VN"/>
+        </w:rPr>
+        <w:t>” sẽ được thực hiện.</w:t>
+      </w:r>
+    </w:p>
+    <w:p>
+      <w:pPr>
+        <w:pStyle w:val="ListParagraph"/>
+        <w:numPr>
+          <w:ilvl w:val="0"/>
+          <w:numId w:val="5"/>
+        </w:numPr>
+        <w:rPr>
+          <w:sz w:val="24"/>
+          <w:szCs w:val="24"/>
+          <w:u w:val="single"/>
+          <w:lang w:val="vi-VN"/>
+        </w:rPr>
+      </w:pPr>
+      <w:r>
+        <w:rPr>
+          <w:sz w:val="24"/>
+          <w:szCs w:val="24"/>
+          <w:lang w:val="vi-VN"/>
+        </w:rPr>
+        <w:t xml:space="preserve">Admin có thể tìm thông tin 1 </w:t>
+      </w:r>
+      <w:r>
+        <w:rPr>
+          <w:sz w:val="24"/>
+          <w:szCs w:val="24"/>
+        </w:rPr>
+        <w:t>schedule</w:t>
+      </w:r>
+      <w:r>
+        <w:rPr>
+          <w:sz w:val="24"/>
+          <w:szCs w:val="24"/>
+          <w:lang w:val="vi-VN"/>
+        </w:rPr>
+        <w:t xml:space="preserve"> nào đó qua chức năng tìm kiếm. Nếu admin chọn chức năng tìm kiếm, luồng phụ “Search </w:t>
+      </w:r>
+      <w:r>
+        <w:rPr>
+          <w:sz w:val="24"/>
+          <w:szCs w:val="24"/>
+        </w:rPr>
+        <w:t>schedule</w:t>
+      </w:r>
+      <w:r>
+        <w:rPr>
+          <w:sz w:val="24"/>
+          <w:szCs w:val="24"/>
+          <w:lang w:val="vi-VN"/>
+        </w:rPr>
+        <w:t>” sẽ được thực hiện.</w:t>
+      </w:r>
+    </w:p>
+    <w:p>
+      <w:pPr>
+        <w:pStyle w:val="ListParagraph"/>
+        <w:numPr>
+          <w:ilvl w:val="0"/>
+          <w:numId w:val="5"/>
+        </w:numPr>
+        <w:rPr>
+          <w:sz w:val="24"/>
+          <w:szCs w:val="24"/>
+          <w:lang w:val="vi-VN"/>
+        </w:rPr>
+      </w:pPr>
+      <w:r>
+        <w:rPr>
+          <w:sz w:val="24"/>
+          <w:szCs w:val="24"/>
+          <w:lang w:val="vi-VN"/>
+        </w:rPr>
+        <w:t xml:space="preserve">Nếu admin chọn chức năng tạo </w:t>
+      </w:r>
+      <w:r>
+        <w:rPr>
+          <w:sz w:val="24"/>
+          <w:szCs w:val="24"/>
+        </w:rPr>
+        <w:t>schedule</w:t>
+      </w:r>
+      <w:r>
+        <w:rPr>
+          <w:sz w:val="24"/>
+          <w:szCs w:val="24"/>
+          <w:lang w:val="vi-VN"/>
+        </w:rPr>
+        <w:t xml:space="preserve">, luồng phụ “Create </w:t>
+      </w:r>
+      <w:r>
+        <w:rPr>
+          <w:sz w:val="24"/>
+          <w:szCs w:val="24"/>
+        </w:rPr>
+        <w:t>schedule</w:t>
+      </w:r>
+      <w:r>
+        <w:rPr>
+          <w:sz w:val="24"/>
+          <w:szCs w:val="24"/>
+          <w:lang w:val="vi-VN"/>
+        </w:rPr>
+        <w:t>” sẽ được thực hiện.</w:t>
+      </w:r>
+    </w:p>
+    <w:p>
+      <w:pPr>
+        <w:pStyle w:val="ListParagraph"/>
+        <w:numPr>
+          <w:ilvl w:val="0"/>
+          <w:numId w:val="5"/>
+        </w:numPr>
+        <w:rPr>
+          <w:sz w:val="24"/>
+          <w:szCs w:val="24"/>
+          <w:lang w:val="vi-VN"/>
+        </w:rPr>
+      </w:pPr>
+      <w:r>
+        <w:rPr>
+          <w:sz w:val="24"/>
+          <w:szCs w:val="24"/>
+          <w:lang w:val="vi-VN"/>
+        </w:rPr>
+        <w:t xml:space="preserve">Nếu admin chọn chức năng chỉnh sửa </w:t>
+      </w:r>
+      <w:r>
+        <w:rPr>
+          <w:sz w:val="24"/>
+          <w:szCs w:val="24"/>
+        </w:rPr>
+        <w:t>schedule</w:t>
+      </w:r>
+      <w:r>
+        <w:rPr>
+          <w:sz w:val="24"/>
+          <w:szCs w:val="24"/>
+          <w:lang w:val="vi-VN"/>
+        </w:rPr>
+        <w:t xml:space="preserve">, luồng phụ “Edit </w:t>
+      </w:r>
+      <w:r>
+        <w:rPr>
+          <w:sz w:val="24"/>
+          <w:szCs w:val="24"/>
+        </w:rPr>
+        <w:t>schedule</w:t>
+      </w:r>
+      <w:r>
+        <w:rPr>
+          <w:sz w:val="24"/>
+          <w:szCs w:val="24"/>
+          <w:lang w:val="vi-VN"/>
+        </w:rPr>
+        <w:t>” sẽ được thực hiện.</w:t>
       </w:r>
     </w:p>
     <w:p>
@@ -2495,15 +5655,989 @@
         <w:rPr>
           <w:sz w:val="24"/>
           <w:szCs w:val="24"/>
-        </w:rPr>
-      </w:pPr>
-      <w:r>
-        <w:rPr>
-          <w:sz w:val="24"/>
-          <w:szCs w:val="24"/>
+          <w:u w:val="single"/>
+          <w:lang w:val="vi-VN"/>
+        </w:rPr>
+      </w:pPr>
+      <w:r>
+        <w:rPr>
+          <w:sz w:val="24"/>
+          <w:szCs w:val="24"/>
+          <w:u w:val="single"/>
+          <w:lang w:val="vi-VN"/>
         </w:rPr>
         <w:t>Dòng sự kiện phụ</w:t>
       </w:r>
+    </w:p>
+    <w:p>
+      <w:pPr>
+        <w:pStyle w:val="ListParagraph"/>
+        <w:numPr>
+          <w:ilvl w:val="5"/>
+          <w:numId w:val="4"/>
+        </w:numPr>
+        <w:rPr>
+          <w:sz w:val="24"/>
+          <w:szCs w:val="24"/>
+          <w:u w:val="single"/>
+          <w:lang w:val="vi-VN"/>
+        </w:rPr>
+      </w:pPr>
+      <w:r>
+        <w:rPr>
+          <w:sz w:val="24"/>
+          <w:szCs w:val="24"/>
+          <w:u w:val="single"/>
+          <w:lang w:val="vi-VN"/>
+        </w:rPr>
+        <w:t xml:space="preserve">Filter </w:t>
+      </w:r>
+      <w:r>
+        <w:rPr>
+          <w:sz w:val="24"/>
+          <w:szCs w:val="24"/>
+          <w:u w:val="single"/>
+        </w:rPr>
+        <w:t>shedule</w:t>
+      </w:r>
+    </w:p>
+    <w:p>
+      <w:pPr>
+        <w:pStyle w:val="ListParagraph"/>
+        <w:numPr>
+          <w:ilvl w:val="0"/>
+          <w:numId w:val="5"/>
+        </w:numPr>
+        <w:rPr>
+          <w:sz w:val="24"/>
+          <w:szCs w:val="24"/>
+          <w:u w:val="single"/>
+          <w:lang w:val="vi-VN"/>
+        </w:rPr>
+      </w:pPr>
+      <w:r>
+        <w:rPr>
+          <w:sz w:val="24"/>
+          <w:szCs w:val="24"/>
+          <w:lang w:val="vi-VN"/>
+        </w:rPr>
+        <w:t xml:space="preserve">Danh sách </w:t>
+      </w:r>
+      <w:r>
+        <w:rPr>
+          <w:sz w:val="24"/>
+          <w:szCs w:val="24"/>
+        </w:rPr>
+        <w:t>schedule</w:t>
+      </w:r>
+      <w:r>
+        <w:rPr>
+          <w:sz w:val="24"/>
+          <w:szCs w:val="24"/>
+          <w:lang w:val="vi-VN"/>
+        </w:rPr>
+        <w:t xml:space="preserve"> hiển thị theo thứ tự các </w:t>
+      </w:r>
+      <w:r>
+        <w:rPr>
+          <w:sz w:val="24"/>
+          <w:szCs w:val="24"/>
+        </w:rPr>
+        <w:t>schedule</w:t>
+      </w:r>
+      <w:r>
+        <w:rPr>
+          <w:sz w:val="24"/>
+          <w:szCs w:val="24"/>
+          <w:lang w:val="vi-VN"/>
+        </w:rPr>
+        <w:t xml:space="preserve"> tạo ra với thời gian gần nhất và sắp xếp theo danh sách</w:t>
+      </w:r>
+    </w:p>
+    <w:p>
+      <w:pPr>
+        <w:pStyle w:val="ListParagraph"/>
+        <w:numPr>
+          <w:ilvl w:val="0"/>
+          <w:numId w:val="5"/>
+        </w:numPr>
+        <w:rPr>
+          <w:sz w:val="24"/>
+          <w:szCs w:val="24"/>
+          <w:u w:val="single"/>
+          <w:lang w:val="vi-VN"/>
+        </w:rPr>
+      </w:pPr>
+      <w:r>
+        <w:rPr>
+          <w:sz w:val="24"/>
+          <w:szCs w:val="24"/>
+          <w:lang w:val="vi-VN"/>
+        </w:rPr>
+        <w:t xml:space="preserve">Hệ thống có chức năng lọc theo : học viên, huấn luyện viên, nhân viên. Được thể hiện bằng dropdown list. </w:t>
+      </w:r>
+    </w:p>
+    <w:p>
+      <w:pPr>
+        <w:pStyle w:val="ListParagraph"/>
+        <w:numPr>
+          <w:ilvl w:val="0"/>
+          <w:numId w:val="5"/>
+        </w:numPr>
+        <w:rPr>
+          <w:sz w:val="24"/>
+          <w:szCs w:val="24"/>
+          <w:u w:val="single"/>
+          <w:lang w:val="vi-VN"/>
+        </w:rPr>
+      </w:pPr>
+      <w:r>
+        <w:rPr>
+          <w:sz w:val="24"/>
+          <w:szCs w:val="24"/>
+          <w:lang w:val="vi-VN"/>
+        </w:rPr>
+        <w:lastRenderedPageBreak/>
+        <w:t xml:space="preserve">Khi admin click vào trường tương ứng trong dropdown list, hệ thống sẽ tự động lọc ra những </w:t>
+      </w:r>
+      <w:r>
+        <w:rPr>
+          <w:sz w:val="24"/>
+          <w:szCs w:val="24"/>
+        </w:rPr>
+        <w:t>schedule của loại user</w:t>
+      </w:r>
+      <w:r>
+        <w:rPr>
+          <w:sz w:val="24"/>
+          <w:szCs w:val="24"/>
+          <w:lang w:val="vi-VN"/>
+        </w:rPr>
+        <w:t xml:space="preserve"> tương ứng và chỉ hiển thị loại </w:t>
+      </w:r>
+      <w:r>
+        <w:rPr>
+          <w:sz w:val="24"/>
+          <w:szCs w:val="24"/>
+        </w:rPr>
+        <w:t>schedule</w:t>
+      </w:r>
+      <w:r>
+        <w:rPr>
+          <w:sz w:val="24"/>
+          <w:szCs w:val="24"/>
+          <w:lang w:val="vi-VN"/>
+        </w:rPr>
+        <w:t xml:space="preserve"> trên danh sách </w:t>
+      </w:r>
+      <w:r>
+        <w:rPr>
+          <w:sz w:val="24"/>
+          <w:szCs w:val="24"/>
+        </w:rPr>
+        <w:t>schedule</w:t>
+      </w:r>
+      <w:r>
+        <w:rPr>
+          <w:sz w:val="24"/>
+          <w:szCs w:val="24"/>
+          <w:lang w:val="vi-VN"/>
+        </w:rPr>
+        <w:t>.</w:t>
+      </w:r>
+    </w:p>
+    <w:p>
+      <w:pPr>
+        <w:pStyle w:val="ListParagraph"/>
+        <w:numPr>
+          <w:ilvl w:val="0"/>
+          <w:numId w:val="5"/>
+        </w:numPr>
+        <w:rPr>
+          <w:sz w:val="24"/>
+          <w:szCs w:val="24"/>
+          <w:lang w:val="vi-VN"/>
+        </w:rPr>
+      </w:pPr>
+      <w:r>
+        <w:rPr>
+          <w:sz w:val="24"/>
+          <w:szCs w:val="24"/>
+          <w:lang w:val="vi-VN"/>
+        </w:rPr>
+        <w:t>Ngoài ra, bên canh tên những trường hiển thị có button sắp xếp tang dần hay giảm dần bảng chữ cái.</w:t>
+      </w:r>
+    </w:p>
+    <w:p>
+      <w:pPr>
+        <w:pStyle w:val="ListParagraph"/>
+        <w:numPr>
+          <w:ilvl w:val="5"/>
+          <w:numId w:val="4"/>
+        </w:numPr>
+        <w:rPr>
+          <w:sz w:val="24"/>
+          <w:szCs w:val="24"/>
+          <w:u w:val="single"/>
+          <w:lang w:val="vi-VN"/>
+        </w:rPr>
+      </w:pPr>
+      <w:r>
+        <w:rPr>
+          <w:sz w:val="24"/>
+          <w:szCs w:val="24"/>
+          <w:u w:val="single"/>
+          <w:lang w:val="vi-VN"/>
+        </w:rPr>
+        <w:t>Search</w:t>
+      </w:r>
+      <w:r>
+        <w:rPr>
+          <w:sz w:val="24"/>
+          <w:szCs w:val="24"/>
+          <w:u w:val="single"/>
+        </w:rPr>
+        <w:t xml:space="preserve"> </w:t>
+      </w:r>
+      <w:r>
+        <w:rPr>
+          <w:sz w:val="24"/>
+          <w:szCs w:val="24"/>
+          <w:u w:val="single"/>
+        </w:rPr>
+        <w:t>schedule</w:t>
+      </w:r>
+      <w:r>
+        <w:rPr>
+          <w:sz w:val="24"/>
+          <w:szCs w:val="24"/>
+          <w:u w:val="single"/>
+          <w:lang w:val="vi-VN"/>
+        </w:rPr>
+        <w:t xml:space="preserve"> </w:t>
+      </w:r>
+    </w:p>
+    <w:p>
+      <w:pPr>
+        <w:pStyle w:val="ListParagraph"/>
+        <w:numPr>
+          <w:ilvl w:val="0"/>
+          <w:numId w:val="5"/>
+        </w:numPr>
+        <w:rPr>
+          <w:sz w:val="24"/>
+          <w:szCs w:val="24"/>
+          <w:u w:val="single"/>
+          <w:lang w:val="vi-VN"/>
+        </w:rPr>
+      </w:pPr>
+      <w:r>
+        <w:rPr>
+          <w:sz w:val="24"/>
+          <w:szCs w:val="24"/>
+          <w:lang w:val="vi-VN"/>
+        </w:rPr>
+        <w:t xml:space="preserve">Button “Search” nằm cạnh 1 text field để nhập dữ liệu tìm kiếm nằm ở góc trên bên phải danh sách </w:t>
+      </w:r>
+      <w:r>
+        <w:rPr>
+          <w:sz w:val="24"/>
+          <w:szCs w:val="24"/>
+        </w:rPr>
+        <w:t>schedule</w:t>
+      </w:r>
+      <w:r>
+        <w:rPr>
+          <w:sz w:val="24"/>
+          <w:szCs w:val="24"/>
+          <w:lang w:val="vi-VN"/>
+        </w:rPr>
+        <w:t>.</w:t>
+      </w:r>
+    </w:p>
+    <w:p>
+      <w:pPr>
+        <w:pStyle w:val="ListParagraph"/>
+        <w:numPr>
+          <w:ilvl w:val="0"/>
+          <w:numId w:val="5"/>
+        </w:numPr>
+        <w:rPr>
+          <w:sz w:val="24"/>
+          <w:szCs w:val="24"/>
+          <w:u w:val="single"/>
+          <w:lang w:val="vi-VN"/>
+        </w:rPr>
+      </w:pPr>
+      <w:r>
+        <w:rPr>
+          <w:sz w:val="24"/>
+          <w:szCs w:val="24"/>
+          <w:lang w:val="vi-VN"/>
+        </w:rPr>
+        <w:t xml:space="preserve">Khi admin nhập thông tin vào text field và bấm button “Search”, hệ thống sẽ tìm kiếm trong danh sách </w:t>
+      </w:r>
+      <w:r>
+        <w:rPr>
+          <w:sz w:val="24"/>
+          <w:szCs w:val="24"/>
+        </w:rPr>
+        <w:t>schedule</w:t>
+      </w:r>
+      <w:r>
+        <w:rPr>
+          <w:sz w:val="24"/>
+          <w:szCs w:val="24"/>
+          <w:lang w:val="vi-VN"/>
+        </w:rPr>
+        <w:t xml:space="preserve"> </w:t>
+      </w:r>
+      <w:r>
+        <w:rPr>
+          <w:sz w:val="24"/>
+          <w:szCs w:val="24"/>
+          <w:lang w:val="vi-VN"/>
+        </w:rPr>
+        <w:t xml:space="preserve">những dòng nào có thông tin trùng khớp với thông tin nhập vào và chỉ hiển thị 1 hoặc những dòng đó lên danh sách </w:t>
+      </w:r>
+      <w:r>
+        <w:rPr>
+          <w:sz w:val="24"/>
+          <w:szCs w:val="24"/>
+        </w:rPr>
+        <w:t>schedule</w:t>
+      </w:r>
+      <w:r>
+        <w:rPr>
+          <w:sz w:val="24"/>
+          <w:szCs w:val="24"/>
+          <w:lang w:val="vi-VN"/>
+        </w:rPr>
+        <w:t>.</w:t>
+      </w:r>
+    </w:p>
+    <w:p>
+      <w:pPr>
+        <w:pStyle w:val="ListParagraph"/>
+        <w:numPr>
+          <w:ilvl w:val="0"/>
+          <w:numId w:val="5"/>
+        </w:numPr>
+        <w:rPr>
+          <w:sz w:val="24"/>
+          <w:szCs w:val="24"/>
+          <w:u w:val="single"/>
+          <w:lang w:val="vi-VN"/>
+        </w:rPr>
+      </w:pPr>
+      <w:r>
+        <w:rPr>
+          <w:sz w:val="24"/>
+          <w:szCs w:val="24"/>
+          <w:lang w:val="vi-VN"/>
+        </w:rPr>
+        <w:t>Khi admin bấm nút “x” ở cuối  text field, hệ thống sẽ tự động hủy kết quả tìm kiếm và hiển thị lạ</w:t>
+      </w:r>
+      <w:r>
+        <w:rPr>
+          <w:sz w:val="24"/>
+          <w:szCs w:val="24"/>
+          <w:lang w:val="vi-VN"/>
+        </w:rPr>
+        <w:t>i danh sá</w:t>
+      </w:r>
+      <w:r>
+        <w:rPr>
+          <w:sz w:val="24"/>
+          <w:szCs w:val="24"/>
+          <w:lang w:val="vi-VN"/>
+        </w:rPr>
+        <w:t xml:space="preserve">ch </w:t>
+      </w:r>
+      <w:r>
+        <w:rPr>
+          <w:sz w:val="24"/>
+          <w:szCs w:val="24"/>
+        </w:rPr>
+        <w:t>schedule</w:t>
+      </w:r>
+      <w:r>
+        <w:rPr>
+          <w:sz w:val="24"/>
+          <w:szCs w:val="24"/>
+          <w:lang w:val="vi-VN"/>
+        </w:rPr>
+        <w:t xml:space="preserve"> </w:t>
+      </w:r>
+      <w:r>
+        <w:rPr>
+          <w:sz w:val="24"/>
+          <w:szCs w:val="24"/>
+          <w:lang w:val="vi-VN"/>
+        </w:rPr>
+        <w:t xml:space="preserve">trước đó. </w:t>
+      </w:r>
+    </w:p>
+    <w:p>
+      <w:pPr>
+        <w:pStyle w:val="ListParagraph"/>
+        <w:numPr>
+          <w:ilvl w:val="5"/>
+          <w:numId w:val="4"/>
+        </w:numPr>
+        <w:rPr>
+          <w:sz w:val="24"/>
+          <w:szCs w:val="24"/>
+          <w:u w:val="single"/>
+          <w:lang w:val="vi-VN"/>
+        </w:rPr>
+      </w:pPr>
+      <w:r>
+        <w:rPr>
+          <w:sz w:val="24"/>
+          <w:szCs w:val="24"/>
+          <w:u w:val="single"/>
+          <w:lang w:val="vi-VN"/>
+        </w:rPr>
+        <w:t>Create</w:t>
+      </w:r>
+      <w:r>
+        <w:rPr>
+          <w:sz w:val="24"/>
+          <w:szCs w:val="24"/>
+          <w:u w:val="single"/>
+        </w:rPr>
+        <w:t xml:space="preserve"> </w:t>
+      </w:r>
+      <w:r>
+        <w:rPr>
+          <w:sz w:val="24"/>
+          <w:szCs w:val="24"/>
+          <w:u w:val="single"/>
+        </w:rPr>
+        <w:t>schedule</w:t>
+      </w:r>
+      <w:r>
+        <w:rPr>
+          <w:sz w:val="24"/>
+          <w:szCs w:val="24"/>
+          <w:u w:val="single"/>
+          <w:lang w:val="vi-VN"/>
+        </w:rPr>
+        <w:t xml:space="preserve"> </w:t>
+      </w:r>
+    </w:p>
+    <w:p>
+      <w:pPr>
+        <w:pStyle w:val="ListParagraph"/>
+        <w:numPr>
+          <w:ilvl w:val="0"/>
+          <w:numId w:val="5"/>
+        </w:numPr>
+        <w:rPr>
+          <w:sz w:val="24"/>
+          <w:szCs w:val="24"/>
+          <w:u w:val="single"/>
+          <w:lang w:val="vi-VN"/>
+        </w:rPr>
+      </w:pPr>
+      <w:r>
+        <w:rPr>
+          <w:sz w:val="24"/>
+          <w:szCs w:val="24"/>
+          <w:lang w:val="vi-VN"/>
+        </w:rPr>
+        <w:t xml:space="preserve">Khi admin click vào button “Create </w:t>
+      </w:r>
+      <w:r>
+        <w:rPr>
+          <w:sz w:val="24"/>
+          <w:szCs w:val="24"/>
+        </w:rPr>
+        <w:t>schedule</w:t>
+      </w:r>
+      <w:r>
+        <w:rPr>
+          <w:sz w:val="24"/>
+          <w:szCs w:val="24"/>
+          <w:lang w:val="vi-VN"/>
+        </w:rPr>
+        <w:t xml:space="preserve">” trong màn hình danh sách </w:t>
+      </w:r>
+      <w:r>
+        <w:rPr>
+          <w:sz w:val="24"/>
+          <w:szCs w:val="24"/>
+        </w:rPr>
+        <w:t>schedule</w:t>
+      </w:r>
+      <w:r>
+        <w:rPr>
+          <w:sz w:val="24"/>
+          <w:szCs w:val="24"/>
+          <w:lang w:val="vi-VN"/>
+        </w:rPr>
+        <w:t xml:space="preserve">, hệ thống sẽ hiển thị lên trang Create </w:t>
+      </w:r>
+      <w:r>
+        <w:rPr>
+          <w:sz w:val="24"/>
+          <w:szCs w:val="24"/>
+        </w:rPr>
+        <w:t>schedule</w:t>
+      </w:r>
+      <w:r>
+        <w:rPr>
+          <w:sz w:val="24"/>
+          <w:szCs w:val="24"/>
+          <w:lang w:val="vi-VN"/>
+        </w:rPr>
+        <w:t xml:space="preserve"> </w:t>
+      </w:r>
+      <w:r>
+        <w:rPr>
+          <w:sz w:val="24"/>
+          <w:szCs w:val="24"/>
+        </w:rPr>
+        <w:t>chứa 1 timetable mẫu và những ngày tháng sẵn có (mặc định) tương ứng với từng loại user.</w:t>
+      </w:r>
+    </w:p>
+    <w:p>
+      <w:pPr>
+        <w:pStyle w:val="ListParagraph"/>
+        <w:numPr>
+          <w:ilvl w:val="0"/>
+          <w:numId w:val="5"/>
+        </w:numPr>
+        <w:rPr>
+          <w:sz w:val="24"/>
+          <w:szCs w:val="24"/>
+          <w:u w:val="single"/>
+          <w:lang w:val="vi-VN"/>
+        </w:rPr>
+      </w:pPr>
+      <w:r>
+        <w:rPr>
+          <w:sz w:val="24"/>
+          <w:szCs w:val="24"/>
+        </w:rPr>
+        <w:t>Timetable</w:t>
+      </w:r>
+      <w:r>
+        <w:rPr>
+          <w:sz w:val="24"/>
+          <w:szCs w:val="24"/>
+        </w:rPr>
+        <w:t xml:space="preserve"> khi tạo thì Timetable này sẽ rỗng và nó</w:t>
+      </w:r>
+      <w:r>
+        <w:rPr>
+          <w:sz w:val="24"/>
+          <w:szCs w:val="24"/>
+        </w:rPr>
+        <w:t xml:space="preserve"> sẽ lấy dữ liệu check in, check out từ máy quét vân tay hoặc máy đọc thẻ từ user và cập nhật vào Timetable của mỗi user đó hằng ngày.</w:t>
+      </w:r>
+    </w:p>
+    <w:p>
+      <w:pPr>
+        <w:pStyle w:val="ListParagraph"/>
+        <w:numPr>
+          <w:ilvl w:val="0"/>
+          <w:numId w:val="5"/>
+        </w:numPr>
+        <w:rPr>
+          <w:sz w:val="24"/>
+          <w:szCs w:val="24"/>
+          <w:u w:val="single"/>
+          <w:lang w:val="vi-VN"/>
+        </w:rPr>
+      </w:pPr>
+      <w:r>
+        <w:rPr>
+          <w:sz w:val="24"/>
+          <w:szCs w:val="24"/>
+        </w:rPr>
+        <w:t xml:space="preserve">Admin </w:t>
+      </w:r>
+      <w:r>
+        <w:rPr>
+          <w:sz w:val="24"/>
+          <w:szCs w:val="24"/>
+          <w:lang w:val="vi-VN"/>
+        </w:rPr>
+        <w:t>bấm button “Create”.</w:t>
+      </w:r>
+      <w:r>
+        <w:rPr>
+          <w:sz w:val="24"/>
+          <w:szCs w:val="24"/>
+        </w:rPr>
+        <w:t xml:space="preserve"> H</w:t>
+      </w:r>
+      <w:r>
+        <w:rPr>
+          <w:sz w:val="24"/>
+          <w:szCs w:val="24"/>
+          <w:lang w:val="vi-VN"/>
+        </w:rPr>
+        <w:t xml:space="preserve">ệ thống sẽ hiển thị alert “Tạo </w:t>
+      </w:r>
+      <w:r>
+        <w:rPr>
+          <w:sz w:val="24"/>
+          <w:szCs w:val="24"/>
+        </w:rPr>
+        <w:t>schedule</w:t>
+      </w:r>
+      <w:r>
+        <w:rPr>
+          <w:sz w:val="24"/>
+          <w:szCs w:val="24"/>
+          <w:lang w:val="vi-VN"/>
+        </w:rPr>
+        <w:t xml:space="preserve"> thành công” trong 3 giây và hiển thị lại trang danh </w:t>
+      </w:r>
+      <w:proofErr w:type="gramStart"/>
+      <w:r>
+        <w:rPr>
+          <w:sz w:val="24"/>
+          <w:szCs w:val="24"/>
+          <w:lang w:val="vi-VN"/>
+        </w:rPr>
+        <w:t xml:space="preserve">sách </w:t>
+      </w:r>
+      <w:r>
+        <w:rPr>
+          <w:sz w:val="24"/>
+          <w:szCs w:val="24"/>
+        </w:rPr>
+        <w:t>.</w:t>
+      </w:r>
+      <w:proofErr w:type="gramEnd"/>
+    </w:p>
+    <w:p>
+      <w:pPr>
+        <w:pStyle w:val="ListParagraph"/>
+        <w:numPr>
+          <w:ilvl w:val="0"/>
+          <w:numId w:val="5"/>
+        </w:numPr>
+        <w:rPr>
+          <w:sz w:val="24"/>
+          <w:szCs w:val="24"/>
+          <w:u w:val="single"/>
+          <w:lang w:val="vi-VN"/>
+        </w:rPr>
+      </w:pPr>
+      <w:r>
+        <w:rPr>
+          <w:sz w:val="24"/>
+          <w:szCs w:val="24"/>
+          <w:lang w:val="vi-VN"/>
+        </w:rPr>
+        <w:t xml:space="preserve">Nếu người dung chọn button “Cancel” cạnh button “Create” thì dòng sự kiện Create </w:t>
+      </w:r>
+      <w:r>
+        <w:rPr>
+          <w:sz w:val="24"/>
+          <w:szCs w:val="24"/>
+        </w:rPr>
+        <w:t>schedule</w:t>
+      </w:r>
+      <w:r>
+        <w:rPr>
+          <w:sz w:val="24"/>
+          <w:szCs w:val="24"/>
+          <w:lang w:val="vi-VN"/>
+        </w:rPr>
+        <w:t xml:space="preserve"> </w:t>
+      </w:r>
+      <w:r>
+        <w:rPr>
+          <w:sz w:val="24"/>
+          <w:szCs w:val="24"/>
+          <w:lang w:val="vi-VN"/>
+        </w:rPr>
+        <w:t xml:space="preserve">sẽ bị hủy, hệ thống sẽ chuyển về trang danh sách </w:t>
+      </w:r>
+      <w:r>
+        <w:rPr>
+          <w:sz w:val="24"/>
+          <w:szCs w:val="24"/>
+        </w:rPr>
+        <w:t>schedule</w:t>
+      </w:r>
+      <w:r>
+        <w:rPr>
+          <w:sz w:val="24"/>
+          <w:szCs w:val="24"/>
+          <w:lang w:val="vi-VN"/>
+        </w:rPr>
+        <w:t>.</w:t>
+      </w:r>
+    </w:p>
+    <w:p>
+      <w:pPr>
+        <w:pStyle w:val="ListParagraph"/>
+        <w:numPr>
+          <w:ilvl w:val="5"/>
+          <w:numId w:val="4"/>
+        </w:numPr>
+        <w:rPr>
+          <w:sz w:val="24"/>
+          <w:szCs w:val="24"/>
+          <w:u w:val="single"/>
+          <w:lang w:val="vi-VN"/>
+        </w:rPr>
+      </w:pPr>
+      <w:r>
+        <w:rPr>
+          <w:sz w:val="24"/>
+          <w:szCs w:val="24"/>
+          <w:u w:val="single"/>
+          <w:lang w:val="vi-VN"/>
+        </w:rPr>
+        <w:t xml:space="preserve">Edit </w:t>
+      </w:r>
+      <w:r>
+        <w:rPr>
+          <w:sz w:val="24"/>
+          <w:szCs w:val="24"/>
+          <w:u w:val="single"/>
+        </w:rPr>
+        <w:t>schedule</w:t>
+      </w:r>
+    </w:p>
+    <w:p>
+      <w:pPr>
+        <w:pStyle w:val="ListParagraph"/>
+        <w:numPr>
+          <w:ilvl w:val="0"/>
+          <w:numId w:val="5"/>
+        </w:numPr>
+        <w:rPr>
+          <w:sz w:val="24"/>
+          <w:szCs w:val="24"/>
+          <w:u w:val="single"/>
+          <w:lang w:val="vi-VN"/>
+        </w:rPr>
+      </w:pPr>
+      <w:r>
+        <w:rPr>
+          <w:sz w:val="24"/>
+          <w:szCs w:val="24"/>
+          <w:lang w:val="vi-VN"/>
+        </w:rPr>
+        <w:t xml:space="preserve">Khi admin click vào button “Edit” ở cuối mỗi dòng trong màn hình danh sách </w:t>
+      </w:r>
+      <w:r>
+        <w:rPr>
+          <w:sz w:val="24"/>
+          <w:szCs w:val="24"/>
+        </w:rPr>
+        <w:t>schedule</w:t>
+      </w:r>
+      <w:r>
+        <w:rPr>
+          <w:sz w:val="24"/>
+          <w:szCs w:val="24"/>
+          <w:lang w:val="vi-VN"/>
+        </w:rPr>
+        <w:t>.</w:t>
+      </w:r>
+      <w:r>
+        <w:rPr>
+          <w:sz w:val="24"/>
+          <w:szCs w:val="24"/>
+          <w:lang w:val="vi-VN"/>
+        </w:rPr>
+        <w:t xml:space="preserve"> Hệ thống sẽ chuyển tới trang Edit </w:t>
+      </w:r>
+      <w:r>
+        <w:rPr>
+          <w:sz w:val="24"/>
+          <w:szCs w:val="24"/>
+        </w:rPr>
+        <w:t>schedule</w:t>
+      </w:r>
+      <w:r>
+        <w:rPr>
+          <w:sz w:val="24"/>
+          <w:szCs w:val="24"/>
+          <w:lang w:val="vi-VN"/>
+        </w:rPr>
+        <w:t xml:space="preserve"> </w:t>
+      </w:r>
+      <w:r>
+        <w:rPr>
+          <w:sz w:val="24"/>
+          <w:szCs w:val="24"/>
+        </w:rPr>
+        <w:t>và load lên Timetable của user đó.</w:t>
+      </w:r>
+    </w:p>
+    <w:p>
+      <w:pPr>
+        <w:pStyle w:val="ListParagraph"/>
+        <w:numPr>
+          <w:ilvl w:val="0"/>
+          <w:numId w:val="5"/>
+        </w:numPr>
+        <w:rPr>
+          <w:sz w:val="24"/>
+          <w:szCs w:val="24"/>
+          <w:u w:val="single"/>
+          <w:lang w:val="vi-VN"/>
+        </w:rPr>
+      </w:pPr>
+      <w:r>
+        <w:rPr>
+          <w:sz w:val="24"/>
+          <w:szCs w:val="24"/>
+        </w:rPr>
+        <w:t>Timetable sẽ hiển thị thông tin lịch làm việc (luyện tập) của user hiện tại</w:t>
+      </w:r>
+      <w:r>
+        <w:rPr>
+          <w:sz w:val="24"/>
+          <w:szCs w:val="24"/>
+          <w:lang w:val="vi-VN"/>
+        </w:rPr>
+        <w:t>. Admin chỉ cần thay đổi lại những thông tin muốn chính sửa, sau đó nhấn button “Update”.</w:t>
+      </w:r>
+    </w:p>
+    <w:p>
+      <w:pPr>
+        <w:pStyle w:val="ListParagraph"/>
+        <w:numPr>
+          <w:ilvl w:val="0"/>
+          <w:numId w:val="5"/>
+        </w:numPr>
+        <w:rPr>
+          <w:sz w:val="24"/>
+          <w:szCs w:val="24"/>
+          <w:u w:val="single"/>
+          <w:lang w:val="vi-VN"/>
+        </w:rPr>
+      </w:pPr>
+      <w:r>
+        <w:rPr>
+          <w:sz w:val="24"/>
+          <w:szCs w:val="24"/>
+          <w:lang w:val="vi-VN"/>
+        </w:rPr>
+        <w:t xml:space="preserve">Khi admin nhấn button “update”, hệ thống sẽ lấy những thông tin mà </w:t>
+      </w:r>
+      <w:r>
+        <w:rPr>
+          <w:sz w:val="24"/>
+          <w:szCs w:val="24"/>
+        </w:rPr>
+        <w:t>admin</w:t>
+      </w:r>
+      <w:r>
+        <w:rPr>
+          <w:sz w:val="24"/>
+          <w:szCs w:val="24"/>
+          <w:lang w:val="vi-VN"/>
+        </w:rPr>
+        <w:t xml:space="preserve"> chỉnh sửa và cập nhập lại trong danh sách </w:t>
+      </w:r>
+      <w:r>
+        <w:rPr>
+          <w:sz w:val="24"/>
+          <w:szCs w:val="24"/>
+        </w:rPr>
+        <w:t>schedule</w:t>
+      </w:r>
+      <w:r>
+        <w:rPr>
+          <w:sz w:val="24"/>
+          <w:szCs w:val="24"/>
+        </w:rPr>
+        <w:t xml:space="preserve"> hoặc Timetable của user</w:t>
+      </w:r>
+      <w:r>
+        <w:rPr>
+          <w:sz w:val="24"/>
+          <w:szCs w:val="24"/>
+          <w:lang w:val="vi-VN"/>
+        </w:rPr>
+        <w:t>.</w:t>
+      </w:r>
+    </w:p>
+    <w:p>
+      <w:pPr>
+        <w:pStyle w:val="ListParagraph"/>
+        <w:numPr>
+          <w:ilvl w:val="0"/>
+          <w:numId w:val="5"/>
+        </w:numPr>
+        <w:rPr>
+          <w:sz w:val="24"/>
+          <w:szCs w:val="24"/>
+          <w:u w:val="single"/>
+          <w:lang w:val="vi-VN"/>
+        </w:rPr>
+      </w:pPr>
+      <w:r>
+        <w:rPr>
+          <w:sz w:val="24"/>
+          <w:szCs w:val="24"/>
+          <w:lang w:val="vi-VN"/>
+        </w:rPr>
+        <w:t xml:space="preserve">Nếu người dung chọn button “Cancel” cạnh button “Update” thì dòng sự kiện Update </w:t>
+      </w:r>
+      <w:r>
+        <w:rPr>
+          <w:sz w:val="24"/>
+          <w:szCs w:val="24"/>
+        </w:rPr>
+        <w:t>schedule</w:t>
+      </w:r>
+      <w:r>
+        <w:rPr>
+          <w:sz w:val="24"/>
+          <w:szCs w:val="24"/>
+          <w:lang w:val="vi-VN"/>
+        </w:rPr>
+        <w:t xml:space="preserve"> </w:t>
+      </w:r>
+      <w:r>
+        <w:rPr>
+          <w:sz w:val="24"/>
+          <w:szCs w:val="24"/>
+          <w:lang w:val="vi-VN"/>
+        </w:rPr>
+        <w:t xml:space="preserve">sẽ bị hủy, hệ thống sẽ chuyển về trang danh sách </w:t>
+      </w:r>
+      <w:r>
+        <w:rPr>
+          <w:sz w:val="24"/>
+          <w:szCs w:val="24"/>
+        </w:rPr>
+        <w:t>schedule</w:t>
+      </w:r>
+      <w:r>
+        <w:rPr>
+          <w:sz w:val="24"/>
+          <w:szCs w:val="24"/>
+          <w:lang w:val="vi-VN"/>
+        </w:rPr>
+        <w:t>.</w:t>
+      </w:r>
+    </w:p>
+    <w:p>
+      <w:pPr>
+        <w:pStyle w:val="ListParagraph"/>
+        <w:ind w:left="1728"/>
+        <w:rPr>
+          <w:sz w:val="24"/>
+          <w:szCs w:val="24"/>
+          <w:u w:val="single"/>
+          <w:lang w:val="vi-VN"/>
+        </w:rPr>
+      </w:pPr>
     </w:p>
     <w:p>
       <w:pPr>
@@ -2515,14 +6649,33 @@
         <w:rPr>
           <w:sz w:val="24"/>
           <w:szCs w:val="24"/>
-        </w:rPr>
-      </w:pPr>
-      <w:r>
-        <w:rPr>
-          <w:sz w:val="24"/>
-          <w:szCs w:val="24"/>
+          <w:u w:val="single"/>
+          <w:lang w:val="vi-VN"/>
+        </w:rPr>
+      </w:pPr>
+      <w:r>
+        <w:rPr>
+          <w:sz w:val="24"/>
+          <w:szCs w:val="24"/>
+          <w:u w:val="single"/>
+          <w:lang w:val="vi-VN"/>
         </w:rPr>
         <w:t>Các yêu cầu đặc biệt</w:t>
+      </w:r>
+      <w:r>
+        <w:rPr>
+          <w:sz w:val="24"/>
+          <w:szCs w:val="24"/>
+          <w:u w:val="single"/>
+        </w:rPr>
+        <w:t xml:space="preserve">: </w:t>
+      </w:r>
+      <w:r>
+        <w:rPr>
+          <w:sz w:val="24"/>
+          <w:szCs w:val="24"/>
+        </w:rPr>
+        <w:t>không có</w:t>
       </w:r>
     </w:p>
     <w:p>
@@ -2535,14 +6688,33 @@
         <w:rPr>
           <w:sz w:val="24"/>
           <w:szCs w:val="24"/>
-        </w:rPr>
-      </w:pPr>
-      <w:r>
-        <w:rPr>
-          <w:sz w:val="24"/>
-          <w:szCs w:val="24"/>
+          <w:u w:val="single"/>
+          <w:lang w:val="vi-VN"/>
+        </w:rPr>
+      </w:pPr>
+      <w:r>
+        <w:rPr>
+          <w:sz w:val="24"/>
+          <w:szCs w:val="24"/>
+          <w:u w:val="single"/>
+          <w:lang w:val="vi-VN"/>
         </w:rPr>
         <w:t>Post-condition</w:t>
+      </w:r>
+      <w:r>
+        <w:rPr>
+          <w:sz w:val="24"/>
+          <w:szCs w:val="24"/>
+          <w:u w:val="single"/>
+        </w:rPr>
+        <w:t>:</w:t>
+      </w:r>
+      <w:r>
+        <w:rPr>
+          <w:sz w:val="24"/>
+          <w:szCs w:val="24"/>
+        </w:rPr>
+        <w:t xml:space="preserve"> không có</w:t>
       </w:r>
     </w:p>
     <w:p>
@@ -2555,15 +6727,48 @@
         <w:rPr>
           <w:sz w:val="24"/>
           <w:szCs w:val="24"/>
-        </w:rPr>
-      </w:pPr>
-      <w:r>
-        <w:rPr>
-          <w:sz w:val="24"/>
-          <w:szCs w:val="24"/>
+          <w:u w:val="single"/>
+          <w:lang w:val="vi-VN"/>
+        </w:rPr>
+      </w:pPr>
+      <w:r>
+        <w:rPr>
+          <w:sz w:val="24"/>
+          <w:szCs w:val="24"/>
+          <w:u w:val="single"/>
+          <w:lang w:val="vi-VN"/>
         </w:rPr>
         <w:t>Điểm mở rộng</w:t>
       </w:r>
+      <w:r>
+        <w:rPr>
+          <w:sz w:val="24"/>
+          <w:szCs w:val="24"/>
+          <w:u w:val="single"/>
+        </w:rPr>
+        <w:t xml:space="preserve">: </w:t>
+      </w:r>
+      <w:r>
+        <w:rPr>
+          <w:sz w:val="24"/>
+          <w:szCs w:val="24"/>
+        </w:rPr>
+        <w:t>không có</w:t>
+      </w:r>
+    </w:p>
+    <w:p>
+      <w:pPr>
+        <w:pStyle w:val="ListParagraph"/>
+        <w:ind w:left="792"/>
+        <w:rPr>
+          <w:sz w:val="24"/>
+          <w:szCs w:val="24"/>
+          <w:u w:val="single"/>
+          <w:lang w:val="vi-VN"/>
+        </w:rPr>
+      </w:pPr>
+      <w:bookmarkStart w:id="0" w:name="_GoBack"/>
+      <w:bookmarkEnd w:id="0"/>
     </w:p>
     <w:p>
       <w:pPr>
@@ -2576,6 +6781,7 @@
           <w:b/>
           <w:sz w:val="28"/>
           <w:szCs w:val="28"/>
+          <w:lang w:val="vi-VN"/>
         </w:rPr>
       </w:pPr>
       <w:r>
@@ -2583,6 +6789,7 @@
           <w:b/>
           <w:sz w:val="28"/>
           <w:szCs w:val="28"/>
+          <w:lang w:val="vi-VN"/>
         </w:rPr>
         <w:t>Quản lý sản phẩm</w:t>
       </w:r>
@@ -2597,14 +6804,37 @@
         <w:rPr>
           <w:sz w:val="24"/>
           <w:szCs w:val="24"/>
-        </w:rPr>
-      </w:pPr>
-      <w:r>
-        <w:rPr>
-          <w:sz w:val="24"/>
-          <w:szCs w:val="24"/>
+          <w:u w:val="single"/>
+          <w:lang w:val="vi-VN"/>
+        </w:rPr>
+      </w:pPr>
+      <w:r>
+        <w:rPr>
+          <w:sz w:val="24"/>
+          <w:szCs w:val="24"/>
+          <w:u w:val="single"/>
+          <w:lang w:val="vi-VN"/>
         </w:rPr>
         <w:t>Tóm tắt</w:t>
+      </w:r>
+    </w:p>
+    <w:p>
+      <w:pPr>
+        <w:pStyle w:val="ListParagraph"/>
+        <w:ind w:left="360"/>
+        <w:rPr>
+          <w:sz w:val="24"/>
+          <w:szCs w:val="24"/>
+          <w:lang w:val="vi-VN"/>
+        </w:rPr>
+      </w:pPr>
+      <w:r>
+        <w:rPr>
+          <w:sz w:val="24"/>
+          <w:szCs w:val="24"/>
+          <w:lang w:val="vi-VN"/>
+        </w:rPr>
+        <w:t>Use case này mô tả quá trình quản lý product của admin. Admin có thể xem danh sách product, tạo product mới , chỉnh sửa thông tin product, xóa product. Admin có thể lọc danh sách theo từng loại product .Admin có thể tìm 1 product bất kỳ.</w:t>
       </w:r>
     </w:p>
     <w:p>
@@ -2617,15 +6847,25 @@
         <w:rPr>
           <w:sz w:val="24"/>
           <w:szCs w:val="24"/>
-        </w:rPr>
-      </w:pPr>
-      <w:r>
-        <w:rPr>
-          <w:sz w:val="24"/>
-          <w:szCs w:val="24"/>
-        </w:rPr>
-        <w:lastRenderedPageBreak/>
+          <w:lang w:val="vi-VN"/>
+        </w:rPr>
+      </w:pPr>
+      <w:r>
+        <w:rPr>
+          <w:sz w:val="24"/>
+          <w:szCs w:val="24"/>
+          <w:u w:val="single"/>
+          <w:lang w:val="vi-VN"/>
+        </w:rPr>
         <w:t>Điều kiện tiên quyết</w:t>
+      </w:r>
+      <w:r>
+        <w:rPr>
+          <w:sz w:val="24"/>
+          <w:szCs w:val="24"/>
+          <w:lang w:val="vi-VN"/>
+        </w:rPr>
+        <w:t>: Admin phải login thành công vào tài khoản admin</w:t>
       </w:r>
     </w:p>
     <w:p>
@@ -2638,12 +6878,16 @@
         <w:rPr>
           <w:sz w:val="24"/>
           <w:szCs w:val="24"/>
-        </w:rPr>
-      </w:pPr>
-      <w:r>
-        <w:rPr>
-          <w:sz w:val="24"/>
-          <w:szCs w:val="24"/>
+          <w:u w:val="single"/>
+          <w:lang w:val="vi-VN"/>
+        </w:rPr>
+      </w:pPr>
+      <w:r>
+        <w:rPr>
+          <w:sz w:val="24"/>
+          <w:szCs w:val="24"/>
+          <w:u w:val="single"/>
+          <w:lang w:val="vi-VN"/>
         </w:rPr>
         <w:t>Dòng sự kiện</w:t>
       </w:r>
@@ -2658,15 +6902,160 @@
         <w:rPr>
           <w:sz w:val="24"/>
           <w:szCs w:val="24"/>
-        </w:rPr>
-      </w:pPr>
-      <w:r>
-        <w:rPr>
-          <w:sz w:val="24"/>
-          <w:szCs w:val="24"/>
+          <w:u w:val="single"/>
+          <w:lang w:val="vi-VN"/>
+        </w:rPr>
+      </w:pPr>
+      <w:r>
+        <w:rPr>
+          <w:sz w:val="24"/>
+          <w:szCs w:val="24"/>
+          <w:u w:val="single"/>
+          <w:lang w:val="vi-VN"/>
         </w:rPr>
         <w:t>Dòng sự kiện chính</w:t>
       </w:r>
+    </w:p>
+    <w:p>
+      <w:pPr>
+        <w:pStyle w:val="ListParagraph"/>
+        <w:ind w:left="1728"/>
+        <w:rPr>
+          <w:sz w:val="24"/>
+          <w:szCs w:val="24"/>
+          <w:lang w:val="vi-VN"/>
+        </w:rPr>
+      </w:pPr>
+      <w:r>
+        <w:rPr>
+          <w:sz w:val="24"/>
+          <w:szCs w:val="24"/>
+          <w:lang w:val="vi-VN"/>
+        </w:rPr>
+        <w:lastRenderedPageBreak/>
+        <w:t>Use case bắt đầu khi admin chọn vào chức năng quản lý product. Admin có thể xem danh sách product, lọc product, tìm kiếm product, thêm 1 product mới, chỉnh sửa product hay xóa product .</w:t>
+      </w:r>
+    </w:p>
+    <w:p>
+      <w:pPr>
+        <w:pStyle w:val="ListParagraph"/>
+        <w:numPr>
+          <w:ilvl w:val="0"/>
+          <w:numId w:val="5"/>
+        </w:numPr>
+        <w:rPr>
+          <w:sz w:val="24"/>
+          <w:szCs w:val="24"/>
+          <w:lang w:val="vi-VN"/>
+        </w:rPr>
+      </w:pPr>
+      <w:r>
+        <w:rPr>
+          <w:sz w:val="24"/>
+          <w:szCs w:val="24"/>
+          <w:lang w:val="vi-VN"/>
+        </w:rPr>
+        <w:t>Danh sách product sẽ hiện ra, admin có thể xem theo từng loại product qua chức năng lọc product . Nếu admin chon chức năng lọc product , luồng phụ “Filter product ” sẽ được thực hiện.</w:t>
+      </w:r>
+    </w:p>
+    <w:p>
+      <w:pPr>
+        <w:pStyle w:val="ListParagraph"/>
+        <w:numPr>
+          <w:ilvl w:val="0"/>
+          <w:numId w:val="5"/>
+        </w:numPr>
+        <w:rPr>
+          <w:sz w:val="24"/>
+          <w:szCs w:val="24"/>
+          <w:lang w:val="vi-VN"/>
+        </w:rPr>
+      </w:pPr>
+      <w:r>
+        <w:rPr>
+          <w:sz w:val="24"/>
+          <w:szCs w:val="24"/>
+          <w:lang w:val="vi-VN"/>
+        </w:rPr>
+        <w:t>Admin có thể tìm thông tin 1 product nào đó qua chức năng tìm kiếm. Nếu admin chọn chức năng tìm kiếm, luồng phụ “Search product ” sẽ được thực hiện.</w:t>
+      </w:r>
+    </w:p>
+    <w:p>
+      <w:pPr>
+        <w:pStyle w:val="ListParagraph"/>
+        <w:numPr>
+          <w:ilvl w:val="0"/>
+          <w:numId w:val="5"/>
+        </w:numPr>
+        <w:rPr>
+          <w:sz w:val="24"/>
+          <w:szCs w:val="24"/>
+          <w:lang w:val="vi-VN"/>
+        </w:rPr>
+      </w:pPr>
+      <w:r>
+        <w:rPr>
+          <w:sz w:val="24"/>
+          <w:szCs w:val="24"/>
+          <w:lang w:val="vi-VN"/>
+        </w:rPr>
+        <w:t>Nếu admin chọn chức năng tạo product , luồng phụ “Create product ” sẽ được thực hiện.</w:t>
+      </w:r>
+    </w:p>
+    <w:p>
+      <w:pPr>
+        <w:pStyle w:val="ListParagraph"/>
+        <w:numPr>
+          <w:ilvl w:val="0"/>
+          <w:numId w:val="5"/>
+        </w:numPr>
+        <w:rPr>
+          <w:sz w:val="24"/>
+          <w:szCs w:val="24"/>
+          <w:lang w:val="vi-VN"/>
+        </w:rPr>
+      </w:pPr>
+      <w:r>
+        <w:rPr>
+          <w:sz w:val="24"/>
+          <w:szCs w:val="24"/>
+          <w:lang w:val="vi-VN"/>
+        </w:rPr>
+        <w:t>Nếu admin chọn chức năng chỉnh sửa product , luồng phụ “Edit product ” sẽ được thực hiện.</w:t>
+      </w:r>
+    </w:p>
+    <w:p>
+      <w:pPr>
+        <w:pStyle w:val="ListParagraph"/>
+        <w:numPr>
+          <w:ilvl w:val="0"/>
+          <w:numId w:val="5"/>
+        </w:numPr>
+        <w:rPr>
+          <w:sz w:val="24"/>
+          <w:szCs w:val="24"/>
+          <w:lang w:val="vi-VN"/>
+        </w:rPr>
+      </w:pPr>
+      <w:r>
+        <w:rPr>
+          <w:sz w:val="24"/>
+          <w:szCs w:val="24"/>
+          <w:lang w:val="vi-VN"/>
+        </w:rPr>
+        <w:t>Nếu admin chọn chức năng xóa product , luồng phụ “Delete product ” sẽ được thực hiện.</w:t>
+      </w:r>
+    </w:p>
+    <w:p>
+      <w:pPr>
+        <w:pStyle w:val="ListParagraph"/>
+        <w:ind w:left="1728"/>
+        <w:rPr>
+          <w:sz w:val="24"/>
+          <w:szCs w:val="24"/>
+          <w:lang w:val="vi-VN"/>
+        </w:rPr>
+      </w:pPr>
     </w:p>
     <w:p>
       <w:pPr>
@@ -2678,15 +7067,1114 @@
         <w:rPr>
           <w:sz w:val="24"/>
           <w:szCs w:val="24"/>
-        </w:rPr>
-      </w:pPr>
-      <w:r>
-        <w:rPr>
-          <w:sz w:val="24"/>
-          <w:szCs w:val="24"/>
+          <w:u w:val="single"/>
+          <w:lang w:val="vi-VN"/>
+        </w:rPr>
+      </w:pPr>
+      <w:r>
+        <w:rPr>
+          <w:sz w:val="24"/>
+          <w:szCs w:val="24"/>
+          <w:u w:val="single"/>
+          <w:lang w:val="vi-VN"/>
         </w:rPr>
         <w:t>Dòng sự kiện phụ</w:t>
       </w:r>
+    </w:p>
+    <w:p>
+      <w:pPr>
+        <w:pStyle w:val="ListParagraph"/>
+        <w:numPr>
+          <w:ilvl w:val="5"/>
+          <w:numId w:val="4"/>
+        </w:numPr>
+        <w:rPr>
+          <w:sz w:val="24"/>
+          <w:szCs w:val="24"/>
+          <w:u w:val="single"/>
+          <w:lang w:val="vi-VN"/>
+        </w:rPr>
+      </w:pPr>
+      <w:r>
+        <w:rPr>
+          <w:sz w:val="24"/>
+          <w:szCs w:val="24"/>
+          <w:u w:val="single"/>
+          <w:lang w:val="vi-VN"/>
+        </w:rPr>
+        <w:t xml:space="preserve">Filter </w:t>
+      </w:r>
+      <w:r>
+        <w:rPr>
+          <w:sz w:val="24"/>
+          <w:szCs w:val="24"/>
+          <w:u w:val="single"/>
+          <w:lang w:val="vi-VN"/>
+        </w:rPr>
+        <w:t xml:space="preserve">product </w:t>
+      </w:r>
+    </w:p>
+    <w:p>
+      <w:pPr>
+        <w:pStyle w:val="ListParagraph"/>
+        <w:numPr>
+          <w:ilvl w:val="0"/>
+          <w:numId w:val="5"/>
+        </w:numPr>
+        <w:rPr>
+          <w:sz w:val="24"/>
+          <w:szCs w:val="24"/>
+          <w:u w:val="single"/>
+          <w:lang w:val="vi-VN"/>
+        </w:rPr>
+      </w:pPr>
+      <w:r>
+        <w:rPr>
+          <w:sz w:val="24"/>
+          <w:szCs w:val="24"/>
+          <w:lang w:val="vi-VN"/>
+        </w:rPr>
+        <w:t xml:space="preserve">Danh sách </w:t>
+      </w:r>
+      <w:r>
+        <w:rPr>
+          <w:sz w:val="24"/>
+          <w:szCs w:val="24"/>
+          <w:lang w:val="vi-VN"/>
+        </w:rPr>
+        <w:t xml:space="preserve">product </w:t>
+      </w:r>
+      <w:r>
+        <w:rPr>
+          <w:sz w:val="24"/>
+          <w:szCs w:val="24"/>
+          <w:lang w:val="vi-VN"/>
+        </w:rPr>
+        <w:t xml:space="preserve">hiển thị theo thứ tự các </w:t>
+      </w:r>
+      <w:r>
+        <w:rPr>
+          <w:sz w:val="24"/>
+          <w:szCs w:val="24"/>
+          <w:lang w:val="vi-VN"/>
+        </w:rPr>
+        <w:t xml:space="preserve">product </w:t>
+      </w:r>
+      <w:r>
+        <w:rPr>
+          <w:sz w:val="24"/>
+          <w:szCs w:val="24"/>
+          <w:lang w:val="vi-VN"/>
+        </w:rPr>
+        <w:t>tạo ra với thời gian gần nhất và sắp xếp theo danh sách</w:t>
+      </w:r>
+    </w:p>
+    <w:p>
+      <w:pPr>
+        <w:pStyle w:val="ListParagraph"/>
+        <w:numPr>
+          <w:ilvl w:val="0"/>
+          <w:numId w:val="5"/>
+        </w:numPr>
+        <w:rPr>
+          <w:sz w:val="24"/>
+          <w:szCs w:val="24"/>
+          <w:u w:val="single"/>
+          <w:lang w:val="vi-VN"/>
+        </w:rPr>
+      </w:pPr>
+      <w:r>
+        <w:rPr>
+          <w:sz w:val="24"/>
+          <w:szCs w:val="24"/>
+          <w:lang w:val="vi-VN"/>
+        </w:rPr>
+        <w:t xml:space="preserve">Hệ thống có chức năng lọc theo </w:t>
+      </w:r>
+      <w:r>
+        <w:rPr>
+          <w:sz w:val="24"/>
+          <w:szCs w:val="24"/>
+          <w:lang w:val="vi-VN"/>
+        </w:rPr>
+        <w:t>: sản phẩm tăng cân, tang cơ, giảm cân, quần áo, dụng cụ,…</w:t>
+      </w:r>
+    </w:p>
+    <w:p>
+      <w:pPr>
+        <w:pStyle w:val="ListParagraph"/>
+        <w:numPr>
+          <w:ilvl w:val="0"/>
+          <w:numId w:val="5"/>
+        </w:numPr>
+        <w:rPr>
+          <w:sz w:val="24"/>
+          <w:szCs w:val="24"/>
+          <w:u w:val="single"/>
+          <w:lang w:val="vi-VN"/>
+        </w:rPr>
+      </w:pPr>
+      <w:r>
+        <w:rPr>
+          <w:sz w:val="24"/>
+          <w:szCs w:val="24"/>
+          <w:lang w:val="vi-VN"/>
+        </w:rPr>
+        <w:t xml:space="preserve">Khi admin click vào trường tương ứng trong dropdown list, hệ thống sẽ tự động lọc ra những loại </w:t>
+      </w:r>
+      <w:r>
+        <w:rPr>
+          <w:sz w:val="24"/>
+          <w:szCs w:val="24"/>
+          <w:lang w:val="vi-VN"/>
+        </w:rPr>
+        <w:t xml:space="preserve">product </w:t>
+      </w:r>
+      <w:r>
+        <w:rPr>
+          <w:sz w:val="24"/>
+          <w:szCs w:val="24"/>
+          <w:lang w:val="vi-VN"/>
+        </w:rPr>
+        <w:t xml:space="preserve">tương ứng và chỉ hiển thị loại </w:t>
+      </w:r>
+      <w:r>
+        <w:rPr>
+          <w:sz w:val="24"/>
+          <w:szCs w:val="24"/>
+          <w:lang w:val="vi-VN"/>
+        </w:rPr>
+        <w:t xml:space="preserve">product </w:t>
+      </w:r>
+      <w:r>
+        <w:rPr>
+          <w:sz w:val="24"/>
+          <w:szCs w:val="24"/>
+          <w:lang w:val="vi-VN"/>
+        </w:rPr>
+        <w:t xml:space="preserve">trên danh sách </w:t>
+      </w:r>
+      <w:r>
+        <w:rPr>
+          <w:sz w:val="24"/>
+          <w:szCs w:val="24"/>
+          <w:lang w:val="vi-VN"/>
+        </w:rPr>
+        <w:t xml:space="preserve">product </w:t>
+      </w:r>
+      <w:r>
+        <w:rPr>
+          <w:sz w:val="24"/>
+          <w:szCs w:val="24"/>
+          <w:lang w:val="vi-VN"/>
+        </w:rPr>
+        <w:t>.</w:t>
+      </w:r>
+    </w:p>
+    <w:p>
+      <w:pPr>
+        <w:pStyle w:val="ListParagraph"/>
+        <w:numPr>
+          <w:ilvl w:val="0"/>
+          <w:numId w:val="5"/>
+        </w:numPr>
+        <w:rPr>
+          <w:sz w:val="24"/>
+          <w:szCs w:val="24"/>
+          <w:lang w:val="vi-VN"/>
+        </w:rPr>
+      </w:pPr>
+      <w:r>
+        <w:rPr>
+          <w:sz w:val="24"/>
+          <w:szCs w:val="24"/>
+          <w:lang w:val="vi-VN"/>
+        </w:rPr>
+        <w:t xml:space="preserve">Ngoài ra, bên canh tên những trường hiển thị có button sắp xếp </w:t>
+      </w:r>
+      <w:r>
+        <w:rPr>
+          <w:sz w:val="24"/>
+          <w:szCs w:val="24"/>
+          <w:lang w:val="vi-VN"/>
+        </w:rPr>
+        <w:t>tă</w:t>
+      </w:r>
+      <w:r>
+        <w:rPr>
+          <w:sz w:val="24"/>
+          <w:szCs w:val="24"/>
+          <w:lang w:val="vi-VN"/>
+        </w:rPr>
+        <w:t>ng dần hay giảm dần bảng chữ cái.</w:t>
+      </w:r>
+    </w:p>
+    <w:p>
+      <w:pPr>
+        <w:pStyle w:val="ListParagraph"/>
+        <w:numPr>
+          <w:ilvl w:val="5"/>
+          <w:numId w:val="4"/>
+        </w:numPr>
+        <w:rPr>
+          <w:sz w:val="24"/>
+          <w:szCs w:val="24"/>
+          <w:u w:val="single"/>
+          <w:lang w:val="vi-VN"/>
+        </w:rPr>
+      </w:pPr>
+      <w:r>
+        <w:rPr>
+          <w:sz w:val="24"/>
+          <w:szCs w:val="24"/>
+          <w:u w:val="single"/>
+          <w:lang w:val="vi-VN"/>
+        </w:rPr>
+        <w:t xml:space="preserve">Find </w:t>
+      </w:r>
+      <w:r>
+        <w:rPr>
+          <w:sz w:val="24"/>
+          <w:szCs w:val="24"/>
+          <w:u w:val="single"/>
+        </w:rPr>
+        <w:t xml:space="preserve">product </w:t>
+      </w:r>
+    </w:p>
+    <w:p>
+      <w:pPr>
+        <w:pStyle w:val="ListParagraph"/>
+        <w:numPr>
+          <w:ilvl w:val="0"/>
+          <w:numId w:val="5"/>
+        </w:numPr>
+        <w:rPr>
+          <w:sz w:val="24"/>
+          <w:szCs w:val="24"/>
+          <w:u w:val="single"/>
+          <w:lang w:val="vi-VN"/>
+        </w:rPr>
+      </w:pPr>
+      <w:r>
+        <w:rPr>
+          <w:sz w:val="24"/>
+          <w:szCs w:val="24"/>
+          <w:lang w:val="vi-VN"/>
+        </w:rPr>
+        <w:t xml:space="preserve">Button “Search” nằm cạnh 1 text field để nhập dữ liệu tìm kiếm nằm ở góc trên bên phải danh sách </w:t>
+      </w:r>
+      <w:r>
+        <w:rPr>
+          <w:sz w:val="24"/>
+          <w:szCs w:val="24"/>
+        </w:rPr>
+        <w:t xml:space="preserve">product </w:t>
+      </w:r>
+      <w:r>
+        <w:rPr>
+          <w:sz w:val="24"/>
+          <w:szCs w:val="24"/>
+          <w:lang w:val="vi-VN"/>
+        </w:rPr>
+        <w:t>.</w:t>
+      </w:r>
+    </w:p>
+    <w:p>
+      <w:pPr>
+        <w:pStyle w:val="ListParagraph"/>
+        <w:numPr>
+          <w:ilvl w:val="0"/>
+          <w:numId w:val="5"/>
+        </w:numPr>
+        <w:rPr>
+          <w:sz w:val="24"/>
+          <w:szCs w:val="24"/>
+          <w:u w:val="single"/>
+          <w:lang w:val="vi-VN"/>
+        </w:rPr>
+      </w:pPr>
+      <w:r>
+        <w:rPr>
+          <w:sz w:val="24"/>
+          <w:szCs w:val="24"/>
+          <w:lang w:val="vi-VN"/>
+        </w:rPr>
+        <w:t xml:space="preserve">Khi admin nhập thông tin vào text field và bấm button “Search”, hệ thống sẽ tìm kiếm trong danh sách </w:t>
+      </w:r>
+      <w:r>
+        <w:rPr>
+          <w:sz w:val="24"/>
+          <w:szCs w:val="24"/>
+        </w:rPr>
+        <w:t xml:space="preserve">product </w:t>
+      </w:r>
+      <w:r>
+        <w:rPr>
+          <w:sz w:val="24"/>
+          <w:szCs w:val="24"/>
+          <w:lang w:val="vi-VN"/>
+        </w:rPr>
+        <w:t xml:space="preserve">những dòng nào có thông tin trùng khớp với thông tin nhập vào và chỉ hiển thị 1 hoặc những dòng đó lên danh sách </w:t>
+      </w:r>
+      <w:r>
+        <w:rPr>
+          <w:sz w:val="24"/>
+          <w:szCs w:val="24"/>
+        </w:rPr>
+        <w:t xml:space="preserve">product </w:t>
+      </w:r>
+      <w:r>
+        <w:rPr>
+          <w:sz w:val="24"/>
+          <w:szCs w:val="24"/>
+          <w:lang w:val="vi-VN"/>
+        </w:rPr>
+        <w:t>.</w:t>
+      </w:r>
+    </w:p>
+    <w:p>
+      <w:pPr>
+        <w:pStyle w:val="ListParagraph"/>
+        <w:numPr>
+          <w:ilvl w:val="0"/>
+          <w:numId w:val="5"/>
+        </w:numPr>
+        <w:rPr>
+          <w:sz w:val="24"/>
+          <w:szCs w:val="24"/>
+          <w:u w:val="single"/>
+          <w:lang w:val="vi-VN"/>
+        </w:rPr>
+      </w:pPr>
+      <w:r>
+        <w:rPr>
+          <w:sz w:val="24"/>
+          <w:szCs w:val="24"/>
+          <w:lang w:val="vi-VN"/>
+        </w:rPr>
+        <w:t xml:space="preserve">Khi admin bấm nút “x” ở cuối  text field, hệ thống sẽ tự động hủy kết quả tìm kiếm và hiển thị lại danh sach </w:t>
+      </w:r>
+      <w:r>
+        <w:rPr>
+          <w:sz w:val="24"/>
+          <w:szCs w:val="24"/>
+        </w:rPr>
+        <w:t xml:space="preserve">product </w:t>
+      </w:r>
+      <w:r>
+        <w:rPr>
+          <w:sz w:val="24"/>
+          <w:szCs w:val="24"/>
+          <w:lang w:val="vi-VN"/>
+        </w:rPr>
+        <w:t>trước đó.</w:t>
+      </w:r>
+    </w:p>
+    <w:p>
+      <w:pPr>
+        <w:pStyle w:val="ListParagraph"/>
+        <w:numPr>
+          <w:ilvl w:val="5"/>
+          <w:numId w:val="4"/>
+        </w:numPr>
+        <w:rPr>
+          <w:sz w:val="24"/>
+          <w:szCs w:val="24"/>
+          <w:u w:val="single"/>
+          <w:lang w:val="vi-VN"/>
+        </w:rPr>
+      </w:pPr>
+      <w:r>
+        <w:rPr>
+          <w:sz w:val="24"/>
+          <w:szCs w:val="24"/>
+          <w:u w:val="single"/>
+          <w:lang w:val="vi-VN"/>
+        </w:rPr>
+        <w:t xml:space="preserve">Create </w:t>
+      </w:r>
+      <w:r>
+        <w:rPr>
+          <w:sz w:val="24"/>
+          <w:szCs w:val="24"/>
+          <w:u w:val="single"/>
+        </w:rPr>
+        <w:t xml:space="preserve">product </w:t>
+      </w:r>
+    </w:p>
+    <w:p>
+      <w:pPr>
+        <w:pStyle w:val="ListParagraph"/>
+        <w:numPr>
+          <w:ilvl w:val="0"/>
+          <w:numId w:val="5"/>
+        </w:numPr>
+        <w:rPr>
+          <w:sz w:val="24"/>
+          <w:szCs w:val="24"/>
+          <w:u w:val="single"/>
+          <w:lang w:val="vi-VN"/>
+        </w:rPr>
+      </w:pPr>
+      <w:r>
+        <w:rPr>
+          <w:sz w:val="24"/>
+          <w:szCs w:val="24"/>
+          <w:lang w:val="vi-VN"/>
+        </w:rPr>
+        <w:t xml:space="preserve">Khi admin click vào button “Create </w:t>
+      </w:r>
+      <w:r>
+        <w:rPr>
+          <w:sz w:val="24"/>
+          <w:szCs w:val="24"/>
+        </w:rPr>
+        <w:t xml:space="preserve">product </w:t>
+      </w:r>
+      <w:r>
+        <w:rPr>
+          <w:sz w:val="24"/>
+          <w:szCs w:val="24"/>
+          <w:lang w:val="vi-VN"/>
+        </w:rPr>
+        <w:t xml:space="preserve">” trong màn hình danh sách </w:t>
+      </w:r>
+      <w:r>
+        <w:rPr>
+          <w:sz w:val="24"/>
+          <w:szCs w:val="24"/>
+        </w:rPr>
+        <w:t xml:space="preserve">product </w:t>
+      </w:r>
+      <w:r>
+        <w:rPr>
+          <w:sz w:val="24"/>
+          <w:szCs w:val="24"/>
+          <w:lang w:val="vi-VN"/>
+        </w:rPr>
+        <w:t xml:space="preserve">, hệ thống sẽ hiển thị lên trang Create </w:t>
+      </w:r>
+      <w:r>
+        <w:rPr>
+          <w:sz w:val="24"/>
+          <w:szCs w:val="24"/>
+        </w:rPr>
+        <w:t xml:space="preserve">product </w:t>
+      </w:r>
+      <w:r>
+        <w:rPr>
+          <w:sz w:val="24"/>
+          <w:szCs w:val="24"/>
+          <w:lang w:val="vi-VN"/>
+        </w:rPr>
+        <w:t xml:space="preserve">chứa form thông tin </w:t>
+      </w:r>
+      <w:r>
+        <w:rPr>
+          <w:sz w:val="24"/>
+          <w:szCs w:val="24"/>
+        </w:rPr>
+        <w:t xml:space="preserve">product </w:t>
+      </w:r>
+      <w:r>
+        <w:rPr>
+          <w:sz w:val="24"/>
+          <w:szCs w:val="24"/>
+          <w:lang w:val="vi-VN"/>
+        </w:rPr>
+        <w:t>bao gồm những trường dữ liệu bắt buộc và không bắt buộc.</w:t>
+      </w:r>
+    </w:p>
+    <w:p>
+      <w:pPr>
+        <w:pStyle w:val="ListParagraph"/>
+        <w:numPr>
+          <w:ilvl w:val="0"/>
+          <w:numId w:val="5"/>
+        </w:numPr>
+        <w:rPr>
+          <w:sz w:val="24"/>
+          <w:szCs w:val="24"/>
+          <w:u w:val="single"/>
+          <w:lang w:val="vi-VN"/>
+        </w:rPr>
+      </w:pPr>
+      <w:r>
+        <w:rPr>
+          <w:sz w:val="24"/>
+          <w:szCs w:val="24"/>
+          <w:lang w:val="vi-VN"/>
+        </w:rPr>
+        <w:t xml:space="preserve">Admin nhập thông tin </w:t>
+      </w:r>
+      <w:r>
+        <w:rPr>
+          <w:sz w:val="24"/>
+          <w:szCs w:val="24"/>
+        </w:rPr>
+        <w:t xml:space="preserve">product </w:t>
+      </w:r>
+      <w:r>
+        <w:rPr>
+          <w:sz w:val="24"/>
+          <w:szCs w:val="24"/>
+          <w:lang w:val="vi-VN"/>
+        </w:rPr>
+        <w:t>muốn tạo vào form, dữ liệu phải hợp lệ và phải đảm bảo các trường bắt buộc phải có dữ liệu. Sau đó bấm button “Create”.</w:t>
+      </w:r>
+    </w:p>
+    <w:p>
+      <w:pPr>
+        <w:pStyle w:val="ListParagraph"/>
+        <w:numPr>
+          <w:ilvl w:val="0"/>
+          <w:numId w:val="5"/>
+        </w:numPr>
+        <w:rPr>
+          <w:sz w:val="24"/>
+          <w:szCs w:val="24"/>
+          <w:u w:val="single"/>
+          <w:lang w:val="vi-VN"/>
+        </w:rPr>
+      </w:pPr>
+      <w:r>
+        <w:rPr>
+          <w:sz w:val="24"/>
+          <w:szCs w:val="24"/>
+          <w:lang w:val="vi-VN"/>
+        </w:rPr>
+        <w:t xml:space="preserve">Hệ thống sẽ kiểm tra thông tin nhập vào xem có hợp lệ hay không? các trường bắt buộc có dữ liệu hay không? </w:t>
+      </w:r>
+    </w:p>
+    <w:p>
+      <w:pPr>
+        <w:pStyle w:val="ListParagraph"/>
+        <w:numPr>
+          <w:ilvl w:val="0"/>
+          <w:numId w:val="5"/>
+        </w:numPr>
+        <w:rPr>
+          <w:sz w:val="24"/>
+          <w:szCs w:val="24"/>
+          <w:u w:val="single"/>
+          <w:lang w:val="vi-VN"/>
+        </w:rPr>
+      </w:pPr>
+      <w:r>
+        <w:rPr>
+          <w:sz w:val="24"/>
+          <w:szCs w:val="24"/>
+          <w:lang w:val="vi-VN"/>
+        </w:rPr>
+        <w:t xml:space="preserve">Nếu hợp lệ, hệ thống sẽ hiển thị alert “Tạo </w:t>
+      </w:r>
+      <w:r>
+        <w:rPr>
+          <w:sz w:val="24"/>
+          <w:szCs w:val="24"/>
+        </w:rPr>
+        <w:t xml:space="preserve">product </w:t>
+      </w:r>
+      <w:r>
+        <w:rPr>
+          <w:sz w:val="24"/>
+          <w:szCs w:val="24"/>
+          <w:lang w:val="vi-VN"/>
+        </w:rPr>
+        <w:t xml:space="preserve">thành công” trong 3 giây và hiển thị lại trang danh sách </w:t>
+      </w:r>
+      <w:r>
+        <w:rPr>
+          <w:sz w:val="24"/>
+          <w:szCs w:val="24"/>
+        </w:rPr>
+        <w:t xml:space="preserve">product </w:t>
+      </w:r>
+      <w:r>
+        <w:rPr>
+          <w:sz w:val="24"/>
+          <w:szCs w:val="24"/>
+          <w:lang w:val="vi-VN"/>
+        </w:rPr>
+        <w:t xml:space="preserve">với </w:t>
+      </w:r>
+      <w:r>
+        <w:rPr>
+          <w:sz w:val="24"/>
+          <w:szCs w:val="24"/>
+        </w:rPr>
+        <w:t xml:space="preserve">product </w:t>
+      </w:r>
+      <w:r>
+        <w:rPr>
+          <w:sz w:val="24"/>
+          <w:szCs w:val="24"/>
+          <w:lang w:val="vi-VN"/>
+        </w:rPr>
+        <w:t xml:space="preserve">vừa mới tạo được hiển thị trên cùng. Nếu không hợp lệ, hệ thống sẽ thông báo lỗi và load lại trang Create </w:t>
+      </w:r>
+      <w:r>
+        <w:rPr>
+          <w:sz w:val="24"/>
+          <w:szCs w:val="24"/>
+        </w:rPr>
+        <w:t xml:space="preserve">product </w:t>
+      </w:r>
+      <w:r>
+        <w:rPr>
+          <w:sz w:val="24"/>
+          <w:szCs w:val="24"/>
+          <w:lang w:val="vi-VN"/>
+        </w:rPr>
+        <w:t>và chỉ giữ lại những trường thông tin hợp lệ.</w:t>
+      </w:r>
+    </w:p>
+    <w:p>
+      <w:pPr>
+        <w:pStyle w:val="ListParagraph"/>
+        <w:numPr>
+          <w:ilvl w:val="0"/>
+          <w:numId w:val="5"/>
+        </w:numPr>
+        <w:rPr>
+          <w:sz w:val="24"/>
+          <w:szCs w:val="24"/>
+          <w:u w:val="single"/>
+          <w:lang w:val="vi-VN"/>
+        </w:rPr>
+      </w:pPr>
+      <w:r>
+        <w:rPr>
+          <w:sz w:val="24"/>
+          <w:szCs w:val="24"/>
+          <w:lang w:val="vi-VN"/>
+        </w:rPr>
+        <w:t xml:space="preserve">Nếu người dung chọn button “Cancel” cạnh button “Create” thì dòng sự kiện Create </w:t>
+      </w:r>
+      <w:r>
+        <w:rPr>
+          <w:sz w:val="24"/>
+          <w:szCs w:val="24"/>
+        </w:rPr>
+        <w:t xml:space="preserve">product </w:t>
+      </w:r>
+      <w:r>
+        <w:rPr>
+          <w:sz w:val="24"/>
+          <w:szCs w:val="24"/>
+          <w:lang w:val="vi-VN"/>
+        </w:rPr>
+        <w:t xml:space="preserve">sẽ bị hủy, hệ thống sẽ chuyển về trang danh sách </w:t>
+      </w:r>
+      <w:r>
+        <w:rPr>
+          <w:sz w:val="24"/>
+          <w:szCs w:val="24"/>
+        </w:rPr>
+        <w:t xml:space="preserve">product </w:t>
+      </w:r>
+      <w:r>
+        <w:rPr>
+          <w:sz w:val="24"/>
+          <w:szCs w:val="24"/>
+          <w:lang w:val="vi-VN"/>
+        </w:rPr>
+        <w:t>.</w:t>
+      </w:r>
+    </w:p>
+    <w:p>
+      <w:pPr>
+        <w:pStyle w:val="ListParagraph"/>
+        <w:numPr>
+          <w:ilvl w:val="5"/>
+          <w:numId w:val="4"/>
+        </w:numPr>
+        <w:rPr>
+          <w:sz w:val="24"/>
+          <w:szCs w:val="24"/>
+          <w:u w:val="single"/>
+          <w:lang w:val="vi-VN"/>
+        </w:rPr>
+      </w:pPr>
+      <w:r>
+        <w:rPr>
+          <w:sz w:val="24"/>
+          <w:szCs w:val="24"/>
+          <w:u w:val="single"/>
+          <w:lang w:val="vi-VN"/>
+        </w:rPr>
+        <w:t xml:space="preserve">Edit </w:t>
+      </w:r>
+      <w:r>
+        <w:rPr>
+          <w:sz w:val="24"/>
+          <w:szCs w:val="24"/>
+          <w:u w:val="single"/>
+        </w:rPr>
+        <w:t xml:space="preserve">product </w:t>
+      </w:r>
+    </w:p>
+    <w:p>
+      <w:pPr>
+        <w:pStyle w:val="ListParagraph"/>
+        <w:numPr>
+          <w:ilvl w:val="0"/>
+          <w:numId w:val="5"/>
+        </w:numPr>
+        <w:rPr>
+          <w:sz w:val="24"/>
+          <w:szCs w:val="24"/>
+          <w:u w:val="single"/>
+          <w:lang w:val="vi-VN"/>
+        </w:rPr>
+      </w:pPr>
+      <w:r>
+        <w:rPr>
+          <w:sz w:val="24"/>
+          <w:szCs w:val="24"/>
+          <w:lang w:val="vi-VN"/>
+        </w:rPr>
+        <w:t xml:space="preserve">Khi admin click vào button “Edit” ở cuối mỗi dòng trong màn hình danh sách </w:t>
+      </w:r>
+      <w:r>
+        <w:rPr>
+          <w:sz w:val="24"/>
+          <w:szCs w:val="24"/>
+        </w:rPr>
+        <w:t xml:space="preserve">product </w:t>
+      </w:r>
+      <w:r>
+        <w:rPr>
+          <w:sz w:val="24"/>
+          <w:szCs w:val="24"/>
+          <w:lang w:val="vi-VN"/>
+        </w:rPr>
+        <w:t xml:space="preserve">. Hệ thống sẽ chuyển tới trang Edit </w:t>
+      </w:r>
+      <w:r>
+        <w:rPr>
+          <w:sz w:val="24"/>
+          <w:szCs w:val="24"/>
+        </w:rPr>
+        <w:t xml:space="preserve">product </w:t>
+      </w:r>
+      <w:r>
+        <w:rPr>
+          <w:sz w:val="24"/>
+          <w:szCs w:val="24"/>
+          <w:lang w:val="vi-VN"/>
+        </w:rPr>
+        <w:t xml:space="preserve">chưa form thông tin </w:t>
+      </w:r>
+      <w:r>
+        <w:rPr>
+          <w:sz w:val="24"/>
+          <w:szCs w:val="24"/>
+        </w:rPr>
+        <w:t xml:space="preserve">product </w:t>
+      </w:r>
+      <w:r>
+        <w:rPr>
+          <w:sz w:val="24"/>
+          <w:szCs w:val="24"/>
+          <w:lang w:val="vi-VN"/>
+        </w:rPr>
+        <w:t>mà admin cần chỉnh sửa.</w:t>
+      </w:r>
+    </w:p>
+    <w:p>
+      <w:pPr>
+        <w:pStyle w:val="ListParagraph"/>
+        <w:numPr>
+          <w:ilvl w:val="0"/>
+          <w:numId w:val="5"/>
+        </w:numPr>
+        <w:rPr>
+          <w:sz w:val="24"/>
+          <w:szCs w:val="24"/>
+          <w:u w:val="single"/>
+          <w:lang w:val="vi-VN"/>
+        </w:rPr>
+      </w:pPr>
+      <w:r>
+        <w:rPr>
+          <w:sz w:val="24"/>
+          <w:szCs w:val="24"/>
+          <w:lang w:val="vi-VN"/>
+        </w:rPr>
+        <w:lastRenderedPageBreak/>
+        <w:t xml:space="preserve">Các dòng dữ liệu đã có sẵn những thông tin ban đầu của </w:t>
+      </w:r>
+      <w:r>
+        <w:rPr>
+          <w:sz w:val="24"/>
+          <w:szCs w:val="24"/>
+        </w:rPr>
+        <w:t xml:space="preserve">product </w:t>
+      </w:r>
+      <w:r>
+        <w:rPr>
+          <w:sz w:val="24"/>
+          <w:szCs w:val="24"/>
+          <w:lang w:val="vi-VN"/>
+        </w:rPr>
+        <w:t>. Admin chỉ cần thay đổi lại những thông tin muốn chính sửa, sau đó nhấn button “Update”.</w:t>
+      </w:r>
+    </w:p>
+    <w:p>
+      <w:pPr>
+        <w:pStyle w:val="ListParagraph"/>
+        <w:numPr>
+          <w:ilvl w:val="0"/>
+          <w:numId w:val="5"/>
+        </w:numPr>
+        <w:rPr>
+          <w:sz w:val="24"/>
+          <w:szCs w:val="24"/>
+          <w:u w:val="single"/>
+          <w:lang w:val="vi-VN"/>
+        </w:rPr>
+      </w:pPr>
+      <w:r>
+        <w:rPr>
+          <w:sz w:val="24"/>
+          <w:szCs w:val="24"/>
+          <w:lang w:val="vi-VN"/>
+        </w:rPr>
+        <w:t xml:space="preserve">Khi admin nhấn button “update”, hệ thống sẽ lấy những thông tin mà người dùng chỉnh sửa và cập nhập lại trong danh sách </w:t>
+      </w:r>
+      <w:r>
+        <w:rPr>
+          <w:sz w:val="24"/>
+          <w:szCs w:val="24"/>
+        </w:rPr>
+        <w:t xml:space="preserve">product </w:t>
+      </w:r>
+      <w:r>
+        <w:rPr>
+          <w:sz w:val="24"/>
+          <w:szCs w:val="24"/>
+          <w:lang w:val="vi-VN"/>
+        </w:rPr>
+        <w:t>.</w:t>
+      </w:r>
+    </w:p>
+    <w:p>
+      <w:pPr>
+        <w:pStyle w:val="ListParagraph"/>
+        <w:numPr>
+          <w:ilvl w:val="0"/>
+          <w:numId w:val="5"/>
+        </w:numPr>
+        <w:rPr>
+          <w:sz w:val="24"/>
+          <w:szCs w:val="24"/>
+          <w:u w:val="single"/>
+          <w:lang w:val="vi-VN"/>
+        </w:rPr>
+      </w:pPr>
+      <w:r>
+        <w:rPr>
+          <w:sz w:val="24"/>
+          <w:szCs w:val="24"/>
+          <w:lang w:val="vi-VN"/>
+        </w:rPr>
+        <w:t xml:space="preserve">Nếu người dung chọn button “Cancel” cạnh button “Update” thì dòng sự kiện Update </w:t>
+      </w:r>
+      <w:r>
+        <w:rPr>
+          <w:sz w:val="24"/>
+          <w:szCs w:val="24"/>
+        </w:rPr>
+        <w:t xml:space="preserve">product </w:t>
+      </w:r>
+      <w:r>
+        <w:rPr>
+          <w:sz w:val="24"/>
+          <w:szCs w:val="24"/>
+          <w:lang w:val="vi-VN"/>
+        </w:rPr>
+        <w:t xml:space="preserve">sẽ bị hủy, hệ thống sẽ chuyển về trang danh sách </w:t>
+      </w:r>
+      <w:r>
+        <w:rPr>
+          <w:sz w:val="24"/>
+          <w:szCs w:val="24"/>
+        </w:rPr>
+        <w:t xml:space="preserve">product </w:t>
+      </w:r>
+      <w:r>
+        <w:rPr>
+          <w:sz w:val="24"/>
+          <w:szCs w:val="24"/>
+          <w:lang w:val="vi-VN"/>
+        </w:rPr>
+        <w:t>.</w:t>
+      </w:r>
+    </w:p>
+    <w:p>
+      <w:pPr>
+        <w:pStyle w:val="ListParagraph"/>
+        <w:numPr>
+          <w:ilvl w:val="5"/>
+          <w:numId w:val="4"/>
+        </w:numPr>
+        <w:rPr>
+          <w:sz w:val="24"/>
+          <w:szCs w:val="24"/>
+          <w:u w:val="single"/>
+          <w:lang w:val="vi-VN"/>
+        </w:rPr>
+      </w:pPr>
+      <w:r>
+        <w:rPr>
+          <w:sz w:val="24"/>
+          <w:szCs w:val="24"/>
+          <w:u w:val="single"/>
+          <w:lang w:val="vi-VN"/>
+        </w:rPr>
+        <w:t xml:space="preserve">Delete </w:t>
+      </w:r>
+      <w:r>
+        <w:rPr>
+          <w:sz w:val="24"/>
+          <w:szCs w:val="24"/>
+          <w:u w:val="single"/>
+        </w:rPr>
+        <w:t xml:space="preserve">product </w:t>
+      </w:r>
+    </w:p>
+    <w:p>
+      <w:pPr>
+        <w:pStyle w:val="ListParagraph"/>
+        <w:numPr>
+          <w:ilvl w:val="0"/>
+          <w:numId w:val="5"/>
+        </w:numPr>
+        <w:rPr>
+          <w:sz w:val="24"/>
+          <w:szCs w:val="24"/>
+          <w:u w:val="single"/>
+          <w:lang w:val="vi-VN"/>
+        </w:rPr>
+      </w:pPr>
+      <w:r>
+        <w:rPr>
+          <w:sz w:val="24"/>
+          <w:szCs w:val="24"/>
+          <w:lang w:val="vi-VN"/>
+        </w:rPr>
+        <w:t xml:space="preserve">Khi admin click vào button “Delete” ở cuối mỗi dòng trong màn hình danh sách </w:t>
+      </w:r>
+      <w:r>
+        <w:rPr>
+          <w:sz w:val="24"/>
+          <w:szCs w:val="24"/>
+        </w:rPr>
+        <w:t xml:space="preserve">product </w:t>
+      </w:r>
+      <w:r>
+        <w:rPr>
+          <w:sz w:val="24"/>
+          <w:szCs w:val="24"/>
+          <w:lang w:val="vi-VN"/>
+        </w:rPr>
+        <w:t xml:space="preserve">. Hệ thống sẽ hiển thị lên thông báo xác nhận xem có chắc chắn muốn xóa </w:t>
+      </w:r>
+      <w:r>
+        <w:rPr>
+          <w:sz w:val="24"/>
+          <w:szCs w:val="24"/>
+        </w:rPr>
+        <w:t xml:space="preserve">product </w:t>
+      </w:r>
+      <w:r>
+        <w:rPr>
+          <w:sz w:val="24"/>
+          <w:szCs w:val="24"/>
+          <w:lang w:val="vi-VN"/>
+        </w:rPr>
+        <w:t>này không?</w:t>
+      </w:r>
+    </w:p>
+    <w:p>
+      <w:pPr>
+        <w:pStyle w:val="ListParagraph"/>
+        <w:numPr>
+          <w:ilvl w:val="0"/>
+          <w:numId w:val="5"/>
+        </w:numPr>
+        <w:rPr>
+          <w:sz w:val="24"/>
+          <w:szCs w:val="24"/>
+          <w:u w:val="single"/>
+          <w:lang w:val="vi-VN"/>
+        </w:rPr>
+      </w:pPr>
+      <w:r>
+        <w:rPr>
+          <w:sz w:val="24"/>
+          <w:szCs w:val="24"/>
+          <w:lang w:val="vi-VN"/>
+        </w:rPr>
+        <w:t xml:space="preserve">Nếu admin click “OK” hệ thống sẽ xóa </w:t>
+      </w:r>
+      <w:r>
+        <w:rPr>
+          <w:sz w:val="24"/>
+          <w:szCs w:val="24"/>
+        </w:rPr>
+        <w:t xml:space="preserve">product </w:t>
+      </w:r>
+      <w:r>
+        <w:rPr>
+          <w:sz w:val="24"/>
+          <w:szCs w:val="24"/>
+          <w:lang w:val="vi-VN"/>
+        </w:rPr>
+        <w:t xml:space="preserve">đó ra khỏi danh sách </w:t>
+      </w:r>
+      <w:r>
+        <w:rPr>
+          <w:sz w:val="24"/>
+          <w:szCs w:val="24"/>
+        </w:rPr>
+        <w:t xml:space="preserve">product </w:t>
+      </w:r>
+      <w:r>
+        <w:rPr>
+          <w:sz w:val="24"/>
+          <w:szCs w:val="24"/>
+          <w:lang w:val="vi-VN"/>
+        </w:rPr>
+        <w:t xml:space="preserve">. Nếu chọn “Cancel” hệ thống sẽ hủy luồng sự kiện xóa và hiện thị lạ danh sách </w:t>
+      </w:r>
+      <w:r>
+        <w:rPr>
+          <w:sz w:val="24"/>
+          <w:szCs w:val="24"/>
+        </w:rPr>
+        <w:t xml:space="preserve">product </w:t>
+      </w:r>
+      <w:r>
+        <w:rPr>
+          <w:sz w:val="24"/>
+          <w:szCs w:val="24"/>
+          <w:lang w:val="vi-VN"/>
+        </w:rPr>
+        <w:t>.</w:t>
+      </w:r>
+    </w:p>
+    <w:p>
+      <w:pPr>
+        <w:pStyle w:val="ListParagraph"/>
+        <w:ind w:left="2736"/>
+        <w:rPr>
+          <w:sz w:val="24"/>
+          <w:szCs w:val="24"/>
+          <w:lang w:val="vi-VN"/>
+        </w:rPr>
+      </w:pPr>
     </w:p>
     <w:p>
       <w:pPr>
@@ -2698,14 +8186,25 @@
         <w:rPr>
           <w:sz w:val="24"/>
           <w:szCs w:val="24"/>
-        </w:rPr>
-      </w:pPr>
-      <w:r>
-        <w:rPr>
-          <w:sz w:val="24"/>
-          <w:szCs w:val="24"/>
-        </w:rPr>
-        <w:t>Các yêu cầu đặc biệt</w:t>
+          <w:lang w:val="vi-VN"/>
+        </w:rPr>
+      </w:pPr>
+      <w:r>
+        <w:rPr>
+          <w:sz w:val="24"/>
+          <w:szCs w:val="24"/>
+          <w:u w:val="single"/>
+          <w:lang w:val="vi-VN"/>
+        </w:rPr>
+        <w:t>Các yêu cầu đặc biệt:</w:t>
+      </w:r>
+      <w:r>
+        <w:rPr>
+          <w:sz w:val="24"/>
+          <w:szCs w:val="24"/>
+          <w:lang w:val="vi-VN"/>
+        </w:rPr>
+        <w:t xml:space="preserve"> không có</w:t>
       </w:r>
     </w:p>
     <w:p>
@@ -2718,14 +8217,25 @@
         <w:rPr>
           <w:sz w:val="24"/>
           <w:szCs w:val="24"/>
-        </w:rPr>
-      </w:pPr>
-      <w:r>
-        <w:rPr>
-          <w:sz w:val="24"/>
-          <w:szCs w:val="24"/>
-        </w:rPr>
-        <w:t>Post-condition</w:t>
+          <w:lang w:val="vi-VN"/>
+        </w:rPr>
+      </w:pPr>
+      <w:r>
+        <w:rPr>
+          <w:sz w:val="24"/>
+          <w:szCs w:val="24"/>
+          <w:u w:val="single"/>
+          <w:lang w:val="vi-VN"/>
+        </w:rPr>
+        <w:t>Post-condition:</w:t>
+      </w:r>
+      <w:r>
+        <w:rPr>
+          <w:sz w:val="24"/>
+          <w:szCs w:val="24"/>
+          <w:lang w:val="vi-VN"/>
+        </w:rPr>
+        <w:t xml:space="preserve"> không có</w:t>
       </w:r>
     </w:p>
     <w:p>
@@ -2738,21 +8248,33 @@
         <w:rPr>
           <w:sz w:val="24"/>
           <w:szCs w:val="24"/>
-        </w:rPr>
-      </w:pPr>
-      <w:r>
-        <w:rPr>
-          <w:sz w:val="24"/>
-          <w:szCs w:val="24"/>
-        </w:rPr>
-        <w:t>Điểm mở rộng</w:t>
-      </w:r>
-    </w:p>
-    <w:p>
-      <w:pPr>
-        <w:rPr>
-          <w:sz w:val="24"/>
-          <w:szCs w:val="24"/>
+          <w:lang w:val="vi-VN"/>
+        </w:rPr>
+      </w:pPr>
+      <w:r>
+        <w:rPr>
+          <w:sz w:val="24"/>
+          <w:szCs w:val="24"/>
+          <w:u w:val="single"/>
+          <w:lang w:val="vi-VN"/>
+        </w:rPr>
+        <w:t>Điểm mở rộng:</w:t>
+      </w:r>
+      <w:r>
+        <w:rPr>
+          <w:sz w:val="24"/>
+          <w:szCs w:val="24"/>
+          <w:lang w:val="vi-VN"/>
+        </w:rPr>
+        <w:t xml:space="preserve"> không có</w:t>
+      </w:r>
+    </w:p>
+    <w:p>
+      <w:pPr>
+        <w:rPr>
+          <w:sz w:val="24"/>
+          <w:szCs w:val="24"/>
+          <w:lang w:val="vi-VN"/>
         </w:rPr>
       </w:pPr>
     </w:p>
@@ -3054,188 +8576,16 @@
     </w:lvl>
   </w:abstractNum>
   <w:abstractNum w:abstractNumId="3" w15:restartNumberingAfterBreak="0">
-    <w:nsid w:val="5B5525C4"/>
-    <w:multiLevelType w:val="multilevel"/>
-    <w:tmpl w:val="0409001F"/>
-    <w:lvl w:ilvl="0">
+    <w:nsid w:val="50AA4B6F"/>
+    <w:multiLevelType w:val="hybridMultilevel"/>
+    <w:tmpl w:val="C87271FE"/>
+    <w:lvl w:ilvl="0" w:tplc="126286A4">
       <w:start w:val="1"/>
       <w:numFmt w:val="decimal"/>
       <w:lvlText w:val="%1."/>
       <w:lvlJc w:val="left"/>
       <w:pPr>
-        <w:ind w:left="360" w:hanging="360"/>
-      </w:pPr>
-    </w:lvl>
-    <w:lvl w:ilvl="1">
-      <w:start w:val="1"/>
-      <w:numFmt w:val="decimal"/>
-      <w:lvlText w:val="%1.%2."/>
-      <w:lvlJc w:val="left"/>
-      <w:pPr>
-        <w:ind w:left="792" w:hanging="432"/>
-      </w:pPr>
-    </w:lvl>
-    <w:lvl w:ilvl="2">
-      <w:start w:val="1"/>
-      <w:numFmt w:val="decimal"/>
-      <w:lvlText w:val="%1.%2.%3."/>
-      <w:lvlJc w:val="left"/>
-      <w:pPr>
-        <w:ind w:left="1224" w:hanging="504"/>
-      </w:pPr>
-    </w:lvl>
-    <w:lvl w:ilvl="3">
-      <w:start w:val="1"/>
-      <w:numFmt w:val="decimal"/>
-      <w:lvlText w:val="%1.%2.%3.%4."/>
-      <w:lvlJc w:val="left"/>
-      <w:pPr>
-        <w:ind w:left="1728" w:hanging="648"/>
-      </w:pPr>
-    </w:lvl>
-    <w:lvl w:ilvl="4">
-      <w:start w:val="1"/>
-      <w:numFmt w:val="decimal"/>
-      <w:lvlText w:val="%1.%2.%3.%4.%5."/>
-      <w:lvlJc w:val="left"/>
-      <w:pPr>
-        <w:ind w:left="2232" w:hanging="792"/>
-      </w:pPr>
-    </w:lvl>
-    <w:lvl w:ilvl="5">
-      <w:start w:val="1"/>
-      <w:numFmt w:val="decimal"/>
-      <w:lvlText w:val="%1.%2.%3.%4.%5.%6."/>
-      <w:lvlJc w:val="left"/>
-      <w:pPr>
-        <w:ind w:left="2736" w:hanging="936"/>
-      </w:pPr>
-    </w:lvl>
-    <w:lvl w:ilvl="6">
-      <w:start w:val="1"/>
-      <w:numFmt w:val="decimal"/>
-      <w:lvlText w:val="%1.%2.%3.%4.%5.%6.%7."/>
-      <w:lvlJc w:val="left"/>
-      <w:pPr>
-        <w:ind w:left="3240" w:hanging="1080"/>
-      </w:pPr>
-    </w:lvl>
-    <w:lvl w:ilvl="7">
-      <w:start w:val="1"/>
-      <w:numFmt w:val="decimal"/>
-      <w:lvlText w:val="%1.%2.%3.%4.%5.%6.%7.%8."/>
-      <w:lvlJc w:val="left"/>
-      <w:pPr>
-        <w:ind w:left="3744" w:hanging="1224"/>
-      </w:pPr>
-    </w:lvl>
-    <w:lvl w:ilvl="8">
-      <w:start w:val="1"/>
-      <w:numFmt w:val="decimal"/>
-      <w:lvlText w:val="%1.%2.%3.%4.%5.%6.%7.%8.%9."/>
-      <w:lvlJc w:val="left"/>
-      <w:pPr>
-        <w:ind w:left="4320" w:hanging="1440"/>
-      </w:pPr>
-    </w:lvl>
-  </w:abstractNum>
-  <w:abstractNum w:abstractNumId="4" w15:restartNumberingAfterBreak="0">
-    <w:nsid w:val="61C051F2"/>
-    <w:multiLevelType w:val="multilevel"/>
-    <w:tmpl w:val="0409001F"/>
-    <w:lvl w:ilvl="0">
-      <w:start w:val="1"/>
-      <w:numFmt w:val="decimal"/>
-      <w:lvlText w:val="%1."/>
-      <w:lvlJc w:val="left"/>
-      <w:pPr>
-        <w:ind w:left="360" w:hanging="360"/>
-      </w:pPr>
-    </w:lvl>
-    <w:lvl w:ilvl="1">
-      <w:start w:val="1"/>
-      <w:numFmt w:val="decimal"/>
-      <w:lvlText w:val="%1.%2."/>
-      <w:lvlJc w:val="left"/>
-      <w:pPr>
-        <w:ind w:left="792" w:hanging="432"/>
-      </w:pPr>
-    </w:lvl>
-    <w:lvl w:ilvl="2">
-      <w:start w:val="1"/>
-      <w:numFmt w:val="decimal"/>
-      <w:lvlText w:val="%1.%2.%3."/>
-      <w:lvlJc w:val="left"/>
-      <w:pPr>
-        <w:ind w:left="1224" w:hanging="504"/>
-      </w:pPr>
-    </w:lvl>
-    <w:lvl w:ilvl="3">
-      <w:start w:val="1"/>
-      <w:numFmt w:val="decimal"/>
-      <w:lvlText w:val="%1.%2.%3.%4."/>
-      <w:lvlJc w:val="left"/>
-      <w:pPr>
-        <w:ind w:left="1728" w:hanging="648"/>
-      </w:pPr>
-    </w:lvl>
-    <w:lvl w:ilvl="4">
-      <w:start w:val="1"/>
-      <w:numFmt w:val="decimal"/>
-      <w:lvlText w:val="%1.%2.%3.%4.%5."/>
-      <w:lvlJc w:val="left"/>
-      <w:pPr>
-        <w:ind w:left="2232" w:hanging="792"/>
-      </w:pPr>
-    </w:lvl>
-    <w:lvl w:ilvl="5">
-      <w:start w:val="1"/>
-      <w:numFmt w:val="decimal"/>
-      <w:lvlText w:val="%1.%2.%3.%4.%5.%6."/>
-      <w:lvlJc w:val="left"/>
-      <w:pPr>
-        <w:ind w:left="2736" w:hanging="936"/>
-      </w:pPr>
-    </w:lvl>
-    <w:lvl w:ilvl="6">
-      <w:start w:val="1"/>
-      <w:numFmt w:val="decimal"/>
-      <w:lvlText w:val="%1.%2.%3.%4.%5.%6.%7."/>
-      <w:lvlJc w:val="left"/>
-      <w:pPr>
-        <w:ind w:left="3240" w:hanging="1080"/>
-      </w:pPr>
-    </w:lvl>
-    <w:lvl w:ilvl="7">
-      <w:start w:val="1"/>
-      <w:numFmt w:val="decimal"/>
-      <w:lvlText w:val="%1.%2.%3.%4.%5.%6.%7.%8."/>
-      <w:lvlJc w:val="left"/>
-      <w:pPr>
-        <w:ind w:left="3744" w:hanging="1224"/>
-      </w:pPr>
-    </w:lvl>
-    <w:lvl w:ilvl="8">
-      <w:start w:val="1"/>
-      <w:numFmt w:val="decimal"/>
-      <w:lvlText w:val="%1.%2.%3.%4.%5.%6.%7.%8.%9."/>
-      <w:lvlJc w:val="left"/>
-      <w:pPr>
-        <w:ind w:left="4320" w:hanging="1440"/>
-      </w:pPr>
-    </w:lvl>
-  </w:abstractNum>
-  <w:abstractNum w:abstractNumId="5" w15:restartNumberingAfterBreak="0">
-    <w:nsid w:val="689E3082"/>
-    <w:multiLevelType w:val="hybridMultilevel"/>
-    <w:tmpl w:val="934EBB80"/>
-    <w:lvl w:ilvl="0" w:tplc="0409000F">
-      <w:start w:val="1"/>
-      <w:numFmt w:val="decimal"/>
-      <w:lvlText w:val="%1."/>
-      <w:lvlJc w:val="left"/>
-      <w:pPr>
-        <w:ind w:left="720" w:hanging="360"/>
+        <w:ind w:left="3096" w:hanging="360"/>
       </w:pPr>
       <w:rPr>
         <w:rFonts w:hint="default"/>
@@ -3247,7 +8597,7 @@
       <w:lvlText w:val="%2."/>
       <w:lvlJc w:val="left"/>
       <w:pPr>
-        <w:ind w:left="1440" w:hanging="360"/>
+        <w:ind w:left="3816" w:hanging="360"/>
       </w:pPr>
     </w:lvl>
     <w:lvl w:ilvl="2" w:tplc="0409001B" w:tentative="1">
@@ -3256,7 +8606,7 @@
       <w:lvlText w:val="%3."/>
       <w:lvlJc w:val="right"/>
       <w:pPr>
-        <w:ind w:left="2160" w:hanging="180"/>
+        <w:ind w:left="4536" w:hanging="180"/>
       </w:pPr>
     </w:lvl>
     <w:lvl w:ilvl="3" w:tplc="0409000F" w:tentative="1">
@@ -3265,7 +8615,7 @@
       <w:lvlText w:val="%4."/>
       <w:lvlJc w:val="left"/>
       <w:pPr>
-        <w:ind w:left="2880" w:hanging="360"/>
+        <w:ind w:left="5256" w:hanging="360"/>
       </w:pPr>
     </w:lvl>
     <w:lvl w:ilvl="4" w:tplc="04090019" w:tentative="1">
@@ -3274,7 +8624,7 @@
       <w:lvlText w:val="%5."/>
       <w:lvlJc w:val="left"/>
       <w:pPr>
-        <w:ind w:left="3600" w:hanging="360"/>
+        <w:ind w:left="5976" w:hanging="360"/>
       </w:pPr>
     </w:lvl>
     <w:lvl w:ilvl="5" w:tplc="0409001B" w:tentative="1">
@@ -3283,7 +8633,7 @@
       <w:lvlText w:val="%6."/>
       <w:lvlJc w:val="right"/>
       <w:pPr>
-        <w:ind w:left="4320" w:hanging="180"/>
+        <w:ind w:left="6696" w:hanging="180"/>
       </w:pPr>
     </w:lvl>
     <w:lvl w:ilvl="6" w:tplc="0409000F" w:tentative="1">
@@ -3292,7 +8642,7 @@
       <w:lvlText w:val="%7."/>
       <w:lvlJc w:val="left"/>
       <w:pPr>
-        <w:ind w:left="5040" w:hanging="360"/>
+        <w:ind w:left="7416" w:hanging="360"/>
       </w:pPr>
     </w:lvl>
     <w:lvl w:ilvl="7" w:tplc="04090019" w:tentative="1">
@@ -3301,7 +8651,7 @@
       <w:lvlText w:val="%8."/>
       <w:lvlJc w:val="left"/>
       <w:pPr>
-        <w:ind w:left="5760" w:hanging="360"/>
+        <w:ind w:left="8136" w:hanging="360"/>
       </w:pPr>
     </w:lvl>
     <w:lvl w:ilvl="8" w:tplc="0409001B" w:tentative="1">
@@ -3310,11 +8660,361 @@
       <w:lvlText w:val="%9."/>
       <w:lvlJc w:val="right"/>
       <w:pPr>
-        <w:ind w:left="6480" w:hanging="180"/>
+        <w:ind w:left="8856" w:hanging="180"/>
+      </w:pPr>
+    </w:lvl>
+  </w:abstractNum>
+  <w:abstractNum w:abstractNumId="4" w15:restartNumberingAfterBreak="0">
+    <w:nsid w:val="5B5525C4"/>
+    <w:multiLevelType w:val="multilevel"/>
+    <w:tmpl w:val="0409001F"/>
+    <w:lvl w:ilvl="0">
+      <w:start w:val="1"/>
+      <w:numFmt w:val="decimal"/>
+      <w:lvlText w:val="%1."/>
+      <w:lvlJc w:val="left"/>
+      <w:pPr>
+        <w:ind w:left="360" w:hanging="360"/>
+      </w:pPr>
+    </w:lvl>
+    <w:lvl w:ilvl="1">
+      <w:start w:val="1"/>
+      <w:numFmt w:val="decimal"/>
+      <w:lvlText w:val="%1.%2."/>
+      <w:lvlJc w:val="left"/>
+      <w:pPr>
+        <w:ind w:left="792" w:hanging="432"/>
+      </w:pPr>
+    </w:lvl>
+    <w:lvl w:ilvl="2">
+      <w:start w:val="1"/>
+      <w:numFmt w:val="decimal"/>
+      <w:lvlText w:val="%1.%2.%3."/>
+      <w:lvlJc w:val="left"/>
+      <w:pPr>
+        <w:ind w:left="1224" w:hanging="504"/>
+      </w:pPr>
+    </w:lvl>
+    <w:lvl w:ilvl="3">
+      <w:start w:val="1"/>
+      <w:numFmt w:val="decimal"/>
+      <w:lvlText w:val="%1.%2.%3.%4."/>
+      <w:lvlJc w:val="left"/>
+      <w:pPr>
+        <w:ind w:left="1728" w:hanging="648"/>
+      </w:pPr>
+    </w:lvl>
+    <w:lvl w:ilvl="4">
+      <w:start w:val="1"/>
+      <w:numFmt w:val="decimal"/>
+      <w:lvlText w:val="%1.%2.%3.%4.%5."/>
+      <w:lvlJc w:val="left"/>
+      <w:pPr>
+        <w:ind w:left="2232" w:hanging="792"/>
+      </w:pPr>
+    </w:lvl>
+    <w:lvl w:ilvl="5">
+      <w:start w:val="1"/>
+      <w:numFmt w:val="decimal"/>
+      <w:lvlText w:val="%1.%2.%3.%4.%5.%6."/>
+      <w:lvlJc w:val="left"/>
+      <w:pPr>
+        <w:ind w:left="2736" w:hanging="936"/>
+      </w:pPr>
+    </w:lvl>
+    <w:lvl w:ilvl="6">
+      <w:start w:val="1"/>
+      <w:numFmt w:val="decimal"/>
+      <w:lvlText w:val="%1.%2.%3.%4.%5.%6.%7."/>
+      <w:lvlJc w:val="left"/>
+      <w:pPr>
+        <w:ind w:left="3240" w:hanging="1080"/>
+      </w:pPr>
+    </w:lvl>
+    <w:lvl w:ilvl="7">
+      <w:start w:val="1"/>
+      <w:numFmt w:val="decimal"/>
+      <w:lvlText w:val="%1.%2.%3.%4.%5.%6.%7.%8."/>
+      <w:lvlJc w:val="left"/>
+      <w:pPr>
+        <w:ind w:left="3744" w:hanging="1224"/>
+      </w:pPr>
+    </w:lvl>
+    <w:lvl w:ilvl="8">
+      <w:start w:val="1"/>
+      <w:numFmt w:val="decimal"/>
+      <w:lvlText w:val="%1.%2.%3.%4.%5.%6.%7.%8.%9."/>
+      <w:lvlJc w:val="left"/>
+      <w:pPr>
+        <w:ind w:left="4320" w:hanging="1440"/>
+      </w:pPr>
+    </w:lvl>
+  </w:abstractNum>
+  <w:abstractNum w:abstractNumId="5" w15:restartNumberingAfterBreak="0">
+    <w:nsid w:val="61C051F2"/>
+    <w:multiLevelType w:val="multilevel"/>
+    <w:tmpl w:val="0409001F"/>
+    <w:lvl w:ilvl="0">
+      <w:start w:val="1"/>
+      <w:numFmt w:val="decimal"/>
+      <w:lvlText w:val="%1."/>
+      <w:lvlJc w:val="left"/>
+      <w:pPr>
+        <w:ind w:left="360" w:hanging="360"/>
+      </w:pPr>
+    </w:lvl>
+    <w:lvl w:ilvl="1">
+      <w:start w:val="1"/>
+      <w:numFmt w:val="decimal"/>
+      <w:lvlText w:val="%1.%2."/>
+      <w:lvlJc w:val="left"/>
+      <w:pPr>
+        <w:ind w:left="792" w:hanging="432"/>
+      </w:pPr>
+    </w:lvl>
+    <w:lvl w:ilvl="2">
+      <w:start w:val="1"/>
+      <w:numFmt w:val="decimal"/>
+      <w:lvlText w:val="%1.%2.%3."/>
+      <w:lvlJc w:val="left"/>
+      <w:pPr>
+        <w:ind w:left="1224" w:hanging="504"/>
+      </w:pPr>
+    </w:lvl>
+    <w:lvl w:ilvl="3">
+      <w:start w:val="1"/>
+      <w:numFmt w:val="decimal"/>
+      <w:lvlText w:val="%1.%2.%3.%4."/>
+      <w:lvlJc w:val="left"/>
+      <w:pPr>
+        <w:ind w:left="1728" w:hanging="648"/>
+      </w:pPr>
+    </w:lvl>
+    <w:lvl w:ilvl="4">
+      <w:start w:val="1"/>
+      <w:numFmt w:val="decimal"/>
+      <w:lvlText w:val="%1.%2.%3.%4.%5."/>
+      <w:lvlJc w:val="left"/>
+      <w:pPr>
+        <w:ind w:left="2232" w:hanging="792"/>
+      </w:pPr>
+    </w:lvl>
+    <w:lvl w:ilvl="5">
+      <w:start w:val="1"/>
+      <w:numFmt w:val="decimal"/>
+      <w:lvlText w:val="%1.%2.%3.%4.%5.%6."/>
+      <w:lvlJc w:val="left"/>
+      <w:pPr>
+        <w:ind w:left="2736" w:hanging="936"/>
+      </w:pPr>
+    </w:lvl>
+    <w:lvl w:ilvl="6">
+      <w:start w:val="1"/>
+      <w:numFmt w:val="decimal"/>
+      <w:lvlText w:val="%1.%2.%3.%4.%5.%6.%7."/>
+      <w:lvlJc w:val="left"/>
+      <w:pPr>
+        <w:ind w:left="3240" w:hanging="1080"/>
+      </w:pPr>
+    </w:lvl>
+    <w:lvl w:ilvl="7">
+      <w:start w:val="1"/>
+      <w:numFmt w:val="decimal"/>
+      <w:lvlText w:val="%1.%2.%3.%4.%5.%6.%7.%8."/>
+      <w:lvlJc w:val="left"/>
+      <w:pPr>
+        <w:ind w:left="3744" w:hanging="1224"/>
+      </w:pPr>
+    </w:lvl>
+    <w:lvl w:ilvl="8">
+      <w:start w:val="1"/>
+      <w:numFmt w:val="decimal"/>
+      <w:lvlText w:val="%1.%2.%3.%4.%5.%6.%7.%8.%9."/>
+      <w:lvlJc w:val="left"/>
+      <w:pPr>
+        <w:ind w:left="4320" w:hanging="1440"/>
       </w:pPr>
     </w:lvl>
   </w:abstractNum>
   <w:abstractNum w:abstractNumId="6" w15:restartNumberingAfterBreak="0">
+    <w:nsid w:val="675D20CC"/>
+    <w:multiLevelType w:val="hybridMultilevel"/>
+    <w:tmpl w:val="3B6C2946"/>
+    <w:lvl w:ilvl="0" w:tplc="1450A974">
+      <w:start w:val="1"/>
+      <w:numFmt w:val="decimal"/>
+      <w:lvlText w:val="%1)"/>
+      <w:lvlJc w:val="left"/>
+      <w:pPr>
+        <w:ind w:left="3096" w:hanging="360"/>
+      </w:pPr>
+      <w:rPr>
+        <w:rFonts w:hint="default"/>
+      </w:rPr>
+    </w:lvl>
+    <w:lvl w:ilvl="1" w:tplc="04090019" w:tentative="1">
+      <w:start w:val="1"/>
+      <w:numFmt w:val="lowerLetter"/>
+      <w:lvlText w:val="%2."/>
+      <w:lvlJc w:val="left"/>
+      <w:pPr>
+        <w:ind w:left="3816" w:hanging="360"/>
+      </w:pPr>
+    </w:lvl>
+    <w:lvl w:ilvl="2" w:tplc="0409001B" w:tentative="1">
+      <w:start w:val="1"/>
+      <w:numFmt w:val="lowerRoman"/>
+      <w:lvlText w:val="%3."/>
+      <w:lvlJc w:val="right"/>
+      <w:pPr>
+        <w:ind w:left="4536" w:hanging="180"/>
+      </w:pPr>
+    </w:lvl>
+    <w:lvl w:ilvl="3" w:tplc="0409000F" w:tentative="1">
+      <w:start w:val="1"/>
+      <w:numFmt w:val="decimal"/>
+      <w:lvlText w:val="%4."/>
+      <w:lvlJc w:val="left"/>
+      <w:pPr>
+        <w:ind w:left="5256" w:hanging="360"/>
+      </w:pPr>
+    </w:lvl>
+    <w:lvl w:ilvl="4" w:tplc="04090019" w:tentative="1">
+      <w:start w:val="1"/>
+      <w:numFmt w:val="lowerLetter"/>
+      <w:lvlText w:val="%5."/>
+      <w:lvlJc w:val="left"/>
+      <w:pPr>
+        <w:ind w:left="5976" w:hanging="360"/>
+      </w:pPr>
+    </w:lvl>
+    <w:lvl w:ilvl="5" w:tplc="0409001B" w:tentative="1">
+      <w:start w:val="1"/>
+      <w:numFmt w:val="lowerRoman"/>
+      <w:lvlText w:val="%6."/>
+      <w:lvlJc w:val="right"/>
+      <w:pPr>
+        <w:ind w:left="6696" w:hanging="180"/>
+      </w:pPr>
+    </w:lvl>
+    <w:lvl w:ilvl="6" w:tplc="0409000F" w:tentative="1">
+      <w:start w:val="1"/>
+      <w:numFmt w:val="decimal"/>
+      <w:lvlText w:val="%7."/>
+      <w:lvlJc w:val="left"/>
+      <w:pPr>
+        <w:ind w:left="7416" w:hanging="360"/>
+      </w:pPr>
+    </w:lvl>
+    <w:lvl w:ilvl="7" w:tplc="04090019" w:tentative="1">
+      <w:start w:val="1"/>
+      <w:numFmt w:val="lowerLetter"/>
+      <w:lvlText w:val="%8."/>
+      <w:lvlJc w:val="left"/>
+      <w:pPr>
+        <w:ind w:left="8136" w:hanging="360"/>
+      </w:pPr>
+    </w:lvl>
+    <w:lvl w:ilvl="8" w:tplc="0409001B" w:tentative="1">
+      <w:start w:val="1"/>
+      <w:numFmt w:val="lowerRoman"/>
+      <w:lvlText w:val="%9."/>
+      <w:lvlJc w:val="right"/>
+      <w:pPr>
+        <w:ind w:left="8856" w:hanging="180"/>
+      </w:pPr>
+    </w:lvl>
+  </w:abstractNum>
+  <w:abstractNum w:abstractNumId="7" w15:restartNumberingAfterBreak="0">
+    <w:nsid w:val="689E3082"/>
+    <w:multiLevelType w:val="hybridMultilevel"/>
+    <w:tmpl w:val="934EBB80"/>
+    <w:lvl w:ilvl="0" w:tplc="0409000F">
+      <w:start w:val="1"/>
+      <w:numFmt w:val="decimal"/>
+      <w:lvlText w:val="%1."/>
+      <w:lvlJc w:val="left"/>
+      <w:pPr>
+        <w:ind w:left="720" w:hanging="360"/>
+      </w:pPr>
+      <w:rPr>
+        <w:rFonts w:hint="default"/>
+      </w:rPr>
+    </w:lvl>
+    <w:lvl w:ilvl="1" w:tplc="04090019" w:tentative="1">
+      <w:start w:val="1"/>
+      <w:numFmt w:val="lowerLetter"/>
+      <w:lvlText w:val="%2."/>
+      <w:lvlJc w:val="left"/>
+      <w:pPr>
+        <w:ind w:left="1440" w:hanging="360"/>
+      </w:pPr>
+    </w:lvl>
+    <w:lvl w:ilvl="2" w:tplc="0409001B" w:tentative="1">
+      <w:start w:val="1"/>
+      <w:numFmt w:val="lowerRoman"/>
+      <w:lvlText w:val="%3."/>
+      <w:lvlJc w:val="right"/>
+      <w:pPr>
+        <w:ind w:left="2160" w:hanging="180"/>
+      </w:pPr>
+    </w:lvl>
+    <w:lvl w:ilvl="3" w:tplc="0409000F" w:tentative="1">
+      <w:start w:val="1"/>
+      <w:numFmt w:val="decimal"/>
+      <w:lvlText w:val="%4."/>
+      <w:lvlJc w:val="left"/>
+      <w:pPr>
+        <w:ind w:left="2880" w:hanging="360"/>
+      </w:pPr>
+    </w:lvl>
+    <w:lvl w:ilvl="4" w:tplc="04090019" w:tentative="1">
+      <w:start w:val="1"/>
+      <w:numFmt w:val="lowerLetter"/>
+      <w:lvlText w:val="%5."/>
+      <w:lvlJc w:val="left"/>
+      <w:pPr>
+        <w:ind w:left="3600" w:hanging="360"/>
+      </w:pPr>
+    </w:lvl>
+    <w:lvl w:ilvl="5" w:tplc="0409001B" w:tentative="1">
+      <w:start w:val="1"/>
+      <w:numFmt w:val="lowerRoman"/>
+      <w:lvlText w:val="%6."/>
+      <w:lvlJc w:val="right"/>
+      <w:pPr>
+        <w:ind w:left="4320" w:hanging="180"/>
+      </w:pPr>
+    </w:lvl>
+    <w:lvl w:ilvl="6" w:tplc="0409000F" w:tentative="1">
+      <w:start w:val="1"/>
+      <w:numFmt w:val="decimal"/>
+      <w:lvlText w:val="%7."/>
+      <w:lvlJc w:val="left"/>
+      <w:pPr>
+        <w:ind w:left="5040" w:hanging="360"/>
+      </w:pPr>
+    </w:lvl>
+    <w:lvl w:ilvl="7" w:tplc="04090019" w:tentative="1">
+      <w:start w:val="1"/>
+      <w:numFmt w:val="lowerLetter"/>
+      <w:lvlText w:val="%8."/>
+      <w:lvlJc w:val="left"/>
+      <w:pPr>
+        <w:ind w:left="5760" w:hanging="360"/>
+      </w:pPr>
+    </w:lvl>
+    <w:lvl w:ilvl="8" w:tplc="0409001B" w:tentative="1">
+      <w:start w:val="1"/>
+      <w:numFmt w:val="lowerRoman"/>
+      <w:lvlText w:val="%9."/>
+      <w:lvlJc w:val="right"/>
+      <w:pPr>
+        <w:ind w:left="6480" w:hanging="180"/>
+      </w:pPr>
+    </w:lvl>
+  </w:abstractNum>
+  <w:abstractNum w:abstractNumId="8" w15:restartNumberingAfterBreak="0">
     <w:nsid w:val="7ACA77BF"/>
     <w:multiLevelType w:val="multilevel"/>
     <w:tmpl w:val="0409001F"/>
@@ -3401,13 +9101,13 @@
     </w:lvl>
   </w:abstractNum>
   <w:num w:numId="1">
-    <w:abstractNumId w:val="5"/>
+    <w:abstractNumId w:val="7"/>
   </w:num>
   <w:num w:numId="2">
-    <w:abstractNumId w:val="3"/>
+    <w:abstractNumId w:val="4"/>
   </w:num>
   <w:num w:numId="3">
-    <w:abstractNumId w:val="6"/>
+    <w:abstractNumId w:val="8"/>
   </w:num>
   <w:num w:numId="4">
     <w:abstractNumId w:val="2"/>
@@ -3416,10 +9116,16 @@
     <w:abstractNumId w:val="0"/>
   </w:num>
   <w:num w:numId="6">
-    <w:abstractNumId w:val="4"/>
+    <w:abstractNumId w:val="5"/>
   </w:num>
   <w:num w:numId="7">
     <w:abstractNumId w:val="1"/>
+  </w:num>
+  <w:num w:numId="8">
+    <w:abstractNumId w:val="3"/>
+  </w:num>
+  <w:num w:numId="9">
+    <w:abstractNumId w:val="6"/>
   </w:num>
 </w:numbering>
 </file>
@@ -4125,7 +9831,7 @@
 </file>
 
 <file path=customXml/itemProps1.xml><?xml version="1.0" encoding="utf-8"?>
-<ds:datastoreItem xmlns:ds="http://schemas.openxmlformats.org/officeDocument/2006/customXml" ds:itemID="{45BF5E7C-5E69-49A1-B3B1-BAE53549E948}">
+<ds:datastoreItem xmlns:ds="http://schemas.openxmlformats.org/officeDocument/2006/customXml" ds:itemID="{67090A66-F55F-4C2C-A463-DB2C507AEF19}">
   <ds:schemaRefs>
     <ds:schemaRef ds:uri="http://schemas.openxmlformats.org/officeDocument/2006/bibliography"/>
   </ds:schemaRefs>

--- a/Flow-Usecase.docx
+++ b/Flow-Usecase.docx
@@ -1,6 +1,6 @@
 
 <file path=word/document.xml><?xml version="1.0" encoding="utf-8"?>
-<w:document xmlns:wpc="http://schemas.microsoft.com/office/word/2010/wordprocessingCanvas" xmlns:mc="http://schemas.openxmlformats.org/markup-compatibility/2006" xmlns:o="urn:schemas-microsoft-com:office:office" xmlns:r="http://schemas.openxmlformats.org/officeDocument/2006/relationships" xmlns:m="http://schemas.openxmlformats.org/officeDocument/2006/math" xmlns:v="urn:schemas-microsoft-com:vml" xmlns:wp14="http://schemas.microsoft.com/office/word/2010/wordprocessingDrawing" xmlns:wp="http://schemas.openxmlformats.org/drawingml/2006/wordprocessingDrawing" xmlns:w10="urn:schemas-microsoft-com:office:word" xmlns:w="http://schemas.openxmlformats.org/wordprocessingml/2006/main" xmlns:w14="http://schemas.microsoft.com/office/word/2010/wordml" xmlns:wpg="http://schemas.microsoft.com/office/word/2010/wordprocessingGroup" xmlns:wpi="http://schemas.microsoft.com/office/word/2010/wordprocessingInk" xmlns:wne="http://schemas.microsoft.com/office/word/2006/wordml" xmlns:wps="http://schemas.microsoft.com/office/word/2010/wordprocessingShape" mc:Ignorable="w14 wp14">
+<w:document xmlns:wpc="http://schemas.microsoft.com/office/word/2010/wordprocessingCanvas" xmlns:cx="http://schemas.microsoft.com/office/drawing/2014/chartex" xmlns:mc="http://schemas.openxmlformats.org/markup-compatibility/2006" xmlns:o="urn:schemas-microsoft-com:office:office" xmlns:r="http://schemas.openxmlformats.org/officeDocument/2006/relationships" xmlns:m="http://schemas.openxmlformats.org/officeDocument/2006/math" xmlns:v="urn:schemas-microsoft-com:vml" xmlns:wp14="http://schemas.microsoft.com/office/word/2010/wordprocessingDrawing" xmlns:wp="http://schemas.openxmlformats.org/drawingml/2006/wordprocessingDrawing" xmlns:w10="urn:schemas-microsoft-com:office:word" xmlns:w="http://schemas.openxmlformats.org/wordprocessingml/2006/main" xmlns:w14="http://schemas.microsoft.com/office/word/2010/wordml" xmlns:w15="http://schemas.microsoft.com/office/word/2012/wordml" xmlns:w16se="http://schemas.microsoft.com/office/word/2015/wordml/symex" xmlns:wpg="http://schemas.microsoft.com/office/word/2010/wordprocessingGroup" xmlns:wpi="http://schemas.microsoft.com/office/word/2010/wordprocessingInk" xmlns:wne="http://schemas.microsoft.com/office/word/2006/wordml" xmlns:wps="http://schemas.microsoft.com/office/word/2010/wordprocessingShape" mc:Ignorable="w14 w15 w16se wp14">
   <w:body>
     <w:p>
       <w:pPr>
@@ -5378,7 +5378,22 @@
           <w:szCs w:val="24"/>
           <w:lang w:val="vi-VN"/>
         </w:rPr>
-        <w:t xml:space="preserve">. Admin có thể xem danh sách product, lọc </w:t>
+        <w:t xml:space="preserve">. Admin có thể xem danh sách </w:t>
+      </w:r>
+      <w:r>
+        <w:rPr>
+          <w:sz w:val="24"/>
+          <w:szCs w:val="24"/>
+        </w:rPr>
+        <w:t>schedult</w:t>
+      </w:r>
+      <w:r>
+        <w:rPr>
+          <w:sz w:val="24"/>
+          <w:szCs w:val="24"/>
+          <w:lang w:val="vi-VN"/>
+        </w:rPr>
+        <w:t xml:space="preserve">, lọc </w:t>
       </w:r>
       <w:r>
         <w:rPr>
@@ -8347,7 +8362,6 @@
           <w:szCs w:val="24"/>
         </w:rPr>
       </w:pPr>
-      <w:proofErr w:type="gramStart"/>
       <w:r>
         <w:rPr>
           <w:sz w:val="24"/>
@@ -8374,23 +8388,7 @@
           <w:sz w:val="24"/>
           <w:szCs w:val="24"/>
         </w:rPr>
-        <w:t>a user là học viên và huấn luyện viên.</w:t>
-      </w:r>
-      <w:proofErr w:type="gramEnd"/>
-      <w:r>
-        <w:rPr>
-          <w:sz w:val="24"/>
-          <w:szCs w:val="24"/>
-        </w:rPr>
-        <w:t xml:space="preserve"> </w:t>
-      </w:r>
-      <w:proofErr w:type="gramStart"/>
-      <w:r>
-        <w:rPr>
-          <w:sz w:val="24"/>
-          <w:szCs w:val="24"/>
-        </w:rPr>
-        <w:t xml:space="preserve">User có thể xem được các </w:t>
+        <w:t xml:space="preserve">a user là học viên và huấn luyện viên. User có thể xem được các </w:t>
       </w:r>
       <w:r>
         <w:rPr>
@@ -8448,7 +8446,6 @@
         </w:rPr>
         <w:t xml:space="preserve"> trong thời gian mà trung tâm cho phép.</w:t>
       </w:r>
-      <w:proofErr w:type="gramEnd"/>
     </w:p>
     <w:p>
       <w:pPr>
@@ -9071,15 +9068,17 @@
           <w:szCs w:val="24"/>
           <w:lang w:val="vi-VN"/>
         </w:rPr>
-        <w:t xml:space="preserve"> thêm khóa học vào lịch làm việc </w:t>
-      </w:r>
-      <w:r>
-        <w:rPr>
-          <w:sz w:val="24"/>
-          <w:szCs w:val="24"/>
-          <w:lang w:val="vi-VN"/>
-        </w:rPr>
-        <w:t>.</w:t>
+        <w:t xml:space="preserve"> thêm khóa học </w:t>
+      </w:r>
+      <w:r>
+        <w:rPr>
+          <w:color w:val="000000" w:themeColor="text1"/>
+          <w:sz w:val="24"/>
+          <w:szCs w:val="24"/>
+          <w:highlight w:val="cyan"/>
+          <w:lang w:val="vi-VN"/>
+        </w:rPr>
+        <w:t>vào lịch làm việc .</w:t>
       </w:r>
     </w:p>
     <w:p>
@@ -9181,15 +9180,16 @@
           <w:szCs w:val="24"/>
           <w:lang w:val="vi-VN"/>
         </w:rPr>
-        <w:t>trong lịch làm việc</w:t>
-      </w:r>
-      <w:r>
-        <w:rPr>
-          <w:sz w:val="24"/>
-          <w:szCs w:val="24"/>
-          <w:lang w:val="vi-VN"/>
-        </w:rPr>
-        <w:t>.</w:t>
+        <w:t xml:space="preserve">trong </w:t>
+      </w:r>
+      <w:r>
+        <w:rPr>
+          <w:sz w:val="24"/>
+          <w:szCs w:val="24"/>
+          <w:highlight w:val="cyan"/>
+          <w:lang w:val="vi-VN"/>
+        </w:rPr>
+        <w:t>lịch làm việc.</w:t>
       </w:r>
     </w:p>
     <w:p>
@@ -9938,15 +9938,33 @@
           <w:szCs w:val="24"/>
           <w:lang w:val="vi-VN"/>
         </w:rPr>
-        <w:t xml:space="preserve"> click vào button “Delete” ở cuối mỗi dòng trong màn hình </w:t>
-      </w:r>
-      <w:r>
-        <w:rPr>
-          <w:sz w:val="24"/>
-          <w:szCs w:val="24"/>
-          <w:lang w:val="vi-VN"/>
-        </w:rPr>
-        <w:t xml:space="preserve">lịch làm việc </w:t>
+        <w:t xml:space="preserve"> click vào button “Delete” ở cuối mỗi dòng trong </w:t>
+      </w:r>
+      <w:r>
+        <w:rPr>
+          <w:sz w:val="24"/>
+          <w:szCs w:val="24"/>
+          <w:highlight w:val="cyan"/>
+          <w:lang w:val="vi-VN"/>
+        </w:rPr>
+        <w:t xml:space="preserve">màn hình </w:t>
+      </w:r>
+      <w:r>
+        <w:rPr>
+          <w:sz w:val="24"/>
+          <w:szCs w:val="24"/>
+          <w:highlight w:val="cyan"/>
+          <w:lang w:val="vi-VN"/>
+        </w:rPr>
+        <w:t>lịch làm việc</w:t>
+      </w:r>
+      <w:r>
+        <w:rPr>
+          <w:sz w:val="24"/>
+          <w:szCs w:val="24"/>
+          <w:lang w:val="vi-VN"/>
+        </w:rPr>
+        <w:t xml:space="preserve"> </w:t>
       </w:r>
       <w:r>
         <w:rPr>
@@ -10265,7 +10283,6 @@
           <w:szCs w:val="24"/>
         </w:rPr>
       </w:pPr>
-      <w:proofErr w:type="gramStart"/>
       <w:r>
         <w:rPr>
           <w:sz w:val="24"/>
@@ -10299,9 +10316,64 @@
           <w:sz w:val="24"/>
           <w:szCs w:val="24"/>
         </w:rPr>
-        <w:t>.</w:t>
-      </w:r>
-      <w:proofErr w:type="gramEnd"/>
+        <w:t>. User</w:t>
+      </w:r>
+      <w:r>
+        <w:rPr>
+          <w:sz w:val="24"/>
+          <w:szCs w:val="24"/>
+        </w:rPr>
+        <w:t xml:space="preserve"> và khách hàng</w:t>
+      </w:r>
+      <w:r>
+        <w:rPr>
+          <w:sz w:val="24"/>
+          <w:szCs w:val="24"/>
+        </w:rPr>
+        <w:t xml:space="preserve"> có thể xem được các </w:t>
+      </w:r>
+      <w:r>
+        <w:rPr>
+          <w:sz w:val="24"/>
+          <w:szCs w:val="24"/>
+        </w:rPr>
+        <w:t>product mà trung tâm bán</w:t>
+      </w:r>
+      <w:r>
+        <w:rPr>
+          <w:sz w:val="24"/>
+          <w:szCs w:val="24"/>
+        </w:rPr>
+        <w:t xml:space="preserve">, lọc </w:t>
+      </w:r>
+      <w:r>
+        <w:rPr>
+          <w:sz w:val="24"/>
+          <w:szCs w:val="24"/>
+        </w:rPr>
+        <w:t>product</w:t>
+      </w:r>
+      <w:r>
+        <w:rPr>
+          <w:sz w:val="24"/>
+          <w:szCs w:val="24"/>
+        </w:rPr>
+        <w:t xml:space="preserve"> muố</w:t>
+      </w:r>
+      <w:r>
+        <w:rPr>
+          <w:sz w:val="24"/>
+          <w:szCs w:val="24"/>
+        </w:rPr>
+        <w:t>n tìm</w:t>
+      </w:r>
+      <w:r>
+        <w:rPr>
+          <w:sz w:val="24"/>
+          <w:szCs w:val="24"/>
+        </w:rPr>
+        <w:t>,</w:t>
+      </w:r>
       <w:r>
         <w:rPr>
           <w:sz w:val="24"/>
@@ -10309,78 +10381,43 @@
         </w:rPr>
         <w:t xml:space="preserve"> </w:t>
       </w:r>
-      <w:proofErr w:type="gramStart"/>
-      <w:r>
-        <w:rPr>
-          <w:sz w:val="24"/>
-          <w:szCs w:val="24"/>
-        </w:rPr>
-        <w:t>User</w:t>
-      </w:r>
-      <w:r>
-        <w:rPr>
-          <w:sz w:val="24"/>
-          <w:szCs w:val="24"/>
-        </w:rPr>
-        <w:t xml:space="preserve"> và khách hàng</w:t>
-      </w:r>
-      <w:r>
-        <w:rPr>
-          <w:sz w:val="24"/>
-          <w:szCs w:val="24"/>
-        </w:rPr>
-        <w:t xml:space="preserve"> có thể xem được các </w:t>
-      </w:r>
-      <w:r>
-        <w:rPr>
-          <w:sz w:val="24"/>
-          <w:szCs w:val="24"/>
-        </w:rPr>
-        <w:t>product mà trung tâm bán</w:t>
-      </w:r>
-      <w:r>
-        <w:rPr>
-          <w:sz w:val="24"/>
-          <w:szCs w:val="24"/>
-        </w:rPr>
-        <w:t xml:space="preserve">, lọc </w:t>
-      </w:r>
-      <w:r>
-        <w:rPr>
-          <w:sz w:val="24"/>
-          <w:szCs w:val="24"/>
-        </w:rPr>
-        <w:t>product</w:t>
-      </w:r>
-      <w:r>
-        <w:rPr>
-          <w:sz w:val="24"/>
-          <w:szCs w:val="24"/>
-        </w:rPr>
-        <w:t xml:space="preserve"> muố</w:t>
-      </w:r>
-      <w:r>
-        <w:rPr>
-          <w:sz w:val="24"/>
-          <w:szCs w:val="24"/>
-        </w:rPr>
-        <w:t>n tìm</w:t>
-      </w:r>
-      <w:r>
-        <w:rPr>
-          <w:sz w:val="24"/>
-          <w:szCs w:val="24"/>
-        </w:rPr>
-        <w:t xml:space="preserve">, xóa </w:t>
-      </w:r>
-      <w:r>
-        <w:rPr>
-          <w:sz w:val="24"/>
-          <w:szCs w:val="24"/>
-        </w:rPr>
-        <w:t>product trong giỏ hàng của mình, trong thời gian quy định.</w:t>
-      </w:r>
-      <w:proofErr w:type="gramEnd"/>
+      <w:r>
+        <w:rPr>
+          <w:sz w:val="24"/>
+          <w:szCs w:val="24"/>
+          <w:highlight w:val="yellow"/>
+        </w:rPr>
+        <w:t>thêm product vào giỏ hàng</w:t>
+      </w:r>
+      <w:r>
+        <w:rPr>
+          <w:sz w:val="24"/>
+          <w:szCs w:val="24"/>
+        </w:rPr>
+        <w:t>,</w:t>
+      </w:r>
+      <w:r>
+        <w:rPr>
+          <w:sz w:val="24"/>
+          <w:szCs w:val="24"/>
+        </w:rPr>
+        <w:t xml:space="preserve"> xóa </w:t>
+      </w:r>
+      <w:r>
+        <w:rPr>
+          <w:sz w:val="24"/>
+          <w:szCs w:val="24"/>
+        </w:rPr>
+        <w:t xml:space="preserve">product trong giỏ hàng của mình, </w:t>
+      </w:r>
+      <w:r>
+        <w:rPr>
+          <w:sz w:val="24"/>
+          <w:szCs w:val="24"/>
+          <w:highlight w:val="yellow"/>
+        </w:rPr>
+        <w:t>trong thời gian quy định.</w:t>
+      </w:r>
     </w:p>
     <w:p>
       <w:pPr>
@@ -10392,6 +10429,7 @@
         <w:rPr>
           <w:sz w:val="24"/>
           <w:szCs w:val="24"/>
+          <w:u w:val="single"/>
           <w:lang w:val="vi-VN"/>
         </w:rPr>
       </w:pPr>
@@ -10454,31 +10492,23 @@
           <w:sz w:val="24"/>
           <w:szCs w:val="24"/>
         </w:rPr>
-        <w:t>.Th2: Khách hàng phải nhập thông tin về cá nhân.</w:t>
-      </w:r>
-    </w:p>
-    <w:p>
-      <w:pPr>
-        <w:pStyle w:val="ListParagraph"/>
-        <w:numPr>
-          <w:ilvl w:val="1"/>
-          <w:numId w:val="4"/>
-        </w:numPr>
-        <w:rPr>
-          <w:sz w:val="24"/>
-          <w:szCs w:val="24"/>
-          <w:u w:val="single"/>
-          <w:lang w:val="vi-VN"/>
-        </w:rPr>
-      </w:pPr>
-      <w:r>
-        <w:rPr>
-          <w:sz w:val="24"/>
-          <w:szCs w:val="24"/>
-          <w:u w:val="single"/>
-          <w:lang w:val="vi-VN"/>
-        </w:rPr>
-        <w:t>Dòng sự kiện</w:t>
+        <w:t>.Th2: Khách hàng phải nhập thông tin về</w:t>
+      </w:r>
+      <w:r>
+        <w:rPr>
+          <w:sz w:val="24"/>
+          <w:szCs w:val="24"/>
+        </w:rPr>
+        <w:t xml:space="preserve"> cá nhâ</w:t>
+      </w:r>
+      <w:r>
+        <w:rPr>
+          <w:sz w:val="24"/>
+          <w:szCs w:val="24"/>
+          <w:u w:val="single"/>
+          <w:lang w:val="vi-VN"/>
+        </w:rPr>
+        <w:t>ng sự kiện</w:t>
       </w:r>
     </w:p>
     <w:p>
@@ -13416,29 +13446,12 @@
           <w:szCs w:val="24"/>
         </w:rPr>
       </w:pPr>
-      <w:proofErr w:type="gramStart"/>
-      <w:r>
-        <w:rPr>
-          <w:sz w:val="24"/>
-          <w:szCs w:val="24"/>
-        </w:rPr>
-        <w:t>Usecase này mô tả quá trình xem thời khóa biểu của user là học viên, huấn luyện viên.</w:t>
-      </w:r>
-      <w:proofErr w:type="gramEnd"/>
-      <w:r>
-        <w:rPr>
-          <w:sz w:val="24"/>
-          <w:szCs w:val="24"/>
-        </w:rPr>
-        <w:t xml:space="preserve"> </w:t>
-      </w:r>
-      <w:proofErr w:type="gramStart"/>
-      <w:r>
-        <w:rPr>
-          <w:sz w:val="24"/>
-          <w:szCs w:val="24"/>
-        </w:rPr>
-        <w:t>User có thể xem được thời khóa biểu của bả</w:t>
+      <w:r>
+        <w:rPr>
+          <w:sz w:val="24"/>
+          <w:szCs w:val="24"/>
+        </w:rPr>
+        <w:t>Usecase này mô tả quá trình xem thời khóa biểu của user là học viên, huấn luyện viên. User có thể xem được thời khóa biểu của bả</w:t>
       </w:r>
       <w:r>
         <w:rPr>
@@ -13447,7 +13460,6 @@
         </w:rPr>
         <w:t>n thân mình, lọc thời khóa biểu muốn tìm.</w:t>
       </w:r>
-      <w:proofErr w:type="gramEnd"/>
     </w:p>
     <w:p>
       <w:pPr>
@@ -13826,9 +13838,8 @@
         <w:rPr>
           <w:sz w:val="24"/>
           <w:szCs w:val="24"/>
-          <w:lang w:val="vi-VN"/>
-        </w:rPr>
-        <w:t>product</w:t>
+        </w:rPr>
+        <w:t>schedule</w:t>
       </w:r>
       <w:r>
         <w:rPr>
@@ -14853,64 +14864,113 @@
           <w:szCs w:val="24"/>
         </w:rPr>
       </w:pPr>
+      <w:r>
+        <w:rPr>
+          <w:sz w:val="24"/>
+          <w:szCs w:val="24"/>
+        </w:rPr>
+        <w:t xml:space="preserve">Usecase này mô tả quá trình đánh giá khóa học của user là học viên. User có thể </w:t>
+      </w:r>
+      <w:r>
+        <w:rPr>
+          <w:sz w:val="24"/>
+          <w:szCs w:val="24"/>
+        </w:rPr>
+        <w:t xml:space="preserve">đánh giá khóa học mà </w:t>
+      </w:r>
+      <w:r>
+        <w:rPr>
+          <w:sz w:val="24"/>
+          <w:szCs w:val="24"/>
+        </w:rPr>
+        <w:t>học viên</w:t>
+      </w:r>
+      <w:r>
+        <w:rPr>
+          <w:sz w:val="24"/>
+          <w:szCs w:val="24"/>
+        </w:rPr>
+        <w:t xml:space="preserve"> đã từng theo học.</w:t>
+      </w:r>
+    </w:p>
+    <w:p>
+      <w:pPr>
+        <w:pStyle w:val="ListParagraph"/>
+        <w:numPr>
+          <w:ilvl w:val="1"/>
+          <w:numId w:val="4"/>
+        </w:numPr>
+        <w:rPr>
+          <w:sz w:val="24"/>
+          <w:szCs w:val="24"/>
+          <w:lang w:val="vi-VN"/>
+        </w:rPr>
+      </w:pPr>
+      <w:r>
+        <w:rPr>
+          <w:sz w:val="24"/>
+          <w:szCs w:val="24"/>
+          <w:u w:val="single"/>
+        </w:rPr>
+        <w:t xml:space="preserve">Điều kiện tiên </w:t>
+      </w:r>
       <w:proofErr w:type="gramStart"/>
       <w:r>
         <w:rPr>
           <w:sz w:val="24"/>
           <w:szCs w:val="24"/>
-        </w:rPr>
-        <w:t xml:space="preserve">Usecase này mô tả quá trình </w:t>
-      </w:r>
-      <w:r>
-        <w:rPr>
-          <w:sz w:val="24"/>
-          <w:szCs w:val="24"/>
-        </w:rPr>
-        <w:t>đánh giá khóa học</w:t>
-      </w:r>
-      <w:r>
-        <w:rPr>
-          <w:sz w:val="24"/>
-          <w:szCs w:val="24"/>
-        </w:rPr>
-        <w:t xml:space="preserve"> của user là học viên.</w:t>
+          <w:u w:val="single"/>
+        </w:rPr>
+        <w:t>quyết :</w:t>
       </w:r>
       <w:proofErr w:type="gramEnd"/>
       <w:r>
         <w:rPr>
           <w:sz w:val="24"/>
           <w:szCs w:val="24"/>
-        </w:rPr>
-        <w:t xml:space="preserve"> User có thể </w:t>
-      </w:r>
-      <w:r>
-        <w:rPr>
-          <w:sz w:val="24"/>
-          <w:szCs w:val="24"/>
-        </w:rPr>
-        <w:t xml:space="preserve">đánh giá khóa học mà user đã từng </w:t>
-      </w:r>
-      <w:proofErr w:type="gramStart"/>
-      <w:r>
-        <w:rPr>
-          <w:sz w:val="24"/>
-          <w:szCs w:val="24"/>
-        </w:rPr>
-        <w:t>theo</w:t>
-      </w:r>
-      <w:proofErr w:type="gramEnd"/>
-      <w:r>
-        <w:rPr>
-          <w:sz w:val="24"/>
-          <w:szCs w:val="24"/>
-        </w:rPr>
-        <w:t xml:space="preserve"> học.</w:t>
-      </w:r>
-    </w:p>
-    <w:p>
-      <w:pPr>
-        <w:pStyle w:val="ListParagraph"/>
-        <w:ind w:left="792"/>
+          <w:u w:val="single"/>
+        </w:rPr>
+        <w:t xml:space="preserve"> </w:t>
+      </w:r>
+      <w:r>
+        <w:rPr>
+          <w:sz w:val="24"/>
+          <w:szCs w:val="24"/>
+        </w:rPr>
+        <w:t>học viên phải login thành công vào tài khoản hoc viên</w:t>
+      </w:r>
+    </w:p>
+    <w:p>
+      <w:pPr>
+        <w:pStyle w:val="ListParagraph"/>
+        <w:numPr>
+          <w:ilvl w:val="1"/>
+          <w:numId w:val="4"/>
+        </w:numPr>
+        <w:rPr>
+          <w:sz w:val="24"/>
+          <w:szCs w:val="24"/>
+          <w:u w:val="single"/>
+          <w:lang w:val="vi-VN"/>
+        </w:rPr>
+      </w:pPr>
+      <w:r>
+        <w:rPr>
+          <w:sz w:val="24"/>
+          <w:szCs w:val="24"/>
+          <w:u w:val="single"/>
+          <w:lang w:val="vi-VN"/>
+        </w:rPr>
+        <w:t>Dòng sự kiện</w:t>
+      </w:r>
+    </w:p>
+    <w:p>
+      <w:pPr>
+        <w:pStyle w:val="ListParagraph"/>
+        <w:numPr>
+          <w:ilvl w:val="0"/>
+          <w:numId w:val="5"/>
+        </w:numPr>
         <w:rPr>
           <w:b/>
           <w:sz w:val="28"/>
@@ -14922,71 +14982,78 @@
         <w:rPr>
           <w:sz w:val="24"/>
           <w:szCs w:val="24"/>
-          <w:u w:val="single"/>
-          <w:lang w:val="vi-VN"/>
-        </w:rPr>
-        <w:t>Điều kiện tiên quyết</w:t>
-      </w:r>
-      <w:r>
-        <w:rPr>
-          <w:sz w:val="24"/>
-          <w:szCs w:val="24"/>
-          <w:lang w:val="vi-VN"/>
-        </w:rPr>
-        <w:t xml:space="preserve">: </w:t>
-      </w:r>
-      <w:r>
-        <w:rPr>
-          <w:sz w:val="24"/>
-          <w:szCs w:val="24"/>
-        </w:rPr>
-        <w:t>User</w:t>
-      </w:r>
-      <w:r>
-        <w:rPr>
-          <w:sz w:val="24"/>
-          <w:szCs w:val="24"/>
-          <w:lang w:val="vi-VN"/>
-        </w:rPr>
-        <w:t xml:space="preserve"> phải login thành công vào tài khoản </w:t>
-      </w:r>
-      <w:r>
-        <w:rPr>
-          <w:sz w:val="24"/>
-          <w:szCs w:val="24"/>
-        </w:rPr>
-        <w:t>user</w:t>
-      </w:r>
-      <w:r>
-        <w:rPr>
-          <w:sz w:val="24"/>
-          <w:szCs w:val="24"/>
-        </w:rPr>
-        <w:t>.</w:t>
-      </w:r>
-    </w:p>
-    <w:p>
-      <w:pPr>
-        <w:pStyle w:val="ListParagraph"/>
-        <w:numPr>
-          <w:ilvl w:val="1"/>
-          <w:numId w:val="4"/>
-        </w:numPr>
-        <w:rPr>
-          <w:sz w:val="24"/>
-          <w:szCs w:val="24"/>
-          <w:u w:val="single"/>
-          <w:lang w:val="vi-VN"/>
-        </w:rPr>
-      </w:pPr>
-      <w:r>
-        <w:rPr>
-          <w:sz w:val="24"/>
-          <w:szCs w:val="24"/>
-          <w:u w:val="single"/>
-          <w:lang w:val="vi-VN"/>
-        </w:rPr>
-        <w:t>Dòng sự kiện</w:t>
+          <w:lang w:val="vi-VN"/>
+        </w:rPr>
+        <w:t xml:space="preserve">Usecase bắt đầu khi </w:t>
+      </w:r>
+      <w:r>
+        <w:rPr>
+          <w:sz w:val="24"/>
+          <w:szCs w:val="24"/>
+        </w:rPr>
+        <w:t xml:space="preserve">học viên </w:t>
+      </w:r>
+      <w:r>
+        <w:rPr>
+          <w:sz w:val="24"/>
+          <w:szCs w:val="24"/>
+          <w:lang w:val="vi-VN"/>
+        </w:rPr>
+        <w:t xml:space="preserve">chọn chức năng </w:t>
+      </w:r>
+      <w:r>
+        <w:rPr>
+          <w:sz w:val="24"/>
+          <w:szCs w:val="24"/>
+          <w:lang w:val="vi-VN"/>
+        </w:rPr>
+        <w:t>đánh giá khóa học</w:t>
+      </w:r>
+      <w:r>
+        <w:rPr>
+          <w:sz w:val="24"/>
+          <w:szCs w:val="24"/>
+          <w:lang w:val="vi-VN"/>
+        </w:rPr>
+        <w:t xml:space="preserve">. </w:t>
+      </w:r>
+      <w:r>
+        <w:rPr>
+          <w:sz w:val="24"/>
+          <w:szCs w:val="24"/>
+        </w:rPr>
+        <w:t>H</w:t>
+      </w:r>
+      <w:r>
+        <w:rPr>
+          <w:sz w:val="24"/>
+          <w:szCs w:val="24"/>
+        </w:rPr>
+        <w:t xml:space="preserve">ọc viên </w:t>
+      </w:r>
+      <w:r>
+        <w:rPr>
+          <w:sz w:val="24"/>
+          <w:szCs w:val="24"/>
+          <w:lang w:val="vi-VN"/>
+        </w:rPr>
+        <w:t>có thể</w:t>
+      </w:r>
+      <w:r>
+        <w:rPr>
+          <w:sz w:val="24"/>
+          <w:szCs w:val="24"/>
+          <w:lang w:val="vi-VN"/>
+        </w:rPr>
+        <w:t xml:space="preserve"> </w:t>
+      </w:r>
+      <w:r>
+        <w:rPr>
+          <w:sz w:val="24"/>
+          <w:szCs w:val="24"/>
+          <w:lang w:val="vi-VN"/>
+        </w:rPr>
+        <w:t>đánh giá khóa học mình đã học.</w:t>
       </w:r>
     </w:p>
     <w:p>
@@ -15009,47 +15076,38 @@
           <w:szCs w:val="24"/>
           <w:lang w:val="vi-VN"/>
         </w:rPr>
-        <w:t xml:space="preserve">Usecase bắt đầu khi User chọn chức năng </w:t>
-      </w:r>
-      <w:r>
-        <w:rPr>
-          <w:sz w:val="24"/>
-          <w:szCs w:val="24"/>
-          <w:lang w:val="vi-VN"/>
-        </w:rPr>
-        <w:t>đánh giá khóa học</w:t>
-      </w:r>
-      <w:r>
-        <w:rPr>
-          <w:sz w:val="24"/>
-          <w:szCs w:val="24"/>
-          <w:lang w:val="vi-VN"/>
-        </w:rPr>
-        <w:t>. User</w:t>
-      </w:r>
-      <w:r>
-        <w:rPr>
-          <w:sz w:val="24"/>
-          <w:szCs w:val="24"/>
-          <w:lang w:val="vi-VN"/>
-        </w:rPr>
-        <w:t xml:space="preserve"> có thể</w:t>
-      </w:r>
-      <w:r>
-        <w:rPr>
-          <w:sz w:val="24"/>
-          <w:szCs w:val="24"/>
-          <w:lang w:val="vi-VN"/>
-        </w:rPr>
-        <w:t xml:space="preserve"> </w:t>
-      </w:r>
-      <w:r>
-        <w:rPr>
-          <w:sz w:val="24"/>
-          <w:szCs w:val="24"/>
-          <w:lang w:val="vi-VN"/>
-        </w:rPr>
-        <w:t>đánh giá khóa học mình đã học.</w:t>
+        <w:t xml:space="preserve">Khi </w:t>
+      </w:r>
+      <w:r>
+        <w:rPr>
+          <w:sz w:val="24"/>
+          <w:szCs w:val="24"/>
+        </w:rPr>
+        <w:t xml:space="preserve">học viên </w:t>
+      </w:r>
+      <w:r>
+        <w:rPr>
+          <w:sz w:val="24"/>
+          <w:szCs w:val="24"/>
+          <w:lang w:val="vi-VN"/>
+        </w:rPr>
+        <w:t>đánh giá khóa học và nhấn button “đ</w:t>
+      </w:r>
+      <w:r>
+        <w:rPr>
+          <w:sz w:val="24"/>
+          <w:szCs w:val="24"/>
+          <w:lang w:val="vi-VN"/>
+        </w:rPr>
+        <w:t>ồ</w:t>
+      </w:r>
+      <w:r>
+        <w:rPr>
+          <w:sz w:val="24"/>
+          <w:szCs w:val="24"/>
+          <w:lang w:val="vi-VN"/>
+        </w:rPr>
+        <w:t>ng ý” thì hệ thống sẽ cập nhật .</w:t>
       </w:r>
     </w:p>
     <w:p>
@@ -15072,31 +15130,54 @@
           <w:szCs w:val="24"/>
           <w:lang w:val="vi-VN"/>
         </w:rPr>
-        <w:t>Khi user đánh giá khóa học và nhấn button “đ</w:t>
-      </w:r>
-      <w:r>
-        <w:rPr>
-          <w:sz w:val="24"/>
-          <w:szCs w:val="24"/>
-          <w:lang w:val="vi-VN"/>
-        </w:rPr>
-        <w:t>ồ</w:t>
-      </w:r>
-      <w:r>
-        <w:rPr>
-          <w:sz w:val="24"/>
-          <w:szCs w:val="24"/>
-          <w:lang w:val="vi-VN"/>
-        </w:rPr>
-        <w:t>ng ý” thì hệ thống sẽ cập nhật .</w:t>
-      </w:r>
-    </w:p>
-    <w:p>
-      <w:pPr>
-        <w:pStyle w:val="ListParagraph"/>
-        <w:numPr>
-          <w:ilvl w:val="0"/>
-          <w:numId w:val="5"/>
+        <w:t xml:space="preserve">Khi </w:t>
+      </w:r>
+      <w:r>
+        <w:rPr>
+          <w:sz w:val="24"/>
+          <w:szCs w:val="24"/>
+        </w:rPr>
+        <w:t xml:space="preserve">học viên </w:t>
+      </w:r>
+      <w:r>
+        <w:rPr>
+          <w:sz w:val="24"/>
+          <w:szCs w:val="24"/>
+          <w:lang w:val="vi-VN"/>
+        </w:rPr>
+        <w:t xml:space="preserve">đánh giá khóa học và nhấn button “hủy” thì hệ thống sẽ không thực hiện cập nhật </w:t>
+      </w:r>
+      <w:r>
+        <w:rPr>
+          <w:sz w:val="24"/>
+          <w:szCs w:val="24"/>
+          <w:lang w:val="vi-VN"/>
+        </w:rPr>
+        <w:t xml:space="preserve">và đưa </w:t>
+      </w:r>
+      <w:r>
+        <w:rPr>
+          <w:sz w:val="24"/>
+          <w:szCs w:val="24"/>
+          <w:lang w:val="vi-VN"/>
+        </w:rPr>
+        <w:t>user chuyển trang đánh giá khóa học ban đầu</w:t>
+      </w:r>
+      <w:r>
+        <w:rPr>
+          <w:sz w:val="24"/>
+          <w:szCs w:val="24"/>
+          <w:lang w:val="vi-VN"/>
+        </w:rPr>
+        <w:t>.</w:t>
+      </w:r>
+    </w:p>
+    <w:p>
+      <w:pPr>
+        <w:pStyle w:val="ListParagraph"/>
+        <w:numPr>
+          <w:ilvl w:val="0"/>
+          <w:numId w:val="4"/>
         </w:numPr>
         <w:rPr>
           <w:b/>
@@ -15107,83 +15188,13 @@
       </w:pPr>
       <w:r>
         <w:rPr>
-          <w:sz w:val="24"/>
-          <w:szCs w:val="24"/>
-          <w:lang w:val="vi-VN"/>
-        </w:rPr>
-        <w:t>Khi user đánh giá khóa học và nhấn button “</w:t>
-      </w:r>
-      <w:r>
-        <w:rPr>
-          <w:sz w:val="24"/>
-          <w:szCs w:val="24"/>
-          <w:lang w:val="vi-VN"/>
-        </w:rPr>
-        <w:t>hủy</w:t>
-      </w:r>
-      <w:r>
-        <w:rPr>
-          <w:sz w:val="24"/>
-          <w:szCs w:val="24"/>
-          <w:lang w:val="vi-VN"/>
-        </w:rPr>
-        <w:t>” thì hệ thống sẽ</w:t>
-      </w:r>
-      <w:r>
-        <w:rPr>
-          <w:sz w:val="24"/>
-          <w:szCs w:val="24"/>
-          <w:lang w:val="vi-VN"/>
-        </w:rPr>
-        <w:t xml:space="preserve"> không thực hiện</w:t>
-      </w:r>
-      <w:r>
-        <w:rPr>
-          <w:sz w:val="24"/>
-          <w:szCs w:val="24"/>
-          <w:lang w:val="vi-VN"/>
-        </w:rPr>
-        <w:t xml:space="preserve"> cập nhật </w:t>
-      </w:r>
-      <w:r>
-        <w:rPr>
-          <w:sz w:val="24"/>
-          <w:szCs w:val="24"/>
-          <w:lang w:val="vi-VN"/>
-        </w:rPr>
-        <w:t xml:space="preserve">và đưa </w:t>
-      </w:r>
-      <w:r>
-        <w:rPr>
-          <w:sz w:val="24"/>
-          <w:szCs w:val="24"/>
-          <w:lang w:val="vi-VN"/>
-        </w:rPr>
-        <w:t>user chuyển trang đánh giá khóa học ban đầu</w:t>
-      </w:r>
-      <w:r>
-        <w:rPr>
-          <w:sz w:val="24"/>
-          <w:szCs w:val="24"/>
-          <w:lang w:val="vi-VN"/>
-        </w:rPr>
-        <w:t>.</w:t>
-      </w:r>
-    </w:p>
-    <w:p>
-      <w:pPr>
-        <w:pStyle w:val="ListParagraph"/>
-        <w:numPr>
-          <w:ilvl w:val="0"/>
-          <w:numId w:val="4"/>
-        </w:numPr>
-        <w:rPr>
           <w:b/>
           <w:sz w:val="28"/>
           <w:szCs w:val="28"/>
           <w:lang w:val="vi-VN"/>
         </w:rPr>
-      </w:pPr>
+        <w:t>Xem</w:t>
+      </w:r>
       <w:r>
         <w:rPr>
           <w:b/>
@@ -15191,7 +15202,7 @@
           <w:szCs w:val="28"/>
           <w:lang w:val="vi-VN"/>
         </w:rPr>
-        <w:t>Xem</w:t>
+        <w:t xml:space="preserve"> thông báo từ khóa học</w:t>
       </w:r>
       <w:r>
         <w:rPr>
@@ -15200,1168 +15211,1119 @@
           <w:szCs w:val="28"/>
           <w:lang w:val="vi-VN"/>
         </w:rPr>
-        <w:t xml:space="preserve"> thông báo từ khóa học</w:t>
-      </w:r>
-      <w:r>
+        <w:t>:</w:t>
+      </w:r>
+    </w:p>
+    <w:p>
+      <w:pPr>
+        <w:pStyle w:val="ListParagraph"/>
+        <w:numPr>
+          <w:ilvl w:val="1"/>
+          <w:numId w:val="4"/>
+        </w:numPr>
+        <w:rPr>
+          <w:sz w:val="24"/>
+          <w:szCs w:val="24"/>
+        </w:rPr>
+      </w:pPr>
+      <w:r>
+        <w:rPr>
+          <w:sz w:val="24"/>
+          <w:szCs w:val="24"/>
+        </w:rPr>
+        <w:t>Tóm tắt:</w:t>
+      </w:r>
+    </w:p>
+    <w:p>
+      <w:pPr>
+        <w:pStyle w:val="ListParagraph"/>
+        <w:ind w:left="792"/>
+        <w:rPr>
+          <w:sz w:val="24"/>
+          <w:szCs w:val="24"/>
+        </w:rPr>
+      </w:pPr>
+      <w:r>
+        <w:rPr>
+          <w:sz w:val="24"/>
+          <w:szCs w:val="24"/>
+        </w:rPr>
+        <w:t>Usecase này mô tả quá trình nhận thông báo của user là học viên và huấn luyện viên. User có thể nhận thông báo từ trung tâm.</w:t>
+      </w:r>
+    </w:p>
+    <w:p>
+      <w:pPr>
+        <w:pStyle w:val="ListParagraph"/>
+        <w:numPr>
+          <w:ilvl w:val="1"/>
+          <w:numId w:val="4"/>
+        </w:numPr>
+        <w:rPr>
+          <w:sz w:val="24"/>
+          <w:szCs w:val="24"/>
+          <w:lang w:val="vi-VN"/>
+        </w:rPr>
+      </w:pPr>
+      <w:r>
+        <w:rPr>
+          <w:sz w:val="24"/>
+          <w:szCs w:val="24"/>
+          <w:u w:val="single"/>
+        </w:rPr>
+        <w:t xml:space="preserve">Điều kiện tiên </w:t>
+      </w:r>
+      <w:proofErr w:type="gramStart"/>
+      <w:r>
+        <w:rPr>
+          <w:sz w:val="24"/>
+          <w:szCs w:val="24"/>
+          <w:u w:val="single"/>
+        </w:rPr>
+        <w:t xml:space="preserve">quyết </w:t>
+      </w:r>
+      <w:r>
+        <w:rPr>
+          <w:sz w:val="24"/>
+          <w:szCs w:val="24"/>
+        </w:rPr>
+        <w:t>:</w:t>
+      </w:r>
+      <w:proofErr w:type="gramEnd"/>
+      <w:r>
+        <w:rPr>
+          <w:sz w:val="24"/>
+          <w:szCs w:val="24"/>
+        </w:rPr>
+        <w:t xml:space="preserve"> user phải phải login thành công vào tài khoản </w:t>
+      </w:r>
+    </w:p>
+    <w:p>
+      <w:pPr>
+        <w:pStyle w:val="ListParagraph"/>
+        <w:numPr>
+          <w:ilvl w:val="1"/>
+          <w:numId w:val="4"/>
+        </w:numPr>
+        <w:rPr>
+          <w:sz w:val="24"/>
+          <w:szCs w:val="24"/>
+          <w:u w:val="single"/>
+          <w:lang w:val="vi-VN"/>
+        </w:rPr>
+      </w:pPr>
+      <w:r>
+        <w:rPr>
+          <w:sz w:val="24"/>
+          <w:szCs w:val="24"/>
+          <w:u w:val="single"/>
+          <w:lang w:val="vi-VN"/>
+        </w:rPr>
+        <w:t>Dòng sự kiện</w:t>
+      </w:r>
+    </w:p>
+    <w:p>
+      <w:pPr>
+        <w:pStyle w:val="ListParagraph"/>
+        <w:numPr>
+          <w:ilvl w:val="3"/>
+          <w:numId w:val="4"/>
+        </w:numPr>
+        <w:rPr>
+          <w:sz w:val="24"/>
+          <w:szCs w:val="24"/>
+          <w:u w:val="single"/>
+          <w:lang w:val="vi-VN"/>
+        </w:rPr>
+      </w:pPr>
+      <w:r>
+        <w:rPr>
+          <w:sz w:val="24"/>
+          <w:szCs w:val="24"/>
+          <w:u w:val="single"/>
+          <w:lang w:val="vi-VN"/>
+        </w:rPr>
+        <w:t>Dòng sự kiện chính</w:t>
+      </w:r>
+    </w:p>
+    <w:p>
+      <w:pPr>
+        <w:pStyle w:val="ListParagraph"/>
+        <w:numPr>
+          <w:ilvl w:val="0"/>
+          <w:numId w:val="5"/>
+        </w:numPr>
+        <w:rPr>
+          <w:sz w:val="24"/>
+          <w:szCs w:val="24"/>
+          <w:lang w:val="vi-VN"/>
+        </w:rPr>
+      </w:pPr>
+      <w:r>
+        <w:rPr>
+          <w:sz w:val="24"/>
+          <w:szCs w:val="24"/>
+          <w:lang w:val="vi-VN"/>
+        </w:rPr>
+        <w:t>Usecase bắt đầu khi User chọn chức năng</w:t>
+      </w:r>
+      <w:r>
+        <w:rPr>
+          <w:sz w:val="24"/>
+          <w:szCs w:val="24"/>
+          <w:lang w:val="vi-VN"/>
+        </w:rPr>
+        <w:t xml:space="preserve"> xem thông báo.</w:t>
+      </w:r>
+      <w:r>
+        <w:rPr>
+          <w:sz w:val="24"/>
+          <w:szCs w:val="24"/>
+          <w:lang w:val="vi-VN"/>
+        </w:rPr>
+        <w:t xml:space="preserve"> User</w:t>
+      </w:r>
+      <w:r>
+        <w:rPr>
+          <w:sz w:val="24"/>
+          <w:szCs w:val="24"/>
+          <w:lang w:val="vi-VN"/>
+        </w:rPr>
+        <w:t xml:space="preserve"> có thể xem danh sách</w:t>
+      </w:r>
+      <w:r>
+        <w:rPr>
+          <w:sz w:val="24"/>
+          <w:szCs w:val="24"/>
+          <w:lang w:val="vi-VN"/>
+        </w:rPr>
+        <w:t xml:space="preserve"> </w:t>
+      </w:r>
+      <w:r>
+        <w:rPr>
+          <w:sz w:val="24"/>
+          <w:szCs w:val="24"/>
+          <w:lang w:val="vi-VN"/>
+        </w:rPr>
+        <w:t>thông báo</w:t>
+      </w:r>
+      <w:r>
+        <w:rPr>
+          <w:sz w:val="24"/>
+          <w:szCs w:val="24"/>
+          <w:lang w:val="vi-VN"/>
+        </w:rPr>
+        <w:t>,</w:t>
+      </w:r>
+      <w:r>
+        <w:rPr>
+          <w:sz w:val="24"/>
+          <w:szCs w:val="24"/>
+          <w:lang w:val="vi-VN"/>
+        </w:rPr>
+        <w:t xml:space="preserve"> lọc </w:t>
+      </w:r>
+      <w:r>
+        <w:rPr>
+          <w:sz w:val="24"/>
+          <w:szCs w:val="24"/>
+          <w:lang w:val="vi-VN"/>
+        </w:rPr>
+        <w:t>thông báo</w:t>
+      </w:r>
+      <w:r>
+        <w:rPr>
+          <w:sz w:val="24"/>
+          <w:szCs w:val="24"/>
+          <w:lang w:val="vi-VN"/>
+        </w:rPr>
+        <w:t xml:space="preserve">, tìm kiếm </w:t>
+      </w:r>
+      <w:r>
+        <w:rPr>
+          <w:sz w:val="24"/>
+          <w:szCs w:val="24"/>
+          <w:lang w:val="vi-VN"/>
+        </w:rPr>
+        <w:t>thông báo</w:t>
+      </w:r>
+      <w:r>
+        <w:rPr>
+          <w:sz w:val="24"/>
+          <w:szCs w:val="24"/>
+          <w:lang w:val="vi-VN"/>
+        </w:rPr>
+        <w:t>.</w:t>
+      </w:r>
+    </w:p>
+    <w:p>
+      <w:pPr>
+        <w:pStyle w:val="ListParagraph"/>
+        <w:numPr>
+          <w:ilvl w:val="0"/>
+          <w:numId w:val="5"/>
+        </w:numPr>
+        <w:rPr>
+          <w:sz w:val="24"/>
+          <w:szCs w:val="24"/>
+          <w:lang w:val="vi-VN"/>
+        </w:rPr>
+      </w:pPr>
+      <w:r>
+        <w:rPr>
+          <w:sz w:val="24"/>
+          <w:szCs w:val="24"/>
+          <w:lang w:val="vi-VN"/>
+        </w:rPr>
+        <w:t xml:space="preserve">Danh sách </w:t>
+      </w:r>
+      <w:r>
+        <w:rPr>
+          <w:sz w:val="24"/>
+          <w:szCs w:val="24"/>
+          <w:lang w:val="vi-VN"/>
+        </w:rPr>
+        <w:t>thông báo</w:t>
+      </w:r>
+      <w:r>
+        <w:rPr>
+          <w:sz w:val="24"/>
+          <w:szCs w:val="24"/>
+          <w:lang w:val="vi-VN"/>
+        </w:rPr>
+        <w:t xml:space="preserve"> </w:t>
+      </w:r>
+      <w:r>
+        <w:rPr>
+          <w:sz w:val="24"/>
+          <w:szCs w:val="24"/>
+          <w:lang w:val="vi-VN"/>
+        </w:rPr>
+        <w:t xml:space="preserve">sẽ hiện ra, </w:t>
+      </w:r>
+      <w:r>
+        <w:rPr>
+          <w:sz w:val="24"/>
+          <w:szCs w:val="24"/>
+          <w:lang w:val="vi-VN"/>
+        </w:rPr>
+        <w:t>user</w:t>
+      </w:r>
+      <w:r>
+        <w:rPr>
+          <w:sz w:val="24"/>
+          <w:szCs w:val="24"/>
+          <w:lang w:val="vi-VN"/>
+        </w:rPr>
+        <w:t xml:space="preserve"> có thể xem theo từng </w:t>
+      </w:r>
+      <w:r>
+        <w:rPr>
+          <w:sz w:val="24"/>
+          <w:szCs w:val="24"/>
+          <w:lang w:val="vi-VN"/>
+        </w:rPr>
+        <w:t>thông báo</w:t>
+      </w:r>
+      <w:r>
+        <w:rPr>
+          <w:sz w:val="24"/>
+          <w:szCs w:val="24"/>
+          <w:lang w:val="vi-VN"/>
+        </w:rPr>
+        <w:t xml:space="preserve"> </w:t>
+      </w:r>
+      <w:r>
+        <w:rPr>
+          <w:sz w:val="24"/>
+          <w:szCs w:val="24"/>
+          <w:lang w:val="vi-VN"/>
+        </w:rPr>
+        <w:t xml:space="preserve">tương ứng với </w:t>
+      </w:r>
+      <w:r>
+        <w:rPr>
+          <w:sz w:val="24"/>
+          <w:szCs w:val="24"/>
+          <w:lang w:val="vi-VN"/>
+        </w:rPr>
+        <w:t>thời gian như tuần, tháng</w:t>
+      </w:r>
+      <w:r>
+        <w:rPr>
+          <w:sz w:val="24"/>
+          <w:szCs w:val="24"/>
+          <w:lang w:val="vi-VN"/>
+        </w:rPr>
+        <w:t xml:space="preserve"> </w:t>
+      </w:r>
+      <w:r>
+        <w:rPr>
+          <w:sz w:val="24"/>
+          <w:szCs w:val="24"/>
+          <w:lang w:val="vi-VN"/>
+        </w:rPr>
+        <w:t xml:space="preserve">qua chức năng lọc </w:t>
+      </w:r>
+      <w:r>
+        <w:rPr>
+          <w:sz w:val="24"/>
+          <w:szCs w:val="24"/>
+          <w:lang w:val="vi-VN"/>
+        </w:rPr>
+        <w:t>notification</w:t>
+      </w:r>
+      <w:r>
+        <w:rPr>
+          <w:sz w:val="24"/>
+          <w:szCs w:val="24"/>
+          <w:lang w:val="vi-VN"/>
+        </w:rPr>
+        <w:t>.</w:t>
+      </w:r>
+      <w:r>
+        <w:rPr>
+          <w:sz w:val="24"/>
+          <w:szCs w:val="24"/>
+          <w:lang w:val="vi-VN"/>
+        </w:rPr>
+        <w:t xml:space="preserve"> Nếu </w:t>
+      </w:r>
+      <w:r>
+        <w:rPr>
+          <w:sz w:val="24"/>
+          <w:szCs w:val="24"/>
+          <w:lang w:val="vi-VN"/>
+        </w:rPr>
+        <w:t>user</w:t>
+      </w:r>
+      <w:r>
+        <w:rPr>
+          <w:sz w:val="24"/>
+          <w:szCs w:val="24"/>
+          <w:lang w:val="vi-VN"/>
+        </w:rPr>
+        <w:t xml:space="preserve"> ch</w:t>
+      </w:r>
+      <w:r>
+        <w:rPr>
+          <w:sz w:val="24"/>
+          <w:szCs w:val="24"/>
+          <w:lang w:val="vi-VN"/>
+        </w:rPr>
+        <w:t>ọ</w:t>
+      </w:r>
+      <w:r>
+        <w:rPr>
+          <w:sz w:val="24"/>
+          <w:szCs w:val="24"/>
+          <w:lang w:val="vi-VN"/>
+        </w:rPr>
+        <w:t>n chức năng lọc</w:t>
+      </w:r>
+      <w:r>
+        <w:rPr>
+          <w:sz w:val="24"/>
+          <w:szCs w:val="24"/>
+        </w:rPr>
+        <w:t xml:space="preserve"> </w:t>
+      </w:r>
+      <w:r>
+        <w:rPr>
+          <w:sz w:val="24"/>
+          <w:szCs w:val="24"/>
+          <w:lang w:val="vi-VN"/>
+        </w:rPr>
+        <w:t>thông báo</w:t>
+      </w:r>
+      <w:r>
+        <w:rPr>
+          <w:sz w:val="24"/>
+          <w:szCs w:val="24"/>
+          <w:lang w:val="vi-VN"/>
+        </w:rPr>
+        <w:t>, luồng phụ “Filter</w:t>
+      </w:r>
+      <w:r>
+        <w:rPr>
+          <w:sz w:val="24"/>
+          <w:szCs w:val="24"/>
+          <w:lang w:val="vi-VN"/>
+        </w:rPr>
+        <w:t xml:space="preserve"> notification</w:t>
+      </w:r>
+      <w:r>
+        <w:rPr>
+          <w:sz w:val="24"/>
+          <w:szCs w:val="24"/>
+          <w:lang w:val="vi-VN"/>
+        </w:rPr>
+        <w:t>” sẽ được thực hiện.</w:t>
+      </w:r>
+    </w:p>
+    <w:p>
+      <w:pPr>
+        <w:pStyle w:val="ListParagraph"/>
+        <w:numPr>
+          <w:ilvl w:val="0"/>
+          <w:numId w:val="5"/>
+        </w:numPr>
+        <w:rPr>
+          <w:sz w:val="24"/>
+          <w:szCs w:val="24"/>
+          <w:lang w:val="vi-VN"/>
+        </w:rPr>
+      </w:pPr>
+      <w:r>
+        <w:rPr>
+          <w:sz w:val="24"/>
+          <w:szCs w:val="24"/>
+          <w:lang w:val="vi-VN"/>
+        </w:rPr>
+        <w:t>User</w:t>
+      </w:r>
+      <w:r>
+        <w:rPr>
+          <w:sz w:val="24"/>
+          <w:szCs w:val="24"/>
+          <w:lang w:val="vi-VN"/>
+        </w:rPr>
+        <w:t xml:space="preserve"> có thể tìm thông tin 1 </w:t>
+      </w:r>
+      <w:r>
+        <w:rPr>
+          <w:sz w:val="24"/>
+          <w:szCs w:val="24"/>
+          <w:lang w:val="vi-VN"/>
+        </w:rPr>
+        <w:t>notification</w:t>
+      </w:r>
+      <w:r>
+        <w:rPr>
+          <w:sz w:val="24"/>
+          <w:szCs w:val="24"/>
+          <w:lang w:val="vi-VN"/>
+        </w:rPr>
+        <w:t xml:space="preserve"> </w:t>
+      </w:r>
+      <w:r>
+        <w:rPr>
+          <w:sz w:val="24"/>
+          <w:szCs w:val="24"/>
+          <w:lang w:val="vi-VN"/>
+        </w:rPr>
+        <w:t>nào đó qua chức năng tìm kiếm. Nế</w:t>
+      </w:r>
+      <w:r>
+        <w:rPr>
+          <w:sz w:val="24"/>
+          <w:szCs w:val="24"/>
+          <w:lang w:val="vi-VN"/>
+        </w:rPr>
+        <w:t xml:space="preserve">u </w:t>
+      </w:r>
+      <w:r>
+        <w:rPr>
+          <w:sz w:val="24"/>
+          <w:szCs w:val="24"/>
+          <w:lang w:val="vi-VN"/>
+        </w:rPr>
+        <w:t>user</w:t>
+      </w:r>
+      <w:r>
+        <w:rPr>
+          <w:sz w:val="24"/>
+          <w:szCs w:val="24"/>
+          <w:lang w:val="vi-VN"/>
+        </w:rPr>
+        <w:t xml:space="preserve"> chọn chức năng tìm kiếm, luồng phụ “Search </w:t>
+      </w:r>
+      <w:r>
+        <w:rPr>
+          <w:sz w:val="24"/>
+          <w:szCs w:val="24"/>
+          <w:lang w:val="vi-VN"/>
+        </w:rPr>
+        <w:t>notification</w:t>
+      </w:r>
+      <w:r>
+        <w:rPr>
+          <w:sz w:val="24"/>
+          <w:szCs w:val="24"/>
+          <w:lang w:val="vi-VN"/>
+        </w:rPr>
+        <w:t>” sẽ được thực hiện.</w:t>
+      </w:r>
+    </w:p>
+    <w:p>
+      <w:pPr>
+        <w:pStyle w:val="ListParagraph"/>
+        <w:numPr>
+          <w:ilvl w:val="3"/>
+          <w:numId w:val="4"/>
+        </w:numPr>
+        <w:rPr>
+          <w:sz w:val="24"/>
+          <w:szCs w:val="24"/>
+          <w:u w:val="single"/>
+          <w:lang w:val="vi-VN"/>
+        </w:rPr>
+      </w:pPr>
+      <w:r>
+        <w:rPr>
+          <w:sz w:val="24"/>
+          <w:szCs w:val="24"/>
+          <w:u w:val="single"/>
+          <w:lang w:val="vi-VN"/>
+        </w:rPr>
+        <w:t>Dòng sự kiện phụ</w:t>
+      </w:r>
+    </w:p>
+    <w:p>
+      <w:pPr>
+        <w:pStyle w:val="ListParagraph"/>
+        <w:numPr>
+          <w:ilvl w:val="5"/>
+          <w:numId w:val="4"/>
+        </w:numPr>
+        <w:rPr>
+          <w:sz w:val="24"/>
+          <w:szCs w:val="24"/>
+          <w:u w:val="single"/>
+          <w:lang w:val="vi-VN"/>
+        </w:rPr>
+      </w:pPr>
+      <w:r>
+        <w:rPr>
+          <w:sz w:val="24"/>
+          <w:szCs w:val="24"/>
+          <w:u w:val="single"/>
+          <w:lang w:val="vi-VN"/>
+        </w:rPr>
+        <w:t>Filter notification</w:t>
+      </w:r>
+    </w:p>
+    <w:p>
+      <w:pPr>
+        <w:pStyle w:val="ListParagraph"/>
+        <w:numPr>
+          <w:ilvl w:val="0"/>
+          <w:numId w:val="5"/>
+        </w:numPr>
+        <w:rPr>
+          <w:sz w:val="24"/>
+          <w:szCs w:val="24"/>
+          <w:u w:val="single"/>
+          <w:lang w:val="vi-VN"/>
+        </w:rPr>
+      </w:pPr>
+      <w:r>
+        <w:rPr>
+          <w:sz w:val="24"/>
+          <w:szCs w:val="24"/>
+          <w:lang w:val="vi-VN"/>
+        </w:rPr>
+        <w:t xml:space="preserve">Danh sách </w:t>
+      </w:r>
+      <w:r>
+        <w:rPr>
+          <w:sz w:val="24"/>
+          <w:szCs w:val="24"/>
+          <w:lang w:val="vi-VN"/>
+        </w:rPr>
+        <w:t>notification</w:t>
+      </w:r>
+      <w:r>
+        <w:rPr>
+          <w:sz w:val="24"/>
+          <w:szCs w:val="24"/>
+          <w:lang w:val="vi-VN"/>
+        </w:rPr>
+        <w:t xml:space="preserve"> hiển thị theo thứ tự các </w:t>
+      </w:r>
+      <w:r>
+        <w:rPr>
+          <w:sz w:val="24"/>
+          <w:szCs w:val="24"/>
+          <w:lang w:val="vi-VN"/>
+        </w:rPr>
+        <w:t>notification</w:t>
+      </w:r>
+      <w:r>
+        <w:rPr>
+          <w:sz w:val="24"/>
+          <w:szCs w:val="24"/>
+          <w:lang w:val="vi-VN"/>
+        </w:rPr>
+        <w:t xml:space="preserve"> tạo ra với thời gian gần nhất và sắp xếp theo danh sách</w:t>
+      </w:r>
+    </w:p>
+    <w:p>
+      <w:pPr>
+        <w:pStyle w:val="ListParagraph"/>
+        <w:numPr>
+          <w:ilvl w:val="0"/>
+          <w:numId w:val="5"/>
+        </w:numPr>
+        <w:rPr>
+          <w:sz w:val="24"/>
+          <w:szCs w:val="24"/>
+          <w:u w:val="single"/>
+          <w:lang w:val="vi-VN"/>
+        </w:rPr>
+      </w:pPr>
+      <w:r>
+        <w:rPr>
+          <w:sz w:val="24"/>
+          <w:szCs w:val="24"/>
+          <w:lang w:val="vi-VN"/>
+        </w:rPr>
+        <w:t xml:space="preserve">Hệ thống có chức năng lọc theo : </w:t>
+      </w:r>
+      <w:r>
+        <w:rPr>
+          <w:sz w:val="24"/>
+          <w:szCs w:val="24"/>
+          <w:lang w:val="vi-VN"/>
+        </w:rPr>
+        <w:t>tuần</w:t>
+      </w:r>
+      <w:r>
+        <w:rPr>
+          <w:sz w:val="24"/>
+          <w:szCs w:val="24"/>
+          <w:lang w:val="vi-VN"/>
+        </w:rPr>
+        <w:t>,</w:t>
+      </w:r>
+      <w:r>
+        <w:rPr>
+          <w:sz w:val="24"/>
+          <w:szCs w:val="24"/>
+          <w:lang w:val="vi-VN"/>
+        </w:rPr>
+        <w:t xml:space="preserve"> tháng,</w:t>
+      </w:r>
+      <w:r>
+        <w:rPr>
+          <w:sz w:val="24"/>
+          <w:szCs w:val="24"/>
+          <w:lang w:val="vi-VN"/>
+        </w:rPr>
+        <w:t xml:space="preserve"> …</w:t>
+      </w:r>
+    </w:p>
+    <w:p>
+      <w:pPr>
+        <w:pStyle w:val="ListParagraph"/>
+        <w:numPr>
+          <w:ilvl w:val="0"/>
+          <w:numId w:val="5"/>
+        </w:numPr>
+        <w:rPr>
+          <w:sz w:val="24"/>
+          <w:szCs w:val="24"/>
+          <w:u w:val="single"/>
+          <w:lang w:val="vi-VN"/>
+        </w:rPr>
+      </w:pPr>
+      <w:r>
+        <w:rPr>
+          <w:sz w:val="24"/>
+          <w:szCs w:val="24"/>
+          <w:lang w:val="vi-VN"/>
+        </w:rPr>
+        <w:t>Khi user</w:t>
+      </w:r>
+      <w:r>
+        <w:rPr>
+          <w:sz w:val="24"/>
+          <w:szCs w:val="24"/>
+          <w:lang w:val="vi-VN"/>
+        </w:rPr>
+        <w:t xml:space="preserve"> </w:t>
+      </w:r>
+      <w:r>
+        <w:rPr>
+          <w:sz w:val="24"/>
+          <w:szCs w:val="24"/>
+          <w:lang w:val="vi-VN"/>
+        </w:rPr>
+        <w:t xml:space="preserve">click vào trường tương ứng trong dropdown list, hệ thống sẽ tự động lọc ra những loại </w:t>
+      </w:r>
+      <w:r>
+        <w:rPr>
+          <w:sz w:val="24"/>
+          <w:szCs w:val="24"/>
+          <w:lang w:val="vi-VN"/>
+        </w:rPr>
+        <w:t>notification</w:t>
+      </w:r>
+      <w:r>
+        <w:rPr>
+          <w:sz w:val="24"/>
+          <w:szCs w:val="24"/>
+          <w:lang w:val="vi-VN"/>
+        </w:rPr>
+        <w:t xml:space="preserve"> tương ứng và chỉ hiển thị loại </w:t>
+      </w:r>
+      <w:r>
+        <w:rPr>
+          <w:sz w:val="24"/>
+          <w:szCs w:val="24"/>
+          <w:lang w:val="vi-VN"/>
+        </w:rPr>
+        <w:t>notification</w:t>
+      </w:r>
+      <w:r>
+        <w:rPr>
+          <w:sz w:val="24"/>
+          <w:szCs w:val="24"/>
+          <w:lang w:val="vi-VN"/>
+        </w:rPr>
+        <w:t xml:space="preserve"> trên danh sách </w:t>
+      </w:r>
+      <w:r>
+        <w:rPr>
+          <w:sz w:val="24"/>
+          <w:szCs w:val="24"/>
+          <w:lang w:val="vi-VN"/>
+        </w:rPr>
+        <w:t>notification</w:t>
+      </w:r>
+      <w:r>
+        <w:rPr>
+          <w:sz w:val="24"/>
+          <w:szCs w:val="24"/>
+          <w:lang w:val="vi-VN"/>
+        </w:rPr>
+        <w:t>.</w:t>
+      </w:r>
+    </w:p>
+    <w:p>
+      <w:pPr>
+        <w:pStyle w:val="ListParagraph"/>
+        <w:numPr>
+          <w:ilvl w:val="0"/>
+          <w:numId w:val="5"/>
+        </w:numPr>
+        <w:rPr>
+          <w:sz w:val="24"/>
+          <w:szCs w:val="24"/>
+          <w:lang w:val="vi-VN"/>
+        </w:rPr>
+      </w:pPr>
+      <w:r>
+        <w:rPr>
+          <w:sz w:val="24"/>
+          <w:szCs w:val="24"/>
+          <w:lang w:val="vi-VN"/>
+        </w:rPr>
+        <w:lastRenderedPageBreak/>
+        <w:t>Ngoài ra, bên c</w:t>
+      </w:r>
+      <w:r>
+        <w:rPr>
+          <w:sz w:val="24"/>
+          <w:szCs w:val="24"/>
+          <w:lang w:val="vi-VN"/>
+        </w:rPr>
+        <w:t>ạ</w:t>
+      </w:r>
+      <w:r>
+        <w:rPr>
+          <w:sz w:val="24"/>
+          <w:szCs w:val="24"/>
+          <w:lang w:val="vi-VN"/>
+        </w:rPr>
+        <w:t>nh tên những trường hiển thị có button sắp xếp tăng dần hay giảm dần bảng chữ cái.</w:t>
+      </w:r>
+    </w:p>
+    <w:p>
+      <w:pPr>
+        <w:pStyle w:val="ListParagraph"/>
+        <w:numPr>
+          <w:ilvl w:val="5"/>
+          <w:numId w:val="4"/>
+        </w:numPr>
+        <w:rPr>
+          <w:sz w:val="24"/>
+          <w:szCs w:val="24"/>
+          <w:u w:val="single"/>
+          <w:lang w:val="vi-VN"/>
+        </w:rPr>
+      </w:pPr>
+      <w:r>
+        <w:rPr>
+          <w:sz w:val="24"/>
+          <w:szCs w:val="24"/>
+          <w:u w:val="single"/>
+          <w:lang w:val="vi-VN"/>
+        </w:rPr>
+        <w:t>Find</w:t>
+      </w:r>
+      <w:r>
+        <w:rPr>
+          <w:sz w:val="24"/>
+          <w:szCs w:val="24"/>
+          <w:u w:val="single"/>
+        </w:rPr>
+        <w:t xml:space="preserve"> </w:t>
+      </w:r>
+      <w:r>
+        <w:rPr>
+          <w:sz w:val="24"/>
+          <w:szCs w:val="24"/>
+          <w:u w:val="single"/>
+          <w:lang w:val="vi-VN"/>
+        </w:rPr>
+        <w:t>notification</w:t>
+      </w:r>
+    </w:p>
+    <w:p>
+      <w:pPr>
+        <w:pStyle w:val="ListParagraph"/>
+        <w:numPr>
+          <w:ilvl w:val="0"/>
+          <w:numId w:val="5"/>
+        </w:numPr>
+        <w:rPr>
+          <w:sz w:val="24"/>
+          <w:szCs w:val="24"/>
+          <w:u w:val="single"/>
+          <w:lang w:val="vi-VN"/>
+        </w:rPr>
+      </w:pPr>
+      <w:r>
+        <w:rPr>
+          <w:sz w:val="24"/>
+          <w:szCs w:val="24"/>
+          <w:lang w:val="vi-VN"/>
+        </w:rPr>
+        <w:t xml:space="preserve">Button “Search” nằm cạnh 1 text field để nhập dữ liệu tìm kiếm nằm ở góc trên bên phải danh sách </w:t>
+      </w:r>
+      <w:r>
+        <w:rPr>
+          <w:sz w:val="24"/>
+          <w:szCs w:val="24"/>
+          <w:lang w:val="vi-VN"/>
+        </w:rPr>
+        <w:t>notification</w:t>
+      </w:r>
+      <w:r>
+        <w:rPr>
+          <w:sz w:val="24"/>
+          <w:szCs w:val="24"/>
+          <w:lang w:val="vi-VN"/>
+        </w:rPr>
+        <w:t>.</w:t>
+      </w:r>
+    </w:p>
+    <w:p>
+      <w:pPr>
+        <w:pStyle w:val="ListParagraph"/>
+        <w:numPr>
+          <w:ilvl w:val="0"/>
+          <w:numId w:val="5"/>
+        </w:numPr>
+        <w:rPr>
+          <w:sz w:val="24"/>
+          <w:szCs w:val="24"/>
+          <w:u w:val="single"/>
+          <w:lang w:val="vi-VN"/>
+        </w:rPr>
+      </w:pPr>
+      <w:r>
+        <w:rPr>
+          <w:sz w:val="24"/>
+          <w:szCs w:val="24"/>
+          <w:lang w:val="vi-VN"/>
+        </w:rPr>
+        <w:t xml:space="preserve">Khi </w:t>
+      </w:r>
+      <w:r>
+        <w:rPr>
+          <w:sz w:val="24"/>
+          <w:szCs w:val="24"/>
+          <w:lang w:val="vi-VN"/>
+        </w:rPr>
+        <w:t>user</w:t>
+      </w:r>
+      <w:r>
+        <w:rPr>
+          <w:sz w:val="24"/>
+          <w:szCs w:val="24"/>
+          <w:lang w:val="vi-VN"/>
+        </w:rPr>
+        <w:t xml:space="preserve"> nhập thông tin vào text field và bấm button “Search”, hệ thống sẽ tìm kiếm trong danh sách </w:t>
+      </w:r>
+      <w:r>
+        <w:rPr>
+          <w:sz w:val="24"/>
+          <w:szCs w:val="24"/>
+          <w:lang w:val="vi-VN"/>
+        </w:rPr>
+        <w:t>notification</w:t>
+      </w:r>
+      <w:r>
+        <w:rPr>
+          <w:sz w:val="24"/>
+          <w:szCs w:val="24"/>
+          <w:lang w:val="vi-VN"/>
+        </w:rPr>
+        <w:t xml:space="preserve"> </w:t>
+      </w:r>
+      <w:r>
+        <w:rPr>
+          <w:sz w:val="24"/>
+          <w:szCs w:val="24"/>
+          <w:lang w:val="vi-VN"/>
+        </w:rPr>
+        <w:t xml:space="preserve">những dòng nào có thông tin trùng khớp với thông tin nhập vào và chỉ hiển thị 1 hoặc những dòng đó lên danh sách </w:t>
+      </w:r>
+      <w:r>
+        <w:rPr>
+          <w:sz w:val="24"/>
+          <w:szCs w:val="24"/>
+          <w:lang w:val="vi-VN"/>
+        </w:rPr>
+        <w:t>notification</w:t>
+      </w:r>
+      <w:r>
+        <w:rPr>
+          <w:sz w:val="24"/>
+          <w:szCs w:val="24"/>
+          <w:lang w:val="vi-VN"/>
+        </w:rPr>
+        <w:t xml:space="preserve"> </w:t>
+      </w:r>
+      <w:r>
+        <w:rPr>
+          <w:sz w:val="24"/>
+          <w:szCs w:val="24"/>
+          <w:lang w:val="vi-VN"/>
+        </w:rPr>
+        <w:t>.</w:t>
+      </w:r>
+    </w:p>
+    <w:p>
+      <w:pPr>
+        <w:pStyle w:val="ListParagraph"/>
+        <w:numPr>
+          <w:ilvl w:val="0"/>
+          <w:numId w:val="5"/>
+        </w:numPr>
+        <w:rPr>
+          <w:sz w:val="24"/>
+          <w:szCs w:val="24"/>
+          <w:u w:val="single"/>
+          <w:lang w:val="vi-VN"/>
+        </w:rPr>
+      </w:pPr>
+      <w:r>
+        <w:rPr>
+          <w:sz w:val="24"/>
+          <w:szCs w:val="24"/>
+          <w:lang w:val="vi-VN"/>
+        </w:rPr>
+        <w:t xml:space="preserve">Khi </w:t>
+      </w:r>
+      <w:r>
+        <w:rPr>
+          <w:sz w:val="24"/>
+          <w:szCs w:val="24"/>
+          <w:lang w:val="vi-VN"/>
+        </w:rPr>
+        <w:t>user</w:t>
+      </w:r>
+      <w:r>
+        <w:rPr>
+          <w:sz w:val="24"/>
+          <w:szCs w:val="24"/>
+          <w:lang w:val="vi-VN"/>
+        </w:rPr>
+        <w:t xml:space="preserve"> bấm nút “x” ở cuối  text field, hệ thống sẽ tự động hủy kết quả tìm kiếm và hiển thị lạ</w:t>
+      </w:r>
+      <w:r>
+        <w:rPr>
+          <w:sz w:val="24"/>
+          <w:szCs w:val="24"/>
+          <w:lang w:val="vi-VN"/>
+        </w:rPr>
+        <w:t>i danh s</w:t>
+      </w:r>
+      <w:r>
+        <w:rPr>
+          <w:sz w:val="24"/>
+          <w:szCs w:val="24"/>
+          <w:lang w:val="vi-VN"/>
+        </w:rPr>
+        <w:t>á</w:t>
+      </w:r>
+      <w:r>
+        <w:rPr>
+          <w:sz w:val="24"/>
+          <w:szCs w:val="24"/>
+          <w:lang w:val="vi-VN"/>
+        </w:rPr>
+        <w:t xml:space="preserve">ch </w:t>
+      </w:r>
+      <w:r>
+        <w:rPr>
+          <w:sz w:val="24"/>
+          <w:szCs w:val="24"/>
+          <w:lang w:val="vi-VN"/>
+        </w:rPr>
+        <w:t>notification</w:t>
+      </w:r>
+      <w:r>
+        <w:rPr>
+          <w:sz w:val="24"/>
+          <w:szCs w:val="24"/>
+          <w:lang w:val="vi-VN"/>
+        </w:rPr>
+        <w:t xml:space="preserve"> </w:t>
+      </w:r>
+      <w:r>
+        <w:rPr>
+          <w:sz w:val="24"/>
+          <w:szCs w:val="24"/>
+          <w:lang w:val="vi-VN"/>
+        </w:rPr>
+        <w:t>trước đó.</w:t>
+      </w:r>
+    </w:p>
+    <w:p>
+      <w:pPr>
+        <w:pStyle w:val="ListParagraph"/>
+        <w:numPr>
+          <w:ilvl w:val="0"/>
+          <w:numId w:val="4"/>
+        </w:numPr>
         <w:rPr>
           <w:b/>
           <w:sz w:val="28"/>
           <w:szCs w:val="28"/>
           <w:lang w:val="vi-VN"/>
         </w:rPr>
-        <w:t>:</w:t>
-      </w:r>
-    </w:p>
-    <w:p>
-      <w:pPr>
-        <w:pStyle w:val="ListParagraph"/>
-        <w:numPr>
-          <w:ilvl w:val="1"/>
-          <w:numId w:val="4"/>
-        </w:numPr>
-        <w:rPr>
-          <w:sz w:val="24"/>
-          <w:szCs w:val="24"/>
-        </w:rPr>
-      </w:pPr>
-      <w:r>
-        <w:rPr>
-          <w:sz w:val="24"/>
-          <w:szCs w:val="24"/>
-        </w:rPr>
-        <w:t>Tóm tắt:</w:t>
-      </w:r>
-    </w:p>
-    <w:p>
-      <w:pPr>
-        <w:pStyle w:val="ListParagraph"/>
-        <w:ind w:left="792"/>
-        <w:rPr>
-          <w:sz w:val="24"/>
-          <w:szCs w:val="24"/>
-        </w:rPr>
-      </w:pPr>
-      <w:proofErr w:type="gramStart"/>
-      <w:r>
-        <w:rPr>
-          <w:sz w:val="24"/>
-          <w:szCs w:val="24"/>
-        </w:rPr>
-        <w:t xml:space="preserve">Usecase này mô tả quá trình </w:t>
-      </w:r>
-      <w:r>
-        <w:rPr>
-          <w:sz w:val="24"/>
-          <w:szCs w:val="24"/>
-        </w:rPr>
-        <w:t>nhận thông báo của user là học viên và huấn luyện viên</w:t>
-      </w:r>
-      <w:r>
-        <w:rPr>
-          <w:sz w:val="24"/>
-          <w:szCs w:val="24"/>
-        </w:rPr>
-        <w:t>.</w:t>
-      </w:r>
-      <w:proofErr w:type="gramEnd"/>
-      <w:r>
-        <w:rPr>
-          <w:sz w:val="24"/>
-          <w:szCs w:val="24"/>
-        </w:rPr>
-        <w:t xml:space="preserve"> </w:t>
-      </w:r>
-      <w:proofErr w:type="gramStart"/>
-      <w:r>
-        <w:rPr>
-          <w:sz w:val="24"/>
-          <w:szCs w:val="24"/>
-        </w:rPr>
-        <w:t xml:space="preserve">User có thể </w:t>
-      </w:r>
-      <w:r>
-        <w:rPr>
-          <w:sz w:val="24"/>
-          <w:szCs w:val="24"/>
-        </w:rPr>
-        <w:t>nhận thông báo từ trung tâm</w:t>
-      </w:r>
-      <w:r>
-        <w:rPr>
-          <w:sz w:val="24"/>
-          <w:szCs w:val="24"/>
-        </w:rPr>
-        <w:t>.</w:t>
-      </w:r>
-      <w:proofErr w:type="gramEnd"/>
-    </w:p>
-    <w:p>
-      <w:pPr>
-        <w:pStyle w:val="ListParagraph"/>
-        <w:ind w:left="792"/>
+      </w:pPr>
+      <w:r>
         <w:rPr>
           <w:b/>
           <w:sz w:val="28"/>
           <w:szCs w:val="28"/>
           <w:lang w:val="vi-VN"/>
         </w:rPr>
-      </w:pPr>
-      <w:r>
-        <w:rPr>
-          <w:sz w:val="24"/>
-          <w:szCs w:val="24"/>
-          <w:u w:val="single"/>
-          <w:lang w:val="vi-VN"/>
-        </w:rPr>
-        <w:t>Điều kiện tiên quyết</w:t>
-      </w:r>
-      <w:r>
-        <w:rPr>
-          <w:sz w:val="24"/>
-          <w:szCs w:val="24"/>
-          <w:lang w:val="vi-VN"/>
-        </w:rPr>
-        <w:t xml:space="preserve">: </w:t>
-      </w:r>
-      <w:r>
-        <w:rPr>
-          <w:sz w:val="24"/>
-          <w:szCs w:val="24"/>
-        </w:rPr>
-        <w:t>User</w:t>
-      </w:r>
-      <w:r>
-        <w:rPr>
-          <w:sz w:val="24"/>
-          <w:szCs w:val="24"/>
-          <w:lang w:val="vi-VN"/>
-        </w:rPr>
-        <w:t xml:space="preserve"> phải login thành công vào tài khoản </w:t>
-      </w:r>
-      <w:r>
-        <w:rPr>
-          <w:sz w:val="24"/>
-          <w:szCs w:val="24"/>
-        </w:rPr>
-        <w:t>user</w:t>
-      </w:r>
-      <w:r>
-        <w:rPr>
-          <w:sz w:val="24"/>
-          <w:szCs w:val="24"/>
-        </w:rPr>
-        <w:t>.</w:t>
-      </w:r>
-    </w:p>
-    <w:p>
-      <w:pPr>
-        <w:pStyle w:val="ListParagraph"/>
-        <w:numPr>
-          <w:ilvl w:val="1"/>
-          <w:numId w:val="4"/>
-        </w:numPr>
-        <w:rPr>
-          <w:sz w:val="24"/>
-          <w:szCs w:val="24"/>
-          <w:u w:val="single"/>
-          <w:lang w:val="vi-VN"/>
-        </w:rPr>
-      </w:pPr>
-      <w:r>
-        <w:rPr>
-          <w:sz w:val="24"/>
-          <w:szCs w:val="24"/>
-          <w:u w:val="single"/>
-          <w:lang w:val="vi-VN"/>
-        </w:rPr>
-        <w:t>Dòng sự kiện</w:t>
-      </w:r>
-    </w:p>
-    <w:p>
-      <w:pPr>
-        <w:pStyle w:val="ListParagraph"/>
-        <w:numPr>
-          <w:ilvl w:val="3"/>
-          <w:numId w:val="4"/>
-        </w:numPr>
-        <w:rPr>
-          <w:sz w:val="24"/>
-          <w:szCs w:val="24"/>
-          <w:u w:val="single"/>
-          <w:lang w:val="vi-VN"/>
-        </w:rPr>
-      </w:pPr>
-      <w:r>
-        <w:rPr>
-          <w:sz w:val="24"/>
-          <w:szCs w:val="24"/>
-          <w:u w:val="single"/>
-          <w:lang w:val="vi-VN"/>
-        </w:rPr>
-        <w:t>Dòng sự kiện chính</w:t>
-      </w:r>
-    </w:p>
-    <w:p>
-      <w:pPr>
-        <w:pStyle w:val="ListParagraph"/>
-        <w:numPr>
-          <w:ilvl w:val="0"/>
-          <w:numId w:val="5"/>
-        </w:numPr>
-        <w:rPr>
-          <w:sz w:val="24"/>
-          <w:szCs w:val="24"/>
-          <w:lang w:val="vi-VN"/>
-        </w:rPr>
-      </w:pPr>
-      <w:r>
-        <w:rPr>
-          <w:sz w:val="24"/>
-          <w:szCs w:val="24"/>
-          <w:lang w:val="vi-VN"/>
-        </w:rPr>
-        <w:t>Usecase bắt đầu khi User chọn chức năng</w:t>
-      </w:r>
-      <w:r>
-        <w:rPr>
-          <w:sz w:val="24"/>
-          <w:szCs w:val="24"/>
-          <w:lang w:val="vi-VN"/>
-        </w:rPr>
-        <w:t xml:space="preserve"> xem thông báo.</w:t>
-      </w:r>
-      <w:r>
-        <w:rPr>
-          <w:sz w:val="24"/>
-          <w:szCs w:val="24"/>
-          <w:lang w:val="vi-VN"/>
-        </w:rPr>
-        <w:t xml:space="preserve"> User</w:t>
-      </w:r>
-      <w:r>
-        <w:rPr>
-          <w:sz w:val="24"/>
-          <w:szCs w:val="24"/>
-          <w:lang w:val="vi-VN"/>
-        </w:rPr>
-        <w:t xml:space="preserve"> có thể xem danh sách</w:t>
-      </w:r>
-      <w:r>
-        <w:rPr>
-          <w:sz w:val="24"/>
-          <w:szCs w:val="24"/>
-          <w:lang w:val="vi-VN"/>
-        </w:rPr>
-        <w:t xml:space="preserve"> </w:t>
-      </w:r>
-      <w:r>
-        <w:rPr>
-          <w:sz w:val="24"/>
-          <w:szCs w:val="24"/>
-          <w:lang w:val="vi-VN"/>
-        </w:rPr>
-        <w:t>thông báo</w:t>
-      </w:r>
-      <w:r>
-        <w:rPr>
-          <w:sz w:val="24"/>
-          <w:szCs w:val="24"/>
-          <w:lang w:val="vi-VN"/>
-        </w:rPr>
-        <w:t>,</w:t>
-      </w:r>
-      <w:r>
-        <w:rPr>
-          <w:sz w:val="24"/>
-          <w:szCs w:val="24"/>
-          <w:lang w:val="vi-VN"/>
-        </w:rPr>
-        <w:t xml:space="preserve"> lọc </w:t>
-      </w:r>
-      <w:r>
-        <w:rPr>
-          <w:sz w:val="24"/>
-          <w:szCs w:val="24"/>
-          <w:lang w:val="vi-VN"/>
-        </w:rPr>
-        <w:t>thông báo</w:t>
-      </w:r>
-      <w:r>
-        <w:rPr>
-          <w:sz w:val="24"/>
-          <w:szCs w:val="24"/>
-          <w:lang w:val="vi-VN"/>
-        </w:rPr>
-        <w:t xml:space="preserve">, tìm kiếm </w:t>
-      </w:r>
-      <w:r>
-        <w:rPr>
-          <w:sz w:val="24"/>
-          <w:szCs w:val="24"/>
-          <w:lang w:val="vi-VN"/>
-        </w:rPr>
-        <w:t>thông báo</w:t>
-      </w:r>
-      <w:r>
-        <w:rPr>
-          <w:sz w:val="24"/>
-          <w:szCs w:val="24"/>
-          <w:lang w:val="vi-VN"/>
-        </w:rPr>
-        <w:t>.</w:t>
-      </w:r>
-    </w:p>
-    <w:p>
-      <w:pPr>
-        <w:pStyle w:val="ListParagraph"/>
-        <w:numPr>
-          <w:ilvl w:val="0"/>
-          <w:numId w:val="5"/>
-        </w:numPr>
-        <w:rPr>
-          <w:sz w:val="24"/>
-          <w:szCs w:val="24"/>
-          <w:lang w:val="vi-VN"/>
-        </w:rPr>
-      </w:pPr>
-      <w:r>
-        <w:rPr>
-          <w:sz w:val="24"/>
-          <w:szCs w:val="24"/>
-          <w:lang w:val="vi-VN"/>
-        </w:rPr>
-        <w:t xml:space="preserve">Danh sách </w:t>
-      </w:r>
-      <w:r>
-        <w:rPr>
-          <w:sz w:val="24"/>
-          <w:szCs w:val="24"/>
-          <w:lang w:val="vi-VN"/>
-        </w:rPr>
-        <w:t>thông báo</w:t>
-      </w:r>
-      <w:r>
-        <w:rPr>
-          <w:sz w:val="24"/>
-          <w:szCs w:val="24"/>
-          <w:lang w:val="vi-VN"/>
-        </w:rPr>
-        <w:t xml:space="preserve"> </w:t>
-      </w:r>
-      <w:r>
-        <w:rPr>
-          <w:sz w:val="24"/>
-          <w:szCs w:val="24"/>
-          <w:lang w:val="vi-VN"/>
-        </w:rPr>
-        <w:t xml:space="preserve">sẽ hiện ra, </w:t>
-      </w:r>
-      <w:r>
-        <w:rPr>
-          <w:sz w:val="24"/>
-          <w:szCs w:val="24"/>
-          <w:lang w:val="vi-VN"/>
-        </w:rPr>
-        <w:t>user</w:t>
-      </w:r>
-      <w:r>
-        <w:rPr>
-          <w:sz w:val="24"/>
-          <w:szCs w:val="24"/>
-          <w:lang w:val="vi-VN"/>
-        </w:rPr>
-        <w:t xml:space="preserve"> có thể xem theo từng </w:t>
-      </w:r>
-      <w:r>
-        <w:rPr>
-          <w:sz w:val="24"/>
-          <w:szCs w:val="24"/>
-          <w:lang w:val="vi-VN"/>
-        </w:rPr>
-        <w:t>thông báo</w:t>
-      </w:r>
-      <w:r>
-        <w:rPr>
-          <w:sz w:val="24"/>
-          <w:szCs w:val="24"/>
-          <w:lang w:val="vi-VN"/>
-        </w:rPr>
-        <w:t xml:space="preserve"> </w:t>
-      </w:r>
-      <w:r>
-        <w:rPr>
-          <w:sz w:val="24"/>
-          <w:szCs w:val="24"/>
-          <w:lang w:val="vi-VN"/>
-        </w:rPr>
-        <w:t xml:space="preserve">tương ứng với </w:t>
-      </w:r>
-      <w:r>
-        <w:rPr>
-          <w:sz w:val="24"/>
-          <w:szCs w:val="24"/>
-          <w:lang w:val="vi-VN"/>
-        </w:rPr>
-        <w:t>thời gian như tuần, tháng</w:t>
-      </w:r>
-      <w:r>
-        <w:rPr>
-          <w:sz w:val="24"/>
-          <w:szCs w:val="24"/>
-          <w:lang w:val="vi-VN"/>
-        </w:rPr>
-        <w:t xml:space="preserve"> </w:t>
-      </w:r>
-      <w:r>
-        <w:rPr>
-          <w:sz w:val="24"/>
-          <w:szCs w:val="24"/>
-          <w:lang w:val="vi-VN"/>
-        </w:rPr>
-        <w:t xml:space="preserve">qua chức năng lọc </w:t>
-      </w:r>
-      <w:r>
-        <w:rPr>
-          <w:sz w:val="24"/>
-          <w:szCs w:val="24"/>
-          <w:lang w:val="vi-VN"/>
-        </w:rPr>
-        <w:t>notification</w:t>
-      </w:r>
-      <w:r>
-        <w:rPr>
-          <w:sz w:val="24"/>
-          <w:szCs w:val="24"/>
-          <w:lang w:val="vi-VN"/>
-        </w:rPr>
-        <w:t>.</w:t>
-      </w:r>
-      <w:r>
-        <w:rPr>
-          <w:sz w:val="24"/>
-          <w:szCs w:val="24"/>
-          <w:lang w:val="vi-VN"/>
-        </w:rPr>
-        <w:t xml:space="preserve"> Nếu </w:t>
-      </w:r>
-      <w:r>
-        <w:rPr>
-          <w:sz w:val="24"/>
-          <w:szCs w:val="24"/>
-          <w:lang w:val="vi-VN"/>
-        </w:rPr>
-        <w:t>user</w:t>
-      </w:r>
-      <w:r>
-        <w:rPr>
-          <w:sz w:val="24"/>
-          <w:szCs w:val="24"/>
-          <w:lang w:val="vi-VN"/>
-        </w:rPr>
-        <w:t xml:space="preserve"> ch</w:t>
-      </w:r>
-      <w:r>
-        <w:rPr>
-          <w:sz w:val="24"/>
-          <w:szCs w:val="24"/>
-          <w:lang w:val="vi-VN"/>
-        </w:rPr>
-        <w:t>ọ</w:t>
-      </w:r>
-      <w:r>
-        <w:rPr>
-          <w:sz w:val="24"/>
-          <w:szCs w:val="24"/>
-          <w:lang w:val="vi-VN"/>
-        </w:rPr>
-        <w:t>n chức năng lọc</w:t>
-      </w:r>
-      <w:r>
-        <w:rPr>
-          <w:sz w:val="24"/>
-          <w:szCs w:val="24"/>
-          <w:lang w:val="vi-VN"/>
-        </w:rPr>
-        <w:t>thông báo</w:t>
-      </w:r>
-      <w:r>
-        <w:rPr>
-          <w:sz w:val="24"/>
-          <w:szCs w:val="24"/>
-          <w:lang w:val="vi-VN"/>
-        </w:rPr>
-        <w:t>, luồng phụ “Filter</w:t>
-      </w:r>
-      <w:r>
-        <w:rPr>
-          <w:sz w:val="24"/>
-          <w:szCs w:val="24"/>
-          <w:lang w:val="vi-VN"/>
-        </w:rPr>
-        <w:t xml:space="preserve"> notification</w:t>
-      </w:r>
-      <w:r>
-        <w:rPr>
-          <w:sz w:val="24"/>
-          <w:szCs w:val="24"/>
-          <w:lang w:val="vi-VN"/>
-        </w:rPr>
-        <w:t>” sẽ được thực hiện.</w:t>
-      </w:r>
-    </w:p>
-    <w:p>
-      <w:pPr>
-        <w:pStyle w:val="ListParagraph"/>
-        <w:numPr>
-          <w:ilvl w:val="0"/>
-          <w:numId w:val="5"/>
-        </w:numPr>
-        <w:rPr>
-          <w:sz w:val="24"/>
-          <w:szCs w:val="24"/>
-          <w:lang w:val="vi-VN"/>
-        </w:rPr>
-      </w:pPr>
-      <w:r>
-        <w:rPr>
-          <w:sz w:val="24"/>
-          <w:szCs w:val="24"/>
-          <w:lang w:val="vi-VN"/>
-        </w:rPr>
-        <w:t>User</w:t>
-      </w:r>
-      <w:r>
-        <w:rPr>
-          <w:sz w:val="24"/>
-          <w:szCs w:val="24"/>
-          <w:lang w:val="vi-VN"/>
-        </w:rPr>
-        <w:t xml:space="preserve"> có thể tìm thông tin 1 </w:t>
-      </w:r>
-      <w:r>
-        <w:rPr>
-          <w:sz w:val="24"/>
-          <w:szCs w:val="24"/>
-          <w:lang w:val="vi-VN"/>
-        </w:rPr>
-        <w:t>notification</w:t>
-      </w:r>
-      <w:r>
-        <w:rPr>
-          <w:sz w:val="24"/>
-          <w:szCs w:val="24"/>
-          <w:lang w:val="vi-VN"/>
-        </w:rPr>
-        <w:t xml:space="preserve"> </w:t>
-      </w:r>
-      <w:r>
-        <w:rPr>
-          <w:sz w:val="24"/>
-          <w:szCs w:val="24"/>
-          <w:lang w:val="vi-VN"/>
-        </w:rPr>
-        <w:t>nào đó qua chức năng tìm kiếm. Nế</w:t>
-      </w:r>
-      <w:r>
-        <w:rPr>
-          <w:sz w:val="24"/>
-          <w:szCs w:val="24"/>
-          <w:lang w:val="vi-VN"/>
-        </w:rPr>
-        <w:t xml:space="preserve">u </w:t>
-      </w:r>
-      <w:r>
-        <w:rPr>
-          <w:sz w:val="24"/>
-          <w:szCs w:val="24"/>
-          <w:lang w:val="vi-VN"/>
-        </w:rPr>
-        <w:t>user</w:t>
-      </w:r>
-      <w:r>
-        <w:rPr>
-          <w:sz w:val="24"/>
-          <w:szCs w:val="24"/>
-          <w:lang w:val="vi-VN"/>
-        </w:rPr>
-        <w:t xml:space="preserve"> chọn chức năng tìm kiếm, luồng phụ “Search </w:t>
-      </w:r>
-      <w:r>
-        <w:rPr>
-          <w:sz w:val="24"/>
-          <w:szCs w:val="24"/>
-          <w:lang w:val="vi-VN"/>
-        </w:rPr>
-        <w:t>notification</w:t>
-      </w:r>
-      <w:r>
-        <w:rPr>
-          <w:sz w:val="24"/>
-          <w:szCs w:val="24"/>
-          <w:lang w:val="vi-VN"/>
-        </w:rPr>
-        <w:t>” sẽ được thực hiện.</w:t>
-      </w:r>
-    </w:p>
-    <w:p>
-      <w:pPr>
-        <w:pStyle w:val="ListParagraph"/>
-        <w:numPr>
-          <w:ilvl w:val="3"/>
-          <w:numId w:val="4"/>
-        </w:numPr>
-        <w:rPr>
-          <w:sz w:val="24"/>
-          <w:szCs w:val="24"/>
-          <w:u w:val="single"/>
-          <w:lang w:val="vi-VN"/>
-        </w:rPr>
-      </w:pPr>
-      <w:r>
-        <w:rPr>
-          <w:sz w:val="24"/>
-          <w:szCs w:val="24"/>
-          <w:u w:val="single"/>
-          <w:lang w:val="vi-VN"/>
-        </w:rPr>
-        <w:t>Dòng sự kiện phụ</w:t>
-      </w:r>
-    </w:p>
-    <w:p>
-      <w:pPr>
-        <w:pStyle w:val="ListParagraph"/>
-        <w:numPr>
-          <w:ilvl w:val="5"/>
-          <w:numId w:val="4"/>
-        </w:numPr>
-        <w:rPr>
-          <w:sz w:val="24"/>
-          <w:szCs w:val="24"/>
-          <w:u w:val="single"/>
-          <w:lang w:val="vi-VN"/>
-        </w:rPr>
-      </w:pPr>
-      <w:r>
-        <w:rPr>
-          <w:sz w:val="24"/>
-          <w:szCs w:val="24"/>
-          <w:u w:val="single"/>
-          <w:lang w:val="vi-VN"/>
-        </w:rPr>
-        <w:t xml:space="preserve">Filter </w:t>
-      </w:r>
-      <w:r>
-        <w:rPr>
-          <w:sz w:val="24"/>
-          <w:szCs w:val="24"/>
-          <w:lang w:val="vi-VN"/>
-        </w:rPr>
-        <w:t>notification</w:t>
-      </w:r>
-    </w:p>
-    <w:p>
-      <w:pPr>
-        <w:pStyle w:val="ListParagraph"/>
-        <w:numPr>
-          <w:ilvl w:val="0"/>
-          <w:numId w:val="5"/>
-        </w:numPr>
-        <w:rPr>
-          <w:sz w:val="24"/>
-          <w:szCs w:val="24"/>
-          <w:u w:val="single"/>
-          <w:lang w:val="vi-VN"/>
-        </w:rPr>
-      </w:pPr>
-      <w:r>
-        <w:rPr>
-          <w:sz w:val="24"/>
-          <w:szCs w:val="24"/>
-          <w:lang w:val="vi-VN"/>
-        </w:rPr>
-        <w:t xml:space="preserve">Danh sách </w:t>
-      </w:r>
-      <w:r>
-        <w:rPr>
-          <w:sz w:val="24"/>
-          <w:szCs w:val="24"/>
-          <w:lang w:val="vi-VN"/>
-        </w:rPr>
-        <w:t>notification</w:t>
-      </w:r>
-      <w:r>
-        <w:rPr>
-          <w:sz w:val="24"/>
-          <w:szCs w:val="24"/>
-          <w:lang w:val="vi-VN"/>
-        </w:rPr>
-        <w:t xml:space="preserve"> hiển thị theo thứ tự các </w:t>
-      </w:r>
-      <w:r>
-        <w:rPr>
-          <w:sz w:val="24"/>
-          <w:szCs w:val="24"/>
-          <w:lang w:val="vi-VN"/>
-        </w:rPr>
-        <w:t>notification</w:t>
-      </w:r>
-      <w:r>
-        <w:rPr>
-          <w:sz w:val="24"/>
-          <w:szCs w:val="24"/>
-          <w:lang w:val="vi-VN"/>
-        </w:rPr>
-        <w:t xml:space="preserve"> tạo ra với thời gian gần nhất và sắp xếp theo danh sách</w:t>
-      </w:r>
-    </w:p>
-    <w:p>
-      <w:pPr>
-        <w:pStyle w:val="ListParagraph"/>
-        <w:numPr>
-          <w:ilvl w:val="0"/>
-          <w:numId w:val="5"/>
-        </w:numPr>
-        <w:rPr>
-          <w:sz w:val="24"/>
-          <w:szCs w:val="24"/>
-          <w:u w:val="single"/>
-          <w:lang w:val="vi-VN"/>
-        </w:rPr>
-      </w:pPr>
-      <w:r>
-        <w:rPr>
-          <w:sz w:val="24"/>
-          <w:szCs w:val="24"/>
-          <w:lang w:val="vi-VN"/>
-        </w:rPr>
-        <w:t xml:space="preserve">Hệ thống có chức năng lọc theo : </w:t>
-      </w:r>
-      <w:r>
-        <w:rPr>
-          <w:sz w:val="24"/>
-          <w:szCs w:val="24"/>
-          <w:lang w:val="vi-VN"/>
-        </w:rPr>
-        <w:t>tuần</w:t>
-      </w:r>
-      <w:r>
-        <w:rPr>
-          <w:sz w:val="24"/>
-          <w:szCs w:val="24"/>
-          <w:lang w:val="vi-VN"/>
-        </w:rPr>
-        <w:t>,</w:t>
-      </w:r>
-      <w:r>
-        <w:rPr>
-          <w:sz w:val="24"/>
-          <w:szCs w:val="24"/>
-          <w:lang w:val="vi-VN"/>
-        </w:rPr>
-        <w:t xml:space="preserve"> tháng,</w:t>
-      </w:r>
-      <w:r>
-        <w:rPr>
-          <w:sz w:val="24"/>
-          <w:szCs w:val="24"/>
-          <w:lang w:val="vi-VN"/>
-        </w:rPr>
-        <w:t xml:space="preserve"> …</w:t>
-      </w:r>
-    </w:p>
-    <w:p>
-      <w:pPr>
-        <w:pStyle w:val="ListParagraph"/>
-        <w:numPr>
-          <w:ilvl w:val="0"/>
-          <w:numId w:val="5"/>
-        </w:numPr>
-        <w:rPr>
-          <w:sz w:val="24"/>
-          <w:szCs w:val="24"/>
-          <w:u w:val="single"/>
-          <w:lang w:val="vi-VN"/>
-        </w:rPr>
-      </w:pPr>
-      <w:r>
-        <w:rPr>
-          <w:sz w:val="24"/>
-          <w:szCs w:val="24"/>
-          <w:lang w:val="vi-VN"/>
-        </w:rPr>
-        <w:t>Khi user</w:t>
-      </w:r>
-      <w:r>
-        <w:rPr>
-          <w:sz w:val="24"/>
-          <w:szCs w:val="24"/>
-          <w:lang w:val="vi-VN"/>
-        </w:rPr>
-        <w:t xml:space="preserve"> </w:t>
-      </w:r>
-      <w:r>
-        <w:rPr>
-          <w:sz w:val="24"/>
-          <w:szCs w:val="24"/>
-          <w:lang w:val="vi-VN"/>
-        </w:rPr>
-        <w:t xml:space="preserve">click vào trường tương ứng trong dropdown list, hệ thống sẽ tự động lọc ra những loại </w:t>
-      </w:r>
-      <w:r>
-        <w:rPr>
-          <w:sz w:val="24"/>
-          <w:szCs w:val="24"/>
-          <w:lang w:val="vi-VN"/>
-        </w:rPr>
-        <w:t>notification</w:t>
-      </w:r>
-      <w:r>
-        <w:rPr>
-          <w:sz w:val="24"/>
-          <w:szCs w:val="24"/>
-          <w:lang w:val="vi-VN"/>
-        </w:rPr>
-        <w:t xml:space="preserve"> tương ứng và chỉ hiển thị loại </w:t>
-      </w:r>
-      <w:r>
-        <w:rPr>
-          <w:sz w:val="24"/>
-          <w:szCs w:val="24"/>
-          <w:lang w:val="vi-VN"/>
-        </w:rPr>
-        <w:t>notification</w:t>
-      </w:r>
-      <w:r>
-        <w:rPr>
-          <w:sz w:val="24"/>
-          <w:szCs w:val="24"/>
-          <w:lang w:val="vi-VN"/>
-        </w:rPr>
-        <w:t xml:space="preserve"> trên danh sách </w:t>
-      </w:r>
-      <w:r>
-        <w:rPr>
-          <w:sz w:val="24"/>
-          <w:szCs w:val="24"/>
-          <w:lang w:val="vi-VN"/>
-        </w:rPr>
-        <w:t>notification</w:t>
-      </w:r>
-      <w:r>
-        <w:rPr>
-          <w:sz w:val="24"/>
-          <w:szCs w:val="24"/>
-          <w:lang w:val="vi-VN"/>
-        </w:rPr>
-        <w:t>.</w:t>
-      </w:r>
-    </w:p>
-    <w:p>
-      <w:pPr>
-        <w:pStyle w:val="ListParagraph"/>
-        <w:numPr>
-          <w:ilvl w:val="0"/>
-          <w:numId w:val="5"/>
-        </w:numPr>
-        <w:rPr>
-          <w:sz w:val="24"/>
-          <w:szCs w:val="24"/>
-          <w:lang w:val="vi-VN"/>
-        </w:rPr>
-      </w:pPr>
-      <w:r>
-        <w:rPr>
-          <w:sz w:val="24"/>
-          <w:szCs w:val="24"/>
-          <w:lang w:val="vi-VN"/>
-        </w:rPr>
-        <w:lastRenderedPageBreak/>
-        <w:t>Ngoài ra, bên c</w:t>
-      </w:r>
-      <w:r>
-        <w:rPr>
-          <w:sz w:val="24"/>
-          <w:szCs w:val="24"/>
-          <w:lang w:val="vi-VN"/>
-        </w:rPr>
-        <w:t>ạ</w:t>
-      </w:r>
-      <w:r>
-        <w:rPr>
-          <w:sz w:val="24"/>
-          <w:szCs w:val="24"/>
-          <w:lang w:val="vi-VN"/>
-        </w:rPr>
-        <w:t>nh tên những trường hiển thị có button sắp xếp tăng dần hay giảm dần bảng chữ cái.</w:t>
-      </w:r>
-    </w:p>
-    <w:p>
-      <w:pPr>
-        <w:pStyle w:val="ListParagraph"/>
-        <w:numPr>
-          <w:ilvl w:val="5"/>
-          <w:numId w:val="4"/>
-        </w:numPr>
-        <w:rPr>
-          <w:sz w:val="24"/>
-          <w:szCs w:val="24"/>
-          <w:u w:val="single"/>
-          <w:lang w:val="vi-VN"/>
-        </w:rPr>
-      </w:pPr>
-      <w:r>
-        <w:rPr>
-          <w:sz w:val="24"/>
-          <w:szCs w:val="24"/>
-          <w:u w:val="single"/>
-          <w:lang w:val="vi-VN"/>
-        </w:rPr>
-        <w:t>Find</w:t>
-      </w:r>
-      <w:r>
-        <w:rPr>
-          <w:sz w:val="24"/>
-          <w:szCs w:val="24"/>
-          <w:u w:val="single"/>
-        </w:rPr>
-        <w:t xml:space="preserve"> </w:t>
-      </w:r>
-      <w:r>
-        <w:rPr>
-          <w:sz w:val="24"/>
-          <w:szCs w:val="24"/>
-          <w:lang w:val="vi-VN"/>
-        </w:rPr>
-        <w:t>notification</w:t>
-      </w:r>
-    </w:p>
-    <w:p>
-      <w:pPr>
-        <w:pStyle w:val="ListParagraph"/>
-        <w:numPr>
-          <w:ilvl w:val="0"/>
-          <w:numId w:val="5"/>
-        </w:numPr>
-        <w:rPr>
-          <w:sz w:val="24"/>
-          <w:szCs w:val="24"/>
-          <w:u w:val="single"/>
-          <w:lang w:val="vi-VN"/>
-        </w:rPr>
-      </w:pPr>
-      <w:r>
-        <w:rPr>
-          <w:sz w:val="24"/>
-          <w:szCs w:val="24"/>
-          <w:lang w:val="vi-VN"/>
-        </w:rPr>
-        <w:t xml:space="preserve">Button “Search” nằm cạnh 1 text field để nhập dữ liệu tìm kiếm nằm ở góc trên bên phải danh sách </w:t>
-      </w:r>
-      <w:r>
-        <w:rPr>
-          <w:sz w:val="24"/>
-          <w:szCs w:val="24"/>
-          <w:lang w:val="vi-VN"/>
-        </w:rPr>
-        <w:t>notification</w:t>
-      </w:r>
-      <w:r>
-        <w:rPr>
-          <w:sz w:val="24"/>
-          <w:szCs w:val="24"/>
-          <w:lang w:val="vi-VN"/>
-        </w:rPr>
-        <w:t>.</w:t>
-      </w:r>
-    </w:p>
-    <w:p>
-      <w:pPr>
-        <w:pStyle w:val="ListParagraph"/>
-        <w:numPr>
-          <w:ilvl w:val="0"/>
-          <w:numId w:val="5"/>
-        </w:numPr>
-        <w:rPr>
-          <w:sz w:val="24"/>
-          <w:szCs w:val="24"/>
-          <w:u w:val="single"/>
-          <w:lang w:val="vi-VN"/>
-        </w:rPr>
-      </w:pPr>
-      <w:r>
-        <w:rPr>
-          <w:sz w:val="24"/>
-          <w:szCs w:val="24"/>
-          <w:lang w:val="vi-VN"/>
-        </w:rPr>
-        <w:t xml:space="preserve">Khi </w:t>
-      </w:r>
-      <w:r>
-        <w:rPr>
-          <w:sz w:val="24"/>
-          <w:szCs w:val="24"/>
-          <w:lang w:val="vi-VN"/>
-        </w:rPr>
-        <w:t>user</w:t>
-      </w:r>
-      <w:r>
-        <w:rPr>
-          <w:sz w:val="24"/>
-          <w:szCs w:val="24"/>
-          <w:lang w:val="vi-VN"/>
-        </w:rPr>
-        <w:t xml:space="preserve"> nhập thông tin vào text field và bấm button “Search”, hệ thống sẽ tìm kiếm trong danh sách </w:t>
-      </w:r>
-      <w:r>
-        <w:rPr>
-          <w:sz w:val="24"/>
-          <w:szCs w:val="24"/>
-          <w:lang w:val="vi-VN"/>
-        </w:rPr>
-        <w:t>notification</w:t>
-      </w:r>
-      <w:r>
-        <w:rPr>
-          <w:sz w:val="24"/>
-          <w:szCs w:val="24"/>
-          <w:lang w:val="vi-VN"/>
-        </w:rPr>
-        <w:t xml:space="preserve"> </w:t>
-      </w:r>
-      <w:r>
-        <w:rPr>
-          <w:sz w:val="24"/>
-          <w:szCs w:val="24"/>
-          <w:lang w:val="vi-VN"/>
-        </w:rPr>
-        <w:t xml:space="preserve">những dòng nào có thông tin trùng khớp với thông tin nhập vào và chỉ hiển thị 1 hoặc những dòng đó lên danh sách </w:t>
-      </w:r>
-      <w:r>
-        <w:rPr>
-          <w:sz w:val="24"/>
-          <w:szCs w:val="24"/>
-          <w:lang w:val="vi-VN"/>
-        </w:rPr>
-        <w:t>notification</w:t>
-      </w:r>
-      <w:r>
-        <w:rPr>
-          <w:sz w:val="24"/>
-          <w:szCs w:val="24"/>
-          <w:lang w:val="vi-VN"/>
-        </w:rPr>
-        <w:t xml:space="preserve"> </w:t>
-      </w:r>
-      <w:r>
-        <w:rPr>
-          <w:sz w:val="24"/>
-          <w:szCs w:val="24"/>
-          <w:lang w:val="vi-VN"/>
-        </w:rPr>
-        <w:t>.</w:t>
-      </w:r>
-    </w:p>
-    <w:p>
-      <w:pPr>
-        <w:pStyle w:val="ListParagraph"/>
-        <w:numPr>
-          <w:ilvl w:val="0"/>
-          <w:numId w:val="5"/>
-        </w:numPr>
-        <w:rPr>
-          <w:sz w:val="24"/>
-          <w:szCs w:val="24"/>
-          <w:u w:val="single"/>
-          <w:lang w:val="vi-VN"/>
-        </w:rPr>
-      </w:pPr>
-      <w:r>
-        <w:rPr>
-          <w:sz w:val="24"/>
-          <w:szCs w:val="24"/>
-          <w:lang w:val="vi-VN"/>
-        </w:rPr>
-        <w:t xml:space="preserve">Khi </w:t>
-      </w:r>
-      <w:r>
-        <w:rPr>
-          <w:sz w:val="24"/>
-          <w:szCs w:val="24"/>
-          <w:lang w:val="vi-VN"/>
-        </w:rPr>
-        <w:t>user</w:t>
-      </w:r>
-      <w:r>
-        <w:rPr>
-          <w:sz w:val="24"/>
-          <w:szCs w:val="24"/>
-          <w:lang w:val="vi-VN"/>
-        </w:rPr>
-        <w:t xml:space="preserve"> bấm nút “x” ở cuối  text field, hệ thống sẽ tự động hủy kết quả tìm kiếm và hiển thị lạ</w:t>
-      </w:r>
-      <w:r>
-        <w:rPr>
-          <w:sz w:val="24"/>
-          <w:szCs w:val="24"/>
-          <w:lang w:val="vi-VN"/>
-        </w:rPr>
-        <w:t>i danh s</w:t>
-      </w:r>
-      <w:r>
-        <w:rPr>
-          <w:sz w:val="24"/>
-          <w:szCs w:val="24"/>
-          <w:lang w:val="vi-VN"/>
-        </w:rPr>
-        <w:t>á</w:t>
-      </w:r>
-      <w:r>
-        <w:rPr>
-          <w:sz w:val="24"/>
-          <w:szCs w:val="24"/>
-          <w:lang w:val="vi-VN"/>
-        </w:rPr>
-        <w:t xml:space="preserve">ch </w:t>
-      </w:r>
-      <w:r>
-        <w:rPr>
-          <w:sz w:val="24"/>
-          <w:szCs w:val="24"/>
-          <w:lang w:val="vi-VN"/>
-        </w:rPr>
-        <w:t>notification</w:t>
-      </w:r>
-      <w:r>
-        <w:rPr>
-          <w:sz w:val="24"/>
-          <w:szCs w:val="24"/>
-          <w:lang w:val="vi-VN"/>
-        </w:rPr>
-        <w:t xml:space="preserve"> </w:t>
-      </w:r>
-      <w:r>
-        <w:rPr>
-          <w:sz w:val="24"/>
-          <w:szCs w:val="24"/>
-          <w:lang w:val="vi-VN"/>
-        </w:rPr>
-        <w:t>trước đó.</w:t>
-      </w:r>
-    </w:p>
-    <w:p>
-      <w:pPr>
-        <w:pStyle w:val="ListParagraph"/>
-        <w:numPr>
-          <w:ilvl w:val="0"/>
-          <w:numId w:val="4"/>
-        </w:numPr>
+        <w:t>Xem</w:t>
+      </w:r>
+      <w:r>
         <w:rPr>
           <w:b/>
           <w:sz w:val="28"/>
           <w:szCs w:val="28"/>
           <w:lang w:val="vi-VN"/>
         </w:rPr>
-      </w:pPr>
+        <w:t xml:space="preserve"> thố</w:t>
+      </w:r>
       <w:r>
         <w:rPr>
           <w:b/>
@@ -16369,7 +16331,7 @@
           <w:szCs w:val="28"/>
           <w:lang w:val="vi-VN"/>
         </w:rPr>
-        <w:t>Xem</w:t>
+        <w:t xml:space="preserve">ng </w:t>
       </w:r>
       <w:r>
         <w:rPr>
@@ -16378,7 +16340,7 @@
           <w:szCs w:val="28"/>
           <w:lang w:val="vi-VN"/>
         </w:rPr>
-        <w:t xml:space="preserve"> thố</w:t>
+        <w:t>kê cường độ luyện tập</w:t>
       </w:r>
       <w:r>
         <w:rPr>
@@ -16387,17 +16349,1278 @@
           <w:szCs w:val="28"/>
           <w:lang w:val="vi-VN"/>
         </w:rPr>
-        <w:t xml:space="preserve">ng </w:t>
-      </w:r>
-      <w:r>
+        <w:t>:</w:t>
+      </w:r>
+    </w:p>
+    <w:p>
+      <w:pPr>
+        <w:pStyle w:val="ListParagraph"/>
+        <w:numPr>
+          <w:ilvl w:val="1"/>
+          <w:numId w:val="4"/>
+        </w:numPr>
+        <w:rPr>
+          <w:sz w:val="24"/>
+          <w:szCs w:val="24"/>
+        </w:rPr>
+      </w:pPr>
+      <w:r>
+        <w:rPr>
+          <w:sz w:val="24"/>
+          <w:szCs w:val="24"/>
+        </w:rPr>
+        <w:t>Tóm tắt:</w:t>
+      </w:r>
+    </w:p>
+    <w:p>
+      <w:pPr>
+        <w:pStyle w:val="ListParagraph"/>
+        <w:ind w:left="792"/>
+        <w:rPr>
+          <w:sz w:val="24"/>
+          <w:szCs w:val="24"/>
+        </w:rPr>
+      </w:pPr>
+      <w:r>
+        <w:rPr>
+          <w:sz w:val="24"/>
+          <w:szCs w:val="24"/>
+        </w:rPr>
+        <w:t xml:space="preserve">Usecase này mô tả quá trình xem thống kê cường độ luyện tập của user là học viên. </w:t>
+      </w:r>
+      <w:r>
+        <w:rPr>
+          <w:sz w:val="24"/>
+          <w:szCs w:val="24"/>
+        </w:rPr>
+        <w:t>Học viên</w:t>
+      </w:r>
+      <w:r>
+        <w:rPr>
+          <w:sz w:val="24"/>
+          <w:szCs w:val="24"/>
+        </w:rPr>
+        <w:t xml:space="preserve"> có thể </w:t>
+      </w:r>
+    </w:p>
+    <w:p>
+      <w:pPr>
+        <w:pStyle w:val="ListParagraph"/>
+        <w:ind w:left="792"/>
+        <w:rPr>
+          <w:sz w:val="24"/>
+          <w:szCs w:val="24"/>
+        </w:rPr>
+      </w:pPr>
+      <w:r>
+        <w:rPr>
+          <w:sz w:val="24"/>
+          <w:szCs w:val="24"/>
+        </w:rPr>
+        <w:t xml:space="preserve">Xem cường độ của mình </w:t>
+      </w:r>
+    </w:p>
+    <w:p>
+      <w:pPr>
+        <w:pStyle w:val="ListParagraph"/>
+        <w:numPr>
+          <w:ilvl w:val="1"/>
+          <w:numId w:val="4"/>
+        </w:numPr>
+        <w:rPr>
+          <w:sz w:val="24"/>
+          <w:szCs w:val="24"/>
+          <w:lang w:val="vi-VN"/>
+        </w:rPr>
+      </w:pPr>
+      <w:r>
+        <w:rPr>
+          <w:sz w:val="24"/>
+          <w:szCs w:val="24"/>
+          <w:u w:val="single"/>
+        </w:rPr>
+        <w:t xml:space="preserve">Điều kiện tiên </w:t>
+      </w:r>
+      <w:proofErr w:type="gramStart"/>
+      <w:r>
+        <w:rPr>
+          <w:sz w:val="24"/>
+          <w:szCs w:val="24"/>
+          <w:u w:val="single"/>
+        </w:rPr>
+        <w:t xml:space="preserve">quyết </w:t>
+      </w:r>
+      <w:r>
+        <w:rPr>
+          <w:sz w:val="24"/>
+          <w:szCs w:val="24"/>
+        </w:rPr>
+        <w:t>:</w:t>
+      </w:r>
+      <w:proofErr w:type="gramEnd"/>
+      <w:r>
+        <w:rPr>
+          <w:sz w:val="24"/>
+          <w:szCs w:val="24"/>
+        </w:rPr>
+        <w:t xml:space="preserve"> học viên phải login thành công vào tài khoản học viên.</w:t>
+      </w:r>
+    </w:p>
+    <w:p>
+      <w:pPr>
+        <w:pStyle w:val="ListParagraph"/>
+        <w:numPr>
+          <w:ilvl w:val="1"/>
+          <w:numId w:val="4"/>
+        </w:numPr>
+        <w:rPr>
+          <w:sz w:val="24"/>
+          <w:szCs w:val="24"/>
+          <w:u w:val="single"/>
+          <w:lang w:val="vi-VN"/>
+        </w:rPr>
+      </w:pPr>
+      <w:r>
+        <w:rPr>
+          <w:sz w:val="24"/>
+          <w:szCs w:val="24"/>
+          <w:u w:val="single"/>
+          <w:lang w:val="vi-VN"/>
+        </w:rPr>
+        <w:t>Dòng sự kiện</w:t>
+      </w:r>
+    </w:p>
+    <w:p>
+      <w:pPr>
+        <w:pStyle w:val="ListParagraph"/>
+        <w:numPr>
+          <w:ilvl w:val="3"/>
+          <w:numId w:val="4"/>
+        </w:numPr>
+        <w:rPr>
+          <w:sz w:val="24"/>
+          <w:szCs w:val="24"/>
+          <w:u w:val="single"/>
+          <w:lang w:val="vi-VN"/>
+        </w:rPr>
+      </w:pPr>
+      <w:r>
+        <w:rPr>
+          <w:sz w:val="24"/>
+          <w:szCs w:val="24"/>
+          <w:u w:val="single"/>
+          <w:lang w:val="vi-VN"/>
+        </w:rPr>
+        <w:t>Dòng sự kiện chính</w:t>
+      </w:r>
+    </w:p>
+    <w:p>
+      <w:pPr>
+        <w:pStyle w:val="ListParagraph"/>
+        <w:numPr>
+          <w:ilvl w:val="0"/>
+          <w:numId w:val="5"/>
+        </w:numPr>
+        <w:rPr>
+          <w:sz w:val="24"/>
+          <w:szCs w:val="24"/>
+          <w:lang w:val="vi-VN"/>
+        </w:rPr>
+      </w:pPr>
+      <w:r>
+        <w:rPr>
+          <w:sz w:val="24"/>
+          <w:szCs w:val="24"/>
+          <w:lang w:val="vi-VN"/>
+        </w:rPr>
+        <w:t xml:space="preserve">Usecase bắt đầu khi </w:t>
+      </w:r>
+      <w:r>
+        <w:rPr>
+          <w:sz w:val="24"/>
+          <w:szCs w:val="24"/>
+        </w:rPr>
+        <w:t>học viên</w:t>
+      </w:r>
+      <w:r>
+        <w:rPr>
+          <w:sz w:val="24"/>
+          <w:szCs w:val="24"/>
+          <w:lang w:val="vi-VN"/>
+        </w:rPr>
+        <w:t xml:space="preserve"> </w:t>
+      </w:r>
+      <w:r>
+        <w:rPr>
+          <w:sz w:val="24"/>
+          <w:szCs w:val="24"/>
+          <w:lang w:val="vi-VN"/>
+        </w:rPr>
+        <w:t>chọn chức năng</w:t>
+      </w:r>
+      <w:r>
+        <w:rPr>
+          <w:sz w:val="24"/>
+          <w:szCs w:val="24"/>
+          <w:lang w:val="vi-VN"/>
+        </w:rPr>
+        <w:t xml:space="preserve"> xem </w:t>
+      </w:r>
+      <w:r>
+        <w:rPr>
+          <w:sz w:val="24"/>
+          <w:szCs w:val="24"/>
+          <w:lang w:val="vi-VN"/>
+        </w:rPr>
+        <w:t>cường độ luyện tập</w:t>
+      </w:r>
+      <w:r>
+        <w:rPr>
+          <w:sz w:val="24"/>
+          <w:szCs w:val="24"/>
+          <w:lang w:val="vi-VN"/>
+        </w:rPr>
+        <w:t>.</w:t>
+      </w:r>
+      <w:r>
+        <w:rPr>
+          <w:sz w:val="24"/>
+          <w:szCs w:val="24"/>
+          <w:lang w:val="vi-VN"/>
+        </w:rPr>
+        <w:t xml:space="preserve"> </w:t>
+      </w:r>
+      <w:r>
+        <w:rPr>
+          <w:sz w:val="24"/>
+          <w:szCs w:val="24"/>
+        </w:rPr>
+        <w:t>H</w:t>
+      </w:r>
+      <w:r>
+        <w:rPr>
+          <w:sz w:val="24"/>
+          <w:szCs w:val="24"/>
+        </w:rPr>
+        <w:t>ọc viên</w:t>
+      </w:r>
+      <w:r>
+        <w:rPr>
+          <w:sz w:val="24"/>
+          <w:szCs w:val="24"/>
+          <w:lang w:val="vi-VN"/>
+        </w:rPr>
+        <w:t xml:space="preserve"> </w:t>
+      </w:r>
+      <w:r>
+        <w:rPr>
+          <w:sz w:val="24"/>
+          <w:szCs w:val="24"/>
+          <w:lang w:val="vi-VN"/>
+        </w:rPr>
+        <w:t>có thể xem danh sách</w:t>
+      </w:r>
+      <w:r>
+        <w:rPr>
+          <w:sz w:val="24"/>
+          <w:szCs w:val="24"/>
+          <w:lang w:val="vi-VN"/>
+        </w:rPr>
+        <w:t xml:space="preserve"> </w:t>
+      </w:r>
+      <w:r>
+        <w:rPr>
+          <w:sz w:val="24"/>
+          <w:szCs w:val="24"/>
+          <w:lang w:val="vi-VN"/>
+        </w:rPr>
+        <w:t>cường độ luyện tập</w:t>
+      </w:r>
+      <w:r>
+        <w:rPr>
+          <w:sz w:val="24"/>
+          <w:szCs w:val="24"/>
+          <w:lang w:val="vi-VN"/>
+        </w:rPr>
+        <w:t>,</w:t>
+      </w:r>
+      <w:r>
+        <w:rPr>
+          <w:sz w:val="24"/>
+          <w:szCs w:val="24"/>
+          <w:lang w:val="vi-VN"/>
+        </w:rPr>
+        <w:t xml:space="preserve"> lọc </w:t>
+      </w:r>
+      <w:r>
+        <w:rPr>
+          <w:sz w:val="24"/>
+          <w:szCs w:val="24"/>
+          <w:lang w:val="vi-VN"/>
+        </w:rPr>
+        <w:t>cường độ luyện tập</w:t>
+      </w:r>
+      <w:r>
+        <w:rPr>
+          <w:sz w:val="24"/>
+          <w:szCs w:val="24"/>
+          <w:lang w:val="vi-VN"/>
+        </w:rPr>
+        <w:t xml:space="preserve">, tìm kiếm </w:t>
+      </w:r>
+      <w:r>
+        <w:rPr>
+          <w:sz w:val="24"/>
+          <w:szCs w:val="24"/>
+          <w:lang w:val="vi-VN"/>
+        </w:rPr>
+        <w:t>cường độ luyện tập</w:t>
+      </w:r>
+      <w:r>
+        <w:rPr>
+          <w:sz w:val="24"/>
+          <w:szCs w:val="24"/>
+          <w:lang w:val="vi-VN"/>
+        </w:rPr>
+        <w:t>.</w:t>
+      </w:r>
+    </w:p>
+    <w:p>
+      <w:pPr>
+        <w:pStyle w:val="ListParagraph"/>
+        <w:numPr>
+          <w:ilvl w:val="0"/>
+          <w:numId w:val="5"/>
+        </w:numPr>
+        <w:rPr>
+          <w:sz w:val="24"/>
+          <w:szCs w:val="24"/>
+          <w:lang w:val="vi-VN"/>
+        </w:rPr>
+      </w:pPr>
+      <w:r>
+        <w:rPr>
+          <w:sz w:val="24"/>
+          <w:szCs w:val="24"/>
+          <w:lang w:val="vi-VN"/>
+        </w:rPr>
+        <w:t xml:space="preserve">Danh sách </w:t>
+      </w:r>
+      <w:r>
+        <w:rPr>
+          <w:sz w:val="24"/>
+          <w:szCs w:val="24"/>
+          <w:lang w:val="vi-VN"/>
+        </w:rPr>
+        <w:t>thông báo</w:t>
+      </w:r>
+      <w:r>
+        <w:rPr>
+          <w:sz w:val="24"/>
+          <w:szCs w:val="24"/>
+          <w:lang w:val="vi-VN"/>
+        </w:rPr>
+        <w:t xml:space="preserve"> </w:t>
+      </w:r>
+      <w:r>
+        <w:rPr>
+          <w:sz w:val="24"/>
+          <w:szCs w:val="24"/>
+          <w:lang w:val="vi-VN"/>
+        </w:rPr>
+        <w:t xml:space="preserve">sẽ hiện ra, </w:t>
+      </w:r>
+      <w:r>
+        <w:rPr>
+          <w:sz w:val="24"/>
+          <w:szCs w:val="24"/>
+        </w:rPr>
+        <w:t>học viên</w:t>
+      </w:r>
+      <w:r>
+        <w:rPr>
+          <w:sz w:val="24"/>
+          <w:szCs w:val="24"/>
+          <w:lang w:val="vi-VN"/>
+        </w:rPr>
+        <w:t xml:space="preserve"> </w:t>
+      </w:r>
+      <w:r>
+        <w:rPr>
+          <w:sz w:val="24"/>
+          <w:szCs w:val="24"/>
+          <w:lang w:val="vi-VN"/>
+        </w:rPr>
+        <w:t xml:space="preserve">có thể xem theo từng </w:t>
+      </w:r>
+      <w:r>
+        <w:rPr>
+          <w:sz w:val="24"/>
+          <w:szCs w:val="24"/>
+          <w:lang w:val="vi-VN"/>
+        </w:rPr>
+        <w:t>cường độ luyện tập</w:t>
+      </w:r>
+      <w:r>
+        <w:rPr>
+          <w:sz w:val="24"/>
+          <w:szCs w:val="24"/>
+          <w:lang w:val="vi-VN"/>
+        </w:rPr>
+        <w:t xml:space="preserve"> </w:t>
+      </w:r>
+      <w:r>
+        <w:rPr>
+          <w:sz w:val="24"/>
+          <w:szCs w:val="24"/>
+          <w:lang w:val="vi-VN"/>
+        </w:rPr>
+        <w:t xml:space="preserve">tương ứng với </w:t>
+      </w:r>
+      <w:r>
+        <w:rPr>
+          <w:sz w:val="24"/>
+          <w:szCs w:val="24"/>
+          <w:lang w:val="vi-VN"/>
+        </w:rPr>
+        <w:t>thời gian như tuần, tháng</w:t>
+      </w:r>
+      <w:r>
+        <w:rPr>
+          <w:sz w:val="24"/>
+          <w:szCs w:val="24"/>
+          <w:lang w:val="vi-VN"/>
+        </w:rPr>
+        <w:t xml:space="preserve"> </w:t>
+      </w:r>
+      <w:r>
+        <w:rPr>
+          <w:sz w:val="24"/>
+          <w:szCs w:val="24"/>
+          <w:lang w:val="vi-VN"/>
+        </w:rPr>
+        <w:t xml:space="preserve">qua chức năng lọc </w:t>
+      </w:r>
+      <w:r>
+        <w:rPr>
+          <w:sz w:val="24"/>
+          <w:szCs w:val="24"/>
+          <w:lang w:val="vi-VN"/>
+        </w:rPr>
+        <w:t>cường độ luyện tập</w:t>
+      </w:r>
+      <w:r>
+        <w:rPr>
+          <w:sz w:val="24"/>
+          <w:szCs w:val="24"/>
+          <w:lang w:val="vi-VN"/>
+        </w:rPr>
+        <w:t>.</w:t>
+      </w:r>
+      <w:r>
+        <w:rPr>
+          <w:sz w:val="24"/>
+          <w:szCs w:val="24"/>
+          <w:lang w:val="vi-VN"/>
+        </w:rPr>
+        <w:t xml:space="preserve"> Nếu </w:t>
+      </w:r>
+      <w:r>
+        <w:rPr>
+          <w:sz w:val="24"/>
+          <w:szCs w:val="24"/>
+        </w:rPr>
+        <w:t>học viên</w:t>
+      </w:r>
+      <w:r>
+        <w:rPr>
+          <w:sz w:val="24"/>
+          <w:szCs w:val="24"/>
+          <w:lang w:val="vi-VN"/>
+        </w:rPr>
+        <w:t xml:space="preserve"> </w:t>
+      </w:r>
+      <w:r>
+        <w:rPr>
+          <w:sz w:val="24"/>
+          <w:szCs w:val="24"/>
+          <w:lang w:val="vi-VN"/>
+        </w:rPr>
+        <w:t>ch</w:t>
+      </w:r>
+      <w:r>
+        <w:rPr>
+          <w:sz w:val="24"/>
+          <w:szCs w:val="24"/>
+          <w:lang w:val="vi-VN"/>
+        </w:rPr>
+        <w:t>ọ</w:t>
+      </w:r>
+      <w:r>
+        <w:rPr>
+          <w:sz w:val="24"/>
+          <w:szCs w:val="24"/>
+          <w:lang w:val="vi-VN"/>
+        </w:rPr>
+        <w:t>n chức năng lọc</w:t>
+      </w:r>
+      <w:r>
+        <w:rPr>
+          <w:sz w:val="24"/>
+          <w:szCs w:val="24"/>
+          <w:lang w:val="vi-VN"/>
+        </w:rPr>
+        <w:t xml:space="preserve"> cường độ luyện tập</w:t>
+      </w:r>
+      <w:r>
+        <w:rPr>
+          <w:sz w:val="24"/>
+          <w:szCs w:val="24"/>
+          <w:lang w:val="vi-VN"/>
+        </w:rPr>
+        <w:t>, luồng phụ “Filter</w:t>
+      </w:r>
+      <w:r>
+        <w:rPr>
+          <w:sz w:val="24"/>
+          <w:szCs w:val="24"/>
+          <w:lang w:val="vi-VN"/>
+        </w:rPr>
+        <w:t xml:space="preserve"> </w:t>
+      </w:r>
+      <w:r>
+        <w:rPr>
+          <w:sz w:val="24"/>
+          <w:szCs w:val="24"/>
+          <w:lang w:val="vi-VN"/>
+        </w:rPr>
+        <w:t>intensity training</w:t>
+      </w:r>
+      <w:r>
+        <w:rPr>
+          <w:sz w:val="24"/>
+          <w:szCs w:val="24"/>
+          <w:lang w:val="vi-VN"/>
+        </w:rPr>
+        <w:t>” sẽ được thực hiện.</w:t>
+      </w:r>
+    </w:p>
+    <w:p>
+      <w:pPr>
+        <w:pStyle w:val="ListParagraph"/>
+        <w:numPr>
+          <w:ilvl w:val="0"/>
+          <w:numId w:val="5"/>
+        </w:numPr>
+        <w:rPr>
+          <w:sz w:val="24"/>
+          <w:szCs w:val="24"/>
+          <w:lang w:val="vi-VN"/>
+        </w:rPr>
+      </w:pPr>
+      <w:r>
+        <w:rPr>
+          <w:sz w:val="24"/>
+          <w:szCs w:val="24"/>
+        </w:rPr>
+        <w:t>H</w:t>
+      </w:r>
+      <w:r>
+        <w:rPr>
+          <w:sz w:val="24"/>
+          <w:szCs w:val="24"/>
+        </w:rPr>
+        <w:t>ọc viên</w:t>
+      </w:r>
+      <w:r>
+        <w:rPr>
+          <w:sz w:val="24"/>
+          <w:szCs w:val="24"/>
+          <w:lang w:val="vi-VN"/>
+        </w:rPr>
+        <w:t xml:space="preserve"> </w:t>
+      </w:r>
+      <w:r>
+        <w:rPr>
+          <w:sz w:val="24"/>
+          <w:szCs w:val="24"/>
+          <w:lang w:val="vi-VN"/>
+        </w:rPr>
+        <w:t xml:space="preserve">có thể tìm thông tin 1 </w:t>
+      </w:r>
+      <w:r>
+        <w:rPr>
+          <w:sz w:val="24"/>
+          <w:szCs w:val="24"/>
+          <w:lang w:val="vi-VN"/>
+        </w:rPr>
+        <w:t>intensity training</w:t>
+      </w:r>
+      <w:r>
+        <w:rPr>
+          <w:sz w:val="24"/>
+          <w:szCs w:val="24"/>
+          <w:lang w:val="vi-VN"/>
+        </w:rPr>
+        <w:t xml:space="preserve"> </w:t>
+      </w:r>
+      <w:r>
+        <w:rPr>
+          <w:sz w:val="24"/>
+          <w:szCs w:val="24"/>
+          <w:lang w:val="vi-VN"/>
+        </w:rPr>
+        <w:t>nào đó qua chức năng tìm kiếm. Nế</w:t>
+      </w:r>
+      <w:r>
+        <w:rPr>
+          <w:sz w:val="24"/>
+          <w:szCs w:val="24"/>
+          <w:lang w:val="vi-VN"/>
+        </w:rPr>
+        <w:t xml:space="preserve">u </w:t>
+      </w:r>
+      <w:r>
+        <w:rPr>
+          <w:sz w:val="24"/>
+          <w:szCs w:val="24"/>
+        </w:rPr>
+        <w:t>học viên</w:t>
+      </w:r>
+      <w:r>
+        <w:rPr>
+          <w:sz w:val="24"/>
+          <w:szCs w:val="24"/>
+          <w:lang w:val="vi-VN"/>
+        </w:rPr>
+        <w:t xml:space="preserve"> </w:t>
+      </w:r>
+      <w:r>
+        <w:rPr>
+          <w:sz w:val="24"/>
+          <w:szCs w:val="24"/>
+          <w:lang w:val="vi-VN"/>
+        </w:rPr>
+        <w:t xml:space="preserve">chọn chức năng tìm kiếm, luồng phụ “Search </w:t>
+      </w:r>
+      <w:r>
+        <w:rPr>
+          <w:sz w:val="24"/>
+          <w:szCs w:val="24"/>
+          <w:lang w:val="vi-VN"/>
+        </w:rPr>
+        <w:t>intensity training</w:t>
+      </w:r>
+      <w:r>
+        <w:rPr>
+          <w:sz w:val="24"/>
+          <w:szCs w:val="24"/>
+          <w:lang w:val="vi-VN"/>
+        </w:rPr>
+        <w:t>” sẽ được thực hiện.</w:t>
+      </w:r>
+    </w:p>
+    <w:p>
+      <w:pPr>
+        <w:pStyle w:val="ListParagraph"/>
+        <w:numPr>
+          <w:ilvl w:val="3"/>
+          <w:numId w:val="4"/>
+        </w:numPr>
+        <w:rPr>
+          <w:sz w:val="24"/>
+          <w:szCs w:val="24"/>
+          <w:u w:val="single"/>
+          <w:lang w:val="vi-VN"/>
+        </w:rPr>
+      </w:pPr>
+      <w:r>
+        <w:rPr>
+          <w:sz w:val="24"/>
+          <w:szCs w:val="24"/>
+          <w:u w:val="single"/>
+          <w:lang w:val="vi-VN"/>
+        </w:rPr>
+        <w:t>Dòng sự kiện phụ</w:t>
+      </w:r>
+    </w:p>
+    <w:p>
+      <w:pPr>
+        <w:pStyle w:val="ListParagraph"/>
+        <w:numPr>
+          <w:ilvl w:val="5"/>
+          <w:numId w:val="4"/>
+        </w:numPr>
+        <w:rPr>
+          <w:sz w:val="24"/>
+          <w:szCs w:val="24"/>
+          <w:u w:val="single"/>
+          <w:lang w:val="vi-VN"/>
+        </w:rPr>
+      </w:pPr>
+      <w:r>
+        <w:rPr>
+          <w:sz w:val="24"/>
+          <w:szCs w:val="24"/>
+          <w:u w:val="single"/>
+          <w:lang w:val="vi-VN"/>
+        </w:rPr>
+        <w:t>Filter intensity training</w:t>
+      </w:r>
+    </w:p>
+    <w:p>
+      <w:pPr>
+        <w:pStyle w:val="ListParagraph"/>
+        <w:numPr>
+          <w:ilvl w:val="0"/>
+          <w:numId w:val="5"/>
+        </w:numPr>
+        <w:rPr>
+          <w:sz w:val="24"/>
+          <w:szCs w:val="24"/>
+          <w:u w:val="single"/>
+          <w:lang w:val="vi-VN"/>
+        </w:rPr>
+      </w:pPr>
+      <w:r>
+        <w:rPr>
+          <w:sz w:val="24"/>
+          <w:szCs w:val="24"/>
+          <w:lang w:val="vi-VN"/>
+        </w:rPr>
+        <w:t xml:space="preserve">Danh sách </w:t>
+      </w:r>
+      <w:r>
+        <w:rPr>
+          <w:sz w:val="24"/>
+          <w:szCs w:val="24"/>
+          <w:lang w:val="vi-VN"/>
+        </w:rPr>
+        <w:t>intensity training</w:t>
+      </w:r>
+      <w:r>
+        <w:rPr>
+          <w:sz w:val="24"/>
+          <w:szCs w:val="24"/>
+          <w:lang w:val="vi-VN"/>
+        </w:rPr>
+        <w:t xml:space="preserve"> hiển thị theo thứ tự các </w:t>
+      </w:r>
+      <w:r>
+        <w:rPr>
+          <w:sz w:val="24"/>
+          <w:szCs w:val="24"/>
+          <w:lang w:val="vi-VN"/>
+        </w:rPr>
+        <w:t>intensity training</w:t>
+      </w:r>
+      <w:r>
+        <w:rPr>
+          <w:sz w:val="24"/>
+          <w:szCs w:val="24"/>
+          <w:lang w:val="vi-VN"/>
+        </w:rPr>
+        <w:t xml:space="preserve"> tạo ra với thời gian gần nhất và sắp xếp theo danh sách</w:t>
+      </w:r>
+    </w:p>
+    <w:p>
+      <w:pPr>
+        <w:pStyle w:val="ListParagraph"/>
+        <w:numPr>
+          <w:ilvl w:val="0"/>
+          <w:numId w:val="5"/>
+        </w:numPr>
+        <w:rPr>
+          <w:sz w:val="24"/>
+          <w:szCs w:val="24"/>
+          <w:u w:val="single"/>
+          <w:lang w:val="vi-VN"/>
+        </w:rPr>
+      </w:pPr>
+      <w:r>
+        <w:rPr>
+          <w:sz w:val="24"/>
+          <w:szCs w:val="24"/>
+          <w:lang w:val="vi-VN"/>
+        </w:rPr>
+        <w:t xml:space="preserve">Hệ thống có chức năng lọc theo : </w:t>
+      </w:r>
+      <w:r>
+        <w:rPr>
+          <w:sz w:val="24"/>
+          <w:szCs w:val="24"/>
+          <w:lang w:val="vi-VN"/>
+        </w:rPr>
+        <w:t>tuần</w:t>
+      </w:r>
+      <w:r>
+        <w:rPr>
+          <w:sz w:val="24"/>
+          <w:szCs w:val="24"/>
+          <w:lang w:val="vi-VN"/>
+        </w:rPr>
+        <w:t>,</w:t>
+      </w:r>
+      <w:r>
+        <w:rPr>
+          <w:sz w:val="24"/>
+          <w:szCs w:val="24"/>
+          <w:lang w:val="vi-VN"/>
+        </w:rPr>
+        <w:t xml:space="preserve"> tháng,</w:t>
+      </w:r>
+      <w:r>
+        <w:rPr>
+          <w:sz w:val="24"/>
+          <w:szCs w:val="24"/>
+          <w:lang w:val="vi-VN"/>
+        </w:rPr>
+        <w:t xml:space="preserve"> …</w:t>
+      </w:r>
+    </w:p>
+    <w:p>
+      <w:pPr>
+        <w:pStyle w:val="ListParagraph"/>
+        <w:numPr>
+          <w:ilvl w:val="0"/>
+          <w:numId w:val="5"/>
+        </w:numPr>
+        <w:rPr>
+          <w:sz w:val="24"/>
+          <w:szCs w:val="24"/>
+          <w:u w:val="single"/>
+          <w:lang w:val="vi-VN"/>
+        </w:rPr>
+      </w:pPr>
+      <w:r>
+        <w:rPr>
+          <w:sz w:val="24"/>
+          <w:szCs w:val="24"/>
+          <w:lang w:val="vi-VN"/>
+        </w:rPr>
+        <w:t xml:space="preserve">Khi </w:t>
+      </w:r>
+      <w:r>
+        <w:rPr>
+          <w:sz w:val="24"/>
+          <w:szCs w:val="24"/>
+        </w:rPr>
+        <w:t>học viên</w:t>
+      </w:r>
+      <w:r>
+        <w:rPr>
+          <w:sz w:val="24"/>
+          <w:szCs w:val="24"/>
+          <w:lang w:val="vi-VN"/>
+        </w:rPr>
+        <w:t xml:space="preserve"> </w:t>
+      </w:r>
+      <w:r>
+        <w:rPr>
+          <w:sz w:val="24"/>
+          <w:szCs w:val="24"/>
+          <w:lang w:val="vi-VN"/>
+        </w:rPr>
+        <w:t xml:space="preserve">click vào trường tương ứng trong dropdown list, hệ thống sẽ tự động lọc ra những loại </w:t>
+      </w:r>
+      <w:r>
+        <w:rPr>
+          <w:sz w:val="24"/>
+          <w:szCs w:val="24"/>
+          <w:lang w:val="vi-VN"/>
+        </w:rPr>
+        <w:t>intensity training</w:t>
+      </w:r>
+      <w:r>
+        <w:rPr>
+          <w:sz w:val="24"/>
+          <w:szCs w:val="24"/>
+          <w:lang w:val="vi-VN"/>
+        </w:rPr>
+        <w:t xml:space="preserve"> tương ứng và chỉ hiển thị loại </w:t>
+      </w:r>
+      <w:r>
+        <w:rPr>
+          <w:sz w:val="24"/>
+          <w:szCs w:val="24"/>
+          <w:lang w:val="vi-VN"/>
+        </w:rPr>
+        <w:t>intensity training</w:t>
+      </w:r>
+      <w:r>
+        <w:rPr>
+          <w:sz w:val="24"/>
+          <w:szCs w:val="24"/>
+          <w:lang w:val="vi-VN"/>
+        </w:rPr>
+        <w:t xml:space="preserve"> trên danh sách </w:t>
+      </w:r>
+      <w:r>
+        <w:rPr>
+          <w:sz w:val="24"/>
+          <w:szCs w:val="24"/>
+          <w:lang w:val="vi-VN"/>
+        </w:rPr>
+        <w:t>intensity training</w:t>
+      </w:r>
+      <w:r>
+        <w:rPr>
+          <w:sz w:val="24"/>
+          <w:szCs w:val="24"/>
+          <w:lang w:val="vi-VN"/>
+        </w:rPr>
+        <w:t>.</w:t>
+      </w:r>
+    </w:p>
+    <w:p>
+      <w:pPr>
+        <w:pStyle w:val="ListParagraph"/>
+        <w:numPr>
+          <w:ilvl w:val="0"/>
+          <w:numId w:val="5"/>
+        </w:numPr>
+        <w:rPr>
+          <w:sz w:val="24"/>
+          <w:szCs w:val="24"/>
+          <w:lang w:val="vi-VN"/>
+        </w:rPr>
+      </w:pPr>
+      <w:r>
+        <w:rPr>
+          <w:sz w:val="24"/>
+          <w:szCs w:val="24"/>
+          <w:lang w:val="vi-VN"/>
+        </w:rPr>
+        <w:t>Ngoài ra, bên c</w:t>
+      </w:r>
+      <w:r>
+        <w:rPr>
+          <w:sz w:val="24"/>
+          <w:szCs w:val="24"/>
+          <w:lang w:val="vi-VN"/>
+        </w:rPr>
+        <w:t>ạ</w:t>
+      </w:r>
+      <w:r>
+        <w:rPr>
+          <w:sz w:val="24"/>
+          <w:szCs w:val="24"/>
+          <w:lang w:val="vi-VN"/>
+        </w:rPr>
+        <w:t>nh tên những trường hiển thị có button sắp xếp tăng dần hay giảm dần bảng chữ cái.</w:t>
+      </w:r>
+    </w:p>
+    <w:p>
+      <w:pPr>
+        <w:pStyle w:val="ListParagraph"/>
+        <w:numPr>
+          <w:ilvl w:val="5"/>
+          <w:numId w:val="4"/>
+        </w:numPr>
+        <w:rPr>
+          <w:sz w:val="24"/>
+          <w:szCs w:val="24"/>
+          <w:u w:val="single"/>
+          <w:lang w:val="vi-VN"/>
+        </w:rPr>
+      </w:pPr>
+      <w:r>
+        <w:rPr>
+          <w:sz w:val="24"/>
+          <w:szCs w:val="24"/>
+          <w:u w:val="single"/>
+          <w:lang w:val="vi-VN"/>
+        </w:rPr>
+        <w:t>Find</w:t>
+      </w:r>
+      <w:r>
+        <w:rPr>
+          <w:sz w:val="24"/>
+          <w:szCs w:val="24"/>
+          <w:u w:val="single"/>
+        </w:rPr>
+        <w:t xml:space="preserve"> </w:t>
+      </w:r>
+      <w:r>
+        <w:rPr>
+          <w:sz w:val="24"/>
+          <w:szCs w:val="24"/>
+          <w:u w:val="single"/>
+          <w:lang w:val="vi-VN"/>
+        </w:rPr>
+        <w:t>intensity training</w:t>
+      </w:r>
+    </w:p>
+    <w:p>
+      <w:pPr>
+        <w:pStyle w:val="ListParagraph"/>
+        <w:numPr>
+          <w:ilvl w:val="0"/>
+          <w:numId w:val="5"/>
+        </w:numPr>
+        <w:rPr>
+          <w:sz w:val="24"/>
+          <w:szCs w:val="24"/>
+          <w:u w:val="single"/>
+          <w:lang w:val="vi-VN"/>
+        </w:rPr>
+      </w:pPr>
+      <w:r>
+        <w:rPr>
+          <w:sz w:val="24"/>
+          <w:szCs w:val="24"/>
+          <w:lang w:val="vi-VN"/>
+        </w:rPr>
+        <w:t xml:space="preserve">Button “Search” nằm cạnh 1 text field để nhập dữ liệu tìm kiếm nằm ở góc trên bên phải danh sách </w:t>
+      </w:r>
+      <w:r>
+        <w:rPr>
+          <w:sz w:val="24"/>
+          <w:szCs w:val="24"/>
+          <w:lang w:val="vi-VN"/>
+        </w:rPr>
+        <w:t>intensity training</w:t>
+      </w:r>
+      <w:r>
+        <w:rPr>
+          <w:sz w:val="24"/>
+          <w:szCs w:val="24"/>
+          <w:lang w:val="vi-VN"/>
+        </w:rPr>
+        <w:t>.</w:t>
+      </w:r>
+    </w:p>
+    <w:p>
+      <w:pPr>
+        <w:pStyle w:val="ListParagraph"/>
+        <w:numPr>
+          <w:ilvl w:val="0"/>
+          <w:numId w:val="5"/>
+        </w:numPr>
+        <w:rPr>
+          <w:sz w:val="24"/>
+          <w:szCs w:val="24"/>
+          <w:u w:val="single"/>
+          <w:lang w:val="vi-VN"/>
+        </w:rPr>
+      </w:pPr>
+      <w:r>
+        <w:rPr>
+          <w:sz w:val="24"/>
+          <w:szCs w:val="24"/>
+          <w:lang w:val="vi-VN"/>
+        </w:rPr>
+        <w:t xml:space="preserve">Khi </w:t>
+      </w:r>
+      <w:r>
+        <w:rPr>
+          <w:sz w:val="24"/>
+          <w:szCs w:val="24"/>
+        </w:rPr>
+        <w:t>học viên</w:t>
+      </w:r>
+      <w:r>
+        <w:rPr>
+          <w:sz w:val="24"/>
+          <w:szCs w:val="24"/>
+          <w:lang w:val="vi-VN"/>
+        </w:rPr>
+        <w:t xml:space="preserve"> </w:t>
+      </w:r>
+      <w:r>
+        <w:rPr>
+          <w:sz w:val="24"/>
+          <w:szCs w:val="24"/>
+          <w:lang w:val="vi-VN"/>
+        </w:rPr>
+        <w:t xml:space="preserve">nhập thông tin vào text field và bấm button “Search”, hệ thống sẽ tìm kiếm trong danh sách </w:t>
+      </w:r>
+      <w:r>
+        <w:rPr>
+          <w:sz w:val="24"/>
+          <w:szCs w:val="24"/>
+          <w:lang w:val="vi-VN"/>
+        </w:rPr>
+        <w:t>intensity training</w:t>
+      </w:r>
+      <w:r>
+        <w:rPr>
+          <w:sz w:val="24"/>
+          <w:szCs w:val="24"/>
+          <w:lang w:val="vi-VN"/>
+        </w:rPr>
+        <w:t xml:space="preserve"> </w:t>
+      </w:r>
+      <w:r>
+        <w:rPr>
+          <w:sz w:val="24"/>
+          <w:szCs w:val="24"/>
+          <w:lang w:val="vi-VN"/>
+        </w:rPr>
+        <w:t xml:space="preserve">những dòng nào có thông tin trùng khớp với thông tin nhập vào và chỉ hiển thị 1 hoặc những dòng đó lên danh sách </w:t>
+      </w:r>
+      <w:r>
+        <w:rPr>
+          <w:sz w:val="24"/>
+          <w:szCs w:val="24"/>
+          <w:lang w:val="vi-VN"/>
+        </w:rPr>
+        <w:t>intensity training</w:t>
+      </w:r>
+      <w:r>
+        <w:rPr>
+          <w:sz w:val="24"/>
+          <w:szCs w:val="24"/>
+          <w:lang w:val="vi-VN"/>
+        </w:rPr>
+        <w:t xml:space="preserve"> </w:t>
+      </w:r>
+      <w:r>
+        <w:rPr>
+          <w:sz w:val="24"/>
+          <w:szCs w:val="24"/>
+          <w:lang w:val="vi-VN"/>
+        </w:rPr>
+        <w:t>.</w:t>
+      </w:r>
+    </w:p>
+    <w:p>
+      <w:pPr>
+        <w:pStyle w:val="ListParagraph"/>
+        <w:numPr>
+          <w:ilvl w:val="0"/>
+          <w:numId w:val="5"/>
+        </w:numPr>
+        <w:rPr>
+          <w:sz w:val="24"/>
+          <w:szCs w:val="24"/>
+          <w:u w:val="single"/>
+          <w:lang w:val="vi-VN"/>
+        </w:rPr>
+      </w:pPr>
+      <w:r>
+        <w:rPr>
+          <w:sz w:val="24"/>
+          <w:szCs w:val="24"/>
+          <w:lang w:val="vi-VN"/>
+        </w:rPr>
+        <w:t xml:space="preserve">Khi </w:t>
+      </w:r>
+      <w:r>
+        <w:rPr>
+          <w:sz w:val="24"/>
+          <w:szCs w:val="24"/>
+        </w:rPr>
+        <w:t>học viên</w:t>
+      </w:r>
+      <w:r>
+        <w:rPr>
+          <w:sz w:val="24"/>
+          <w:szCs w:val="24"/>
+          <w:lang w:val="vi-VN"/>
+        </w:rPr>
+        <w:t xml:space="preserve"> </w:t>
+      </w:r>
+      <w:r>
+        <w:rPr>
+          <w:sz w:val="24"/>
+          <w:szCs w:val="24"/>
+          <w:highlight w:val="red"/>
+          <w:lang w:val="vi-VN"/>
+        </w:rPr>
+        <w:t>hay khách hàng</w:t>
+      </w:r>
+      <w:r>
+        <w:rPr>
+          <w:sz w:val="24"/>
+          <w:szCs w:val="24"/>
+          <w:lang w:val="vi-VN"/>
+        </w:rPr>
+        <w:t xml:space="preserve"> </w:t>
+      </w:r>
+      <w:r>
+        <w:rPr>
+          <w:sz w:val="24"/>
+          <w:szCs w:val="24"/>
+          <w:lang w:val="vi-VN"/>
+        </w:rPr>
+        <w:t>bấm nút “x” ở cuối  text field, hệ thống sẽ tự động hủy kết quả tìm kiếm và hiển thị lạ</w:t>
+      </w:r>
+      <w:r>
+        <w:rPr>
+          <w:sz w:val="24"/>
+          <w:szCs w:val="24"/>
+          <w:lang w:val="vi-VN"/>
+        </w:rPr>
+        <w:t>i danh s</w:t>
+      </w:r>
+      <w:r>
+        <w:rPr>
+          <w:sz w:val="24"/>
+          <w:szCs w:val="24"/>
+          <w:lang w:val="vi-VN"/>
+        </w:rPr>
+        <w:t>á</w:t>
+      </w:r>
+      <w:r>
+        <w:rPr>
+          <w:sz w:val="24"/>
+          <w:szCs w:val="24"/>
+          <w:lang w:val="vi-VN"/>
+        </w:rPr>
+        <w:t xml:space="preserve">ch </w:t>
+      </w:r>
+      <w:r>
+        <w:rPr>
+          <w:sz w:val="24"/>
+          <w:szCs w:val="24"/>
+          <w:lang w:val="vi-VN"/>
+        </w:rPr>
+        <w:t>intensity training</w:t>
+      </w:r>
+      <w:r>
+        <w:rPr>
+          <w:sz w:val="24"/>
+          <w:szCs w:val="24"/>
+          <w:lang w:val="vi-VN"/>
+        </w:rPr>
+        <w:t xml:space="preserve"> </w:t>
+      </w:r>
+      <w:r>
+        <w:rPr>
+          <w:sz w:val="24"/>
+          <w:szCs w:val="24"/>
+          <w:lang w:val="vi-VN"/>
+        </w:rPr>
+        <w:t>trước đó.</w:t>
+      </w:r>
+    </w:p>
+    <w:p>
+      <w:pPr>
+        <w:pStyle w:val="ListParagraph"/>
+        <w:ind w:left="2088"/>
+        <w:rPr>
+          <w:sz w:val="24"/>
+          <w:szCs w:val="24"/>
+          <w:u w:val="single"/>
+          <w:lang w:val="vi-VN"/>
+        </w:rPr>
+      </w:pPr>
+    </w:p>
+    <w:p>
+      <w:pPr>
+        <w:pStyle w:val="ListParagraph"/>
+        <w:numPr>
+          <w:ilvl w:val="0"/>
+          <w:numId w:val="4"/>
+        </w:numPr>
         <w:rPr>
           <w:b/>
           <w:sz w:val="28"/>
           <w:szCs w:val="28"/>
           <w:lang w:val="vi-VN"/>
         </w:rPr>
-        <w:t>kê cường độ luyện tập</w:t>
-      </w:r>
+      </w:pPr>
       <w:r>
         <w:rPr>
           <w:b/>
@@ -16405,142 +17628,16 @@
           <w:szCs w:val="28"/>
           <w:lang w:val="vi-VN"/>
         </w:rPr>
-        <w:t>:</w:t>
-      </w:r>
-    </w:p>
-    <w:p>
-      <w:pPr>
-        <w:pStyle w:val="ListParagraph"/>
-        <w:numPr>
-          <w:ilvl w:val="1"/>
-          <w:numId w:val="4"/>
-        </w:numPr>
-        <w:rPr>
-          <w:sz w:val="24"/>
-          <w:szCs w:val="24"/>
-        </w:rPr>
-      </w:pPr>
-      <w:r>
-        <w:rPr>
-          <w:sz w:val="24"/>
-          <w:szCs w:val="24"/>
-        </w:rPr>
-        <w:t>Tóm tắt:</w:t>
-      </w:r>
-    </w:p>
-    <w:p>
-      <w:pPr>
-        <w:pStyle w:val="ListParagraph"/>
-        <w:ind w:left="792"/>
-        <w:rPr>
-          <w:sz w:val="24"/>
-          <w:szCs w:val="24"/>
-        </w:rPr>
-      </w:pPr>
-      <w:proofErr w:type="gramStart"/>
-      <w:r>
-        <w:rPr>
-          <w:sz w:val="24"/>
-          <w:szCs w:val="24"/>
-        </w:rPr>
-        <w:t xml:space="preserve">Usecase này mô tả quá trình </w:t>
-      </w:r>
-      <w:r>
-        <w:rPr>
-          <w:sz w:val="24"/>
-          <w:szCs w:val="24"/>
-        </w:rPr>
-        <w:t>xem thống kê cường độ luyện tập</w:t>
-      </w:r>
-      <w:r>
-        <w:rPr>
-          <w:sz w:val="24"/>
-          <w:szCs w:val="24"/>
-        </w:rPr>
-        <w:t xml:space="preserve"> của user là học viên.</w:t>
-      </w:r>
-      <w:proofErr w:type="gramEnd"/>
-      <w:r>
-        <w:rPr>
-          <w:sz w:val="24"/>
-          <w:szCs w:val="24"/>
-        </w:rPr>
-        <w:t xml:space="preserve"> User có thể </w:t>
-      </w:r>
-    </w:p>
-    <w:p>
-      <w:pPr>
-        <w:pStyle w:val="ListParagraph"/>
-        <w:ind w:left="792"/>
-        <w:rPr>
-          <w:sz w:val="24"/>
-          <w:szCs w:val="24"/>
-        </w:rPr>
-      </w:pPr>
-      <w:r>
-        <w:rPr>
-          <w:sz w:val="24"/>
-          <w:szCs w:val="24"/>
-        </w:rPr>
-        <w:t xml:space="preserve">Xem cường độ của mình </w:t>
-      </w:r>
-    </w:p>
-    <w:p>
-      <w:pPr>
-        <w:pStyle w:val="ListParagraph"/>
-        <w:ind w:left="792"/>
+        <w:t>Gửi thông báo cho học viên</w:t>
+      </w:r>
+      <w:r>
         <w:rPr>
           <w:b/>
           <w:sz w:val="28"/>
           <w:szCs w:val="28"/>
           <w:lang w:val="vi-VN"/>
         </w:rPr>
-      </w:pPr>
-      <w:r>
-        <w:rPr>
-          <w:sz w:val="24"/>
-          <w:szCs w:val="24"/>
-          <w:u w:val="single"/>
-          <w:lang w:val="vi-VN"/>
-        </w:rPr>
-        <w:t>Điều kiện tiên quyết</w:t>
-      </w:r>
-      <w:r>
-        <w:rPr>
-          <w:sz w:val="24"/>
-          <w:szCs w:val="24"/>
-          <w:lang w:val="vi-VN"/>
-        </w:rPr>
-        <w:t xml:space="preserve">: </w:t>
-      </w:r>
-      <w:r>
-        <w:rPr>
-          <w:sz w:val="24"/>
-          <w:szCs w:val="24"/>
-        </w:rPr>
-        <w:t>User</w:t>
-      </w:r>
-      <w:r>
-        <w:rPr>
-          <w:sz w:val="24"/>
-          <w:szCs w:val="24"/>
-          <w:lang w:val="vi-VN"/>
-        </w:rPr>
-        <w:t xml:space="preserve"> phải login thành công vào tài khoản </w:t>
-      </w:r>
-      <w:r>
-        <w:rPr>
-          <w:sz w:val="24"/>
-          <w:szCs w:val="24"/>
-        </w:rPr>
-        <w:t>user</w:t>
-      </w:r>
-      <w:r>
-        <w:rPr>
-          <w:sz w:val="24"/>
-          <w:szCs w:val="24"/>
-        </w:rPr>
-        <w:t>.</w:t>
+        <w:t>:</w:t>
       </w:r>
     </w:p>
     <w:p>
@@ -16553,6 +17650,118 @@
         <w:rPr>
           <w:sz w:val="24"/>
           <w:szCs w:val="24"/>
+        </w:rPr>
+      </w:pPr>
+      <w:r>
+        <w:rPr>
+          <w:sz w:val="24"/>
+          <w:szCs w:val="24"/>
+        </w:rPr>
+        <w:t>Tóm tắt:</w:t>
+      </w:r>
+    </w:p>
+    <w:p>
+      <w:pPr>
+        <w:pStyle w:val="ListParagraph"/>
+        <w:ind w:left="792"/>
+        <w:rPr>
+          <w:sz w:val="24"/>
+          <w:szCs w:val="24"/>
+        </w:rPr>
+      </w:pPr>
+      <w:r>
+        <w:rPr>
+          <w:sz w:val="24"/>
+          <w:szCs w:val="24"/>
+        </w:rPr>
+        <w:lastRenderedPageBreak/>
+        <w:t>Usecase này mô tả quá gửi thông báo của user là huấn luyệ</w:t>
+      </w:r>
+      <w:r>
+        <w:rPr>
+          <w:sz w:val="24"/>
+          <w:szCs w:val="24"/>
+        </w:rPr>
+        <w:t>n viên. Huấn luyện viên</w:t>
+      </w:r>
+      <w:r>
+        <w:rPr>
+          <w:sz w:val="24"/>
+          <w:szCs w:val="24"/>
+        </w:rPr>
+        <w:t xml:space="preserve"> có thể</w:t>
+      </w:r>
+      <w:r>
+        <w:rPr>
+          <w:sz w:val="24"/>
+          <w:szCs w:val="24"/>
+        </w:rPr>
+        <w:t xml:space="preserve"> g</w:t>
+      </w:r>
+      <w:r>
+        <w:rPr>
+          <w:sz w:val="24"/>
+          <w:szCs w:val="24"/>
+        </w:rPr>
+        <w:t>ửi thông báo cho học viên mà huấn luyện viên đứng lớp.</w:t>
+      </w:r>
+    </w:p>
+    <w:p>
+      <w:pPr>
+        <w:pStyle w:val="ListParagraph"/>
+        <w:numPr>
+          <w:ilvl w:val="1"/>
+          <w:numId w:val="4"/>
+        </w:numPr>
+        <w:rPr>
+          <w:sz w:val="24"/>
+          <w:szCs w:val="24"/>
+          <w:lang w:val="vi-VN"/>
+        </w:rPr>
+      </w:pPr>
+      <w:r>
+        <w:rPr>
+          <w:sz w:val="24"/>
+          <w:szCs w:val="24"/>
+          <w:u w:val="single"/>
+        </w:rPr>
+        <w:t xml:space="preserve">Điều kiện tiên </w:t>
+      </w:r>
+      <w:proofErr w:type="gramStart"/>
+      <w:r>
+        <w:rPr>
+          <w:sz w:val="24"/>
+          <w:szCs w:val="24"/>
+          <w:u w:val="single"/>
+        </w:rPr>
+        <w:t xml:space="preserve">quyết </w:t>
+      </w:r>
+      <w:r>
+        <w:rPr>
+          <w:sz w:val="24"/>
+          <w:szCs w:val="24"/>
+        </w:rPr>
+        <w:t>:</w:t>
+      </w:r>
+      <w:proofErr w:type="gramEnd"/>
+      <w:r>
+        <w:rPr>
+          <w:sz w:val="24"/>
+          <w:szCs w:val="24"/>
+        </w:rPr>
+        <w:t xml:space="preserve"> user phải login vào tài khoản huấn luyện viên.</w:t>
+      </w:r>
+    </w:p>
+    <w:p>
+      <w:pPr>
+        <w:pStyle w:val="ListParagraph"/>
+        <w:numPr>
+          <w:ilvl w:val="1"/>
+          <w:numId w:val="4"/>
+        </w:numPr>
+        <w:rPr>
+          <w:sz w:val="24"/>
+          <w:szCs w:val="24"/>
           <w:u w:val="single"/>
           <w:lang w:val="vi-VN"/>
         </w:rPr>
@@ -16571,1038 +17780,8 @@
       <w:pPr>
         <w:pStyle w:val="ListParagraph"/>
         <w:numPr>
-          <w:ilvl w:val="3"/>
-          <w:numId w:val="4"/>
-        </w:numPr>
-        <w:rPr>
-          <w:sz w:val="24"/>
-          <w:szCs w:val="24"/>
-          <w:u w:val="single"/>
-          <w:lang w:val="vi-VN"/>
-        </w:rPr>
-      </w:pPr>
-      <w:r>
-        <w:rPr>
-          <w:sz w:val="24"/>
-          <w:szCs w:val="24"/>
-          <w:u w:val="single"/>
-          <w:lang w:val="vi-VN"/>
-        </w:rPr>
-        <w:t>Dòng sự kiện chính</w:t>
-      </w:r>
-    </w:p>
-    <w:p>
-      <w:pPr>
-        <w:pStyle w:val="ListParagraph"/>
-        <w:numPr>
-          <w:ilvl w:val="0"/>
-          <w:numId w:val="5"/>
-        </w:numPr>
-        <w:rPr>
-          <w:sz w:val="24"/>
-          <w:szCs w:val="24"/>
-          <w:lang w:val="vi-VN"/>
-        </w:rPr>
-      </w:pPr>
-      <w:r>
-        <w:rPr>
-          <w:sz w:val="24"/>
-          <w:szCs w:val="24"/>
-          <w:lang w:val="vi-VN"/>
-        </w:rPr>
-        <w:t>Usecase bắt đầu khi User chọn chức năng</w:t>
-      </w:r>
-      <w:r>
-        <w:rPr>
-          <w:sz w:val="24"/>
-          <w:szCs w:val="24"/>
-          <w:lang w:val="vi-VN"/>
-        </w:rPr>
-        <w:t xml:space="preserve"> xem </w:t>
-      </w:r>
-      <w:r>
-        <w:rPr>
-          <w:sz w:val="24"/>
-          <w:szCs w:val="24"/>
-          <w:lang w:val="vi-VN"/>
-        </w:rPr>
-        <w:t>cường độ luyện tập</w:t>
-      </w:r>
-      <w:r>
-        <w:rPr>
-          <w:sz w:val="24"/>
-          <w:szCs w:val="24"/>
-          <w:lang w:val="vi-VN"/>
-        </w:rPr>
-        <w:t>.</w:t>
-      </w:r>
-      <w:r>
-        <w:rPr>
-          <w:sz w:val="24"/>
-          <w:szCs w:val="24"/>
-          <w:lang w:val="vi-VN"/>
-        </w:rPr>
-        <w:t xml:space="preserve"> User</w:t>
-      </w:r>
-      <w:r>
-        <w:rPr>
-          <w:sz w:val="24"/>
-          <w:szCs w:val="24"/>
-          <w:lang w:val="vi-VN"/>
-        </w:rPr>
-        <w:t xml:space="preserve"> có thể xem danh sách</w:t>
-      </w:r>
-      <w:r>
-        <w:rPr>
-          <w:sz w:val="24"/>
-          <w:szCs w:val="24"/>
-          <w:lang w:val="vi-VN"/>
-        </w:rPr>
-        <w:t xml:space="preserve"> </w:t>
-      </w:r>
-      <w:r>
-        <w:rPr>
-          <w:sz w:val="24"/>
-          <w:szCs w:val="24"/>
-          <w:lang w:val="vi-VN"/>
-        </w:rPr>
-        <w:t>cường độ luyện tập</w:t>
-      </w:r>
-      <w:r>
-        <w:rPr>
-          <w:sz w:val="24"/>
-          <w:szCs w:val="24"/>
-          <w:lang w:val="vi-VN"/>
-        </w:rPr>
-        <w:t>,</w:t>
-      </w:r>
-      <w:r>
-        <w:rPr>
-          <w:sz w:val="24"/>
-          <w:szCs w:val="24"/>
-          <w:lang w:val="vi-VN"/>
-        </w:rPr>
-        <w:t xml:space="preserve"> lọc </w:t>
-      </w:r>
-      <w:r>
-        <w:rPr>
-          <w:sz w:val="24"/>
-          <w:szCs w:val="24"/>
-          <w:lang w:val="vi-VN"/>
-        </w:rPr>
-        <w:t>cường độ luyện tập</w:t>
-      </w:r>
-      <w:r>
-        <w:rPr>
-          <w:sz w:val="24"/>
-          <w:szCs w:val="24"/>
-          <w:lang w:val="vi-VN"/>
-        </w:rPr>
-        <w:t xml:space="preserve">, tìm kiếm </w:t>
-      </w:r>
-      <w:r>
-        <w:rPr>
-          <w:sz w:val="24"/>
-          <w:szCs w:val="24"/>
-          <w:lang w:val="vi-VN"/>
-        </w:rPr>
-        <w:t>cường độ luyện tập</w:t>
-      </w:r>
-      <w:r>
-        <w:rPr>
-          <w:sz w:val="24"/>
-          <w:szCs w:val="24"/>
-          <w:lang w:val="vi-VN"/>
-        </w:rPr>
-        <w:t>.</w:t>
-      </w:r>
-    </w:p>
-    <w:p>
-      <w:pPr>
-        <w:pStyle w:val="ListParagraph"/>
-        <w:numPr>
-          <w:ilvl w:val="0"/>
-          <w:numId w:val="5"/>
-        </w:numPr>
-        <w:rPr>
-          <w:sz w:val="24"/>
-          <w:szCs w:val="24"/>
-          <w:lang w:val="vi-VN"/>
-        </w:rPr>
-      </w:pPr>
-      <w:r>
-        <w:rPr>
-          <w:sz w:val="24"/>
-          <w:szCs w:val="24"/>
-          <w:lang w:val="vi-VN"/>
-        </w:rPr>
-        <w:t xml:space="preserve">Danh sách </w:t>
-      </w:r>
-      <w:r>
-        <w:rPr>
-          <w:sz w:val="24"/>
-          <w:szCs w:val="24"/>
-          <w:lang w:val="vi-VN"/>
-        </w:rPr>
-        <w:t>thông báo</w:t>
-      </w:r>
-      <w:r>
-        <w:rPr>
-          <w:sz w:val="24"/>
-          <w:szCs w:val="24"/>
-          <w:lang w:val="vi-VN"/>
-        </w:rPr>
-        <w:t xml:space="preserve"> </w:t>
-      </w:r>
-      <w:r>
-        <w:rPr>
-          <w:sz w:val="24"/>
-          <w:szCs w:val="24"/>
-          <w:lang w:val="vi-VN"/>
-        </w:rPr>
-        <w:t xml:space="preserve">sẽ hiện ra, </w:t>
-      </w:r>
-      <w:r>
-        <w:rPr>
-          <w:sz w:val="24"/>
-          <w:szCs w:val="24"/>
-          <w:lang w:val="vi-VN"/>
-        </w:rPr>
-        <w:t>user</w:t>
-      </w:r>
-      <w:r>
-        <w:rPr>
-          <w:sz w:val="24"/>
-          <w:szCs w:val="24"/>
-          <w:lang w:val="vi-VN"/>
-        </w:rPr>
-        <w:t xml:space="preserve"> có thể xem theo từng </w:t>
-      </w:r>
-      <w:r>
-        <w:rPr>
-          <w:sz w:val="24"/>
-          <w:szCs w:val="24"/>
-          <w:lang w:val="vi-VN"/>
-        </w:rPr>
-        <w:t>cường độ luyện tập</w:t>
-      </w:r>
-      <w:r>
-        <w:rPr>
-          <w:sz w:val="24"/>
-          <w:szCs w:val="24"/>
-          <w:lang w:val="vi-VN"/>
-        </w:rPr>
-        <w:t xml:space="preserve"> </w:t>
-      </w:r>
-      <w:r>
-        <w:rPr>
-          <w:sz w:val="24"/>
-          <w:szCs w:val="24"/>
-          <w:lang w:val="vi-VN"/>
-        </w:rPr>
-        <w:t xml:space="preserve">tương ứng với </w:t>
-      </w:r>
-      <w:r>
-        <w:rPr>
-          <w:sz w:val="24"/>
-          <w:szCs w:val="24"/>
-          <w:lang w:val="vi-VN"/>
-        </w:rPr>
-        <w:t>thời gian như tuần, tháng</w:t>
-      </w:r>
-      <w:r>
-        <w:rPr>
-          <w:sz w:val="24"/>
-          <w:szCs w:val="24"/>
-          <w:lang w:val="vi-VN"/>
-        </w:rPr>
-        <w:t xml:space="preserve"> </w:t>
-      </w:r>
-      <w:r>
-        <w:rPr>
-          <w:sz w:val="24"/>
-          <w:szCs w:val="24"/>
-          <w:lang w:val="vi-VN"/>
-        </w:rPr>
-        <w:t xml:space="preserve">qua chức năng lọc </w:t>
-      </w:r>
-      <w:r>
-        <w:rPr>
-          <w:sz w:val="24"/>
-          <w:szCs w:val="24"/>
-          <w:lang w:val="vi-VN"/>
-        </w:rPr>
-        <w:t>cường độ luyện tập</w:t>
-      </w:r>
-      <w:r>
-        <w:rPr>
-          <w:sz w:val="24"/>
-          <w:szCs w:val="24"/>
-          <w:lang w:val="vi-VN"/>
-        </w:rPr>
-        <w:t>.</w:t>
-      </w:r>
-      <w:r>
-        <w:rPr>
-          <w:sz w:val="24"/>
-          <w:szCs w:val="24"/>
-          <w:lang w:val="vi-VN"/>
-        </w:rPr>
-        <w:t xml:space="preserve"> Nếu </w:t>
-      </w:r>
-      <w:r>
-        <w:rPr>
-          <w:sz w:val="24"/>
-          <w:szCs w:val="24"/>
-          <w:lang w:val="vi-VN"/>
-        </w:rPr>
-        <w:t>user</w:t>
-      </w:r>
-      <w:r>
-        <w:rPr>
-          <w:sz w:val="24"/>
-          <w:szCs w:val="24"/>
-          <w:lang w:val="vi-VN"/>
-        </w:rPr>
-        <w:t xml:space="preserve"> ch</w:t>
-      </w:r>
-      <w:r>
-        <w:rPr>
-          <w:sz w:val="24"/>
-          <w:szCs w:val="24"/>
-          <w:lang w:val="vi-VN"/>
-        </w:rPr>
-        <w:t>ọ</w:t>
-      </w:r>
-      <w:r>
-        <w:rPr>
-          <w:sz w:val="24"/>
-          <w:szCs w:val="24"/>
-          <w:lang w:val="vi-VN"/>
-        </w:rPr>
-        <w:t>n chức năng lọc</w:t>
-      </w:r>
-      <w:r>
-        <w:rPr>
-          <w:sz w:val="24"/>
-          <w:szCs w:val="24"/>
-          <w:lang w:val="vi-VN"/>
-        </w:rPr>
-        <w:t xml:space="preserve"> </w:t>
-      </w:r>
-      <w:r>
-        <w:rPr>
-          <w:sz w:val="24"/>
-          <w:szCs w:val="24"/>
-          <w:lang w:val="vi-VN"/>
-        </w:rPr>
-        <w:t>cường độ luyện tập</w:t>
-      </w:r>
-      <w:r>
-        <w:rPr>
-          <w:sz w:val="24"/>
-          <w:szCs w:val="24"/>
-          <w:lang w:val="vi-VN"/>
-        </w:rPr>
-        <w:t>, luồng phụ “Filter</w:t>
-      </w:r>
-      <w:r>
-        <w:rPr>
-          <w:sz w:val="24"/>
-          <w:szCs w:val="24"/>
-          <w:lang w:val="vi-VN"/>
-        </w:rPr>
-        <w:t xml:space="preserve"> </w:t>
-      </w:r>
-      <w:r>
-        <w:rPr>
-          <w:sz w:val="24"/>
-          <w:szCs w:val="24"/>
-          <w:lang w:val="vi-VN"/>
-        </w:rPr>
-        <w:t>intensity training</w:t>
-      </w:r>
-      <w:r>
-        <w:rPr>
-          <w:sz w:val="24"/>
-          <w:szCs w:val="24"/>
-          <w:lang w:val="vi-VN"/>
-        </w:rPr>
-        <w:t>” sẽ được thực hiện.</w:t>
-      </w:r>
-    </w:p>
-    <w:p>
-      <w:pPr>
-        <w:pStyle w:val="ListParagraph"/>
-        <w:numPr>
-          <w:ilvl w:val="0"/>
-          <w:numId w:val="5"/>
-        </w:numPr>
-        <w:rPr>
-          <w:sz w:val="24"/>
-          <w:szCs w:val="24"/>
-          <w:lang w:val="vi-VN"/>
-        </w:rPr>
-      </w:pPr>
-      <w:r>
-        <w:rPr>
-          <w:sz w:val="24"/>
-          <w:szCs w:val="24"/>
-          <w:lang w:val="vi-VN"/>
-        </w:rPr>
-        <w:t>User</w:t>
-      </w:r>
-      <w:r>
-        <w:rPr>
-          <w:sz w:val="24"/>
-          <w:szCs w:val="24"/>
-          <w:lang w:val="vi-VN"/>
-        </w:rPr>
-        <w:t xml:space="preserve"> có thể tìm thông tin 1 </w:t>
-      </w:r>
-      <w:r>
-        <w:rPr>
-          <w:sz w:val="24"/>
-          <w:szCs w:val="24"/>
-          <w:lang w:val="vi-VN"/>
-        </w:rPr>
-        <w:t>intensity training</w:t>
-      </w:r>
-      <w:r>
-        <w:rPr>
-          <w:sz w:val="24"/>
-          <w:szCs w:val="24"/>
-          <w:lang w:val="vi-VN"/>
-        </w:rPr>
-        <w:t xml:space="preserve"> </w:t>
-      </w:r>
-      <w:r>
-        <w:rPr>
-          <w:sz w:val="24"/>
-          <w:szCs w:val="24"/>
-          <w:lang w:val="vi-VN"/>
-        </w:rPr>
-        <w:t>nào đó qua chức năng tìm kiếm. Nế</w:t>
-      </w:r>
-      <w:r>
-        <w:rPr>
-          <w:sz w:val="24"/>
-          <w:szCs w:val="24"/>
-          <w:lang w:val="vi-VN"/>
-        </w:rPr>
-        <w:t xml:space="preserve">u </w:t>
-      </w:r>
-      <w:r>
-        <w:rPr>
-          <w:sz w:val="24"/>
-          <w:szCs w:val="24"/>
-          <w:lang w:val="vi-VN"/>
-        </w:rPr>
-        <w:t>user</w:t>
-      </w:r>
-      <w:r>
-        <w:rPr>
-          <w:sz w:val="24"/>
-          <w:szCs w:val="24"/>
-          <w:lang w:val="vi-VN"/>
-        </w:rPr>
-        <w:t xml:space="preserve"> chọn chức năng tìm kiếm, luồng phụ “Search </w:t>
-      </w:r>
-      <w:r>
-        <w:rPr>
-          <w:sz w:val="24"/>
-          <w:szCs w:val="24"/>
-          <w:lang w:val="vi-VN"/>
-        </w:rPr>
-        <w:t>intensity training</w:t>
-      </w:r>
-      <w:r>
-        <w:rPr>
-          <w:sz w:val="24"/>
-          <w:szCs w:val="24"/>
-          <w:lang w:val="vi-VN"/>
-        </w:rPr>
-        <w:t>” sẽ được thực hiện.</w:t>
-      </w:r>
-    </w:p>
-    <w:p>
-      <w:pPr>
-        <w:pStyle w:val="ListParagraph"/>
-        <w:numPr>
-          <w:ilvl w:val="3"/>
-          <w:numId w:val="4"/>
-        </w:numPr>
-        <w:rPr>
-          <w:sz w:val="24"/>
-          <w:szCs w:val="24"/>
-          <w:u w:val="single"/>
-          <w:lang w:val="vi-VN"/>
-        </w:rPr>
-      </w:pPr>
-      <w:r>
-        <w:rPr>
-          <w:sz w:val="24"/>
-          <w:szCs w:val="24"/>
-          <w:u w:val="single"/>
-          <w:lang w:val="vi-VN"/>
-        </w:rPr>
-        <w:t>Dòng sự kiện phụ</w:t>
-      </w:r>
-    </w:p>
-    <w:p>
-      <w:pPr>
-        <w:pStyle w:val="ListParagraph"/>
-        <w:numPr>
-          <w:ilvl w:val="5"/>
-          <w:numId w:val="4"/>
-        </w:numPr>
-        <w:rPr>
-          <w:sz w:val="24"/>
-          <w:szCs w:val="24"/>
-          <w:u w:val="single"/>
-          <w:lang w:val="vi-VN"/>
-        </w:rPr>
-      </w:pPr>
-      <w:r>
-        <w:rPr>
-          <w:sz w:val="24"/>
-          <w:szCs w:val="24"/>
-          <w:u w:val="single"/>
-          <w:lang w:val="vi-VN"/>
-        </w:rPr>
-        <w:t xml:space="preserve">Filter </w:t>
-      </w:r>
-      <w:r>
-        <w:rPr>
-          <w:sz w:val="24"/>
-          <w:szCs w:val="24"/>
-          <w:lang w:val="vi-VN"/>
-        </w:rPr>
-        <w:t>intensity training</w:t>
-      </w:r>
-    </w:p>
-    <w:p>
-      <w:pPr>
-        <w:pStyle w:val="ListParagraph"/>
-        <w:numPr>
-          <w:ilvl w:val="0"/>
-          <w:numId w:val="5"/>
-        </w:numPr>
-        <w:rPr>
-          <w:sz w:val="24"/>
-          <w:szCs w:val="24"/>
-          <w:u w:val="single"/>
-          <w:lang w:val="vi-VN"/>
-        </w:rPr>
-      </w:pPr>
-      <w:r>
-        <w:rPr>
-          <w:sz w:val="24"/>
-          <w:szCs w:val="24"/>
-          <w:lang w:val="vi-VN"/>
-        </w:rPr>
-        <w:t xml:space="preserve">Danh sách </w:t>
-      </w:r>
-      <w:r>
-        <w:rPr>
-          <w:sz w:val="24"/>
-          <w:szCs w:val="24"/>
-          <w:lang w:val="vi-VN"/>
-        </w:rPr>
-        <w:t>intensity training</w:t>
-      </w:r>
-      <w:r>
-        <w:rPr>
-          <w:sz w:val="24"/>
-          <w:szCs w:val="24"/>
-          <w:lang w:val="vi-VN"/>
-        </w:rPr>
-        <w:t xml:space="preserve"> hiển thị theo thứ tự các </w:t>
-      </w:r>
-      <w:r>
-        <w:rPr>
-          <w:sz w:val="24"/>
-          <w:szCs w:val="24"/>
-          <w:lang w:val="vi-VN"/>
-        </w:rPr>
-        <w:t>intensity training</w:t>
-      </w:r>
-      <w:r>
-        <w:rPr>
-          <w:sz w:val="24"/>
-          <w:szCs w:val="24"/>
-          <w:lang w:val="vi-VN"/>
-        </w:rPr>
-        <w:t xml:space="preserve"> tạo ra với thời gian gần nhất và sắp xếp theo danh sách</w:t>
-      </w:r>
-    </w:p>
-    <w:p>
-      <w:pPr>
-        <w:pStyle w:val="ListParagraph"/>
-        <w:numPr>
-          <w:ilvl w:val="0"/>
-          <w:numId w:val="5"/>
-        </w:numPr>
-        <w:rPr>
-          <w:sz w:val="24"/>
-          <w:szCs w:val="24"/>
-          <w:u w:val="single"/>
-          <w:lang w:val="vi-VN"/>
-        </w:rPr>
-      </w:pPr>
-      <w:r>
-        <w:rPr>
-          <w:sz w:val="24"/>
-          <w:szCs w:val="24"/>
-          <w:lang w:val="vi-VN"/>
-        </w:rPr>
-        <w:t xml:space="preserve">Hệ thống có chức năng lọc theo : </w:t>
-      </w:r>
-      <w:r>
-        <w:rPr>
-          <w:sz w:val="24"/>
-          <w:szCs w:val="24"/>
-          <w:lang w:val="vi-VN"/>
-        </w:rPr>
-        <w:t>tuần</w:t>
-      </w:r>
-      <w:r>
-        <w:rPr>
-          <w:sz w:val="24"/>
-          <w:szCs w:val="24"/>
-          <w:lang w:val="vi-VN"/>
-        </w:rPr>
-        <w:t>,</w:t>
-      </w:r>
-      <w:r>
-        <w:rPr>
-          <w:sz w:val="24"/>
-          <w:szCs w:val="24"/>
-          <w:lang w:val="vi-VN"/>
-        </w:rPr>
-        <w:t xml:space="preserve"> tháng,</w:t>
-      </w:r>
-      <w:r>
-        <w:rPr>
-          <w:sz w:val="24"/>
-          <w:szCs w:val="24"/>
-          <w:lang w:val="vi-VN"/>
-        </w:rPr>
-        <w:t xml:space="preserve"> …</w:t>
-      </w:r>
-    </w:p>
-    <w:p>
-      <w:pPr>
-        <w:pStyle w:val="ListParagraph"/>
-        <w:numPr>
-          <w:ilvl w:val="0"/>
-          <w:numId w:val="5"/>
-        </w:numPr>
-        <w:rPr>
-          <w:sz w:val="24"/>
-          <w:szCs w:val="24"/>
-          <w:u w:val="single"/>
-          <w:lang w:val="vi-VN"/>
-        </w:rPr>
-      </w:pPr>
-      <w:r>
-        <w:rPr>
-          <w:sz w:val="24"/>
-          <w:szCs w:val="24"/>
-          <w:lang w:val="vi-VN"/>
-        </w:rPr>
-        <w:t>Khi user</w:t>
-      </w:r>
-      <w:r>
-        <w:rPr>
-          <w:sz w:val="24"/>
-          <w:szCs w:val="24"/>
-          <w:lang w:val="vi-VN"/>
-        </w:rPr>
-        <w:t xml:space="preserve"> </w:t>
-      </w:r>
-      <w:r>
-        <w:rPr>
-          <w:sz w:val="24"/>
-          <w:szCs w:val="24"/>
-          <w:lang w:val="vi-VN"/>
-        </w:rPr>
-        <w:t xml:space="preserve">click vào trường tương ứng trong dropdown list, hệ thống sẽ tự động lọc ra những loại </w:t>
-      </w:r>
-      <w:r>
-        <w:rPr>
-          <w:sz w:val="24"/>
-          <w:szCs w:val="24"/>
-          <w:lang w:val="vi-VN"/>
-        </w:rPr>
-        <w:t>intensity training</w:t>
-      </w:r>
-      <w:r>
-        <w:rPr>
-          <w:sz w:val="24"/>
-          <w:szCs w:val="24"/>
-          <w:lang w:val="vi-VN"/>
-        </w:rPr>
-        <w:t xml:space="preserve"> tương ứng và chỉ hiển thị loại </w:t>
-      </w:r>
-      <w:r>
-        <w:rPr>
-          <w:sz w:val="24"/>
-          <w:szCs w:val="24"/>
-          <w:lang w:val="vi-VN"/>
-        </w:rPr>
-        <w:t>intensity training</w:t>
-      </w:r>
-      <w:r>
-        <w:rPr>
-          <w:sz w:val="24"/>
-          <w:szCs w:val="24"/>
-          <w:lang w:val="vi-VN"/>
-        </w:rPr>
-        <w:t xml:space="preserve"> trên danh sách </w:t>
-      </w:r>
-      <w:r>
-        <w:rPr>
-          <w:sz w:val="24"/>
-          <w:szCs w:val="24"/>
-          <w:lang w:val="vi-VN"/>
-        </w:rPr>
-        <w:t>intensity training</w:t>
-      </w:r>
-      <w:r>
-        <w:rPr>
-          <w:sz w:val="24"/>
-          <w:szCs w:val="24"/>
-          <w:lang w:val="vi-VN"/>
-        </w:rPr>
-        <w:t>.</w:t>
-      </w:r>
-    </w:p>
-    <w:p>
-      <w:pPr>
-        <w:pStyle w:val="ListParagraph"/>
-        <w:numPr>
-          <w:ilvl w:val="0"/>
-          <w:numId w:val="5"/>
-        </w:numPr>
-        <w:rPr>
-          <w:sz w:val="24"/>
-          <w:szCs w:val="24"/>
-          <w:lang w:val="vi-VN"/>
-        </w:rPr>
-      </w:pPr>
-      <w:r>
-        <w:rPr>
-          <w:sz w:val="24"/>
-          <w:szCs w:val="24"/>
-          <w:lang w:val="vi-VN"/>
-        </w:rPr>
-        <w:t>Ngoài ra, bên c</w:t>
-      </w:r>
-      <w:r>
-        <w:rPr>
-          <w:sz w:val="24"/>
-          <w:szCs w:val="24"/>
-          <w:lang w:val="vi-VN"/>
-        </w:rPr>
-        <w:t>ạ</w:t>
-      </w:r>
-      <w:r>
-        <w:rPr>
-          <w:sz w:val="24"/>
-          <w:szCs w:val="24"/>
-          <w:lang w:val="vi-VN"/>
-        </w:rPr>
-        <w:t>nh tên những trường hiển thị có button sắp xếp tăng dần hay giảm dần bảng chữ cái.</w:t>
-      </w:r>
-    </w:p>
-    <w:p>
-      <w:pPr>
-        <w:pStyle w:val="ListParagraph"/>
-        <w:numPr>
-          <w:ilvl w:val="5"/>
-          <w:numId w:val="4"/>
-        </w:numPr>
-        <w:rPr>
-          <w:sz w:val="24"/>
-          <w:szCs w:val="24"/>
-          <w:u w:val="single"/>
-          <w:lang w:val="vi-VN"/>
-        </w:rPr>
-      </w:pPr>
-      <w:r>
-        <w:rPr>
-          <w:sz w:val="24"/>
-          <w:szCs w:val="24"/>
-          <w:u w:val="single"/>
-          <w:lang w:val="vi-VN"/>
-        </w:rPr>
-        <w:t>Find</w:t>
-      </w:r>
-      <w:r>
-        <w:rPr>
-          <w:sz w:val="24"/>
-          <w:szCs w:val="24"/>
-          <w:u w:val="single"/>
-        </w:rPr>
-        <w:t xml:space="preserve"> </w:t>
-      </w:r>
-      <w:r>
-        <w:rPr>
-          <w:sz w:val="24"/>
-          <w:szCs w:val="24"/>
-          <w:lang w:val="vi-VN"/>
-        </w:rPr>
-        <w:t>intensity training</w:t>
-      </w:r>
-    </w:p>
-    <w:p>
-      <w:pPr>
-        <w:pStyle w:val="ListParagraph"/>
-        <w:numPr>
-          <w:ilvl w:val="0"/>
-          <w:numId w:val="5"/>
-        </w:numPr>
-        <w:rPr>
-          <w:sz w:val="24"/>
-          <w:szCs w:val="24"/>
-          <w:u w:val="single"/>
-          <w:lang w:val="vi-VN"/>
-        </w:rPr>
-      </w:pPr>
-      <w:r>
-        <w:rPr>
-          <w:sz w:val="24"/>
-          <w:szCs w:val="24"/>
-          <w:lang w:val="vi-VN"/>
-        </w:rPr>
-        <w:t xml:space="preserve">Button “Search” nằm cạnh 1 text field để nhập dữ liệu tìm kiếm nằm ở góc trên bên phải danh sách </w:t>
-      </w:r>
-      <w:r>
-        <w:rPr>
-          <w:sz w:val="24"/>
-          <w:szCs w:val="24"/>
-          <w:lang w:val="vi-VN"/>
-        </w:rPr>
-        <w:t>intensity training</w:t>
-      </w:r>
-      <w:r>
-        <w:rPr>
-          <w:sz w:val="24"/>
-          <w:szCs w:val="24"/>
-          <w:lang w:val="vi-VN"/>
-        </w:rPr>
-        <w:t>.</w:t>
-      </w:r>
-    </w:p>
-    <w:p>
-      <w:pPr>
-        <w:pStyle w:val="ListParagraph"/>
-        <w:numPr>
-          <w:ilvl w:val="0"/>
-          <w:numId w:val="5"/>
-        </w:numPr>
-        <w:rPr>
-          <w:sz w:val="24"/>
-          <w:szCs w:val="24"/>
-          <w:u w:val="single"/>
-          <w:lang w:val="vi-VN"/>
-        </w:rPr>
-      </w:pPr>
-      <w:r>
-        <w:rPr>
-          <w:sz w:val="24"/>
-          <w:szCs w:val="24"/>
-          <w:lang w:val="vi-VN"/>
-        </w:rPr>
-        <w:t xml:space="preserve">Khi </w:t>
-      </w:r>
-      <w:r>
-        <w:rPr>
-          <w:sz w:val="24"/>
-          <w:szCs w:val="24"/>
-          <w:lang w:val="vi-VN"/>
-        </w:rPr>
-        <w:t>user</w:t>
-      </w:r>
-      <w:r>
-        <w:rPr>
-          <w:sz w:val="24"/>
-          <w:szCs w:val="24"/>
-          <w:lang w:val="vi-VN"/>
-        </w:rPr>
-        <w:t xml:space="preserve"> nhập thông tin vào text field và bấm button “Search”, hệ thống sẽ tìm kiếm trong danh sách </w:t>
-      </w:r>
-      <w:r>
-        <w:rPr>
-          <w:sz w:val="24"/>
-          <w:szCs w:val="24"/>
-          <w:lang w:val="vi-VN"/>
-        </w:rPr>
-        <w:t>intensity training</w:t>
-      </w:r>
-      <w:r>
-        <w:rPr>
-          <w:sz w:val="24"/>
-          <w:szCs w:val="24"/>
-          <w:lang w:val="vi-VN"/>
-        </w:rPr>
-        <w:t xml:space="preserve"> </w:t>
-      </w:r>
-      <w:r>
-        <w:rPr>
-          <w:sz w:val="24"/>
-          <w:szCs w:val="24"/>
-          <w:lang w:val="vi-VN"/>
-        </w:rPr>
-        <w:t xml:space="preserve">những dòng nào có thông tin trùng khớp với thông tin nhập vào và chỉ hiển thị 1 hoặc những dòng đó lên danh sách </w:t>
-      </w:r>
-      <w:r>
-        <w:rPr>
-          <w:sz w:val="24"/>
-          <w:szCs w:val="24"/>
-          <w:lang w:val="vi-VN"/>
-        </w:rPr>
-        <w:t>intensity training</w:t>
-      </w:r>
-      <w:r>
-        <w:rPr>
-          <w:sz w:val="24"/>
-          <w:szCs w:val="24"/>
-          <w:lang w:val="vi-VN"/>
-        </w:rPr>
-        <w:t xml:space="preserve"> </w:t>
-      </w:r>
-      <w:r>
-        <w:rPr>
-          <w:sz w:val="24"/>
-          <w:szCs w:val="24"/>
-          <w:lang w:val="vi-VN"/>
-        </w:rPr>
-        <w:t>.</w:t>
-      </w:r>
-    </w:p>
-    <w:p>
-      <w:pPr>
-        <w:pStyle w:val="ListParagraph"/>
-        <w:numPr>
-          <w:ilvl w:val="0"/>
-          <w:numId w:val="5"/>
-        </w:numPr>
-        <w:rPr>
-          <w:sz w:val="24"/>
-          <w:szCs w:val="24"/>
-          <w:u w:val="single"/>
-          <w:lang w:val="vi-VN"/>
-        </w:rPr>
-      </w:pPr>
-      <w:r>
-        <w:rPr>
-          <w:sz w:val="24"/>
-          <w:szCs w:val="24"/>
-          <w:lang w:val="vi-VN"/>
-        </w:rPr>
-        <w:t xml:space="preserve">Khi </w:t>
-      </w:r>
-      <w:r>
-        <w:rPr>
-          <w:sz w:val="24"/>
-          <w:szCs w:val="24"/>
-          <w:lang w:val="vi-VN"/>
-        </w:rPr>
-        <w:t>user</w:t>
-      </w:r>
-      <w:r>
-        <w:rPr>
-          <w:sz w:val="24"/>
-          <w:szCs w:val="24"/>
-          <w:lang w:val="vi-VN"/>
-        </w:rPr>
-        <w:t xml:space="preserve"> </w:t>
-      </w:r>
-      <w:r>
-        <w:rPr>
-          <w:sz w:val="24"/>
-          <w:szCs w:val="24"/>
-          <w:lang w:val="vi-VN"/>
-        </w:rPr>
-        <w:t xml:space="preserve">hay khách hàng </w:t>
-      </w:r>
-      <w:r>
-        <w:rPr>
-          <w:sz w:val="24"/>
-          <w:szCs w:val="24"/>
-          <w:lang w:val="vi-VN"/>
-        </w:rPr>
-        <w:t>bấm nút “x” ở cuối  text field, hệ thống sẽ tự động hủy kết quả tìm kiếm và hiển thị lạ</w:t>
-      </w:r>
-      <w:r>
-        <w:rPr>
-          <w:sz w:val="24"/>
-          <w:szCs w:val="24"/>
-          <w:lang w:val="vi-VN"/>
-        </w:rPr>
-        <w:t>i danh s</w:t>
-      </w:r>
-      <w:r>
-        <w:rPr>
-          <w:sz w:val="24"/>
-          <w:szCs w:val="24"/>
-          <w:lang w:val="vi-VN"/>
-        </w:rPr>
-        <w:t>á</w:t>
-      </w:r>
-      <w:r>
-        <w:rPr>
-          <w:sz w:val="24"/>
-          <w:szCs w:val="24"/>
-          <w:lang w:val="vi-VN"/>
-        </w:rPr>
-        <w:t xml:space="preserve">ch </w:t>
-      </w:r>
-      <w:r>
-        <w:rPr>
-          <w:sz w:val="24"/>
-          <w:szCs w:val="24"/>
-          <w:lang w:val="vi-VN"/>
-        </w:rPr>
-        <w:t>intensity training</w:t>
-      </w:r>
-      <w:r>
-        <w:rPr>
-          <w:sz w:val="24"/>
-          <w:szCs w:val="24"/>
-          <w:lang w:val="vi-VN"/>
-        </w:rPr>
-        <w:t xml:space="preserve"> </w:t>
-      </w:r>
-      <w:r>
-        <w:rPr>
-          <w:sz w:val="24"/>
-          <w:szCs w:val="24"/>
-          <w:lang w:val="vi-VN"/>
-        </w:rPr>
-        <w:t>trước đó.</w:t>
-      </w:r>
-    </w:p>
-    <w:p>
-      <w:pPr>
-        <w:pStyle w:val="ListParagraph"/>
-        <w:ind w:left="2088"/>
-        <w:rPr>
-          <w:sz w:val="24"/>
-          <w:szCs w:val="24"/>
-          <w:u w:val="single"/>
-          <w:lang w:val="vi-VN"/>
-        </w:rPr>
-      </w:pPr>
-    </w:p>
-    <w:p>
-      <w:pPr>
-        <w:pStyle w:val="ListParagraph"/>
-        <w:numPr>
-          <w:ilvl w:val="0"/>
-          <w:numId w:val="4"/>
+          <w:ilvl w:val="0"/>
+          <w:numId w:val="5"/>
         </w:numPr>
         <w:rPr>
           <w:b/>
@@ -17613,74 +17792,150 @@
       </w:pPr>
       <w:r>
         <w:rPr>
+          <w:sz w:val="24"/>
+          <w:szCs w:val="24"/>
+          <w:lang w:val="vi-VN"/>
+        </w:rPr>
+        <w:t xml:space="preserve">Usecase bắt đầu khi </w:t>
+      </w:r>
+      <w:r>
+        <w:rPr>
+          <w:sz w:val="24"/>
+          <w:szCs w:val="24"/>
+        </w:rPr>
+        <w:t>huấn luyện viên</w:t>
+      </w:r>
+      <w:r>
+        <w:rPr>
+          <w:sz w:val="24"/>
+          <w:szCs w:val="24"/>
+          <w:lang w:val="vi-VN"/>
+        </w:rPr>
+        <w:t xml:space="preserve"> </w:t>
+      </w:r>
+      <w:r>
+        <w:rPr>
+          <w:sz w:val="24"/>
+          <w:szCs w:val="24"/>
+          <w:lang w:val="vi-VN"/>
+        </w:rPr>
+        <w:t>chọn chức năng</w:t>
+      </w:r>
+      <w:r>
+        <w:rPr>
+          <w:sz w:val="24"/>
+          <w:szCs w:val="24"/>
+          <w:lang w:val="vi-VN"/>
+        </w:rPr>
+        <w:t xml:space="preserve"> gửi thông báo. Màn hình danh sách các lớp mà </w:t>
+      </w:r>
+      <w:r>
+        <w:rPr>
+          <w:sz w:val="24"/>
+          <w:szCs w:val="24"/>
+        </w:rPr>
+        <w:t>huấn luyện viên</w:t>
+      </w:r>
+      <w:r>
+        <w:rPr>
+          <w:sz w:val="24"/>
+          <w:szCs w:val="24"/>
+          <w:lang w:val="vi-VN"/>
+        </w:rPr>
+        <w:t xml:space="preserve"> </w:t>
+      </w:r>
+      <w:r>
+        <w:rPr>
+          <w:sz w:val="24"/>
+          <w:szCs w:val="24"/>
+          <w:lang w:val="vi-VN"/>
+        </w:rPr>
+        <w:t>trực tiếp đả</w:t>
+      </w:r>
+      <w:r>
+        <w:rPr>
+          <w:sz w:val="24"/>
+          <w:szCs w:val="24"/>
+          <w:lang w:val="vi-VN"/>
+        </w:rPr>
+        <w:t xml:space="preserve"> n</w:t>
+      </w:r>
+      <w:r>
+        <w:rPr>
+          <w:sz w:val="24"/>
+          <w:szCs w:val="24"/>
+          <w:lang w:val="vi-VN"/>
+        </w:rPr>
+        <w:t xml:space="preserve">hận sẽ được hiển thị ra, bên cạnh các lớp có button “gửi thông báo” khi </w:t>
+      </w:r>
+      <w:r>
+        <w:rPr>
+          <w:sz w:val="24"/>
+          <w:szCs w:val="24"/>
+        </w:rPr>
+        <w:t>huấn luyện viên</w:t>
+      </w:r>
+      <w:r>
+        <w:rPr>
+          <w:sz w:val="24"/>
+          <w:szCs w:val="24"/>
+          <w:lang w:val="vi-VN"/>
+        </w:rPr>
+        <w:t xml:space="preserve"> </w:t>
+      </w:r>
+      <w:r>
+        <w:rPr>
+          <w:sz w:val="24"/>
+          <w:szCs w:val="24"/>
+          <w:lang w:val="vi-VN"/>
+        </w:rPr>
+        <w:t xml:space="preserve">click vào button thì màn hình sẽ hiển thị 1 form điền thông tin mà </w:t>
+      </w:r>
+      <w:r>
+        <w:rPr>
+          <w:sz w:val="24"/>
+          <w:szCs w:val="24"/>
+        </w:rPr>
+        <w:t>huấn luyện viên</w:t>
+      </w:r>
+      <w:r>
+        <w:rPr>
+          <w:sz w:val="24"/>
+          <w:szCs w:val="24"/>
+          <w:lang w:val="vi-VN"/>
+        </w:rPr>
+        <w:t xml:space="preserve"> </w:t>
+      </w:r>
+      <w:r>
+        <w:rPr>
+          <w:sz w:val="24"/>
+          <w:szCs w:val="24"/>
+          <w:lang w:val="vi-VN"/>
+        </w:rPr>
+        <w:t xml:space="preserve">muốn gửi tới và có đối tượng lựa chọn. </w:t>
+      </w:r>
+    </w:p>
+    <w:p>
+      <w:pPr>
+        <w:pStyle w:val="ListParagraph"/>
+        <w:numPr>
+          <w:ilvl w:val="0"/>
+          <w:numId w:val="5"/>
+        </w:numPr>
+        <w:rPr>
           <w:b/>
           <w:sz w:val="28"/>
           <w:szCs w:val="28"/>
           <w:lang w:val="vi-VN"/>
         </w:rPr>
-        <w:t>Gửi thông báo cho học viên</w:t>
-      </w:r>
-      <w:r>
-        <w:rPr>
-          <w:b/>
-          <w:sz w:val="28"/>
-          <w:szCs w:val="28"/>
-          <w:lang w:val="vi-VN"/>
-        </w:rPr>
-        <w:t>:</w:t>
-      </w:r>
-    </w:p>
-    <w:p>
-      <w:pPr>
-        <w:pStyle w:val="ListParagraph"/>
-        <w:numPr>
-          <w:ilvl w:val="1"/>
-          <w:numId w:val="4"/>
-        </w:numPr>
-        <w:rPr>
-          <w:sz w:val="24"/>
-          <w:szCs w:val="24"/>
-        </w:rPr>
-      </w:pPr>
-      <w:r>
-        <w:rPr>
-          <w:sz w:val="24"/>
-          <w:szCs w:val="24"/>
-        </w:rPr>
-        <w:t>Tóm tắt:</w:t>
-      </w:r>
-    </w:p>
-    <w:p>
-      <w:pPr>
-        <w:pStyle w:val="ListParagraph"/>
-        <w:ind w:left="792"/>
-        <w:rPr>
-          <w:sz w:val="24"/>
-          <w:szCs w:val="24"/>
-        </w:rPr>
-      </w:pPr>
-      <w:proofErr w:type="gramStart"/>
-      <w:r>
-        <w:rPr>
-          <w:sz w:val="24"/>
-          <w:szCs w:val="24"/>
-        </w:rPr>
-        <w:lastRenderedPageBreak/>
-        <w:t xml:space="preserve">Usecase này mô tả quá </w:t>
-      </w:r>
-      <w:r>
-        <w:rPr>
-          <w:sz w:val="24"/>
-          <w:szCs w:val="24"/>
-        </w:rPr>
-        <w:t xml:space="preserve">gửi thông báo </w:t>
-      </w:r>
-      <w:r>
-        <w:rPr>
-          <w:sz w:val="24"/>
-          <w:szCs w:val="24"/>
-        </w:rPr>
-        <w:t xml:space="preserve">của user là </w:t>
+      </w:pPr>
+      <w:r>
+        <w:rPr>
+          <w:sz w:val="24"/>
+          <w:szCs w:val="24"/>
+          <w:lang w:val="vi-VN"/>
+        </w:rPr>
+        <w:t xml:space="preserve">Nếu </w:t>
       </w:r>
       <w:r>
         <w:rPr>
@@ -17693,208 +17948,63 @@
         <w:rPr>
           <w:sz w:val="24"/>
           <w:szCs w:val="24"/>
-        </w:rPr>
-        <w:t>.</w:t>
-      </w:r>
-      <w:proofErr w:type="gramEnd"/>
-      <w:r>
-        <w:rPr>
-          <w:sz w:val="24"/>
-          <w:szCs w:val="24"/>
-        </w:rPr>
-        <w:t xml:space="preserve"> User có thể </w:t>
-      </w:r>
-    </w:p>
-    <w:p>
-      <w:pPr>
-        <w:pStyle w:val="ListParagraph"/>
-        <w:ind w:left="792"/>
-        <w:rPr>
-          <w:sz w:val="24"/>
-          <w:szCs w:val="24"/>
-        </w:rPr>
-      </w:pPr>
-      <w:proofErr w:type="gramStart"/>
-      <w:r>
-        <w:rPr>
-          <w:sz w:val="24"/>
-          <w:szCs w:val="24"/>
-        </w:rPr>
-        <w:t>Gửi thông báo cho học viên mà huấn luyện viên đứng lớp.</w:t>
-      </w:r>
-      <w:proofErr w:type="gramEnd"/>
-    </w:p>
-    <w:p>
-      <w:pPr>
-        <w:pStyle w:val="ListParagraph"/>
-        <w:ind w:left="792"/>
-        <w:rPr>
-          <w:sz w:val="24"/>
-          <w:szCs w:val="24"/>
-        </w:rPr>
-      </w:pPr>
-      <w:r>
-        <w:rPr>
-          <w:sz w:val="24"/>
-          <w:szCs w:val="24"/>
-          <w:u w:val="single"/>
-          <w:lang w:val="vi-VN"/>
-        </w:rPr>
-        <w:t>Điều kiện tiên quyết</w:t>
-      </w:r>
-      <w:r>
-        <w:rPr>
-          <w:sz w:val="24"/>
-          <w:szCs w:val="24"/>
-          <w:lang w:val="vi-VN"/>
-        </w:rPr>
-        <w:t xml:space="preserve">: </w:t>
-      </w:r>
-      <w:r>
-        <w:rPr>
-          <w:sz w:val="24"/>
-          <w:szCs w:val="24"/>
-        </w:rPr>
-        <w:t>User</w:t>
-      </w:r>
-      <w:r>
-        <w:rPr>
-          <w:sz w:val="24"/>
-          <w:szCs w:val="24"/>
-          <w:lang w:val="vi-VN"/>
-        </w:rPr>
-        <w:t xml:space="preserve"> phải login thành công vào tài khoản </w:t>
-      </w:r>
-      <w:r>
-        <w:rPr>
-          <w:sz w:val="24"/>
-          <w:szCs w:val="24"/>
-        </w:rPr>
-        <w:t>user</w:t>
-      </w:r>
-      <w:r>
-        <w:rPr>
-          <w:sz w:val="24"/>
-          <w:szCs w:val="24"/>
-        </w:rPr>
-        <w:t>.</w:t>
-      </w:r>
-    </w:p>
-    <w:p>
-      <w:pPr>
-        <w:pStyle w:val="ListParagraph"/>
-        <w:numPr>
-          <w:ilvl w:val="1"/>
-          <w:numId w:val="4"/>
-        </w:numPr>
-        <w:rPr>
-          <w:sz w:val="24"/>
-          <w:szCs w:val="24"/>
-          <w:u w:val="single"/>
-          <w:lang w:val="vi-VN"/>
-        </w:rPr>
-      </w:pPr>
-      <w:r>
-        <w:rPr>
-          <w:sz w:val="24"/>
-          <w:szCs w:val="24"/>
-          <w:u w:val="single"/>
-          <w:lang w:val="vi-VN"/>
-        </w:rPr>
-        <w:t>Dòng sự kiện</w:t>
-      </w:r>
-    </w:p>
-    <w:p>
-      <w:pPr>
-        <w:pStyle w:val="ListParagraph"/>
-        <w:numPr>
-          <w:ilvl w:val="0"/>
-          <w:numId w:val="5"/>
-        </w:numPr>
-        <w:rPr>
-          <w:b/>
-          <w:sz w:val="28"/>
-          <w:szCs w:val="28"/>
-          <w:lang w:val="vi-VN"/>
-        </w:rPr>
-      </w:pPr>
-      <w:r>
-        <w:rPr>
-          <w:sz w:val="24"/>
-          <w:szCs w:val="24"/>
-          <w:lang w:val="vi-VN"/>
-        </w:rPr>
-        <w:t>Usecase bắt đầu khi User chọn chức năng</w:t>
-      </w:r>
-      <w:r>
-        <w:rPr>
-          <w:sz w:val="24"/>
-          <w:szCs w:val="24"/>
-          <w:lang w:val="vi-VN"/>
-        </w:rPr>
-        <w:t xml:space="preserve"> gửi thông báo. Màn hình danh sách các lớp mà user trực tiếp đả</w:t>
-      </w:r>
-      <w:r>
-        <w:rPr>
-          <w:sz w:val="24"/>
-          <w:szCs w:val="24"/>
-          <w:lang w:val="vi-VN"/>
-        </w:rPr>
-        <w:t xml:space="preserve"> n</w:t>
-      </w:r>
-      <w:r>
-        <w:rPr>
-          <w:sz w:val="24"/>
-          <w:szCs w:val="24"/>
-          <w:lang w:val="vi-VN"/>
-        </w:rPr>
-        <w:t xml:space="preserve">hận sẽ được hiển thị ra, bên cạnh các lớp có button “gửi thông báo” khi user click vào button thì màn hình sẽ hiển thị 1 form điền thông tin mà user muốn gửi tới và có đối tượng lựa chọn. </w:t>
-      </w:r>
-    </w:p>
-    <w:p>
-      <w:pPr>
-        <w:pStyle w:val="ListParagraph"/>
-        <w:numPr>
-          <w:ilvl w:val="0"/>
-          <w:numId w:val="5"/>
-        </w:numPr>
-        <w:rPr>
-          <w:b/>
-          <w:sz w:val="28"/>
-          <w:szCs w:val="28"/>
-          <w:lang w:val="vi-VN"/>
-        </w:rPr>
-      </w:pPr>
-      <w:r>
-        <w:rPr>
-          <w:sz w:val="24"/>
-          <w:szCs w:val="24"/>
-          <w:lang w:val="vi-VN"/>
-        </w:rPr>
-        <w:t>Nếu user click vào button “đồng ý” hệ thống sẽ thực hiện gửi thông báo đó đến cho học viên.</w:t>
-      </w:r>
-    </w:p>
-    <w:p>
-      <w:pPr>
-        <w:pStyle w:val="ListParagraph"/>
-        <w:numPr>
-          <w:ilvl w:val="0"/>
-          <w:numId w:val="5"/>
-        </w:numPr>
-        <w:rPr>
-          <w:sz w:val="24"/>
-          <w:szCs w:val="24"/>
-          <w:u w:val="single"/>
-          <w:lang w:val="vi-VN"/>
-        </w:rPr>
-      </w:pPr>
-      <w:r>
-        <w:rPr>
-          <w:sz w:val="24"/>
-          <w:szCs w:val="24"/>
-          <w:lang w:val="vi-VN"/>
-        </w:rPr>
-        <w:t xml:space="preserve">Nếu user click vào button “hủy” </w:t>
+          <w:lang w:val="vi-VN"/>
+        </w:rPr>
+        <w:t xml:space="preserve"> </w:t>
+      </w:r>
+      <w:r>
+        <w:rPr>
+          <w:sz w:val="24"/>
+          <w:szCs w:val="24"/>
+          <w:lang w:val="vi-VN"/>
+        </w:rPr>
+        <w:t>click vào button “đồng ý” hệ thống sẽ thực hiện gửi thông báo đó đến cho học viên.</w:t>
+      </w:r>
+    </w:p>
+    <w:p>
+      <w:pPr>
+        <w:pStyle w:val="ListParagraph"/>
+        <w:numPr>
+          <w:ilvl w:val="0"/>
+          <w:numId w:val="5"/>
+        </w:numPr>
+        <w:rPr>
+          <w:sz w:val="24"/>
+          <w:szCs w:val="24"/>
+          <w:u w:val="single"/>
+          <w:lang w:val="vi-VN"/>
+        </w:rPr>
+      </w:pPr>
+      <w:r>
+        <w:rPr>
+          <w:sz w:val="24"/>
+          <w:szCs w:val="24"/>
+          <w:lang w:val="vi-VN"/>
+        </w:rPr>
+        <w:t xml:space="preserve">Nếu </w:t>
+      </w:r>
+      <w:r>
+        <w:rPr>
+          <w:sz w:val="24"/>
+          <w:szCs w:val="24"/>
+        </w:rPr>
+        <w:t>huấn luyện viên</w:t>
+      </w:r>
+      <w:r>
+        <w:rPr>
+          <w:sz w:val="24"/>
+          <w:szCs w:val="24"/>
+          <w:lang w:val="vi-VN"/>
+        </w:rPr>
+        <w:t xml:space="preserve"> </w:t>
+      </w:r>
+      <w:r>
+        <w:rPr>
+          <w:sz w:val="24"/>
+          <w:szCs w:val="24"/>
+          <w:lang w:val="vi-VN"/>
+        </w:rPr>
+        <w:t xml:space="preserve">click vào button “hủy” </w:t>
       </w:r>
       <w:r>
         <w:rPr>
@@ -18053,8 +18163,8 @@
 </file>
 
 <file path=word/numbering.xml><?xml version="1.0" encoding="utf-8"?>
-<w:numbering xmlns:wpc="http://schemas.microsoft.com/office/word/2010/wordprocessingCanvas" xmlns:mc="http://schemas.openxmlformats.org/markup-compatibility/2006" xmlns:o="urn:schemas-microsoft-com:office:office" xmlns:r="http://schemas.openxmlformats.org/officeDocument/2006/relationships" xmlns:m="http://schemas.openxmlformats.org/officeDocument/2006/math" xmlns:v="urn:schemas-microsoft-com:vml" xmlns:wp14="http://schemas.microsoft.com/office/word/2010/wordprocessingDrawing" xmlns:wp="http://schemas.openxmlformats.org/drawingml/2006/wordprocessingDrawing" xmlns:w10="urn:schemas-microsoft-com:office:word" xmlns:w="http://schemas.openxmlformats.org/wordprocessingml/2006/main" xmlns:w14="http://schemas.microsoft.com/office/word/2010/wordml" xmlns:wpg="http://schemas.microsoft.com/office/word/2010/wordprocessingGroup" xmlns:wpi="http://schemas.microsoft.com/office/word/2010/wordprocessingInk" xmlns:wne="http://schemas.microsoft.com/office/word/2006/wordml" xmlns:wps="http://schemas.microsoft.com/office/word/2010/wordprocessingShape" mc:Ignorable="w14 wp14">
-  <w:abstractNum w:abstractNumId="0">
+<w:numbering xmlns:wpc="http://schemas.microsoft.com/office/word/2010/wordprocessingCanvas" xmlns:cx="http://schemas.microsoft.com/office/drawing/2014/chartex" xmlns:mc="http://schemas.openxmlformats.org/markup-compatibility/2006" xmlns:o="urn:schemas-microsoft-com:office:office" xmlns:r="http://schemas.openxmlformats.org/officeDocument/2006/relationships" xmlns:m="http://schemas.openxmlformats.org/officeDocument/2006/math" xmlns:v="urn:schemas-microsoft-com:vml" xmlns:wp14="http://schemas.microsoft.com/office/word/2010/wordprocessingDrawing" xmlns:wp="http://schemas.openxmlformats.org/drawingml/2006/wordprocessingDrawing" xmlns:w10="urn:schemas-microsoft-com:office:word" xmlns:w="http://schemas.openxmlformats.org/wordprocessingml/2006/main" xmlns:w14="http://schemas.microsoft.com/office/word/2010/wordml" xmlns:w15="http://schemas.microsoft.com/office/word/2012/wordml" xmlns:w16se="http://schemas.microsoft.com/office/word/2015/wordml/symex" xmlns:wpg="http://schemas.microsoft.com/office/word/2010/wordprocessingGroup" xmlns:wpi="http://schemas.microsoft.com/office/word/2010/wordprocessingInk" xmlns:wne="http://schemas.microsoft.com/office/word/2006/wordml" xmlns:wps="http://schemas.microsoft.com/office/word/2010/wordprocessingShape" mc:Ignorable="w14 w15 w16se wp14">
+  <w:abstractNum w:abstractNumId="0" w15:restartNumberingAfterBreak="0">
     <w:nsid w:val="18A06245"/>
     <w:multiLevelType w:val="hybridMultilevel"/>
     <w:tmpl w:val="FC1ED8CC"/>
@@ -18167,7 +18277,7 @@
       </w:rPr>
     </w:lvl>
   </w:abstractNum>
-  <w:abstractNum w:abstractNumId="1">
+  <w:abstractNum w:abstractNumId="1" w15:restartNumberingAfterBreak="0">
     <w:nsid w:val="1AB2605E"/>
     <w:multiLevelType w:val="hybridMultilevel"/>
     <w:tmpl w:val="B76883A2"/>
@@ -18280,7 +18390,7 @@
       </w:rPr>
     </w:lvl>
   </w:abstractNum>
-  <w:abstractNum w:abstractNumId="2">
+  <w:abstractNum w:abstractNumId="2" w15:restartNumberingAfterBreak="0">
     <w:nsid w:val="468E68DD"/>
     <w:multiLevelType w:val="multilevel"/>
     <w:tmpl w:val="0409001F"/>
@@ -18366,7 +18476,7 @@
       </w:pPr>
     </w:lvl>
   </w:abstractNum>
-  <w:abstractNum w:abstractNumId="3">
+  <w:abstractNum w:abstractNumId="3" w15:restartNumberingAfterBreak="0">
     <w:nsid w:val="4C313A7D"/>
     <w:multiLevelType w:val="multilevel"/>
     <w:tmpl w:val="0409001F"/>
@@ -18452,7 +18562,7 @@
       </w:pPr>
     </w:lvl>
   </w:abstractNum>
-  <w:abstractNum w:abstractNumId="4">
+  <w:abstractNum w:abstractNumId="4" w15:restartNumberingAfterBreak="0">
     <w:nsid w:val="50AA4B6F"/>
     <w:multiLevelType w:val="hybridMultilevel"/>
     <w:tmpl w:val="C87271FE"/>
@@ -18541,7 +18651,7 @@
       </w:pPr>
     </w:lvl>
   </w:abstractNum>
-  <w:abstractNum w:abstractNumId="5">
+  <w:abstractNum w:abstractNumId="5" w15:restartNumberingAfterBreak="0">
     <w:nsid w:val="5B5525C4"/>
     <w:multiLevelType w:val="multilevel"/>
     <w:tmpl w:val="0409001F"/>
@@ -18627,7 +18737,7 @@
       </w:pPr>
     </w:lvl>
   </w:abstractNum>
-  <w:abstractNum w:abstractNumId="6">
+  <w:abstractNum w:abstractNumId="6" w15:restartNumberingAfterBreak="0">
     <w:nsid w:val="61C051F2"/>
     <w:multiLevelType w:val="multilevel"/>
     <w:tmpl w:val="0409001F"/>
@@ -18713,7 +18823,7 @@
       </w:pPr>
     </w:lvl>
   </w:abstractNum>
-  <w:abstractNum w:abstractNumId="7">
+  <w:abstractNum w:abstractNumId="7" w15:restartNumberingAfterBreak="0">
     <w:nsid w:val="675D20CC"/>
     <w:multiLevelType w:val="hybridMultilevel"/>
     <w:tmpl w:val="3B6C2946"/>
@@ -18802,7 +18912,7 @@
       </w:pPr>
     </w:lvl>
   </w:abstractNum>
-  <w:abstractNum w:abstractNumId="8">
+  <w:abstractNum w:abstractNumId="8" w15:restartNumberingAfterBreak="0">
     <w:nsid w:val="689E3082"/>
     <w:multiLevelType w:val="hybridMultilevel"/>
     <w:tmpl w:val="934EBB80"/>
@@ -18891,7 +19001,7 @@
       </w:pPr>
     </w:lvl>
   </w:abstractNum>
-  <w:abstractNum w:abstractNumId="9">
+  <w:abstractNum w:abstractNumId="9" w15:restartNumberingAfterBreak="0">
     <w:nsid w:val="7ACA77BF"/>
     <w:multiLevelType w:val="multilevel"/>
     <w:tmpl w:val="0409001F"/>
@@ -19011,7 +19121,7 @@
 </file>
 
 <file path=word/styles.xml><?xml version="1.0" encoding="utf-8"?>
-<w:styles xmlns:mc="http://schemas.openxmlformats.org/markup-compatibility/2006" xmlns:r="http://schemas.openxmlformats.org/officeDocument/2006/relationships" xmlns:w="http://schemas.openxmlformats.org/wordprocessingml/2006/main" xmlns:w14="http://schemas.microsoft.com/office/word/2010/wordml" mc:Ignorable="w14">
+<w:styles xmlns:mc="http://schemas.openxmlformats.org/markup-compatibility/2006" xmlns:r="http://schemas.openxmlformats.org/officeDocument/2006/relationships" xmlns:w="http://schemas.openxmlformats.org/wordprocessingml/2006/main" xmlns:w14="http://schemas.microsoft.com/office/word/2010/wordml" xmlns:w15="http://schemas.microsoft.com/office/word/2012/wordml" xmlns:w16se="http://schemas.microsoft.com/office/word/2015/wordml/symex" mc:Ignorable="w14 w15 w16se">
   <w:docDefaults>
     <w:rPrDefault>
       <w:rPr>
@@ -19027,345 +19137,378 @@
       </w:pPr>
     </w:pPrDefault>
   </w:docDefaults>
-  <w:latentStyles w:defLockedState="0" w:defUIPriority="99" w:defSemiHidden="1" w:defUnhideWhenUsed="1" w:defQFormat="0" w:count="267">
-    <w:lsdException w:name="Normal" w:semiHidden="0" w:uiPriority="0" w:unhideWhenUsed="0" w:qFormat="1"/>
-    <w:lsdException w:name="heading 1" w:semiHidden="0" w:uiPriority="9" w:unhideWhenUsed="0" w:qFormat="1"/>
-    <w:lsdException w:name="heading 2" w:uiPriority="9" w:qFormat="1"/>
-    <w:lsdException w:name="heading 3" w:uiPriority="9" w:qFormat="1"/>
-    <w:lsdException w:name="heading 4" w:uiPriority="9" w:qFormat="1"/>
-    <w:lsdException w:name="heading 5" w:uiPriority="9" w:qFormat="1"/>
-    <w:lsdException w:name="heading 6" w:uiPriority="9" w:qFormat="1"/>
-    <w:lsdException w:name="heading 7" w:uiPriority="9" w:qFormat="1"/>
-    <w:lsdException w:name="heading 8" w:uiPriority="9" w:qFormat="1"/>
-    <w:lsdException w:name="heading 9" w:uiPriority="9" w:qFormat="1"/>
-    <w:lsdException w:name="toc 1" w:uiPriority="39"/>
-    <w:lsdException w:name="toc 2" w:uiPriority="39"/>
-    <w:lsdException w:name="toc 3" w:uiPriority="39"/>
-    <w:lsdException w:name="toc 4" w:uiPriority="39"/>
-    <w:lsdException w:name="toc 5" w:uiPriority="39"/>
-    <w:lsdException w:name="toc 6" w:uiPriority="39"/>
-    <w:lsdException w:name="toc 7" w:uiPriority="39"/>
-    <w:lsdException w:name="toc 8" w:uiPriority="39"/>
-    <w:lsdException w:name="toc 9" w:uiPriority="39"/>
-    <w:lsdException w:name="caption" w:uiPriority="35" w:qFormat="1"/>
-    <w:lsdException w:name="Title" w:semiHidden="0" w:uiPriority="10" w:unhideWhenUsed="0" w:qFormat="1"/>
-    <w:lsdException w:name="Default Paragraph Font" w:uiPriority="1"/>
-    <w:lsdException w:name="Subtitle" w:semiHidden="0" w:uiPriority="11" w:unhideWhenUsed="0" w:qFormat="1"/>
-    <w:lsdException w:name="Strong" w:semiHidden="0" w:uiPriority="22" w:unhideWhenUsed="0" w:qFormat="1"/>
-    <w:lsdException w:name="Emphasis" w:semiHidden="0" w:uiPriority="20" w:unhideWhenUsed="0" w:qFormat="1"/>
-    <w:lsdException w:name="Table Grid" w:semiHidden="0" w:uiPriority="39" w:unhideWhenUsed="0"/>
-    <w:lsdException w:name="Placeholder Text" w:unhideWhenUsed="0"/>
-    <w:lsdException w:name="No Spacing" w:semiHidden="0" w:uiPriority="1" w:unhideWhenUsed="0" w:qFormat="1"/>
-    <w:lsdException w:name="Light Shading" w:semiHidden="0" w:uiPriority="60" w:unhideWhenUsed="0"/>
-    <w:lsdException w:name="Light List" w:semiHidden="0" w:uiPriority="61" w:unhideWhenUsed="0"/>
-    <w:lsdException w:name="Light Grid" w:semiHidden="0" w:uiPriority="62" w:unhideWhenUsed="0"/>
-    <w:lsdException w:name="Medium Shading 1" w:semiHidden="0" w:uiPriority="63" w:unhideWhenUsed="0"/>
-    <w:lsdException w:name="Medium Shading 2" w:semiHidden="0" w:uiPriority="64" w:unhideWhenUsed="0"/>
-    <w:lsdException w:name="Medium List 1" w:semiHidden="0" w:uiPriority="65" w:unhideWhenUsed="0"/>
-    <w:lsdException w:name="Medium List 2" w:semiHidden="0" w:uiPriority="66" w:unhideWhenUsed="0"/>
-    <w:lsdException w:name="Medium Grid 1" w:semiHidden="0" w:uiPriority="67" w:unhideWhenUsed="0"/>
-    <w:lsdException w:name="Medium Grid 2" w:semiHidden="0" w:uiPriority="68" w:unhideWhenUsed="0"/>
-    <w:lsdException w:name="Medium Grid 3" w:semiHidden="0" w:uiPriority="69" w:unhideWhenUsed="0"/>
-    <w:lsdException w:name="Dark List" w:semiHidden="0" w:uiPriority="70" w:unhideWhenUsed="0"/>
-    <w:lsdException w:name="Colorful Shading" w:semiHidden="0" w:uiPriority="71" w:unhideWhenUsed="0"/>
-    <w:lsdException w:name="Colorful List" w:semiHidden="0" w:uiPriority="72" w:unhideWhenUsed="0"/>
-    <w:lsdException w:name="Colorful Grid" w:semiHidden="0" w:uiPriority="73" w:unhideWhenUsed="0"/>
-    <w:lsdException w:name="Light Shading Accent 1" w:semiHidden="0" w:uiPriority="60" w:unhideWhenUsed="0"/>
-    <w:lsdException w:name="Light List Accent 1" w:semiHidden="0" w:uiPriority="61" w:unhideWhenUsed="0"/>
-    <w:lsdException w:name="Light Grid Accent 1" w:semiHidden="0" w:uiPriority="62" w:unhideWhenUsed="0"/>
-    <w:lsdException w:name="Medium Shading 1 Accent 1" w:semiHidden="0" w:uiPriority="63" w:unhideWhenUsed="0"/>
-    <w:lsdException w:name="Medium Shading 2 Accent 1" w:semiHidden="0" w:uiPriority="64" w:unhideWhenUsed="0"/>
-    <w:lsdException w:name="Medium List 1 Accent 1" w:semiHidden="0" w:uiPriority="65" w:unhideWhenUsed="0"/>
-    <w:lsdException w:name="Revision" w:unhideWhenUsed="0"/>
-    <w:lsdException w:name="List Paragraph" w:semiHidden="0" w:uiPriority="34" w:unhideWhenUsed="0" w:qFormat="1"/>
-    <w:lsdException w:name="Quote" w:semiHidden="0" w:uiPriority="29" w:unhideWhenUsed="0" w:qFormat="1"/>
-    <w:lsdException w:name="Intense Quote" w:semiHidden="0" w:uiPriority="30" w:unhideWhenUsed="0" w:qFormat="1"/>
-    <w:lsdException w:name="Medium List 2 Accent 1" w:semiHidden="0" w:uiPriority="66" w:unhideWhenUsed="0"/>
-    <w:lsdException w:name="Medium Grid 1 Accent 1" w:semiHidden="0" w:uiPriority="67" w:unhideWhenUsed="0"/>
-    <w:lsdException w:name="Medium Grid 2 Accent 1" w:semiHidden="0" w:uiPriority="68" w:unhideWhenUsed="0"/>
-    <w:lsdException w:name="Medium Grid 3 Accent 1" w:semiHidden="0" w:uiPriority="69" w:unhideWhenUsed="0"/>
-    <w:lsdException w:name="Dark List Accent 1" w:semiHidden="0" w:uiPriority="70" w:unhideWhenUsed="0"/>
-    <w:lsdException w:name="Colorful Shading Accent 1" w:semiHidden="0" w:uiPriority="71" w:unhideWhenUsed="0"/>
-    <w:lsdException w:name="Colorful List Accent 1" w:semiHidden="0" w:uiPriority="72" w:unhideWhenUsed="0"/>
-    <w:lsdException w:name="Colorful Grid Accent 1" w:semiHidden="0" w:uiPriority="73" w:unhideWhenUsed="0"/>
-    <w:lsdException w:name="Light Shading Accent 2" w:semiHidden="0" w:uiPriority="60" w:unhideWhenUsed="0"/>
-    <w:lsdException w:name="Light List Accent 2" w:semiHidden="0" w:uiPriority="61" w:unhideWhenUsed="0"/>
-    <w:lsdException w:name="Light Grid Accent 2" w:semiHidden="0" w:uiPriority="62" w:unhideWhenUsed="0"/>
-    <w:lsdException w:name="Medium Shading 1 Accent 2" w:semiHidden="0" w:uiPriority="63" w:unhideWhenUsed="0"/>
-    <w:lsdException w:name="Medium Shading 2 Accent 2" w:semiHidden="0" w:uiPriority="64" w:unhideWhenUsed="0"/>
-    <w:lsdException w:name="Medium List 1 Accent 2" w:semiHidden="0" w:uiPriority="65" w:unhideWhenUsed="0"/>
-    <w:lsdException w:name="Medium List 2 Accent 2" w:semiHidden="0" w:uiPriority="66" w:unhideWhenUsed="0"/>
-    <w:lsdException w:name="Medium Grid 1 Accent 2" w:semiHidden="0" w:uiPriority="67" w:unhideWhenUsed="0"/>
-    <w:lsdException w:name="Medium Grid 2 Accent 2" w:semiHidden="0" w:uiPriority="68" w:unhideWhenUsed="0"/>
-    <w:lsdException w:name="Medium Grid 3 Accent 2" w:semiHidden="0" w:uiPriority="69" w:unhideWhenUsed="0"/>
-    <w:lsdException w:name="Dark List Accent 2" w:semiHidden="0" w:uiPriority="70" w:unhideWhenUsed="0"/>
-    <w:lsdException w:name="Colorful Shading Accent 2" w:semiHidden="0" w:uiPriority="71" w:unhideWhenUsed="0"/>
-    <w:lsdException w:name="Colorful List Accent 2" w:semiHidden="0" w:uiPriority="72" w:unhideWhenUsed="0"/>
-    <w:lsdException w:name="Colorful Grid Accent 2" w:semiHidden="0" w:uiPriority="73" w:unhideWhenUsed="0"/>
-    <w:lsdException w:name="Light Shading Accent 3" w:semiHidden="0" w:uiPriority="60" w:unhideWhenUsed="0"/>
-    <w:lsdException w:name="Light List Accent 3" w:semiHidden="0" w:uiPriority="61" w:unhideWhenUsed="0"/>
-    <w:lsdException w:name="Light Grid Accent 3" w:semiHidden="0" w:uiPriority="62" w:unhideWhenUsed="0"/>
-    <w:lsdException w:name="Medium Shading 1 Accent 3" w:semiHidden="0" w:uiPriority="63" w:unhideWhenUsed="0"/>
-    <w:lsdException w:name="Medium Shading 2 Accent 3" w:semiHidden="0" w:uiPriority="64" w:unhideWhenUsed="0"/>
-    <w:lsdException w:name="Medium List 1 Accent 3" w:semiHidden="0" w:uiPriority="65" w:unhideWhenUsed="0"/>
-    <w:lsdException w:name="Medium List 2 Accent 3" w:semiHidden="0" w:uiPriority="66" w:unhideWhenUsed="0"/>
-    <w:lsdException w:name="Medium Grid 1 Accent 3" w:semiHidden="0" w:uiPriority="67" w:unhideWhenUsed="0"/>
-    <w:lsdException w:name="Medium Grid 2 Accent 3" w:semiHidden="0" w:uiPriority="68" w:unhideWhenUsed="0"/>
-    <w:lsdException w:name="Medium Grid 3 Accent 3" w:semiHidden="0" w:uiPriority="69" w:unhideWhenUsed="0"/>
-    <w:lsdException w:name="Dark List Accent 3" w:semiHidden="0" w:uiPriority="70" w:unhideWhenUsed="0"/>
-    <w:lsdException w:name="Colorful Shading Accent 3" w:semiHidden="0" w:uiPriority="71" w:unhideWhenUsed="0"/>
-    <w:lsdException w:name="Colorful List Accent 3" w:semiHidden="0" w:uiPriority="72" w:unhideWhenUsed="0"/>
-    <w:lsdException w:name="Colorful Grid Accent 3" w:semiHidden="0" w:uiPriority="73" w:unhideWhenUsed="0"/>
-    <w:lsdException w:name="Light Shading Accent 4" w:semiHidden="0" w:uiPriority="60" w:unhideWhenUsed="0"/>
-    <w:lsdException w:name="Light List Accent 4" w:semiHidden="0" w:uiPriority="61" w:unhideWhenUsed="0"/>
-    <w:lsdException w:name="Light Grid Accent 4" w:semiHidden="0" w:uiPriority="62" w:unhideWhenUsed="0"/>
-    <w:lsdException w:name="Medium Shading 1 Accent 4" w:semiHidden="0" w:uiPriority="63" w:unhideWhenUsed="0"/>
-    <w:lsdException w:name="Medium Shading 2 Accent 4" w:semiHidden="0" w:uiPriority="64" w:unhideWhenUsed="0"/>
-    <w:lsdException w:name="Medium List 1 Accent 4" w:semiHidden="0" w:uiPriority="65" w:unhideWhenUsed="0"/>
-    <w:lsdException w:name="Medium List 2 Accent 4" w:semiHidden="0" w:uiPriority="66" w:unhideWhenUsed="0"/>
-    <w:lsdException w:name="Medium Grid 1 Accent 4" w:semiHidden="0" w:uiPriority="67" w:unhideWhenUsed="0"/>
-    <w:lsdException w:name="Medium Grid 2 Accent 4" w:semiHidden="0" w:uiPriority="68" w:unhideWhenUsed="0"/>
-    <w:lsdException w:name="Medium Grid 3 Accent 4" w:semiHidden="0" w:uiPriority="69" w:unhideWhenUsed="0"/>
-    <w:lsdException w:name="Dark List Accent 4" w:semiHidden="0" w:uiPriority="70" w:unhideWhenUsed="0"/>
-    <w:lsdException w:name="Colorful Shading Accent 4" w:semiHidden="0" w:uiPriority="71" w:unhideWhenUsed="0"/>
-    <w:lsdException w:name="Colorful List Accent 4" w:semiHidden="0" w:uiPriority="72" w:unhideWhenUsed="0"/>
-    <w:lsdException w:name="Colorful Grid Accent 4" w:semiHidden="0" w:uiPriority="73" w:unhideWhenUsed="0"/>
-    <w:lsdException w:name="Light Shading Accent 5" w:semiHidden="0" w:uiPriority="60" w:unhideWhenUsed="0"/>
-    <w:lsdException w:name="Light List Accent 5" w:semiHidden="0" w:uiPriority="61" w:unhideWhenUsed="0"/>
-    <w:lsdException w:name="Light Grid Accent 5" w:semiHidden="0" w:uiPriority="62" w:unhideWhenUsed="0"/>
-    <w:lsdException w:name="Medium Shading 1 Accent 5" w:semiHidden="0" w:uiPriority="63" w:unhideWhenUsed="0"/>
-    <w:lsdException w:name="Medium Shading 2 Accent 5" w:semiHidden="0" w:uiPriority="64" w:unhideWhenUsed="0"/>
-    <w:lsdException w:name="Medium List 1 Accent 5" w:semiHidden="0" w:uiPriority="65" w:unhideWhenUsed="0"/>
-    <w:lsdException w:name="Medium List 2 Accent 5" w:semiHidden="0" w:uiPriority="66" w:unhideWhenUsed="0"/>
-    <w:lsdException w:name="Medium Grid 1 Accent 5" w:semiHidden="0" w:uiPriority="67" w:unhideWhenUsed="0"/>
-    <w:lsdException w:name="Medium Grid 2 Accent 5" w:semiHidden="0" w:uiPriority="68" w:unhideWhenUsed="0"/>
-    <w:lsdException w:name="Medium Grid 3 Accent 5" w:semiHidden="0" w:uiPriority="69" w:unhideWhenUsed="0"/>
-    <w:lsdException w:name="Dark List Accent 5" w:semiHidden="0" w:uiPriority="70" w:unhideWhenUsed="0"/>
-    <w:lsdException w:name="Colorful Shading Accent 5" w:semiHidden="0" w:uiPriority="71" w:unhideWhenUsed="0"/>
-    <w:lsdException w:name="Colorful List Accent 5" w:semiHidden="0" w:uiPriority="72" w:unhideWhenUsed="0"/>
-    <w:lsdException w:name="Colorful Grid Accent 5" w:semiHidden="0" w:uiPriority="73" w:unhideWhenUsed="0"/>
-    <w:lsdException w:name="Light Shading Accent 6" w:semiHidden="0" w:uiPriority="60" w:unhideWhenUsed="0"/>
-    <w:lsdException w:name="Light List Accent 6" w:semiHidden="0" w:uiPriority="61" w:unhideWhenUsed="0"/>
-    <w:lsdException w:name="Light Grid Accent 6" w:semiHidden="0" w:uiPriority="62" w:unhideWhenUsed="0"/>
-    <w:lsdException w:name="Medium Shading 1 Accent 6" w:semiHidden="0" w:uiPriority="63" w:unhideWhenUsed="0"/>
-    <w:lsdException w:name="Medium Shading 2 Accent 6" w:semiHidden="0" w:uiPriority="64" w:unhideWhenUsed="0"/>
-    <w:lsdException w:name="Medium List 1 Accent 6" w:semiHidden="0" w:uiPriority="65" w:unhideWhenUsed="0"/>
-    <w:lsdException w:name="Medium List 2 Accent 6" w:semiHidden="0" w:uiPriority="66" w:unhideWhenUsed="0"/>
-    <w:lsdException w:name="Medium Grid 1 Accent 6" w:semiHidden="0" w:uiPriority="67" w:unhideWhenUsed="0"/>
-    <w:lsdException w:name="Medium Grid 2 Accent 6" w:semiHidden="0" w:uiPriority="68" w:unhideWhenUsed="0"/>
-    <w:lsdException w:name="Medium Grid 3 Accent 6" w:semiHidden="0" w:uiPriority="69" w:unhideWhenUsed="0"/>
-    <w:lsdException w:name="Dark List Accent 6" w:semiHidden="0" w:uiPriority="70" w:unhideWhenUsed="0"/>
-    <w:lsdException w:name="Colorful Shading Accent 6" w:semiHidden="0" w:uiPriority="71" w:unhideWhenUsed="0"/>
-    <w:lsdException w:name="Colorful List Accent 6" w:semiHidden="0" w:uiPriority="72" w:unhideWhenUsed="0"/>
-    <w:lsdException w:name="Colorful Grid Accent 6" w:semiHidden="0" w:uiPriority="73" w:unhideWhenUsed="0"/>
-    <w:lsdException w:name="Subtle Emphasis" w:semiHidden="0" w:uiPriority="19" w:unhideWhenUsed="0" w:qFormat="1"/>
-    <w:lsdException w:name="Intense Emphasis" w:semiHidden="0" w:uiPriority="21" w:unhideWhenUsed="0" w:qFormat="1"/>
-    <w:lsdException w:name="Subtle Reference" w:semiHidden="0" w:uiPriority="31" w:unhideWhenUsed="0" w:qFormat="1"/>
-    <w:lsdException w:name="Intense Reference" w:semiHidden="0" w:uiPriority="32" w:unhideWhenUsed="0" w:qFormat="1"/>
-    <w:lsdException w:name="Book Title" w:semiHidden="0" w:uiPriority="33" w:unhideWhenUsed="0" w:qFormat="1"/>
-    <w:lsdException w:name="Bibliography" w:uiPriority="37"/>
-    <w:lsdException w:name="TOC Heading" w:uiPriority="39" w:qFormat="1"/>
-  </w:latentStyles>
-  <w:style w:type="paragraph" w:default="1" w:styleId="Normal">
-    <w:name w:val="Normal"/>
-    <w:qFormat/>
-  </w:style>
-  <w:style w:type="character" w:default="1" w:styleId="DefaultParagraphFont">
-    <w:name w:val="Default Paragraph Font"/>
-    <w:uiPriority w:val="1"/>
-    <w:semiHidden/>
-    <w:unhideWhenUsed/>
-  </w:style>
-  <w:style w:type="table" w:default="1" w:styleId="TableNormal">
-    <w:name w:val="Normal Table"/>
-    <w:uiPriority w:val="99"/>
-    <w:semiHidden/>
-    <w:unhideWhenUsed/>
-    <w:tblPr>
-      <w:tblInd w:w="0" w:type="dxa"/>
-      <w:tblCellMar>
-        <w:top w:w="0" w:type="dxa"/>
-        <w:left w:w="108" w:type="dxa"/>
-        <w:bottom w:w="0" w:type="dxa"/>
-        <w:right w:w="108" w:type="dxa"/>
-      </w:tblCellMar>
-    </w:tblPr>
-  </w:style>
-  <w:style w:type="numbering" w:default="1" w:styleId="NoList">
-    <w:name w:val="No List"/>
-    <w:uiPriority w:val="99"/>
-    <w:semiHidden/>
-    <w:unhideWhenUsed/>
-  </w:style>
-  <w:style w:type="paragraph" w:styleId="ListParagraph">
-    <w:name w:val="List Paragraph"/>
-    <w:basedOn w:val="Normal"/>
-    <w:uiPriority w:val="34"/>
-    <w:qFormat/>
-    <w:rsid w:val="00C00D3E"/>
-    <w:pPr>
-      <w:ind w:left="720"/>
-      <w:contextualSpacing/>
-    </w:pPr>
-  </w:style>
-</w:styles>
-</file>
-
-<file path=word/stylesWithEffects.xml><?xml version="1.0" encoding="utf-8"?>
-<w:styles xmlns:wpc="http://schemas.microsoft.com/office/word/2010/wordprocessingCanvas" xmlns:mc="http://schemas.openxmlformats.org/markup-compatibility/2006" xmlns:o="urn:schemas-microsoft-com:office:office" xmlns:r="http://schemas.openxmlformats.org/officeDocument/2006/relationships" xmlns:m="http://schemas.openxmlformats.org/officeDocument/2006/math" xmlns:v="urn:schemas-microsoft-com:vml" xmlns:wp14="http://schemas.microsoft.com/office/word/2010/wordprocessingDrawing" xmlns:wp="http://schemas.openxmlformats.org/drawingml/2006/wordprocessingDrawing" xmlns:w10="urn:schemas-microsoft-com:office:word" xmlns:w="http://schemas.openxmlformats.org/wordprocessingml/2006/main" xmlns:w14="http://schemas.microsoft.com/office/word/2010/wordml" xmlns:wpg="http://schemas.microsoft.com/office/word/2010/wordprocessingGroup" xmlns:wpi="http://schemas.microsoft.com/office/word/2010/wordprocessingInk" xmlns:wne="http://schemas.microsoft.com/office/word/2006/wordml" xmlns:wps="http://schemas.microsoft.com/office/word/2010/wordprocessingShape" mc:Ignorable="w14 wp14">
-  <w:docDefaults>
-    <w:rPrDefault>
-      <w:rPr>
-        <w:rFonts w:asciiTheme="minorHAnsi" w:eastAsiaTheme="minorHAnsi" w:hAnsiTheme="minorHAnsi" w:cstheme="minorBidi"/>
-        <w:sz w:val="22"/>
-        <w:szCs w:val="22"/>
-        <w:lang w:val="en-US" w:eastAsia="en-US" w:bidi="ar-SA"/>
-      </w:rPr>
-    </w:rPrDefault>
-    <w:pPrDefault>
-      <w:pPr>
-        <w:spacing w:after="160" w:line="259" w:lineRule="auto"/>
-      </w:pPr>
-    </w:pPrDefault>
-  </w:docDefaults>
-  <w:latentStyles w:defLockedState="0" w:defUIPriority="99" w:defSemiHidden="1" w:defUnhideWhenUsed="1" w:defQFormat="0" w:count="267">
-    <w:lsdException w:name="Normal" w:semiHidden="0" w:uiPriority="0" w:unhideWhenUsed="0" w:qFormat="1"/>
-    <w:lsdException w:name="heading 1" w:semiHidden="0" w:uiPriority="9" w:unhideWhenUsed="0" w:qFormat="1"/>
-    <w:lsdException w:name="heading 2" w:uiPriority="9" w:qFormat="1"/>
-    <w:lsdException w:name="heading 3" w:uiPriority="9" w:qFormat="1"/>
-    <w:lsdException w:name="heading 4" w:uiPriority="9" w:qFormat="1"/>
-    <w:lsdException w:name="heading 5" w:uiPriority="9" w:qFormat="1"/>
-    <w:lsdException w:name="heading 6" w:uiPriority="9" w:qFormat="1"/>
-    <w:lsdException w:name="heading 7" w:uiPriority="9" w:qFormat="1"/>
-    <w:lsdException w:name="heading 8" w:uiPriority="9" w:qFormat="1"/>
-    <w:lsdException w:name="heading 9" w:uiPriority="9" w:qFormat="1"/>
-    <w:lsdException w:name="toc 1" w:uiPriority="39"/>
-    <w:lsdException w:name="toc 2" w:uiPriority="39"/>
-    <w:lsdException w:name="toc 3" w:uiPriority="39"/>
-    <w:lsdException w:name="toc 4" w:uiPriority="39"/>
-    <w:lsdException w:name="toc 5" w:uiPriority="39"/>
-    <w:lsdException w:name="toc 6" w:uiPriority="39"/>
-    <w:lsdException w:name="toc 7" w:uiPriority="39"/>
-    <w:lsdException w:name="toc 8" w:uiPriority="39"/>
-    <w:lsdException w:name="toc 9" w:uiPriority="39"/>
-    <w:lsdException w:name="caption" w:uiPriority="35" w:qFormat="1"/>
-    <w:lsdException w:name="Title" w:semiHidden="0" w:uiPriority="10" w:unhideWhenUsed="0" w:qFormat="1"/>
-    <w:lsdException w:name="Default Paragraph Font" w:uiPriority="1"/>
-    <w:lsdException w:name="Subtitle" w:semiHidden="0" w:uiPriority="11" w:unhideWhenUsed="0" w:qFormat="1"/>
-    <w:lsdException w:name="Strong" w:semiHidden="0" w:uiPriority="22" w:unhideWhenUsed="0" w:qFormat="1"/>
-    <w:lsdException w:name="Emphasis" w:semiHidden="0" w:uiPriority="20" w:unhideWhenUsed="0" w:qFormat="1"/>
-    <w:lsdException w:name="Table Grid" w:semiHidden="0" w:uiPriority="39" w:unhideWhenUsed="0"/>
-    <w:lsdException w:name="Placeholder Text" w:unhideWhenUsed="0"/>
-    <w:lsdException w:name="No Spacing" w:semiHidden="0" w:uiPriority="1" w:unhideWhenUsed="0" w:qFormat="1"/>
-    <w:lsdException w:name="Light Shading" w:semiHidden="0" w:uiPriority="60" w:unhideWhenUsed="0"/>
-    <w:lsdException w:name="Light List" w:semiHidden="0" w:uiPriority="61" w:unhideWhenUsed="0"/>
-    <w:lsdException w:name="Light Grid" w:semiHidden="0" w:uiPriority="62" w:unhideWhenUsed="0"/>
-    <w:lsdException w:name="Medium Shading 1" w:semiHidden="0" w:uiPriority="63" w:unhideWhenUsed="0"/>
-    <w:lsdException w:name="Medium Shading 2" w:semiHidden="0" w:uiPriority="64" w:unhideWhenUsed="0"/>
-    <w:lsdException w:name="Medium List 1" w:semiHidden="0" w:uiPriority="65" w:unhideWhenUsed="0"/>
-    <w:lsdException w:name="Medium List 2" w:semiHidden="0" w:uiPriority="66" w:unhideWhenUsed="0"/>
-    <w:lsdException w:name="Medium Grid 1" w:semiHidden="0" w:uiPriority="67" w:unhideWhenUsed="0"/>
-    <w:lsdException w:name="Medium Grid 2" w:semiHidden="0" w:uiPriority="68" w:unhideWhenUsed="0"/>
-    <w:lsdException w:name="Medium Grid 3" w:semiHidden="0" w:uiPriority="69" w:unhideWhenUsed="0"/>
-    <w:lsdException w:name="Dark List" w:semiHidden="0" w:uiPriority="70" w:unhideWhenUsed="0"/>
-    <w:lsdException w:name="Colorful Shading" w:semiHidden="0" w:uiPriority="71" w:unhideWhenUsed="0"/>
-    <w:lsdException w:name="Colorful List" w:semiHidden="0" w:uiPriority="72" w:unhideWhenUsed="0"/>
-    <w:lsdException w:name="Colorful Grid" w:semiHidden="0" w:uiPriority="73" w:unhideWhenUsed="0"/>
-    <w:lsdException w:name="Light Shading Accent 1" w:semiHidden="0" w:uiPriority="60" w:unhideWhenUsed="0"/>
-    <w:lsdException w:name="Light List Accent 1" w:semiHidden="0" w:uiPriority="61" w:unhideWhenUsed="0"/>
-    <w:lsdException w:name="Light Grid Accent 1" w:semiHidden="0" w:uiPriority="62" w:unhideWhenUsed="0"/>
-    <w:lsdException w:name="Medium Shading 1 Accent 1" w:semiHidden="0" w:uiPriority="63" w:unhideWhenUsed="0"/>
-    <w:lsdException w:name="Medium Shading 2 Accent 1" w:semiHidden="0" w:uiPriority="64" w:unhideWhenUsed="0"/>
-    <w:lsdException w:name="Medium List 1 Accent 1" w:semiHidden="0" w:uiPriority="65" w:unhideWhenUsed="0"/>
-    <w:lsdException w:name="Revision" w:unhideWhenUsed="0"/>
-    <w:lsdException w:name="List Paragraph" w:semiHidden="0" w:uiPriority="34" w:unhideWhenUsed="0" w:qFormat="1"/>
-    <w:lsdException w:name="Quote" w:semiHidden="0" w:uiPriority="29" w:unhideWhenUsed="0" w:qFormat="1"/>
-    <w:lsdException w:name="Intense Quote" w:semiHidden="0" w:uiPriority="30" w:unhideWhenUsed="0" w:qFormat="1"/>
-    <w:lsdException w:name="Medium List 2 Accent 1" w:semiHidden="0" w:uiPriority="66" w:unhideWhenUsed="0"/>
-    <w:lsdException w:name="Medium Grid 1 Accent 1" w:semiHidden="0" w:uiPriority="67" w:unhideWhenUsed="0"/>
-    <w:lsdException w:name="Medium Grid 2 Accent 1" w:semiHidden="0" w:uiPriority="68" w:unhideWhenUsed="0"/>
-    <w:lsdException w:name="Medium Grid 3 Accent 1" w:semiHidden="0" w:uiPriority="69" w:unhideWhenUsed="0"/>
-    <w:lsdException w:name="Dark List Accent 1" w:semiHidden="0" w:uiPriority="70" w:unhideWhenUsed="0"/>
-    <w:lsdException w:name="Colorful Shading Accent 1" w:semiHidden="0" w:uiPriority="71" w:unhideWhenUsed="0"/>
-    <w:lsdException w:name="Colorful List Accent 1" w:semiHidden="0" w:uiPriority="72" w:unhideWhenUsed="0"/>
-    <w:lsdException w:name="Colorful Grid Accent 1" w:semiHidden="0" w:uiPriority="73" w:unhideWhenUsed="0"/>
-    <w:lsdException w:name="Light Shading Accent 2" w:semiHidden="0" w:uiPriority="60" w:unhideWhenUsed="0"/>
-    <w:lsdException w:name="Light List Accent 2" w:semiHidden="0" w:uiPriority="61" w:unhideWhenUsed="0"/>
-    <w:lsdException w:name="Light Grid Accent 2" w:semiHidden="0" w:uiPriority="62" w:unhideWhenUsed="0"/>
-    <w:lsdException w:name="Medium Shading 1 Accent 2" w:semiHidden="0" w:uiPriority="63" w:unhideWhenUsed="0"/>
-    <w:lsdException w:name="Medium Shading 2 Accent 2" w:semiHidden="0" w:uiPriority="64" w:unhideWhenUsed="0"/>
-    <w:lsdException w:name="Medium List 1 Accent 2" w:semiHidden="0" w:uiPriority="65" w:unhideWhenUsed="0"/>
-    <w:lsdException w:name="Medium List 2 Accent 2" w:semiHidden="0" w:uiPriority="66" w:unhideWhenUsed="0"/>
-    <w:lsdException w:name="Medium Grid 1 Accent 2" w:semiHidden="0" w:uiPriority="67" w:unhideWhenUsed="0"/>
-    <w:lsdException w:name="Medium Grid 2 Accent 2" w:semiHidden="0" w:uiPriority="68" w:unhideWhenUsed="0"/>
-    <w:lsdException w:name="Medium Grid 3 Accent 2" w:semiHidden="0" w:uiPriority="69" w:unhideWhenUsed="0"/>
-    <w:lsdException w:name="Dark List Accent 2" w:semiHidden="0" w:uiPriority="70" w:unhideWhenUsed="0"/>
-    <w:lsdException w:name="Colorful Shading Accent 2" w:semiHidden="0" w:uiPriority="71" w:unhideWhenUsed="0"/>
-    <w:lsdException w:name="Colorful List Accent 2" w:semiHidden="0" w:uiPriority="72" w:unhideWhenUsed="0"/>
-    <w:lsdException w:name="Colorful Grid Accent 2" w:semiHidden="0" w:uiPriority="73" w:unhideWhenUsed="0"/>
-    <w:lsdException w:name="Light Shading Accent 3" w:semiHidden="0" w:uiPriority="60" w:unhideWhenUsed="0"/>
-    <w:lsdException w:name="Light List Accent 3" w:semiHidden="0" w:uiPriority="61" w:unhideWhenUsed="0"/>
-    <w:lsdException w:name="Light Grid Accent 3" w:semiHidden="0" w:uiPriority="62" w:unhideWhenUsed="0"/>
-    <w:lsdException w:name="Medium Shading 1 Accent 3" w:semiHidden="0" w:uiPriority="63" w:unhideWhenUsed="0"/>
-    <w:lsdException w:name="Medium Shading 2 Accent 3" w:semiHidden="0" w:uiPriority="64" w:unhideWhenUsed="0"/>
-    <w:lsdException w:name="Medium List 1 Accent 3" w:semiHidden="0" w:uiPriority="65" w:unhideWhenUsed="0"/>
-    <w:lsdException w:name="Medium List 2 Accent 3" w:semiHidden="0" w:uiPriority="66" w:unhideWhenUsed="0"/>
-    <w:lsdException w:name="Medium Grid 1 Accent 3" w:semiHidden="0" w:uiPriority="67" w:unhideWhenUsed="0"/>
-    <w:lsdException w:name="Medium Grid 2 Accent 3" w:semiHidden="0" w:uiPriority="68" w:unhideWhenUsed="0"/>
-    <w:lsdException w:name="Medium Grid 3 Accent 3" w:semiHidden="0" w:uiPriority="69" w:unhideWhenUsed="0"/>
-    <w:lsdException w:name="Dark List Accent 3" w:semiHidden="0" w:uiPriority="70" w:unhideWhenUsed="0"/>
-    <w:lsdException w:name="Colorful Shading Accent 3" w:semiHidden="0" w:uiPriority="71" w:unhideWhenUsed="0"/>
-    <w:lsdException w:name="Colorful List Accent 3" w:semiHidden="0" w:uiPriority="72" w:unhideWhenUsed="0"/>
-    <w:lsdException w:name="Colorful Grid Accent 3" w:semiHidden="0" w:uiPriority="73" w:unhideWhenUsed="0"/>
-    <w:lsdException w:name="Light Shading Accent 4" w:semiHidden="0" w:uiPriority="60" w:unhideWhenUsed="0"/>
-    <w:lsdException w:name="Light List Accent 4" w:semiHidden="0" w:uiPriority="61" w:unhideWhenUsed="0"/>
-    <w:lsdException w:name="Light Grid Accent 4" w:semiHidden="0" w:uiPriority="62" w:unhideWhenUsed="0"/>
-    <w:lsdException w:name="Medium Shading 1 Accent 4" w:semiHidden="0" w:uiPriority="63" w:unhideWhenUsed="0"/>
-    <w:lsdException w:name="Medium Shading 2 Accent 4" w:semiHidden="0" w:uiPriority="64" w:unhideWhenUsed="0"/>
-    <w:lsdException w:name="Medium List 1 Accent 4" w:semiHidden="0" w:uiPriority="65" w:unhideWhenUsed="0"/>
-    <w:lsdException w:name="Medium List 2 Accent 4" w:semiHidden="0" w:uiPriority="66" w:unhideWhenUsed="0"/>
-    <w:lsdException w:name="Medium Grid 1 Accent 4" w:semiHidden="0" w:uiPriority="67" w:unhideWhenUsed="0"/>
-    <w:lsdException w:name="Medium Grid 2 Accent 4" w:semiHidden="0" w:uiPriority="68" w:unhideWhenUsed="0"/>
-    <w:lsdException w:name="Medium Grid 3 Accent 4" w:semiHidden="0" w:uiPriority="69" w:unhideWhenUsed="0"/>
-    <w:lsdException w:name="Dark List Accent 4" w:semiHidden="0" w:uiPriority="70" w:unhideWhenUsed="0"/>
-    <w:lsdException w:name="Colorful Shading Accent 4" w:semiHidden="0" w:uiPriority="71" w:unhideWhenUsed="0"/>
-    <w:lsdException w:name="Colorful List Accent 4" w:semiHidden="0" w:uiPriority="72" w:unhideWhenUsed="0"/>
-    <w:lsdException w:name="Colorful Grid Accent 4" w:semiHidden="0" w:uiPriority="73" w:unhideWhenUsed="0"/>
-    <w:lsdException w:name="Light Shading Accent 5" w:semiHidden="0" w:uiPriority="60" w:unhideWhenUsed="0"/>
-    <w:lsdException w:name="Light List Accent 5" w:semiHidden="0" w:uiPriority="61" w:unhideWhenUsed="0"/>
-    <w:lsdException w:name="Light Grid Accent 5" w:semiHidden="0" w:uiPriority="62" w:unhideWhenUsed="0"/>
-    <w:lsdException w:name="Medium Shading 1 Accent 5" w:semiHidden="0" w:uiPriority="63" w:unhideWhenUsed="0"/>
-    <w:lsdException w:name="Medium Shading 2 Accent 5" w:semiHidden="0" w:uiPriority="64" w:unhideWhenUsed="0"/>
-    <w:lsdException w:name="Medium List 1 Accent 5" w:semiHidden="0" w:uiPriority="65" w:unhideWhenUsed="0"/>
-    <w:lsdException w:name="Medium List 2 Accent 5" w:semiHidden="0" w:uiPriority="66" w:unhideWhenUsed="0"/>
-    <w:lsdException w:name="Medium Grid 1 Accent 5" w:semiHidden="0" w:uiPriority="67" w:unhideWhenUsed="0"/>
-    <w:lsdException w:name="Medium Grid 2 Accent 5" w:semiHidden="0" w:uiPriority="68" w:unhideWhenUsed="0"/>
-    <w:lsdException w:name="Medium Grid 3 Accent 5" w:semiHidden="0" w:uiPriority="69" w:unhideWhenUsed="0"/>
-    <w:lsdException w:name="Dark List Accent 5" w:semiHidden="0" w:uiPriority="70" w:unhideWhenUsed="0"/>
-    <w:lsdException w:name="Colorful Shading Accent 5" w:semiHidden="0" w:uiPriority="71" w:unhideWhenUsed="0"/>
-    <w:lsdException w:name="Colorful List Accent 5" w:semiHidden="0" w:uiPriority="72" w:unhideWhenUsed="0"/>
-    <w:lsdException w:name="Colorful Grid Accent 5" w:semiHidden="0" w:uiPriority="73" w:unhideWhenUsed="0"/>
-    <w:lsdException w:name="Light Shading Accent 6" w:semiHidden="0" w:uiPriority="60" w:unhideWhenUsed="0"/>
-    <w:lsdException w:name="Light List Accent 6" w:semiHidden="0" w:uiPriority="61" w:unhideWhenUsed="0"/>
-    <w:lsdException w:name="Light Grid Accent 6" w:semiHidden="0" w:uiPriority="62" w:unhideWhenUsed="0"/>
-    <w:lsdException w:name="Medium Shading 1 Accent 6" w:semiHidden="0" w:uiPriority="63" w:unhideWhenUsed="0"/>
-    <w:lsdException w:name="Medium Shading 2 Accent 6" w:semiHidden="0" w:uiPriority="64" w:unhideWhenUsed="0"/>
-    <w:lsdException w:name="Medium List 1 Accent 6" w:semiHidden="0" w:uiPriority="65" w:unhideWhenUsed="0"/>
-    <w:lsdException w:name="Medium List 2 Accent 6" w:semiHidden="0" w:uiPriority="66" w:unhideWhenUsed="0"/>
-    <w:lsdException w:name="Medium Grid 1 Accent 6" w:semiHidden="0" w:uiPriority="67" w:unhideWhenUsed="0"/>
-    <w:lsdException w:name="Medium Grid 2 Accent 6" w:semiHidden="0" w:uiPriority="68" w:unhideWhenUsed="0"/>
-    <w:lsdException w:name="Medium Grid 3 Accent 6" w:semiHidden="0" w:uiPriority="69" w:unhideWhenUsed="0"/>
-    <w:lsdException w:name="Dark List Accent 6" w:semiHidden="0" w:uiPriority="70" w:unhideWhenUsed="0"/>
-    <w:lsdException w:name="Colorful Shading Accent 6" w:semiHidden="0" w:uiPriority="71" w:unhideWhenUsed="0"/>
-    <w:lsdException w:name="Colorful List Accent 6" w:semiHidden="0" w:uiPriority="72" w:unhideWhenUsed="0"/>
-    <w:lsdException w:name="Colorful Grid Accent 6" w:semiHidden="0" w:uiPriority="73" w:unhideWhenUsed="0"/>
-    <w:lsdException w:name="Subtle Emphasis" w:semiHidden="0" w:uiPriority="19" w:unhideWhenUsed="0" w:qFormat="1"/>
-    <w:lsdException w:name="Intense Emphasis" w:semiHidden="0" w:uiPriority="21" w:unhideWhenUsed="0" w:qFormat="1"/>
-    <w:lsdException w:name="Subtle Reference" w:semiHidden="0" w:uiPriority="31" w:unhideWhenUsed="0" w:qFormat="1"/>
-    <w:lsdException w:name="Intense Reference" w:semiHidden="0" w:uiPriority="32" w:unhideWhenUsed="0" w:qFormat="1"/>
-    <w:lsdException w:name="Book Title" w:semiHidden="0" w:uiPriority="33" w:unhideWhenUsed="0" w:qFormat="1"/>
-    <w:lsdException w:name="Bibliography" w:uiPriority="37"/>
-    <w:lsdException w:name="TOC Heading" w:uiPriority="39" w:qFormat="1"/>
+  <w:latentStyles w:defLockedState="0" w:defUIPriority="99" w:defSemiHidden="0" w:defUnhideWhenUsed="0" w:defQFormat="0" w:count="371">
+    <w:lsdException w:name="Normal" w:uiPriority="0" w:qFormat="1"/>
+    <w:lsdException w:name="heading 1" w:uiPriority="9" w:qFormat="1"/>
+    <w:lsdException w:name="heading 2" w:semiHidden="1" w:uiPriority="9" w:unhideWhenUsed="1" w:qFormat="1"/>
+    <w:lsdException w:name="heading 3" w:semiHidden="1" w:uiPriority="9" w:unhideWhenUsed="1" w:qFormat="1"/>
+    <w:lsdException w:name="heading 4" w:semiHidden="1" w:uiPriority="9" w:unhideWhenUsed="1" w:qFormat="1"/>
+    <w:lsdException w:name="heading 5" w:semiHidden="1" w:uiPriority="9" w:unhideWhenUsed="1" w:qFormat="1"/>
+    <w:lsdException w:name="heading 6" w:semiHidden="1" w:uiPriority="9" w:unhideWhenUsed="1" w:qFormat="1"/>
+    <w:lsdException w:name="heading 7" w:semiHidden="1" w:uiPriority="9" w:unhideWhenUsed="1" w:qFormat="1"/>
+    <w:lsdException w:name="heading 8" w:semiHidden="1" w:uiPriority="9" w:unhideWhenUsed="1" w:qFormat="1"/>
+    <w:lsdException w:name="heading 9" w:semiHidden="1" w:uiPriority="9" w:unhideWhenUsed="1" w:qFormat="1"/>
+    <w:lsdException w:name="index 1" w:semiHidden="1" w:unhideWhenUsed="1"/>
+    <w:lsdException w:name="index 2" w:semiHidden="1" w:unhideWhenUsed="1"/>
+    <w:lsdException w:name="index 3" w:semiHidden="1" w:unhideWhenUsed="1"/>
+    <w:lsdException w:name="index 4" w:semiHidden="1" w:unhideWhenUsed="1"/>
+    <w:lsdException w:name="index 5" w:semiHidden="1" w:unhideWhenUsed="1"/>
+    <w:lsdException w:name="index 6" w:semiHidden="1" w:unhideWhenUsed="1"/>
+    <w:lsdException w:name="index 7" w:semiHidden="1" w:unhideWhenUsed="1"/>
+    <w:lsdException w:name="index 8" w:semiHidden="1" w:unhideWhenUsed="1"/>
+    <w:lsdException w:name="index 9" w:semiHidden="1" w:unhideWhenUsed="1"/>
+    <w:lsdException w:name="toc 1" w:semiHidden="1" w:uiPriority="39" w:unhideWhenUsed="1"/>
+    <w:lsdException w:name="toc 2" w:semiHidden="1" w:uiPriority="39" w:unhideWhenUsed="1"/>
+    <w:lsdException w:name="toc 3" w:semiHidden="1" w:uiPriority="39" w:unhideWhenUsed="1"/>
+    <w:lsdException w:name="toc 4" w:semiHidden="1" w:uiPriority="39" w:unhideWhenUsed="1"/>
+    <w:lsdException w:name="toc 5" w:semiHidden="1" w:uiPriority="39" w:unhideWhenUsed="1"/>
+    <w:lsdException w:name="toc 6" w:semiHidden="1" w:uiPriority="39" w:unhideWhenUsed="1"/>
+    <w:lsdException w:name="toc 7" w:semiHidden="1" w:uiPriority="39" w:unhideWhenUsed="1"/>
+    <w:lsdException w:name="toc 8" w:semiHidden="1" w:uiPriority="39" w:unhideWhenUsed="1"/>
+    <w:lsdException w:name="toc 9" w:semiHidden="1" w:uiPriority="39" w:unhideWhenUsed="1"/>
+    <w:lsdException w:name="Normal Indent" w:semiHidden="1" w:unhideWhenUsed="1"/>
+    <w:lsdException w:name="footnote text" w:semiHidden="1" w:unhideWhenUsed="1"/>
+    <w:lsdException w:name="annotation text" w:semiHidden="1" w:unhideWhenUsed="1"/>
+    <w:lsdException w:name="header" w:semiHidden="1" w:unhideWhenUsed="1"/>
+    <w:lsdException w:name="footer" w:semiHidden="1" w:unhideWhenUsed="1"/>
+    <w:lsdException w:name="index heading" w:semiHidden="1" w:unhideWhenUsed="1"/>
+    <w:lsdException w:name="caption" w:semiHidden="1" w:uiPriority="35" w:unhideWhenUsed="1" w:qFormat="1"/>
+    <w:lsdException w:name="table of figures" w:semiHidden="1" w:unhideWhenUsed="1"/>
+    <w:lsdException w:name="envelope address" w:semiHidden="1" w:unhideWhenUsed="1"/>
+    <w:lsdException w:name="envelope return" w:semiHidden="1" w:unhideWhenUsed="1"/>
+    <w:lsdException w:name="footnote reference" w:semiHidden="1" w:unhideWhenUsed="1"/>
+    <w:lsdException w:name="annotation reference" w:semiHidden="1" w:unhideWhenUsed="1"/>
+    <w:lsdException w:name="line number" w:semiHidden="1" w:unhideWhenUsed="1"/>
+    <w:lsdException w:name="page number" w:semiHidden="1" w:unhideWhenUsed="1"/>
+    <w:lsdException w:name="endnote reference" w:semiHidden="1" w:unhideWhenUsed="1"/>
+    <w:lsdException w:name="endnote text" w:semiHidden="1" w:unhideWhenUsed="1"/>
+    <w:lsdException w:name="table of authorities" w:semiHidden="1" w:unhideWhenUsed="1"/>
+    <w:lsdException w:name="macro" w:semiHidden="1" w:unhideWhenUsed="1"/>
+    <w:lsdException w:name="toa heading" w:semiHidden="1" w:unhideWhenUsed="1"/>
+    <w:lsdException w:name="List" w:semiHidden="1" w:unhideWhenUsed="1"/>
+    <w:lsdException w:name="List Bullet" w:semiHidden="1" w:unhideWhenUsed="1"/>
+    <w:lsdException w:name="List Number" w:semiHidden="1" w:unhideWhenUsed="1"/>
+    <w:lsdException w:name="List 2" w:semiHidden="1" w:unhideWhenUsed="1"/>
+    <w:lsdException w:name="List 3" w:semiHidden="1" w:unhideWhenUsed="1"/>
+    <w:lsdException w:name="List 4" w:semiHidden="1" w:unhideWhenUsed="1"/>
+    <w:lsdException w:name="List 5" w:semiHidden="1" w:unhideWhenUsed="1"/>
+    <w:lsdException w:name="List Bullet 2" w:semiHidden="1" w:unhideWhenUsed="1"/>
+    <w:lsdException w:name="List Bullet 3" w:semiHidden="1" w:unhideWhenUsed="1"/>
+    <w:lsdException w:name="List Bullet 4" w:semiHidden="1" w:unhideWhenUsed="1"/>
+    <w:lsdException w:name="List Bullet 5" w:semiHidden="1" w:unhideWhenUsed="1"/>
+    <w:lsdException w:name="List Number 2" w:semiHidden="1" w:unhideWhenUsed="1"/>
+    <w:lsdException w:name="List Number 3" w:semiHidden="1" w:unhideWhenUsed="1"/>
+    <w:lsdException w:name="List Number 4" w:semiHidden="1" w:unhideWhenUsed="1"/>
+    <w:lsdException w:name="List Number 5" w:semiHidden="1" w:unhideWhenUsed="1"/>
+    <w:lsdException w:name="Title" w:uiPriority="10" w:qFormat="1"/>
+    <w:lsdException w:name="Closing" w:semiHidden="1" w:unhideWhenUsed="1"/>
+    <w:lsdException w:name="Signature" w:semiHidden="1" w:unhideWhenUsed="1"/>
+    <w:lsdException w:name="Default Paragraph Font" w:semiHidden="1" w:uiPriority="1" w:unhideWhenUsed="1"/>
+    <w:lsdException w:name="Body Text" w:semiHidden="1" w:unhideWhenUsed="1"/>
+    <w:lsdException w:name="Body Text Indent" w:semiHidden="1" w:unhideWhenUsed="1"/>
+    <w:lsdException w:name="List Continue" w:semiHidden="1" w:unhideWhenUsed="1"/>
+    <w:lsdException w:name="List Continue 2" w:semiHidden="1" w:unhideWhenUsed="1"/>
+    <w:lsdException w:name="List Continue 3" w:semiHidden="1" w:unhideWhenUsed="1"/>
+    <w:lsdException w:name="List Continue 4" w:semiHidden="1" w:unhideWhenUsed="1"/>
+    <w:lsdException w:name="List Continue 5" w:semiHidden="1" w:unhideWhenUsed="1"/>
+    <w:lsdException w:name="Message Header" w:semiHidden="1" w:unhideWhenUsed="1"/>
+    <w:lsdException w:name="Subtitle" w:uiPriority="11" w:qFormat="1"/>
+    <w:lsdException w:name="Salutation" w:semiHidden="1" w:unhideWhenUsed="1"/>
+    <w:lsdException w:name="Date" w:semiHidden="1" w:unhideWhenUsed="1"/>
+    <w:lsdException w:name="Body Text First Indent" w:semiHidden="1" w:unhideWhenUsed="1"/>
+    <w:lsdException w:name="Body Text First Indent 2" w:semiHidden="1" w:unhideWhenUsed="1"/>
+    <w:lsdException w:name="Note Heading" w:semiHidden="1" w:unhideWhenUsed="1"/>
+    <w:lsdException w:name="Body Text 2" w:semiHidden="1" w:unhideWhenUsed="1"/>
+    <w:lsdException w:name="Body Text 3" w:semiHidden="1" w:unhideWhenUsed="1"/>
+    <w:lsdException w:name="Body Text Indent 2" w:semiHidden="1" w:unhideWhenUsed="1"/>
+    <w:lsdException w:name="Body Text Indent 3" w:semiHidden="1" w:unhideWhenUsed="1"/>
+    <w:lsdException w:name="Block Text" w:semiHidden="1" w:unhideWhenUsed="1"/>
+    <w:lsdException w:name="Hyperlink" w:semiHidden="1" w:unhideWhenUsed="1"/>
+    <w:lsdException w:name="FollowedHyperlink" w:semiHidden="1" w:unhideWhenUsed="1"/>
+    <w:lsdException w:name="Strong" w:uiPriority="22" w:qFormat="1"/>
+    <w:lsdException w:name="Emphasis" w:uiPriority="20" w:qFormat="1"/>
+    <w:lsdException w:name="Document Map" w:semiHidden="1" w:unhideWhenUsed="1"/>
+    <w:lsdException w:name="Plain Text" w:semiHidden="1" w:unhideWhenUsed="1"/>
+    <w:lsdException w:name="E-mail Signature" w:semiHidden="1" w:unhideWhenUsed="1"/>
+    <w:lsdException w:name="HTML Top of Form" w:semiHidden="1" w:unhideWhenUsed="1"/>
+    <w:lsdException w:name="HTML Bottom of Form" w:semiHidden="1" w:unhideWhenUsed="1"/>
+    <w:lsdException w:name="Normal (Web)" w:semiHidden="1" w:unhideWhenUsed="1"/>
+    <w:lsdException w:name="HTML Acronym" w:semiHidden="1" w:unhideWhenUsed="1"/>
+    <w:lsdException w:name="HTML Address" w:semiHidden="1" w:unhideWhenUsed="1"/>
+    <w:lsdException w:name="HTML Cite" w:semiHidden="1" w:unhideWhenUsed="1"/>
+    <w:lsdException w:name="HTML Code" w:semiHidden="1" w:unhideWhenUsed="1"/>
+    <w:lsdException w:name="HTML Definition" w:semiHidden="1" w:unhideWhenUsed="1"/>
+    <w:lsdException w:name="HTML Keyboard" w:semiHidden="1" w:unhideWhenUsed="1"/>
+    <w:lsdException w:name="HTML Preformatted" w:semiHidden="1" w:unhideWhenUsed="1"/>
+    <w:lsdException w:name="HTML Sample" w:semiHidden="1" w:unhideWhenUsed="1"/>
+    <w:lsdException w:name="HTML Typewriter" w:semiHidden="1" w:unhideWhenUsed="1"/>
+    <w:lsdException w:name="HTML Variable" w:semiHidden="1" w:unhideWhenUsed="1"/>
+    <w:lsdException w:name="Normal Table" w:semiHidden="1" w:unhideWhenUsed="1"/>
+    <w:lsdException w:name="annotation subject" w:semiHidden="1" w:unhideWhenUsed="1"/>
+    <w:lsdException w:name="No List" w:semiHidden="1" w:unhideWhenUsed="1"/>
+    <w:lsdException w:name="Outline List 1" w:semiHidden="1" w:unhideWhenUsed="1"/>
+    <w:lsdException w:name="Outline List 2" w:semiHidden="1" w:unhideWhenUsed="1"/>
+    <w:lsdException w:name="Outline List 3" w:semiHidden="1" w:unhideWhenUsed="1"/>
+    <w:lsdException w:name="Table Simple 1" w:semiHidden="1" w:unhideWhenUsed="1"/>
+    <w:lsdException w:name="Table Simple 2" w:semiHidden="1" w:unhideWhenUsed="1"/>
+    <w:lsdException w:name="Table Simple 3" w:semiHidden="1" w:unhideWhenUsed="1"/>
+    <w:lsdException w:name="Table Classic 1" w:semiHidden="1" w:unhideWhenUsed="1"/>
+    <w:lsdException w:name="Table Classic 2" w:semiHidden="1" w:unhideWhenUsed="1"/>
+    <w:lsdException w:name="Table Classic 3" w:semiHidden="1" w:unhideWhenUsed="1"/>
+    <w:lsdException w:name="Table Classic 4" w:semiHidden="1" w:unhideWhenUsed="1"/>
+    <w:lsdException w:name="Table Colorful 1" w:semiHidden="1" w:unhideWhenUsed="1"/>
+    <w:lsdException w:name="Table Colorful 2" w:semiHidden="1" w:unhideWhenUsed="1"/>
+    <w:lsdException w:name="Table Colorful 3" w:semiHidden="1" w:unhideWhenUsed="1"/>
+    <w:lsdException w:name="Table Columns 1" w:semiHidden="1" w:unhideWhenUsed="1"/>
+    <w:lsdException w:name="Table Columns 2" w:semiHidden="1" w:unhideWhenUsed="1"/>
+    <w:lsdException w:name="Table Columns 3" w:semiHidden="1" w:unhideWhenUsed="1"/>
+    <w:lsdException w:name="Table Columns 4" w:semiHidden="1" w:unhideWhenUsed="1"/>
+    <w:lsdException w:name="Table Columns 5" w:semiHidden="1" w:unhideWhenUsed="1"/>
+    <w:lsdException w:name="Table Grid 1" w:semiHidden="1" w:unhideWhenUsed="1"/>
+    <w:lsdException w:name="Table Grid 2" w:semiHidden="1" w:unhideWhenUsed="1"/>
+    <w:lsdException w:name="Table Grid 3" w:semiHidden="1" w:unhideWhenUsed="1"/>
+    <w:lsdException w:name="Table Grid 4" w:semiHidden="1" w:unhideWhenUsed="1"/>
+    <w:lsdException w:name="Table Grid 5" w:semiHidden="1" w:unhideWhenUsed="1"/>
+    <w:lsdException w:name="Table Grid 6" w:semiHidden="1" w:unhideWhenUsed="1"/>
+    <w:lsdException w:name="Table Grid 7" w:semiHidden="1" w:unhideWhenUsed="1"/>
+    <w:lsdException w:name="Table Grid 8" w:semiHidden="1" w:unhideWhenUsed="1"/>
+    <w:lsdException w:name="Table List 1" w:semiHidden="1" w:unhideWhenUsed="1"/>
+    <w:lsdException w:name="Table List 2" w:semiHidden="1" w:unhideWhenUsed="1"/>
+    <w:lsdException w:name="Table List 3" w:semiHidden="1" w:unhideWhenUsed="1"/>
+    <w:lsdException w:name="Table List 4" w:semiHidden="1" w:unhideWhenUsed="1"/>
+    <w:lsdException w:name="Table List 5" w:semiHidden="1" w:unhideWhenUsed="1"/>
+    <w:lsdException w:name="Table List 6" w:semiHidden="1" w:unhideWhenUsed="1"/>
+    <w:lsdException w:name="Table List 7" w:semiHidden="1" w:unhideWhenUsed="1"/>
+    <w:lsdException w:name="Table List 8" w:semiHidden="1" w:unhideWhenUsed="1"/>
+    <w:lsdException w:name="Table 3D effects 1" w:semiHidden="1" w:unhideWhenUsed="1"/>
+    <w:lsdException w:name="Table 3D effects 2" w:semiHidden="1" w:unhideWhenUsed="1"/>
+    <w:lsdException w:name="Table 3D effects 3" w:semiHidden="1" w:unhideWhenUsed="1"/>
+    <w:lsdException w:name="Table Contemporary" w:semiHidden="1" w:unhideWhenUsed="1"/>
+    <w:lsdException w:name="Table Elegant" w:semiHidden="1" w:unhideWhenUsed="1"/>
+    <w:lsdException w:name="Table Professional" w:semiHidden="1" w:unhideWhenUsed="1"/>
+    <w:lsdException w:name="Table Subtle 1" w:semiHidden="1" w:unhideWhenUsed="1"/>
+    <w:lsdException w:name="Table Subtle 2" w:semiHidden="1" w:unhideWhenUsed="1"/>
+    <w:lsdException w:name="Table Web 1" w:semiHidden="1" w:unhideWhenUsed="1"/>
+    <w:lsdException w:name="Table Web 2" w:semiHidden="1" w:unhideWhenUsed="1"/>
+    <w:lsdException w:name="Table Web 3" w:semiHidden="1" w:unhideWhenUsed="1"/>
+    <w:lsdException w:name="Balloon Text" w:semiHidden="1" w:unhideWhenUsed="1"/>
+    <w:lsdException w:name="Table Grid" w:uiPriority="39"/>
+    <w:lsdException w:name="Table Theme" w:semiHidden="1" w:unhideWhenUsed="1"/>
+    <w:lsdException w:name="Placeholder Text" w:semiHidden="1"/>
+    <w:lsdException w:name="No Spacing" w:uiPriority="1" w:qFormat="1"/>
+    <w:lsdException w:name="Light Shading" w:uiPriority="60"/>
+    <w:lsdException w:name="Light List" w:uiPriority="61"/>
+    <w:lsdException w:name="Light Grid" w:uiPriority="62"/>
+    <w:lsdException w:name="Medium Shading 1" w:uiPriority="63"/>
+    <w:lsdException w:name="Medium Shading 2" w:uiPriority="64"/>
+    <w:lsdException w:name="Medium List 1" w:uiPriority="65"/>
+    <w:lsdException w:name="Medium List 2" w:uiPriority="66"/>
+    <w:lsdException w:name="Medium Grid 1" w:uiPriority="67"/>
+    <w:lsdException w:name="Medium Grid 2" w:uiPriority="68"/>
+    <w:lsdException w:name="Medium Grid 3" w:uiPriority="69"/>
+    <w:lsdException w:name="Dark List" w:uiPriority="70"/>
+    <w:lsdException w:name="Colorful Shading" w:uiPriority="71"/>
+    <w:lsdException w:name="Colorful List" w:uiPriority="72"/>
+    <w:lsdException w:name="Colorful Grid" w:uiPriority="73"/>
+    <w:lsdException w:name="Light Shading Accent 1" w:uiPriority="60"/>
+    <w:lsdException w:name="Light List Accent 1" w:uiPriority="61"/>
+    <w:lsdException w:name="Light Grid Accent 1" w:uiPriority="62"/>
+    <w:lsdException w:name="Medium Shading 1 Accent 1" w:uiPriority="63"/>
+    <w:lsdException w:name="Medium Shading 2 Accent 1" w:uiPriority="64"/>
+    <w:lsdException w:name="Medium List 1 Accent 1" w:uiPriority="65"/>
+    <w:lsdException w:name="Revision" w:semiHidden="1"/>
+    <w:lsdException w:name="List Paragraph" w:uiPriority="34" w:qFormat="1"/>
+    <w:lsdException w:name="Quote" w:uiPriority="29" w:qFormat="1"/>
+    <w:lsdException w:name="Intense Quote" w:uiPriority="30" w:qFormat="1"/>
+    <w:lsdException w:name="Medium List 2 Accent 1" w:uiPriority="66"/>
+    <w:lsdException w:name="Medium Grid 1 Accent 1" w:uiPriority="67"/>
+    <w:lsdException w:name="Medium Grid 2 Accent 1" w:uiPriority="68"/>
+    <w:lsdException w:name="Medium Grid 3 Accent 1" w:uiPriority="69"/>
+    <w:lsdException w:name="Dark List Accent 1" w:uiPriority="70"/>
+    <w:lsdException w:name="Colorful Shading Accent 1" w:uiPriority="71"/>
+    <w:lsdException w:name="Colorful List Accent 1" w:uiPriority="72"/>
+    <w:lsdException w:name="Colorful Grid Accent 1" w:uiPriority="73"/>
+    <w:lsdException w:name="Light Shading Accent 2" w:uiPriority="60"/>
+    <w:lsdException w:name="Light List Accent 2" w:uiPriority="61"/>
+    <w:lsdException w:name="Light Grid Accent 2" w:uiPriority="62"/>
+    <w:lsdException w:name="Medium Shading 1 Accent 2" w:uiPriority="63"/>
+    <w:lsdException w:name="Medium Shading 2 Accent 2" w:uiPriority="64"/>
+    <w:lsdException w:name="Medium List 1 Accent 2" w:uiPriority="65"/>
+    <w:lsdException w:name="Medium List 2 Accent 2" w:uiPriority="66"/>
+    <w:lsdException w:name="Medium Grid 1 Accent 2" w:uiPriority="67"/>
+    <w:lsdException w:name="Medium Grid 2 Accent 2" w:uiPriority="68"/>
+    <w:lsdException w:name="Medium Grid 3 Accent 2" w:uiPriority="69"/>
+    <w:lsdException w:name="Dark List Accent 2" w:uiPriority="70"/>
+    <w:lsdException w:name="Colorful Shading Accent 2" w:uiPriority="71"/>
+    <w:lsdException w:name="Colorful List Accent 2" w:uiPriority="72"/>
+    <w:lsdException w:name="Colorful Grid Accent 2" w:uiPriority="73"/>
+    <w:lsdException w:name="Light Shading Accent 3" w:uiPriority="60"/>
+    <w:lsdException w:name="Light List Accent 3" w:uiPriority="61"/>
+    <w:lsdException w:name="Light Grid Accent 3" w:uiPriority="62"/>
+    <w:lsdException w:name="Medium Shading 1 Accent 3" w:uiPriority="63"/>
+    <w:lsdException w:name="Medium Shading 2 Accent 3" w:uiPriority="64"/>
+    <w:lsdException w:name="Medium List 1 Accent 3" w:uiPriority="65"/>
+    <w:lsdException w:name="Medium List 2 Accent 3" w:uiPriority="66"/>
+    <w:lsdException w:name="Medium Grid 1 Accent 3" w:uiPriority="67"/>
+    <w:lsdException w:name="Medium Grid 2 Accent 3" w:uiPriority="68"/>
+    <w:lsdException w:name="Medium Grid 3 Accent 3" w:uiPriority="69"/>
+    <w:lsdException w:name="Dark List Accent 3" w:uiPriority="70"/>
+    <w:lsdException w:name="Colorful Shading Accent 3" w:uiPriority="71"/>
+    <w:lsdException w:name="Colorful List Accent 3" w:uiPriority="72"/>
+    <w:lsdException w:name="Colorful Grid Accent 3" w:uiPriority="73"/>
+    <w:lsdException w:name="Light Shading Accent 4" w:uiPriority="60"/>
+    <w:lsdException w:name="Light List Accent 4" w:uiPriority="61"/>
+    <w:lsdException w:name="Light Grid Accent 4" w:uiPriority="62"/>
+    <w:lsdException w:name="Medium Shading 1 Accent 4" w:uiPriority="63"/>
+    <w:lsdException w:name="Medium Shading 2 Accent 4" w:uiPriority="64"/>
+    <w:lsdException w:name="Medium List 1 Accent 4" w:uiPriority="65"/>
+    <w:lsdException w:name="Medium List 2 Accent 4" w:uiPriority="66"/>
+    <w:lsdException w:name="Medium Grid 1 Accent 4" w:uiPriority="67"/>
+    <w:lsdException w:name="Medium Grid 2 Accent 4" w:uiPriority="68"/>
+    <w:lsdException w:name="Medium Grid 3 Accent 4" w:uiPriority="69"/>
+    <w:lsdException w:name="Dark List Accent 4" w:uiPriority="70"/>
+    <w:lsdException w:name="Colorful Shading Accent 4" w:uiPriority="71"/>
+    <w:lsdException w:name="Colorful List Accent 4" w:uiPriority="72"/>
+    <w:lsdException w:name="Colorful Grid Accent 4" w:uiPriority="73"/>
+    <w:lsdException w:name="Light Shading Accent 5" w:uiPriority="60"/>
+    <w:lsdException w:name="Light List Accent 5" w:uiPriority="61"/>
+    <w:lsdException w:name="Light Grid Accent 5" w:uiPriority="62"/>
+    <w:lsdException w:name="Medium Shading 1 Accent 5" w:uiPriority="63"/>
+    <w:lsdException w:name="Medium Shading 2 Accent 5" w:uiPriority="64"/>
+    <w:lsdException w:name="Medium List 1 Accent 5" w:uiPriority="65"/>
+    <w:lsdException w:name="Medium List 2 Accent 5" w:uiPriority="66"/>
+    <w:lsdException w:name="Medium Grid 1 Accent 5" w:uiPriority="67"/>
+    <w:lsdException w:name="Medium Grid 2 Accent 5" w:uiPriority="68"/>
+    <w:lsdException w:name="Medium Grid 3 Accent 5" w:uiPriority="69"/>
+    <w:lsdException w:name="Dark List Accent 5" w:uiPriority="70"/>
+    <w:lsdException w:name="Colorful Shading Accent 5" w:uiPriority="71"/>
+    <w:lsdException w:name="Colorful List Accent 5" w:uiPriority="72"/>
+    <w:lsdException w:name="Colorful Grid Accent 5" w:uiPriority="73"/>
+    <w:lsdException w:name="Light Shading Accent 6" w:uiPriority="60"/>
+    <w:lsdException w:name="Light List Accent 6" w:uiPriority="61"/>
+    <w:lsdException w:name="Light Grid Accent 6" w:uiPriority="62"/>
+    <w:lsdException w:name="Medium Shading 1 Accent 6" w:uiPriority="63"/>
+    <w:lsdException w:name="Medium Shading 2 Accent 6" w:uiPriority="64"/>
+    <w:lsdException w:name="Medium List 1 Accent 6" w:uiPriority="65"/>
+    <w:lsdException w:name="Medium List 2 Accent 6" w:uiPriority="66"/>
+    <w:lsdException w:name="Medium Grid 1 Accent 6" w:uiPriority="67"/>
+    <w:lsdException w:name="Medium Grid 2 Accent 6" w:uiPriority="68"/>
+    <w:lsdException w:name="Medium Grid 3 Accent 6" w:uiPriority="69"/>
+    <w:lsdException w:name="Dark List Accent 6" w:uiPriority="70"/>
+    <w:lsdException w:name="Colorful Shading Accent 6" w:uiPriority="71"/>
+    <w:lsdException w:name="Colorful List Accent 6" w:uiPriority="72"/>
+    <w:lsdException w:name="Colorful Grid Accent 6" w:uiPriority="73"/>
+    <w:lsdException w:name="Subtle Emphasis" w:uiPriority="19" w:qFormat="1"/>
+    <w:lsdException w:name="Intense Emphasis" w:uiPriority="21" w:qFormat="1"/>
+    <w:lsdException w:name="Subtle Reference" w:uiPriority="31" w:qFormat="1"/>
+    <w:lsdException w:name="Intense Reference" w:uiPriority="32" w:qFormat="1"/>
+    <w:lsdException w:name="Book Title" w:uiPriority="33" w:qFormat="1"/>
+    <w:lsdException w:name="Bibliography" w:semiHidden="1" w:uiPriority="37" w:unhideWhenUsed="1"/>
+    <w:lsdException w:name="TOC Heading" w:semiHidden="1" w:uiPriority="39" w:unhideWhenUsed="1" w:qFormat="1"/>
+    <w:lsdException w:name="Plain Table 1" w:uiPriority="41"/>
+    <w:lsdException w:name="Plain Table 2" w:uiPriority="42"/>
+    <w:lsdException w:name="Plain Table 3" w:uiPriority="43"/>
+    <w:lsdException w:name="Plain Table 4" w:uiPriority="44"/>
+    <w:lsdException w:name="Plain Table 5" w:uiPriority="45"/>
+    <w:lsdException w:name="Grid Table Light" w:uiPriority="40"/>
+    <w:lsdException w:name="Grid Table 1 Light" w:uiPriority="46"/>
+    <w:lsdException w:name="Grid Table 2" w:uiPriority="47"/>
+    <w:lsdException w:name="Grid Table 3" w:uiPriority="48"/>
+    <w:lsdException w:name="Grid Table 4" w:uiPriority="49"/>
+    <w:lsdException w:name="Grid Table 5 Dark" w:uiPriority="50"/>
+    <w:lsdException w:name="Grid Table 6 Colorful" w:uiPriority="51"/>
+    <w:lsdException w:name="Grid Table 7 Colorful" w:uiPriority="52"/>
+    <w:lsdException w:name="Grid Table 1 Light Accent 1" w:uiPriority="46"/>
+    <w:lsdException w:name="Grid Table 2 Accent 1" w:uiPriority="47"/>
+    <w:lsdException w:name="Grid Table 3 Accent 1" w:uiPriority="48"/>
+    <w:lsdException w:name="Grid Table 4 Accent 1" w:uiPriority="49"/>
+    <w:lsdException w:name="Grid Table 5 Dark Accent 1" w:uiPriority="50"/>
+    <w:lsdException w:name="Grid Table 6 Colorful Accent 1" w:uiPriority="51"/>
+    <w:lsdException w:name="Grid Table 7 Colorful Accent 1" w:uiPriority="52"/>
+    <w:lsdException w:name="Grid Table 1 Light Accent 2" w:uiPriority="46"/>
+    <w:lsdException w:name="Grid Table 2 Accent 2" w:uiPriority="47"/>
+    <w:lsdException w:name="Grid Table 3 Accent 2" w:uiPriority="48"/>
+    <w:lsdException w:name="Grid Table 4 Accent 2" w:uiPriority="49"/>
+    <w:lsdException w:name="Grid Table 5 Dark Accent 2" w:uiPriority="50"/>
+    <w:lsdException w:name="Grid Table 6 Colorful Accent 2" w:uiPriority="51"/>
+    <w:lsdException w:name="Grid Table 7 Colorful Accent 2" w:uiPriority="52"/>
+    <w:lsdException w:name="Grid Table 1 Light Accent 3" w:uiPriority="46"/>
+    <w:lsdException w:name="Grid Table 2 Accent 3" w:uiPriority="47"/>
+    <w:lsdException w:name="Grid Table 3 Accent 3" w:uiPriority="48"/>
+    <w:lsdException w:name="Grid Table 4 Accent 3" w:uiPriority="49"/>
+    <w:lsdException w:name="Grid Table 5 Dark Accent 3" w:uiPriority="50"/>
+    <w:lsdException w:name="Grid Table 6 Colorful Accent 3" w:uiPriority="51"/>
+    <w:lsdException w:name="Grid Table 7 Colorful Accent 3" w:uiPriority="52"/>
+    <w:lsdException w:name="Grid Table 1 Light Accent 4" w:uiPriority="46"/>
+    <w:lsdException w:name="Grid Table 2 Accent 4" w:uiPriority="47"/>
+    <w:lsdException w:name="Grid Table 3 Accent 4" w:uiPriority="48"/>
+    <w:lsdException w:name="Grid Table 4 Accent 4" w:uiPriority="49"/>
+    <w:lsdException w:name="Grid Table 5 Dark Accent 4" w:uiPriority="50"/>
+    <w:lsdException w:name="Grid Table 6 Colorful Accent 4" w:uiPriority="51"/>
+    <w:lsdException w:name="Grid Table 7 Colorful Accent 4" w:uiPriority="52"/>
+    <w:lsdException w:name="Grid Table 1 Light Accent 5" w:uiPriority="46"/>
+    <w:lsdException w:name="Grid Table 2 Accent 5" w:uiPriority="47"/>
+    <w:lsdException w:name="Grid Table 3 Accent 5" w:uiPriority="48"/>
+    <w:lsdException w:name="Grid Table 4 Accent 5" w:uiPriority="49"/>
+    <w:lsdException w:name="Grid Table 5 Dark Accent 5" w:uiPriority="50"/>
+    <w:lsdException w:name="Grid Table 6 Colorful Accent 5" w:uiPriority="51"/>
+    <w:lsdException w:name="Grid Table 7 Colorful Accent 5" w:uiPriority="52"/>
+    <w:lsdException w:name="Grid Table 1 Light Accent 6" w:uiPriority="46"/>
+    <w:lsdException w:name="Grid Table 2 Accent 6" w:uiPriority="47"/>
+    <w:lsdException w:name="Grid Table 3 Accent 6" w:uiPriority="48"/>
+    <w:lsdException w:name="Grid Table 4 Accent 6" w:uiPriority="49"/>
+    <w:lsdException w:name="Grid Table 5 Dark Accent 6" w:uiPriority="50"/>
+    <w:lsdException w:name="Grid Table 6 Colorful Accent 6" w:uiPriority="51"/>
+    <w:lsdException w:name="Grid Table 7 Colorful Accent 6" w:uiPriority="52"/>
+    <w:lsdException w:name="List Table 1 Light" w:uiPriority="46"/>
+    <w:lsdException w:name="List Table 2" w:uiPriority="47"/>
+    <w:lsdException w:name="List Table 3" w:uiPriority="48"/>
+    <w:lsdException w:name="List Table 4" w:uiPriority="49"/>
+    <w:lsdException w:name="List Table 5 Dark" w:uiPriority="50"/>
+    <w:lsdException w:name="List Table 6 Colorful" w:uiPriority="51"/>
+    <w:lsdException w:name="List Table 7 Colorful" w:uiPriority="52"/>
+    <w:lsdException w:name="List Table 1 Light Accent 1" w:uiPriority="46"/>
+    <w:lsdException w:name="List Table 2 Accent 1" w:uiPriority="47"/>
+    <w:lsdException w:name="List Table 3 Accent 1" w:uiPriority="48"/>
+    <w:lsdException w:name="List Table 4 Accent 1" w:uiPriority="49"/>
+    <w:lsdException w:name="List Table 5 Dark Accent 1" w:uiPriority="50"/>
+    <w:lsdException w:name="List Table 6 Colorful Accent 1" w:uiPriority="51"/>
+    <w:lsdException w:name="List Table 7 Colorful Accent 1" w:uiPriority="52"/>
+    <w:lsdException w:name="List Table 1 Light Accent 2" w:uiPriority="46"/>
+    <w:lsdException w:name="List Table 2 Accent 2" w:uiPriority="47"/>
+    <w:lsdException w:name="List Table 3 Accent 2" w:uiPriority="48"/>
+    <w:lsdException w:name="List Table 4 Accent 2" w:uiPriority="49"/>
+    <w:lsdException w:name="List Table 5 Dark Accent 2" w:uiPriority="50"/>
+    <w:lsdException w:name="List Table 6 Colorful Accent 2" w:uiPriority="51"/>
+    <w:lsdException w:name="List Table 7 Colorful Accent 2" w:uiPriority="52"/>
+    <w:lsdException w:name="List Table 1 Light Accent 3" w:uiPriority="46"/>
+    <w:lsdException w:name="List Table 2 Accent 3" w:uiPriority="47"/>
+    <w:lsdException w:name="List Table 3 Accent 3" w:uiPriority="48"/>
+    <w:lsdException w:name="List Table 4 Accent 3" w:uiPriority="49"/>
+    <w:lsdException w:name="List Table 5 Dark Accent 3" w:uiPriority="50"/>
+    <w:lsdException w:name="List Table 6 Colorful Accent 3" w:uiPriority="51"/>
+    <w:lsdException w:name="List Table 7 Colorful Accent 3" w:uiPriority="52"/>
+    <w:lsdException w:name="List Table 1 Light Accent 4" w:uiPriority="46"/>
+    <w:lsdException w:name="List Table 2 Accent 4" w:uiPriority="47"/>
+    <w:lsdException w:name="List Table 3 Accent 4" w:uiPriority="48"/>
+    <w:lsdException w:name="List Table 4 Accent 4" w:uiPriority="49"/>
+    <w:lsdException w:name="List Table 5 Dark Accent 4" w:uiPriority="50"/>
+    <w:lsdException w:name="List Table 6 Colorful Accent 4" w:uiPriority="51"/>
+    <w:lsdException w:name="List Table 7 Colorful Accent 4" w:uiPriority="52"/>
+    <w:lsdException w:name="List Table 1 Light Accent 5" w:uiPriority="46"/>
+    <w:lsdException w:name="List Table 2 Accent 5" w:uiPriority="47"/>
+    <w:lsdException w:name="List Table 3 Accent 5" w:uiPriority="48"/>
+    <w:lsdException w:name="List Table 4 Accent 5" w:uiPriority="49"/>
+    <w:lsdException w:name="List Table 5 Dark Accent 5" w:uiPriority="50"/>
+    <w:lsdException w:name="List Table 6 Colorful Accent 5" w:uiPriority="51"/>
+    <w:lsdException w:name="List Table 7 Colorful Accent 5" w:uiPriority="52"/>
+    <w:lsdException w:name="List Table 1 Light Accent 6" w:uiPriority="46"/>
+    <w:lsdException w:name="List Table 2 Accent 6" w:uiPriority="47"/>
+    <w:lsdException w:name="List Table 3 Accent 6" w:uiPriority="48"/>
+    <w:lsdException w:name="List Table 4 Accent 6" w:uiPriority="49"/>
+    <w:lsdException w:name="List Table 5 Dark Accent 6" w:uiPriority="50"/>
+    <w:lsdException w:name="List Table 6 Colorful Accent 6" w:uiPriority="51"/>
+    <w:lsdException w:name="List Table 7 Colorful Accent 6" w:uiPriority="52"/>
   </w:latentStyles>
   <w:style w:type="paragraph" w:default="1" w:styleId="Normal">
     <w:name w:val="Normal"/>
@@ -19667,7 +19810,7 @@
   <a:extraClrSchemeLst/>
   <a:extLst>
     <a:ext uri="{05A4C25C-085E-4340-85A3-A5531E510DB2}">
-      <thm15:themeFamily xmlns:thm15="http://schemas.microsoft.com/office/thememl/2012/main" xmlns="" name="Office Theme" id="{62F939B6-93AF-4DB8-9C6B-D6C7DFDC589F}" vid="{4A3C46E8-61CC-4603-A589-7422A47A8E4A}"/>
+      <thm15:themeFamily xmlns:thm15="http://schemas.microsoft.com/office/thememl/2012/main" name="Office Theme" id="{62F939B6-93AF-4DB8-9C6B-D6C7DFDC589F}" vid="{4A3C46E8-61CC-4603-A589-7422A47A8E4A}"/>
     </a:ext>
   </a:extLst>
 </a:theme>
@@ -19678,7 +19821,7 @@
 </file>
 
 <file path=customXml/itemProps1.xml><?xml version="1.0" encoding="utf-8"?>
-<ds:datastoreItem xmlns:ds="http://schemas.openxmlformats.org/officeDocument/2006/customXml" ds:itemID="{BB326DB0-AFCB-416A-BAE7-6AB9AD38BE60}">
+<ds:datastoreItem xmlns:ds="http://schemas.openxmlformats.org/officeDocument/2006/customXml" ds:itemID="{63DB5B62-2372-4752-88E2-CD929402A328}">
   <ds:schemaRefs>
     <ds:schemaRef ds:uri="http://schemas.openxmlformats.org/officeDocument/2006/bibliography"/>
   </ds:schemaRefs>

--- a/Flow-Usecase.docx
+++ b/Flow-Usecase.docx
@@ -1,6 +1,6 @@
 
 <file path=word/document.xml><?xml version="1.0" encoding="utf-8"?>
-<w:document xmlns:wpc="http://schemas.microsoft.com/office/word/2010/wordprocessingCanvas" xmlns:cx="http://schemas.microsoft.com/office/drawing/2014/chartex" xmlns:mc="http://schemas.openxmlformats.org/markup-compatibility/2006" xmlns:o="urn:schemas-microsoft-com:office:office" xmlns:r="http://schemas.openxmlformats.org/officeDocument/2006/relationships" xmlns:m="http://schemas.openxmlformats.org/officeDocument/2006/math" xmlns:v="urn:schemas-microsoft-com:vml" xmlns:wp14="http://schemas.microsoft.com/office/word/2010/wordprocessingDrawing" xmlns:wp="http://schemas.openxmlformats.org/drawingml/2006/wordprocessingDrawing" xmlns:w10="urn:schemas-microsoft-com:office:word" xmlns:w="http://schemas.openxmlformats.org/wordprocessingml/2006/main" xmlns:w14="http://schemas.microsoft.com/office/word/2010/wordml" xmlns:w15="http://schemas.microsoft.com/office/word/2012/wordml" xmlns:w16se="http://schemas.microsoft.com/office/word/2015/wordml/symex" xmlns:wpg="http://schemas.microsoft.com/office/word/2010/wordprocessingGroup" xmlns:wpi="http://schemas.microsoft.com/office/word/2010/wordprocessingInk" xmlns:wne="http://schemas.microsoft.com/office/word/2006/wordml" xmlns:wps="http://schemas.microsoft.com/office/word/2010/wordprocessingShape" mc:Ignorable="w14 w15 w16se wp14">
+<w:document xmlns:wpc="http://schemas.microsoft.com/office/word/2010/wordprocessingCanvas" xmlns:mc="http://schemas.openxmlformats.org/markup-compatibility/2006" xmlns:o="urn:schemas-microsoft-com:office:office" xmlns:r="http://schemas.openxmlformats.org/officeDocument/2006/relationships" xmlns:m="http://schemas.openxmlformats.org/officeDocument/2006/math" xmlns:v="urn:schemas-microsoft-com:vml" xmlns:wp14="http://schemas.microsoft.com/office/word/2010/wordprocessingDrawing" xmlns:wp="http://schemas.openxmlformats.org/drawingml/2006/wordprocessingDrawing" xmlns:w10="urn:schemas-microsoft-com:office:word" xmlns:w="http://schemas.openxmlformats.org/wordprocessingml/2006/main" xmlns:w14="http://schemas.microsoft.com/office/word/2010/wordml" xmlns:wpg="http://schemas.microsoft.com/office/word/2010/wordprocessingGroup" xmlns:wpi="http://schemas.microsoft.com/office/word/2010/wordprocessingInk" xmlns:wne="http://schemas.microsoft.com/office/word/2006/wordml" xmlns:wps="http://schemas.microsoft.com/office/word/2010/wordprocessingShape" mc:Ignorable="w14 wp14">
   <w:body>
     <w:p>
       <w:pPr>
@@ -3126,105 +3126,85 @@
           <w:lang w:val="vi-VN"/>
         </w:rPr>
       </w:pPr>
-      <w:r>
-        <w:rPr>
-          <w:sz w:val="24"/>
-          <w:szCs w:val="24"/>
-          <w:u w:val="single"/>
-          <w:lang w:val="vi-VN"/>
-        </w:rPr>
-        <w:t>Filter course</w:t>
-      </w:r>
-    </w:p>
-    <w:p>
-      <w:pPr>
-        <w:pStyle w:val="ListParagraph"/>
-        <w:numPr>
-          <w:ilvl w:val="0"/>
-          <w:numId w:val="5"/>
-        </w:numPr>
-        <w:rPr>
-          <w:sz w:val="24"/>
-          <w:szCs w:val="24"/>
-          <w:u w:val="single"/>
-          <w:lang w:val="vi-VN"/>
-        </w:rPr>
-      </w:pPr>
-      <w:r>
-        <w:rPr>
-          <w:sz w:val="24"/>
-          <w:szCs w:val="24"/>
-          <w:lang w:val="vi-VN"/>
-        </w:rPr>
-        <w:t>Danh sách course hiển thị theo thứ tự các course tạo ra với thời gian gần nhất và sắp xếp theo danh sách</w:t>
-      </w:r>
-    </w:p>
-    <w:p>
-      <w:pPr>
-        <w:pStyle w:val="ListParagraph"/>
-        <w:numPr>
-          <w:ilvl w:val="0"/>
-          <w:numId w:val="5"/>
-        </w:numPr>
-        <w:rPr>
-          <w:sz w:val="24"/>
-          <w:szCs w:val="24"/>
-          <w:u w:val="single"/>
-          <w:lang w:val="vi-VN"/>
-        </w:rPr>
-      </w:pPr>
-      <w:r>
-        <w:rPr>
-          <w:sz w:val="24"/>
-          <w:szCs w:val="24"/>
-          <w:lang w:val="vi-VN"/>
-        </w:rPr>
-        <w:t>Hệ thống có chức năng lọc theo : khóa học đang diễn ra, đã kết thúc, chuẩn bị kết thúc (là những khóa học có thời gian dự kiến kết thúc – thời gian hiện tại &lt; 30 ngày).</w:t>
-      </w:r>
-    </w:p>
-    <w:p>
-      <w:pPr>
-        <w:pStyle w:val="ListParagraph"/>
-        <w:numPr>
-          <w:ilvl w:val="0"/>
-          <w:numId w:val="5"/>
-        </w:numPr>
-        <w:rPr>
-          <w:sz w:val="24"/>
-          <w:szCs w:val="24"/>
-          <w:u w:val="single"/>
-          <w:lang w:val="vi-VN"/>
-        </w:rPr>
-      </w:pPr>
-      <w:r>
-        <w:rPr>
-          <w:sz w:val="24"/>
-          <w:szCs w:val="24"/>
-          <w:lang w:val="vi-VN"/>
-        </w:rPr>
-        <w:t>Khi admin click vào trường tương ứng trong dropdown list, hệ thống sẽ tự động lọc ra những loại course tương ứng và chỉ hiển thị loại course trên danh sách course.</w:t>
-      </w:r>
-    </w:p>
-    <w:p>
-      <w:pPr>
-        <w:pStyle w:val="ListParagraph"/>
-        <w:numPr>
-          <w:ilvl w:val="0"/>
-          <w:numId w:val="5"/>
-        </w:numPr>
-        <w:rPr>
-          <w:sz w:val="24"/>
-          <w:szCs w:val="24"/>
-          <w:lang w:val="vi-VN"/>
-        </w:rPr>
-      </w:pPr>
-      <w:r>
-        <w:rPr>
-          <w:sz w:val="24"/>
-          <w:szCs w:val="24"/>
-          <w:lang w:val="vi-VN"/>
-        </w:rPr>
-        <w:t>Ngoài ra, bên canh tên những trường hiển thị có button sắp xếp tang dần hay giảm dần bảng chữ cái.</w:t>
+      <w:bookmarkStart w:id="0" w:name="_GoBack"/>
+      <w:bookmarkEnd w:id="0"/>
+      <w:r>
+        <w:rPr>
+          <w:sz w:val="24"/>
+          <w:szCs w:val="24"/>
+          <w:u w:val="single"/>
+          <w:lang w:val="vi-VN"/>
+        </w:rPr>
+        <w:t>Find course</w:t>
+      </w:r>
+    </w:p>
+    <w:p>
+      <w:pPr>
+        <w:pStyle w:val="ListParagraph"/>
+        <w:numPr>
+          <w:ilvl w:val="0"/>
+          <w:numId w:val="5"/>
+        </w:numPr>
+        <w:rPr>
+          <w:sz w:val="24"/>
+          <w:szCs w:val="24"/>
+          <w:u w:val="single"/>
+          <w:lang w:val="vi-VN"/>
+        </w:rPr>
+      </w:pPr>
+      <w:r>
+        <w:rPr>
+          <w:sz w:val="24"/>
+          <w:szCs w:val="24"/>
+          <w:lang w:val="vi-VN"/>
+        </w:rPr>
+        <w:t>Button “Search” nằm cạnh 1 text field để nhập dữ liệu tìm kiếm nằm ở góc trên bên phải danh sách course.</w:t>
+      </w:r>
+    </w:p>
+    <w:p>
+      <w:pPr>
+        <w:pStyle w:val="ListParagraph"/>
+        <w:numPr>
+          <w:ilvl w:val="0"/>
+          <w:numId w:val="5"/>
+        </w:numPr>
+        <w:rPr>
+          <w:sz w:val="24"/>
+          <w:szCs w:val="24"/>
+          <w:u w:val="single"/>
+          <w:lang w:val="vi-VN"/>
+        </w:rPr>
+      </w:pPr>
+      <w:r>
+        <w:rPr>
+          <w:sz w:val="24"/>
+          <w:szCs w:val="24"/>
+          <w:lang w:val="vi-VN"/>
+        </w:rPr>
+        <w:t>Khi admin nhập thông tin vào text field và bấm button “Search”, hệ thống sẽ tìm kiếm trong danh sách course những dòng nào có thông tin trùng khớp với thông tin nhập vào và chỉ hiển thị 1 hoặc những dòng đó lên danh sách course.</w:t>
+      </w:r>
+    </w:p>
+    <w:p>
+      <w:pPr>
+        <w:pStyle w:val="ListParagraph"/>
+        <w:numPr>
+          <w:ilvl w:val="0"/>
+          <w:numId w:val="5"/>
+        </w:numPr>
+        <w:rPr>
+          <w:sz w:val="24"/>
+          <w:szCs w:val="24"/>
+          <w:u w:val="single"/>
+          <w:lang w:val="vi-VN"/>
+        </w:rPr>
+      </w:pPr>
+      <w:r>
+        <w:rPr>
+          <w:sz w:val="24"/>
+          <w:szCs w:val="24"/>
+          <w:lang w:val="vi-VN"/>
+        </w:rPr>
+        <w:t>Khi admin bấm nút “x” ở cuối  text field, hệ thống sẽ tự động hủy kết quả tìm kiếm và hiển thị lại danh sach course trước đó.</w:t>
       </w:r>
     </w:p>
     <w:p>
@@ -3248,7 +3228,7 @@
           <w:u w:val="single"/>
           <w:lang w:val="vi-VN"/>
         </w:rPr>
-        <w:t>Find course</w:t>
+        <w:t>Create course</w:t>
       </w:r>
     </w:p>
     <w:p>
@@ -3272,99 +3252,6 @@
           <w:lang w:val="vi-VN"/>
         </w:rPr>
         <w:lastRenderedPageBreak/>
-        <w:t>Button “Search” nằm cạnh 1 text field để nhập dữ liệu tìm kiếm nằm ở góc trên bên phải danh sách course.</w:t>
-      </w:r>
-    </w:p>
-    <w:p>
-      <w:pPr>
-        <w:pStyle w:val="ListParagraph"/>
-        <w:numPr>
-          <w:ilvl w:val="0"/>
-          <w:numId w:val="5"/>
-        </w:numPr>
-        <w:rPr>
-          <w:sz w:val="24"/>
-          <w:szCs w:val="24"/>
-          <w:u w:val="single"/>
-          <w:lang w:val="vi-VN"/>
-        </w:rPr>
-      </w:pPr>
-      <w:r>
-        <w:rPr>
-          <w:sz w:val="24"/>
-          <w:szCs w:val="24"/>
-          <w:lang w:val="vi-VN"/>
-        </w:rPr>
-        <w:t>Khi admin nhập thông tin vào text field và bấm button “Search”, hệ thống sẽ tìm kiếm trong danh sách course những dòng nào có thông tin trùng khớp với thông tin nhập vào và chỉ hiển thị 1 hoặc những dòng đó lên danh sách course.</w:t>
-      </w:r>
-    </w:p>
-    <w:p>
-      <w:pPr>
-        <w:pStyle w:val="ListParagraph"/>
-        <w:numPr>
-          <w:ilvl w:val="0"/>
-          <w:numId w:val="5"/>
-        </w:numPr>
-        <w:rPr>
-          <w:sz w:val="24"/>
-          <w:szCs w:val="24"/>
-          <w:u w:val="single"/>
-          <w:lang w:val="vi-VN"/>
-        </w:rPr>
-      </w:pPr>
-      <w:r>
-        <w:rPr>
-          <w:sz w:val="24"/>
-          <w:szCs w:val="24"/>
-          <w:lang w:val="vi-VN"/>
-        </w:rPr>
-        <w:t>Khi admin bấm nút “x” ở cuối  text field, hệ thống sẽ tự động hủy kết quả tìm kiếm và hiển thị lại danh sach course trước đó.</w:t>
-      </w:r>
-    </w:p>
-    <w:p>
-      <w:pPr>
-        <w:pStyle w:val="ListParagraph"/>
-        <w:numPr>
-          <w:ilvl w:val="5"/>
-          <w:numId w:val="4"/>
-        </w:numPr>
-        <w:rPr>
-          <w:sz w:val="24"/>
-          <w:szCs w:val="24"/>
-          <w:u w:val="single"/>
-          <w:lang w:val="vi-VN"/>
-        </w:rPr>
-      </w:pPr>
-      <w:r>
-        <w:rPr>
-          <w:sz w:val="24"/>
-          <w:szCs w:val="24"/>
-          <w:u w:val="single"/>
-          <w:lang w:val="vi-VN"/>
-        </w:rPr>
-        <w:t>Create course</w:t>
-      </w:r>
-    </w:p>
-    <w:p>
-      <w:pPr>
-        <w:pStyle w:val="ListParagraph"/>
-        <w:numPr>
-          <w:ilvl w:val="0"/>
-          <w:numId w:val="5"/>
-        </w:numPr>
-        <w:rPr>
-          <w:sz w:val="24"/>
-          <w:szCs w:val="24"/>
-          <w:u w:val="single"/>
-          <w:lang w:val="vi-VN"/>
-        </w:rPr>
-      </w:pPr>
-      <w:r>
-        <w:rPr>
-          <w:sz w:val="24"/>
-          <w:szCs w:val="24"/>
-          <w:lang w:val="vi-VN"/>
-        </w:rPr>
         <w:t xml:space="preserve">Khi admin click vào button “Create </w:t>
       </w:r>
       <w:r>
@@ -4263,7 +4150,6 @@
           <w:u w:val="single"/>
           <w:lang w:val="vi-VN"/>
         </w:rPr>
-        <w:lastRenderedPageBreak/>
         <w:t>Điều kiện tiên quyết</w:t>
       </w:r>
       <w:r>
@@ -4370,6 +4256,7 @@
           <w:szCs w:val="24"/>
           <w:lang w:val="vi-VN"/>
         </w:rPr>
+        <w:lastRenderedPageBreak/>
         <w:t>Danh sách posts/news sẽ hiện ra, admin có thể xem theo từng loại posts/news qua chức năng lọc posts/news. Nếu admin chon chức năng lọc posts/news, luồng phụ “Filter posts/news” sẽ được thực hiện.</w:t>
       </w:r>
     </w:p>
@@ -4517,98 +4404,76 @@
           <w:u w:val="single"/>
           <w:lang w:val="vi-VN"/>
         </w:rPr>
-        <w:t>Filter posts/news</w:t>
-      </w:r>
-    </w:p>
-    <w:p>
-      <w:pPr>
-        <w:pStyle w:val="ListParagraph"/>
-        <w:numPr>
-          <w:ilvl w:val="0"/>
-          <w:numId w:val="5"/>
-        </w:numPr>
-        <w:rPr>
-          <w:sz w:val="24"/>
-          <w:szCs w:val="24"/>
-          <w:u w:val="single"/>
-          <w:lang w:val="vi-VN"/>
-        </w:rPr>
-      </w:pPr>
-      <w:r>
-        <w:rPr>
-          <w:sz w:val="24"/>
-          <w:szCs w:val="24"/>
-          <w:lang w:val="vi-VN"/>
-        </w:rPr>
-        <w:t>Danh sách posts/news hiển thị theo thứ tự các course tạo ra với thời gian gần nhất và sắp xếp theo danh sách</w:t>
-      </w:r>
-    </w:p>
-    <w:p>
-      <w:pPr>
-        <w:pStyle w:val="ListParagraph"/>
-        <w:numPr>
-          <w:ilvl w:val="0"/>
-          <w:numId w:val="5"/>
-        </w:numPr>
-        <w:rPr>
-          <w:sz w:val="24"/>
-          <w:szCs w:val="24"/>
-          <w:u w:val="single"/>
-          <w:lang w:val="vi-VN"/>
-        </w:rPr>
-      </w:pPr>
-      <w:r>
-        <w:rPr>
-          <w:sz w:val="24"/>
-          <w:szCs w:val="24"/>
-          <w:lang w:val="vi-VN"/>
-        </w:rPr>
-        <w:t>Hệ thống có chức năng lọc theo : posts/news đang hiển thị, bị ẩn, sắp hết hạn (là những bài viết, tin tức có thời gian hết hạn đăng – thời gian hiện tại &lt; 5 ngày).</w:t>
-      </w:r>
-    </w:p>
-    <w:p>
-      <w:pPr>
-        <w:pStyle w:val="ListParagraph"/>
-        <w:numPr>
-          <w:ilvl w:val="0"/>
-          <w:numId w:val="5"/>
-        </w:numPr>
-        <w:rPr>
-          <w:sz w:val="24"/>
-          <w:szCs w:val="24"/>
-          <w:u w:val="single"/>
-          <w:lang w:val="vi-VN"/>
-        </w:rPr>
-      </w:pPr>
-      <w:r>
-        <w:rPr>
-          <w:sz w:val="24"/>
-          <w:szCs w:val="24"/>
-          <w:lang w:val="vi-VN"/>
-        </w:rPr>
-        <w:t>Khi admin click vào trường tương ứng trong dropdown list, hệ thống sẽ tự động lọc ra những loại posts/news tương ứng và chỉ hiển thị loại posts/news trên danh sách posts/news.</w:t>
-      </w:r>
-    </w:p>
-    <w:p>
-      <w:pPr>
-        <w:pStyle w:val="ListParagraph"/>
-        <w:numPr>
-          <w:ilvl w:val="0"/>
-          <w:numId w:val="5"/>
-        </w:numPr>
-        <w:rPr>
-          <w:sz w:val="24"/>
-          <w:szCs w:val="24"/>
-          <w:lang w:val="vi-VN"/>
-        </w:rPr>
-      </w:pPr>
-      <w:r>
-        <w:rPr>
-          <w:sz w:val="24"/>
-          <w:szCs w:val="24"/>
-          <w:lang w:val="vi-VN"/>
-        </w:rPr>
-        <w:t>Ngoài ra, bên canh tên những trường hiển thị có button sắp xếp tang dần hay giảm dần bảng chữ cái.</w:t>
+        <w:t>Find posts/news</w:t>
+      </w:r>
+    </w:p>
+    <w:p>
+      <w:pPr>
+        <w:pStyle w:val="ListParagraph"/>
+        <w:numPr>
+          <w:ilvl w:val="0"/>
+          <w:numId w:val="5"/>
+        </w:numPr>
+        <w:rPr>
+          <w:sz w:val="24"/>
+          <w:szCs w:val="24"/>
+          <w:u w:val="single"/>
+          <w:lang w:val="vi-VN"/>
+        </w:rPr>
+      </w:pPr>
+      <w:r>
+        <w:rPr>
+          <w:sz w:val="24"/>
+          <w:szCs w:val="24"/>
+          <w:lang w:val="vi-VN"/>
+        </w:rPr>
+        <w:t>Button “Search” nằm cạnh 1 text field để nhập dữ liệu tìm kiếm nằm ở góc trên bên phải danh sách posts/news.</w:t>
+      </w:r>
+    </w:p>
+    <w:p>
+      <w:pPr>
+        <w:pStyle w:val="ListParagraph"/>
+        <w:numPr>
+          <w:ilvl w:val="0"/>
+          <w:numId w:val="5"/>
+        </w:numPr>
+        <w:rPr>
+          <w:sz w:val="24"/>
+          <w:szCs w:val="24"/>
+          <w:u w:val="single"/>
+          <w:lang w:val="vi-VN"/>
+        </w:rPr>
+      </w:pPr>
+      <w:r>
+        <w:rPr>
+          <w:sz w:val="24"/>
+          <w:szCs w:val="24"/>
+          <w:lang w:val="vi-VN"/>
+        </w:rPr>
+        <w:t>Khi admin nhập thông tin vào text field và bấm button “Search”, hệ thống sẽ tìm kiếm trong danh sách posts/news những dòng nào có thông tin trùng khớp với thông tin nhập vào và chỉ hiển thị 1 hoặc những dòng đó lên danh sách posts/news.</w:t>
+      </w:r>
+    </w:p>
+    <w:p>
+      <w:pPr>
+        <w:pStyle w:val="ListParagraph"/>
+        <w:numPr>
+          <w:ilvl w:val="0"/>
+          <w:numId w:val="5"/>
+        </w:numPr>
+        <w:rPr>
+          <w:sz w:val="24"/>
+          <w:szCs w:val="24"/>
+          <w:u w:val="single"/>
+          <w:lang w:val="vi-VN"/>
+        </w:rPr>
+      </w:pPr>
+      <w:r>
+        <w:rPr>
+          <w:sz w:val="24"/>
+          <w:szCs w:val="24"/>
+          <w:lang w:val="vi-VN"/>
+        </w:rPr>
+        <w:t>Khi admin bấm nút “x” ở cuối  text field, hệ thống sẽ tự động hủy kết quả tìm kiếm và hiển thị lại danh sach posts/news trước đó.</w:t>
       </w:r>
     </w:p>
     <w:p>
@@ -4632,76 +4497,122 @@
           <w:u w:val="single"/>
           <w:lang w:val="vi-VN"/>
         </w:rPr>
-        <w:t>Find posts/news</w:t>
-      </w:r>
-    </w:p>
-    <w:p>
-      <w:pPr>
-        <w:pStyle w:val="ListParagraph"/>
-        <w:numPr>
-          <w:ilvl w:val="0"/>
-          <w:numId w:val="5"/>
-        </w:numPr>
-        <w:rPr>
-          <w:sz w:val="24"/>
-          <w:szCs w:val="24"/>
-          <w:u w:val="single"/>
-          <w:lang w:val="vi-VN"/>
-        </w:rPr>
-      </w:pPr>
-      <w:r>
-        <w:rPr>
-          <w:sz w:val="24"/>
-          <w:szCs w:val="24"/>
-          <w:lang w:val="vi-VN"/>
-        </w:rPr>
-        <w:t>Button “Search” nằm cạnh 1 text field để nhập dữ liệu tìm kiếm nằm ở góc trên bên phải danh sách posts/news.</w:t>
-      </w:r>
-    </w:p>
-    <w:p>
-      <w:pPr>
-        <w:pStyle w:val="ListParagraph"/>
-        <w:numPr>
-          <w:ilvl w:val="0"/>
-          <w:numId w:val="5"/>
-        </w:numPr>
-        <w:rPr>
-          <w:sz w:val="24"/>
-          <w:szCs w:val="24"/>
-          <w:u w:val="single"/>
-          <w:lang w:val="vi-VN"/>
-        </w:rPr>
-      </w:pPr>
-      <w:r>
-        <w:rPr>
-          <w:sz w:val="24"/>
-          <w:szCs w:val="24"/>
-          <w:lang w:val="vi-VN"/>
-        </w:rPr>
-        <w:t>Khi admin nhập thông tin vào text field và bấm button “Search”, hệ thống sẽ tìm kiếm trong danh sách posts/news những dòng nào có thông tin trùng khớp với thông tin nhập vào và chỉ hiển thị 1 hoặc những dòng đó lên danh sách posts/news.</w:t>
-      </w:r>
-    </w:p>
-    <w:p>
-      <w:pPr>
-        <w:pStyle w:val="ListParagraph"/>
-        <w:numPr>
-          <w:ilvl w:val="0"/>
-          <w:numId w:val="5"/>
-        </w:numPr>
-        <w:rPr>
-          <w:sz w:val="24"/>
-          <w:szCs w:val="24"/>
-          <w:u w:val="single"/>
-          <w:lang w:val="vi-VN"/>
-        </w:rPr>
-      </w:pPr>
-      <w:r>
-        <w:rPr>
-          <w:sz w:val="24"/>
-          <w:szCs w:val="24"/>
-          <w:lang w:val="vi-VN"/>
-        </w:rPr>
-        <w:t>Khi admin bấm nút “x” ở cuối  text field, hệ thống sẽ tự động hủy kết quả tìm kiếm và hiển thị lại danh sach posts/news trước đó.</w:t>
+        <w:t>Create posts/news</w:t>
+      </w:r>
+    </w:p>
+    <w:p>
+      <w:pPr>
+        <w:pStyle w:val="ListParagraph"/>
+        <w:numPr>
+          <w:ilvl w:val="0"/>
+          <w:numId w:val="5"/>
+        </w:numPr>
+        <w:rPr>
+          <w:sz w:val="24"/>
+          <w:szCs w:val="24"/>
+          <w:u w:val="single"/>
+          <w:lang w:val="vi-VN"/>
+        </w:rPr>
+      </w:pPr>
+      <w:r>
+        <w:rPr>
+          <w:sz w:val="24"/>
+          <w:szCs w:val="24"/>
+          <w:lang w:val="vi-VN"/>
+        </w:rPr>
+        <w:t>Khi admin click vào button “Create posts/news” trong màn hình danh sách posts/news, hệ thống sẽ hiển thị lên trang Create posts/news chứa form thông tin posts/news bao gồm những trường dữ liệu bắt buộc và không bắt buộc.</w:t>
+      </w:r>
+    </w:p>
+    <w:p>
+      <w:pPr>
+        <w:pStyle w:val="ListParagraph"/>
+        <w:numPr>
+          <w:ilvl w:val="0"/>
+          <w:numId w:val="5"/>
+        </w:numPr>
+        <w:rPr>
+          <w:sz w:val="24"/>
+          <w:szCs w:val="24"/>
+          <w:u w:val="single"/>
+          <w:lang w:val="vi-VN"/>
+        </w:rPr>
+      </w:pPr>
+      <w:r>
+        <w:rPr>
+          <w:sz w:val="24"/>
+          <w:szCs w:val="24"/>
+          <w:lang w:val="vi-VN"/>
+        </w:rPr>
+        <w:t>Admin nhập thông tin posts/news muốn tạo vào form, dữ liệu phải hợp lệ và phải đảm bảo các trường bắt buộc phải có dữ liệu. Sau đó bấm button “Create”.</w:t>
+      </w:r>
+    </w:p>
+    <w:p>
+      <w:pPr>
+        <w:pStyle w:val="ListParagraph"/>
+        <w:numPr>
+          <w:ilvl w:val="0"/>
+          <w:numId w:val="5"/>
+        </w:numPr>
+        <w:rPr>
+          <w:sz w:val="24"/>
+          <w:szCs w:val="24"/>
+          <w:u w:val="single"/>
+          <w:lang w:val="vi-VN"/>
+        </w:rPr>
+      </w:pPr>
+      <w:r>
+        <w:rPr>
+          <w:sz w:val="24"/>
+          <w:szCs w:val="24"/>
+          <w:lang w:val="vi-VN"/>
+        </w:rPr>
+        <w:t xml:space="preserve">Hệ thống sẽ kiểm tra thông tin nhập vào xem có hợp lệ hay không? các trường bắt buộc có dữ liệu hay không? </w:t>
+      </w:r>
+    </w:p>
+    <w:p>
+      <w:pPr>
+        <w:pStyle w:val="ListParagraph"/>
+        <w:numPr>
+          <w:ilvl w:val="0"/>
+          <w:numId w:val="5"/>
+        </w:numPr>
+        <w:rPr>
+          <w:sz w:val="24"/>
+          <w:szCs w:val="24"/>
+          <w:u w:val="single"/>
+          <w:lang w:val="vi-VN"/>
+        </w:rPr>
+      </w:pPr>
+      <w:r>
+        <w:rPr>
+          <w:sz w:val="24"/>
+          <w:szCs w:val="24"/>
+          <w:lang w:val="vi-VN"/>
+        </w:rPr>
+        <w:t>Nếu hợp lệ, hệ thống sẽ hiển thị alert “Tạo posts/news thành công” trong 3 giây và hiển thị lại trang danh sách posts/news với posts/news vừa mới tạo được hiển thị trên cùng. Nếu không hợp lệ, hệ thống sẽ thông báo lỗi và load lại trang Create posts/news và chỉ giữ lại những trường thông tin hợp lệ.</w:t>
+      </w:r>
+    </w:p>
+    <w:p>
+      <w:pPr>
+        <w:pStyle w:val="ListParagraph"/>
+        <w:numPr>
+          <w:ilvl w:val="0"/>
+          <w:numId w:val="5"/>
+        </w:numPr>
+        <w:rPr>
+          <w:sz w:val="24"/>
+          <w:szCs w:val="24"/>
+          <w:u w:val="single"/>
+          <w:lang w:val="vi-VN"/>
+        </w:rPr>
+      </w:pPr>
+      <w:r>
+        <w:rPr>
+          <w:sz w:val="24"/>
+          <w:szCs w:val="24"/>
+          <w:lang w:val="vi-VN"/>
+        </w:rPr>
+        <w:t>Nếu người dung chọn button “Cancel” cạnh button “Create” thì dòng sự kiện Create posts/newssẽ bị hủy, hệ thống sẽ chuyển về trang danh sách posts/news.</w:t>
       </w:r>
     </w:p>
     <w:p>
@@ -4725,131 +4636,99 @@
           <w:u w:val="single"/>
           <w:lang w:val="vi-VN"/>
         </w:rPr>
-        <w:t>Create posts/news</w:t>
-      </w:r>
-    </w:p>
-    <w:p>
-      <w:pPr>
-        <w:pStyle w:val="ListParagraph"/>
-        <w:numPr>
-          <w:ilvl w:val="0"/>
-          <w:numId w:val="5"/>
-        </w:numPr>
-        <w:rPr>
-          <w:sz w:val="24"/>
-          <w:szCs w:val="24"/>
-          <w:u w:val="single"/>
-          <w:lang w:val="vi-VN"/>
-        </w:rPr>
-      </w:pPr>
-      <w:r>
-        <w:rPr>
-          <w:sz w:val="24"/>
-          <w:szCs w:val="24"/>
-          <w:lang w:val="vi-VN"/>
-        </w:rPr>
-        <w:t>Khi admin click vào button “Create posts/news” trong màn hình danh sách posts/news, hệ thống sẽ hiển thị lên trang Create posts/news chứa form thông tin posts/news bao gồm những trường dữ liệu bắt buộc và không bắt buộc.</w:t>
-      </w:r>
-    </w:p>
-    <w:p>
-      <w:pPr>
-        <w:pStyle w:val="ListParagraph"/>
-        <w:numPr>
-          <w:ilvl w:val="0"/>
-          <w:numId w:val="5"/>
-        </w:numPr>
-        <w:rPr>
-          <w:sz w:val="24"/>
-          <w:szCs w:val="24"/>
-          <w:u w:val="single"/>
-          <w:lang w:val="vi-VN"/>
-        </w:rPr>
-      </w:pPr>
-      <w:r>
-        <w:rPr>
-          <w:sz w:val="24"/>
-          <w:szCs w:val="24"/>
-          <w:lang w:val="vi-VN"/>
-        </w:rPr>
-        <w:t>Admin nhập thông tin posts/news muốn tạo vào form, dữ liệu phải hợp lệ và phải đảm bảo các trường bắt buộc phải có dữ liệu. Sau đó bấm button “Create”.</w:t>
-      </w:r>
-    </w:p>
-    <w:p>
-      <w:pPr>
-        <w:pStyle w:val="ListParagraph"/>
-        <w:numPr>
-          <w:ilvl w:val="0"/>
-          <w:numId w:val="5"/>
-        </w:numPr>
-        <w:rPr>
-          <w:sz w:val="24"/>
-          <w:szCs w:val="24"/>
-          <w:u w:val="single"/>
-          <w:lang w:val="vi-VN"/>
-        </w:rPr>
-      </w:pPr>
-      <w:r>
-        <w:rPr>
-          <w:sz w:val="24"/>
-          <w:szCs w:val="24"/>
-          <w:lang w:val="vi-VN"/>
-        </w:rPr>
-        <w:t xml:space="preserve">Hệ thống sẽ kiểm tra thông tin nhập vào xem có hợp lệ hay không? các trường bắt buộc có dữ liệu hay không? </w:t>
-      </w:r>
-    </w:p>
-    <w:p>
-      <w:pPr>
-        <w:pStyle w:val="ListParagraph"/>
-        <w:numPr>
-          <w:ilvl w:val="0"/>
-          <w:numId w:val="5"/>
-        </w:numPr>
-        <w:rPr>
-          <w:sz w:val="24"/>
-          <w:szCs w:val="24"/>
-          <w:u w:val="single"/>
-          <w:lang w:val="vi-VN"/>
-        </w:rPr>
-      </w:pPr>
-      <w:r>
-        <w:rPr>
-          <w:sz w:val="24"/>
-          <w:szCs w:val="24"/>
-          <w:lang w:val="vi-VN"/>
-        </w:rPr>
-        <w:t xml:space="preserve">Nếu hợp lệ, hệ thống sẽ hiển thị alert “Tạo posts/news thành công” trong 3 giây và hiển thị lại trang danh sách posts/news với posts/news vừa mới tạo được hiển thị trên cùng. Nếu không </w:t>
-      </w:r>
-      <w:r>
-        <w:rPr>
-          <w:sz w:val="24"/>
-          <w:szCs w:val="24"/>
-          <w:lang w:val="vi-VN"/>
-        </w:rPr>
-        <w:lastRenderedPageBreak/>
-        <w:t>hợp lệ, hệ thống sẽ thông báo lỗi và load lại trang Create posts/news và chỉ giữ lại những trường thông tin hợp lệ.</w:t>
-      </w:r>
-    </w:p>
-    <w:p>
-      <w:pPr>
-        <w:pStyle w:val="ListParagraph"/>
-        <w:numPr>
-          <w:ilvl w:val="0"/>
-          <w:numId w:val="5"/>
-        </w:numPr>
-        <w:rPr>
-          <w:sz w:val="24"/>
-          <w:szCs w:val="24"/>
-          <w:u w:val="single"/>
-          <w:lang w:val="vi-VN"/>
-        </w:rPr>
-      </w:pPr>
-      <w:r>
-        <w:rPr>
-          <w:sz w:val="24"/>
-          <w:szCs w:val="24"/>
-          <w:lang w:val="vi-VN"/>
-        </w:rPr>
-        <w:t>Nếu người dung chọn button “Cancel” cạnh button “Create” thì dòng sự kiện Create posts/newssẽ bị hủy, hệ thống sẽ chuyển về trang danh sách posts/news.</w:t>
+        <w:t>Edit posts/news</w:t>
+      </w:r>
+    </w:p>
+    <w:p>
+      <w:pPr>
+        <w:pStyle w:val="ListParagraph"/>
+        <w:numPr>
+          <w:ilvl w:val="0"/>
+          <w:numId w:val="5"/>
+        </w:numPr>
+        <w:rPr>
+          <w:sz w:val="24"/>
+          <w:szCs w:val="24"/>
+          <w:u w:val="single"/>
+          <w:lang w:val="vi-VN"/>
+        </w:rPr>
+      </w:pPr>
+      <w:r>
+        <w:rPr>
+          <w:sz w:val="24"/>
+          <w:szCs w:val="24"/>
+          <w:lang w:val="vi-VN"/>
+        </w:rPr>
+        <w:t>Khi admin click vào button “Edit” ở cuối mỗi dòng trong màn hình danh sách posts/news. Hệ thống sẽ chuyển tới trang Edit posts/news chưa form thông tin posts/news mà admin cần chỉnh sửa.</w:t>
+      </w:r>
+    </w:p>
+    <w:p>
+      <w:pPr>
+        <w:pStyle w:val="ListParagraph"/>
+        <w:numPr>
+          <w:ilvl w:val="0"/>
+          <w:numId w:val="5"/>
+        </w:numPr>
+        <w:rPr>
+          <w:sz w:val="24"/>
+          <w:szCs w:val="24"/>
+          <w:u w:val="single"/>
+          <w:lang w:val="vi-VN"/>
+        </w:rPr>
+      </w:pPr>
+      <w:r>
+        <w:rPr>
+          <w:sz w:val="24"/>
+          <w:szCs w:val="24"/>
+          <w:lang w:val="vi-VN"/>
+        </w:rPr>
+        <w:t>Các dòng dữ liệu đã có sẵn những thông tin ban đầu của posts/news. Admin chỉ cần thay đổi lại những thông tin muốn chính sửa, sau đó nhấn button “Update”.</w:t>
+      </w:r>
+    </w:p>
+    <w:p>
+      <w:pPr>
+        <w:pStyle w:val="ListParagraph"/>
+        <w:numPr>
+          <w:ilvl w:val="0"/>
+          <w:numId w:val="5"/>
+        </w:numPr>
+        <w:rPr>
+          <w:sz w:val="24"/>
+          <w:szCs w:val="24"/>
+          <w:u w:val="single"/>
+          <w:lang w:val="vi-VN"/>
+        </w:rPr>
+      </w:pPr>
+      <w:r>
+        <w:rPr>
+          <w:sz w:val="24"/>
+          <w:szCs w:val="24"/>
+          <w:lang w:val="vi-VN"/>
+        </w:rPr>
+        <w:t>Khi admin nhấn button “update”, hệ thống sẽ lấy những thông tin mà người dùng chỉnh sửa và cập nhập lại trong danh sách posts/news.</w:t>
+      </w:r>
+    </w:p>
+    <w:p>
+      <w:pPr>
+        <w:pStyle w:val="ListParagraph"/>
+        <w:numPr>
+          <w:ilvl w:val="0"/>
+          <w:numId w:val="5"/>
+        </w:numPr>
+        <w:rPr>
+          <w:sz w:val="24"/>
+          <w:szCs w:val="24"/>
+          <w:u w:val="single"/>
+          <w:lang w:val="vi-VN"/>
+        </w:rPr>
+      </w:pPr>
+      <w:r>
+        <w:rPr>
+          <w:sz w:val="24"/>
+          <w:szCs w:val="24"/>
+          <w:lang w:val="vi-VN"/>
+        </w:rPr>
+        <w:t>Nếu người dung chọn button “Cancel” cạnh button “Update” thì dòng sự kiện Update posts/news sẽ bị hủy, hệ thống sẽ chuyển về trang danh sách posts/news.</w:t>
       </w:r>
     </w:p>
     <w:p>
@@ -4873,122 +4752,6 @@
           <w:u w:val="single"/>
           <w:lang w:val="vi-VN"/>
         </w:rPr>
-        <w:t>Edit posts/news</w:t>
-      </w:r>
-    </w:p>
-    <w:p>
-      <w:pPr>
-        <w:pStyle w:val="ListParagraph"/>
-        <w:numPr>
-          <w:ilvl w:val="0"/>
-          <w:numId w:val="5"/>
-        </w:numPr>
-        <w:rPr>
-          <w:sz w:val="24"/>
-          <w:szCs w:val="24"/>
-          <w:u w:val="single"/>
-          <w:lang w:val="vi-VN"/>
-        </w:rPr>
-      </w:pPr>
-      <w:r>
-        <w:rPr>
-          <w:sz w:val="24"/>
-          <w:szCs w:val="24"/>
-          <w:lang w:val="vi-VN"/>
-        </w:rPr>
-        <w:t>Khi admin click vào button “Edit” ở cuối mỗi dòng trong màn hình danh sách posts/news. Hệ thống sẽ chuyển tới trang Edit posts/news chưa form thông tin posts/news mà admin cần chỉnh sửa.</w:t>
-      </w:r>
-    </w:p>
-    <w:p>
-      <w:pPr>
-        <w:pStyle w:val="ListParagraph"/>
-        <w:numPr>
-          <w:ilvl w:val="0"/>
-          <w:numId w:val="5"/>
-        </w:numPr>
-        <w:rPr>
-          <w:sz w:val="24"/>
-          <w:szCs w:val="24"/>
-          <w:u w:val="single"/>
-          <w:lang w:val="vi-VN"/>
-        </w:rPr>
-      </w:pPr>
-      <w:r>
-        <w:rPr>
-          <w:sz w:val="24"/>
-          <w:szCs w:val="24"/>
-          <w:lang w:val="vi-VN"/>
-        </w:rPr>
-        <w:t>Các dòng dữ liệu đã có sẵn những thông tin ban đầu của posts/news. Admin chỉ cần thay đổi lại những thông tin muốn chính sửa, sau đó nhấn button “Update”.</w:t>
-      </w:r>
-    </w:p>
-    <w:p>
-      <w:pPr>
-        <w:pStyle w:val="ListParagraph"/>
-        <w:numPr>
-          <w:ilvl w:val="0"/>
-          <w:numId w:val="5"/>
-        </w:numPr>
-        <w:rPr>
-          <w:sz w:val="24"/>
-          <w:szCs w:val="24"/>
-          <w:u w:val="single"/>
-          <w:lang w:val="vi-VN"/>
-        </w:rPr>
-      </w:pPr>
-      <w:r>
-        <w:rPr>
-          <w:sz w:val="24"/>
-          <w:szCs w:val="24"/>
-          <w:lang w:val="vi-VN"/>
-        </w:rPr>
-        <w:t>Khi admin nhấn button “update”, hệ thống sẽ lấy những thông tin mà người dùng chỉnh sửa và cập nhập lại trong danh sách posts/news.</w:t>
-      </w:r>
-    </w:p>
-    <w:p>
-      <w:pPr>
-        <w:pStyle w:val="ListParagraph"/>
-        <w:numPr>
-          <w:ilvl w:val="0"/>
-          <w:numId w:val="5"/>
-        </w:numPr>
-        <w:rPr>
-          <w:sz w:val="24"/>
-          <w:szCs w:val="24"/>
-          <w:u w:val="single"/>
-          <w:lang w:val="vi-VN"/>
-        </w:rPr>
-      </w:pPr>
-      <w:r>
-        <w:rPr>
-          <w:sz w:val="24"/>
-          <w:szCs w:val="24"/>
-          <w:lang w:val="vi-VN"/>
-        </w:rPr>
-        <w:t>Nếu người dung chọn button “Cancel” cạnh button “Update” thì dòng sự kiện Update posts/news sẽ bị hủy, hệ thống sẽ chuyển về trang danh sách posts/news.</w:t>
-      </w:r>
-    </w:p>
-    <w:p>
-      <w:pPr>
-        <w:pStyle w:val="ListParagraph"/>
-        <w:numPr>
-          <w:ilvl w:val="5"/>
-          <w:numId w:val="4"/>
-        </w:numPr>
-        <w:rPr>
-          <w:sz w:val="24"/>
-          <w:szCs w:val="24"/>
-          <w:u w:val="single"/>
-          <w:lang w:val="vi-VN"/>
-        </w:rPr>
-      </w:pPr>
-      <w:r>
-        <w:rPr>
-          <w:sz w:val="24"/>
-          <w:szCs w:val="24"/>
-          <w:u w:val="single"/>
-          <w:lang w:val="vi-VN"/>
-        </w:rPr>
         <w:t>Delete posts/news</w:t>
       </w:r>
     </w:p>
@@ -5012,6 +4775,7 @@
           <w:szCs w:val="24"/>
           <w:lang w:val="vi-VN"/>
         </w:rPr>
+        <w:lastRenderedPageBreak/>
         <w:t>Khi admin click vào button “Delete” ở cuối mỗi dòng trong màn hình danh sách posts/news. Hệ thống sẽ hiển thị lên thông báo xác nhận xem có chắc chắn muốn xóa posts/news này không?</w:t>
       </w:r>
     </w:p>
@@ -5828,7 +5592,6 @@
           <w:szCs w:val="24"/>
           <w:lang w:val="vi-VN"/>
         </w:rPr>
-        <w:lastRenderedPageBreak/>
         <w:t xml:space="preserve">Khi admin click vào trường tương ứng trong dropdown list, hệ thống sẽ tự động lọc ra những </w:t>
       </w:r>
       <w:r>
@@ -6177,6 +5940,7 @@
           <w:szCs w:val="24"/>
           <w:lang w:val="vi-VN"/>
         </w:rPr>
+        <w:lastRenderedPageBreak/>
         <w:t xml:space="preserve">Khi admin click vào button “Create </w:t>
       </w:r>
       <w:r>
@@ -6953,7 +6717,6 @@
           <w:szCs w:val="24"/>
           <w:lang w:val="vi-VN"/>
         </w:rPr>
-        <w:lastRenderedPageBreak/>
         <w:t>Use case bắt đầu khi admin chọn vào chức năng quản lý product. Admin có thể xem danh sách product, lọc product, tìm kiếm product, thêm 1 product mới, chỉnh sửa product hay xóa product .</w:t>
       </w:r>
     </w:p>
@@ -7155,6 +6918,7 @@
           <w:szCs w:val="24"/>
           <w:lang w:val="vi-VN"/>
         </w:rPr>
+        <w:lastRenderedPageBreak/>
         <w:t xml:space="preserve">Danh sách </w:t>
       </w:r>
       <w:r>
@@ -7936,7 +7700,6 @@
           <w:szCs w:val="24"/>
           <w:lang w:val="vi-VN"/>
         </w:rPr>
-        <w:lastRenderedPageBreak/>
         <w:t xml:space="preserve">Các dòng dữ liệu đã có sẵn những thông tin ban đầu của </w:t>
       </w:r>
       <w:r>
@@ -8267,6 +8030,7 @@
           <w:u w:val="single"/>
           <w:lang w:val="vi-VN"/>
         </w:rPr>
+        <w:lastRenderedPageBreak/>
         <w:t>Post-condition:</w:t>
       </w:r>
       <w:r>
@@ -8555,12 +8319,14 @@
         <w:rPr>
           <w:sz w:val="24"/>
           <w:szCs w:val="24"/>
-        </w:rPr>
-      </w:pPr>
-      <w:r>
-        <w:rPr>
-          <w:sz w:val="24"/>
-          <w:szCs w:val="24"/>
+          <w:lang w:val="vi-VN"/>
+        </w:rPr>
+      </w:pPr>
+      <w:r>
+        <w:rPr>
+          <w:sz w:val="24"/>
+          <w:szCs w:val="24"/>
+          <w:lang w:val="vi-VN"/>
         </w:rPr>
         <w:t xml:space="preserve">Các khóa học trung tâm sẽ mở trên website trước khi bắt đầu 1 tháng và có thông báo trước đó vào email, mục nhận thông báo và hiển thị trên trang tin tức hoặc trang chủ của website. </w:t>
       </w:r>
@@ -8581,6 +8347,7 @@
         <w:rPr>
           <w:sz w:val="24"/>
           <w:szCs w:val="24"/>
+          <w:lang w:val="vi-VN"/>
         </w:rPr>
         <w:t>Sự kiện bắt đầu khi học viên</w:t>
       </w:r>
@@ -8588,6 +8355,7 @@
         <w:rPr>
           <w:sz w:val="24"/>
           <w:szCs w:val="24"/>
+          <w:lang w:val="vi-VN"/>
         </w:rPr>
         <w:t>, khách hàng</w:t>
       </w:r>
@@ -8595,8 +8363,16 @@
         <w:rPr>
           <w:sz w:val="24"/>
           <w:szCs w:val="24"/>
-        </w:rPr>
-        <w:t xml:space="preserve"> hoặc huấn luyện viên chọn vào khóa học mình muốn đăng ký. Thông tin về khóa học đó sẽ hiển thị ra (thời gian, huấn luyện viên, học phí, số lượng được đăng ký). Sau đó nhấn button “Đăng ký”.</w:t>
+          <w:lang w:val="vi-VN"/>
+        </w:rPr>
+        <w:t xml:space="preserve"> hoặc huấn luyện viên chọn vào khóa học mình muốn đăng ký. Thông tin về khóa học đó sẽ hiển thị ra (thời gian, huấn luyện viên, học phí, số lượng được đăng ký). </w:t>
+      </w:r>
+      <w:r>
+        <w:rPr>
+          <w:sz w:val="24"/>
+          <w:szCs w:val="24"/>
+        </w:rPr>
+        <w:t>Sau đó nhấn button “Đăng ký”.</w:t>
       </w:r>
     </w:p>
     <w:p>
@@ -9109,795 +8885,795 @@
           <w:sz w:val="24"/>
           <w:szCs w:val="24"/>
         </w:rPr>
+        <w:t xml:space="preserve">Th1: </w:t>
+      </w:r>
+      <w:r>
+        <w:rPr>
+          <w:sz w:val="24"/>
+          <w:szCs w:val="24"/>
+          <w:lang w:val="vi-VN"/>
+        </w:rPr>
+        <w:t xml:space="preserve">Usecase bắt đầu khi User chọn chức năng </w:t>
+      </w:r>
+      <w:r>
+        <w:rPr>
+          <w:sz w:val="24"/>
+          <w:szCs w:val="24"/>
+        </w:rPr>
+        <w:t>mua hàng online</w:t>
+      </w:r>
+      <w:r>
+        <w:rPr>
+          <w:sz w:val="24"/>
+          <w:szCs w:val="24"/>
+          <w:lang w:val="vi-VN"/>
+        </w:rPr>
+        <w:t>. User</w:t>
+      </w:r>
+      <w:r>
+        <w:rPr>
+          <w:sz w:val="24"/>
+          <w:szCs w:val="24"/>
+          <w:lang w:val="vi-VN"/>
+        </w:rPr>
+        <w:t xml:space="preserve"> có thể xem danh sách</w:t>
+      </w:r>
+      <w:r>
+        <w:rPr>
+          <w:sz w:val="24"/>
+          <w:szCs w:val="24"/>
+          <w:lang w:val="vi-VN"/>
+        </w:rPr>
+        <w:t xml:space="preserve"> product</w:t>
+      </w:r>
+      <w:r>
+        <w:rPr>
+          <w:sz w:val="24"/>
+          <w:szCs w:val="24"/>
+          <w:lang w:val="vi-VN"/>
+        </w:rPr>
+        <w:t>,</w:t>
+      </w:r>
+      <w:r>
+        <w:rPr>
+          <w:sz w:val="24"/>
+          <w:szCs w:val="24"/>
+          <w:lang w:val="vi-VN"/>
+        </w:rPr>
+        <w:t xml:space="preserve"> lọc </w:t>
+      </w:r>
+      <w:r>
+        <w:rPr>
+          <w:sz w:val="24"/>
+          <w:szCs w:val="24"/>
+          <w:lang w:val="vi-VN"/>
+        </w:rPr>
+        <w:t>product</w:t>
+      </w:r>
+      <w:r>
+        <w:rPr>
+          <w:sz w:val="24"/>
+          <w:szCs w:val="24"/>
+          <w:lang w:val="vi-VN"/>
+        </w:rPr>
+        <w:t xml:space="preserve">, tìm kiếm </w:t>
+      </w:r>
+      <w:r>
+        <w:rPr>
+          <w:sz w:val="24"/>
+          <w:szCs w:val="24"/>
+          <w:lang w:val="vi-VN"/>
+        </w:rPr>
+        <w:t>product</w:t>
+      </w:r>
+      <w:r>
+        <w:rPr>
+          <w:sz w:val="24"/>
+          <w:szCs w:val="24"/>
+          <w:lang w:val="vi-VN"/>
+        </w:rPr>
+        <w:t xml:space="preserve">, thêm 1 </w:t>
+      </w:r>
+      <w:r>
+        <w:rPr>
+          <w:sz w:val="24"/>
+          <w:szCs w:val="24"/>
+          <w:lang w:val="vi-VN"/>
+        </w:rPr>
+        <w:t>product</w:t>
+      </w:r>
+      <w:r>
+        <w:rPr>
+          <w:sz w:val="24"/>
+          <w:szCs w:val="24"/>
+          <w:lang w:val="vi-VN"/>
+        </w:rPr>
+        <w:t xml:space="preserve"> </w:t>
+      </w:r>
+      <w:r>
+        <w:rPr>
+          <w:sz w:val="24"/>
+          <w:szCs w:val="24"/>
+          <w:lang w:val="vi-VN"/>
+        </w:rPr>
+        <w:t>mới</w:t>
+      </w:r>
+      <w:r>
+        <w:rPr>
+          <w:sz w:val="24"/>
+          <w:szCs w:val="24"/>
+          <w:lang w:val="vi-VN"/>
+        </w:rPr>
+        <w:t xml:space="preserve"> vào </w:t>
+      </w:r>
+      <w:r>
+        <w:rPr>
+          <w:sz w:val="24"/>
+          <w:szCs w:val="24"/>
+          <w:lang w:val="vi-VN"/>
+        </w:rPr>
+        <w:t>giỏ hàng</w:t>
+      </w:r>
+      <w:r>
+        <w:rPr>
+          <w:sz w:val="24"/>
+          <w:szCs w:val="24"/>
+          <w:lang w:val="vi-VN"/>
+        </w:rPr>
+        <w:t xml:space="preserve"> của mình</w:t>
+      </w:r>
+      <w:r>
+        <w:rPr>
+          <w:sz w:val="24"/>
+          <w:szCs w:val="24"/>
+          <w:lang w:val="vi-VN"/>
+        </w:rPr>
+        <w:t xml:space="preserve">, </w:t>
+      </w:r>
+      <w:r>
+        <w:rPr>
+          <w:sz w:val="24"/>
+          <w:szCs w:val="24"/>
+          <w:lang w:val="vi-VN"/>
+        </w:rPr>
+        <w:t xml:space="preserve">xóa </w:t>
+      </w:r>
+      <w:r>
+        <w:rPr>
+          <w:sz w:val="24"/>
+          <w:szCs w:val="24"/>
+          <w:lang w:val="vi-VN"/>
+        </w:rPr>
+        <w:t>product</w:t>
+      </w:r>
+      <w:r>
+        <w:rPr>
+          <w:sz w:val="24"/>
+          <w:szCs w:val="24"/>
+          <w:lang w:val="vi-VN"/>
+        </w:rPr>
+        <w:t xml:space="preserve"> </w:t>
+      </w:r>
+      <w:r>
+        <w:rPr>
+          <w:sz w:val="24"/>
+          <w:szCs w:val="24"/>
+          <w:lang w:val="vi-VN"/>
+        </w:rPr>
+        <w:t xml:space="preserve">trong </w:t>
+      </w:r>
+      <w:r>
+        <w:rPr>
+          <w:sz w:val="24"/>
+          <w:szCs w:val="24"/>
+          <w:lang w:val="vi-VN"/>
+        </w:rPr>
+        <w:t xml:space="preserve">giỏ hàng </w:t>
+      </w:r>
+      <w:r>
+        <w:rPr>
+          <w:sz w:val="24"/>
+          <w:szCs w:val="24"/>
+          <w:lang w:val="vi-VN"/>
+        </w:rPr>
+        <w:t>của mình</w:t>
+      </w:r>
+      <w:r>
+        <w:rPr>
+          <w:sz w:val="24"/>
+          <w:szCs w:val="24"/>
+          <w:lang w:val="vi-VN"/>
+        </w:rPr>
+        <w:t xml:space="preserve"> .</w:t>
+      </w:r>
+    </w:p>
+    <w:p>
+      <w:pPr>
+        <w:pStyle w:val="ListParagraph"/>
+        <w:numPr>
+          <w:ilvl w:val="0"/>
+          <w:numId w:val="5"/>
+        </w:numPr>
+        <w:rPr>
+          <w:sz w:val="24"/>
+          <w:szCs w:val="24"/>
+          <w:lang w:val="vi-VN"/>
+        </w:rPr>
+      </w:pPr>
+      <w:r>
+        <w:rPr>
+          <w:sz w:val="24"/>
+          <w:szCs w:val="24"/>
+          <w:lang w:val="vi-VN"/>
+        </w:rPr>
+        <w:t xml:space="preserve">Danh sách </w:t>
+      </w:r>
+      <w:r>
+        <w:rPr>
+          <w:sz w:val="24"/>
+          <w:szCs w:val="24"/>
+          <w:lang w:val="vi-VN"/>
+        </w:rPr>
+        <w:t>product</w:t>
+      </w:r>
+      <w:r>
+        <w:rPr>
+          <w:sz w:val="24"/>
+          <w:szCs w:val="24"/>
+          <w:lang w:val="vi-VN"/>
+        </w:rPr>
+        <w:t xml:space="preserve"> </w:t>
+      </w:r>
+      <w:r>
+        <w:rPr>
+          <w:sz w:val="24"/>
+          <w:szCs w:val="24"/>
+          <w:lang w:val="vi-VN"/>
+        </w:rPr>
+        <w:t xml:space="preserve">sẽ hiện ra, </w:t>
+      </w:r>
+      <w:r>
+        <w:rPr>
+          <w:sz w:val="24"/>
+          <w:szCs w:val="24"/>
+          <w:lang w:val="vi-VN"/>
+        </w:rPr>
+        <w:t>user</w:t>
+      </w:r>
+      <w:r>
+        <w:rPr>
+          <w:sz w:val="24"/>
+          <w:szCs w:val="24"/>
+          <w:lang w:val="vi-VN"/>
+        </w:rPr>
+        <w:t xml:space="preserve"> có thể xem theo từng </w:t>
+      </w:r>
+      <w:r>
+        <w:rPr>
+          <w:sz w:val="24"/>
+          <w:szCs w:val="24"/>
+          <w:lang w:val="vi-VN"/>
+        </w:rPr>
+        <w:t>product</w:t>
+      </w:r>
+      <w:r>
+        <w:rPr>
+          <w:sz w:val="24"/>
+          <w:szCs w:val="24"/>
+          <w:lang w:val="vi-VN"/>
+        </w:rPr>
+        <w:t xml:space="preserve"> </w:t>
+      </w:r>
+      <w:r>
+        <w:rPr>
+          <w:sz w:val="24"/>
+          <w:szCs w:val="24"/>
+          <w:lang w:val="vi-VN"/>
+        </w:rPr>
+        <w:t xml:space="preserve">tương ứng với </w:t>
+      </w:r>
+      <w:r>
+        <w:rPr>
+          <w:sz w:val="24"/>
+          <w:szCs w:val="24"/>
+          <w:lang w:val="vi-VN"/>
+        </w:rPr>
+        <w:t>giá tiền</w:t>
+      </w:r>
+      <w:r>
+        <w:rPr>
+          <w:sz w:val="24"/>
+          <w:szCs w:val="24"/>
+          <w:lang w:val="vi-VN"/>
+        </w:rPr>
+        <w:t xml:space="preserve"> hay </w:t>
+      </w:r>
+      <w:r>
+        <w:rPr>
+          <w:sz w:val="24"/>
+          <w:szCs w:val="24"/>
+          <w:lang w:val="vi-VN"/>
+        </w:rPr>
+        <w:t xml:space="preserve">nhóm </w:t>
+      </w:r>
+      <w:r>
+        <w:rPr>
+          <w:sz w:val="24"/>
+          <w:szCs w:val="24"/>
+          <w:lang w:val="vi-VN"/>
+        </w:rPr>
+        <w:t>product</w:t>
+      </w:r>
+      <w:r>
+        <w:rPr>
+          <w:sz w:val="24"/>
+          <w:szCs w:val="24"/>
+          <w:lang w:val="vi-VN"/>
+        </w:rPr>
+        <w:t xml:space="preserve"> </w:t>
+      </w:r>
+      <w:r>
+        <w:rPr>
+          <w:sz w:val="24"/>
+          <w:szCs w:val="24"/>
+          <w:lang w:val="vi-VN"/>
+        </w:rPr>
+        <w:t xml:space="preserve">qua chức năng lọc </w:t>
+      </w:r>
+      <w:r>
+        <w:rPr>
+          <w:sz w:val="24"/>
+          <w:szCs w:val="24"/>
+          <w:lang w:val="vi-VN"/>
+        </w:rPr>
+        <w:t>product</w:t>
+      </w:r>
+      <w:r>
+        <w:rPr>
+          <w:sz w:val="24"/>
+          <w:szCs w:val="24"/>
+          <w:lang w:val="vi-VN"/>
+        </w:rPr>
+        <w:t>.</w:t>
+      </w:r>
+      <w:r>
+        <w:rPr>
+          <w:sz w:val="24"/>
+          <w:szCs w:val="24"/>
+          <w:lang w:val="vi-VN"/>
+        </w:rPr>
+        <w:t xml:space="preserve"> Nếu </w:t>
+      </w:r>
+      <w:r>
+        <w:rPr>
+          <w:sz w:val="24"/>
+          <w:szCs w:val="24"/>
+          <w:lang w:val="vi-VN"/>
+        </w:rPr>
+        <w:t>user</w:t>
+      </w:r>
+      <w:r>
+        <w:rPr>
+          <w:sz w:val="24"/>
+          <w:szCs w:val="24"/>
+          <w:lang w:val="vi-VN"/>
+        </w:rPr>
+        <w:t xml:space="preserve"> ch</w:t>
+      </w:r>
+      <w:r>
+        <w:rPr>
+          <w:sz w:val="24"/>
+          <w:szCs w:val="24"/>
+        </w:rPr>
+        <w:t>ọ</w:t>
+      </w:r>
+      <w:r>
+        <w:rPr>
+          <w:sz w:val="24"/>
+          <w:szCs w:val="24"/>
+          <w:lang w:val="vi-VN"/>
+        </w:rPr>
+        <w:t xml:space="preserve">n chức năng lọc </w:t>
+      </w:r>
+      <w:r>
+        <w:rPr>
+          <w:sz w:val="24"/>
+          <w:szCs w:val="24"/>
+          <w:lang w:val="vi-VN"/>
+        </w:rPr>
+        <w:t>product</w:t>
+      </w:r>
+      <w:r>
+        <w:rPr>
+          <w:sz w:val="24"/>
+          <w:szCs w:val="24"/>
+          <w:lang w:val="vi-VN"/>
+        </w:rPr>
+        <w:t xml:space="preserve">, luồng phụ “Filter </w:t>
+      </w:r>
+      <w:r>
+        <w:rPr>
+          <w:sz w:val="24"/>
+          <w:szCs w:val="24"/>
+          <w:lang w:val="vi-VN"/>
+        </w:rPr>
+        <w:t>product</w:t>
+      </w:r>
+      <w:r>
+        <w:rPr>
+          <w:sz w:val="24"/>
+          <w:szCs w:val="24"/>
+          <w:lang w:val="vi-VN"/>
+        </w:rPr>
+        <w:t>” sẽ được thực hiện.</w:t>
+      </w:r>
+    </w:p>
+    <w:p>
+      <w:pPr>
+        <w:pStyle w:val="ListParagraph"/>
+        <w:numPr>
+          <w:ilvl w:val="0"/>
+          <w:numId w:val="5"/>
+        </w:numPr>
+        <w:rPr>
+          <w:sz w:val="24"/>
+          <w:szCs w:val="24"/>
+          <w:lang w:val="vi-VN"/>
+        </w:rPr>
+      </w:pPr>
+      <w:r>
+        <w:rPr>
+          <w:sz w:val="24"/>
+          <w:szCs w:val="24"/>
+          <w:lang w:val="vi-VN"/>
+        </w:rPr>
+        <w:t>User</w:t>
+      </w:r>
+      <w:r>
+        <w:rPr>
+          <w:sz w:val="24"/>
+          <w:szCs w:val="24"/>
+          <w:lang w:val="vi-VN"/>
+        </w:rPr>
+        <w:t xml:space="preserve"> có thể tìm thông tin 1 </w:t>
+      </w:r>
+      <w:r>
+        <w:rPr>
+          <w:sz w:val="24"/>
+          <w:szCs w:val="24"/>
+          <w:lang w:val="vi-VN"/>
+        </w:rPr>
+        <w:t>product</w:t>
+      </w:r>
+      <w:r>
+        <w:rPr>
+          <w:sz w:val="24"/>
+          <w:szCs w:val="24"/>
+          <w:lang w:val="vi-VN"/>
+        </w:rPr>
+        <w:t xml:space="preserve"> </w:t>
+      </w:r>
+      <w:r>
+        <w:rPr>
+          <w:sz w:val="24"/>
+          <w:szCs w:val="24"/>
+          <w:lang w:val="vi-VN"/>
+        </w:rPr>
+        <w:t>nào đó qua chức năng tìm kiếm. Nế</w:t>
+      </w:r>
+      <w:r>
+        <w:rPr>
+          <w:sz w:val="24"/>
+          <w:szCs w:val="24"/>
+          <w:lang w:val="vi-VN"/>
+        </w:rPr>
+        <w:t xml:space="preserve">u </w:t>
+      </w:r>
+      <w:r>
+        <w:rPr>
+          <w:sz w:val="24"/>
+          <w:szCs w:val="24"/>
+          <w:lang w:val="vi-VN"/>
+        </w:rPr>
+        <w:t>user</w:t>
+      </w:r>
+      <w:r>
+        <w:rPr>
+          <w:sz w:val="24"/>
+          <w:szCs w:val="24"/>
+          <w:lang w:val="vi-VN"/>
+        </w:rPr>
+        <w:t xml:space="preserve"> chọn chức năng tìm kiếm, luồng phụ “Search </w:t>
+      </w:r>
+      <w:r>
+        <w:rPr>
+          <w:sz w:val="24"/>
+          <w:szCs w:val="24"/>
+          <w:lang w:val="vi-VN"/>
+        </w:rPr>
+        <w:t>product</w:t>
+      </w:r>
+      <w:r>
+        <w:rPr>
+          <w:sz w:val="24"/>
+          <w:szCs w:val="24"/>
+          <w:lang w:val="vi-VN"/>
+        </w:rPr>
+        <w:t>” sẽ được thực hiện.</w:t>
+      </w:r>
+    </w:p>
+    <w:p>
+      <w:pPr>
+        <w:pStyle w:val="ListParagraph"/>
+        <w:numPr>
+          <w:ilvl w:val="0"/>
+          <w:numId w:val="5"/>
+        </w:numPr>
+        <w:rPr>
+          <w:sz w:val="24"/>
+          <w:szCs w:val="24"/>
+          <w:lang w:val="vi-VN"/>
+        </w:rPr>
+      </w:pPr>
+      <w:r>
+        <w:rPr>
+          <w:sz w:val="24"/>
+          <w:szCs w:val="24"/>
+          <w:lang w:val="vi-VN"/>
+        </w:rPr>
+        <w:t xml:space="preserve">Nếu </w:t>
+      </w:r>
+      <w:r>
+        <w:rPr>
+          <w:sz w:val="24"/>
+          <w:szCs w:val="24"/>
+          <w:lang w:val="vi-VN"/>
+        </w:rPr>
+        <w:t>user</w:t>
+      </w:r>
+      <w:r>
+        <w:rPr>
+          <w:sz w:val="24"/>
+          <w:szCs w:val="24"/>
+          <w:lang w:val="vi-VN"/>
+        </w:rPr>
+        <w:t xml:space="preserve"> chọn chức năng </w:t>
+      </w:r>
+      <w:r>
+        <w:rPr>
+          <w:sz w:val="24"/>
+          <w:szCs w:val="24"/>
+          <w:lang w:val="vi-VN"/>
+        </w:rPr>
+        <w:t xml:space="preserve">thêm </w:t>
+      </w:r>
+      <w:r>
+        <w:rPr>
+          <w:sz w:val="24"/>
+          <w:szCs w:val="24"/>
+          <w:lang w:val="vi-VN"/>
+        </w:rPr>
+        <w:t>product</w:t>
+      </w:r>
+      <w:r>
+        <w:rPr>
+          <w:sz w:val="24"/>
+          <w:szCs w:val="24"/>
+          <w:lang w:val="vi-VN"/>
+        </w:rPr>
+        <w:t>, luồng phụ “</w:t>
+      </w:r>
+      <w:r>
+        <w:rPr>
+          <w:sz w:val="24"/>
+          <w:szCs w:val="24"/>
+          <w:lang w:val="vi-VN"/>
+        </w:rPr>
+        <w:t>Add</w:t>
+      </w:r>
+      <w:r>
+        <w:rPr>
+          <w:sz w:val="24"/>
+          <w:szCs w:val="24"/>
+          <w:lang w:val="vi-VN"/>
+        </w:rPr>
+        <w:t xml:space="preserve"> </w:t>
+      </w:r>
+      <w:r>
+        <w:rPr>
+          <w:sz w:val="24"/>
+          <w:szCs w:val="24"/>
+          <w:lang w:val="vi-VN"/>
+        </w:rPr>
+        <w:t>product</w:t>
+      </w:r>
+      <w:r>
+        <w:rPr>
+          <w:sz w:val="24"/>
+          <w:szCs w:val="24"/>
+          <w:lang w:val="vi-VN"/>
+        </w:rPr>
+        <w:t>” sẽ được thực hiện</w:t>
+      </w:r>
+      <w:r>
+        <w:rPr>
+          <w:sz w:val="24"/>
+          <w:szCs w:val="24"/>
+          <w:lang w:val="vi-VN"/>
+        </w:rPr>
+        <w:t xml:space="preserve"> thêm </w:t>
+      </w:r>
+      <w:r>
+        <w:rPr>
+          <w:sz w:val="24"/>
+          <w:szCs w:val="24"/>
+          <w:lang w:val="vi-VN"/>
+        </w:rPr>
+        <w:t>product</w:t>
+      </w:r>
+      <w:r>
+        <w:rPr>
+          <w:sz w:val="24"/>
+          <w:szCs w:val="24"/>
+          <w:lang w:val="vi-VN"/>
+        </w:rPr>
+        <w:t xml:space="preserve"> </w:t>
+      </w:r>
+      <w:r>
+        <w:rPr>
+          <w:sz w:val="24"/>
+          <w:szCs w:val="24"/>
+          <w:lang w:val="vi-VN"/>
+        </w:rPr>
+        <w:t xml:space="preserve">vào </w:t>
+      </w:r>
+      <w:r>
+        <w:rPr>
+          <w:sz w:val="24"/>
+          <w:szCs w:val="24"/>
+          <w:lang w:val="vi-VN"/>
+        </w:rPr>
+        <w:t>giỏ hàng của mình</w:t>
+      </w:r>
+      <w:r>
+        <w:rPr>
+          <w:sz w:val="24"/>
+          <w:szCs w:val="24"/>
+          <w:lang w:val="vi-VN"/>
+        </w:rPr>
+        <w:t xml:space="preserve"> </w:t>
+      </w:r>
+      <w:r>
+        <w:rPr>
+          <w:sz w:val="24"/>
+          <w:szCs w:val="24"/>
+          <w:lang w:val="vi-VN"/>
+        </w:rPr>
+        <w:t>.</w:t>
+      </w:r>
+    </w:p>
+    <w:p>
+      <w:pPr>
+        <w:pStyle w:val="ListParagraph"/>
+        <w:numPr>
+          <w:ilvl w:val="0"/>
+          <w:numId w:val="5"/>
+        </w:numPr>
+        <w:rPr>
+          <w:sz w:val="24"/>
+          <w:szCs w:val="24"/>
+          <w:lang w:val="vi-VN"/>
+        </w:rPr>
+      </w:pPr>
+      <w:r>
+        <w:rPr>
+          <w:sz w:val="24"/>
+          <w:szCs w:val="24"/>
+          <w:lang w:val="vi-VN"/>
+        </w:rPr>
+        <w:t xml:space="preserve">Nếu user chọn chức năng xóa </w:t>
+      </w:r>
+      <w:r>
+        <w:rPr>
+          <w:sz w:val="24"/>
+          <w:szCs w:val="24"/>
+          <w:lang w:val="vi-VN"/>
+        </w:rPr>
+        <w:t>product</w:t>
+      </w:r>
+      <w:r>
+        <w:rPr>
+          <w:sz w:val="24"/>
+          <w:szCs w:val="24"/>
+          <w:lang w:val="vi-VN"/>
+        </w:rPr>
+        <w:t xml:space="preserve">, luồng phụ “Delete </w:t>
+      </w:r>
+      <w:r>
+        <w:rPr>
+          <w:sz w:val="24"/>
+          <w:szCs w:val="24"/>
+          <w:lang w:val="vi-VN"/>
+        </w:rPr>
+        <w:t>product</w:t>
+      </w:r>
+      <w:r>
+        <w:rPr>
+          <w:sz w:val="24"/>
+          <w:szCs w:val="24"/>
+          <w:lang w:val="vi-VN"/>
+        </w:rPr>
+        <w:t xml:space="preserve">” sẽ được thực hiện xóa </w:t>
+      </w:r>
+      <w:r>
+        <w:rPr>
+          <w:sz w:val="24"/>
+          <w:szCs w:val="24"/>
+          <w:lang w:val="vi-VN"/>
+        </w:rPr>
+        <w:t xml:space="preserve">thêm </w:t>
+      </w:r>
+      <w:r>
+        <w:rPr>
+          <w:sz w:val="24"/>
+          <w:szCs w:val="24"/>
+          <w:lang w:val="vi-VN"/>
+        </w:rPr>
+        <w:t>product</w:t>
+      </w:r>
+      <w:r>
+        <w:rPr>
+          <w:sz w:val="24"/>
+          <w:szCs w:val="24"/>
+          <w:lang w:val="vi-VN"/>
+        </w:rPr>
+        <w:t xml:space="preserve"> vào </w:t>
+      </w:r>
+      <w:r>
+        <w:rPr>
+          <w:sz w:val="24"/>
+          <w:szCs w:val="24"/>
+          <w:lang w:val="vi-VN"/>
+        </w:rPr>
+        <w:t>giỏ hàng của mình</w:t>
+      </w:r>
+      <w:r>
+        <w:rPr>
+          <w:sz w:val="24"/>
+          <w:szCs w:val="24"/>
+          <w:lang w:val="vi-VN"/>
+        </w:rPr>
+        <w:t xml:space="preserve"> </w:t>
+      </w:r>
+      <w:r>
+        <w:rPr>
+          <w:sz w:val="24"/>
+          <w:szCs w:val="24"/>
+          <w:lang w:val="vi-VN"/>
+        </w:rPr>
+        <w:t>.</w:t>
+      </w:r>
+    </w:p>
+    <w:p>
+      <w:pPr>
+        <w:pStyle w:val="ListParagraph"/>
+        <w:numPr>
+          <w:ilvl w:val="0"/>
+          <w:numId w:val="10"/>
+        </w:numPr>
+        <w:rPr>
+          <w:sz w:val="24"/>
+          <w:szCs w:val="24"/>
+          <w:lang w:val="vi-VN"/>
+        </w:rPr>
+      </w:pPr>
+      <w:r>
+        <w:rPr>
+          <w:sz w:val="24"/>
+          <w:szCs w:val="24"/>
+          <w:lang w:val="vi-VN"/>
+        </w:rPr>
         <w:lastRenderedPageBreak/>
-        <w:t xml:space="preserve">Th1: </w:t>
-      </w:r>
-      <w:r>
-        <w:rPr>
-          <w:sz w:val="24"/>
-          <w:szCs w:val="24"/>
-          <w:lang w:val="vi-VN"/>
-        </w:rPr>
-        <w:t xml:space="preserve">Usecase bắt đầu khi User chọn chức năng </w:t>
-      </w:r>
-      <w:r>
-        <w:rPr>
-          <w:sz w:val="24"/>
-          <w:szCs w:val="24"/>
-        </w:rPr>
-        <w:t>mua hàng online</w:t>
-      </w:r>
-      <w:r>
-        <w:rPr>
-          <w:sz w:val="24"/>
-          <w:szCs w:val="24"/>
-          <w:lang w:val="vi-VN"/>
-        </w:rPr>
-        <w:t>. User</w:t>
-      </w:r>
-      <w:r>
-        <w:rPr>
-          <w:sz w:val="24"/>
-          <w:szCs w:val="24"/>
-          <w:lang w:val="vi-VN"/>
-        </w:rPr>
-        <w:t xml:space="preserve"> có thể xem danh sách</w:t>
-      </w:r>
-      <w:r>
-        <w:rPr>
-          <w:sz w:val="24"/>
-          <w:szCs w:val="24"/>
-          <w:lang w:val="vi-VN"/>
-        </w:rPr>
-        <w:t xml:space="preserve"> product</w:t>
-      </w:r>
-      <w:r>
-        <w:rPr>
-          <w:sz w:val="24"/>
-          <w:szCs w:val="24"/>
-          <w:lang w:val="vi-VN"/>
-        </w:rPr>
-        <w:t>,</w:t>
-      </w:r>
-      <w:r>
-        <w:rPr>
-          <w:sz w:val="24"/>
-          <w:szCs w:val="24"/>
-          <w:lang w:val="vi-VN"/>
-        </w:rPr>
-        <w:t xml:space="preserve"> lọc </w:t>
-      </w:r>
-      <w:r>
-        <w:rPr>
-          <w:sz w:val="24"/>
-          <w:szCs w:val="24"/>
-          <w:lang w:val="vi-VN"/>
-        </w:rPr>
-        <w:t>product</w:t>
-      </w:r>
-      <w:r>
-        <w:rPr>
-          <w:sz w:val="24"/>
-          <w:szCs w:val="24"/>
-          <w:lang w:val="vi-VN"/>
-        </w:rPr>
-        <w:t xml:space="preserve">, tìm kiếm </w:t>
-      </w:r>
-      <w:r>
-        <w:rPr>
-          <w:sz w:val="24"/>
-          <w:szCs w:val="24"/>
-          <w:lang w:val="vi-VN"/>
-        </w:rPr>
-        <w:t>product</w:t>
-      </w:r>
-      <w:r>
-        <w:rPr>
-          <w:sz w:val="24"/>
-          <w:szCs w:val="24"/>
-          <w:lang w:val="vi-VN"/>
-        </w:rPr>
-        <w:t xml:space="preserve">, thêm 1 </w:t>
-      </w:r>
-      <w:r>
-        <w:rPr>
-          <w:sz w:val="24"/>
-          <w:szCs w:val="24"/>
-          <w:lang w:val="vi-VN"/>
-        </w:rPr>
-        <w:t>product</w:t>
-      </w:r>
-      <w:r>
-        <w:rPr>
-          <w:sz w:val="24"/>
-          <w:szCs w:val="24"/>
-          <w:lang w:val="vi-VN"/>
-        </w:rPr>
-        <w:t xml:space="preserve"> </w:t>
-      </w:r>
-      <w:r>
-        <w:rPr>
-          <w:sz w:val="24"/>
-          <w:szCs w:val="24"/>
-          <w:lang w:val="vi-VN"/>
-        </w:rPr>
-        <w:t>mới</w:t>
-      </w:r>
-      <w:r>
-        <w:rPr>
-          <w:sz w:val="24"/>
-          <w:szCs w:val="24"/>
-          <w:lang w:val="vi-VN"/>
-        </w:rPr>
-        <w:t xml:space="preserve"> vào </w:t>
-      </w:r>
-      <w:r>
-        <w:rPr>
-          <w:sz w:val="24"/>
-          <w:szCs w:val="24"/>
-          <w:lang w:val="vi-VN"/>
-        </w:rPr>
-        <w:t>giỏ hàng</w:t>
-      </w:r>
-      <w:r>
-        <w:rPr>
-          <w:sz w:val="24"/>
-          <w:szCs w:val="24"/>
-          <w:lang w:val="vi-VN"/>
-        </w:rPr>
-        <w:t xml:space="preserve"> của mình</w:t>
-      </w:r>
-      <w:r>
-        <w:rPr>
-          <w:sz w:val="24"/>
-          <w:szCs w:val="24"/>
-          <w:lang w:val="vi-VN"/>
-        </w:rPr>
-        <w:t xml:space="preserve">, </w:t>
-      </w:r>
-      <w:r>
-        <w:rPr>
-          <w:sz w:val="24"/>
-          <w:szCs w:val="24"/>
-          <w:lang w:val="vi-VN"/>
-        </w:rPr>
-        <w:t xml:space="preserve">xóa </w:t>
-      </w:r>
-      <w:r>
-        <w:rPr>
-          <w:sz w:val="24"/>
-          <w:szCs w:val="24"/>
-          <w:lang w:val="vi-VN"/>
-        </w:rPr>
-        <w:t>product</w:t>
-      </w:r>
-      <w:r>
-        <w:rPr>
-          <w:sz w:val="24"/>
-          <w:szCs w:val="24"/>
-          <w:lang w:val="vi-VN"/>
-        </w:rPr>
-        <w:t xml:space="preserve"> </w:t>
-      </w:r>
-      <w:r>
-        <w:rPr>
-          <w:sz w:val="24"/>
-          <w:szCs w:val="24"/>
-          <w:lang w:val="vi-VN"/>
-        </w:rPr>
-        <w:t xml:space="preserve">trong </w:t>
-      </w:r>
-      <w:r>
-        <w:rPr>
-          <w:sz w:val="24"/>
-          <w:szCs w:val="24"/>
-          <w:lang w:val="vi-VN"/>
-        </w:rPr>
-        <w:t xml:space="preserve">giỏ hàng </w:t>
-      </w:r>
-      <w:r>
-        <w:rPr>
-          <w:sz w:val="24"/>
-          <w:szCs w:val="24"/>
-          <w:lang w:val="vi-VN"/>
-        </w:rPr>
-        <w:t>của mình</w:t>
-      </w:r>
-      <w:r>
-        <w:rPr>
-          <w:sz w:val="24"/>
-          <w:szCs w:val="24"/>
-          <w:lang w:val="vi-VN"/>
-        </w:rPr>
-        <w:t xml:space="preserve"> .</w:t>
-      </w:r>
-    </w:p>
-    <w:p>
-      <w:pPr>
-        <w:pStyle w:val="ListParagraph"/>
-        <w:numPr>
-          <w:ilvl w:val="0"/>
-          <w:numId w:val="5"/>
-        </w:numPr>
-        <w:rPr>
-          <w:sz w:val="24"/>
-          <w:szCs w:val="24"/>
-          <w:lang w:val="vi-VN"/>
-        </w:rPr>
-      </w:pPr>
-      <w:r>
-        <w:rPr>
-          <w:sz w:val="24"/>
-          <w:szCs w:val="24"/>
-          <w:lang w:val="vi-VN"/>
-        </w:rPr>
-        <w:t xml:space="preserve">Danh sách </w:t>
-      </w:r>
-      <w:r>
-        <w:rPr>
-          <w:sz w:val="24"/>
-          <w:szCs w:val="24"/>
-          <w:lang w:val="vi-VN"/>
-        </w:rPr>
-        <w:t>product</w:t>
-      </w:r>
-      <w:r>
-        <w:rPr>
-          <w:sz w:val="24"/>
-          <w:szCs w:val="24"/>
-          <w:lang w:val="vi-VN"/>
-        </w:rPr>
-        <w:t xml:space="preserve"> </w:t>
-      </w:r>
-      <w:r>
-        <w:rPr>
-          <w:sz w:val="24"/>
-          <w:szCs w:val="24"/>
-          <w:lang w:val="vi-VN"/>
-        </w:rPr>
-        <w:t xml:space="preserve">sẽ hiện ra, </w:t>
-      </w:r>
-      <w:r>
-        <w:rPr>
-          <w:sz w:val="24"/>
-          <w:szCs w:val="24"/>
-          <w:lang w:val="vi-VN"/>
-        </w:rPr>
-        <w:t>user</w:t>
-      </w:r>
-      <w:r>
-        <w:rPr>
-          <w:sz w:val="24"/>
-          <w:szCs w:val="24"/>
-          <w:lang w:val="vi-VN"/>
-        </w:rPr>
-        <w:t xml:space="preserve"> có thể xem theo từng </w:t>
-      </w:r>
-      <w:r>
-        <w:rPr>
-          <w:sz w:val="24"/>
-          <w:szCs w:val="24"/>
-          <w:lang w:val="vi-VN"/>
-        </w:rPr>
-        <w:t>product</w:t>
-      </w:r>
-      <w:r>
-        <w:rPr>
-          <w:sz w:val="24"/>
-          <w:szCs w:val="24"/>
-          <w:lang w:val="vi-VN"/>
-        </w:rPr>
-        <w:t xml:space="preserve"> </w:t>
-      </w:r>
-      <w:r>
-        <w:rPr>
-          <w:sz w:val="24"/>
-          <w:szCs w:val="24"/>
-          <w:lang w:val="vi-VN"/>
-        </w:rPr>
-        <w:t xml:space="preserve">tương ứng với </w:t>
-      </w:r>
-      <w:r>
-        <w:rPr>
-          <w:sz w:val="24"/>
-          <w:szCs w:val="24"/>
-          <w:lang w:val="vi-VN"/>
-        </w:rPr>
-        <w:t>giá tiền</w:t>
-      </w:r>
-      <w:r>
-        <w:rPr>
-          <w:sz w:val="24"/>
-          <w:szCs w:val="24"/>
-          <w:lang w:val="vi-VN"/>
-        </w:rPr>
-        <w:t xml:space="preserve"> hay </w:t>
-      </w:r>
-      <w:r>
-        <w:rPr>
-          <w:sz w:val="24"/>
-          <w:szCs w:val="24"/>
-          <w:lang w:val="vi-VN"/>
-        </w:rPr>
-        <w:t xml:space="preserve">nhóm </w:t>
-      </w:r>
-      <w:r>
-        <w:rPr>
-          <w:sz w:val="24"/>
-          <w:szCs w:val="24"/>
-          <w:lang w:val="vi-VN"/>
-        </w:rPr>
-        <w:t>product</w:t>
-      </w:r>
-      <w:r>
-        <w:rPr>
-          <w:sz w:val="24"/>
-          <w:szCs w:val="24"/>
-          <w:lang w:val="vi-VN"/>
-        </w:rPr>
-        <w:t xml:space="preserve"> </w:t>
-      </w:r>
-      <w:r>
-        <w:rPr>
-          <w:sz w:val="24"/>
-          <w:szCs w:val="24"/>
-          <w:lang w:val="vi-VN"/>
-        </w:rPr>
-        <w:t xml:space="preserve">qua chức năng lọc </w:t>
-      </w:r>
-      <w:r>
-        <w:rPr>
-          <w:sz w:val="24"/>
-          <w:szCs w:val="24"/>
-          <w:lang w:val="vi-VN"/>
-        </w:rPr>
-        <w:t>product</w:t>
-      </w:r>
-      <w:r>
-        <w:rPr>
-          <w:sz w:val="24"/>
-          <w:szCs w:val="24"/>
-          <w:lang w:val="vi-VN"/>
-        </w:rPr>
-        <w:t>.</w:t>
-      </w:r>
-      <w:r>
-        <w:rPr>
-          <w:sz w:val="24"/>
-          <w:szCs w:val="24"/>
-          <w:lang w:val="vi-VN"/>
-        </w:rPr>
-        <w:t xml:space="preserve"> Nếu </w:t>
-      </w:r>
-      <w:r>
-        <w:rPr>
-          <w:sz w:val="24"/>
-          <w:szCs w:val="24"/>
-          <w:lang w:val="vi-VN"/>
-        </w:rPr>
-        <w:t>user</w:t>
-      </w:r>
-      <w:r>
-        <w:rPr>
-          <w:sz w:val="24"/>
-          <w:szCs w:val="24"/>
-          <w:lang w:val="vi-VN"/>
-        </w:rPr>
-        <w:t xml:space="preserve"> ch</w:t>
-      </w:r>
-      <w:r>
-        <w:rPr>
-          <w:sz w:val="24"/>
-          <w:szCs w:val="24"/>
-        </w:rPr>
-        <w:t>ọ</w:t>
-      </w:r>
-      <w:r>
-        <w:rPr>
-          <w:sz w:val="24"/>
-          <w:szCs w:val="24"/>
-          <w:lang w:val="vi-VN"/>
-        </w:rPr>
-        <w:t xml:space="preserve">n chức năng lọc </w:t>
-      </w:r>
-      <w:r>
-        <w:rPr>
-          <w:sz w:val="24"/>
-          <w:szCs w:val="24"/>
-          <w:lang w:val="vi-VN"/>
-        </w:rPr>
-        <w:t>product</w:t>
-      </w:r>
-      <w:r>
-        <w:rPr>
-          <w:sz w:val="24"/>
-          <w:szCs w:val="24"/>
-          <w:lang w:val="vi-VN"/>
-        </w:rPr>
-        <w:t xml:space="preserve">, luồng phụ “Filter </w:t>
-      </w:r>
-      <w:r>
-        <w:rPr>
-          <w:sz w:val="24"/>
-          <w:szCs w:val="24"/>
-          <w:lang w:val="vi-VN"/>
-        </w:rPr>
-        <w:t>product</w:t>
-      </w:r>
-      <w:r>
-        <w:rPr>
-          <w:sz w:val="24"/>
-          <w:szCs w:val="24"/>
-          <w:lang w:val="vi-VN"/>
-        </w:rPr>
-        <w:t>” sẽ được thực hiện.</w:t>
-      </w:r>
-    </w:p>
-    <w:p>
-      <w:pPr>
-        <w:pStyle w:val="ListParagraph"/>
-        <w:numPr>
-          <w:ilvl w:val="0"/>
-          <w:numId w:val="5"/>
-        </w:numPr>
-        <w:rPr>
-          <w:sz w:val="24"/>
-          <w:szCs w:val="24"/>
-          <w:lang w:val="vi-VN"/>
-        </w:rPr>
-      </w:pPr>
-      <w:r>
-        <w:rPr>
-          <w:sz w:val="24"/>
-          <w:szCs w:val="24"/>
-          <w:lang w:val="vi-VN"/>
-        </w:rPr>
-        <w:t>User</w:t>
-      </w:r>
-      <w:r>
-        <w:rPr>
-          <w:sz w:val="24"/>
-          <w:szCs w:val="24"/>
-          <w:lang w:val="vi-VN"/>
-        </w:rPr>
-        <w:t xml:space="preserve"> có thể tìm thông tin 1 </w:t>
-      </w:r>
-      <w:r>
-        <w:rPr>
-          <w:sz w:val="24"/>
-          <w:szCs w:val="24"/>
-          <w:lang w:val="vi-VN"/>
-        </w:rPr>
-        <w:t>product</w:t>
-      </w:r>
-      <w:r>
-        <w:rPr>
-          <w:sz w:val="24"/>
-          <w:szCs w:val="24"/>
-          <w:lang w:val="vi-VN"/>
-        </w:rPr>
-        <w:t xml:space="preserve"> </w:t>
-      </w:r>
-      <w:r>
-        <w:rPr>
-          <w:sz w:val="24"/>
-          <w:szCs w:val="24"/>
-          <w:lang w:val="vi-VN"/>
-        </w:rPr>
-        <w:t>nào đó qua chức năng tìm kiếm. Nế</w:t>
-      </w:r>
-      <w:r>
-        <w:rPr>
-          <w:sz w:val="24"/>
-          <w:szCs w:val="24"/>
-          <w:lang w:val="vi-VN"/>
-        </w:rPr>
-        <w:t xml:space="preserve">u </w:t>
-      </w:r>
-      <w:r>
-        <w:rPr>
-          <w:sz w:val="24"/>
-          <w:szCs w:val="24"/>
-          <w:lang w:val="vi-VN"/>
-        </w:rPr>
-        <w:t>user</w:t>
-      </w:r>
-      <w:r>
-        <w:rPr>
-          <w:sz w:val="24"/>
-          <w:szCs w:val="24"/>
-          <w:lang w:val="vi-VN"/>
-        </w:rPr>
-        <w:t xml:space="preserve"> chọn chức năng tìm kiếm, luồng phụ “Search </w:t>
-      </w:r>
-      <w:r>
-        <w:rPr>
-          <w:sz w:val="24"/>
-          <w:szCs w:val="24"/>
-          <w:lang w:val="vi-VN"/>
-        </w:rPr>
-        <w:t>product</w:t>
-      </w:r>
-      <w:r>
-        <w:rPr>
-          <w:sz w:val="24"/>
-          <w:szCs w:val="24"/>
-          <w:lang w:val="vi-VN"/>
-        </w:rPr>
-        <w:t>” sẽ được thực hiện.</w:t>
-      </w:r>
-    </w:p>
-    <w:p>
-      <w:pPr>
-        <w:pStyle w:val="ListParagraph"/>
-        <w:numPr>
-          <w:ilvl w:val="0"/>
-          <w:numId w:val="5"/>
-        </w:numPr>
-        <w:rPr>
-          <w:sz w:val="24"/>
-          <w:szCs w:val="24"/>
-          <w:lang w:val="vi-VN"/>
-        </w:rPr>
-      </w:pPr>
-      <w:r>
-        <w:rPr>
-          <w:sz w:val="24"/>
-          <w:szCs w:val="24"/>
-          <w:lang w:val="vi-VN"/>
-        </w:rPr>
-        <w:t xml:space="preserve">Nếu </w:t>
-      </w:r>
-      <w:r>
-        <w:rPr>
-          <w:sz w:val="24"/>
-          <w:szCs w:val="24"/>
-          <w:lang w:val="vi-VN"/>
-        </w:rPr>
-        <w:t>user</w:t>
-      </w:r>
-      <w:r>
-        <w:rPr>
-          <w:sz w:val="24"/>
-          <w:szCs w:val="24"/>
-          <w:lang w:val="vi-VN"/>
-        </w:rPr>
-        <w:t xml:space="preserve"> chọn chức năng </w:t>
-      </w:r>
-      <w:r>
-        <w:rPr>
-          <w:sz w:val="24"/>
-          <w:szCs w:val="24"/>
-          <w:lang w:val="vi-VN"/>
-        </w:rPr>
-        <w:t xml:space="preserve">thêm </w:t>
-      </w:r>
-      <w:r>
-        <w:rPr>
-          <w:sz w:val="24"/>
-          <w:szCs w:val="24"/>
-          <w:lang w:val="vi-VN"/>
-        </w:rPr>
-        <w:t>product</w:t>
-      </w:r>
-      <w:r>
-        <w:rPr>
-          <w:sz w:val="24"/>
-          <w:szCs w:val="24"/>
-          <w:lang w:val="vi-VN"/>
-        </w:rPr>
-        <w:t>, luồng phụ “</w:t>
-      </w:r>
-      <w:r>
-        <w:rPr>
-          <w:sz w:val="24"/>
-          <w:szCs w:val="24"/>
-          <w:lang w:val="vi-VN"/>
-        </w:rPr>
-        <w:t>Add</w:t>
-      </w:r>
-      <w:r>
-        <w:rPr>
-          <w:sz w:val="24"/>
-          <w:szCs w:val="24"/>
-          <w:lang w:val="vi-VN"/>
-        </w:rPr>
-        <w:t xml:space="preserve"> </w:t>
-      </w:r>
-      <w:r>
-        <w:rPr>
-          <w:sz w:val="24"/>
-          <w:szCs w:val="24"/>
-          <w:lang w:val="vi-VN"/>
-        </w:rPr>
-        <w:t>product</w:t>
-      </w:r>
-      <w:r>
-        <w:rPr>
-          <w:sz w:val="24"/>
-          <w:szCs w:val="24"/>
-          <w:lang w:val="vi-VN"/>
-        </w:rPr>
-        <w:t>” sẽ được thực hiện</w:t>
-      </w:r>
-      <w:r>
-        <w:rPr>
-          <w:sz w:val="24"/>
-          <w:szCs w:val="24"/>
-          <w:lang w:val="vi-VN"/>
-        </w:rPr>
-        <w:t xml:space="preserve"> thêm </w:t>
-      </w:r>
-      <w:r>
-        <w:rPr>
-          <w:sz w:val="24"/>
-          <w:szCs w:val="24"/>
-          <w:lang w:val="vi-VN"/>
-        </w:rPr>
-        <w:t>product</w:t>
-      </w:r>
-      <w:r>
-        <w:rPr>
-          <w:sz w:val="24"/>
-          <w:szCs w:val="24"/>
-          <w:lang w:val="vi-VN"/>
-        </w:rPr>
-        <w:t xml:space="preserve"> </w:t>
-      </w:r>
-      <w:r>
-        <w:rPr>
-          <w:sz w:val="24"/>
-          <w:szCs w:val="24"/>
-          <w:lang w:val="vi-VN"/>
-        </w:rPr>
-        <w:t xml:space="preserve">vào </w:t>
-      </w:r>
-      <w:r>
-        <w:rPr>
-          <w:sz w:val="24"/>
-          <w:szCs w:val="24"/>
-          <w:lang w:val="vi-VN"/>
-        </w:rPr>
-        <w:t>giỏ hàng của mình</w:t>
-      </w:r>
-      <w:r>
-        <w:rPr>
-          <w:sz w:val="24"/>
-          <w:szCs w:val="24"/>
-          <w:lang w:val="vi-VN"/>
-        </w:rPr>
-        <w:t xml:space="preserve"> </w:t>
-      </w:r>
-      <w:r>
-        <w:rPr>
-          <w:sz w:val="24"/>
-          <w:szCs w:val="24"/>
-          <w:lang w:val="vi-VN"/>
-        </w:rPr>
-        <w:t>.</w:t>
-      </w:r>
-    </w:p>
-    <w:p>
-      <w:pPr>
-        <w:pStyle w:val="ListParagraph"/>
-        <w:numPr>
-          <w:ilvl w:val="0"/>
-          <w:numId w:val="5"/>
-        </w:numPr>
-        <w:rPr>
-          <w:sz w:val="24"/>
-          <w:szCs w:val="24"/>
-          <w:lang w:val="vi-VN"/>
-        </w:rPr>
-      </w:pPr>
-      <w:r>
-        <w:rPr>
-          <w:sz w:val="24"/>
-          <w:szCs w:val="24"/>
-          <w:lang w:val="vi-VN"/>
-        </w:rPr>
-        <w:t xml:space="preserve">Nếu user chọn chức năng xóa </w:t>
-      </w:r>
-      <w:r>
-        <w:rPr>
-          <w:sz w:val="24"/>
-          <w:szCs w:val="24"/>
-          <w:lang w:val="vi-VN"/>
-        </w:rPr>
-        <w:t>product</w:t>
-      </w:r>
-      <w:r>
-        <w:rPr>
-          <w:sz w:val="24"/>
-          <w:szCs w:val="24"/>
-          <w:lang w:val="vi-VN"/>
-        </w:rPr>
-        <w:t xml:space="preserve">, luồng phụ “Delete </w:t>
-      </w:r>
-      <w:r>
-        <w:rPr>
-          <w:sz w:val="24"/>
-          <w:szCs w:val="24"/>
-          <w:lang w:val="vi-VN"/>
-        </w:rPr>
-        <w:t>product</w:t>
-      </w:r>
-      <w:r>
-        <w:rPr>
-          <w:sz w:val="24"/>
-          <w:szCs w:val="24"/>
-          <w:lang w:val="vi-VN"/>
-        </w:rPr>
-        <w:t xml:space="preserve">” sẽ được thực hiện xóa </w:t>
-      </w:r>
-      <w:r>
-        <w:rPr>
-          <w:sz w:val="24"/>
-          <w:szCs w:val="24"/>
-          <w:lang w:val="vi-VN"/>
-        </w:rPr>
-        <w:t xml:space="preserve">thêm </w:t>
-      </w:r>
-      <w:r>
-        <w:rPr>
-          <w:sz w:val="24"/>
-          <w:szCs w:val="24"/>
-          <w:lang w:val="vi-VN"/>
-        </w:rPr>
-        <w:t>product</w:t>
-      </w:r>
-      <w:r>
-        <w:rPr>
-          <w:sz w:val="24"/>
-          <w:szCs w:val="24"/>
-          <w:lang w:val="vi-VN"/>
-        </w:rPr>
-        <w:t xml:space="preserve"> vào </w:t>
-      </w:r>
-      <w:r>
-        <w:rPr>
-          <w:sz w:val="24"/>
-          <w:szCs w:val="24"/>
-          <w:lang w:val="vi-VN"/>
-        </w:rPr>
-        <w:t>giỏ hàng của mình</w:t>
-      </w:r>
-      <w:r>
-        <w:rPr>
-          <w:sz w:val="24"/>
-          <w:szCs w:val="24"/>
-          <w:lang w:val="vi-VN"/>
-        </w:rPr>
-        <w:t xml:space="preserve"> </w:t>
-      </w:r>
-      <w:r>
-        <w:rPr>
-          <w:sz w:val="24"/>
-          <w:szCs w:val="24"/>
-          <w:lang w:val="vi-VN"/>
-        </w:rPr>
-        <w:t>.</w:t>
-      </w:r>
-    </w:p>
-    <w:p>
-      <w:pPr>
-        <w:pStyle w:val="ListParagraph"/>
-        <w:numPr>
-          <w:ilvl w:val="0"/>
-          <w:numId w:val="10"/>
-        </w:numPr>
-        <w:rPr>
-          <w:sz w:val="24"/>
-          <w:szCs w:val="24"/>
-          <w:lang w:val="vi-VN"/>
-        </w:rPr>
-      </w:pPr>
-      <w:r>
-        <w:rPr>
-          <w:sz w:val="24"/>
-          <w:szCs w:val="24"/>
-          <w:lang w:val="vi-VN"/>
-        </w:rPr>
         <w:t>Th2: Khách hàng bắt đầu khi khách hàng chọn chức năng mua hàng online. Khách hàng có thể xem danh sách product, lọc product, tìm kiếm product, thêm 1 product mới vào giỏ hàng của mình, xóa product trong giỏ hàng của mình .</w:t>
       </w:r>
     </w:p>
@@ -11159,339 +10935,344 @@
           <w:szCs w:val="24"/>
           <w:lang w:val="vi-VN"/>
         </w:rPr>
+        <w:t xml:space="preserve">Th1: </w:t>
+      </w:r>
+      <w:r>
+        <w:rPr>
+          <w:sz w:val="24"/>
+          <w:szCs w:val="24"/>
+          <w:lang w:val="vi-VN"/>
+        </w:rPr>
+        <w:t xml:space="preserve">Khi </w:t>
+      </w:r>
+      <w:r>
+        <w:rPr>
+          <w:sz w:val="24"/>
+          <w:szCs w:val="24"/>
+          <w:lang w:val="vi-VN"/>
+        </w:rPr>
+        <w:t>user</w:t>
+      </w:r>
+      <w:r>
+        <w:rPr>
+          <w:sz w:val="24"/>
+          <w:szCs w:val="24"/>
+          <w:lang w:val="vi-VN"/>
+        </w:rPr>
+        <w:t xml:space="preserve"> </w:t>
+      </w:r>
+      <w:r>
+        <w:rPr>
+          <w:sz w:val="24"/>
+          <w:szCs w:val="24"/>
+          <w:lang w:val="vi-VN"/>
+        </w:rPr>
+        <w:t xml:space="preserve"> click vào button “</w:t>
+      </w:r>
+      <w:r>
+        <w:rPr>
+          <w:sz w:val="24"/>
+          <w:szCs w:val="24"/>
+          <w:lang w:val="vi-VN"/>
+        </w:rPr>
+        <w:t>Add</w:t>
+      </w:r>
+      <w:r>
+        <w:rPr>
+          <w:sz w:val="24"/>
+          <w:szCs w:val="24"/>
+          <w:lang w:val="vi-VN"/>
+        </w:rPr>
+        <w:t xml:space="preserve"> </w:t>
+      </w:r>
+      <w:r>
+        <w:rPr>
+          <w:sz w:val="24"/>
+          <w:szCs w:val="24"/>
+          <w:lang w:val="vi-VN"/>
+        </w:rPr>
+        <w:t>product</w:t>
+      </w:r>
+      <w:r>
+        <w:rPr>
+          <w:sz w:val="24"/>
+          <w:szCs w:val="24"/>
+          <w:lang w:val="vi-VN"/>
+        </w:rPr>
+        <w:t xml:space="preserve"> </w:t>
+      </w:r>
+      <w:r>
+        <w:rPr>
+          <w:sz w:val="24"/>
+          <w:szCs w:val="24"/>
+          <w:lang w:val="vi-VN"/>
+        </w:rPr>
+        <w:t xml:space="preserve">” trong màn hình danh sách </w:t>
+      </w:r>
+      <w:r>
+        <w:rPr>
+          <w:sz w:val="24"/>
+          <w:szCs w:val="24"/>
+          <w:lang w:val="vi-VN"/>
+        </w:rPr>
+        <w:t>product</w:t>
+      </w:r>
+      <w:r>
+        <w:rPr>
+          <w:sz w:val="24"/>
+          <w:szCs w:val="24"/>
+          <w:lang w:val="vi-VN"/>
+        </w:rPr>
+        <w:t xml:space="preserve"> </w:t>
+      </w:r>
+      <w:r>
+        <w:rPr>
+          <w:sz w:val="24"/>
+          <w:szCs w:val="24"/>
+          <w:lang w:val="vi-VN"/>
+        </w:rPr>
+        <w:t xml:space="preserve">, hệ thống sẽ </w:t>
+      </w:r>
+      <w:r>
+        <w:rPr>
+          <w:sz w:val="24"/>
+          <w:szCs w:val="24"/>
+        </w:rPr>
+        <w:t>cập nhật tr</w:t>
+      </w:r>
+      <w:r>
+        <w:rPr>
+          <w:sz w:val="24"/>
+          <w:szCs w:val="24"/>
+          <w:lang w:val="vi-VN"/>
+        </w:rPr>
+        <w:t xml:space="preserve">ên trang </w:t>
+      </w:r>
+      <w:r>
+        <w:rPr>
+          <w:sz w:val="24"/>
+          <w:szCs w:val="24"/>
+        </w:rPr>
+        <w:t>giỏ hàng</w:t>
+      </w:r>
+      <w:r>
+        <w:rPr>
+          <w:sz w:val="24"/>
+          <w:szCs w:val="24"/>
+          <w:lang w:val="vi-VN"/>
+        </w:rPr>
+        <w:t xml:space="preserve"> của User .</w:t>
+      </w:r>
+    </w:p>
+    <w:p>
+      <w:pPr>
+        <w:pStyle w:val="ListParagraph"/>
+        <w:numPr>
+          <w:ilvl w:val="0"/>
+          <w:numId w:val="5"/>
+        </w:numPr>
+        <w:rPr>
+          <w:sz w:val="24"/>
+          <w:szCs w:val="24"/>
+          <w:u w:val="single"/>
+          <w:lang w:val="vi-VN"/>
+        </w:rPr>
+      </w:pPr>
+      <w:r>
+        <w:rPr>
+          <w:sz w:val="24"/>
+          <w:szCs w:val="24"/>
+          <w:lang w:val="vi-VN"/>
+        </w:rPr>
+        <w:t xml:space="preserve">Khi user quyết định mua hàng và đi đến giỏ hàng để thanh toán, trang thanh toán sẽ hiện ra và yêu cầu user chọn 1 trong 2 hình thức thanh toán (COD, chuyển khoản qua tài khoản ngân hàng). </w:t>
+      </w:r>
+    </w:p>
+    <w:p>
+      <w:pPr>
+        <w:pStyle w:val="ListParagraph"/>
+        <w:numPr>
+          <w:ilvl w:val="0"/>
+          <w:numId w:val="5"/>
+        </w:numPr>
+        <w:rPr>
+          <w:sz w:val="24"/>
+          <w:szCs w:val="24"/>
+          <w:u w:val="single"/>
+          <w:lang w:val="vi-VN"/>
+        </w:rPr>
+      </w:pPr>
+      <w:r>
+        <w:rPr>
+          <w:sz w:val="24"/>
+          <w:szCs w:val="24"/>
+          <w:lang w:val="vi-VN"/>
+        </w:rPr>
+        <w:t>Hệ thống sẽ xác nhận và gởi thông báo mua hàng về email và số điện thoại của user</w:t>
+      </w:r>
+      <w:r>
+        <w:rPr>
+          <w:sz w:val="24"/>
+          <w:szCs w:val="24"/>
+          <w:lang w:val="vi-VN"/>
+        </w:rPr>
+        <w:t>.</w:t>
+      </w:r>
+    </w:p>
+    <w:p>
+      <w:pPr>
+        <w:pStyle w:val="ListParagraph"/>
+        <w:numPr>
+          <w:ilvl w:val="0"/>
+          <w:numId w:val="10"/>
+        </w:numPr>
+        <w:rPr>
+          <w:sz w:val="24"/>
+          <w:szCs w:val="24"/>
+          <w:u w:val="single"/>
+          <w:lang w:val="vi-VN"/>
+        </w:rPr>
+      </w:pPr>
+      <w:r>
+        <w:rPr>
+          <w:sz w:val="24"/>
+          <w:szCs w:val="24"/>
+          <w:lang w:val="vi-VN"/>
+        </w:rPr>
+        <w:t xml:space="preserve">Th2:Khi khách hàng </w:t>
+      </w:r>
+      <w:r>
+        <w:rPr>
+          <w:sz w:val="24"/>
+          <w:szCs w:val="24"/>
+          <w:lang w:val="vi-VN"/>
+        </w:rPr>
+        <w:t>click vào button “</w:t>
+      </w:r>
+      <w:r>
+        <w:rPr>
+          <w:sz w:val="24"/>
+          <w:szCs w:val="24"/>
+          <w:lang w:val="vi-VN"/>
+        </w:rPr>
+        <w:t>Add</w:t>
+      </w:r>
+      <w:r>
+        <w:rPr>
+          <w:sz w:val="24"/>
+          <w:szCs w:val="24"/>
+          <w:lang w:val="vi-VN"/>
+        </w:rPr>
+        <w:t xml:space="preserve"> </w:t>
+      </w:r>
+      <w:r>
+        <w:rPr>
+          <w:sz w:val="24"/>
+          <w:szCs w:val="24"/>
+          <w:lang w:val="vi-VN"/>
+        </w:rPr>
+        <w:t>product</w:t>
+      </w:r>
+      <w:r>
+        <w:rPr>
+          <w:sz w:val="24"/>
+          <w:szCs w:val="24"/>
+          <w:lang w:val="vi-VN"/>
+        </w:rPr>
+        <w:t xml:space="preserve"> </w:t>
+      </w:r>
+      <w:r>
+        <w:rPr>
+          <w:sz w:val="24"/>
+          <w:szCs w:val="24"/>
+          <w:lang w:val="vi-VN"/>
+        </w:rPr>
+        <w:t xml:space="preserve">” trong màn hình danh sách </w:t>
+      </w:r>
+      <w:r>
+        <w:rPr>
+          <w:sz w:val="24"/>
+          <w:szCs w:val="24"/>
+          <w:lang w:val="vi-VN"/>
+        </w:rPr>
+        <w:t>product</w:t>
+      </w:r>
+      <w:r>
+        <w:rPr>
+          <w:sz w:val="24"/>
+          <w:szCs w:val="24"/>
+          <w:lang w:val="vi-VN"/>
+        </w:rPr>
+        <w:t xml:space="preserve"> </w:t>
+      </w:r>
+      <w:r>
+        <w:rPr>
+          <w:sz w:val="24"/>
+          <w:szCs w:val="24"/>
+          <w:lang w:val="vi-VN"/>
+        </w:rPr>
+        <w:t xml:space="preserve">, hệ thống sẽ hiển thị lên trang </w:t>
+      </w:r>
+      <w:r>
+        <w:rPr>
+          <w:sz w:val="24"/>
+          <w:szCs w:val="24"/>
+          <w:lang w:val="vi-VN"/>
+        </w:rPr>
+        <w:t>có form nhập thông tin cá nhân của khách hàng vd như tên, số điện thoại, địa chỉ, email, hình thức thanh toán,..</w:t>
+      </w:r>
+      <w:r>
+        <w:rPr>
+          <w:sz w:val="24"/>
+          <w:szCs w:val="24"/>
+          <w:lang w:val="vi-VN"/>
+        </w:rPr>
+        <w:t xml:space="preserve"> .</w:t>
+      </w:r>
+    </w:p>
+    <w:p>
+      <w:pPr>
+        <w:pStyle w:val="ListParagraph"/>
+        <w:numPr>
+          <w:ilvl w:val="0"/>
+          <w:numId w:val="5"/>
+        </w:numPr>
+        <w:rPr>
+          <w:sz w:val="24"/>
+          <w:szCs w:val="24"/>
+          <w:u w:val="single"/>
+          <w:lang w:val="vi-VN"/>
+        </w:rPr>
+      </w:pPr>
+      <w:r>
+        <w:rPr>
+          <w:sz w:val="24"/>
+          <w:szCs w:val="24"/>
+          <w:lang w:val="vi-VN"/>
+        </w:rPr>
+        <w:t>Khi khách hàng nhập đầy đủ thông tin và nhấn button “Gửi” thì hệ thống cập nhật và chuyển khách hàng đến trang giỏ hàng, product đã được thêm vào giỏ hàng.</w:t>
+      </w:r>
+    </w:p>
+    <w:p>
+      <w:pPr>
+        <w:pStyle w:val="ListParagraph"/>
+        <w:numPr>
+          <w:ilvl w:val="0"/>
+          <w:numId w:val="5"/>
+        </w:numPr>
+        <w:rPr>
+          <w:sz w:val="24"/>
+          <w:szCs w:val="24"/>
+          <w:u w:val="single"/>
+          <w:lang w:val="vi-VN"/>
+        </w:rPr>
+      </w:pPr>
+      <w:r>
+        <w:rPr>
+          <w:sz w:val="24"/>
+          <w:szCs w:val="24"/>
+          <w:lang w:val="vi-VN"/>
+        </w:rPr>
         <w:lastRenderedPageBreak/>
-        <w:t xml:space="preserve">Th1: </w:t>
-      </w:r>
-      <w:r>
-        <w:rPr>
-          <w:sz w:val="24"/>
-          <w:szCs w:val="24"/>
-          <w:lang w:val="vi-VN"/>
-        </w:rPr>
-        <w:t xml:space="preserve">Khi </w:t>
-      </w:r>
-      <w:r>
-        <w:rPr>
-          <w:sz w:val="24"/>
-          <w:szCs w:val="24"/>
-          <w:lang w:val="vi-VN"/>
-        </w:rPr>
-        <w:t>user</w:t>
-      </w:r>
-      <w:r>
-        <w:rPr>
-          <w:sz w:val="24"/>
-          <w:szCs w:val="24"/>
-          <w:lang w:val="vi-VN"/>
-        </w:rPr>
-        <w:t xml:space="preserve"> </w:t>
-      </w:r>
-      <w:r>
-        <w:rPr>
-          <w:sz w:val="24"/>
-          <w:szCs w:val="24"/>
-          <w:lang w:val="vi-VN"/>
-        </w:rPr>
-        <w:t xml:space="preserve"> click vào button “</w:t>
-      </w:r>
-      <w:r>
-        <w:rPr>
-          <w:sz w:val="24"/>
-          <w:szCs w:val="24"/>
-          <w:lang w:val="vi-VN"/>
-        </w:rPr>
-        <w:t>Add</w:t>
-      </w:r>
-      <w:r>
-        <w:rPr>
-          <w:sz w:val="24"/>
-          <w:szCs w:val="24"/>
-          <w:lang w:val="vi-VN"/>
-        </w:rPr>
-        <w:t xml:space="preserve"> </w:t>
-      </w:r>
-      <w:r>
-        <w:rPr>
-          <w:sz w:val="24"/>
-          <w:szCs w:val="24"/>
-          <w:lang w:val="vi-VN"/>
-        </w:rPr>
-        <w:t>product</w:t>
-      </w:r>
-      <w:r>
-        <w:rPr>
-          <w:sz w:val="24"/>
-          <w:szCs w:val="24"/>
-          <w:lang w:val="vi-VN"/>
-        </w:rPr>
-        <w:t xml:space="preserve"> </w:t>
-      </w:r>
-      <w:r>
-        <w:rPr>
-          <w:sz w:val="24"/>
-          <w:szCs w:val="24"/>
-          <w:lang w:val="vi-VN"/>
-        </w:rPr>
-        <w:t xml:space="preserve">” trong màn hình danh sách </w:t>
-      </w:r>
-      <w:r>
-        <w:rPr>
-          <w:sz w:val="24"/>
-          <w:szCs w:val="24"/>
-          <w:lang w:val="vi-VN"/>
-        </w:rPr>
-        <w:t>product</w:t>
-      </w:r>
-      <w:r>
-        <w:rPr>
-          <w:sz w:val="24"/>
-          <w:szCs w:val="24"/>
-          <w:lang w:val="vi-VN"/>
-        </w:rPr>
-        <w:t xml:space="preserve"> </w:t>
-      </w:r>
-      <w:r>
-        <w:rPr>
-          <w:sz w:val="24"/>
-          <w:szCs w:val="24"/>
-          <w:lang w:val="vi-VN"/>
-        </w:rPr>
-        <w:t xml:space="preserve">, hệ thống sẽ </w:t>
-      </w:r>
-      <w:r>
-        <w:rPr>
-          <w:sz w:val="24"/>
-          <w:szCs w:val="24"/>
-        </w:rPr>
-        <w:t>cập nhật tr</w:t>
-      </w:r>
-      <w:r>
-        <w:rPr>
-          <w:sz w:val="24"/>
-          <w:szCs w:val="24"/>
-          <w:lang w:val="vi-VN"/>
-        </w:rPr>
-        <w:t xml:space="preserve">ên trang </w:t>
-      </w:r>
-      <w:r>
-        <w:rPr>
-          <w:sz w:val="24"/>
-          <w:szCs w:val="24"/>
-        </w:rPr>
-        <w:t>giỏ hàng</w:t>
-      </w:r>
-      <w:r>
-        <w:rPr>
-          <w:sz w:val="24"/>
-          <w:szCs w:val="24"/>
-          <w:lang w:val="vi-VN"/>
-        </w:rPr>
-        <w:t xml:space="preserve"> của User .</w:t>
-      </w:r>
-    </w:p>
-    <w:p>
-      <w:pPr>
-        <w:pStyle w:val="ListParagraph"/>
-        <w:numPr>
-          <w:ilvl w:val="0"/>
-          <w:numId w:val="5"/>
-        </w:numPr>
-        <w:rPr>
-          <w:sz w:val="24"/>
-          <w:szCs w:val="24"/>
-          <w:u w:val="single"/>
-        </w:rPr>
-      </w:pPr>
-      <w:r>
-        <w:rPr>
-          <w:sz w:val="24"/>
-          <w:szCs w:val="24"/>
-        </w:rPr>
-        <w:t xml:space="preserve">Khi user quyết định mua hàng và đi đến giỏ hàng để thanh toán, trang thanh toán sẽ hiện ra và yêu cầu user chọn 1 trong 2 hình thức thanh toán (COD, chuyển khoản qua tài khoản ngân hàng). </w:t>
-      </w:r>
-    </w:p>
-    <w:p>
-      <w:pPr>
-        <w:pStyle w:val="ListParagraph"/>
-        <w:numPr>
-          <w:ilvl w:val="0"/>
-          <w:numId w:val="5"/>
-        </w:numPr>
-        <w:rPr>
-          <w:sz w:val="24"/>
-          <w:szCs w:val="24"/>
-          <w:u w:val="single"/>
-        </w:rPr>
-      </w:pPr>
-      <w:r>
-        <w:rPr>
-          <w:sz w:val="24"/>
-          <w:szCs w:val="24"/>
-        </w:rPr>
-        <w:t>Hệ thống sẽ xác nhận và gởi thông báo mua hàng về email và số điện thoại của user</w:t>
-      </w:r>
-      <w:r>
-        <w:rPr>
-          <w:sz w:val="24"/>
-          <w:szCs w:val="24"/>
-        </w:rPr>
-        <w:t>.</w:t>
-      </w:r>
-    </w:p>
-    <w:p>
-      <w:pPr>
-        <w:pStyle w:val="ListParagraph"/>
-        <w:numPr>
-          <w:ilvl w:val="0"/>
-          <w:numId w:val="10"/>
-        </w:numPr>
-        <w:rPr>
-          <w:sz w:val="24"/>
-          <w:szCs w:val="24"/>
-          <w:u w:val="single"/>
-          <w:lang w:val="vi-VN"/>
-        </w:rPr>
-      </w:pPr>
-      <w:r>
-        <w:rPr>
-          <w:sz w:val="24"/>
-          <w:szCs w:val="24"/>
-          <w:lang w:val="vi-VN"/>
-        </w:rPr>
-        <w:t xml:space="preserve">Th2:Khi khách hàng </w:t>
-      </w:r>
-      <w:r>
-        <w:rPr>
-          <w:sz w:val="24"/>
-          <w:szCs w:val="24"/>
-          <w:lang w:val="vi-VN"/>
-        </w:rPr>
-        <w:t>click vào button “</w:t>
-      </w:r>
-      <w:r>
-        <w:rPr>
-          <w:sz w:val="24"/>
-          <w:szCs w:val="24"/>
-          <w:lang w:val="vi-VN"/>
-        </w:rPr>
-        <w:t>Add</w:t>
-      </w:r>
-      <w:r>
-        <w:rPr>
-          <w:sz w:val="24"/>
-          <w:szCs w:val="24"/>
-          <w:lang w:val="vi-VN"/>
-        </w:rPr>
-        <w:t xml:space="preserve"> </w:t>
-      </w:r>
-      <w:r>
-        <w:rPr>
-          <w:sz w:val="24"/>
-          <w:szCs w:val="24"/>
-          <w:lang w:val="vi-VN"/>
-        </w:rPr>
-        <w:t>product</w:t>
-      </w:r>
-      <w:r>
-        <w:rPr>
-          <w:sz w:val="24"/>
-          <w:szCs w:val="24"/>
-          <w:lang w:val="vi-VN"/>
-        </w:rPr>
-        <w:t xml:space="preserve"> </w:t>
-      </w:r>
-      <w:r>
-        <w:rPr>
-          <w:sz w:val="24"/>
-          <w:szCs w:val="24"/>
-          <w:lang w:val="vi-VN"/>
-        </w:rPr>
-        <w:t xml:space="preserve">” trong màn hình danh sách </w:t>
-      </w:r>
-      <w:r>
-        <w:rPr>
-          <w:sz w:val="24"/>
-          <w:szCs w:val="24"/>
-          <w:lang w:val="vi-VN"/>
-        </w:rPr>
-        <w:t>product</w:t>
-      </w:r>
-      <w:r>
-        <w:rPr>
-          <w:sz w:val="24"/>
-          <w:szCs w:val="24"/>
-          <w:lang w:val="vi-VN"/>
-        </w:rPr>
-        <w:t xml:space="preserve"> </w:t>
-      </w:r>
-      <w:r>
-        <w:rPr>
-          <w:sz w:val="24"/>
-          <w:szCs w:val="24"/>
-          <w:lang w:val="vi-VN"/>
-        </w:rPr>
-        <w:t xml:space="preserve">, hệ thống sẽ hiển thị lên trang </w:t>
-      </w:r>
-      <w:r>
-        <w:rPr>
-          <w:sz w:val="24"/>
-          <w:szCs w:val="24"/>
-          <w:lang w:val="vi-VN"/>
-        </w:rPr>
-        <w:t>có form nhập thông tin cá nhân của khách hàng vd như tên, số điện thoại, địa chỉ, email, hình thức thanh toán,..</w:t>
-      </w:r>
-      <w:r>
-        <w:rPr>
-          <w:sz w:val="24"/>
-          <w:szCs w:val="24"/>
-          <w:lang w:val="vi-VN"/>
-        </w:rPr>
-        <w:t xml:space="preserve"> .</w:t>
-      </w:r>
-    </w:p>
-    <w:p>
-      <w:pPr>
-        <w:pStyle w:val="ListParagraph"/>
-        <w:numPr>
-          <w:ilvl w:val="0"/>
-          <w:numId w:val="5"/>
-        </w:numPr>
-        <w:rPr>
-          <w:sz w:val="24"/>
-          <w:szCs w:val="24"/>
-          <w:u w:val="single"/>
-          <w:lang w:val="vi-VN"/>
-        </w:rPr>
-      </w:pPr>
-      <w:r>
-        <w:rPr>
-          <w:sz w:val="24"/>
-          <w:szCs w:val="24"/>
-          <w:lang w:val="vi-VN"/>
-        </w:rPr>
-        <w:t>Khi khách hàng nhập đầy đủ thông tin và nhấn button “Gửi” thì hệ thống cập nhật và chuyển khách hàng đến trang giỏ hàng, product đã được thêm vào giỏ hàng.</w:t>
-      </w:r>
-    </w:p>
-    <w:p>
-      <w:pPr>
-        <w:pStyle w:val="ListParagraph"/>
-        <w:numPr>
-          <w:ilvl w:val="0"/>
-          <w:numId w:val="5"/>
-        </w:numPr>
-        <w:rPr>
-          <w:sz w:val="24"/>
-          <w:szCs w:val="24"/>
-          <w:u w:val="single"/>
-          <w:lang w:val="vi-VN"/>
-        </w:rPr>
-      </w:pPr>
-      <w:r>
-        <w:rPr>
-          <w:sz w:val="24"/>
-          <w:szCs w:val="24"/>
-          <w:lang w:val="vi-VN"/>
-        </w:rPr>
         <w:t>Nế</w:t>
       </w:r>
       <w:r>
@@ -12751,7 +12532,6 @@
           <w:szCs w:val="24"/>
           <w:lang w:val="vi-VN"/>
         </w:rPr>
-        <w:lastRenderedPageBreak/>
         <w:t>Ngoài ra, bên c</w:t>
       </w:r>
       <w:r>
@@ -13091,6 +12871,7 @@
           <w:sz w:val="24"/>
           <w:szCs w:val="24"/>
         </w:rPr>
+        <w:lastRenderedPageBreak/>
         <w:t xml:space="preserve">Usecase này mô tả quá trình xem và sửa thông tin cá nhân của user là học viên hay huấn luyện viên. User có thể xem </w:t>
       </w:r>
       <w:r>
@@ -13424,25 +13205,7 @@
           <w:szCs w:val="24"/>
           <w:u w:val="single"/>
         </w:rPr>
-        <w:t xml:space="preserve">Điều kiện tiên </w:t>
-      </w:r>
-      <w:proofErr w:type="gramStart"/>
-      <w:r>
-        <w:rPr>
-          <w:sz w:val="24"/>
-          <w:szCs w:val="24"/>
-          <w:u w:val="single"/>
-        </w:rPr>
-        <w:t>quyết :</w:t>
-      </w:r>
-      <w:proofErr w:type="gramEnd"/>
-      <w:r>
-        <w:rPr>
-          <w:sz w:val="24"/>
-          <w:szCs w:val="24"/>
-          <w:u w:val="single"/>
-        </w:rPr>
-        <w:t xml:space="preserve"> </w:t>
+        <w:t xml:space="preserve">Điều kiện tiên quyết : </w:t>
       </w:r>
       <w:r>
         <w:rPr>
@@ -13502,6 +13265,7 @@
         <w:rPr>
           <w:sz w:val="24"/>
           <w:szCs w:val="24"/>
+          <w:lang w:val="vi-VN"/>
         </w:rPr>
         <w:t xml:space="preserve">học viên </w:t>
       </w:r>
@@ -13533,6 +13297,7 @@
         <w:rPr>
           <w:sz w:val="24"/>
           <w:szCs w:val="24"/>
+          <w:lang w:val="vi-VN"/>
         </w:rPr>
         <w:t xml:space="preserve">Học viên </w:t>
       </w:r>
@@ -13587,6 +13352,7 @@
         <w:rPr>
           <w:sz w:val="24"/>
           <w:szCs w:val="24"/>
+          <w:lang w:val="vi-VN"/>
         </w:rPr>
         <w:t xml:space="preserve">học viên </w:t>
       </w:r>
@@ -13641,6 +13407,7 @@
         <w:rPr>
           <w:sz w:val="24"/>
           <w:szCs w:val="24"/>
+          <w:lang w:val="vi-VN"/>
         </w:rPr>
         <w:t xml:space="preserve">học viên </w:t>
       </w:r>
@@ -13777,31 +13544,14 @@
           <w:szCs w:val="24"/>
           <w:u w:val="single"/>
         </w:rPr>
-        <w:t xml:space="preserve">Điều kiện tiên </w:t>
-      </w:r>
-      <w:proofErr w:type="gramStart"/>
-      <w:r>
-        <w:rPr>
-          <w:sz w:val="24"/>
-          <w:szCs w:val="24"/>
-          <w:u w:val="single"/>
-        </w:rPr>
-        <w:t xml:space="preserve">quyết </w:t>
-      </w:r>
-      <w:r>
-        <w:rPr>
-          <w:sz w:val="24"/>
-          <w:szCs w:val="24"/>
-        </w:rPr>
-        <w:t>:</w:t>
-      </w:r>
-      <w:proofErr w:type="gramEnd"/>
-      <w:r>
-        <w:rPr>
-          <w:sz w:val="24"/>
-          <w:szCs w:val="24"/>
-        </w:rPr>
-        <w:t xml:space="preserve"> user phải phải login thành công vào tài khoản </w:t>
+        <w:t xml:space="preserve">Điều kiện tiên quyết </w:t>
+      </w:r>
+      <w:r>
+        <w:rPr>
+          <w:sz w:val="24"/>
+          <w:szCs w:val="24"/>
+        </w:rPr>
+        <w:t xml:space="preserve">: user phải phải login thành công vào tài khoản </w:t>
       </w:r>
     </w:p>
     <w:p>
@@ -13871,7 +13621,6 @@
           <w:szCs w:val="24"/>
           <w:lang w:val="vi-VN"/>
         </w:rPr>
-        <w:lastRenderedPageBreak/>
         <w:t>Usecase bắt đầu khi User chọn chức năng</w:t>
       </w:r>
       <w:r>
@@ -14132,6 +13881,7 @@
         <w:rPr>
           <w:sz w:val="24"/>
           <w:szCs w:val="24"/>
+          <w:lang w:val="vi-VN"/>
         </w:rPr>
         <w:t xml:space="preserve"> </w:t>
       </w:r>
@@ -14195,17 +13945,7 @@
           <w:szCs w:val="24"/>
           <w:lang w:val="vi-VN"/>
         </w:rPr>
-        <w:t xml:space="preserve"> có thể tìm thông tin</w:t>
-      </w:r>
-      <w:bookmarkStart w:id="0" w:name="_GoBack"/>
-      <w:bookmarkEnd w:id="0"/>
-      <w:r>
-        <w:rPr>
-          <w:sz w:val="24"/>
-          <w:szCs w:val="24"/>
-          <w:lang w:val="vi-VN"/>
-        </w:rPr>
-        <w:t xml:space="preserve"> 1 </w:t>
+        <w:t xml:space="preserve"> có thể tìm thông tin 1 </w:t>
       </w:r>
       <w:r>
         <w:rPr>
@@ -14450,6 +14190,7 @@
           <w:szCs w:val="24"/>
           <w:lang w:val="vi-VN"/>
         </w:rPr>
+        <w:lastRenderedPageBreak/>
         <w:t>Khi user</w:t>
       </w:r>
       <w:r>
@@ -15056,6 +14797,7 @@
         <w:rPr>
           <w:sz w:val="24"/>
           <w:szCs w:val="24"/>
+          <w:lang w:val="vi-VN"/>
         </w:rPr>
         <w:t>học viên</w:t>
       </w:r>
@@ -15111,6 +14853,330 @@
         <w:rPr>
           <w:sz w:val="24"/>
           <w:szCs w:val="24"/>
+          <w:lang w:val="vi-VN"/>
+        </w:rPr>
+        <w:t>Học viên</w:t>
+      </w:r>
+      <w:r>
+        <w:rPr>
+          <w:sz w:val="24"/>
+          <w:szCs w:val="24"/>
+          <w:lang w:val="vi-VN"/>
+        </w:rPr>
+        <w:t xml:space="preserve"> </w:t>
+      </w:r>
+      <w:r>
+        <w:rPr>
+          <w:sz w:val="24"/>
+          <w:szCs w:val="24"/>
+          <w:lang w:val="vi-VN"/>
+        </w:rPr>
+        <w:t>có thể xem danh sách</w:t>
+      </w:r>
+      <w:r>
+        <w:rPr>
+          <w:sz w:val="24"/>
+          <w:szCs w:val="24"/>
+          <w:lang w:val="vi-VN"/>
+        </w:rPr>
+        <w:t xml:space="preserve"> </w:t>
+      </w:r>
+      <w:r>
+        <w:rPr>
+          <w:sz w:val="24"/>
+          <w:szCs w:val="24"/>
+          <w:lang w:val="vi-VN"/>
+        </w:rPr>
+        <w:t>cường độ luyện tập</w:t>
+      </w:r>
+      <w:r>
+        <w:rPr>
+          <w:sz w:val="24"/>
+          <w:szCs w:val="24"/>
+          <w:lang w:val="vi-VN"/>
+        </w:rPr>
+        <w:t>,</w:t>
+      </w:r>
+      <w:r>
+        <w:rPr>
+          <w:sz w:val="24"/>
+          <w:szCs w:val="24"/>
+          <w:lang w:val="vi-VN"/>
+        </w:rPr>
+        <w:t xml:space="preserve"> lọc </w:t>
+      </w:r>
+      <w:r>
+        <w:rPr>
+          <w:sz w:val="24"/>
+          <w:szCs w:val="24"/>
+          <w:lang w:val="vi-VN"/>
+        </w:rPr>
+        <w:t>cường độ luyện tập</w:t>
+      </w:r>
+      <w:r>
+        <w:rPr>
+          <w:sz w:val="24"/>
+          <w:szCs w:val="24"/>
+          <w:lang w:val="vi-VN"/>
+        </w:rPr>
+        <w:t xml:space="preserve">, tìm kiếm </w:t>
+      </w:r>
+      <w:r>
+        <w:rPr>
+          <w:sz w:val="24"/>
+          <w:szCs w:val="24"/>
+          <w:lang w:val="vi-VN"/>
+        </w:rPr>
+        <w:t>cường độ luyện tập</w:t>
+      </w:r>
+      <w:r>
+        <w:rPr>
+          <w:sz w:val="24"/>
+          <w:szCs w:val="24"/>
+          <w:lang w:val="vi-VN"/>
+        </w:rPr>
+        <w:t>.</w:t>
+      </w:r>
+    </w:p>
+    <w:p>
+      <w:pPr>
+        <w:pStyle w:val="ListParagraph"/>
+        <w:numPr>
+          <w:ilvl w:val="0"/>
+          <w:numId w:val="5"/>
+        </w:numPr>
+        <w:rPr>
+          <w:sz w:val="24"/>
+          <w:szCs w:val="24"/>
+          <w:lang w:val="vi-VN"/>
+        </w:rPr>
+      </w:pPr>
+      <w:r>
+        <w:rPr>
+          <w:sz w:val="24"/>
+          <w:szCs w:val="24"/>
+          <w:lang w:val="vi-VN"/>
+        </w:rPr>
+        <w:t xml:space="preserve">Danh sách </w:t>
+      </w:r>
+      <w:r>
+        <w:rPr>
+          <w:sz w:val="24"/>
+          <w:szCs w:val="24"/>
+          <w:lang w:val="vi-VN"/>
+        </w:rPr>
+        <w:t>thông báo</w:t>
+      </w:r>
+      <w:r>
+        <w:rPr>
+          <w:sz w:val="24"/>
+          <w:szCs w:val="24"/>
+          <w:lang w:val="vi-VN"/>
+        </w:rPr>
+        <w:t xml:space="preserve"> </w:t>
+      </w:r>
+      <w:r>
+        <w:rPr>
+          <w:sz w:val="24"/>
+          <w:szCs w:val="24"/>
+          <w:lang w:val="vi-VN"/>
+        </w:rPr>
+        <w:t xml:space="preserve">sẽ hiện ra, </w:t>
+      </w:r>
+      <w:r>
+        <w:rPr>
+          <w:sz w:val="24"/>
+          <w:szCs w:val="24"/>
+          <w:lang w:val="vi-VN"/>
+        </w:rPr>
+        <w:t>học viên</w:t>
+      </w:r>
+      <w:r>
+        <w:rPr>
+          <w:sz w:val="24"/>
+          <w:szCs w:val="24"/>
+          <w:lang w:val="vi-VN"/>
+        </w:rPr>
+        <w:t xml:space="preserve"> </w:t>
+      </w:r>
+      <w:r>
+        <w:rPr>
+          <w:sz w:val="24"/>
+          <w:szCs w:val="24"/>
+          <w:lang w:val="vi-VN"/>
+        </w:rPr>
+        <w:t xml:space="preserve">có thể xem theo từng </w:t>
+      </w:r>
+      <w:r>
+        <w:rPr>
+          <w:sz w:val="24"/>
+          <w:szCs w:val="24"/>
+          <w:lang w:val="vi-VN"/>
+        </w:rPr>
+        <w:t>cường độ luyện tập</w:t>
+      </w:r>
+      <w:r>
+        <w:rPr>
+          <w:sz w:val="24"/>
+          <w:szCs w:val="24"/>
+          <w:lang w:val="vi-VN"/>
+        </w:rPr>
+        <w:t xml:space="preserve"> </w:t>
+      </w:r>
+      <w:r>
+        <w:rPr>
+          <w:sz w:val="24"/>
+          <w:szCs w:val="24"/>
+          <w:lang w:val="vi-VN"/>
+        </w:rPr>
+        <w:t xml:space="preserve">tương ứng với </w:t>
+      </w:r>
+      <w:r>
+        <w:rPr>
+          <w:sz w:val="24"/>
+          <w:szCs w:val="24"/>
+          <w:lang w:val="vi-VN"/>
+        </w:rPr>
+        <w:t>thời gian như tuần, tháng</w:t>
+      </w:r>
+      <w:r>
+        <w:rPr>
+          <w:sz w:val="24"/>
+          <w:szCs w:val="24"/>
+          <w:lang w:val="vi-VN"/>
+        </w:rPr>
+        <w:t xml:space="preserve"> </w:t>
+      </w:r>
+      <w:r>
+        <w:rPr>
+          <w:sz w:val="24"/>
+          <w:szCs w:val="24"/>
+          <w:lang w:val="vi-VN"/>
+        </w:rPr>
+        <w:t xml:space="preserve">qua chức năng lọc </w:t>
+      </w:r>
+      <w:r>
+        <w:rPr>
+          <w:sz w:val="24"/>
+          <w:szCs w:val="24"/>
+          <w:lang w:val="vi-VN"/>
+        </w:rPr>
+        <w:t>cường độ luyện tập</w:t>
+      </w:r>
+      <w:r>
+        <w:rPr>
+          <w:sz w:val="24"/>
+          <w:szCs w:val="24"/>
+          <w:lang w:val="vi-VN"/>
+        </w:rPr>
+        <w:t>.</w:t>
+      </w:r>
+      <w:r>
+        <w:rPr>
+          <w:sz w:val="24"/>
+          <w:szCs w:val="24"/>
+          <w:lang w:val="vi-VN"/>
+        </w:rPr>
+        <w:t xml:space="preserve"> Nếu </w:t>
+      </w:r>
+      <w:r>
+        <w:rPr>
+          <w:sz w:val="24"/>
+          <w:szCs w:val="24"/>
+          <w:lang w:val="vi-VN"/>
+        </w:rPr>
+        <w:t>học viên</w:t>
+      </w:r>
+      <w:r>
+        <w:rPr>
+          <w:sz w:val="24"/>
+          <w:szCs w:val="24"/>
+          <w:lang w:val="vi-VN"/>
+        </w:rPr>
+        <w:t xml:space="preserve"> </w:t>
+      </w:r>
+      <w:r>
+        <w:rPr>
+          <w:sz w:val="24"/>
+          <w:szCs w:val="24"/>
+          <w:lang w:val="vi-VN"/>
+        </w:rPr>
+        <w:t>ch</w:t>
+      </w:r>
+      <w:r>
+        <w:rPr>
+          <w:sz w:val="24"/>
+          <w:szCs w:val="24"/>
+          <w:lang w:val="vi-VN"/>
+        </w:rPr>
+        <w:t>ọ</w:t>
+      </w:r>
+      <w:r>
+        <w:rPr>
+          <w:sz w:val="24"/>
+          <w:szCs w:val="24"/>
+          <w:lang w:val="vi-VN"/>
+        </w:rPr>
+        <w:t>n chức năng lọc</w:t>
+      </w:r>
+      <w:r>
+        <w:rPr>
+          <w:sz w:val="24"/>
+          <w:szCs w:val="24"/>
+          <w:lang w:val="vi-VN"/>
+        </w:rPr>
+        <w:t xml:space="preserve"> cường độ luyện tập</w:t>
+      </w:r>
+      <w:r>
+        <w:rPr>
+          <w:sz w:val="24"/>
+          <w:szCs w:val="24"/>
+          <w:lang w:val="vi-VN"/>
+        </w:rPr>
+        <w:t>, luồng phụ “Filter</w:t>
+      </w:r>
+      <w:r>
+        <w:rPr>
+          <w:sz w:val="24"/>
+          <w:szCs w:val="24"/>
+          <w:lang w:val="vi-VN"/>
+        </w:rPr>
+        <w:t xml:space="preserve"> </w:t>
+      </w:r>
+      <w:r>
+        <w:rPr>
+          <w:sz w:val="24"/>
+          <w:szCs w:val="24"/>
+          <w:lang w:val="vi-VN"/>
+        </w:rPr>
+        <w:t>intensity training</w:t>
+      </w:r>
+      <w:r>
+        <w:rPr>
+          <w:sz w:val="24"/>
+          <w:szCs w:val="24"/>
+          <w:lang w:val="vi-VN"/>
+        </w:rPr>
+        <w:t>” sẽ được thực hiện.</w:t>
+      </w:r>
+    </w:p>
+    <w:p>
+      <w:pPr>
+        <w:pStyle w:val="ListParagraph"/>
+        <w:numPr>
+          <w:ilvl w:val="0"/>
+          <w:numId w:val="5"/>
+        </w:numPr>
+        <w:rPr>
+          <w:sz w:val="24"/>
+          <w:szCs w:val="24"/>
+          <w:lang w:val="vi-VN"/>
+        </w:rPr>
+      </w:pPr>
+      <w:r>
+        <w:rPr>
+          <w:sz w:val="24"/>
+          <w:szCs w:val="24"/>
         </w:rPr>
         <w:t>H</w:t>
       </w:r>
@@ -15135,7 +15201,15 @@
           <w:szCs w:val="24"/>
           <w:lang w:val="vi-VN"/>
         </w:rPr>
-        <w:t>có thể xem danh sách</w:t>
+        <w:t xml:space="preserve">có thể tìm thông tin 1 </w:t>
+      </w:r>
+      <w:r>
+        <w:rPr>
+          <w:sz w:val="24"/>
+          <w:szCs w:val="24"/>
+          <w:lang w:val="vi-VN"/>
+        </w:rPr>
+        <w:t>intensity training</w:t>
       </w:r>
       <w:r>
         <w:rPr>
@@ -15151,342 +15225,6 @@
           <w:szCs w:val="24"/>
           <w:lang w:val="vi-VN"/>
         </w:rPr>
-        <w:t>cường độ luyện tập</w:t>
-      </w:r>
-      <w:r>
-        <w:rPr>
-          <w:sz w:val="24"/>
-          <w:szCs w:val="24"/>
-          <w:lang w:val="vi-VN"/>
-        </w:rPr>
-        <w:t>,</w:t>
-      </w:r>
-      <w:r>
-        <w:rPr>
-          <w:sz w:val="24"/>
-          <w:szCs w:val="24"/>
-          <w:lang w:val="vi-VN"/>
-        </w:rPr>
-        <w:t xml:space="preserve"> lọc </w:t>
-      </w:r>
-      <w:r>
-        <w:rPr>
-          <w:sz w:val="24"/>
-          <w:szCs w:val="24"/>
-          <w:lang w:val="vi-VN"/>
-        </w:rPr>
-        <w:t>cường độ luyện tập</w:t>
-      </w:r>
-      <w:r>
-        <w:rPr>
-          <w:sz w:val="24"/>
-          <w:szCs w:val="24"/>
-          <w:lang w:val="vi-VN"/>
-        </w:rPr>
-        <w:t xml:space="preserve">, tìm kiếm </w:t>
-      </w:r>
-      <w:r>
-        <w:rPr>
-          <w:sz w:val="24"/>
-          <w:szCs w:val="24"/>
-          <w:lang w:val="vi-VN"/>
-        </w:rPr>
-        <w:t>cường độ luyện tập</w:t>
-      </w:r>
-      <w:r>
-        <w:rPr>
-          <w:sz w:val="24"/>
-          <w:szCs w:val="24"/>
-          <w:lang w:val="vi-VN"/>
-        </w:rPr>
-        <w:t>.</w:t>
-      </w:r>
-    </w:p>
-    <w:p>
-      <w:pPr>
-        <w:pStyle w:val="ListParagraph"/>
-        <w:numPr>
-          <w:ilvl w:val="0"/>
-          <w:numId w:val="5"/>
-        </w:numPr>
-        <w:rPr>
-          <w:sz w:val="24"/>
-          <w:szCs w:val="24"/>
-          <w:lang w:val="vi-VN"/>
-        </w:rPr>
-      </w:pPr>
-      <w:r>
-        <w:rPr>
-          <w:sz w:val="24"/>
-          <w:szCs w:val="24"/>
-          <w:lang w:val="vi-VN"/>
-        </w:rPr>
-        <w:t xml:space="preserve">Danh sách </w:t>
-      </w:r>
-      <w:r>
-        <w:rPr>
-          <w:sz w:val="24"/>
-          <w:szCs w:val="24"/>
-          <w:lang w:val="vi-VN"/>
-        </w:rPr>
-        <w:t>thông báo</w:t>
-      </w:r>
-      <w:r>
-        <w:rPr>
-          <w:sz w:val="24"/>
-          <w:szCs w:val="24"/>
-          <w:lang w:val="vi-VN"/>
-        </w:rPr>
-        <w:t xml:space="preserve"> </w:t>
-      </w:r>
-      <w:r>
-        <w:rPr>
-          <w:sz w:val="24"/>
-          <w:szCs w:val="24"/>
-          <w:lang w:val="vi-VN"/>
-        </w:rPr>
-        <w:t xml:space="preserve">sẽ hiện ra, </w:t>
-      </w:r>
-      <w:r>
-        <w:rPr>
-          <w:sz w:val="24"/>
-          <w:szCs w:val="24"/>
-        </w:rPr>
-        <w:t>học viên</w:t>
-      </w:r>
-      <w:r>
-        <w:rPr>
-          <w:sz w:val="24"/>
-          <w:szCs w:val="24"/>
-          <w:lang w:val="vi-VN"/>
-        </w:rPr>
-        <w:t xml:space="preserve"> </w:t>
-      </w:r>
-      <w:r>
-        <w:rPr>
-          <w:sz w:val="24"/>
-          <w:szCs w:val="24"/>
-          <w:lang w:val="vi-VN"/>
-        </w:rPr>
-        <w:t xml:space="preserve">có thể xem theo từng </w:t>
-      </w:r>
-      <w:r>
-        <w:rPr>
-          <w:sz w:val="24"/>
-          <w:szCs w:val="24"/>
-          <w:lang w:val="vi-VN"/>
-        </w:rPr>
-        <w:t>cường độ luyện tập</w:t>
-      </w:r>
-      <w:r>
-        <w:rPr>
-          <w:sz w:val="24"/>
-          <w:szCs w:val="24"/>
-          <w:lang w:val="vi-VN"/>
-        </w:rPr>
-        <w:t xml:space="preserve"> </w:t>
-      </w:r>
-      <w:r>
-        <w:rPr>
-          <w:sz w:val="24"/>
-          <w:szCs w:val="24"/>
-          <w:lang w:val="vi-VN"/>
-        </w:rPr>
-        <w:t xml:space="preserve">tương ứng với </w:t>
-      </w:r>
-      <w:r>
-        <w:rPr>
-          <w:sz w:val="24"/>
-          <w:szCs w:val="24"/>
-          <w:lang w:val="vi-VN"/>
-        </w:rPr>
-        <w:t>thời gian như tuần, tháng</w:t>
-      </w:r>
-      <w:r>
-        <w:rPr>
-          <w:sz w:val="24"/>
-          <w:szCs w:val="24"/>
-          <w:lang w:val="vi-VN"/>
-        </w:rPr>
-        <w:t xml:space="preserve"> </w:t>
-      </w:r>
-      <w:r>
-        <w:rPr>
-          <w:sz w:val="24"/>
-          <w:szCs w:val="24"/>
-          <w:lang w:val="vi-VN"/>
-        </w:rPr>
-        <w:t xml:space="preserve">qua chức năng lọc </w:t>
-      </w:r>
-      <w:r>
-        <w:rPr>
-          <w:sz w:val="24"/>
-          <w:szCs w:val="24"/>
-          <w:lang w:val="vi-VN"/>
-        </w:rPr>
-        <w:t>cường độ luyện tập</w:t>
-      </w:r>
-      <w:r>
-        <w:rPr>
-          <w:sz w:val="24"/>
-          <w:szCs w:val="24"/>
-          <w:lang w:val="vi-VN"/>
-        </w:rPr>
-        <w:t>.</w:t>
-      </w:r>
-      <w:r>
-        <w:rPr>
-          <w:sz w:val="24"/>
-          <w:szCs w:val="24"/>
-          <w:lang w:val="vi-VN"/>
-        </w:rPr>
-        <w:t xml:space="preserve"> Nếu </w:t>
-      </w:r>
-      <w:r>
-        <w:rPr>
-          <w:sz w:val="24"/>
-          <w:szCs w:val="24"/>
-        </w:rPr>
-        <w:t>học viên</w:t>
-      </w:r>
-      <w:r>
-        <w:rPr>
-          <w:sz w:val="24"/>
-          <w:szCs w:val="24"/>
-          <w:lang w:val="vi-VN"/>
-        </w:rPr>
-        <w:t xml:space="preserve"> </w:t>
-      </w:r>
-      <w:r>
-        <w:rPr>
-          <w:sz w:val="24"/>
-          <w:szCs w:val="24"/>
-          <w:lang w:val="vi-VN"/>
-        </w:rPr>
-        <w:t>ch</w:t>
-      </w:r>
-      <w:r>
-        <w:rPr>
-          <w:sz w:val="24"/>
-          <w:szCs w:val="24"/>
-          <w:lang w:val="vi-VN"/>
-        </w:rPr>
-        <w:t>ọ</w:t>
-      </w:r>
-      <w:r>
-        <w:rPr>
-          <w:sz w:val="24"/>
-          <w:szCs w:val="24"/>
-          <w:lang w:val="vi-VN"/>
-        </w:rPr>
-        <w:t>n chức năng lọc</w:t>
-      </w:r>
-      <w:r>
-        <w:rPr>
-          <w:sz w:val="24"/>
-          <w:szCs w:val="24"/>
-          <w:lang w:val="vi-VN"/>
-        </w:rPr>
-        <w:t xml:space="preserve"> cường độ luyện tập</w:t>
-      </w:r>
-      <w:r>
-        <w:rPr>
-          <w:sz w:val="24"/>
-          <w:szCs w:val="24"/>
-          <w:lang w:val="vi-VN"/>
-        </w:rPr>
-        <w:t>, luồng phụ “Filter</w:t>
-      </w:r>
-      <w:r>
-        <w:rPr>
-          <w:sz w:val="24"/>
-          <w:szCs w:val="24"/>
-          <w:lang w:val="vi-VN"/>
-        </w:rPr>
-        <w:t xml:space="preserve"> </w:t>
-      </w:r>
-      <w:r>
-        <w:rPr>
-          <w:sz w:val="24"/>
-          <w:szCs w:val="24"/>
-          <w:lang w:val="vi-VN"/>
-        </w:rPr>
-        <w:t>intensity training</w:t>
-      </w:r>
-      <w:r>
-        <w:rPr>
-          <w:sz w:val="24"/>
-          <w:szCs w:val="24"/>
-          <w:lang w:val="vi-VN"/>
-        </w:rPr>
-        <w:t>” sẽ được thực hiện.</w:t>
-      </w:r>
-    </w:p>
-    <w:p>
-      <w:pPr>
-        <w:pStyle w:val="ListParagraph"/>
-        <w:numPr>
-          <w:ilvl w:val="0"/>
-          <w:numId w:val="5"/>
-        </w:numPr>
-        <w:rPr>
-          <w:sz w:val="24"/>
-          <w:szCs w:val="24"/>
-          <w:lang w:val="vi-VN"/>
-        </w:rPr>
-      </w:pPr>
-      <w:r>
-        <w:rPr>
-          <w:sz w:val="24"/>
-          <w:szCs w:val="24"/>
-        </w:rPr>
-        <w:t>H</w:t>
-      </w:r>
-      <w:r>
-        <w:rPr>
-          <w:sz w:val="24"/>
-          <w:szCs w:val="24"/>
-        </w:rPr>
-        <w:t>ọc viên</w:t>
-      </w:r>
-      <w:r>
-        <w:rPr>
-          <w:sz w:val="24"/>
-          <w:szCs w:val="24"/>
-          <w:lang w:val="vi-VN"/>
-        </w:rPr>
-        <w:t xml:space="preserve"> </w:t>
-      </w:r>
-      <w:r>
-        <w:rPr>
-          <w:sz w:val="24"/>
-          <w:szCs w:val="24"/>
-          <w:lang w:val="vi-VN"/>
-        </w:rPr>
-        <w:t xml:space="preserve">có thể tìm thông tin 1 </w:t>
-      </w:r>
-      <w:r>
-        <w:rPr>
-          <w:sz w:val="24"/>
-          <w:szCs w:val="24"/>
-          <w:lang w:val="vi-VN"/>
-        </w:rPr>
-        <w:t>intensity training</w:t>
-      </w:r>
-      <w:r>
-        <w:rPr>
-          <w:sz w:val="24"/>
-          <w:szCs w:val="24"/>
-          <w:lang w:val="vi-VN"/>
-        </w:rPr>
-        <w:t xml:space="preserve"> </w:t>
-      </w:r>
-      <w:r>
-        <w:rPr>
-          <w:sz w:val="24"/>
-          <w:szCs w:val="24"/>
-          <w:lang w:val="vi-VN"/>
-        </w:rPr>
         <w:t>nào đó qua chức năng tìm kiếm. Nế</w:t>
       </w:r>
       <w:r>
@@ -15501,6 +15239,7 @@
         <w:rPr>
           <w:sz w:val="24"/>
           <w:szCs w:val="24"/>
+          <w:lang w:val="vi-VN"/>
         </w:rPr>
         <w:t>học viên</w:t>
       </w:r>
@@ -15715,13 +15454,13 @@
           <w:szCs w:val="24"/>
           <w:lang w:val="vi-VN"/>
         </w:rPr>
-        <w:lastRenderedPageBreak/>
         <w:t xml:space="preserve">Khi </w:t>
       </w:r>
       <w:r>
         <w:rPr>
           <w:sz w:val="24"/>
           <w:szCs w:val="24"/>
+          <w:lang w:val="vi-VN"/>
         </w:rPr>
         <w:t>học viên</w:t>
       </w:r>
@@ -15934,6 +15673,7 @@
         <w:rPr>
           <w:sz w:val="24"/>
           <w:szCs w:val="24"/>
+          <w:lang w:val="vi-VN"/>
         </w:rPr>
         <w:t>học viên</w:t>
       </w:r>
@@ -16028,6 +15768,7 @@
         <w:rPr>
           <w:sz w:val="24"/>
           <w:szCs w:val="24"/>
+          <w:lang w:val="vi-VN"/>
         </w:rPr>
         <w:t>học viên</w:t>
       </w:r>
@@ -16146,6 +15887,7 @@
           <w:szCs w:val="28"/>
           <w:lang w:val="vi-VN"/>
         </w:rPr>
+        <w:lastRenderedPageBreak/>
         <w:t>Gửi thông báo cho học viên</w:t>
       </w:r>
       <w:r>
@@ -16319,6 +16061,7 @@
         <w:rPr>
           <w:sz w:val="24"/>
           <w:szCs w:val="24"/>
+          <w:lang w:val="vi-VN"/>
         </w:rPr>
         <w:t>huấn luyện viên</w:t>
       </w:r>
@@ -16350,6 +16093,7 @@
         <w:rPr>
           <w:sz w:val="24"/>
           <w:szCs w:val="24"/>
+          <w:lang w:val="vi-VN"/>
         </w:rPr>
         <w:t>huấn luyện viên</w:t>
       </w:r>
@@ -16389,6 +16133,7 @@
         <w:rPr>
           <w:sz w:val="24"/>
           <w:szCs w:val="24"/>
+          <w:lang w:val="vi-VN"/>
         </w:rPr>
         <w:t>huấn luyện viên</w:t>
       </w:r>
@@ -16412,6 +16157,7 @@
         <w:rPr>
           <w:sz w:val="24"/>
           <w:szCs w:val="24"/>
+          <w:lang w:val="vi-VN"/>
         </w:rPr>
         <w:t>huấn luyện viên</w:t>
       </w:r>
@@ -16458,6 +16204,7 @@
         <w:rPr>
           <w:sz w:val="24"/>
           <w:szCs w:val="24"/>
+          <w:lang w:val="vi-VN"/>
         </w:rPr>
         <w:t>huấn luyện viên</w:t>
       </w:r>
@@ -16504,6 +16251,7 @@
         <w:rPr>
           <w:sz w:val="24"/>
           <w:szCs w:val="24"/>
+          <w:lang w:val="vi-VN"/>
         </w:rPr>
         <w:t>huấn luyện viên</w:t>
       </w:r>
@@ -16678,8 +16426,8 @@
 </file>
 
 <file path=word/numbering.xml><?xml version="1.0" encoding="utf-8"?>
-<w:numbering xmlns:wpc="http://schemas.microsoft.com/office/word/2010/wordprocessingCanvas" xmlns:cx="http://schemas.microsoft.com/office/drawing/2014/chartex" xmlns:mc="http://schemas.openxmlformats.org/markup-compatibility/2006" xmlns:o="urn:schemas-microsoft-com:office:office" xmlns:r="http://schemas.openxmlformats.org/officeDocument/2006/relationships" xmlns:m="http://schemas.openxmlformats.org/officeDocument/2006/math" xmlns:v="urn:schemas-microsoft-com:vml" xmlns:wp14="http://schemas.microsoft.com/office/word/2010/wordprocessingDrawing" xmlns:wp="http://schemas.openxmlformats.org/drawingml/2006/wordprocessingDrawing" xmlns:w10="urn:schemas-microsoft-com:office:word" xmlns:w="http://schemas.openxmlformats.org/wordprocessingml/2006/main" xmlns:w14="http://schemas.microsoft.com/office/word/2010/wordml" xmlns:w15="http://schemas.microsoft.com/office/word/2012/wordml" xmlns:w16se="http://schemas.microsoft.com/office/word/2015/wordml/symex" xmlns:wpg="http://schemas.microsoft.com/office/word/2010/wordprocessingGroup" xmlns:wpi="http://schemas.microsoft.com/office/word/2010/wordprocessingInk" xmlns:wne="http://schemas.microsoft.com/office/word/2006/wordml" xmlns:wps="http://schemas.microsoft.com/office/word/2010/wordprocessingShape" mc:Ignorable="w14 w15 w16se wp14">
-  <w:abstractNum w:abstractNumId="0" w15:restartNumberingAfterBreak="0">
+<w:numbering xmlns:wpc="http://schemas.microsoft.com/office/word/2010/wordprocessingCanvas" xmlns:mc="http://schemas.openxmlformats.org/markup-compatibility/2006" xmlns:o="urn:schemas-microsoft-com:office:office" xmlns:r="http://schemas.openxmlformats.org/officeDocument/2006/relationships" xmlns:m="http://schemas.openxmlformats.org/officeDocument/2006/math" xmlns:v="urn:schemas-microsoft-com:vml" xmlns:wp14="http://schemas.microsoft.com/office/word/2010/wordprocessingDrawing" xmlns:wp="http://schemas.openxmlformats.org/drawingml/2006/wordprocessingDrawing" xmlns:w10="urn:schemas-microsoft-com:office:word" xmlns:w="http://schemas.openxmlformats.org/wordprocessingml/2006/main" xmlns:w14="http://schemas.microsoft.com/office/word/2010/wordml" xmlns:wpg="http://schemas.microsoft.com/office/word/2010/wordprocessingGroup" xmlns:wpi="http://schemas.microsoft.com/office/word/2010/wordprocessingInk" xmlns:wne="http://schemas.microsoft.com/office/word/2006/wordml" xmlns:wps="http://schemas.microsoft.com/office/word/2010/wordprocessingShape" mc:Ignorable="w14 wp14">
+  <w:abstractNum w:abstractNumId="0">
     <w:nsid w:val="18A06245"/>
     <w:multiLevelType w:val="hybridMultilevel"/>
     <w:tmpl w:val="FC1ED8CC"/>
@@ -16792,7 +16540,7 @@
       </w:rPr>
     </w:lvl>
   </w:abstractNum>
-  <w:abstractNum w:abstractNumId="1" w15:restartNumberingAfterBreak="0">
+  <w:abstractNum w:abstractNumId="1">
     <w:nsid w:val="1AB2605E"/>
     <w:multiLevelType w:val="hybridMultilevel"/>
     <w:tmpl w:val="B76883A2"/>
@@ -16905,7 +16653,7 @@
       </w:rPr>
     </w:lvl>
   </w:abstractNum>
-  <w:abstractNum w:abstractNumId="2" w15:restartNumberingAfterBreak="0">
+  <w:abstractNum w:abstractNumId="2">
     <w:nsid w:val="468E68DD"/>
     <w:multiLevelType w:val="multilevel"/>
     <w:tmpl w:val="0409001F"/>
@@ -16991,7 +16739,7 @@
       </w:pPr>
     </w:lvl>
   </w:abstractNum>
-  <w:abstractNum w:abstractNumId="3" w15:restartNumberingAfterBreak="0">
+  <w:abstractNum w:abstractNumId="3">
     <w:nsid w:val="4C313A7D"/>
     <w:multiLevelType w:val="multilevel"/>
     <w:tmpl w:val="0409001F"/>
@@ -17077,7 +16825,7 @@
       </w:pPr>
     </w:lvl>
   </w:abstractNum>
-  <w:abstractNum w:abstractNumId="4" w15:restartNumberingAfterBreak="0">
+  <w:abstractNum w:abstractNumId="4">
     <w:nsid w:val="50AA4B6F"/>
     <w:multiLevelType w:val="hybridMultilevel"/>
     <w:tmpl w:val="C87271FE"/>
@@ -17166,7 +16914,7 @@
       </w:pPr>
     </w:lvl>
   </w:abstractNum>
-  <w:abstractNum w:abstractNumId="5" w15:restartNumberingAfterBreak="0">
+  <w:abstractNum w:abstractNumId="5">
     <w:nsid w:val="5B5525C4"/>
     <w:multiLevelType w:val="multilevel"/>
     <w:tmpl w:val="0409001F"/>
@@ -17252,7 +17000,7 @@
       </w:pPr>
     </w:lvl>
   </w:abstractNum>
-  <w:abstractNum w:abstractNumId="6" w15:restartNumberingAfterBreak="0">
+  <w:abstractNum w:abstractNumId="6">
     <w:nsid w:val="61C051F2"/>
     <w:multiLevelType w:val="multilevel"/>
     <w:tmpl w:val="0409001F"/>
@@ -17338,7 +17086,7 @@
       </w:pPr>
     </w:lvl>
   </w:abstractNum>
-  <w:abstractNum w:abstractNumId="7" w15:restartNumberingAfterBreak="0">
+  <w:abstractNum w:abstractNumId="7">
     <w:nsid w:val="675D20CC"/>
     <w:multiLevelType w:val="hybridMultilevel"/>
     <w:tmpl w:val="3B6C2946"/>
@@ -17427,7 +17175,7 @@
       </w:pPr>
     </w:lvl>
   </w:abstractNum>
-  <w:abstractNum w:abstractNumId="8" w15:restartNumberingAfterBreak="0">
+  <w:abstractNum w:abstractNumId="8">
     <w:nsid w:val="689E3082"/>
     <w:multiLevelType w:val="hybridMultilevel"/>
     <w:tmpl w:val="934EBB80"/>
@@ -17516,7 +17264,7 @@
       </w:pPr>
     </w:lvl>
   </w:abstractNum>
-  <w:abstractNum w:abstractNumId="9" w15:restartNumberingAfterBreak="0">
+  <w:abstractNum w:abstractNumId="9">
     <w:nsid w:val="7ACA77BF"/>
     <w:multiLevelType w:val="multilevel"/>
     <w:tmpl w:val="0409001F"/>
@@ -17636,7 +17384,7 @@
 </file>
 
 <file path=word/styles.xml><?xml version="1.0" encoding="utf-8"?>
-<w:styles xmlns:mc="http://schemas.openxmlformats.org/markup-compatibility/2006" xmlns:r="http://schemas.openxmlformats.org/officeDocument/2006/relationships" xmlns:w="http://schemas.openxmlformats.org/wordprocessingml/2006/main" xmlns:w14="http://schemas.microsoft.com/office/word/2010/wordml" xmlns:w15="http://schemas.microsoft.com/office/word/2012/wordml" xmlns:w16se="http://schemas.microsoft.com/office/word/2015/wordml/symex" mc:Ignorable="w14 w15 w16se">
+<w:styles xmlns:mc="http://schemas.openxmlformats.org/markup-compatibility/2006" xmlns:r="http://schemas.openxmlformats.org/officeDocument/2006/relationships" xmlns:w="http://schemas.openxmlformats.org/wordprocessingml/2006/main" xmlns:w14="http://schemas.microsoft.com/office/word/2010/wordml" mc:Ignorable="w14">
   <w:docDefaults>
     <w:rPrDefault>
       <w:rPr>
@@ -17652,378 +17400,345 @@
       </w:pPr>
     </w:pPrDefault>
   </w:docDefaults>
-  <w:latentStyles w:defLockedState="0" w:defUIPriority="99" w:defSemiHidden="0" w:defUnhideWhenUsed="0" w:defQFormat="0" w:count="371">
-    <w:lsdException w:name="Normal" w:uiPriority="0" w:qFormat="1"/>
-    <w:lsdException w:name="heading 1" w:uiPriority="9" w:qFormat="1"/>
-    <w:lsdException w:name="heading 2" w:semiHidden="1" w:uiPriority="9" w:unhideWhenUsed="1" w:qFormat="1"/>
-    <w:lsdException w:name="heading 3" w:semiHidden="1" w:uiPriority="9" w:unhideWhenUsed="1" w:qFormat="1"/>
-    <w:lsdException w:name="heading 4" w:semiHidden="1" w:uiPriority="9" w:unhideWhenUsed="1" w:qFormat="1"/>
-    <w:lsdException w:name="heading 5" w:semiHidden="1" w:uiPriority="9" w:unhideWhenUsed="1" w:qFormat="1"/>
-    <w:lsdException w:name="heading 6" w:semiHidden="1" w:uiPriority="9" w:unhideWhenUsed="1" w:qFormat="1"/>
-    <w:lsdException w:name="heading 7" w:semiHidden="1" w:uiPriority="9" w:unhideWhenUsed="1" w:qFormat="1"/>
-    <w:lsdException w:name="heading 8" w:semiHidden="1" w:uiPriority="9" w:unhideWhenUsed="1" w:qFormat="1"/>
-    <w:lsdException w:name="heading 9" w:semiHidden="1" w:uiPriority="9" w:unhideWhenUsed="1" w:qFormat="1"/>
-    <w:lsdException w:name="index 1" w:semiHidden="1" w:unhideWhenUsed="1"/>
-    <w:lsdException w:name="index 2" w:semiHidden="1" w:unhideWhenUsed="1"/>
-    <w:lsdException w:name="index 3" w:semiHidden="1" w:unhideWhenUsed="1"/>
-    <w:lsdException w:name="index 4" w:semiHidden="1" w:unhideWhenUsed="1"/>
-    <w:lsdException w:name="index 5" w:semiHidden="1" w:unhideWhenUsed="1"/>
-    <w:lsdException w:name="index 6" w:semiHidden="1" w:unhideWhenUsed="1"/>
-    <w:lsdException w:name="index 7" w:semiHidden="1" w:unhideWhenUsed="1"/>
-    <w:lsdException w:name="index 8" w:semiHidden="1" w:unhideWhenUsed="1"/>
-    <w:lsdException w:name="index 9" w:semiHidden="1" w:unhideWhenUsed="1"/>
-    <w:lsdException w:name="toc 1" w:semiHidden="1" w:uiPriority="39" w:unhideWhenUsed="1"/>
-    <w:lsdException w:name="toc 2" w:semiHidden="1" w:uiPriority="39" w:unhideWhenUsed="1"/>
-    <w:lsdException w:name="toc 3" w:semiHidden="1" w:uiPriority="39" w:unhideWhenUsed="1"/>
-    <w:lsdException w:name="toc 4" w:semiHidden="1" w:uiPriority="39" w:unhideWhenUsed="1"/>
-    <w:lsdException w:name="toc 5" w:semiHidden="1" w:uiPriority="39" w:unhideWhenUsed="1"/>
-    <w:lsdException w:name="toc 6" w:semiHidden="1" w:uiPriority="39" w:unhideWhenUsed="1"/>
-    <w:lsdException w:name="toc 7" w:semiHidden="1" w:uiPriority="39" w:unhideWhenUsed="1"/>
-    <w:lsdException w:name="toc 8" w:semiHidden="1" w:uiPriority="39" w:unhideWhenUsed="1"/>
-    <w:lsdException w:name="toc 9" w:semiHidden="1" w:uiPriority="39" w:unhideWhenUsed="1"/>
-    <w:lsdException w:name="Normal Indent" w:semiHidden="1" w:unhideWhenUsed="1"/>
-    <w:lsdException w:name="footnote text" w:semiHidden="1" w:unhideWhenUsed="1"/>
-    <w:lsdException w:name="annotation text" w:semiHidden="1" w:unhideWhenUsed="1"/>
-    <w:lsdException w:name="header" w:semiHidden="1" w:unhideWhenUsed="1"/>
-    <w:lsdException w:name="footer" w:semiHidden="1" w:unhideWhenUsed="1"/>
-    <w:lsdException w:name="index heading" w:semiHidden="1" w:unhideWhenUsed="1"/>
-    <w:lsdException w:name="caption" w:semiHidden="1" w:uiPriority="35" w:unhideWhenUsed="1" w:qFormat="1"/>
-    <w:lsdException w:name="table of figures" w:semiHidden="1" w:unhideWhenUsed="1"/>
-    <w:lsdException w:name="envelope address" w:semiHidden="1" w:unhideWhenUsed="1"/>
-    <w:lsdException w:name="envelope return" w:semiHidden="1" w:unhideWhenUsed="1"/>
-    <w:lsdException w:name="footnote reference" w:semiHidden="1" w:unhideWhenUsed="1"/>
-    <w:lsdException w:name="annotation reference" w:semiHidden="1" w:unhideWhenUsed="1"/>
-    <w:lsdException w:name="line number" w:semiHidden="1" w:unhideWhenUsed="1"/>
-    <w:lsdException w:name="page number" w:semiHidden="1" w:unhideWhenUsed="1"/>
-    <w:lsdException w:name="endnote reference" w:semiHidden="1" w:unhideWhenUsed="1"/>
-    <w:lsdException w:name="endnote text" w:semiHidden="1" w:unhideWhenUsed="1"/>
-    <w:lsdException w:name="table of authorities" w:semiHidden="1" w:unhideWhenUsed="1"/>
-    <w:lsdException w:name="macro" w:semiHidden="1" w:unhideWhenUsed="1"/>
-    <w:lsdException w:name="toa heading" w:semiHidden="1" w:unhideWhenUsed="1"/>
-    <w:lsdException w:name="List" w:semiHidden="1" w:unhideWhenUsed="1"/>
-    <w:lsdException w:name="List Bullet" w:semiHidden="1" w:unhideWhenUsed="1"/>
-    <w:lsdException w:name="List Number" w:semiHidden="1" w:unhideWhenUsed="1"/>
-    <w:lsdException w:name="List 2" w:semiHidden="1" w:unhideWhenUsed="1"/>
-    <w:lsdException w:name="List 3" w:semiHidden="1" w:unhideWhenUsed="1"/>
-    <w:lsdException w:name="List 4" w:semiHidden="1" w:unhideWhenUsed="1"/>
-    <w:lsdException w:name="List 5" w:semiHidden="1" w:unhideWhenUsed="1"/>
-    <w:lsdException w:name="List Bullet 2" w:semiHidden="1" w:unhideWhenUsed="1"/>
-    <w:lsdException w:name="List Bullet 3" w:semiHidden="1" w:unhideWhenUsed="1"/>
-    <w:lsdException w:name="List Bullet 4" w:semiHidden="1" w:unhideWhenUsed="1"/>
-    <w:lsdException w:name="List Bullet 5" w:semiHidden="1" w:unhideWhenUsed="1"/>
-    <w:lsdException w:name="List Number 2" w:semiHidden="1" w:unhideWhenUsed="1"/>
-    <w:lsdException w:name="List Number 3" w:semiHidden="1" w:unhideWhenUsed="1"/>
-    <w:lsdException w:name="List Number 4" w:semiHidden="1" w:unhideWhenUsed="1"/>
-    <w:lsdException w:name="List Number 5" w:semiHidden="1" w:unhideWhenUsed="1"/>
-    <w:lsdException w:name="Title" w:uiPriority="10" w:qFormat="1"/>
-    <w:lsdException w:name="Closing" w:semiHidden="1" w:unhideWhenUsed="1"/>
-    <w:lsdException w:name="Signature" w:semiHidden="1" w:unhideWhenUsed="1"/>
-    <w:lsdException w:name="Default Paragraph Font" w:semiHidden="1" w:uiPriority="1" w:unhideWhenUsed="1"/>
-    <w:lsdException w:name="Body Text" w:semiHidden="1" w:unhideWhenUsed="1"/>
-    <w:lsdException w:name="Body Text Indent" w:semiHidden="1" w:unhideWhenUsed="1"/>
-    <w:lsdException w:name="List Continue" w:semiHidden="1" w:unhideWhenUsed="1"/>
-    <w:lsdException w:name="List Continue 2" w:semiHidden="1" w:unhideWhenUsed="1"/>
-    <w:lsdException w:name="List Continue 3" w:semiHidden="1" w:unhideWhenUsed="1"/>
-    <w:lsdException w:name="List Continue 4" w:semiHidden="1" w:unhideWhenUsed="1"/>
-    <w:lsdException w:name="List Continue 5" w:semiHidden="1" w:unhideWhenUsed="1"/>
-    <w:lsdException w:name="Message Header" w:semiHidden="1" w:unhideWhenUsed="1"/>
-    <w:lsdException w:name="Subtitle" w:uiPriority="11" w:qFormat="1"/>
-    <w:lsdException w:name="Salutation" w:semiHidden="1" w:unhideWhenUsed="1"/>
-    <w:lsdException w:name="Date" w:semiHidden="1" w:unhideWhenUsed="1"/>
-    <w:lsdException w:name="Body Text First Indent" w:semiHidden="1" w:unhideWhenUsed="1"/>
-    <w:lsdException w:name="Body Text First Indent 2" w:semiHidden="1" w:unhideWhenUsed="1"/>
-    <w:lsdException w:name="Note Heading" w:semiHidden="1" w:unhideWhenUsed="1"/>
-    <w:lsdException w:name="Body Text 2" w:semiHidden="1" w:unhideWhenUsed="1"/>
-    <w:lsdException w:name="Body Text 3" w:semiHidden="1" w:unhideWhenUsed="1"/>
-    <w:lsdException w:name="Body Text Indent 2" w:semiHidden="1" w:unhideWhenUsed="1"/>
-    <w:lsdException w:name="Body Text Indent 3" w:semiHidden="1" w:unhideWhenUsed="1"/>
-    <w:lsdException w:name="Block Text" w:semiHidden="1" w:unhideWhenUsed="1"/>
-    <w:lsdException w:name="Hyperlink" w:semiHidden="1" w:unhideWhenUsed="1"/>
-    <w:lsdException w:name="FollowedHyperlink" w:semiHidden="1" w:unhideWhenUsed="1"/>
-    <w:lsdException w:name="Strong" w:uiPriority="22" w:qFormat="1"/>
-    <w:lsdException w:name="Emphasis" w:uiPriority="20" w:qFormat="1"/>
-    <w:lsdException w:name="Document Map" w:semiHidden="1" w:unhideWhenUsed="1"/>
-    <w:lsdException w:name="Plain Text" w:semiHidden="1" w:unhideWhenUsed="1"/>
-    <w:lsdException w:name="E-mail Signature" w:semiHidden="1" w:unhideWhenUsed="1"/>
-    <w:lsdException w:name="HTML Top of Form" w:semiHidden="1" w:unhideWhenUsed="1"/>
-    <w:lsdException w:name="HTML Bottom of Form" w:semiHidden="1" w:unhideWhenUsed="1"/>
-    <w:lsdException w:name="Normal (Web)" w:semiHidden="1" w:unhideWhenUsed="1"/>
-    <w:lsdException w:name="HTML Acronym" w:semiHidden="1" w:unhideWhenUsed="1"/>
-    <w:lsdException w:name="HTML Address" w:semiHidden="1" w:unhideWhenUsed="1"/>
-    <w:lsdException w:name="HTML Cite" w:semiHidden="1" w:unhideWhenUsed="1"/>
-    <w:lsdException w:name="HTML Code" w:semiHidden="1" w:unhideWhenUsed="1"/>
-    <w:lsdException w:name="HTML Definition" w:semiHidden="1" w:unhideWhenUsed="1"/>
-    <w:lsdException w:name="HTML Keyboard" w:semiHidden="1" w:unhideWhenUsed="1"/>
-    <w:lsdException w:name="HTML Preformatted" w:semiHidden="1" w:unhideWhenUsed="1"/>
-    <w:lsdException w:name="HTML Sample" w:semiHidden="1" w:unhideWhenUsed="1"/>
-    <w:lsdException w:name="HTML Typewriter" w:semiHidden="1" w:unhideWhenUsed="1"/>
-    <w:lsdException w:name="HTML Variable" w:semiHidden="1" w:unhideWhenUsed="1"/>
-    <w:lsdException w:name="Normal Table" w:semiHidden="1" w:unhideWhenUsed="1"/>
-    <w:lsdException w:name="annotation subject" w:semiHidden="1" w:unhideWhenUsed="1"/>
-    <w:lsdException w:name="No List" w:semiHidden="1" w:unhideWhenUsed="1"/>
-    <w:lsdException w:name="Outline List 1" w:semiHidden="1" w:unhideWhenUsed="1"/>
-    <w:lsdException w:name="Outline List 2" w:semiHidden="1" w:unhideWhenUsed="1"/>
-    <w:lsdException w:name="Outline List 3" w:semiHidden="1" w:unhideWhenUsed="1"/>
-    <w:lsdException w:name="Table Simple 1" w:semiHidden="1" w:unhideWhenUsed="1"/>
-    <w:lsdException w:name="Table Simple 2" w:semiHidden="1" w:unhideWhenUsed="1"/>
-    <w:lsdException w:name="Table Simple 3" w:semiHidden="1" w:unhideWhenUsed="1"/>
-    <w:lsdException w:name="Table Classic 1" w:semiHidden="1" w:unhideWhenUsed="1"/>
-    <w:lsdException w:name="Table Classic 2" w:semiHidden="1" w:unhideWhenUsed="1"/>
-    <w:lsdException w:name="Table Classic 3" w:semiHidden="1" w:unhideWhenUsed="1"/>
-    <w:lsdException w:name="Table Classic 4" w:semiHidden="1" w:unhideWhenUsed="1"/>
-    <w:lsdException w:name="Table Colorful 1" w:semiHidden="1" w:unhideWhenUsed="1"/>
-    <w:lsdException w:name="Table Colorful 2" w:semiHidden="1" w:unhideWhenUsed="1"/>
-    <w:lsdException w:name="Table Colorful 3" w:semiHidden="1" w:unhideWhenUsed="1"/>
-    <w:lsdException w:name="Table Columns 1" w:semiHidden="1" w:unhideWhenUsed="1"/>
-    <w:lsdException w:name="Table Columns 2" w:semiHidden="1" w:unhideWhenUsed="1"/>
-    <w:lsdException w:name="Table Columns 3" w:semiHidden="1" w:unhideWhenUsed="1"/>
-    <w:lsdException w:name="Table Columns 4" w:semiHidden="1" w:unhideWhenUsed="1"/>
-    <w:lsdException w:name="Table Columns 5" w:semiHidden="1" w:unhideWhenUsed="1"/>
-    <w:lsdException w:name="Table Grid 1" w:semiHidden="1" w:unhideWhenUsed="1"/>
-    <w:lsdException w:name="Table Grid 2" w:semiHidden="1" w:unhideWhenUsed="1"/>
-    <w:lsdException w:name="Table Grid 3" w:semiHidden="1" w:unhideWhenUsed="1"/>
-    <w:lsdException w:name="Table Grid 4" w:semiHidden="1" w:unhideWhenUsed="1"/>
-    <w:lsdException w:name="Table Grid 5" w:semiHidden="1" w:unhideWhenUsed="1"/>
-    <w:lsdException w:name="Table Grid 6" w:semiHidden="1" w:unhideWhenUsed="1"/>
-    <w:lsdException w:name="Table Grid 7" w:semiHidden="1" w:unhideWhenUsed="1"/>
-    <w:lsdException w:name="Table Grid 8" w:semiHidden="1" w:unhideWhenUsed="1"/>
-    <w:lsdException w:name="Table List 1" w:semiHidden="1" w:unhideWhenUsed="1"/>
-    <w:lsdException w:name="Table List 2" w:semiHidden="1" w:unhideWhenUsed="1"/>
-    <w:lsdException w:name="Table List 3" w:semiHidden="1" w:unhideWhenUsed="1"/>
-    <w:lsdException w:name="Table List 4" w:semiHidden="1" w:unhideWhenUsed="1"/>
-    <w:lsdException w:name="Table List 5" w:semiHidden="1" w:unhideWhenUsed="1"/>
-    <w:lsdException w:name="Table List 6" w:semiHidden="1" w:unhideWhenUsed="1"/>
-    <w:lsdException w:name="Table List 7" w:semiHidden="1" w:unhideWhenUsed="1"/>
-    <w:lsdException w:name="Table List 8" w:semiHidden="1" w:unhideWhenUsed="1"/>
-    <w:lsdException w:name="Table 3D effects 1" w:semiHidden="1" w:unhideWhenUsed="1"/>
-    <w:lsdException w:name="Table 3D effects 2" w:semiHidden="1" w:unhideWhenUsed="1"/>
-    <w:lsdException w:name="Table 3D effects 3" w:semiHidden="1" w:unhideWhenUsed="1"/>
-    <w:lsdException w:name="Table Contemporary" w:semiHidden="1" w:unhideWhenUsed="1"/>
-    <w:lsdException w:name="Table Elegant" w:semiHidden="1" w:unhideWhenUsed="1"/>
-    <w:lsdException w:name="Table Professional" w:semiHidden="1" w:unhideWhenUsed="1"/>
-    <w:lsdException w:name="Table Subtle 1" w:semiHidden="1" w:unhideWhenUsed="1"/>
-    <w:lsdException w:name="Table Subtle 2" w:semiHidden="1" w:unhideWhenUsed="1"/>
-    <w:lsdException w:name="Table Web 1" w:semiHidden="1" w:unhideWhenUsed="1"/>
-    <w:lsdException w:name="Table Web 2" w:semiHidden="1" w:unhideWhenUsed="1"/>
-    <w:lsdException w:name="Table Web 3" w:semiHidden="1" w:unhideWhenUsed="1"/>
-    <w:lsdException w:name="Balloon Text" w:semiHidden="1" w:unhideWhenUsed="1"/>
-    <w:lsdException w:name="Table Grid" w:uiPriority="39"/>
-    <w:lsdException w:name="Table Theme" w:semiHidden="1" w:unhideWhenUsed="1"/>
-    <w:lsdException w:name="Placeholder Text" w:semiHidden="1"/>
-    <w:lsdException w:name="No Spacing" w:uiPriority="1" w:qFormat="1"/>
-    <w:lsdException w:name="Light Shading" w:uiPriority="60"/>
-    <w:lsdException w:name="Light List" w:uiPriority="61"/>
-    <w:lsdException w:name="Light Grid" w:uiPriority="62"/>
-    <w:lsdException w:name="Medium Shading 1" w:uiPriority="63"/>
-    <w:lsdException w:name="Medium Shading 2" w:uiPriority="64"/>
-    <w:lsdException w:name="Medium List 1" w:uiPriority="65"/>
-    <w:lsdException w:name="Medium List 2" w:uiPriority="66"/>
-    <w:lsdException w:name="Medium Grid 1" w:uiPriority="67"/>
-    <w:lsdException w:name="Medium Grid 2" w:uiPriority="68"/>
-    <w:lsdException w:name="Medium Grid 3" w:uiPriority="69"/>
-    <w:lsdException w:name="Dark List" w:uiPriority="70"/>
-    <w:lsdException w:name="Colorful Shading" w:uiPriority="71"/>
-    <w:lsdException w:name="Colorful List" w:uiPriority="72"/>
-    <w:lsdException w:name="Colorful Grid" w:uiPriority="73"/>
-    <w:lsdException w:name="Light Shading Accent 1" w:uiPriority="60"/>
-    <w:lsdException w:name="Light List Accent 1" w:uiPriority="61"/>
-    <w:lsdException w:name="Light Grid Accent 1" w:uiPriority="62"/>
-    <w:lsdException w:name="Medium Shading 1 Accent 1" w:uiPriority="63"/>
-    <w:lsdException w:name="Medium Shading 2 Accent 1" w:uiPriority="64"/>
-    <w:lsdException w:name="Medium List 1 Accent 1" w:uiPriority="65"/>
-    <w:lsdException w:name="Revision" w:semiHidden="1"/>
-    <w:lsdException w:name="List Paragraph" w:uiPriority="34" w:qFormat="1"/>
-    <w:lsdException w:name="Quote" w:uiPriority="29" w:qFormat="1"/>
-    <w:lsdException w:name="Intense Quote" w:uiPriority="30" w:qFormat="1"/>
-    <w:lsdException w:name="Medium List 2 Accent 1" w:uiPriority="66"/>
-    <w:lsdException w:name="Medium Grid 1 Accent 1" w:uiPriority="67"/>
-    <w:lsdException w:name="Medium Grid 2 Accent 1" w:uiPriority="68"/>
-    <w:lsdException w:name="Medium Grid 3 Accent 1" w:uiPriority="69"/>
-    <w:lsdException w:name="Dark List Accent 1" w:uiPriority="70"/>
-    <w:lsdException w:name="Colorful Shading Accent 1" w:uiPriority="71"/>
-    <w:lsdException w:name="Colorful List Accent 1" w:uiPriority="72"/>
-    <w:lsdException w:name="Colorful Grid Accent 1" w:uiPriority="73"/>
-    <w:lsdException w:name="Light Shading Accent 2" w:uiPriority="60"/>
-    <w:lsdException w:name="Light List Accent 2" w:uiPriority="61"/>
-    <w:lsdException w:name="Light Grid Accent 2" w:uiPriority="62"/>
-    <w:lsdException w:name="Medium Shading 1 Accent 2" w:uiPriority="63"/>
-    <w:lsdException w:name="Medium Shading 2 Accent 2" w:uiPriority="64"/>
-    <w:lsdException w:name="Medium List 1 Accent 2" w:uiPriority="65"/>
-    <w:lsdException w:name="Medium List 2 Accent 2" w:uiPriority="66"/>
-    <w:lsdException w:name="Medium Grid 1 Accent 2" w:uiPriority="67"/>
-    <w:lsdException w:name="Medium Grid 2 Accent 2" w:uiPriority="68"/>
-    <w:lsdException w:name="Medium Grid 3 Accent 2" w:uiPriority="69"/>
-    <w:lsdException w:name="Dark List Accent 2" w:uiPriority="70"/>
-    <w:lsdException w:name="Colorful Shading Accent 2" w:uiPriority="71"/>
-    <w:lsdException w:name="Colorful List Accent 2" w:uiPriority="72"/>
-    <w:lsdException w:name="Colorful Grid Accent 2" w:uiPriority="73"/>
-    <w:lsdException w:name="Light Shading Accent 3" w:uiPriority="60"/>
-    <w:lsdException w:name="Light List Accent 3" w:uiPriority="61"/>
-    <w:lsdException w:name="Light Grid Accent 3" w:uiPriority="62"/>
-    <w:lsdException w:name="Medium Shading 1 Accent 3" w:uiPriority="63"/>
-    <w:lsdException w:name="Medium Shading 2 Accent 3" w:uiPriority="64"/>
-    <w:lsdException w:name="Medium List 1 Accent 3" w:uiPriority="65"/>
-    <w:lsdException w:name="Medium List 2 Accent 3" w:uiPriority="66"/>
-    <w:lsdException w:name="Medium Grid 1 Accent 3" w:uiPriority="67"/>
-    <w:lsdException w:name="Medium Grid 2 Accent 3" w:uiPriority="68"/>
-    <w:lsdException w:name="Medium Grid 3 Accent 3" w:uiPriority="69"/>
-    <w:lsdException w:name="Dark List Accent 3" w:uiPriority="70"/>
-    <w:lsdException w:name="Colorful Shading Accent 3" w:uiPriority="71"/>
-    <w:lsdException w:name="Colorful List Accent 3" w:uiPriority="72"/>
-    <w:lsdException w:name="Colorful Grid Accent 3" w:uiPriority="73"/>
-    <w:lsdException w:name="Light Shading Accent 4" w:uiPriority="60"/>
-    <w:lsdException w:name="Light List Accent 4" w:uiPriority="61"/>
-    <w:lsdException w:name="Light Grid Accent 4" w:uiPriority="62"/>
-    <w:lsdException w:name="Medium Shading 1 Accent 4" w:uiPriority="63"/>
-    <w:lsdException w:name="Medium Shading 2 Accent 4" w:uiPriority="64"/>
-    <w:lsdException w:name="Medium List 1 Accent 4" w:uiPriority="65"/>
-    <w:lsdException w:name="Medium List 2 Accent 4" w:uiPriority="66"/>
-    <w:lsdException w:name="Medium Grid 1 Accent 4" w:uiPriority="67"/>
-    <w:lsdException w:name="Medium Grid 2 Accent 4" w:uiPriority="68"/>
-    <w:lsdException w:name="Medium Grid 3 Accent 4" w:uiPriority="69"/>
-    <w:lsdException w:name="Dark List Accent 4" w:uiPriority="70"/>
-    <w:lsdException w:name="Colorful Shading Accent 4" w:uiPriority="71"/>
-    <w:lsdException w:name="Colorful List Accent 4" w:uiPriority="72"/>
-    <w:lsdException w:name="Colorful Grid Accent 4" w:uiPriority="73"/>
-    <w:lsdException w:name="Light Shading Accent 5" w:uiPriority="60"/>
-    <w:lsdException w:name="Light List Accent 5" w:uiPriority="61"/>
-    <w:lsdException w:name="Light Grid Accent 5" w:uiPriority="62"/>
-    <w:lsdException w:name="Medium Shading 1 Accent 5" w:uiPriority="63"/>
-    <w:lsdException w:name="Medium Shading 2 Accent 5" w:uiPriority="64"/>
-    <w:lsdException w:name="Medium List 1 Accent 5" w:uiPriority="65"/>
-    <w:lsdException w:name="Medium List 2 Accent 5" w:uiPriority="66"/>
-    <w:lsdException w:name="Medium Grid 1 Accent 5" w:uiPriority="67"/>
-    <w:lsdException w:name="Medium Grid 2 Accent 5" w:uiPriority="68"/>
-    <w:lsdException w:name="Medium Grid 3 Accent 5" w:uiPriority="69"/>
-    <w:lsdException w:name="Dark List Accent 5" w:uiPriority="70"/>
-    <w:lsdException w:name="Colorful Shading Accent 5" w:uiPriority="71"/>
-    <w:lsdException w:name="Colorful List Accent 5" w:uiPriority="72"/>
-    <w:lsdException w:name="Colorful Grid Accent 5" w:uiPriority="73"/>
-    <w:lsdException w:name="Light Shading Accent 6" w:uiPriority="60"/>
-    <w:lsdException w:name="Light List Accent 6" w:uiPriority="61"/>
-    <w:lsdException w:name="Light Grid Accent 6" w:uiPriority="62"/>
-    <w:lsdException w:name="Medium Shading 1 Accent 6" w:uiPriority="63"/>
-    <w:lsdException w:name="Medium Shading 2 Accent 6" w:uiPriority="64"/>
-    <w:lsdException w:name="Medium List 1 Accent 6" w:uiPriority="65"/>
-    <w:lsdException w:name="Medium List 2 Accent 6" w:uiPriority="66"/>
-    <w:lsdException w:name="Medium Grid 1 Accent 6" w:uiPriority="67"/>
-    <w:lsdException w:name="Medium Grid 2 Accent 6" w:uiPriority="68"/>
-    <w:lsdException w:name="Medium Grid 3 Accent 6" w:uiPriority="69"/>
-    <w:lsdException w:name="Dark List Accent 6" w:uiPriority="70"/>
-    <w:lsdException w:name="Colorful Shading Accent 6" w:uiPriority="71"/>
-    <w:lsdException w:name="Colorful List Accent 6" w:uiPriority="72"/>
-    <w:lsdException w:name="Colorful Grid Accent 6" w:uiPriority="73"/>
-    <w:lsdException w:name="Subtle Emphasis" w:uiPriority="19" w:qFormat="1"/>
-    <w:lsdException w:name="Intense Emphasis" w:uiPriority="21" w:qFormat="1"/>
-    <w:lsdException w:name="Subtle Reference" w:uiPriority="31" w:qFormat="1"/>
-    <w:lsdException w:name="Intense Reference" w:uiPriority="32" w:qFormat="1"/>
-    <w:lsdException w:name="Book Title" w:uiPriority="33" w:qFormat="1"/>
-    <w:lsdException w:name="Bibliography" w:semiHidden="1" w:uiPriority="37" w:unhideWhenUsed="1"/>
-    <w:lsdException w:name="TOC Heading" w:semiHidden="1" w:uiPriority="39" w:unhideWhenUsed="1" w:qFormat="1"/>
-    <w:lsdException w:name="Plain Table 1" w:uiPriority="41"/>
-    <w:lsdException w:name="Plain Table 2" w:uiPriority="42"/>
-    <w:lsdException w:name="Plain Table 3" w:uiPriority="43"/>
-    <w:lsdException w:name="Plain Table 4" w:uiPriority="44"/>
-    <w:lsdException w:name="Plain Table 5" w:uiPriority="45"/>
-    <w:lsdException w:name="Grid Table Light" w:uiPriority="40"/>
-    <w:lsdException w:name="Grid Table 1 Light" w:uiPriority="46"/>
-    <w:lsdException w:name="Grid Table 2" w:uiPriority="47"/>
-    <w:lsdException w:name="Grid Table 3" w:uiPriority="48"/>
-    <w:lsdException w:name="Grid Table 4" w:uiPriority="49"/>
-    <w:lsdException w:name="Grid Table 5 Dark" w:uiPriority="50"/>
-    <w:lsdException w:name="Grid Table 6 Colorful" w:uiPriority="51"/>
-    <w:lsdException w:name="Grid Table 7 Colorful" w:uiPriority="52"/>
-    <w:lsdException w:name="Grid Table 1 Light Accent 1" w:uiPriority="46"/>
-    <w:lsdException w:name="Grid Table 2 Accent 1" w:uiPriority="47"/>
-    <w:lsdException w:name="Grid Table 3 Accent 1" w:uiPriority="48"/>
-    <w:lsdException w:name="Grid Table 4 Accent 1" w:uiPriority="49"/>
-    <w:lsdException w:name="Grid Table 5 Dark Accent 1" w:uiPriority="50"/>
-    <w:lsdException w:name="Grid Table 6 Colorful Accent 1" w:uiPriority="51"/>
-    <w:lsdException w:name="Grid Table 7 Colorful Accent 1" w:uiPriority="52"/>
-    <w:lsdException w:name="Grid Table 1 Light Accent 2" w:uiPriority="46"/>
-    <w:lsdException w:name="Grid Table 2 Accent 2" w:uiPriority="47"/>
-    <w:lsdException w:name="Grid Table 3 Accent 2" w:uiPriority="48"/>
-    <w:lsdException w:name="Grid Table 4 Accent 2" w:uiPriority="49"/>
-    <w:lsdException w:name="Grid Table 5 Dark Accent 2" w:uiPriority="50"/>
-    <w:lsdException w:name="Grid Table 6 Colorful Accent 2" w:uiPriority="51"/>
-    <w:lsdException w:name="Grid Table 7 Colorful Accent 2" w:uiPriority="52"/>
-    <w:lsdException w:name="Grid Table 1 Light Accent 3" w:uiPriority="46"/>
-    <w:lsdException w:name="Grid Table 2 Accent 3" w:uiPriority="47"/>
-    <w:lsdException w:name="Grid Table 3 Accent 3" w:uiPriority="48"/>
-    <w:lsdException w:name="Grid Table 4 Accent 3" w:uiPriority="49"/>
-    <w:lsdException w:name="Grid Table 5 Dark Accent 3" w:uiPriority="50"/>
-    <w:lsdException w:name="Grid Table 6 Colorful Accent 3" w:uiPriority="51"/>
-    <w:lsdException w:name="Grid Table 7 Colorful Accent 3" w:uiPriority="52"/>
-    <w:lsdException w:name="Grid Table 1 Light Accent 4" w:uiPriority="46"/>
-    <w:lsdException w:name="Grid Table 2 Accent 4" w:uiPriority="47"/>
-    <w:lsdException w:name="Grid Table 3 Accent 4" w:uiPriority="48"/>
-    <w:lsdException w:name="Grid Table 4 Accent 4" w:uiPriority="49"/>
-    <w:lsdException w:name="Grid Table 5 Dark Accent 4" w:uiPriority="50"/>
-    <w:lsdException w:name="Grid Table 6 Colorful Accent 4" w:uiPriority="51"/>
-    <w:lsdException w:name="Grid Table 7 Colorful Accent 4" w:uiPriority="52"/>
-    <w:lsdException w:name="Grid Table 1 Light Accent 5" w:uiPriority="46"/>
-    <w:lsdException w:name="Grid Table 2 Accent 5" w:uiPriority="47"/>
-    <w:lsdException w:name="Grid Table 3 Accent 5" w:uiPriority="48"/>
-    <w:lsdException w:name="Grid Table 4 Accent 5" w:uiPriority="49"/>
-    <w:lsdException w:name="Grid Table 5 Dark Accent 5" w:uiPriority="50"/>
-    <w:lsdException w:name="Grid Table 6 Colorful Accent 5" w:uiPriority="51"/>
-    <w:lsdException w:name="Grid Table 7 Colorful Accent 5" w:uiPriority="52"/>
-    <w:lsdException w:name="Grid Table 1 Light Accent 6" w:uiPriority="46"/>
-    <w:lsdException w:name="Grid Table 2 Accent 6" w:uiPriority="47"/>
-    <w:lsdException w:name="Grid Table 3 Accent 6" w:uiPriority="48"/>
-    <w:lsdException w:name="Grid Table 4 Accent 6" w:uiPriority="49"/>
-    <w:lsdException w:name="Grid Table 5 Dark Accent 6" w:uiPriority="50"/>
-    <w:lsdException w:name="Grid Table 6 Colorful Accent 6" w:uiPriority="51"/>
-    <w:lsdException w:name="Grid Table 7 Colorful Accent 6" w:uiPriority="52"/>
-    <w:lsdException w:name="List Table 1 Light" w:uiPriority="46"/>
-    <w:lsdException w:name="List Table 2" w:uiPriority="47"/>
-    <w:lsdException w:name="List Table 3" w:uiPriority="48"/>
-    <w:lsdException w:name="List Table 4" w:uiPriority="49"/>
-    <w:lsdException w:name="List Table 5 Dark" w:uiPriority="50"/>
-    <w:lsdException w:name="List Table 6 Colorful" w:uiPriority="51"/>
-    <w:lsdException w:name="List Table 7 Colorful" w:uiPriority="52"/>
-    <w:lsdException w:name="List Table 1 Light Accent 1" w:uiPriority="46"/>
-    <w:lsdException w:name="List Table 2 Accent 1" w:uiPriority="47"/>
-    <w:lsdException w:name="List Table 3 Accent 1" w:uiPriority="48"/>
-    <w:lsdException w:name="List Table 4 Accent 1" w:uiPriority="49"/>
-    <w:lsdException w:name="List Table 5 Dark Accent 1" w:uiPriority="50"/>
-    <w:lsdException w:name="List Table 6 Colorful Accent 1" w:uiPriority="51"/>
-    <w:lsdException w:name="List Table 7 Colorful Accent 1" w:uiPriority="52"/>
-    <w:lsdException w:name="List Table 1 Light Accent 2" w:uiPriority="46"/>
-    <w:lsdException w:name="List Table 2 Accent 2" w:uiPriority="47"/>
-    <w:lsdException w:name="List Table 3 Accent 2" w:uiPriority="48"/>
-    <w:lsdException w:name="List Table 4 Accent 2" w:uiPriority="49"/>
-    <w:lsdException w:name="List Table 5 Dark Accent 2" w:uiPriority="50"/>
-    <w:lsdException w:name="List Table 6 Colorful Accent 2" w:uiPriority="51"/>
-    <w:lsdException w:name="List Table 7 Colorful Accent 2" w:uiPriority="52"/>
-    <w:lsdException w:name="List Table 1 Light Accent 3" w:uiPriority="46"/>
-    <w:lsdException w:name="List Table 2 Accent 3" w:uiPriority="47"/>
-    <w:lsdException w:name="List Table 3 Accent 3" w:uiPriority="48"/>
-    <w:lsdException w:name="List Table 4 Accent 3" w:uiPriority="49"/>
-    <w:lsdException w:name="List Table 5 Dark Accent 3" w:uiPriority="50"/>
-    <w:lsdException w:name="List Table 6 Colorful Accent 3" w:uiPriority="51"/>
-    <w:lsdException w:name="List Table 7 Colorful Accent 3" w:uiPriority="52"/>
-    <w:lsdException w:name="List Table 1 Light Accent 4" w:uiPriority="46"/>
-    <w:lsdException w:name="List Table 2 Accent 4" w:uiPriority="47"/>
-    <w:lsdException w:name="List Table 3 Accent 4" w:uiPriority="48"/>
-    <w:lsdException w:name="List Table 4 Accent 4" w:uiPriority="49"/>
-    <w:lsdException w:name="List Table 5 Dark Accent 4" w:uiPriority="50"/>
-    <w:lsdException w:name="List Table 6 Colorful Accent 4" w:uiPriority="51"/>
-    <w:lsdException w:name="List Table 7 Colorful Accent 4" w:uiPriority="52"/>
-    <w:lsdException w:name="List Table 1 Light Accent 5" w:uiPriority="46"/>
-    <w:lsdException w:name="List Table 2 Accent 5" w:uiPriority="47"/>
-    <w:lsdException w:name="List Table 3 Accent 5" w:uiPriority="48"/>
-    <w:lsdException w:name="List Table 4 Accent 5" w:uiPriority="49"/>
-    <w:lsdException w:name="List Table 5 Dark Accent 5" w:uiPriority="50"/>
-    <w:lsdException w:name="List Table 6 Colorful Accent 5" w:uiPriority="51"/>
-    <w:lsdException w:name="List Table 7 Colorful Accent 5" w:uiPriority="52"/>
-    <w:lsdException w:name="List Table 1 Light Accent 6" w:uiPriority="46"/>
-    <w:lsdException w:name="List Table 2 Accent 6" w:uiPriority="47"/>
-    <w:lsdException w:name="List Table 3 Accent 6" w:uiPriority="48"/>
-    <w:lsdException w:name="List Table 4 Accent 6" w:uiPriority="49"/>
-    <w:lsdException w:name="List Table 5 Dark Accent 6" w:uiPriority="50"/>
-    <w:lsdException w:name="List Table 6 Colorful Accent 6" w:uiPriority="51"/>
-    <w:lsdException w:name="List Table 7 Colorful Accent 6" w:uiPriority="52"/>
+  <w:latentStyles w:defLockedState="0" w:defUIPriority="99" w:defSemiHidden="1" w:defUnhideWhenUsed="1" w:defQFormat="0" w:count="267">
+    <w:lsdException w:name="Normal" w:semiHidden="0" w:uiPriority="0" w:unhideWhenUsed="0" w:qFormat="1"/>
+    <w:lsdException w:name="heading 1" w:semiHidden="0" w:uiPriority="9" w:unhideWhenUsed="0" w:qFormat="1"/>
+    <w:lsdException w:name="heading 2" w:uiPriority="9" w:qFormat="1"/>
+    <w:lsdException w:name="heading 3" w:uiPriority="9" w:qFormat="1"/>
+    <w:lsdException w:name="heading 4" w:uiPriority="9" w:qFormat="1"/>
+    <w:lsdException w:name="heading 5" w:uiPriority="9" w:qFormat="1"/>
+    <w:lsdException w:name="heading 6" w:uiPriority="9" w:qFormat="1"/>
+    <w:lsdException w:name="heading 7" w:uiPriority="9" w:qFormat="1"/>
+    <w:lsdException w:name="heading 8" w:uiPriority="9" w:qFormat="1"/>
+    <w:lsdException w:name="heading 9" w:uiPriority="9" w:qFormat="1"/>
+    <w:lsdException w:name="toc 1" w:uiPriority="39"/>
+    <w:lsdException w:name="toc 2" w:uiPriority="39"/>
+    <w:lsdException w:name="toc 3" w:uiPriority="39"/>
+    <w:lsdException w:name="toc 4" w:uiPriority="39"/>
+    <w:lsdException w:name="toc 5" w:uiPriority="39"/>
+    <w:lsdException w:name="toc 6" w:uiPriority="39"/>
+    <w:lsdException w:name="toc 7" w:uiPriority="39"/>
+    <w:lsdException w:name="toc 8" w:uiPriority="39"/>
+    <w:lsdException w:name="toc 9" w:uiPriority="39"/>
+    <w:lsdException w:name="caption" w:uiPriority="35" w:qFormat="1"/>
+    <w:lsdException w:name="Title" w:semiHidden="0" w:uiPriority="10" w:unhideWhenUsed="0" w:qFormat="1"/>
+    <w:lsdException w:name="Default Paragraph Font" w:uiPriority="1"/>
+    <w:lsdException w:name="Subtitle" w:semiHidden="0" w:uiPriority="11" w:unhideWhenUsed="0" w:qFormat="1"/>
+    <w:lsdException w:name="Strong" w:semiHidden="0" w:uiPriority="22" w:unhideWhenUsed="0" w:qFormat="1"/>
+    <w:lsdException w:name="Emphasis" w:semiHidden="0" w:uiPriority="20" w:unhideWhenUsed="0" w:qFormat="1"/>
+    <w:lsdException w:name="Table Grid" w:semiHidden="0" w:uiPriority="39" w:unhideWhenUsed="0"/>
+    <w:lsdException w:name="Placeholder Text" w:unhideWhenUsed="0"/>
+    <w:lsdException w:name="No Spacing" w:semiHidden="0" w:uiPriority="1" w:unhideWhenUsed="0" w:qFormat="1"/>
+    <w:lsdException w:name="Light Shading" w:semiHidden="0" w:uiPriority="60" w:unhideWhenUsed="0"/>
+    <w:lsdException w:name="Light List" w:semiHidden="0" w:uiPriority="61" w:unhideWhenUsed="0"/>
+    <w:lsdException w:name="Light Grid" w:semiHidden="0" w:uiPriority="62" w:unhideWhenUsed="0"/>
+    <w:lsdException w:name="Medium Shading 1" w:semiHidden="0" w:uiPriority="63" w:unhideWhenUsed="0"/>
+    <w:lsdException w:name="Medium Shading 2" w:semiHidden="0" w:uiPriority="64" w:unhideWhenUsed="0"/>
+    <w:lsdException w:name="Medium List 1" w:semiHidden="0" w:uiPriority="65" w:unhideWhenUsed="0"/>
+    <w:lsdException w:name="Medium List 2" w:semiHidden="0" w:uiPriority="66" w:unhideWhenUsed="0"/>
+    <w:lsdException w:name="Medium Grid 1" w:semiHidden="0" w:uiPriority="67" w:unhideWhenUsed="0"/>
+    <w:lsdException w:name="Medium Grid 2" w:semiHidden="0" w:uiPriority="68" w:unhideWhenUsed="0"/>
+    <w:lsdException w:name="Medium Grid 3" w:semiHidden="0" w:uiPriority="69" w:unhideWhenUsed="0"/>
+    <w:lsdException w:name="Dark List" w:semiHidden="0" w:uiPriority="70" w:unhideWhenUsed="0"/>
+    <w:lsdException w:name="Colorful Shading" w:semiHidden="0" w:uiPriority="71" w:unhideWhenUsed="0"/>
+    <w:lsdException w:name="Colorful List" w:semiHidden="0" w:uiPriority="72" w:unhideWhenUsed="0"/>
+    <w:lsdException w:name="Colorful Grid" w:semiHidden="0" w:uiPriority="73" w:unhideWhenUsed="0"/>
+    <w:lsdException w:name="Light Shading Accent 1" w:semiHidden="0" w:uiPriority="60" w:unhideWhenUsed="0"/>
+    <w:lsdException w:name="Light List Accent 1" w:semiHidden="0" w:uiPriority="61" w:unhideWhenUsed="0"/>
+    <w:lsdException w:name="Light Grid Accent 1" w:semiHidden="0" w:uiPriority="62" w:unhideWhenUsed="0"/>
+    <w:lsdException w:name="Medium Shading 1 Accent 1" w:semiHidden="0" w:uiPriority="63" w:unhideWhenUsed="0"/>
+    <w:lsdException w:name="Medium Shading 2 Accent 1" w:semiHidden="0" w:uiPriority="64" w:unhideWhenUsed="0"/>
+    <w:lsdException w:name="Medium List 1 Accent 1" w:semiHidden="0" w:uiPriority="65" w:unhideWhenUsed="0"/>
+    <w:lsdException w:name="Revision" w:unhideWhenUsed="0"/>
+    <w:lsdException w:name="List Paragraph" w:semiHidden="0" w:uiPriority="34" w:unhideWhenUsed="0" w:qFormat="1"/>
+    <w:lsdException w:name="Quote" w:semiHidden="0" w:uiPriority="29" w:unhideWhenUsed="0" w:qFormat="1"/>
+    <w:lsdException w:name="Intense Quote" w:semiHidden="0" w:uiPriority="30" w:unhideWhenUsed="0" w:qFormat="1"/>
+    <w:lsdException w:name="Medium List 2 Accent 1" w:semiHidden="0" w:uiPriority="66" w:unhideWhenUsed="0"/>
+    <w:lsdException w:name="Medium Grid 1 Accent 1" w:semiHidden="0" w:uiPriority="67" w:unhideWhenUsed="0"/>
+    <w:lsdException w:name="Medium Grid 2 Accent 1" w:semiHidden="0" w:uiPriority="68" w:unhideWhenUsed="0"/>
+    <w:lsdException w:name="Medium Grid 3 Accent 1" w:semiHidden="0" w:uiPriority="69" w:unhideWhenUsed="0"/>
+    <w:lsdException w:name="Dark List Accent 1" w:semiHidden="0" w:uiPriority="70" w:unhideWhenUsed="0"/>
+    <w:lsdException w:name="Colorful Shading Accent 1" w:semiHidden="0" w:uiPriority="71" w:unhideWhenUsed="0"/>
+    <w:lsdException w:name="Colorful List Accent 1" w:semiHidden="0" w:uiPriority="72" w:unhideWhenUsed="0"/>
+    <w:lsdException w:name="Colorful Grid Accent 1" w:semiHidden="0" w:uiPriority="73" w:unhideWhenUsed="0"/>
+    <w:lsdException w:name="Light Shading Accent 2" w:semiHidden="0" w:uiPriority="60" w:unhideWhenUsed="0"/>
+    <w:lsdException w:name="Light List Accent 2" w:semiHidden="0" w:uiPriority="61" w:unhideWhenUsed="0"/>
+    <w:lsdException w:name="Light Grid Accent 2" w:semiHidden="0" w:uiPriority="62" w:unhideWhenUsed="0"/>
+    <w:lsdException w:name="Medium Shading 1 Accent 2" w:semiHidden="0" w:uiPriority="63" w:unhideWhenUsed="0"/>
+    <w:lsdException w:name="Medium Shading 2 Accent 2" w:semiHidden="0" w:uiPriority="64" w:unhideWhenUsed="0"/>
+    <w:lsdException w:name="Medium List 1 Accent 2" w:semiHidden="0" w:uiPriority="65" w:unhideWhenUsed="0"/>
+    <w:lsdException w:name="Medium List 2 Accent 2" w:semiHidden="0" w:uiPriority="66" w:unhideWhenUsed="0"/>
+    <w:lsdException w:name="Medium Grid 1 Accent 2" w:semiHidden="0" w:uiPriority="67" w:unhideWhenUsed="0"/>
+    <w:lsdException w:name="Medium Grid 2 Accent 2" w:semiHidden="0" w:uiPriority="68" w:unhideWhenUsed="0"/>
+    <w:lsdException w:name="Medium Grid 3 Accent 2" w:semiHidden="0" w:uiPriority="69" w:unhideWhenUsed="0"/>
+    <w:lsdException w:name="Dark List Accent 2" w:semiHidden="0" w:uiPriority="70" w:unhideWhenUsed="0"/>
+    <w:lsdException w:name="Colorful Shading Accent 2" w:semiHidden="0" w:uiPriority="71" w:unhideWhenUsed="0"/>
+    <w:lsdException w:name="Colorful List Accent 2" w:semiHidden="0" w:uiPriority="72" w:unhideWhenUsed="0"/>
+    <w:lsdException w:name="Colorful Grid Accent 2" w:semiHidden="0" w:uiPriority="73" w:unhideWhenUsed="0"/>
+    <w:lsdException w:name="Light Shading Accent 3" w:semiHidden="0" w:uiPriority="60" w:unhideWhenUsed="0"/>
+    <w:lsdException w:name="Light List Accent 3" w:semiHidden="0" w:uiPriority="61" w:unhideWhenUsed="0"/>
+    <w:lsdException w:name="Light Grid Accent 3" w:semiHidden="0" w:uiPriority="62" w:unhideWhenUsed="0"/>
+    <w:lsdException w:name="Medium Shading 1 Accent 3" w:semiHidden="0" w:uiPriority="63" w:unhideWhenUsed="0"/>
+    <w:lsdException w:name="Medium Shading 2 Accent 3" w:semiHidden="0" w:uiPriority="64" w:unhideWhenUsed="0"/>
+    <w:lsdException w:name="Medium List 1 Accent 3" w:semiHidden="0" w:uiPriority="65" w:unhideWhenUsed="0"/>
+    <w:lsdException w:name="Medium List 2 Accent 3" w:semiHidden="0" w:uiPriority="66" w:unhideWhenUsed="0"/>
+    <w:lsdException w:name="Medium Grid 1 Accent 3" w:semiHidden="0" w:uiPriority="67" w:unhideWhenUsed="0"/>
+    <w:lsdException w:name="Medium Grid 2 Accent 3" w:semiHidden="0" w:uiPriority="68" w:unhideWhenUsed="0"/>
+    <w:lsdException w:name="Medium Grid 3 Accent 3" w:semiHidden="0" w:uiPriority="69" w:unhideWhenUsed="0"/>
+    <w:lsdException w:name="Dark List Accent 3" w:semiHidden="0" w:uiPriority="70" w:unhideWhenUsed="0"/>
+    <w:lsdException w:name="Colorful Shading Accent 3" w:semiHidden="0" w:uiPriority="71" w:unhideWhenUsed="0"/>
+    <w:lsdException w:name="Colorful List Accent 3" w:semiHidden="0" w:uiPriority="72" w:unhideWhenUsed="0"/>
+    <w:lsdException w:name="Colorful Grid Accent 3" w:semiHidden="0" w:uiPriority="73" w:unhideWhenUsed="0"/>
+    <w:lsdException w:name="Light Shading Accent 4" w:semiHidden="0" w:uiPriority="60" w:unhideWhenUsed="0"/>
+    <w:lsdException w:name="Light List Accent 4" w:semiHidden="0" w:uiPriority="61" w:unhideWhenUsed="0"/>
+    <w:lsdException w:name="Light Grid Accent 4" w:semiHidden="0" w:uiPriority="62" w:unhideWhenUsed="0"/>
+    <w:lsdException w:name="Medium Shading 1 Accent 4" w:semiHidden="0" w:uiPriority="63" w:unhideWhenUsed="0"/>
+    <w:lsdException w:name="Medium Shading 2 Accent 4" w:semiHidden="0" w:uiPriority="64" w:unhideWhenUsed="0"/>
+    <w:lsdException w:name="Medium List 1 Accent 4" w:semiHidden="0" w:uiPriority="65" w:unhideWhenUsed="0"/>
+    <w:lsdException w:name="Medium List 2 Accent 4" w:semiHidden="0" w:uiPriority="66" w:unhideWhenUsed="0"/>
+    <w:lsdException w:name="Medium Grid 1 Accent 4" w:semiHidden="0" w:uiPriority="67" w:unhideWhenUsed="0"/>
+    <w:lsdException w:name="Medium Grid 2 Accent 4" w:semiHidden="0" w:uiPriority="68" w:unhideWhenUsed="0"/>
+    <w:lsdException w:name="Medium Grid 3 Accent 4" w:semiHidden="0" w:uiPriority="69" w:unhideWhenUsed="0"/>
+    <w:lsdException w:name="Dark List Accent 4" w:semiHidden="0" w:uiPriority="70" w:unhideWhenUsed="0"/>
+    <w:lsdException w:name="Colorful Shading Accent 4" w:semiHidden="0" w:uiPriority="71" w:unhideWhenUsed="0"/>
+    <w:lsdException w:name="Colorful List Accent 4" w:semiHidden="0" w:uiPriority="72" w:unhideWhenUsed="0"/>
+    <w:lsdException w:name="Colorful Grid Accent 4" w:semiHidden="0" w:uiPriority="73" w:unhideWhenUsed="0"/>
+    <w:lsdException w:name="Light Shading Accent 5" w:semiHidden="0" w:uiPriority="60" w:unhideWhenUsed="0"/>
+    <w:lsdException w:name="Light List Accent 5" w:semiHidden="0" w:uiPriority="61" w:unhideWhenUsed="0"/>
+    <w:lsdException w:name="Light Grid Accent 5" w:semiHidden="0" w:uiPriority="62" w:unhideWhenUsed="0"/>
+    <w:lsdException w:name="Medium Shading 1 Accent 5" w:semiHidden="0" w:uiPriority="63" w:unhideWhenUsed="0"/>
+    <w:lsdException w:name="Medium Shading 2 Accent 5" w:semiHidden="0" w:uiPriority="64" w:unhideWhenUsed="0"/>
+    <w:lsdException w:name="Medium List 1 Accent 5" w:semiHidden="0" w:uiPriority="65" w:unhideWhenUsed="0"/>
+    <w:lsdException w:name="Medium List 2 Accent 5" w:semiHidden="0" w:uiPriority="66" w:unhideWhenUsed="0"/>
+    <w:lsdException w:name="Medium Grid 1 Accent 5" w:semiHidden="0" w:uiPriority="67" w:unhideWhenUsed="0"/>
+    <w:lsdException w:name="Medium Grid 2 Accent 5" w:semiHidden="0" w:uiPriority="68" w:unhideWhenUsed="0"/>
+    <w:lsdException w:name="Medium Grid 3 Accent 5" w:semiHidden="0" w:uiPriority="69" w:unhideWhenUsed="0"/>
+    <w:lsdException w:name="Dark List Accent 5" w:semiHidden="0" w:uiPriority="70" w:unhideWhenUsed="0"/>
+    <w:lsdException w:name="Colorful Shading Accent 5" w:semiHidden="0" w:uiPriority="71" w:unhideWhenUsed="0"/>
+    <w:lsdException w:name="Colorful List Accent 5" w:semiHidden="0" w:uiPriority="72" w:unhideWhenUsed="0"/>
+    <w:lsdException w:name="Colorful Grid Accent 5" w:semiHidden="0" w:uiPriority="73" w:unhideWhenUsed="0"/>
+    <w:lsdException w:name="Light Shading Accent 6" w:semiHidden="0" w:uiPriority="60" w:unhideWhenUsed="0"/>
+    <w:lsdException w:name="Light List Accent 6" w:semiHidden="0" w:uiPriority="61" w:unhideWhenUsed="0"/>
+    <w:lsdException w:name="Light Grid Accent 6" w:semiHidden="0" w:uiPriority="62" w:unhideWhenUsed="0"/>
+    <w:lsdException w:name="Medium Shading 1 Accent 6" w:semiHidden="0" w:uiPriority="63" w:unhideWhenUsed="0"/>
+    <w:lsdException w:name="Medium Shading 2 Accent 6" w:semiHidden="0" w:uiPriority="64" w:unhideWhenUsed="0"/>
+    <w:lsdException w:name="Medium List 1 Accent 6" w:semiHidden="0" w:uiPriority="65" w:unhideWhenUsed="0"/>
+    <w:lsdException w:name="Medium List 2 Accent 6" w:semiHidden="0" w:uiPriority="66" w:unhideWhenUsed="0"/>
+    <w:lsdException w:name="Medium Grid 1 Accent 6" w:semiHidden="0" w:uiPriority="67" w:unhideWhenUsed="0"/>
+    <w:lsdException w:name="Medium Grid 2 Accent 6" w:semiHidden="0" w:uiPriority="68" w:unhideWhenUsed="0"/>
+    <w:lsdException w:name="Medium Grid 3 Accent 6" w:semiHidden="0" w:uiPriority="69" w:unhideWhenUsed="0"/>
+    <w:lsdException w:name="Dark List Accent 6" w:semiHidden="0" w:uiPriority="70" w:unhideWhenUsed="0"/>
+    <w:lsdException w:name="Colorful Shading Accent 6" w:semiHidden="0" w:uiPriority="71" w:unhideWhenUsed="0"/>
+    <w:lsdException w:name="Colorful List Accent 6" w:semiHidden="0" w:uiPriority="72" w:unhideWhenUsed="0"/>
+    <w:lsdException w:name="Colorful Grid Accent 6" w:semiHidden="0" w:uiPriority="73" w:unhideWhenUsed="0"/>
+    <w:lsdException w:name="Subtle Emphasis" w:semiHidden="0" w:uiPriority="19" w:unhideWhenUsed="0" w:qFormat="1"/>
+    <w:lsdException w:name="Intense Emphasis" w:semiHidden="0" w:uiPriority="21" w:unhideWhenUsed="0" w:qFormat="1"/>
+    <w:lsdException w:name="Subtle Reference" w:semiHidden="0" w:uiPriority="31" w:unhideWhenUsed="0" w:qFormat="1"/>
+    <w:lsdException w:name="Intense Reference" w:semiHidden="0" w:uiPriority="32" w:unhideWhenUsed="0" w:qFormat="1"/>
+    <w:lsdException w:name="Book Title" w:semiHidden="0" w:uiPriority="33" w:unhideWhenUsed="0" w:qFormat="1"/>
+    <w:lsdException w:name="Bibliography" w:uiPriority="37"/>
+    <w:lsdException w:name="TOC Heading" w:uiPriority="39" w:qFormat="1"/>
+  </w:latentStyles>
+  <w:style w:type="paragraph" w:default="1" w:styleId="Normal">
+    <w:name w:val="Normal"/>
+    <w:qFormat/>
+  </w:style>
+  <w:style w:type="character" w:default="1" w:styleId="DefaultParagraphFont">
+    <w:name w:val="Default Paragraph Font"/>
+    <w:uiPriority w:val="1"/>
+    <w:semiHidden/>
+    <w:unhideWhenUsed/>
+  </w:style>
+  <w:style w:type="table" w:default="1" w:styleId="TableNormal">
+    <w:name w:val="Normal Table"/>
+    <w:uiPriority w:val="99"/>
+    <w:semiHidden/>
+    <w:unhideWhenUsed/>
+    <w:tblPr>
+      <w:tblInd w:w="0" w:type="dxa"/>
+      <w:tblCellMar>
+        <w:top w:w="0" w:type="dxa"/>
+        <w:left w:w="108" w:type="dxa"/>
+        <w:bottom w:w="0" w:type="dxa"/>
+        <w:right w:w="108" w:type="dxa"/>
+      </w:tblCellMar>
+    </w:tblPr>
+  </w:style>
+  <w:style w:type="numbering" w:default="1" w:styleId="NoList">
+    <w:name w:val="No List"/>
+    <w:uiPriority w:val="99"/>
+    <w:semiHidden/>
+    <w:unhideWhenUsed/>
+  </w:style>
+  <w:style w:type="paragraph" w:styleId="ListParagraph">
+    <w:name w:val="List Paragraph"/>
+    <w:basedOn w:val="Normal"/>
+    <w:uiPriority w:val="34"/>
+    <w:qFormat/>
+    <w:rsid w:val="00C00D3E"/>
+    <w:pPr>
+      <w:ind w:left="720"/>
+      <w:contextualSpacing/>
+    </w:pPr>
+  </w:style>
+</w:styles>
+</file>
+
+<file path=word/stylesWithEffects.xml><?xml version="1.0" encoding="utf-8"?>
+<w:styles xmlns:wpc="http://schemas.microsoft.com/office/word/2010/wordprocessingCanvas" xmlns:mc="http://schemas.openxmlformats.org/markup-compatibility/2006" xmlns:o="urn:schemas-microsoft-com:office:office" xmlns:r="http://schemas.openxmlformats.org/officeDocument/2006/relationships" xmlns:m="http://schemas.openxmlformats.org/officeDocument/2006/math" xmlns:v="urn:schemas-microsoft-com:vml" xmlns:wp14="http://schemas.microsoft.com/office/word/2010/wordprocessingDrawing" xmlns:wp="http://schemas.openxmlformats.org/drawingml/2006/wordprocessingDrawing" xmlns:w10="urn:schemas-microsoft-com:office:word" xmlns:w="http://schemas.openxmlformats.org/wordprocessingml/2006/main" xmlns:w14="http://schemas.microsoft.com/office/word/2010/wordml" xmlns:wpg="http://schemas.microsoft.com/office/word/2010/wordprocessingGroup" xmlns:wpi="http://schemas.microsoft.com/office/word/2010/wordprocessingInk" xmlns:wne="http://schemas.microsoft.com/office/word/2006/wordml" xmlns:wps="http://schemas.microsoft.com/office/word/2010/wordprocessingShape" mc:Ignorable="w14 wp14">
+  <w:docDefaults>
+    <w:rPrDefault>
+      <w:rPr>
+        <w:rFonts w:asciiTheme="minorHAnsi" w:eastAsiaTheme="minorHAnsi" w:hAnsiTheme="minorHAnsi" w:cstheme="minorBidi"/>
+        <w:sz w:val="22"/>
+        <w:szCs w:val="22"/>
+        <w:lang w:val="en-US" w:eastAsia="en-US" w:bidi="ar-SA"/>
+      </w:rPr>
+    </w:rPrDefault>
+    <w:pPrDefault>
+      <w:pPr>
+        <w:spacing w:after="160" w:line="259" w:lineRule="auto"/>
+      </w:pPr>
+    </w:pPrDefault>
+  </w:docDefaults>
+  <w:latentStyles w:defLockedState="0" w:defUIPriority="99" w:defSemiHidden="1" w:defUnhideWhenUsed="1" w:defQFormat="0" w:count="267">
+    <w:lsdException w:name="Normal" w:semiHidden="0" w:uiPriority="0" w:unhideWhenUsed="0" w:qFormat="1"/>
+    <w:lsdException w:name="heading 1" w:semiHidden="0" w:uiPriority="9" w:unhideWhenUsed="0" w:qFormat="1"/>
+    <w:lsdException w:name="heading 2" w:uiPriority="9" w:qFormat="1"/>
+    <w:lsdException w:name="heading 3" w:uiPriority="9" w:qFormat="1"/>
+    <w:lsdException w:name="heading 4" w:uiPriority="9" w:qFormat="1"/>
+    <w:lsdException w:name="heading 5" w:uiPriority="9" w:qFormat="1"/>
+    <w:lsdException w:name="heading 6" w:uiPriority="9" w:qFormat="1"/>
+    <w:lsdException w:name="heading 7" w:uiPriority="9" w:qFormat="1"/>
+    <w:lsdException w:name="heading 8" w:uiPriority="9" w:qFormat="1"/>
+    <w:lsdException w:name="heading 9" w:uiPriority="9" w:qFormat="1"/>
+    <w:lsdException w:name="toc 1" w:uiPriority="39"/>
+    <w:lsdException w:name="toc 2" w:uiPriority="39"/>
+    <w:lsdException w:name="toc 3" w:uiPriority="39"/>
+    <w:lsdException w:name="toc 4" w:uiPriority="39"/>
+    <w:lsdException w:name="toc 5" w:uiPriority="39"/>
+    <w:lsdException w:name="toc 6" w:uiPriority="39"/>
+    <w:lsdException w:name="toc 7" w:uiPriority="39"/>
+    <w:lsdException w:name="toc 8" w:uiPriority="39"/>
+    <w:lsdException w:name="toc 9" w:uiPriority="39"/>
+    <w:lsdException w:name="caption" w:uiPriority="35" w:qFormat="1"/>
+    <w:lsdException w:name="Title" w:semiHidden="0" w:uiPriority="10" w:unhideWhenUsed="0" w:qFormat="1"/>
+    <w:lsdException w:name="Default Paragraph Font" w:uiPriority="1"/>
+    <w:lsdException w:name="Subtitle" w:semiHidden="0" w:uiPriority="11" w:unhideWhenUsed="0" w:qFormat="1"/>
+    <w:lsdException w:name="Strong" w:semiHidden="0" w:uiPriority="22" w:unhideWhenUsed="0" w:qFormat="1"/>
+    <w:lsdException w:name="Emphasis" w:semiHidden="0" w:uiPriority="20" w:unhideWhenUsed="0" w:qFormat="1"/>
+    <w:lsdException w:name="Table Grid" w:semiHidden="0" w:uiPriority="39" w:unhideWhenUsed="0"/>
+    <w:lsdException w:name="Placeholder Text" w:unhideWhenUsed="0"/>
+    <w:lsdException w:name="No Spacing" w:semiHidden="0" w:uiPriority="1" w:unhideWhenUsed="0" w:qFormat="1"/>
+    <w:lsdException w:name="Light Shading" w:semiHidden="0" w:uiPriority="60" w:unhideWhenUsed="0"/>
+    <w:lsdException w:name="Light List" w:semiHidden="0" w:uiPriority="61" w:unhideWhenUsed="0"/>
+    <w:lsdException w:name="Light Grid" w:semiHidden="0" w:uiPriority="62" w:unhideWhenUsed="0"/>
+    <w:lsdException w:name="Medium Shading 1" w:semiHidden="0" w:uiPriority="63" w:unhideWhenUsed="0"/>
+    <w:lsdException w:name="Medium Shading 2" w:semiHidden="0" w:uiPriority="64" w:unhideWhenUsed="0"/>
+    <w:lsdException w:name="Medium List 1" w:semiHidden="0" w:uiPriority="65" w:unhideWhenUsed="0"/>
+    <w:lsdException w:name="Medium List 2" w:semiHidden="0" w:uiPriority="66" w:unhideWhenUsed="0"/>
+    <w:lsdException w:name="Medium Grid 1" w:semiHidden="0" w:uiPriority="67" w:unhideWhenUsed="0"/>
+    <w:lsdException w:name="Medium Grid 2" w:semiHidden="0" w:uiPriority="68" w:unhideWhenUsed="0"/>
+    <w:lsdException w:name="Medium Grid 3" w:semiHidden="0" w:uiPriority="69" w:unhideWhenUsed="0"/>
+    <w:lsdException w:name="Dark List" w:semiHidden="0" w:uiPriority="70" w:unhideWhenUsed="0"/>
+    <w:lsdException w:name="Colorful Shading" w:semiHidden="0" w:uiPriority="71" w:unhideWhenUsed="0"/>
+    <w:lsdException w:name="Colorful List" w:semiHidden="0" w:uiPriority="72" w:unhideWhenUsed="0"/>
+    <w:lsdException w:name="Colorful Grid" w:semiHidden="0" w:uiPriority="73" w:unhideWhenUsed="0"/>
+    <w:lsdException w:name="Light Shading Accent 1" w:semiHidden="0" w:uiPriority="60" w:unhideWhenUsed="0"/>
+    <w:lsdException w:name="Light List Accent 1" w:semiHidden="0" w:uiPriority="61" w:unhideWhenUsed="0"/>
+    <w:lsdException w:name="Light Grid Accent 1" w:semiHidden="0" w:uiPriority="62" w:unhideWhenUsed="0"/>
+    <w:lsdException w:name="Medium Shading 1 Accent 1" w:semiHidden="0" w:uiPriority="63" w:unhideWhenUsed="0"/>
+    <w:lsdException w:name="Medium Shading 2 Accent 1" w:semiHidden="0" w:uiPriority="64" w:unhideWhenUsed="0"/>
+    <w:lsdException w:name="Medium List 1 Accent 1" w:semiHidden="0" w:uiPriority="65" w:unhideWhenUsed="0"/>
+    <w:lsdException w:name="Revision" w:unhideWhenUsed="0"/>
+    <w:lsdException w:name="List Paragraph" w:semiHidden="0" w:uiPriority="34" w:unhideWhenUsed="0" w:qFormat="1"/>
+    <w:lsdException w:name="Quote" w:semiHidden="0" w:uiPriority="29" w:unhideWhenUsed="0" w:qFormat="1"/>
+    <w:lsdException w:name="Intense Quote" w:semiHidden="0" w:uiPriority="30" w:unhideWhenUsed="0" w:qFormat="1"/>
+    <w:lsdException w:name="Medium List 2 Accent 1" w:semiHidden="0" w:uiPriority="66" w:unhideWhenUsed="0"/>
+    <w:lsdException w:name="Medium Grid 1 Accent 1" w:semiHidden="0" w:uiPriority="67" w:unhideWhenUsed="0"/>
+    <w:lsdException w:name="Medium Grid 2 Accent 1" w:semiHidden="0" w:uiPriority="68" w:unhideWhenUsed="0"/>
+    <w:lsdException w:name="Medium Grid 3 Accent 1" w:semiHidden="0" w:uiPriority="69" w:unhideWhenUsed="0"/>
+    <w:lsdException w:name="Dark List Accent 1" w:semiHidden="0" w:uiPriority="70" w:unhideWhenUsed="0"/>
+    <w:lsdException w:name="Colorful Shading Accent 1" w:semiHidden="0" w:uiPriority="71" w:unhideWhenUsed="0"/>
+    <w:lsdException w:name="Colorful List Accent 1" w:semiHidden="0" w:uiPriority="72" w:unhideWhenUsed="0"/>
+    <w:lsdException w:name="Colorful Grid Accent 1" w:semiHidden="0" w:uiPriority="73" w:unhideWhenUsed="0"/>
+    <w:lsdException w:name="Light Shading Accent 2" w:semiHidden="0" w:uiPriority="60" w:unhideWhenUsed="0"/>
+    <w:lsdException w:name="Light List Accent 2" w:semiHidden="0" w:uiPriority="61" w:unhideWhenUsed="0"/>
+    <w:lsdException w:name="Light Grid Accent 2" w:semiHidden="0" w:uiPriority="62" w:unhideWhenUsed="0"/>
+    <w:lsdException w:name="Medium Shading 1 Accent 2" w:semiHidden="0" w:uiPriority="63" w:unhideWhenUsed="0"/>
+    <w:lsdException w:name="Medium Shading 2 Accent 2" w:semiHidden="0" w:uiPriority="64" w:unhideWhenUsed="0"/>
+    <w:lsdException w:name="Medium List 1 Accent 2" w:semiHidden="0" w:uiPriority="65" w:unhideWhenUsed="0"/>
+    <w:lsdException w:name="Medium List 2 Accent 2" w:semiHidden="0" w:uiPriority="66" w:unhideWhenUsed="0"/>
+    <w:lsdException w:name="Medium Grid 1 Accent 2" w:semiHidden="0" w:uiPriority="67" w:unhideWhenUsed="0"/>
+    <w:lsdException w:name="Medium Grid 2 Accent 2" w:semiHidden="0" w:uiPriority="68" w:unhideWhenUsed="0"/>
+    <w:lsdException w:name="Medium Grid 3 Accent 2" w:semiHidden="0" w:uiPriority="69" w:unhideWhenUsed="0"/>
+    <w:lsdException w:name="Dark List Accent 2" w:semiHidden="0" w:uiPriority="70" w:unhideWhenUsed="0"/>
+    <w:lsdException w:name="Colorful Shading Accent 2" w:semiHidden="0" w:uiPriority="71" w:unhideWhenUsed="0"/>
+    <w:lsdException w:name="Colorful List Accent 2" w:semiHidden="0" w:uiPriority="72" w:unhideWhenUsed="0"/>
+    <w:lsdException w:name="Colorful Grid Accent 2" w:semiHidden="0" w:uiPriority="73" w:unhideWhenUsed="0"/>
+    <w:lsdException w:name="Light Shading Accent 3" w:semiHidden="0" w:uiPriority="60" w:unhideWhenUsed="0"/>
+    <w:lsdException w:name="Light List Accent 3" w:semiHidden="0" w:uiPriority="61" w:unhideWhenUsed="0"/>
+    <w:lsdException w:name="Light Grid Accent 3" w:semiHidden="0" w:uiPriority="62" w:unhideWhenUsed="0"/>
+    <w:lsdException w:name="Medium Shading 1 Accent 3" w:semiHidden="0" w:uiPriority="63" w:unhideWhenUsed="0"/>
+    <w:lsdException w:name="Medium Shading 2 Accent 3" w:semiHidden="0" w:uiPriority="64" w:unhideWhenUsed="0"/>
+    <w:lsdException w:name="Medium List 1 Accent 3" w:semiHidden="0" w:uiPriority="65" w:unhideWhenUsed="0"/>
+    <w:lsdException w:name="Medium List 2 Accent 3" w:semiHidden="0" w:uiPriority="66" w:unhideWhenUsed="0"/>
+    <w:lsdException w:name="Medium Grid 1 Accent 3" w:semiHidden="0" w:uiPriority="67" w:unhideWhenUsed="0"/>
+    <w:lsdException w:name="Medium Grid 2 Accent 3" w:semiHidden="0" w:uiPriority="68" w:unhideWhenUsed="0"/>
+    <w:lsdException w:name="Medium Grid 3 Accent 3" w:semiHidden="0" w:uiPriority="69" w:unhideWhenUsed="0"/>
+    <w:lsdException w:name="Dark List Accent 3" w:semiHidden="0" w:uiPriority="70" w:unhideWhenUsed="0"/>
+    <w:lsdException w:name="Colorful Shading Accent 3" w:semiHidden="0" w:uiPriority="71" w:unhideWhenUsed="0"/>
+    <w:lsdException w:name="Colorful List Accent 3" w:semiHidden="0" w:uiPriority="72" w:unhideWhenUsed="0"/>
+    <w:lsdException w:name="Colorful Grid Accent 3" w:semiHidden="0" w:uiPriority="73" w:unhideWhenUsed="0"/>
+    <w:lsdException w:name="Light Shading Accent 4" w:semiHidden="0" w:uiPriority="60" w:unhideWhenUsed="0"/>
+    <w:lsdException w:name="Light List Accent 4" w:semiHidden="0" w:uiPriority="61" w:unhideWhenUsed="0"/>
+    <w:lsdException w:name="Light Grid Accent 4" w:semiHidden="0" w:uiPriority="62" w:unhideWhenUsed="0"/>
+    <w:lsdException w:name="Medium Shading 1 Accent 4" w:semiHidden="0" w:uiPriority="63" w:unhideWhenUsed="0"/>
+    <w:lsdException w:name="Medium Shading 2 Accent 4" w:semiHidden="0" w:uiPriority="64" w:unhideWhenUsed="0"/>
+    <w:lsdException w:name="Medium List 1 Accent 4" w:semiHidden="0" w:uiPriority="65" w:unhideWhenUsed="0"/>
+    <w:lsdException w:name="Medium List 2 Accent 4" w:semiHidden="0" w:uiPriority="66" w:unhideWhenUsed="0"/>
+    <w:lsdException w:name="Medium Grid 1 Accent 4" w:semiHidden="0" w:uiPriority="67" w:unhideWhenUsed="0"/>
+    <w:lsdException w:name="Medium Grid 2 Accent 4" w:semiHidden="0" w:uiPriority="68" w:unhideWhenUsed="0"/>
+    <w:lsdException w:name="Medium Grid 3 Accent 4" w:semiHidden="0" w:uiPriority="69" w:unhideWhenUsed="0"/>
+    <w:lsdException w:name="Dark List Accent 4" w:semiHidden="0" w:uiPriority="70" w:unhideWhenUsed="0"/>
+    <w:lsdException w:name="Colorful Shading Accent 4" w:semiHidden="0" w:uiPriority="71" w:unhideWhenUsed="0"/>
+    <w:lsdException w:name="Colorful List Accent 4" w:semiHidden="0" w:uiPriority="72" w:unhideWhenUsed="0"/>
+    <w:lsdException w:name="Colorful Grid Accent 4" w:semiHidden="0" w:uiPriority="73" w:unhideWhenUsed="0"/>
+    <w:lsdException w:name="Light Shading Accent 5" w:semiHidden="0" w:uiPriority="60" w:unhideWhenUsed="0"/>
+    <w:lsdException w:name="Light List Accent 5" w:semiHidden="0" w:uiPriority="61" w:unhideWhenUsed="0"/>
+    <w:lsdException w:name="Light Grid Accent 5" w:semiHidden="0" w:uiPriority="62" w:unhideWhenUsed="0"/>
+    <w:lsdException w:name="Medium Shading 1 Accent 5" w:semiHidden="0" w:uiPriority="63" w:unhideWhenUsed="0"/>
+    <w:lsdException w:name="Medium Shading 2 Accent 5" w:semiHidden="0" w:uiPriority="64" w:unhideWhenUsed="0"/>
+    <w:lsdException w:name="Medium List 1 Accent 5" w:semiHidden="0" w:uiPriority="65" w:unhideWhenUsed="0"/>
+    <w:lsdException w:name="Medium List 2 Accent 5" w:semiHidden="0" w:uiPriority="66" w:unhideWhenUsed="0"/>
+    <w:lsdException w:name="Medium Grid 1 Accent 5" w:semiHidden="0" w:uiPriority="67" w:unhideWhenUsed="0"/>
+    <w:lsdException w:name="Medium Grid 2 Accent 5" w:semiHidden="0" w:uiPriority="68" w:unhideWhenUsed="0"/>
+    <w:lsdException w:name="Medium Grid 3 Accent 5" w:semiHidden="0" w:uiPriority="69" w:unhideWhenUsed="0"/>
+    <w:lsdException w:name="Dark List Accent 5" w:semiHidden="0" w:uiPriority="70" w:unhideWhenUsed="0"/>
+    <w:lsdException w:name="Colorful Shading Accent 5" w:semiHidden="0" w:uiPriority="71" w:unhideWhenUsed="0"/>
+    <w:lsdException w:name="Colorful List Accent 5" w:semiHidden="0" w:uiPriority="72" w:unhideWhenUsed="0"/>
+    <w:lsdException w:name="Colorful Grid Accent 5" w:semiHidden="0" w:uiPriority="73" w:unhideWhenUsed="0"/>
+    <w:lsdException w:name="Light Shading Accent 6" w:semiHidden="0" w:uiPriority="60" w:unhideWhenUsed="0"/>
+    <w:lsdException w:name="Light List Accent 6" w:semiHidden="0" w:uiPriority="61" w:unhideWhenUsed="0"/>
+    <w:lsdException w:name="Light Grid Accent 6" w:semiHidden="0" w:uiPriority="62" w:unhideWhenUsed="0"/>
+    <w:lsdException w:name="Medium Shading 1 Accent 6" w:semiHidden="0" w:uiPriority="63" w:unhideWhenUsed="0"/>
+    <w:lsdException w:name="Medium Shading 2 Accent 6" w:semiHidden="0" w:uiPriority="64" w:unhideWhenUsed="0"/>
+    <w:lsdException w:name="Medium List 1 Accent 6" w:semiHidden="0" w:uiPriority="65" w:unhideWhenUsed="0"/>
+    <w:lsdException w:name="Medium List 2 Accent 6" w:semiHidden="0" w:uiPriority="66" w:unhideWhenUsed="0"/>
+    <w:lsdException w:name="Medium Grid 1 Accent 6" w:semiHidden="0" w:uiPriority="67" w:unhideWhenUsed="0"/>
+    <w:lsdException w:name="Medium Grid 2 Accent 6" w:semiHidden="0" w:uiPriority="68" w:unhideWhenUsed="0"/>
+    <w:lsdException w:name="Medium Grid 3 Accent 6" w:semiHidden="0" w:uiPriority="69" w:unhideWhenUsed="0"/>
+    <w:lsdException w:name="Dark List Accent 6" w:semiHidden="0" w:uiPriority="70" w:unhideWhenUsed="0"/>
+    <w:lsdException w:name="Colorful Shading Accent 6" w:semiHidden="0" w:uiPriority="71" w:unhideWhenUsed="0"/>
+    <w:lsdException w:name="Colorful List Accent 6" w:semiHidden="0" w:uiPriority="72" w:unhideWhenUsed="0"/>
+    <w:lsdException w:name="Colorful Grid Accent 6" w:semiHidden="0" w:uiPriority="73" w:unhideWhenUsed="0"/>
+    <w:lsdException w:name="Subtle Emphasis" w:semiHidden="0" w:uiPriority="19" w:unhideWhenUsed="0" w:qFormat="1"/>
+    <w:lsdException w:name="Intense Emphasis" w:semiHidden="0" w:uiPriority="21" w:unhideWhenUsed="0" w:qFormat="1"/>
+    <w:lsdException w:name="Subtle Reference" w:semiHidden="0" w:uiPriority="31" w:unhideWhenUsed="0" w:qFormat="1"/>
+    <w:lsdException w:name="Intense Reference" w:semiHidden="0" w:uiPriority="32" w:unhideWhenUsed="0" w:qFormat="1"/>
+    <w:lsdException w:name="Book Title" w:semiHidden="0" w:uiPriority="33" w:unhideWhenUsed="0" w:qFormat="1"/>
+    <w:lsdException w:name="Bibliography" w:uiPriority="37"/>
+    <w:lsdException w:name="TOC Heading" w:uiPriority="39" w:qFormat="1"/>
   </w:latentStyles>
   <w:style w:type="paragraph" w:default="1" w:styleId="Normal">
     <w:name w:val="Normal"/>
@@ -18325,7 +18040,7 @@
   <a:extraClrSchemeLst/>
   <a:extLst>
     <a:ext uri="{05A4C25C-085E-4340-85A3-A5531E510DB2}">
-      <thm15:themeFamily xmlns:thm15="http://schemas.microsoft.com/office/thememl/2012/main" name="Office Theme" id="{62F939B6-93AF-4DB8-9C6B-D6C7DFDC589F}" vid="{4A3C46E8-61CC-4603-A589-7422A47A8E4A}"/>
+      <thm15:themeFamily xmlns:thm15="http://schemas.microsoft.com/office/thememl/2012/main" xmlns="" name="Office Theme" id="{62F939B6-93AF-4DB8-9C6B-D6C7DFDC589F}" vid="{4A3C46E8-61CC-4603-A589-7422A47A8E4A}"/>
     </a:ext>
   </a:extLst>
 </a:theme>
@@ -18336,7 +18051,7 @@
 </file>
 
 <file path=customXml/itemProps1.xml><?xml version="1.0" encoding="utf-8"?>
-<ds:datastoreItem xmlns:ds="http://schemas.openxmlformats.org/officeDocument/2006/customXml" ds:itemID="{50CA68C0-E2F5-4056-A17F-45A8A71E00F3}">
+<ds:datastoreItem xmlns:ds="http://schemas.openxmlformats.org/officeDocument/2006/customXml" ds:itemID="{28B5FBE7-1C74-4CD6-9653-7482606812B2}">
   <ds:schemaRefs>
     <ds:schemaRef ds:uri="http://schemas.openxmlformats.org/officeDocument/2006/bibliography"/>
   </ds:schemaRefs>

--- a/Flow-Usecase.docx
+++ b/Flow-Usecase.docx
@@ -1,6 +1,6 @@
 
 <file path=word/document.xml><?xml version="1.0" encoding="utf-8"?>
-<w:document xmlns:wpc="http://schemas.microsoft.com/office/word/2010/wordprocessingCanvas" xmlns:mc="http://schemas.openxmlformats.org/markup-compatibility/2006" xmlns:o="urn:schemas-microsoft-com:office:office" xmlns:r="http://schemas.openxmlformats.org/officeDocument/2006/relationships" xmlns:m="http://schemas.openxmlformats.org/officeDocument/2006/math" xmlns:v="urn:schemas-microsoft-com:vml" xmlns:wp14="http://schemas.microsoft.com/office/word/2010/wordprocessingDrawing" xmlns:wp="http://schemas.openxmlformats.org/drawingml/2006/wordprocessingDrawing" xmlns:w10="urn:schemas-microsoft-com:office:word" xmlns:w="http://schemas.openxmlformats.org/wordprocessingml/2006/main" xmlns:w14="http://schemas.microsoft.com/office/word/2010/wordml" xmlns:wpg="http://schemas.microsoft.com/office/word/2010/wordprocessingGroup" xmlns:wpi="http://schemas.microsoft.com/office/word/2010/wordprocessingInk" xmlns:wne="http://schemas.microsoft.com/office/word/2006/wordml" xmlns:wps="http://schemas.microsoft.com/office/word/2010/wordprocessingShape" mc:Ignorable="w14 wp14">
+<w:document xmlns:wpc="http://schemas.microsoft.com/office/word/2010/wordprocessingCanvas" xmlns:cx="http://schemas.microsoft.com/office/drawing/2014/chartex" xmlns:mc="http://schemas.openxmlformats.org/markup-compatibility/2006" xmlns:o="urn:schemas-microsoft-com:office:office" xmlns:r="http://schemas.openxmlformats.org/officeDocument/2006/relationships" xmlns:m="http://schemas.openxmlformats.org/officeDocument/2006/math" xmlns:v="urn:schemas-microsoft-com:vml" xmlns:wp14="http://schemas.microsoft.com/office/word/2010/wordprocessingDrawing" xmlns:wp="http://schemas.openxmlformats.org/drawingml/2006/wordprocessingDrawing" xmlns:w10="urn:schemas-microsoft-com:office:word" xmlns:w="http://schemas.openxmlformats.org/wordprocessingml/2006/main" xmlns:w14="http://schemas.microsoft.com/office/word/2010/wordml" xmlns:w15="http://schemas.microsoft.com/office/word/2012/wordml" xmlns:w16se="http://schemas.microsoft.com/office/word/2015/wordml/symex" xmlns:wpg="http://schemas.microsoft.com/office/word/2010/wordprocessingGroup" xmlns:wpi="http://schemas.microsoft.com/office/word/2010/wordprocessingInk" xmlns:wne="http://schemas.microsoft.com/office/word/2006/wordml" xmlns:wps="http://schemas.microsoft.com/office/word/2010/wordprocessingShape" mc:Ignorable="w14 w15 w16se wp14">
   <w:body>
     <w:p>
       <w:pPr>
@@ -2135,28 +2135,6 @@
       <w:pPr>
         <w:pStyle w:val="ListParagraph"/>
         <w:numPr>
-          <w:ilvl w:val="0"/>
-          <w:numId w:val="5"/>
-        </w:numPr>
-        <w:rPr>
-          <w:sz w:val="24"/>
-          <w:szCs w:val="24"/>
-          <w:lang w:val="vi-VN"/>
-        </w:rPr>
-      </w:pPr>
-      <w:r>
-        <w:rPr>
-          <w:sz w:val="24"/>
-          <w:szCs w:val="24"/>
-          <w:lang w:val="vi-VN"/>
-        </w:rPr>
-        <w:t>Ngoài ra, bên canh tên những trường hiển thị có button sắp xếp tang dần hay giảm dần bảng chữ cái.</w:t>
-      </w:r>
-    </w:p>
-    <w:p>
-      <w:pPr>
-        <w:pStyle w:val="ListParagraph"/>
-        <w:numPr>
           <w:ilvl w:val="5"/>
           <w:numId w:val="4"/>
         </w:numPr>
@@ -2508,30 +2486,30 @@
           <w:szCs w:val="24"/>
           <w:lang w:val="vi-VN"/>
         </w:rPr>
+        <w:t>Các dòng dữ liệu đã có sẵn những thông tin ban đầu của user. Admin chỉ cần thay đổi lại những thông tin muốn chính sửa, sau đó nhấn button “Update”.</w:t>
+      </w:r>
+    </w:p>
+    <w:p>
+      <w:pPr>
+        <w:pStyle w:val="ListParagraph"/>
+        <w:numPr>
+          <w:ilvl w:val="0"/>
+          <w:numId w:val="5"/>
+        </w:numPr>
+        <w:rPr>
+          <w:sz w:val="24"/>
+          <w:szCs w:val="24"/>
+          <w:u w:val="single"/>
+          <w:lang w:val="vi-VN"/>
+        </w:rPr>
+      </w:pPr>
+      <w:r>
+        <w:rPr>
+          <w:sz w:val="24"/>
+          <w:szCs w:val="24"/>
+          <w:lang w:val="vi-VN"/>
+        </w:rPr>
         <w:lastRenderedPageBreak/>
-        <w:t>Các dòng dữ liệu đã có sẵn những thông tin ban đầu của user. Admin chỉ cần thay đổi lại những thông tin muốn chính sửa, sau đó nhấn button “Update”.</w:t>
-      </w:r>
-    </w:p>
-    <w:p>
-      <w:pPr>
-        <w:pStyle w:val="ListParagraph"/>
-        <w:numPr>
-          <w:ilvl w:val="0"/>
-          <w:numId w:val="5"/>
-        </w:numPr>
-        <w:rPr>
-          <w:sz w:val="24"/>
-          <w:szCs w:val="24"/>
-          <w:u w:val="single"/>
-          <w:lang w:val="vi-VN"/>
-        </w:rPr>
-      </w:pPr>
-      <w:r>
-        <w:rPr>
-          <w:sz w:val="24"/>
-          <w:szCs w:val="24"/>
-          <w:lang w:val="vi-VN"/>
-        </w:rPr>
         <w:t>Khi admin nhấn button “update”, hệ thống sẽ lấy những</w:t>
       </w:r>
       <w:r>
@@ -3126,85 +3104,184 @@
           <w:lang w:val="vi-VN"/>
         </w:rPr>
       </w:pPr>
+      <w:r>
+        <w:rPr>
+          <w:sz w:val="24"/>
+          <w:szCs w:val="24"/>
+          <w:u w:val="single"/>
+          <w:lang w:val="vi-VN"/>
+        </w:rPr>
+        <w:t>Filter</w:t>
+      </w:r>
+      <w:r>
+        <w:rPr>
+          <w:sz w:val="24"/>
+          <w:szCs w:val="24"/>
+          <w:u w:val="single"/>
+          <w:lang w:val="vi-VN"/>
+        </w:rPr>
+        <w:t xml:space="preserve"> course</w:t>
+      </w:r>
+    </w:p>
+    <w:p>
+      <w:pPr>
+        <w:pStyle w:val="ListParagraph"/>
+        <w:numPr>
+          <w:ilvl w:val="0"/>
+          <w:numId w:val="5"/>
+        </w:numPr>
+        <w:rPr>
+          <w:sz w:val="24"/>
+          <w:szCs w:val="24"/>
+          <w:u w:val="single"/>
+          <w:lang w:val="vi-VN"/>
+        </w:rPr>
+      </w:pPr>
+      <w:r>
+        <w:rPr>
+          <w:sz w:val="24"/>
+          <w:szCs w:val="24"/>
+          <w:lang w:val="vi-VN"/>
+        </w:rPr>
+        <w:t xml:space="preserve">Danh sách </w:t>
+      </w:r>
+      <w:r>
+        <w:rPr>
+          <w:sz w:val="24"/>
+          <w:szCs w:val="24"/>
+        </w:rPr>
+        <w:t>course</w:t>
+      </w:r>
+      <w:r>
+        <w:rPr>
+          <w:sz w:val="24"/>
+          <w:szCs w:val="24"/>
+          <w:lang w:val="vi-VN"/>
+        </w:rPr>
+        <w:t xml:space="preserve"> hiển thị theo thứ tự các </w:t>
+      </w:r>
+      <w:r>
+        <w:rPr>
+          <w:sz w:val="24"/>
+          <w:szCs w:val="24"/>
+        </w:rPr>
+        <w:t>khóa học</w:t>
+      </w:r>
+      <w:r>
+        <w:rPr>
+          <w:sz w:val="24"/>
+          <w:szCs w:val="24"/>
+          <w:lang w:val="vi-VN"/>
+        </w:rPr>
+        <w:t xml:space="preserve"> tạo ra với thời gian gần nhất và sắp xếp theo danh sách</w:t>
+      </w:r>
+    </w:p>
+    <w:p>
+      <w:pPr>
+        <w:pStyle w:val="ListParagraph"/>
+        <w:numPr>
+          <w:ilvl w:val="0"/>
+          <w:numId w:val="5"/>
+        </w:numPr>
+        <w:rPr>
+          <w:sz w:val="24"/>
+          <w:szCs w:val="24"/>
+          <w:u w:val="single"/>
+          <w:lang w:val="vi-VN"/>
+        </w:rPr>
+      </w:pPr>
+      <w:r>
+        <w:rPr>
+          <w:sz w:val="24"/>
+          <w:szCs w:val="24"/>
+          <w:lang w:val="vi-VN"/>
+        </w:rPr>
+        <w:t xml:space="preserve">Hệ thống có chức năng lọc theo </w:t>
+      </w:r>
+      <w:r>
+        <w:rPr>
+          <w:sz w:val="24"/>
+          <w:szCs w:val="24"/>
+        </w:rPr>
+        <w:t>từng loại khóa học</w:t>
+      </w:r>
+      <w:r>
+        <w:rPr>
+          <w:sz w:val="24"/>
+          <w:szCs w:val="24"/>
+          <w:lang w:val="vi-VN"/>
+        </w:rPr>
+        <w:t xml:space="preserve">: </w:t>
+      </w:r>
+      <w:r>
+        <w:rPr>
+          <w:sz w:val="24"/>
+          <w:szCs w:val="24"/>
+        </w:rPr>
+        <w:t>GYM, YOGA, DANCE, VIP</w:t>
+      </w:r>
+      <w:r>
+        <w:rPr>
+          <w:sz w:val="24"/>
+          <w:szCs w:val="24"/>
+          <w:lang w:val="vi-VN"/>
+        </w:rPr>
+        <w:t xml:space="preserve">. Được thể hiện bằng dropdown list. </w:t>
+      </w:r>
+    </w:p>
+    <w:p>
+      <w:pPr>
+        <w:pStyle w:val="ListParagraph"/>
+        <w:numPr>
+          <w:ilvl w:val="0"/>
+          <w:numId w:val="5"/>
+        </w:numPr>
+        <w:rPr>
+          <w:sz w:val="24"/>
+          <w:szCs w:val="24"/>
+          <w:u w:val="single"/>
+          <w:lang w:val="vi-VN"/>
+        </w:rPr>
+      </w:pPr>
+      <w:r>
+        <w:rPr>
+          <w:sz w:val="24"/>
+          <w:szCs w:val="24"/>
+          <w:lang w:val="vi-VN"/>
+        </w:rPr>
+        <w:t xml:space="preserve">Khi admin click vào trường tương ứng trong dropdown list, </w:t>
+      </w:r>
+      <w:r>
+        <w:rPr>
+          <w:sz w:val="24"/>
+          <w:szCs w:val="24"/>
+        </w:rPr>
+        <w:t xml:space="preserve">và bấm nút Lọc, </w:t>
+      </w:r>
+      <w:r>
+        <w:rPr>
+          <w:sz w:val="24"/>
+          <w:szCs w:val="24"/>
+          <w:lang w:val="vi-VN"/>
+        </w:rPr>
+        <w:t xml:space="preserve">hệ thống sẽ tự động lọc ra những </w:t>
+      </w:r>
+      <w:r>
+        <w:rPr>
+          <w:sz w:val="24"/>
+          <w:szCs w:val="24"/>
+        </w:rPr>
+        <w:t>khóa học</w:t>
+      </w:r>
       <w:bookmarkStart w:id="0" w:name="_GoBack"/>
       <w:bookmarkEnd w:id="0"/>
       <w:r>
         <w:rPr>
           <w:sz w:val="24"/>
           <w:szCs w:val="24"/>
-          <w:u w:val="single"/>
-          <w:lang w:val="vi-VN"/>
-        </w:rPr>
-        <w:t>Find course</w:t>
-      </w:r>
-    </w:p>
-    <w:p>
-      <w:pPr>
-        <w:pStyle w:val="ListParagraph"/>
-        <w:numPr>
-          <w:ilvl w:val="0"/>
-          <w:numId w:val="5"/>
-        </w:numPr>
-        <w:rPr>
-          <w:sz w:val="24"/>
-          <w:szCs w:val="24"/>
-          <w:u w:val="single"/>
-          <w:lang w:val="vi-VN"/>
-        </w:rPr>
-      </w:pPr>
-      <w:r>
-        <w:rPr>
-          <w:sz w:val="24"/>
-          <w:szCs w:val="24"/>
-          <w:lang w:val="vi-VN"/>
-        </w:rPr>
-        <w:t>Button “Search” nằm cạnh 1 text field để nhập dữ liệu tìm kiếm nằm ở góc trên bên phải danh sách course.</w:t>
-      </w:r>
-    </w:p>
-    <w:p>
-      <w:pPr>
-        <w:pStyle w:val="ListParagraph"/>
-        <w:numPr>
-          <w:ilvl w:val="0"/>
-          <w:numId w:val="5"/>
-        </w:numPr>
-        <w:rPr>
-          <w:sz w:val="24"/>
-          <w:szCs w:val="24"/>
-          <w:u w:val="single"/>
-          <w:lang w:val="vi-VN"/>
-        </w:rPr>
-      </w:pPr>
-      <w:r>
-        <w:rPr>
-          <w:sz w:val="24"/>
-          <w:szCs w:val="24"/>
-          <w:lang w:val="vi-VN"/>
-        </w:rPr>
-        <w:t>Khi admin nhập thông tin vào text field và bấm button “Search”, hệ thống sẽ tìm kiếm trong danh sách course những dòng nào có thông tin trùng khớp với thông tin nhập vào và chỉ hiển thị 1 hoặc những dòng đó lên danh sách course.</w:t>
-      </w:r>
-    </w:p>
-    <w:p>
-      <w:pPr>
-        <w:pStyle w:val="ListParagraph"/>
-        <w:numPr>
-          <w:ilvl w:val="0"/>
-          <w:numId w:val="5"/>
-        </w:numPr>
-        <w:rPr>
-          <w:sz w:val="24"/>
-          <w:szCs w:val="24"/>
-          <w:u w:val="single"/>
-          <w:lang w:val="vi-VN"/>
-        </w:rPr>
-      </w:pPr>
-      <w:r>
-        <w:rPr>
-          <w:sz w:val="24"/>
-          <w:szCs w:val="24"/>
-          <w:lang w:val="vi-VN"/>
-        </w:rPr>
-        <w:t>Khi admin bấm nút “x” ở cuối  text field, hệ thống sẽ tự động hủy kết quả tìm kiếm và hiển thị lại danh sach course trước đó.</w:t>
+          <w:lang w:val="vi-VN"/>
+        </w:rPr>
+        <w:t xml:space="preserve"> tương ứng và chỉ hiển thị loại user trên danh sách user.</w:t>
       </w:r>
     </w:p>
     <w:p>
@@ -3251,133 +3328,133 @@
           <w:szCs w:val="24"/>
           <w:lang w:val="vi-VN"/>
         </w:rPr>
+        <w:t xml:space="preserve">Khi admin click vào button “Create </w:t>
+      </w:r>
+      <w:r>
+        <w:rPr>
+          <w:sz w:val="24"/>
+          <w:szCs w:val="24"/>
+          <w:lang w:val="vi-VN"/>
+        </w:rPr>
+        <w:t>course</w:t>
+      </w:r>
+      <w:r>
+        <w:rPr>
+          <w:sz w:val="24"/>
+          <w:szCs w:val="24"/>
+          <w:lang w:val="vi-VN"/>
+        </w:rPr>
+        <w:t xml:space="preserve">” trong màn hình danh sách </w:t>
+      </w:r>
+      <w:r>
+        <w:rPr>
+          <w:sz w:val="24"/>
+          <w:szCs w:val="24"/>
+          <w:lang w:val="vi-VN"/>
+        </w:rPr>
+        <w:t>course</w:t>
+      </w:r>
+      <w:r>
+        <w:rPr>
+          <w:sz w:val="24"/>
+          <w:szCs w:val="24"/>
+          <w:lang w:val="vi-VN"/>
+        </w:rPr>
+        <w:t xml:space="preserve">, hệ thống sẽ hiển thị lên trang Create </w:t>
+      </w:r>
+      <w:r>
+        <w:rPr>
+          <w:sz w:val="24"/>
+          <w:szCs w:val="24"/>
+          <w:lang w:val="vi-VN"/>
+        </w:rPr>
+        <w:t xml:space="preserve">course </w:t>
+      </w:r>
+      <w:r>
+        <w:rPr>
+          <w:sz w:val="24"/>
+          <w:szCs w:val="24"/>
+          <w:lang w:val="vi-VN"/>
+        </w:rPr>
+        <w:t xml:space="preserve">chứa form thông tin </w:t>
+      </w:r>
+      <w:r>
+        <w:rPr>
+          <w:sz w:val="24"/>
+          <w:szCs w:val="24"/>
+          <w:lang w:val="vi-VN"/>
+        </w:rPr>
+        <w:t xml:space="preserve">course </w:t>
+      </w:r>
+      <w:r>
+        <w:rPr>
+          <w:sz w:val="24"/>
+          <w:szCs w:val="24"/>
+          <w:lang w:val="vi-VN"/>
+        </w:rPr>
+        <w:t>bao gồm những trường dữ liệu bắt buộc và không bắt buộc.</w:t>
+      </w:r>
+    </w:p>
+    <w:p>
+      <w:pPr>
+        <w:pStyle w:val="ListParagraph"/>
+        <w:numPr>
+          <w:ilvl w:val="0"/>
+          <w:numId w:val="5"/>
+        </w:numPr>
+        <w:rPr>
+          <w:sz w:val="24"/>
+          <w:szCs w:val="24"/>
+          <w:u w:val="single"/>
+          <w:lang w:val="vi-VN"/>
+        </w:rPr>
+      </w:pPr>
+      <w:r>
+        <w:rPr>
+          <w:sz w:val="24"/>
+          <w:szCs w:val="24"/>
+          <w:lang w:val="vi-VN"/>
+        </w:rPr>
+        <w:t xml:space="preserve">Admin nhập thông tin </w:t>
+      </w:r>
+      <w:r>
+        <w:rPr>
+          <w:sz w:val="24"/>
+          <w:szCs w:val="24"/>
+          <w:lang w:val="vi-VN"/>
+        </w:rPr>
+        <w:t xml:space="preserve">course </w:t>
+      </w:r>
+      <w:r>
+        <w:rPr>
+          <w:sz w:val="24"/>
+          <w:szCs w:val="24"/>
+          <w:lang w:val="vi-VN"/>
+        </w:rPr>
+        <w:t>muốn tạo vào form, dữ liệu phải hợp lệ và phải đảm bảo các trường bắt buộc phải có dữ liệu. Sau đó bấm button “Create”.</w:t>
+      </w:r>
+    </w:p>
+    <w:p>
+      <w:pPr>
+        <w:pStyle w:val="ListParagraph"/>
+        <w:numPr>
+          <w:ilvl w:val="0"/>
+          <w:numId w:val="5"/>
+        </w:numPr>
+        <w:rPr>
+          <w:sz w:val="24"/>
+          <w:szCs w:val="24"/>
+          <w:u w:val="single"/>
+          <w:lang w:val="vi-VN"/>
+        </w:rPr>
+      </w:pPr>
+      <w:r>
+        <w:rPr>
+          <w:sz w:val="24"/>
+          <w:szCs w:val="24"/>
+          <w:lang w:val="vi-VN"/>
+        </w:rPr>
         <w:lastRenderedPageBreak/>
-        <w:t xml:space="preserve">Khi admin click vào button “Create </w:t>
-      </w:r>
-      <w:r>
-        <w:rPr>
-          <w:sz w:val="24"/>
-          <w:szCs w:val="24"/>
-          <w:lang w:val="vi-VN"/>
-        </w:rPr>
-        <w:t>course</w:t>
-      </w:r>
-      <w:r>
-        <w:rPr>
-          <w:sz w:val="24"/>
-          <w:szCs w:val="24"/>
-          <w:lang w:val="vi-VN"/>
-        </w:rPr>
-        <w:t xml:space="preserve">” trong màn hình danh sách </w:t>
-      </w:r>
-      <w:r>
-        <w:rPr>
-          <w:sz w:val="24"/>
-          <w:szCs w:val="24"/>
-          <w:lang w:val="vi-VN"/>
-        </w:rPr>
-        <w:t>course</w:t>
-      </w:r>
-      <w:r>
-        <w:rPr>
-          <w:sz w:val="24"/>
-          <w:szCs w:val="24"/>
-          <w:lang w:val="vi-VN"/>
-        </w:rPr>
-        <w:t xml:space="preserve">, hệ thống sẽ hiển thị lên trang Create </w:t>
-      </w:r>
-      <w:r>
-        <w:rPr>
-          <w:sz w:val="24"/>
-          <w:szCs w:val="24"/>
-          <w:lang w:val="vi-VN"/>
-        </w:rPr>
-        <w:t xml:space="preserve">course </w:t>
-      </w:r>
-      <w:r>
-        <w:rPr>
-          <w:sz w:val="24"/>
-          <w:szCs w:val="24"/>
-          <w:lang w:val="vi-VN"/>
-        </w:rPr>
-        <w:t xml:space="preserve">chứa form thông tin </w:t>
-      </w:r>
-      <w:r>
-        <w:rPr>
-          <w:sz w:val="24"/>
-          <w:szCs w:val="24"/>
-          <w:lang w:val="vi-VN"/>
-        </w:rPr>
-        <w:t xml:space="preserve">course </w:t>
-      </w:r>
-      <w:r>
-        <w:rPr>
-          <w:sz w:val="24"/>
-          <w:szCs w:val="24"/>
-          <w:lang w:val="vi-VN"/>
-        </w:rPr>
-        <w:t>bao gồm những trường dữ liệu bắt buộc và không bắt buộc.</w:t>
-      </w:r>
-    </w:p>
-    <w:p>
-      <w:pPr>
-        <w:pStyle w:val="ListParagraph"/>
-        <w:numPr>
-          <w:ilvl w:val="0"/>
-          <w:numId w:val="5"/>
-        </w:numPr>
-        <w:rPr>
-          <w:sz w:val="24"/>
-          <w:szCs w:val="24"/>
-          <w:u w:val="single"/>
-          <w:lang w:val="vi-VN"/>
-        </w:rPr>
-      </w:pPr>
-      <w:r>
-        <w:rPr>
-          <w:sz w:val="24"/>
-          <w:szCs w:val="24"/>
-          <w:lang w:val="vi-VN"/>
-        </w:rPr>
-        <w:t xml:space="preserve">Admin nhập thông tin </w:t>
-      </w:r>
-      <w:r>
-        <w:rPr>
-          <w:sz w:val="24"/>
-          <w:szCs w:val="24"/>
-          <w:lang w:val="vi-VN"/>
-        </w:rPr>
-        <w:t xml:space="preserve">course </w:t>
-      </w:r>
-      <w:r>
-        <w:rPr>
-          <w:sz w:val="24"/>
-          <w:szCs w:val="24"/>
-          <w:lang w:val="vi-VN"/>
-        </w:rPr>
-        <w:t>muốn tạo vào form, dữ liệu phải hợp lệ và phải đảm bảo các trường bắt buộc phải có dữ liệu. Sau đó bấm button “Create”.</w:t>
-      </w:r>
-    </w:p>
-    <w:p>
-      <w:pPr>
-        <w:pStyle w:val="ListParagraph"/>
-        <w:numPr>
-          <w:ilvl w:val="0"/>
-          <w:numId w:val="5"/>
-        </w:numPr>
-        <w:rPr>
-          <w:sz w:val="24"/>
-          <w:szCs w:val="24"/>
-          <w:u w:val="single"/>
-          <w:lang w:val="vi-VN"/>
-        </w:rPr>
-      </w:pPr>
-      <w:r>
-        <w:rPr>
-          <w:sz w:val="24"/>
-          <w:szCs w:val="24"/>
-          <w:lang w:val="vi-VN"/>
-        </w:rPr>
         <w:t xml:space="preserve">Hệ thống sẽ kiểm tra thông tin nhập vào xem có hợp lệ hay không? các trường bắt buộc có dữ liệu hay không? </w:t>
       </w:r>
     </w:p>
@@ -4256,73 +4333,73 @@
           <w:szCs w:val="24"/>
           <w:lang w:val="vi-VN"/>
         </w:rPr>
+        <w:t>Danh sách posts/news sẽ hiện ra, admin có thể xem theo từng loại posts/news qua chức năng lọc posts/news. Nếu admin chon chức năng lọc posts/news, luồng phụ “Filter posts/news” sẽ được thực hiện.</w:t>
+      </w:r>
+    </w:p>
+    <w:p>
+      <w:pPr>
+        <w:pStyle w:val="ListParagraph"/>
+        <w:numPr>
+          <w:ilvl w:val="0"/>
+          <w:numId w:val="5"/>
+        </w:numPr>
+        <w:rPr>
+          <w:sz w:val="24"/>
+          <w:szCs w:val="24"/>
+          <w:lang w:val="vi-VN"/>
+        </w:rPr>
+      </w:pPr>
+      <w:r>
+        <w:rPr>
+          <w:sz w:val="24"/>
+          <w:szCs w:val="24"/>
+          <w:lang w:val="vi-VN"/>
+        </w:rPr>
+        <w:t>Admin có thể tìm thông tin 1 posts/news nào đó qua chức năng tìm kiếm. Nếu admin chọn chức năng tìm kiếm, luồng phụ “Search posts/news” sẽ được thực hiện.</w:t>
+      </w:r>
+    </w:p>
+    <w:p>
+      <w:pPr>
+        <w:pStyle w:val="ListParagraph"/>
+        <w:numPr>
+          <w:ilvl w:val="0"/>
+          <w:numId w:val="5"/>
+        </w:numPr>
+        <w:rPr>
+          <w:sz w:val="24"/>
+          <w:szCs w:val="24"/>
+          <w:lang w:val="vi-VN"/>
+        </w:rPr>
+      </w:pPr>
+      <w:r>
+        <w:rPr>
+          <w:sz w:val="24"/>
+          <w:szCs w:val="24"/>
+          <w:lang w:val="vi-VN"/>
+        </w:rPr>
+        <w:t>Nếu admin chọn chức năng tạo posts/news, luồng phụ “Create posts/news” sẽ được thực hiện.</w:t>
+      </w:r>
+    </w:p>
+    <w:p>
+      <w:pPr>
+        <w:pStyle w:val="ListParagraph"/>
+        <w:numPr>
+          <w:ilvl w:val="0"/>
+          <w:numId w:val="5"/>
+        </w:numPr>
+        <w:rPr>
+          <w:sz w:val="24"/>
+          <w:szCs w:val="24"/>
+          <w:lang w:val="vi-VN"/>
+        </w:rPr>
+      </w:pPr>
+      <w:r>
+        <w:rPr>
+          <w:sz w:val="24"/>
+          <w:szCs w:val="24"/>
+          <w:lang w:val="vi-VN"/>
+        </w:rPr>
         <w:lastRenderedPageBreak/>
-        <w:t>Danh sách posts/news sẽ hiện ra, admin có thể xem theo từng loại posts/news qua chức năng lọc posts/news. Nếu admin chon chức năng lọc posts/news, luồng phụ “Filter posts/news” sẽ được thực hiện.</w:t>
-      </w:r>
-    </w:p>
-    <w:p>
-      <w:pPr>
-        <w:pStyle w:val="ListParagraph"/>
-        <w:numPr>
-          <w:ilvl w:val="0"/>
-          <w:numId w:val="5"/>
-        </w:numPr>
-        <w:rPr>
-          <w:sz w:val="24"/>
-          <w:szCs w:val="24"/>
-          <w:lang w:val="vi-VN"/>
-        </w:rPr>
-      </w:pPr>
-      <w:r>
-        <w:rPr>
-          <w:sz w:val="24"/>
-          <w:szCs w:val="24"/>
-          <w:lang w:val="vi-VN"/>
-        </w:rPr>
-        <w:t>Admin có thể tìm thông tin 1 posts/news nào đó qua chức năng tìm kiếm. Nếu admin chọn chức năng tìm kiếm, luồng phụ “Search posts/news” sẽ được thực hiện.</w:t>
-      </w:r>
-    </w:p>
-    <w:p>
-      <w:pPr>
-        <w:pStyle w:val="ListParagraph"/>
-        <w:numPr>
-          <w:ilvl w:val="0"/>
-          <w:numId w:val="5"/>
-        </w:numPr>
-        <w:rPr>
-          <w:sz w:val="24"/>
-          <w:szCs w:val="24"/>
-          <w:lang w:val="vi-VN"/>
-        </w:rPr>
-      </w:pPr>
-      <w:r>
-        <w:rPr>
-          <w:sz w:val="24"/>
-          <w:szCs w:val="24"/>
-          <w:lang w:val="vi-VN"/>
-        </w:rPr>
-        <w:t>Nếu admin chọn chức năng tạo posts/news, luồng phụ “Create posts/news” sẽ được thực hiện.</w:t>
-      </w:r>
-    </w:p>
-    <w:p>
-      <w:pPr>
-        <w:pStyle w:val="ListParagraph"/>
-        <w:numPr>
-          <w:ilvl w:val="0"/>
-          <w:numId w:val="5"/>
-        </w:numPr>
-        <w:rPr>
-          <w:sz w:val="24"/>
-          <w:szCs w:val="24"/>
-          <w:lang w:val="vi-VN"/>
-        </w:rPr>
-      </w:pPr>
-      <w:r>
-        <w:rPr>
-          <w:sz w:val="24"/>
-          <w:szCs w:val="24"/>
-          <w:lang w:val="vi-VN"/>
-        </w:rPr>
         <w:t>Nếu admin chọn chức năng chỉnh sửa posts/news, luồng phụ “Edit posts/news” sẽ được thực hiện.</w:t>
       </w:r>
     </w:p>
@@ -4775,7 +4852,6 @@
           <w:szCs w:val="24"/>
           <w:lang w:val="vi-VN"/>
         </w:rPr>
-        <w:lastRenderedPageBreak/>
         <w:t>Khi admin click vào button “Delete” ở cuối mỗi dòng trong màn hình danh sách posts/news. Hệ thống sẽ hiển thị lên thông báo xác nhận xem có chắc chắn muốn xóa posts/news này không?</w:t>
       </w:r>
     </w:p>
@@ -4873,6 +4949,7 @@
           <w:u w:val="single"/>
           <w:lang w:val="vi-VN"/>
         </w:rPr>
+        <w:lastRenderedPageBreak/>
         <w:t>Post-condition</w:t>
       </w:r>
       <w:r>
@@ -5940,196 +6017,196 @@
           <w:szCs w:val="24"/>
           <w:lang w:val="vi-VN"/>
         </w:rPr>
+        <w:t xml:space="preserve">Khi admin click vào button “Create </w:t>
+      </w:r>
+      <w:r>
+        <w:rPr>
+          <w:sz w:val="24"/>
+          <w:szCs w:val="24"/>
+          <w:lang w:val="vi-VN"/>
+        </w:rPr>
+        <w:t>schedule</w:t>
+      </w:r>
+      <w:r>
+        <w:rPr>
+          <w:sz w:val="24"/>
+          <w:szCs w:val="24"/>
+          <w:lang w:val="vi-VN"/>
+        </w:rPr>
+        <w:t xml:space="preserve">” trong màn hình danh sách </w:t>
+      </w:r>
+      <w:r>
+        <w:rPr>
+          <w:sz w:val="24"/>
+          <w:szCs w:val="24"/>
+          <w:lang w:val="vi-VN"/>
+        </w:rPr>
+        <w:t>schedule</w:t>
+      </w:r>
+      <w:r>
+        <w:rPr>
+          <w:sz w:val="24"/>
+          <w:szCs w:val="24"/>
+          <w:lang w:val="vi-VN"/>
+        </w:rPr>
+        <w:t xml:space="preserve">, hệ thống sẽ hiển thị lên trang Create </w:t>
+      </w:r>
+      <w:r>
+        <w:rPr>
+          <w:sz w:val="24"/>
+          <w:szCs w:val="24"/>
+          <w:lang w:val="vi-VN"/>
+        </w:rPr>
+        <w:t>schedule</w:t>
+      </w:r>
+      <w:r>
+        <w:rPr>
+          <w:sz w:val="24"/>
+          <w:szCs w:val="24"/>
+          <w:lang w:val="vi-VN"/>
+        </w:rPr>
+        <w:t xml:space="preserve"> </w:t>
+      </w:r>
+      <w:r>
+        <w:rPr>
+          <w:sz w:val="24"/>
+          <w:szCs w:val="24"/>
+          <w:lang w:val="vi-VN"/>
+        </w:rPr>
+        <w:t>chứa 1 timetable mẫu và những ngày tháng sẵn có (mặc định) tương ứng với từng loại user.</w:t>
+      </w:r>
+    </w:p>
+    <w:p>
+      <w:pPr>
+        <w:pStyle w:val="ListParagraph"/>
+        <w:numPr>
+          <w:ilvl w:val="0"/>
+          <w:numId w:val="5"/>
+        </w:numPr>
+        <w:rPr>
+          <w:sz w:val="24"/>
+          <w:szCs w:val="24"/>
+          <w:u w:val="single"/>
+          <w:lang w:val="vi-VN"/>
+        </w:rPr>
+      </w:pPr>
+      <w:r>
+        <w:rPr>
+          <w:sz w:val="24"/>
+          <w:szCs w:val="24"/>
+          <w:lang w:val="vi-VN"/>
+        </w:rPr>
+        <w:t>Timetable</w:t>
+      </w:r>
+      <w:r>
+        <w:rPr>
+          <w:sz w:val="24"/>
+          <w:szCs w:val="24"/>
+          <w:lang w:val="vi-VN"/>
+        </w:rPr>
+        <w:t xml:space="preserve"> khi tạo thì Timetable này sẽ rỗng và nó</w:t>
+      </w:r>
+      <w:r>
+        <w:rPr>
+          <w:sz w:val="24"/>
+          <w:szCs w:val="24"/>
+          <w:lang w:val="vi-VN"/>
+        </w:rPr>
+        <w:t xml:space="preserve"> sẽ lấy dữ liệu check in, check out từ máy quét vân tay hoặc máy đọc thẻ từ user và cập nhật vào Timetable của mỗi user đó hằng ngày.</w:t>
+      </w:r>
+    </w:p>
+    <w:p>
+      <w:pPr>
+        <w:pStyle w:val="ListParagraph"/>
+        <w:numPr>
+          <w:ilvl w:val="0"/>
+          <w:numId w:val="5"/>
+        </w:numPr>
+        <w:rPr>
+          <w:sz w:val="24"/>
+          <w:szCs w:val="24"/>
+          <w:u w:val="single"/>
+          <w:lang w:val="vi-VN"/>
+        </w:rPr>
+      </w:pPr>
+      <w:r>
+        <w:rPr>
+          <w:sz w:val="24"/>
+          <w:szCs w:val="24"/>
+          <w:lang w:val="vi-VN"/>
+        </w:rPr>
+        <w:t xml:space="preserve">Admin </w:t>
+      </w:r>
+      <w:r>
+        <w:rPr>
+          <w:sz w:val="24"/>
+          <w:szCs w:val="24"/>
+          <w:lang w:val="vi-VN"/>
+        </w:rPr>
+        <w:t>bấm button “Create”.</w:t>
+      </w:r>
+      <w:r>
+        <w:rPr>
+          <w:sz w:val="24"/>
+          <w:szCs w:val="24"/>
+          <w:lang w:val="vi-VN"/>
+        </w:rPr>
+        <w:t xml:space="preserve"> H</w:t>
+      </w:r>
+      <w:r>
+        <w:rPr>
+          <w:sz w:val="24"/>
+          <w:szCs w:val="24"/>
+          <w:lang w:val="vi-VN"/>
+        </w:rPr>
+        <w:t xml:space="preserve">ệ thống sẽ hiển thị alert “Tạo </w:t>
+      </w:r>
+      <w:r>
+        <w:rPr>
+          <w:sz w:val="24"/>
+          <w:szCs w:val="24"/>
+          <w:lang w:val="vi-VN"/>
+        </w:rPr>
+        <w:t>schedule</w:t>
+      </w:r>
+      <w:r>
+        <w:rPr>
+          <w:sz w:val="24"/>
+          <w:szCs w:val="24"/>
+          <w:lang w:val="vi-VN"/>
+        </w:rPr>
+        <w:t xml:space="preserve"> thành công” trong 3 giây và hiển thị lại trang danh sách </w:t>
+      </w:r>
+      <w:r>
+        <w:rPr>
+          <w:sz w:val="24"/>
+          <w:szCs w:val="24"/>
+          <w:lang w:val="vi-VN"/>
+        </w:rPr>
+        <w:t>.</w:t>
+      </w:r>
+    </w:p>
+    <w:p>
+      <w:pPr>
+        <w:pStyle w:val="ListParagraph"/>
+        <w:numPr>
+          <w:ilvl w:val="0"/>
+          <w:numId w:val="5"/>
+        </w:numPr>
+        <w:rPr>
+          <w:sz w:val="24"/>
+          <w:szCs w:val="24"/>
+          <w:u w:val="single"/>
+          <w:lang w:val="vi-VN"/>
+        </w:rPr>
+      </w:pPr>
+      <w:r>
+        <w:rPr>
+          <w:sz w:val="24"/>
+          <w:szCs w:val="24"/>
+          <w:lang w:val="vi-VN"/>
+        </w:rPr>
         <w:lastRenderedPageBreak/>
-        <w:t xml:space="preserve">Khi admin click vào button “Create </w:t>
-      </w:r>
-      <w:r>
-        <w:rPr>
-          <w:sz w:val="24"/>
-          <w:szCs w:val="24"/>
-          <w:lang w:val="vi-VN"/>
-        </w:rPr>
-        <w:t>schedule</w:t>
-      </w:r>
-      <w:r>
-        <w:rPr>
-          <w:sz w:val="24"/>
-          <w:szCs w:val="24"/>
-          <w:lang w:val="vi-VN"/>
-        </w:rPr>
-        <w:t xml:space="preserve">” trong màn hình danh sách </w:t>
-      </w:r>
-      <w:r>
-        <w:rPr>
-          <w:sz w:val="24"/>
-          <w:szCs w:val="24"/>
-          <w:lang w:val="vi-VN"/>
-        </w:rPr>
-        <w:t>schedule</w:t>
-      </w:r>
-      <w:r>
-        <w:rPr>
-          <w:sz w:val="24"/>
-          <w:szCs w:val="24"/>
-          <w:lang w:val="vi-VN"/>
-        </w:rPr>
-        <w:t xml:space="preserve">, hệ thống sẽ hiển thị lên trang Create </w:t>
-      </w:r>
-      <w:r>
-        <w:rPr>
-          <w:sz w:val="24"/>
-          <w:szCs w:val="24"/>
-          <w:lang w:val="vi-VN"/>
-        </w:rPr>
-        <w:t>schedule</w:t>
-      </w:r>
-      <w:r>
-        <w:rPr>
-          <w:sz w:val="24"/>
-          <w:szCs w:val="24"/>
-          <w:lang w:val="vi-VN"/>
-        </w:rPr>
-        <w:t xml:space="preserve"> </w:t>
-      </w:r>
-      <w:r>
-        <w:rPr>
-          <w:sz w:val="24"/>
-          <w:szCs w:val="24"/>
-          <w:lang w:val="vi-VN"/>
-        </w:rPr>
-        <w:t>chứa 1 timetable mẫu và những ngày tháng sẵn có (mặc định) tương ứng với từng loại user.</w:t>
-      </w:r>
-    </w:p>
-    <w:p>
-      <w:pPr>
-        <w:pStyle w:val="ListParagraph"/>
-        <w:numPr>
-          <w:ilvl w:val="0"/>
-          <w:numId w:val="5"/>
-        </w:numPr>
-        <w:rPr>
-          <w:sz w:val="24"/>
-          <w:szCs w:val="24"/>
-          <w:u w:val="single"/>
-          <w:lang w:val="vi-VN"/>
-        </w:rPr>
-      </w:pPr>
-      <w:r>
-        <w:rPr>
-          <w:sz w:val="24"/>
-          <w:szCs w:val="24"/>
-          <w:lang w:val="vi-VN"/>
-        </w:rPr>
-        <w:t>Timetable</w:t>
-      </w:r>
-      <w:r>
-        <w:rPr>
-          <w:sz w:val="24"/>
-          <w:szCs w:val="24"/>
-          <w:lang w:val="vi-VN"/>
-        </w:rPr>
-        <w:t xml:space="preserve"> khi tạo thì Timetable này sẽ rỗng và nó</w:t>
-      </w:r>
-      <w:r>
-        <w:rPr>
-          <w:sz w:val="24"/>
-          <w:szCs w:val="24"/>
-          <w:lang w:val="vi-VN"/>
-        </w:rPr>
-        <w:t xml:space="preserve"> sẽ lấy dữ liệu check in, check out từ máy quét vân tay hoặc máy đọc thẻ từ user và cập nhật vào Timetable của mỗi user đó hằng ngày.</w:t>
-      </w:r>
-    </w:p>
-    <w:p>
-      <w:pPr>
-        <w:pStyle w:val="ListParagraph"/>
-        <w:numPr>
-          <w:ilvl w:val="0"/>
-          <w:numId w:val="5"/>
-        </w:numPr>
-        <w:rPr>
-          <w:sz w:val="24"/>
-          <w:szCs w:val="24"/>
-          <w:u w:val="single"/>
-          <w:lang w:val="vi-VN"/>
-        </w:rPr>
-      </w:pPr>
-      <w:r>
-        <w:rPr>
-          <w:sz w:val="24"/>
-          <w:szCs w:val="24"/>
-          <w:lang w:val="vi-VN"/>
-        </w:rPr>
-        <w:t xml:space="preserve">Admin </w:t>
-      </w:r>
-      <w:r>
-        <w:rPr>
-          <w:sz w:val="24"/>
-          <w:szCs w:val="24"/>
-          <w:lang w:val="vi-VN"/>
-        </w:rPr>
-        <w:t>bấm button “Create”.</w:t>
-      </w:r>
-      <w:r>
-        <w:rPr>
-          <w:sz w:val="24"/>
-          <w:szCs w:val="24"/>
-          <w:lang w:val="vi-VN"/>
-        </w:rPr>
-        <w:t xml:space="preserve"> H</w:t>
-      </w:r>
-      <w:r>
-        <w:rPr>
-          <w:sz w:val="24"/>
-          <w:szCs w:val="24"/>
-          <w:lang w:val="vi-VN"/>
-        </w:rPr>
-        <w:t xml:space="preserve">ệ thống sẽ hiển thị alert “Tạo </w:t>
-      </w:r>
-      <w:r>
-        <w:rPr>
-          <w:sz w:val="24"/>
-          <w:szCs w:val="24"/>
-          <w:lang w:val="vi-VN"/>
-        </w:rPr>
-        <w:t>schedule</w:t>
-      </w:r>
-      <w:r>
-        <w:rPr>
-          <w:sz w:val="24"/>
-          <w:szCs w:val="24"/>
-          <w:lang w:val="vi-VN"/>
-        </w:rPr>
-        <w:t xml:space="preserve"> thành công” trong 3 giây và hiển thị lại trang danh sách </w:t>
-      </w:r>
-      <w:r>
-        <w:rPr>
-          <w:sz w:val="24"/>
-          <w:szCs w:val="24"/>
-          <w:lang w:val="vi-VN"/>
-        </w:rPr>
-        <w:t>.</w:t>
-      </w:r>
-    </w:p>
-    <w:p>
-      <w:pPr>
-        <w:pStyle w:val="ListParagraph"/>
-        <w:numPr>
-          <w:ilvl w:val="0"/>
-          <w:numId w:val="5"/>
-        </w:numPr>
-        <w:rPr>
-          <w:sz w:val="24"/>
-          <w:szCs w:val="24"/>
-          <w:u w:val="single"/>
-          <w:lang w:val="vi-VN"/>
-        </w:rPr>
-      </w:pPr>
-      <w:r>
-        <w:rPr>
-          <w:sz w:val="24"/>
-          <w:szCs w:val="24"/>
-          <w:lang w:val="vi-VN"/>
-        </w:rPr>
         <w:t xml:space="preserve">Nếu người dung chọn button “Cancel” cạnh button “Create” thì dòng sự kiện Create </w:t>
       </w:r>
       <w:r>
@@ -6918,7 +6995,6 @@
           <w:szCs w:val="24"/>
           <w:lang w:val="vi-VN"/>
         </w:rPr>
-        <w:lastRenderedPageBreak/>
         <w:t xml:space="preserve">Danh sách </w:t>
       </w:r>
       <w:r>
@@ -7146,6 +7222,7 @@
           <w:szCs w:val="24"/>
           <w:lang w:val="vi-VN"/>
         </w:rPr>
+        <w:lastRenderedPageBreak/>
         <w:t xml:space="preserve">Button “Search” nằm cạnh 1 text field để nhập dữ liệu tìm kiếm nằm ở góc trên bên phải danh sách </w:t>
       </w:r>
       <w:r>
@@ -8030,7 +8107,6 @@
           <w:u w:val="single"/>
           <w:lang w:val="vi-VN"/>
         </w:rPr>
-        <w:lastRenderedPageBreak/>
         <w:t>Post-condition:</w:t>
       </w:r>
       <w:r>
@@ -8285,6 +8361,7 @@
           <w:u w:val="single"/>
           <w:lang w:val="vi-VN"/>
         </w:rPr>
+        <w:lastRenderedPageBreak/>
         <w:t>Dòng sự kiện</w:t>
       </w:r>
     </w:p>
@@ -9673,345 +9750,345 @@
           <w:szCs w:val="24"/>
           <w:lang w:val="vi-VN"/>
         </w:rPr>
+        <w:t>Th2: Khách hàng bắt đầu khi khách hàng chọn chức năng mua hàng online. Khách hàng có thể xem danh sách product, lọc product, tìm kiếm product, thêm 1 product mới vào giỏ hàng của mình, xóa product trong giỏ hàng của mình .</w:t>
+      </w:r>
+    </w:p>
+    <w:p>
+      <w:pPr>
+        <w:pStyle w:val="ListParagraph"/>
+        <w:numPr>
+          <w:ilvl w:val="0"/>
+          <w:numId w:val="5"/>
+        </w:numPr>
+        <w:rPr>
+          <w:sz w:val="24"/>
+          <w:szCs w:val="24"/>
+          <w:lang w:val="vi-VN"/>
+        </w:rPr>
+      </w:pPr>
+      <w:r>
+        <w:rPr>
+          <w:sz w:val="24"/>
+          <w:szCs w:val="24"/>
+          <w:lang w:val="vi-VN"/>
+        </w:rPr>
+        <w:t xml:space="preserve">Danh sách </w:t>
+      </w:r>
+      <w:r>
+        <w:rPr>
+          <w:sz w:val="24"/>
+          <w:szCs w:val="24"/>
+          <w:lang w:val="vi-VN"/>
+        </w:rPr>
+        <w:t>product</w:t>
+      </w:r>
+      <w:r>
+        <w:rPr>
+          <w:sz w:val="24"/>
+          <w:szCs w:val="24"/>
+          <w:lang w:val="vi-VN"/>
+        </w:rPr>
+        <w:t xml:space="preserve"> </w:t>
+      </w:r>
+      <w:r>
+        <w:rPr>
+          <w:sz w:val="24"/>
+          <w:szCs w:val="24"/>
+          <w:lang w:val="vi-VN"/>
+        </w:rPr>
+        <w:t xml:space="preserve">sẽ hiện ra, </w:t>
+      </w:r>
+      <w:r>
+        <w:rPr>
+          <w:sz w:val="24"/>
+          <w:szCs w:val="24"/>
+          <w:lang w:val="vi-VN"/>
+        </w:rPr>
+        <w:t>khách hàng</w:t>
+      </w:r>
+      <w:r>
+        <w:rPr>
+          <w:sz w:val="24"/>
+          <w:szCs w:val="24"/>
+          <w:lang w:val="vi-VN"/>
+        </w:rPr>
+        <w:t xml:space="preserve"> có thể xem theo từng </w:t>
+      </w:r>
+      <w:r>
+        <w:rPr>
+          <w:sz w:val="24"/>
+          <w:szCs w:val="24"/>
+          <w:lang w:val="vi-VN"/>
+        </w:rPr>
+        <w:t>product</w:t>
+      </w:r>
+      <w:r>
+        <w:rPr>
+          <w:sz w:val="24"/>
+          <w:szCs w:val="24"/>
+          <w:lang w:val="vi-VN"/>
+        </w:rPr>
+        <w:t xml:space="preserve"> </w:t>
+      </w:r>
+      <w:r>
+        <w:rPr>
+          <w:sz w:val="24"/>
+          <w:szCs w:val="24"/>
+          <w:lang w:val="vi-VN"/>
+        </w:rPr>
+        <w:t xml:space="preserve">tương ứng với </w:t>
+      </w:r>
+      <w:r>
+        <w:rPr>
+          <w:sz w:val="24"/>
+          <w:szCs w:val="24"/>
+          <w:lang w:val="vi-VN"/>
+        </w:rPr>
+        <w:t>giá tiền</w:t>
+      </w:r>
+      <w:r>
+        <w:rPr>
+          <w:sz w:val="24"/>
+          <w:szCs w:val="24"/>
+          <w:lang w:val="vi-VN"/>
+        </w:rPr>
+        <w:t xml:space="preserve"> hay </w:t>
+      </w:r>
+      <w:r>
+        <w:rPr>
+          <w:sz w:val="24"/>
+          <w:szCs w:val="24"/>
+          <w:lang w:val="vi-VN"/>
+        </w:rPr>
+        <w:t xml:space="preserve">nhóm </w:t>
+      </w:r>
+      <w:r>
+        <w:rPr>
+          <w:sz w:val="24"/>
+          <w:szCs w:val="24"/>
+          <w:lang w:val="vi-VN"/>
+        </w:rPr>
+        <w:t>product</w:t>
+      </w:r>
+      <w:r>
+        <w:rPr>
+          <w:sz w:val="24"/>
+          <w:szCs w:val="24"/>
+          <w:lang w:val="vi-VN"/>
+        </w:rPr>
+        <w:t xml:space="preserve"> </w:t>
+      </w:r>
+      <w:r>
+        <w:rPr>
+          <w:sz w:val="24"/>
+          <w:szCs w:val="24"/>
+          <w:lang w:val="vi-VN"/>
+        </w:rPr>
+        <w:t xml:space="preserve">qua chức năng lọc </w:t>
+      </w:r>
+      <w:r>
+        <w:rPr>
+          <w:sz w:val="24"/>
+          <w:szCs w:val="24"/>
+          <w:lang w:val="vi-VN"/>
+        </w:rPr>
+        <w:t>product</w:t>
+      </w:r>
+      <w:r>
+        <w:rPr>
+          <w:sz w:val="24"/>
+          <w:szCs w:val="24"/>
+          <w:lang w:val="vi-VN"/>
+        </w:rPr>
+        <w:t>.</w:t>
+      </w:r>
+      <w:r>
+        <w:rPr>
+          <w:sz w:val="24"/>
+          <w:szCs w:val="24"/>
+          <w:lang w:val="vi-VN"/>
+        </w:rPr>
+        <w:t xml:space="preserve"> Nếu </w:t>
+      </w:r>
+      <w:r>
+        <w:rPr>
+          <w:sz w:val="24"/>
+          <w:szCs w:val="24"/>
+          <w:lang w:val="vi-VN"/>
+        </w:rPr>
+        <w:t xml:space="preserve">khách hàng </w:t>
+      </w:r>
+      <w:r>
+        <w:rPr>
+          <w:sz w:val="24"/>
+          <w:szCs w:val="24"/>
+          <w:lang w:val="vi-VN"/>
+        </w:rPr>
+        <w:t>ch</w:t>
+      </w:r>
+      <w:r>
+        <w:rPr>
+          <w:sz w:val="24"/>
+          <w:szCs w:val="24"/>
+          <w:lang w:val="vi-VN"/>
+        </w:rPr>
+        <w:t>ọ</w:t>
+      </w:r>
+      <w:r>
+        <w:rPr>
+          <w:sz w:val="24"/>
+          <w:szCs w:val="24"/>
+          <w:lang w:val="vi-VN"/>
+        </w:rPr>
+        <w:t xml:space="preserve">n chức năng lọc </w:t>
+      </w:r>
+      <w:r>
+        <w:rPr>
+          <w:sz w:val="24"/>
+          <w:szCs w:val="24"/>
+          <w:lang w:val="vi-VN"/>
+        </w:rPr>
+        <w:t>product</w:t>
+      </w:r>
+      <w:r>
+        <w:rPr>
+          <w:sz w:val="24"/>
+          <w:szCs w:val="24"/>
+          <w:lang w:val="vi-VN"/>
+        </w:rPr>
+        <w:t xml:space="preserve">, luồng phụ “Filter </w:t>
+      </w:r>
+      <w:r>
+        <w:rPr>
+          <w:sz w:val="24"/>
+          <w:szCs w:val="24"/>
+          <w:lang w:val="vi-VN"/>
+        </w:rPr>
+        <w:t>product</w:t>
+      </w:r>
+      <w:r>
+        <w:rPr>
+          <w:sz w:val="24"/>
+          <w:szCs w:val="24"/>
+          <w:lang w:val="vi-VN"/>
+        </w:rPr>
+        <w:t>” sẽ được thực hiện.</w:t>
+      </w:r>
+    </w:p>
+    <w:p>
+      <w:pPr>
+        <w:pStyle w:val="ListParagraph"/>
+        <w:numPr>
+          <w:ilvl w:val="0"/>
+          <w:numId w:val="5"/>
+        </w:numPr>
+        <w:rPr>
+          <w:sz w:val="24"/>
+          <w:szCs w:val="24"/>
+          <w:lang w:val="vi-VN"/>
+        </w:rPr>
+      </w:pPr>
+      <w:r>
+        <w:rPr>
+          <w:sz w:val="24"/>
+          <w:szCs w:val="24"/>
+          <w:lang w:val="vi-VN"/>
+        </w:rPr>
+        <w:t>Khách hàng</w:t>
+      </w:r>
+      <w:r>
+        <w:rPr>
+          <w:sz w:val="24"/>
+          <w:szCs w:val="24"/>
+          <w:lang w:val="vi-VN"/>
+        </w:rPr>
+        <w:t xml:space="preserve"> có thể tìm thông tin 1 </w:t>
+      </w:r>
+      <w:r>
+        <w:rPr>
+          <w:sz w:val="24"/>
+          <w:szCs w:val="24"/>
+          <w:lang w:val="vi-VN"/>
+        </w:rPr>
+        <w:t>product</w:t>
+      </w:r>
+      <w:r>
+        <w:rPr>
+          <w:sz w:val="24"/>
+          <w:szCs w:val="24"/>
+          <w:lang w:val="vi-VN"/>
+        </w:rPr>
+        <w:t xml:space="preserve"> </w:t>
+      </w:r>
+      <w:r>
+        <w:rPr>
+          <w:sz w:val="24"/>
+          <w:szCs w:val="24"/>
+          <w:lang w:val="vi-VN"/>
+        </w:rPr>
+        <w:t>nào đó qua chức năng tìm kiếm. Nế</w:t>
+      </w:r>
+      <w:r>
+        <w:rPr>
+          <w:sz w:val="24"/>
+          <w:szCs w:val="24"/>
+          <w:lang w:val="vi-VN"/>
+        </w:rPr>
+        <w:t xml:space="preserve">u </w:t>
+      </w:r>
+      <w:r>
+        <w:rPr>
+          <w:sz w:val="24"/>
+          <w:szCs w:val="24"/>
+          <w:lang w:val="vi-VN"/>
+        </w:rPr>
+        <w:t>khách hàng</w:t>
+      </w:r>
+      <w:r>
+        <w:rPr>
+          <w:sz w:val="24"/>
+          <w:szCs w:val="24"/>
+          <w:lang w:val="vi-VN"/>
+        </w:rPr>
+        <w:t xml:space="preserve"> chọn chức năng tìm kiếm, luồng phụ “Search </w:t>
+      </w:r>
+      <w:r>
+        <w:rPr>
+          <w:sz w:val="24"/>
+          <w:szCs w:val="24"/>
+          <w:lang w:val="vi-VN"/>
+        </w:rPr>
+        <w:t>product</w:t>
+      </w:r>
+      <w:r>
+        <w:rPr>
+          <w:sz w:val="24"/>
+          <w:szCs w:val="24"/>
+          <w:lang w:val="vi-VN"/>
+        </w:rPr>
+        <w:t>” sẽ được thực hiện.</w:t>
+      </w:r>
+    </w:p>
+    <w:p>
+      <w:pPr>
+        <w:pStyle w:val="ListParagraph"/>
+        <w:numPr>
+          <w:ilvl w:val="0"/>
+          <w:numId w:val="5"/>
+        </w:numPr>
+        <w:rPr>
+          <w:sz w:val="24"/>
+          <w:szCs w:val="24"/>
+          <w:lang w:val="vi-VN"/>
+        </w:rPr>
+      </w:pPr>
+      <w:r>
+        <w:rPr>
+          <w:sz w:val="24"/>
+          <w:szCs w:val="24"/>
+          <w:lang w:val="vi-VN"/>
+        </w:rPr>
         <w:lastRenderedPageBreak/>
-        <w:t>Th2: Khách hàng bắt đầu khi khách hàng chọn chức năng mua hàng online. Khách hàng có thể xem danh sách product, lọc product, tìm kiếm product, thêm 1 product mới vào giỏ hàng của mình, xóa product trong giỏ hàng của mình .</w:t>
-      </w:r>
-    </w:p>
-    <w:p>
-      <w:pPr>
-        <w:pStyle w:val="ListParagraph"/>
-        <w:numPr>
-          <w:ilvl w:val="0"/>
-          <w:numId w:val="5"/>
-        </w:numPr>
-        <w:rPr>
-          <w:sz w:val="24"/>
-          <w:szCs w:val="24"/>
-          <w:lang w:val="vi-VN"/>
-        </w:rPr>
-      </w:pPr>
-      <w:r>
-        <w:rPr>
-          <w:sz w:val="24"/>
-          <w:szCs w:val="24"/>
-          <w:lang w:val="vi-VN"/>
-        </w:rPr>
-        <w:t xml:space="preserve">Danh sách </w:t>
-      </w:r>
-      <w:r>
-        <w:rPr>
-          <w:sz w:val="24"/>
-          <w:szCs w:val="24"/>
-          <w:lang w:val="vi-VN"/>
-        </w:rPr>
-        <w:t>product</w:t>
-      </w:r>
-      <w:r>
-        <w:rPr>
-          <w:sz w:val="24"/>
-          <w:szCs w:val="24"/>
-          <w:lang w:val="vi-VN"/>
-        </w:rPr>
-        <w:t xml:space="preserve"> </w:t>
-      </w:r>
-      <w:r>
-        <w:rPr>
-          <w:sz w:val="24"/>
-          <w:szCs w:val="24"/>
-          <w:lang w:val="vi-VN"/>
-        </w:rPr>
-        <w:t xml:space="preserve">sẽ hiện ra, </w:t>
-      </w:r>
-      <w:r>
-        <w:rPr>
-          <w:sz w:val="24"/>
-          <w:szCs w:val="24"/>
-          <w:lang w:val="vi-VN"/>
-        </w:rPr>
-        <w:t>khách hàng</w:t>
-      </w:r>
-      <w:r>
-        <w:rPr>
-          <w:sz w:val="24"/>
-          <w:szCs w:val="24"/>
-          <w:lang w:val="vi-VN"/>
-        </w:rPr>
-        <w:t xml:space="preserve"> có thể xem theo từng </w:t>
-      </w:r>
-      <w:r>
-        <w:rPr>
-          <w:sz w:val="24"/>
-          <w:szCs w:val="24"/>
-          <w:lang w:val="vi-VN"/>
-        </w:rPr>
-        <w:t>product</w:t>
-      </w:r>
-      <w:r>
-        <w:rPr>
-          <w:sz w:val="24"/>
-          <w:szCs w:val="24"/>
-          <w:lang w:val="vi-VN"/>
-        </w:rPr>
-        <w:t xml:space="preserve"> </w:t>
-      </w:r>
-      <w:r>
-        <w:rPr>
-          <w:sz w:val="24"/>
-          <w:szCs w:val="24"/>
-          <w:lang w:val="vi-VN"/>
-        </w:rPr>
-        <w:t xml:space="preserve">tương ứng với </w:t>
-      </w:r>
-      <w:r>
-        <w:rPr>
-          <w:sz w:val="24"/>
-          <w:szCs w:val="24"/>
-          <w:lang w:val="vi-VN"/>
-        </w:rPr>
-        <w:t>giá tiền</w:t>
-      </w:r>
-      <w:r>
-        <w:rPr>
-          <w:sz w:val="24"/>
-          <w:szCs w:val="24"/>
-          <w:lang w:val="vi-VN"/>
-        </w:rPr>
-        <w:t xml:space="preserve"> hay </w:t>
-      </w:r>
-      <w:r>
-        <w:rPr>
-          <w:sz w:val="24"/>
-          <w:szCs w:val="24"/>
-          <w:lang w:val="vi-VN"/>
-        </w:rPr>
-        <w:t xml:space="preserve">nhóm </w:t>
-      </w:r>
-      <w:r>
-        <w:rPr>
-          <w:sz w:val="24"/>
-          <w:szCs w:val="24"/>
-          <w:lang w:val="vi-VN"/>
-        </w:rPr>
-        <w:t>product</w:t>
-      </w:r>
-      <w:r>
-        <w:rPr>
-          <w:sz w:val="24"/>
-          <w:szCs w:val="24"/>
-          <w:lang w:val="vi-VN"/>
-        </w:rPr>
-        <w:t xml:space="preserve"> </w:t>
-      </w:r>
-      <w:r>
-        <w:rPr>
-          <w:sz w:val="24"/>
-          <w:szCs w:val="24"/>
-          <w:lang w:val="vi-VN"/>
-        </w:rPr>
-        <w:t xml:space="preserve">qua chức năng lọc </w:t>
-      </w:r>
-      <w:r>
-        <w:rPr>
-          <w:sz w:val="24"/>
-          <w:szCs w:val="24"/>
-          <w:lang w:val="vi-VN"/>
-        </w:rPr>
-        <w:t>product</w:t>
-      </w:r>
-      <w:r>
-        <w:rPr>
-          <w:sz w:val="24"/>
-          <w:szCs w:val="24"/>
-          <w:lang w:val="vi-VN"/>
-        </w:rPr>
-        <w:t>.</w:t>
-      </w:r>
-      <w:r>
-        <w:rPr>
-          <w:sz w:val="24"/>
-          <w:szCs w:val="24"/>
-          <w:lang w:val="vi-VN"/>
-        </w:rPr>
-        <w:t xml:space="preserve"> Nếu </w:t>
-      </w:r>
-      <w:r>
-        <w:rPr>
-          <w:sz w:val="24"/>
-          <w:szCs w:val="24"/>
-          <w:lang w:val="vi-VN"/>
-        </w:rPr>
-        <w:t xml:space="preserve">khách hàng </w:t>
-      </w:r>
-      <w:r>
-        <w:rPr>
-          <w:sz w:val="24"/>
-          <w:szCs w:val="24"/>
-          <w:lang w:val="vi-VN"/>
-        </w:rPr>
-        <w:t>ch</w:t>
-      </w:r>
-      <w:r>
-        <w:rPr>
-          <w:sz w:val="24"/>
-          <w:szCs w:val="24"/>
-          <w:lang w:val="vi-VN"/>
-        </w:rPr>
-        <w:t>ọ</w:t>
-      </w:r>
-      <w:r>
-        <w:rPr>
-          <w:sz w:val="24"/>
-          <w:szCs w:val="24"/>
-          <w:lang w:val="vi-VN"/>
-        </w:rPr>
-        <w:t xml:space="preserve">n chức năng lọc </w:t>
-      </w:r>
-      <w:r>
-        <w:rPr>
-          <w:sz w:val="24"/>
-          <w:szCs w:val="24"/>
-          <w:lang w:val="vi-VN"/>
-        </w:rPr>
-        <w:t>product</w:t>
-      </w:r>
-      <w:r>
-        <w:rPr>
-          <w:sz w:val="24"/>
-          <w:szCs w:val="24"/>
-          <w:lang w:val="vi-VN"/>
-        </w:rPr>
-        <w:t xml:space="preserve">, luồng phụ “Filter </w:t>
-      </w:r>
-      <w:r>
-        <w:rPr>
-          <w:sz w:val="24"/>
-          <w:szCs w:val="24"/>
-          <w:lang w:val="vi-VN"/>
-        </w:rPr>
-        <w:t>product</w:t>
-      </w:r>
-      <w:r>
-        <w:rPr>
-          <w:sz w:val="24"/>
-          <w:szCs w:val="24"/>
-          <w:lang w:val="vi-VN"/>
-        </w:rPr>
-        <w:t>” sẽ được thực hiện.</w:t>
-      </w:r>
-    </w:p>
-    <w:p>
-      <w:pPr>
-        <w:pStyle w:val="ListParagraph"/>
-        <w:numPr>
-          <w:ilvl w:val="0"/>
-          <w:numId w:val="5"/>
-        </w:numPr>
-        <w:rPr>
-          <w:sz w:val="24"/>
-          <w:szCs w:val="24"/>
-          <w:lang w:val="vi-VN"/>
-        </w:rPr>
-      </w:pPr>
-      <w:r>
-        <w:rPr>
-          <w:sz w:val="24"/>
-          <w:szCs w:val="24"/>
-          <w:lang w:val="vi-VN"/>
-        </w:rPr>
-        <w:t>Khách hàng</w:t>
-      </w:r>
-      <w:r>
-        <w:rPr>
-          <w:sz w:val="24"/>
-          <w:szCs w:val="24"/>
-          <w:lang w:val="vi-VN"/>
-        </w:rPr>
-        <w:t xml:space="preserve"> có thể tìm thông tin 1 </w:t>
-      </w:r>
-      <w:r>
-        <w:rPr>
-          <w:sz w:val="24"/>
-          <w:szCs w:val="24"/>
-          <w:lang w:val="vi-VN"/>
-        </w:rPr>
-        <w:t>product</w:t>
-      </w:r>
-      <w:r>
-        <w:rPr>
-          <w:sz w:val="24"/>
-          <w:szCs w:val="24"/>
-          <w:lang w:val="vi-VN"/>
-        </w:rPr>
-        <w:t xml:space="preserve"> </w:t>
-      </w:r>
-      <w:r>
-        <w:rPr>
-          <w:sz w:val="24"/>
-          <w:szCs w:val="24"/>
-          <w:lang w:val="vi-VN"/>
-        </w:rPr>
-        <w:t>nào đó qua chức năng tìm kiếm. Nế</w:t>
-      </w:r>
-      <w:r>
-        <w:rPr>
-          <w:sz w:val="24"/>
-          <w:szCs w:val="24"/>
-          <w:lang w:val="vi-VN"/>
-        </w:rPr>
-        <w:t xml:space="preserve">u </w:t>
-      </w:r>
-      <w:r>
-        <w:rPr>
-          <w:sz w:val="24"/>
-          <w:szCs w:val="24"/>
-          <w:lang w:val="vi-VN"/>
-        </w:rPr>
-        <w:t>khách hàng</w:t>
-      </w:r>
-      <w:r>
-        <w:rPr>
-          <w:sz w:val="24"/>
-          <w:szCs w:val="24"/>
-          <w:lang w:val="vi-VN"/>
-        </w:rPr>
-        <w:t xml:space="preserve"> chọn chức năng tìm kiếm, luồng phụ “Search </w:t>
-      </w:r>
-      <w:r>
-        <w:rPr>
-          <w:sz w:val="24"/>
-          <w:szCs w:val="24"/>
-          <w:lang w:val="vi-VN"/>
-        </w:rPr>
-        <w:t>product</w:t>
-      </w:r>
-      <w:r>
-        <w:rPr>
-          <w:sz w:val="24"/>
-          <w:szCs w:val="24"/>
-          <w:lang w:val="vi-VN"/>
-        </w:rPr>
-        <w:t>” sẽ được thực hiện.</w:t>
-      </w:r>
-    </w:p>
-    <w:p>
-      <w:pPr>
-        <w:pStyle w:val="ListParagraph"/>
-        <w:numPr>
-          <w:ilvl w:val="0"/>
-          <w:numId w:val="5"/>
-        </w:numPr>
-        <w:rPr>
-          <w:sz w:val="24"/>
-          <w:szCs w:val="24"/>
-          <w:lang w:val="vi-VN"/>
-        </w:rPr>
-      </w:pPr>
-      <w:r>
-        <w:rPr>
-          <w:sz w:val="24"/>
-          <w:szCs w:val="24"/>
-          <w:lang w:val="vi-VN"/>
-        </w:rPr>
         <w:t>Nếu</w:t>
       </w:r>
       <w:r>
@@ -11272,7 +11349,6 @@
           <w:szCs w:val="24"/>
           <w:lang w:val="vi-VN"/>
         </w:rPr>
-        <w:lastRenderedPageBreak/>
         <w:t>Nế</w:t>
       </w:r>
       <w:r>
@@ -11633,6 +11709,7 @@
           <w:u w:val="single"/>
           <w:lang w:val="vi-VN"/>
         </w:rPr>
+        <w:lastRenderedPageBreak/>
         <w:t>Post-condition:</w:t>
       </w:r>
       <w:r>
@@ -11784,25 +11861,7 @@
           <w:szCs w:val="24"/>
           <w:u w:val="single"/>
         </w:rPr>
-        <w:t xml:space="preserve">Điều kiện tiên </w:t>
-      </w:r>
-      <w:proofErr w:type="gramStart"/>
-      <w:r>
-        <w:rPr>
-          <w:sz w:val="24"/>
-          <w:szCs w:val="24"/>
-          <w:u w:val="single"/>
-        </w:rPr>
-        <w:t>quyết :</w:t>
-      </w:r>
-      <w:proofErr w:type="gramEnd"/>
-      <w:r>
-        <w:rPr>
-          <w:sz w:val="24"/>
-          <w:szCs w:val="24"/>
-          <w:u w:val="single"/>
-        </w:rPr>
-        <w:t xml:space="preserve"> </w:t>
+        <w:t xml:space="preserve">Điều kiện tiên quyết : </w:t>
       </w:r>
       <w:r>
         <w:rPr>
@@ -12871,7 +12930,6 @@
           <w:sz w:val="24"/>
           <w:szCs w:val="24"/>
         </w:rPr>
-        <w:lastRenderedPageBreak/>
         <w:t xml:space="preserve">Usecase này mô tả quá trình xem và sửa thông tin cá nhân của user là học viên hay huấn luyện viên. User có thể xem </w:t>
       </w:r>
       <w:r>
@@ -13077,7 +13135,16 @@
           <w:szCs w:val="24"/>
           <w:lang w:val="vi-VN"/>
         </w:rPr>
-        <w:t>Khi user xem thông tin cá nhân của mình nếu có thông tin sai sót hay muốn cập nhật lại thông tin cá nhân, user nhấn chọn button “ Sửa “. Hệ thống sẽ chuyển đến trang Sửa thông tin cá nhân, hiển thị những trường chứa thông tin cá nhân của user, user sẽ chọn những trường cần sửa, sau khi sửa thông, user sẽ nhấn vào button “Cập nhật” hệ thống sẽ gửi thông báo đến user, nếu user click chọn “đồng ý ”</w:t>
+        <w:t xml:space="preserve">Khi user xem thông tin cá nhân của mình nếu có thông tin sai sót hay muốn cập nhật lại thông tin cá nhân, user nhấn chọn button “ Sửa “. Hệ thống sẽ chuyển đến trang Sửa thông tin cá nhân, hiển thị những trường chứa thông tin cá nhân của user, user sẽ chọn những trường cần </w:t>
+      </w:r>
+      <w:r>
+        <w:rPr>
+          <w:sz w:val="24"/>
+          <w:szCs w:val="24"/>
+          <w:lang w:val="vi-VN"/>
+        </w:rPr>
+        <w:lastRenderedPageBreak/>
+        <w:t>sửa, sau khi sửa thông, user sẽ nhấn vào button “Cập nhật” hệ thống sẽ gửi thông báo đến user, nếu user click chọn “đồng ý ”</w:t>
       </w:r>
       <w:r>
         <w:rPr>
@@ -14190,7 +14257,6 @@
           <w:szCs w:val="24"/>
           <w:lang w:val="vi-VN"/>
         </w:rPr>
-        <w:lastRenderedPageBreak/>
         <w:t>Khi user</w:t>
       </w:r>
       <w:r>
@@ -14483,6 +14549,7 @@
           <w:szCs w:val="24"/>
           <w:lang w:val="vi-VN"/>
         </w:rPr>
+        <w:lastRenderedPageBreak/>
         <w:t xml:space="preserve">Khi </w:t>
       </w:r>
       <w:r>
@@ -14697,31 +14764,14 @@
           <w:szCs w:val="24"/>
           <w:u w:val="single"/>
         </w:rPr>
-        <w:t xml:space="preserve">Điều kiện tiên </w:t>
-      </w:r>
-      <w:proofErr w:type="gramStart"/>
-      <w:r>
-        <w:rPr>
-          <w:sz w:val="24"/>
-          <w:szCs w:val="24"/>
-          <w:u w:val="single"/>
-        </w:rPr>
-        <w:t xml:space="preserve">quyết </w:t>
-      </w:r>
-      <w:r>
-        <w:rPr>
-          <w:sz w:val="24"/>
-          <w:szCs w:val="24"/>
-        </w:rPr>
-        <w:t>:</w:t>
-      </w:r>
-      <w:proofErr w:type="gramEnd"/>
-      <w:r>
-        <w:rPr>
-          <w:sz w:val="24"/>
-          <w:szCs w:val="24"/>
-        </w:rPr>
-        <w:t xml:space="preserve"> học viên phải login thành công vào tài khoản học viên.</w:t>
+        <w:t xml:space="preserve">Điều kiện tiên quyết </w:t>
+      </w:r>
+      <w:r>
+        <w:rPr>
+          <w:sz w:val="24"/>
+          <w:szCs w:val="24"/>
+        </w:rPr>
+        <w:t>: học viên phải login thành công vào tài khoản học viên.</w:t>
       </w:r>
     </w:p>
     <w:p>
@@ -15887,7 +15937,6 @@
           <w:szCs w:val="28"/>
           <w:lang w:val="vi-VN"/>
         </w:rPr>
-        <w:lastRenderedPageBreak/>
         <w:t>Gửi thông báo cho học viên</w:t>
       </w:r>
       <w:r>
@@ -15984,31 +16033,14 @@
           <w:szCs w:val="24"/>
           <w:u w:val="single"/>
         </w:rPr>
-        <w:t xml:space="preserve">Điều kiện tiên </w:t>
-      </w:r>
-      <w:proofErr w:type="gramStart"/>
-      <w:r>
-        <w:rPr>
-          <w:sz w:val="24"/>
-          <w:szCs w:val="24"/>
-          <w:u w:val="single"/>
-        </w:rPr>
-        <w:t xml:space="preserve">quyết </w:t>
-      </w:r>
-      <w:r>
-        <w:rPr>
-          <w:sz w:val="24"/>
-          <w:szCs w:val="24"/>
-        </w:rPr>
-        <w:t>:</w:t>
-      </w:r>
-      <w:proofErr w:type="gramEnd"/>
-      <w:r>
-        <w:rPr>
-          <w:sz w:val="24"/>
-          <w:szCs w:val="24"/>
-        </w:rPr>
-        <w:t xml:space="preserve"> user phải login vào tài khoản huấn luyện viên.</w:t>
+        <w:t xml:space="preserve">Điều kiện tiên quyết </w:t>
+      </w:r>
+      <w:r>
+        <w:rPr>
+          <w:sz w:val="24"/>
+          <w:szCs w:val="24"/>
+        </w:rPr>
+        <w:t>: user phải login vào tài khoản huấn luyện viên.</w:t>
       </w:r>
     </w:p>
     <w:p>
@@ -16198,6 +16230,7 @@
           <w:szCs w:val="24"/>
           <w:lang w:val="vi-VN"/>
         </w:rPr>
+        <w:lastRenderedPageBreak/>
         <w:t xml:space="preserve">Nếu </w:t>
       </w:r>
       <w:r>
@@ -16426,8 +16459,8 @@
 </file>
 
 <file path=word/numbering.xml><?xml version="1.0" encoding="utf-8"?>
-<w:numbering xmlns:wpc="http://schemas.microsoft.com/office/word/2010/wordprocessingCanvas" xmlns:mc="http://schemas.openxmlformats.org/markup-compatibility/2006" xmlns:o="urn:schemas-microsoft-com:office:office" xmlns:r="http://schemas.openxmlformats.org/officeDocument/2006/relationships" xmlns:m="http://schemas.openxmlformats.org/officeDocument/2006/math" xmlns:v="urn:schemas-microsoft-com:vml" xmlns:wp14="http://schemas.microsoft.com/office/word/2010/wordprocessingDrawing" xmlns:wp="http://schemas.openxmlformats.org/drawingml/2006/wordprocessingDrawing" xmlns:w10="urn:schemas-microsoft-com:office:word" xmlns:w="http://schemas.openxmlformats.org/wordprocessingml/2006/main" xmlns:w14="http://schemas.microsoft.com/office/word/2010/wordml" xmlns:wpg="http://schemas.microsoft.com/office/word/2010/wordprocessingGroup" xmlns:wpi="http://schemas.microsoft.com/office/word/2010/wordprocessingInk" xmlns:wne="http://schemas.microsoft.com/office/word/2006/wordml" xmlns:wps="http://schemas.microsoft.com/office/word/2010/wordprocessingShape" mc:Ignorable="w14 wp14">
-  <w:abstractNum w:abstractNumId="0">
+<w:numbering xmlns:wpc="http://schemas.microsoft.com/office/word/2010/wordprocessingCanvas" xmlns:cx="http://schemas.microsoft.com/office/drawing/2014/chartex" xmlns:mc="http://schemas.openxmlformats.org/markup-compatibility/2006" xmlns:o="urn:schemas-microsoft-com:office:office" xmlns:r="http://schemas.openxmlformats.org/officeDocument/2006/relationships" xmlns:m="http://schemas.openxmlformats.org/officeDocument/2006/math" xmlns:v="urn:schemas-microsoft-com:vml" xmlns:wp14="http://schemas.microsoft.com/office/word/2010/wordprocessingDrawing" xmlns:wp="http://schemas.openxmlformats.org/drawingml/2006/wordprocessingDrawing" xmlns:w10="urn:schemas-microsoft-com:office:word" xmlns:w="http://schemas.openxmlformats.org/wordprocessingml/2006/main" xmlns:w14="http://schemas.microsoft.com/office/word/2010/wordml" xmlns:w15="http://schemas.microsoft.com/office/word/2012/wordml" xmlns:w16se="http://schemas.microsoft.com/office/word/2015/wordml/symex" xmlns:wpg="http://schemas.microsoft.com/office/word/2010/wordprocessingGroup" xmlns:wpi="http://schemas.microsoft.com/office/word/2010/wordprocessingInk" xmlns:wne="http://schemas.microsoft.com/office/word/2006/wordml" xmlns:wps="http://schemas.microsoft.com/office/word/2010/wordprocessingShape" mc:Ignorable="w14 w15 w16se wp14">
+  <w:abstractNum w:abstractNumId="0" w15:restartNumberingAfterBreak="0">
     <w:nsid w:val="18A06245"/>
     <w:multiLevelType w:val="hybridMultilevel"/>
     <w:tmpl w:val="FC1ED8CC"/>
@@ -16540,7 +16573,7 @@
       </w:rPr>
     </w:lvl>
   </w:abstractNum>
-  <w:abstractNum w:abstractNumId="1">
+  <w:abstractNum w:abstractNumId="1" w15:restartNumberingAfterBreak="0">
     <w:nsid w:val="1AB2605E"/>
     <w:multiLevelType w:val="hybridMultilevel"/>
     <w:tmpl w:val="B76883A2"/>
@@ -16653,7 +16686,7 @@
       </w:rPr>
     </w:lvl>
   </w:abstractNum>
-  <w:abstractNum w:abstractNumId="2">
+  <w:abstractNum w:abstractNumId="2" w15:restartNumberingAfterBreak="0">
     <w:nsid w:val="468E68DD"/>
     <w:multiLevelType w:val="multilevel"/>
     <w:tmpl w:val="0409001F"/>
@@ -16739,7 +16772,7 @@
       </w:pPr>
     </w:lvl>
   </w:abstractNum>
-  <w:abstractNum w:abstractNumId="3">
+  <w:abstractNum w:abstractNumId="3" w15:restartNumberingAfterBreak="0">
     <w:nsid w:val="4C313A7D"/>
     <w:multiLevelType w:val="multilevel"/>
     <w:tmpl w:val="0409001F"/>
@@ -16825,7 +16858,7 @@
       </w:pPr>
     </w:lvl>
   </w:abstractNum>
-  <w:abstractNum w:abstractNumId="4">
+  <w:abstractNum w:abstractNumId="4" w15:restartNumberingAfterBreak="0">
     <w:nsid w:val="50AA4B6F"/>
     <w:multiLevelType w:val="hybridMultilevel"/>
     <w:tmpl w:val="C87271FE"/>
@@ -16914,7 +16947,7 @@
       </w:pPr>
     </w:lvl>
   </w:abstractNum>
-  <w:abstractNum w:abstractNumId="5">
+  <w:abstractNum w:abstractNumId="5" w15:restartNumberingAfterBreak="0">
     <w:nsid w:val="5B5525C4"/>
     <w:multiLevelType w:val="multilevel"/>
     <w:tmpl w:val="0409001F"/>
@@ -17000,7 +17033,7 @@
       </w:pPr>
     </w:lvl>
   </w:abstractNum>
-  <w:abstractNum w:abstractNumId="6">
+  <w:abstractNum w:abstractNumId="6" w15:restartNumberingAfterBreak="0">
     <w:nsid w:val="61C051F2"/>
     <w:multiLevelType w:val="multilevel"/>
     <w:tmpl w:val="0409001F"/>
@@ -17086,7 +17119,7 @@
       </w:pPr>
     </w:lvl>
   </w:abstractNum>
-  <w:abstractNum w:abstractNumId="7">
+  <w:abstractNum w:abstractNumId="7" w15:restartNumberingAfterBreak="0">
     <w:nsid w:val="675D20CC"/>
     <w:multiLevelType w:val="hybridMultilevel"/>
     <w:tmpl w:val="3B6C2946"/>
@@ -17175,7 +17208,7 @@
       </w:pPr>
     </w:lvl>
   </w:abstractNum>
-  <w:abstractNum w:abstractNumId="8">
+  <w:abstractNum w:abstractNumId="8" w15:restartNumberingAfterBreak="0">
     <w:nsid w:val="689E3082"/>
     <w:multiLevelType w:val="hybridMultilevel"/>
     <w:tmpl w:val="934EBB80"/>
@@ -17264,7 +17297,7 @@
       </w:pPr>
     </w:lvl>
   </w:abstractNum>
-  <w:abstractNum w:abstractNumId="9">
+  <w:abstractNum w:abstractNumId="9" w15:restartNumberingAfterBreak="0">
     <w:nsid w:val="7ACA77BF"/>
     <w:multiLevelType w:val="multilevel"/>
     <w:tmpl w:val="0409001F"/>
@@ -17384,7 +17417,7 @@
 </file>
 
 <file path=word/styles.xml><?xml version="1.0" encoding="utf-8"?>
-<w:styles xmlns:mc="http://schemas.openxmlformats.org/markup-compatibility/2006" xmlns:r="http://schemas.openxmlformats.org/officeDocument/2006/relationships" xmlns:w="http://schemas.openxmlformats.org/wordprocessingml/2006/main" xmlns:w14="http://schemas.microsoft.com/office/word/2010/wordml" mc:Ignorable="w14">
+<w:styles xmlns:mc="http://schemas.openxmlformats.org/markup-compatibility/2006" xmlns:r="http://schemas.openxmlformats.org/officeDocument/2006/relationships" xmlns:w="http://schemas.openxmlformats.org/wordprocessingml/2006/main" xmlns:w14="http://schemas.microsoft.com/office/word/2010/wordml" xmlns:w15="http://schemas.microsoft.com/office/word/2012/wordml" xmlns:w16se="http://schemas.microsoft.com/office/word/2015/wordml/symex" mc:Ignorable="w14 w15 w16se">
   <w:docDefaults>
     <w:rPrDefault>
       <w:rPr>
@@ -17400,345 +17433,378 @@
       </w:pPr>
     </w:pPrDefault>
   </w:docDefaults>
-  <w:latentStyles w:defLockedState="0" w:defUIPriority="99" w:defSemiHidden="1" w:defUnhideWhenUsed="1" w:defQFormat="0" w:count="267">
-    <w:lsdException w:name="Normal" w:semiHidden="0" w:uiPriority="0" w:unhideWhenUsed="0" w:qFormat="1"/>
-    <w:lsdException w:name="heading 1" w:semiHidden="0" w:uiPriority="9" w:unhideWhenUsed="0" w:qFormat="1"/>
-    <w:lsdException w:name="heading 2" w:uiPriority="9" w:qFormat="1"/>
-    <w:lsdException w:name="heading 3" w:uiPriority="9" w:qFormat="1"/>
-    <w:lsdException w:name="heading 4" w:uiPriority="9" w:qFormat="1"/>
-    <w:lsdException w:name="heading 5" w:uiPriority="9" w:qFormat="1"/>
-    <w:lsdException w:name="heading 6" w:uiPriority="9" w:qFormat="1"/>
-    <w:lsdException w:name="heading 7" w:uiPriority="9" w:qFormat="1"/>
-    <w:lsdException w:name="heading 8" w:uiPriority="9" w:qFormat="1"/>
-    <w:lsdException w:name="heading 9" w:uiPriority="9" w:qFormat="1"/>
-    <w:lsdException w:name="toc 1" w:uiPriority="39"/>
-    <w:lsdException w:name="toc 2" w:uiPriority="39"/>
-    <w:lsdException w:name="toc 3" w:uiPriority="39"/>
-    <w:lsdException w:name="toc 4" w:uiPriority="39"/>
-    <w:lsdException w:name="toc 5" w:uiPriority="39"/>
-    <w:lsdException w:name="toc 6" w:uiPriority="39"/>
-    <w:lsdException w:name="toc 7" w:uiPriority="39"/>
-    <w:lsdException w:name="toc 8" w:uiPriority="39"/>
-    <w:lsdException w:name="toc 9" w:uiPriority="39"/>
-    <w:lsdException w:name="caption" w:uiPriority="35" w:qFormat="1"/>
-    <w:lsdException w:name="Title" w:semiHidden="0" w:uiPriority="10" w:unhideWhenUsed="0" w:qFormat="1"/>
-    <w:lsdException w:name="Default Paragraph Font" w:uiPriority="1"/>
-    <w:lsdException w:name="Subtitle" w:semiHidden="0" w:uiPriority="11" w:unhideWhenUsed="0" w:qFormat="1"/>
-    <w:lsdException w:name="Strong" w:semiHidden="0" w:uiPriority="22" w:unhideWhenUsed="0" w:qFormat="1"/>
-    <w:lsdException w:name="Emphasis" w:semiHidden="0" w:uiPriority="20" w:unhideWhenUsed="0" w:qFormat="1"/>
-    <w:lsdException w:name="Table Grid" w:semiHidden="0" w:uiPriority="39" w:unhideWhenUsed="0"/>
-    <w:lsdException w:name="Placeholder Text" w:unhideWhenUsed="0"/>
-    <w:lsdException w:name="No Spacing" w:semiHidden="0" w:uiPriority="1" w:unhideWhenUsed="0" w:qFormat="1"/>
-    <w:lsdException w:name="Light Shading" w:semiHidden="0" w:uiPriority="60" w:unhideWhenUsed="0"/>
-    <w:lsdException w:name="Light List" w:semiHidden="0" w:uiPriority="61" w:unhideWhenUsed="0"/>
-    <w:lsdException w:name="Light Grid" w:semiHidden="0" w:uiPriority="62" w:unhideWhenUsed="0"/>
-    <w:lsdException w:name="Medium Shading 1" w:semiHidden="0" w:uiPriority="63" w:unhideWhenUsed="0"/>
-    <w:lsdException w:name="Medium Shading 2" w:semiHidden="0" w:uiPriority="64" w:unhideWhenUsed="0"/>
-    <w:lsdException w:name="Medium List 1" w:semiHidden="0" w:uiPriority="65" w:unhideWhenUsed="0"/>
-    <w:lsdException w:name="Medium List 2" w:semiHidden="0" w:uiPriority="66" w:unhideWhenUsed="0"/>
-    <w:lsdException w:name="Medium Grid 1" w:semiHidden="0" w:uiPriority="67" w:unhideWhenUsed="0"/>
-    <w:lsdException w:name="Medium Grid 2" w:semiHidden="0" w:uiPriority="68" w:unhideWhenUsed="0"/>
-    <w:lsdException w:name="Medium Grid 3" w:semiHidden="0" w:uiPriority="69" w:unhideWhenUsed="0"/>
-    <w:lsdException w:name="Dark List" w:semiHidden="0" w:uiPriority="70" w:unhideWhenUsed="0"/>
-    <w:lsdException w:name="Colorful Shading" w:semiHidden="0" w:uiPriority="71" w:unhideWhenUsed="0"/>
-    <w:lsdException w:name="Colorful List" w:semiHidden="0" w:uiPriority="72" w:unhideWhenUsed="0"/>
-    <w:lsdException w:name="Colorful Grid" w:semiHidden="0" w:uiPriority="73" w:unhideWhenUsed="0"/>
-    <w:lsdException w:name="Light Shading Accent 1" w:semiHidden="0" w:uiPriority="60" w:unhideWhenUsed="0"/>
-    <w:lsdException w:name="Light List Accent 1" w:semiHidden="0" w:uiPriority="61" w:unhideWhenUsed="0"/>
-    <w:lsdException w:name="Light Grid Accent 1" w:semiHidden="0" w:uiPriority="62" w:unhideWhenUsed="0"/>
-    <w:lsdException w:name="Medium Shading 1 Accent 1" w:semiHidden="0" w:uiPriority="63" w:unhideWhenUsed="0"/>
-    <w:lsdException w:name="Medium Shading 2 Accent 1" w:semiHidden="0" w:uiPriority="64" w:unhideWhenUsed="0"/>
-    <w:lsdException w:name="Medium List 1 Accent 1" w:semiHidden="0" w:uiPriority="65" w:unhideWhenUsed="0"/>
-    <w:lsdException w:name="Revision" w:unhideWhenUsed="0"/>
-    <w:lsdException w:name="List Paragraph" w:semiHidden="0" w:uiPriority="34" w:unhideWhenUsed="0" w:qFormat="1"/>
-    <w:lsdException w:name="Quote" w:semiHidden="0" w:uiPriority="29" w:unhideWhenUsed="0" w:qFormat="1"/>
-    <w:lsdException w:name="Intense Quote" w:semiHidden="0" w:uiPriority="30" w:unhideWhenUsed="0" w:qFormat="1"/>
-    <w:lsdException w:name="Medium List 2 Accent 1" w:semiHidden="0" w:uiPriority="66" w:unhideWhenUsed="0"/>
-    <w:lsdException w:name="Medium Grid 1 Accent 1" w:semiHidden="0" w:uiPriority="67" w:unhideWhenUsed="0"/>
-    <w:lsdException w:name="Medium Grid 2 Accent 1" w:semiHidden="0" w:uiPriority="68" w:unhideWhenUsed="0"/>
-    <w:lsdException w:name="Medium Grid 3 Accent 1" w:semiHidden="0" w:uiPriority="69" w:unhideWhenUsed="0"/>
-    <w:lsdException w:name="Dark List Accent 1" w:semiHidden="0" w:uiPriority="70" w:unhideWhenUsed="0"/>
-    <w:lsdException w:name="Colorful Shading Accent 1" w:semiHidden="0" w:uiPriority="71" w:unhideWhenUsed="0"/>
-    <w:lsdException w:name="Colorful List Accent 1" w:semiHidden="0" w:uiPriority="72" w:unhideWhenUsed="0"/>
-    <w:lsdException w:name="Colorful Grid Accent 1" w:semiHidden="0" w:uiPriority="73" w:unhideWhenUsed="0"/>
-    <w:lsdException w:name="Light Shading Accent 2" w:semiHidden="0" w:uiPriority="60" w:unhideWhenUsed="0"/>
-    <w:lsdException w:name="Light List Accent 2" w:semiHidden="0" w:uiPriority="61" w:unhideWhenUsed="0"/>
-    <w:lsdException w:name="Light Grid Accent 2" w:semiHidden="0" w:uiPriority="62" w:unhideWhenUsed="0"/>
-    <w:lsdException w:name="Medium Shading 1 Accent 2" w:semiHidden="0" w:uiPriority="63" w:unhideWhenUsed="0"/>
-    <w:lsdException w:name="Medium Shading 2 Accent 2" w:semiHidden="0" w:uiPriority="64" w:unhideWhenUsed="0"/>
-    <w:lsdException w:name="Medium List 1 Accent 2" w:semiHidden="0" w:uiPriority="65" w:unhideWhenUsed="0"/>
-    <w:lsdException w:name="Medium List 2 Accent 2" w:semiHidden="0" w:uiPriority="66" w:unhideWhenUsed="0"/>
-    <w:lsdException w:name="Medium Grid 1 Accent 2" w:semiHidden="0" w:uiPriority="67" w:unhideWhenUsed="0"/>
-    <w:lsdException w:name="Medium Grid 2 Accent 2" w:semiHidden="0" w:uiPriority="68" w:unhideWhenUsed="0"/>
-    <w:lsdException w:name="Medium Grid 3 Accent 2" w:semiHidden="0" w:uiPriority="69" w:unhideWhenUsed="0"/>
-    <w:lsdException w:name="Dark List Accent 2" w:semiHidden="0" w:uiPriority="70" w:unhideWhenUsed="0"/>
-    <w:lsdException w:name="Colorful Shading Accent 2" w:semiHidden="0" w:uiPriority="71" w:unhideWhenUsed="0"/>
-    <w:lsdException w:name="Colorful List Accent 2" w:semiHidden="0" w:uiPriority="72" w:unhideWhenUsed="0"/>
-    <w:lsdException w:name="Colorful Grid Accent 2" w:semiHidden="0" w:uiPriority="73" w:unhideWhenUsed="0"/>
-    <w:lsdException w:name="Light Shading Accent 3" w:semiHidden="0" w:uiPriority="60" w:unhideWhenUsed="0"/>
-    <w:lsdException w:name="Light List Accent 3" w:semiHidden="0" w:uiPriority="61" w:unhideWhenUsed="0"/>
-    <w:lsdException w:name="Light Grid Accent 3" w:semiHidden="0" w:uiPriority="62" w:unhideWhenUsed="0"/>
-    <w:lsdException w:name="Medium Shading 1 Accent 3" w:semiHidden="0" w:uiPriority="63" w:unhideWhenUsed="0"/>
-    <w:lsdException w:name="Medium Shading 2 Accent 3" w:semiHidden="0" w:uiPriority="64" w:unhideWhenUsed="0"/>
-    <w:lsdException w:name="Medium List 1 Accent 3" w:semiHidden="0" w:uiPriority="65" w:unhideWhenUsed="0"/>
-    <w:lsdException w:name="Medium List 2 Accent 3" w:semiHidden="0" w:uiPriority="66" w:unhideWhenUsed="0"/>
-    <w:lsdException w:name="Medium Grid 1 Accent 3" w:semiHidden="0" w:uiPriority="67" w:unhideWhenUsed="0"/>
-    <w:lsdException w:name="Medium Grid 2 Accent 3" w:semiHidden="0" w:uiPriority="68" w:unhideWhenUsed="0"/>
-    <w:lsdException w:name="Medium Grid 3 Accent 3" w:semiHidden="0" w:uiPriority="69" w:unhideWhenUsed="0"/>
-    <w:lsdException w:name="Dark List Accent 3" w:semiHidden="0" w:uiPriority="70" w:unhideWhenUsed="0"/>
-    <w:lsdException w:name="Colorful Shading Accent 3" w:semiHidden="0" w:uiPriority="71" w:unhideWhenUsed="0"/>
-    <w:lsdException w:name="Colorful List Accent 3" w:semiHidden="0" w:uiPriority="72" w:unhideWhenUsed="0"/>
-    <w:lsdException w:name="Colorful Grid Accent 3" w:semiHidden="0" w:uiPriority="73" w:unhideWhenUsed="0"/>
-    <w:lsdException w:name="Light Shading Accent 4" w:semiHidden="0" w:uiPriority="60" w:unhideWhenUsed="0"/>
-    <w:lsdException w:name="Light List Accent 4" w:semiHidden="0" w:uiPriority="61" w:unhideWhenUsed="0"/>
-    <w:lsdException w:name="Light Grid Accent 4" w:semiHidden="0" w:uiPriority="62" w:unhideWhenUsed="0"/>
-    <w:lsdException w:name="Medium Shading 1 Accent 4" w:semiHidden="0" w:uiPriority="63" w:unhideWhenUsed="0"/>
-    <w:lsdException w:name="Medium Shading 2 Accent 4" w:semiHidden="0" w:uiPriority="64" w:unhideWhenUsed="0"/>
-    <w:lsdException w:name="Medium List 1 Accent 4" w:semiHidden="0" w:uiPriority="65" w:unhideWhenUsed="0"/>
-    <w:lsdException w:name="Medium List 2 Accent 4" w:semiHidden="0" w:uiPriority="66" w:unhideWhenUsed="0"/>
-    <w:lsdException w:name="Medium Grid 1 Accent 4" w:semiHidden="0" w:uiPriority="67" w:unhideWhenUsed="0"/>
-    <w:lsdException w:name="Medium Grid 2 Accent 4" w:semiHidden="0" w:uiPriority="68" w:unhideWhenUsed="0"/>
-    <w:lsdException w:name="Medium Grid 3 Accent 4" w:semiHidden="0" w:uiPriority="69" w:unhideWhenUsed="0"/>
-    <w:lsdException w:name="Dark List Accent 4" w:semiHidden="0" w:uiPriority="70" w:unhideWhenUsed="0"/>
-    <w:lsdException w:name="Colorful Shading Accent 4" w:semiHidden="0" w:uiPriority="71" w:unhideWhenUsed="0"/>
-    <w:lsdException w:name="Colorful List Accent 4" w:semiHidden="0" w:uiPriority="72" w:unhideWhenUsed="0"/>
-    <w:lsdException w:name="Colorful Grid Accent 4" w:semiHidden="0" w:uiPriority="73" w:unhideWhenUsed="0"/>
-    <w:lsdException w:name="Light Shading Accent 5" w:semiHidden="0" w:uiPriority="60" w:unhideWhenUsed="0"/>
-    <w:lsdException w:name="Light List Accent 5" w:semiHidden="0" w:uiPriority="61" w:unhideWhenUsed="0"/>
-    <w:lsdException w:name="Light Grid Accent 5" w:semiHidden="0" w:uiPriority="62" w:unhideWhenUsed="0"/>
-    <w:lsdException w:name="Medium Shading 1 Accent 5" w:semiHidden="0" w:uiPriority="63" w:unhideWhenUsed="0"/>
-    <w:lsdException w:name="Medium Shading 2 Accent 5" w:semiHidden="0" w:uiPriority="64" w:unhideWhenUsed="0"/>
-    <w:lsdException w:name="Medium List 1 Accent 5" w:semiHidden="0" w:uiPriority="65" w:unhideWhenUsed="0"/>
-    <w:lsdException w:name="Medium List 2 Accent 5" w:semiHidden="0" w:uiPriority="66" w:unhideWhenUsed="0"/>
-    <w:lsdException w:name="Medium Grid 1 Accent 5" w:semiHidden="0" w:uiPriority="67" w:unhideWhenUsed="0"/>
-    <w:lsdException w:name="Medium Grid 2 Accent 5" w:semiHidden="0" w:uiPriority="68" w:unhideWhenUsed="0"/>
-    <w:lsdException w:name="Medium Grid 3 Accent 5" w:semiHidden="0" w:uiPriority="69" w:unhideWhenUsed="0"/>
-    <w:lsdException w:name="Dark List Accent 5" w:semiHidden="0" w:uiPriority="70" w:unhideWhenUsed="0"/>
-    <w:lsdException w:name="Colorful Shading Accent 5" w:semiHidden="0" w:uiPriority="71" w:unhideWhenUsed="0"/>
-    <w:lsdException w:name="Colorful List Accent 5" w:semiHidden="0" w:uiPriority="72" w:unhideWhenUsed="0"/>
-    <w:lsdException w:name="Colorful Grid Accent 5" w:semiHidden="0" w:uiPriority="73" w:unhideWhenUsed="0"/>
-    <w:lsdException w:name="Light Shading Accent 6" w:semiHidden="0" w:uiPriority="60" w:unhideWhenUsed="0"/>
-    <w:lsdException w:name="Light List Accent 6" w:semiHidden="0" w:uiPriority="61" w:unhideWhenUsed="0"/>
-    <w:lsdException w:name="Light Grid Accent 6" w:semiHidden="0" w:uiPriority="62" w:unhideWhenUsed="0"/>
-    <w:lsdException w:name="Medium Shading 1 Accent 6" w:semiHidden="0" w:uiPriority="63" w:unhideWhenUsed="0"/>
-    <w:lsdException w:name="Medium Shading 2 Accent 6" w:semiHidden="0" w:uiPriority="64" w:unhideWhenUsed="0"/>
-    <w:lsdException w:name="Medium List 1 Accent 6" w:semiHidden="0" w:uiPriority="65" w:unhideWhenUsed="0"/>
-    <w:lsdException w:name="Medium List 2 Accent 6" w:semiHidden="0" w:uiPriority="66" w:unhideWhenUsed="0"/>
-    <w:lsdException w:name="Medium Grid 1 Accent 6" w:semiHidden="0" w:uiPriority="67" w:unhideWhenUsed="0"/>
-    <w:lsdException w:name="Medium Grid 2 Accent 6" w:semiHidden="0" w:uiPriority="68" w:unhideWhenUsed="0"/>
-    <w:lsdException w:name="Medium Grid 3 Accent 6" w:semiHidden="0" w:uiPriority="69" w:unhideWhenUsed="0"/>
-    <w:lsdException w:name="Dark List Accent 6" w:semiHidden="0" w:uiPriority="70" w:unhideWhenUsed="0"/>
-    <w:lsdException w:name="Colorful Shading Accent 6" w:semiHidden="0" w:uiPriority="71" w:unhideWhenUsed="0"/>
-    <w:lsdException w:name="Colorful List Accent 6" w:semiHidden="0" w:uiPriority="72" w:unhideWhenUsed="0"/>
-    <w:lsdException w:name="Colorful Grid Accent 6" w:semiHidden="0" w:uiPriority="73" w:unhideWhenUsed="0"/>
-    <w:lsdException w:name="Subtle Emphasis" w:semiHidden="0" w:uiPriority="19" w:unhideWhenUsed="0" w:qFormat="1"/>
-    <w:lsdException w:name="Intense Emphasis" w:semiHidden="0" w:uiPriority="21" w:unhideWhenUsed="0" w:qFormat="1"/>
-    <w:lsdException w:name="Subtle Reference" w:semiHidden="0" w:uiPriority="31" w:unhideWhenUsed="0" w:qFormat="1"/>
-    <w:lsdException w:name="Intense Reference" w:semiHidden="0" w:uiPriority="32" w:unhideWhenUsed="0" w:qFormat="1"/>
-    <w:lsdException w:name="Book Title" w:semiHidden="0" w:uiPriority="33" w:unhideWhenUsed="0" w:qFormat="1"/>
-    <w:lsdException w:name="Bibliography" w:uiPriority="37"/>
-    <w:lsdException w:name="TOC Heading" w:uiPriority="39" w:qFormat="1"/>
-  </w:latentStyles>
-  <w:style w:type="paragraph" w:default="1" w:styleId="Normal">
-    <w:name w:val="Normal"/>
-    <w:qFormat/>
-  </w:style>
-  <w:style w:type="character" w:default="1" w:styleId="DefaultParagraphFont">
-    <w:name w:val="Default Paragraph Font"/>
-    <w:uiPriority w:val="1"/>
-    <w:semiHidden/>
-    <w:unhideWhenUsed/>
-  </w:style>
-  <w:style w:type="table" w:default="1" w:styleId="TableNormal">
-    <w:name w:val="Normal Table"/>
-    <w:uiPriority w:val="99"/>
-    <w:semiHidden/>
-    <w:unhideWhenUsed/>
-    <w:tblPr>
-      <w:tblInd w:w="0" w:type="dxa"/>
-      <w:tblCellMar>
-        <w:top w:w="0" w:type="dxa"/>
-        <w:left w:w="108" w:type="dxa"/>
-        <w:bottom w:w="0" w:type="dxa"/>
-        <w:right w:w="108" w:type="dxa"/>
-      </w:tblCellMar>
-    </w:tblPr>
-  </w:style>
-  <w:style w:type="numbering" w:default="1" w:styleId="NoList">
-    <w:name w:val="No List"/>
-    <w:uiPriority w:val="99"/>
-    <w:semiHidden/>
-    <w:unhideWhenUsed/>
-  </w:style>
-  <w:style w:type="paragraph" w:styleId="ListParagraph">
-    <w:name w:val="List Paragraph"/>
-    <w:basedOn w:val="Normal"/>
-    <w:uiPriority w:val="34"/>
-    <w:qFormat/>
-    <w:rsid w:val="00C00D3E"/>
-    <w:pPr>
-      <w:ind w:left="720"/>
-      <w:contextualSpacing/>
-    </w:pPr>
-  </w:style>
-</w:styles>
-</file>
-
-<file path=word/stylesWithEffects.xml><?xml version="1.0" encoding="utf-8"?>
-<w:styles xmlns:wpc="http://schemas.microsoft.com/office/word/2010/wordprocessingCanvas" xmlns:mc="http://schemas.openxmlformats.org/markup-compatibility/2006" xmlns:o="urn:schemas-microsoft-com:office:office" xmlns:r="http://schemas.openxmlformats.org/officeDocument/2006/relationships" xmlns:m="http://schemas.openxmlformats.org/officeDocument/2006/math" xmlns:v="urn:schemas-microsoft-com:vml" xmlns:wp14="http://schemas.microsoft.com/office/word/2010/wordprocessingDrawing" xmlns:wp="http://schemas.openxmlformats.org/drawingml/2006/wordprocessingDrawing" xmlns:w10="urn:schemas-microsoft-com:office:word" xmlns:w="http://schemas.openxmlformats.org/wordprocessingml/2006/main" xmlns:w14="http://schemas.microsoft.com/office/word/2010/wordml" xmlns:wpg="http://schemas.microsoft.com/office/word/2010/wordprocessingGroup" xmlns:wpi="http://schemas.microsoft.com/office/word/2010/wordprocessingInk" xmlns:wne="http://schemas.microsoft.com/office/word/2006/wordml" xmlns:wps="http://schemas.microsoft.com/office/word/2010/wordprocessingShape" mc:Ignorable="w14 wp14">
-  <w:docDefaults>
-    <w:rPrDefault>
-      <w:rPr>
-        <w:rFonts w:asciiTheme="minorHAnsi" w:eastAsiaTheme="minorHAnsi" w:hAnsiTheme="minorHAnsi" w:cstheme="minorBidi"/>
-        <w:sz w:val="22"/>
-        <w:szCs w:val="22"/>
-        <w:lang w:val="en-US" w:eastAsia="en-US" w:bidi="ar-SA"/>
-      </w:rPr>
-    </w:rPrDefault>
-    <w:pPrDefault>
-      <w:pPr>
-        <w:spacing w:after="160" w:line="259" w:lineRule="auto"/>
-      </w:pPr>
-    </w:pPrDefault>
-  </w:docDefaults>
-  <w:latentStyles w:defLockedState="0" w:defUIPriority="99" w:defSemiHidden="1" w:defUnhideWhenUsed="1" w:defQFormat="0" w:count="267">
-    <w:lsdException w:name="Normal" w:semiHidden="0" w:uiPriority="0" w:unhideWhenUsed="0" w:qFormat="1"/>
-    <w:lsdException w:name="heading 1" w:semiHidden="0" w:uiPriority="9" w:unhideWhenUsed="0" w:qFormat="1"/>
-    <w:lsdException w:name="heading 2" w:uiPriority="9" w:qFormat="1"/>
-    <w:lsdException w:name="heading 3" w:uiPriority="9" w:qFormat="1"/>
-    <w:lsdException w:name="heading 4" w:uiPriority="9" w:qFormat="1"/>
-    <w:lsdException w:name="heading 5" w:uiPriority="9" w:qFormat="1"/>
-    <w:lsdException w:name="heading 6" w:uiPriority="9" w:qFormat="1"/>
-    <w:lsdException w:name="heading 7" w:uiPriority="9" w:qFormat="1"/>
-    <w:lsdException w:name="heading 8" w:uiPriority="9" w:qFormat="1"/>
-    <w:lsdException w:name="heading 9" w:uiPriority="9" w:qFormat="1"/>
-    <w:lsdException w:name="toc 1" w:uiPriority="39"/>
-    <w:lsdException w:name="toc 2" w:uiPriority="39"/>
-    <w:lsdException w:name="toc 3" w:uiPriority="39"/>
-    <w:lsdException w:name="toc 4" w:uiPriority="39"/>
-    <w:lsdException w:name="toc 5" w:uiPriority="39"/>
-    <w:lsdException w:name="toc 6" w:uiPriority="39"/>
-    <w:lsdException w:name="toc 7" w:uiPriority="39"/>
-    <w:lsdException w:name="toc 8" w:uiPriority="39"/>
-    <w:lsdException w:name="toc 9" w:uiPriority="39"/>
-    <w:lsdException w:name="caption" w:uiPriority="35" w:qFormat="1"/>
-    <w:lsdException w:name="Title" w:semiHidden="0" w:uiPriority="10" w:unhideWhenUsed="0" w:qFormat="1"/>
-    <w:lsdException w:name="Default Paragraph Font" w:uiPriority="1"/>
-    <w:lsdException w:name="Subtitle" w:semiHidden="0" w:uiPriority="11" w:unhideWhenUsed="0" w:qFormat="1"/>
-    <w:lsdException w:name="Strong" w:semiHidden="0" w:uiPriority="22" w:unhideWhenUsed="0" w:qFormat="1"/>
-    <w:lsdException w:name="Emphasis" w:semiHidden="0" w:uiPriority="20" w:unhideWhenUsed="0" w:qFormat="1"/>
-    <w:lsdException w:name="Table Grid" w:semiHidden="0" w:uiPriority="39" w:unhideWhenUsed="0"/>
-    <w:lsdException w:name="Placeholder Text" w:unhideWhenUsed="0"/>
-    <w:lsdException w:name="No Spacing" w:semiHidden="0" w:uiPriority="1" w:unhideWhenUsed="0" w:qFormat="1"/>
-    <w:lsdException w:name="Light Shading" w:semiHidden="0" w:uiPriority="60" w:unhideWhenUsed="0"/>
-    <w:lsdException w:name="Light List" w:semiHidden="0" w:uiPriority="61" w:unhideWhenUsed="0"/>
-    <w:lsdException w:name="Light Grid" w:semiHidden="0" w:uiPriority="62" w:unhideWhenUsed="0"/>
-    <w:lsdException w:name="Medium Shading 1" w:semiHidden="0" w:uiPriority="63" w:unhideWhenUsed="0"/>
-    <w:lsdException w:name="Medium Shading 2" w:semiHidden="0" w:uiPriority="64" w:unhideWhenUsed="0"/>
-    <w:lsdException w:name="Medium List 1" w:semiHidden="0" w:uiPriority="65" w:unhideWhenUsed="0"/>
-    <w:lsdException w:name="Medium List 2" w:semiHidden="0" w:uiPriority="66" w:unhideWhenUsed="0"/>
-    <w:lsdException w:name="Medium Grid 1" w:semiHidden="0" w:uiPriority="67" w:unhideWhenUsed="0"/>
-    <w:lsdException w:name="Medium Grid 2" w:semiHidden="0" w:uiPriority="68" w:unhideWhenUsed="0"/>
-    <w:lsdException w:name="Medium Grid 3" w:semiHidden="0" w:uiPriority="69" w:unhideWhenUsed="0"/>
-    <w:lsdException w:name="Dark List" w:semiHidden="0" w:uiPriority="70" w:unhideWhenUsed="0"/>
-    <w:lsdException w:name="Colorful Shading" w:semiHidden="0" w:uiPriority="71" w:unhideWhenUsed="0"/>
-    <w:lsdException w:name="Colorful List" w:semiHidden="0" w:uiPriority="72" w:unhideWhenUsed="0"/>
-    <w:lsdException w:name="Colorful Grid" w:semiHidden="0" w:uiPriority="73" w:unhideWhenUsed="0"/>
-    <w:lsdException w:name="Light Shading Accent 1" w:semiHidden="0" w:uiPriority="60" w:unhideWhenUsed="0"/>
-    <w:lsdException w:name="Light List Accent 1" w:semiHidden="0" w:uiPriority="61" w:unhideWhenUsed="0"/>
-    <w:lsdException w:name="Light Grid Accent 1" w:semiHidden="0" w:uiPriority="62" w:unhideWhenUsed="0"/>
-    <w:lsdException w:name="Medium Shading 1 Accent 1" w:semiHidden="0" w:uiPriority="63" w:unhideWhenUsed="0"/>
-    <w:lsdException w:name="Medium Shading 2 Accent 1" w:semiHidden="0" w:uiPriority="64" w:unhideWhenUsed="0"/>
-    <w:lsdException w:name="Medium List 1 Accent 1" w:semiHidden="0" w:uiPriority="65" w:unhideWhenUsed="0"/>
-    <w:lsdException w:name="Revision" w:unhideWhenUsed="0"/>
-    <w:lsdException w:name="List Paragraph" w:semiHidden="0" w:uiPriority="34" w:unhideWhenUsed="0" w:qFormat="1"/>
-    <w:lsdException w:name="Quote" w:semiHidden="0" w:uiPriority="29" w:unhideWhenUsed="0" w:qFormat="1"/>
-    <w:lsdException w:name="Intense Quote" w:semiHidden="0" w:uiPriority="30" w:unhideWhenUsed="0" w:qFormat="1"/>
-    <w:lsdException w:name="Medium List 2 Accent 1" w:semiHidden="0" w:uiPriority="66" w:unhideWhenUsed="0"/>
-    <w:lsdException w:name="Medium Grid 1 Accent 1" w:semiHidden="0" w:uiPriority="67" w:unhideWhenUsed="0"/>
-    <w:lsdException w:name="Medium Grid 2 Accent 1" w:semiHidden="0" w:uiPriority="68" w:unhideWhenUsed="0"/>
-    <w:lsdException w:name="Medium Grid 3 Accent 1" w:semiHidden="0" w:uiPriority="69" w:unhideWhenUsed="0"/>
-    <w:lsdException w:name="Dark List Accent 1" w:semiHidden="0" w:uiPriority="70" w:unhideWhenUsed="0"/>
-    <w:lsdException w:name="Colorful Shading Accent 1" w:semiHidden="0" w:uiPriority="71" w:unhideWhenUsed="0"/>
-    <w:lsdException w:name="Colorful List Accent 1" w:semiHidden="0" w:uiPriority="72" w:unhideWhenUsed="0"/>
-    <w:lsdException w:name="Colorful Grid Accent 1" w:semiHidden="0" w:uiPriority="73" w:unhideWhenUsed="0"/>
-    <w:lsdException w:name="Light Shading Accent 2" w:semiHidden="0" w:uiPriority="60" w:unhideWhenUsed="0"/>
-    <w:lsdException w:name="Light List Accent 2" w:semiHidden="0" w:uiPriority="61" w:unhideWhenUsed="0"/>
-    <w:lsdException w:name="Light Grid Accent 2" w:semiHidden="0" w:uiPriority="62" w:unhideWhenUsed="0"/>
-    <w:lsdException w:name="Medium Shading 1 Accent 2" w:semiHidden="0" w:uiPriority="63" w:unhideWhenUsed="0"/>
-    <w:lsdException w:name="Medium Shading 2 Accent 2" w:semiHidden="0" w:uiPriority="64" w:unhideWhenUsed="0"/>
-    <w:lsdException w:name="Medium List 1 Accent 2" w:semiHidden="0" w:uiPriority="65" w:unhideWhenUsed="0"/>
-    <w:lsdException w:name="Medium List 2 Accent 2" w:semiHidden="0" w:uiPriority="66" w:unhideWhenUsed="0"/>
-    <w:lsdException w:name="Medium Grid 1 Accent 2" w:semiHidden="0" w:uiPriority="67" w:unhideWhenUsed="0"/>
-    <w:lsdException w:name="Medium Grid 2 Accent 2" w:semiHidden="0" w:uiPriority="68" w:unhideWhenUsed="0"/>
-    <w:lsdException w:name="Medium Grid 3 Accent 2" w:semiHidden="0" w:uiPriority="69" w:unhideWhenUsed="0"/>
-    <w:lsdException w:name="Dark List Accent 2" w:semiHidden="0" w:uiPriority="70" w:unhideWhenUsed="0"/>
-    <w:lsdException w:name="Colorful Shading Accent 2" w:semiHidden="0" w:uiPriority="71" w:unhideWhenUsed="0"/>
-    <w:lsdException w:name="Colorful List Accent 2" w:semiHidden="0" w:uiPriority="72" w:unhideWhenUsed="0"/>
-    <w:lsdException w:name="Colorful Grid Accent 2" w:semiHidden="0" w:uiPriority="73" w:unhideWhenUsed="0"/>
-    <w:lsdException w:name="Light Shading Accent 3" w:semiHidden="0" w:uiPriority="60" w:unhideWhenUsed="0"/>
-    <w:lsdException w:name="Light List Accent 3" w:semiHidden="0" w:uiPriority="61" w:unhideWhenUsed="0"/>
-    <w:lsdException w:name="Light Grid Accent 3" w:semiHidden="0" w:uiPriority="62" w:unhideWhenUsed="0"/>
-    <w:lsdException w:name="Medium Shading 1 Accent 3" w:semiHidden="0" w:uiPriority="63" w:unhideWhenUsed="0"/>
-    <w:lsdException w:name="Medium Shading 2 Accent 3" w:semiHidden="0" w:uiPriority="64" w:unhideWhenUsed="0"/>
-    <w:lsdException w:name="Medium List 1 Accent 3" w:semiHidden="0" w:uiPriority="65" w:unhideWhenUsed="0"/>
-    <w:lsdException w:name="Medium List 2 Accent 3" w:semiHidden="0" w:uiPriority="66" w:unhideWhenUsed="0"/>
-    <w:lsdException w:name="Medium Grid 1 Accent 3" w:semiHidden="0" w:uiPriority="67" w:unhideWhenUsed="0"/>
-    <w:lsdException w:name="Medium Grid 2 Accent 3" w:semiHidden="0" w:uiPriority="68" w:unhideWhenUsed="0"/>
-    <w:lsdException w:name="Medium Grid 3 Accent 3" w:semiHidden="0" w:uiPriority="69" w:unhideWhenUsed="0"/>
-    <w:lsdException w:name="Dark List Accent 3" w:semiHidden="0" w:uiPriority="70" w:unhideWhenUsed="0"/>
-    <w:lsdException w:name="Colorful Shading Accent 3" w:semiHidden="0" w:uiPriority="71" w:unhideWhenUsed="0"/>
-    <w:lsdException w:name="Colorful List Accent 3" w:semiHidden="0" w:uiPriority="72" w:unhideWhenUsed="0"/>
-    <w:lsdException w:name="Colorful Grid Accent 3" w:semiHidden="0" w:uiPriority="73" w:unhideWhenUsed="0"/>
-    <w:lsdException w:name="Light Shading Accent 4" w:semiHidden="0" w:uiPriority="60" w:unhideWhenUsed="0"/>
-    <w:lsdException w:name="Light List Accent 4" w:semiHidden="0" w:uiPriority="61" w:unhideWhenUsed="0"/>
-    <w:lsdException w:name="Light Grid Accent 4" w:semiHidden="0" w:uiPriority="62" w:unhideWhenUsed="0"/>
-    <w:lsdException w:name="Medium Shading 1 Accent 4" w:semiHidden="0" w:uiPriority="63" w:unhideWhenUsed="0"/>
-    <w:lsdException w:name="Medium Shading 2 Accent 4" w:semiHidden="0" w:uiPriority="64" w:unhideWhenUsed="0"/>
-    <w:lsdException w:name="Medium List 1 Accent 4" w:semiHidden="0" w:uiPriority="65" w:unhideWhenUsed="0"/>
-    <w:lsdException w:name="Medium List 2 Accent 4" w:semiHidden="0" w:uiPriority="66" w:unhideWhenUsed="0"/>
-    <w:lsdException w:name="Medium Grid 1 Accent 4" w:semiHidden="0" w:uiPriority="67" w:unhideWhenUsed="0"/>
-    <w:lsdException w:name="Medium Grid 2 Accent 4" w:semiHidden="0" w:uiPriority="68" w:unhideWhenUsed="0"/>
-    <w:lsdException w:name="Medium Grid 3 Accent 4" w:semiHidden="0" w:uiPriority="69" w:unhideWhenUsed="0"/>
-    <w:lsdException w:name="Dark List Accent 4" w:semiHidden="0" w:uiPriority="70" w:unhideWhenUsed="0"/>
-    <w:lsdException w:name="Colorful Shading Accent 4" w:semiHidden="0" w:uiPriority="71" w:unhideWhenUsed="0"/>
-    <w:lsdException w:name="Colorful List Accent 4" w:semiHidden="0" w:uiPriority="72" w:unhideWhenUsed="0"/>
-    <w:lsdException w:name="Colorful Grid Accent 4" w:semiHidden="0" w:uiPriority="73" w:unhideWhenUsed="0"/>
-    <w:lsdException w:name="Light Shading Accent 5" w:semiHidden="0" w:uiPriority="60" w:unhideWhenUsed="0"/>
-    <w:lsdException w:name="Light List Accent 5" w:semiHidden="0" w:uiPriority="61" w:unhideWhenUsed="0"/>
-    <w:lsdException w:name="Light Grid Accent 5" w:semiHidden="0" w:uiPriority="62" w:unhideWhenUsed="0"/>
-    <w:lsdException w:name="Medium Shading 1 Accent 5" w:semiHidden="0" w:uiPriority="63" w:unhideWhenUsed="0"/>
-    <w:lsdException w:name="Medium Shading 2 Accent 5" w:semiHidden="0" w:uiPriority="64" w:unhideWhenUsed="0"/>
-    <w:lsdException w:name="Medium List 1 Accent 5" w:semiHidden="0" w:uiPriority="65" w:unhideWhenUsed="0"/>
-    <w:lsdException w:name="Medium List 2 Accent 5" w:semiHidden="0" w:uiPriority="66" w:unhideWhenUsed="0"/>
-    <w:lsdException w:name="Medium Grid 1 Accent 5" w:semiHidden="0" w:uiPriority="67" w:unhideWhenUsed="0"/>
-    <w:lsdException w:name="Medium Grid 2 Accent 5" w:semiHidden="0" w:uiPriority="68" w:unhideWhenUsed="0"/>
-    <w:lsdException w:name="Medium Grid 3 Accent 5" w:semiHidden="0" w:uiPriority="69" w:unhideWhenUsed="0"/>
-    <w:lsdException w:name="Dark List Accent 5" w:semiHidden="0" w:uiPriority="70" w:unhideWhenUsed="0"/>
-    <w:lsdException w:name="Colorful Shading Accent 5" w:semiHidden="0" w:uiPriority="71" w:unhideWhenUsed="0"/>
-    <w:lsdException w:name="Colorful List Accent 5" w:semiHidden="0" w:uiPriority="72" w:unhideWhenUsed="0"/>
-    <w:lsdException w:name="Colorful Grid Accent 5" w:semiHidden="0" w:uiPriority="73" w:unhideWhenUsed="0"/>
-    <w:lsdException w:name="Light Shading Accent 6" w:semiHidden="0" w:uiPriority="60" w:unhideWhenUsed="0"/>
-    <w:lsdException w:name="Light List Accent 6" w:semiHidden="0" w:uiPriority="61" w:unhideWhenUsed="0"/>
-    <w:lsdException w:name="Light Grid Accent 6" w:semiHidden="0" w:uiPriority="62" w:unhideWhenUsed="0"/>
-    <w:lsdException w:name="Medium Shading 1 Accent 6" w:semiHidden="0" w:uiPriority="63" w:unhideWhenUsed="0"/>
-    <w:lsdException w:name="Medium Shading 2 Accent 6" w:semiHidden="0" w:uiPriority="64" w:unhideWhenUsed="0"/>
-    <w:lsdException w:name="Medium List 1 Accent 6" w:semiHidden="0" w:uiPriority="65" w:unhideWhenUsed="0"/>
-    <w:lsdException w:name="Medium List 2 Accent 6" w:semiHidden="0" w:uiPriority="66" w:unhideWhenUsed="0"/>
-    <w:lsdException w:name="Medium Grid 1 Accent 6" w:semiHidden="0" w:uiPriority="67" w:unhideWhenUsed="0"/>
-    <w:lsdException w:name="Medium Grid 2 Accent 6" w:semiHidden="0" w:uiPriority="68" w:unhideWhenUsed="0"/>
-    <w:lsdException w:name="Medium Grid 3 Accent 6" w:semiHidden="0" w:uiPriority="69" w:unhideWhenUsed="0"/>
-    <w:lsdException w:name="Dark List Accent 6" w:semiHidden="0" w:uiPriority="70" w:unhideWhenUsed="0"/>
-    <w:lsdException w:name="Colorful Shading Accent 6" w:semiHidden="0" w:uiPriority="71" w:unhideWhenUsed="0"/>
-    <w:lsdException w:name="Colorful List Accent 6" w:semiHidden="0" w:uiPriority="72" w:unhideWhenUsed="0"/>
-    <w:lsdException w:name="Colorful Grid Accent 6" w:semiHidden="0" w:uiPriority="73" w:unhideWhenUsed="0"/>
-    <w:lsdException w:name="Subtle Emphasis" w:semiHidden="0" w:uiPriority="19" w:unhideWhenUsed="0" w:qFormat="1"/>
-    <w:lsdException w:name="Intense Emphasis" w:semiHidden="0" w:uiPriority="21" w:unhideWhenUsed="0" w:qFormat="1"/>
-    <w:lsdException w:name="Subtle Reference" w:semiHidden="0" w:uiPriority="31" w:unhideWhenUsed="0" w:qFormat="1"/>
-    <w:lsdException w:name="Intense Reference" w:semiHidden="0" w:uiPriority="32" w:unhideWhenUsed="0" w:qFormat="1"/>
-    <w:lsdException w:name="Book Title" w:semiHidden="0" w:uiPriority="33" w:unhideWhenUsed="0" w:qFormat="1"/>
-    <w:lsdException w:name="Bibliography" w:uiPriority="37"/>
-    <w:lsdException w:name="TOC Heading" w:uiPriority="39" w:qFormat="1"/>
+  <w:latentStyles w:defLockedState="0" w:defUIPriority="99" w:defSemiHidden="0" w:defUnhideWhenUsed="0" w:defQFormat="0" w:count="371">
+    <w:lsdException w:name="Normal" w:uiPriority="0" w:qFormat="1"/>
+    <w:lsdException w:name="heading 1" w:uiPriority="9" w:qFormat="1"/>
+    <w:lsdException w:name="heading 2" w:semiHidden="1" w:uiPriority="9" w:unhideWhenUsed="1" w:qFormat="1"/>
+    <w:lsdException w:name="heading 3" w:semiHidden="1" w:uiPriority="9" w:unhideWhenUsed="1" w:qFormat="1"/>
+    <w:lsdException w:name="heading 4" w:semiHidden="1" w:uiPriority="9" w:unhideWhenUsed="1" w:qFormat="1"/>
+    <w:lsdException w:name="heading 5" w:semiHidden="1" w:uiPriority="9" w:unhideWhenUsed="1" w:qFormat="1"/>
+    <w:lsdException w:name="heading 6" w:semiHidden="1" w:uiPriority="9" w:unhideWhenUsed="1" w:qFormat="1"/>
+    <w:lsdException w:name="heading 7" w:semiHidden="1" w:uiPriority="9" w:unhideWhenUsed="1" w:qFormat="1"/>
+    <w:lsdException w:name="heading 8" w:semiHidden="1" w:uiPriority="9" w:unhideWhenUsed="1" w:qFormat="1"/>
+    <w:lsdException w:name="heading 9" w:semiHidden="1" w:uiPriority="9" w:unhideWhenUsed="1" w:qFormat="1"/>
+    <w:lsdException w:name="index 1" w:semiHidden="1" w:unhideWhenUsed="1"/>
+    <w:lsdException w:name="index 2" w:semiHidden="1" w:unhideWhenUsed="1"/>
+    <w:lsdException w:name="index 3" w:semiHidden="1" w:unhideWhenUsed="1"/>
+    <w:lsdException w:name="index 4" w:semiHidden="1" w:unhideWhenUsed="1"/>
+    <w:lsdException w:name="index 5" w:semiHidden="1" w:unhideWhenUsed="1"/>
+    <w:lsdException w:name="index 6" w:semiHidden="1" w:unhideWhenUsed="1"/>
+    <w:lsdException w:name="index 7" w:semiHidden="1" w:unhideWhenUsed="1"/>
+    <w:lsdException w:name="index 8" w:semiHidden="1" w:unhideWhenUsed="1"/>
+    <w:lsdException w:name="index 9" w:semiHidden="1" w:unhideWhenUsed="1"/>
+    <w:lsdException w:name="toc 1" w:semiHidden="1" w:uiPriority="39" w:unhideWhenUsed="1"/>
+    <w:lsdException w:name="toc 2" w:semiHidden="1" w:uiPriority="39" w:unhideWhenUsed="1"/>
+    <w:lsdException w:name="toc 3" w:semiHidden="1" w:uiPriority="39" w:unhideWhenUsed="1"/>
+    <w:lsdException w:name="toc 4" w:semiHidden="1" w:uiPriority="39" w:unhideWhenUsed="1"/>
+    <w:lsdException w:name="toc 5" w:semiHidden="1" w:uiPriority="39" w:unhideWhenUsed="1"/>
+    <w:lsdException w:name="toc 6" w:semiHidden="1" w:uiPriority="39" w:unhideWhenUsed="1"/>
+    <w:lsdException w:name="toc 7" w:semiHidden="1" w:uiPriority="39" w:unhideWhenUsed="1"/>
+    <w:lsdException w:name="toc 8" w:semiHidden="1" w:uiPriority="39" w:unhideWhenUsed="1"/>
+    <w:lsdException w:name="toc 9" w:semiHidden="1" w:uiPriority="39" w:unhideWhenUsed="1"/>
+    <w:lsdException w:name="Normal Indent" w:semiHidden="1" w:unhideWhenUsed="1"/>
+    <w:lsdException w:name="footnote text" w:semiHidden="1" w:unhideWhenUsed="1"/>
+    <w:lsdException w:name="annotation text" w:semiHidden="1" w:unhideWhenUsed="1"/>
+    <w:lsdException w:name="header" w:semiHidden="1" w:unhideWhenUsed="1"/>
+    <w:lsdException w:name="footer" w:semiHidden="1" w:unhideWhenUsed="1"/>
+    <w:lsdException w:name="index heading" w:semiHidden="1" w:unhideWhenUsed="1"/>
+    <w:lsdException w:name="caption" w:semiHidden="1" w:uiPriority="35" w:unhideWhenUsed="1" w:qFormat="1"/>
+    <w:lsdException w:name="table of figures" w:semiHidden="1" w:unhideWhenUsed="1"/>
+    <w:lsdException w:name="envelope address" w:semiHidden="1" w:unhideWhenUsed="1"/>
+    <w:lsdException w:name="envelope return" w:semiHidden="1" w:unhideWhenUsed="1"/>
+    <w:lsdException w:name="footnote reference" w:semiHidden="1" w:unhideWhenUsed="1"/>
+    <w:lsdException w:name="annotation reference" w:semiHidden="1" w:unhideWhenUsed="1"/>
+    <w:lsdException w:name="line number" w:semiHidden="1" w:unhideWhenUsed="1"/>
+    <w:lsdException w:name="page number" w:semiHidden="1" w:unhideWhenUsed="1"/>
+    <w:lsdException w:name="endnote reference" w:semiHidden="1" w:unhideWhenUsed="1"/>
+    <w:lsdException w:name="endnote text" w:semiHidden="1" w:unhideWhenUsed="1"/>
+    <w:lsdException w:name="table of authorities" w:semiHidden="1" w:unhideWhenUsed="1"/>
+    <w:lsdException w:name="macro" w:semiHidden="1" w:unhideWhenUsed="1"/>
+    <w:lsdException w:name="toa heading" w:semiHidden="1" w:unhideWhenUsed="1"/>
+    <w:lsdException w:name="List" w:semiHidden="1" w:unhideWhenUsed="1"/>
+    <w:lsdException w:name="List Bullet" w:semiHidden="1" w:unhideWhenUsed="1"/>
+    <w:lsdException w:name="List Number" w:semiHidden="1" w:unhideWhenUsed="1"/>
+    <w:lsdException w:name="List 2" w:semiHidden="1" w:unhideWhenUsed="1"/>
+    <w:lsdException w:name="List 3" w:semiHidden="1" w:unhideWhenUsed="1"/>
+    <w:lsdException w:name="List 4" w:semiHidden="1" w:unhideWhenUsed="1"/>
+    <w:lsdException w:name="List 5" w:semiHidden="1" w:unhideWhenUsed="1"/>
+    <w:lsdException w:name="List Bullet 2" w:semiHidden="1" w:unhideWhenUsed="1"/>
+    <w:lsdException w:name="List Bullet 3" w:semiHidden="1" w:unhideWhenUsed="1"/>
+    <w:lsdException w:name="List Bullet 4" w:semiHidden="1" w:unhideWhenUsed="1"/>
+    <w:lsdException w:name="List Bullet 5" w:semiHidden="1" w:unhideWhenUsed="1"/>
+    <w:lsdException w:name="List Number 2" w:semiHidden="1" w:unhideWhenUsed="1"/>
+    <w:lsdException w:name="List Number 3" w:semiHidden="1" w:unhideWhenUsed="1"/>
+    <w:lsdException w:name="List Number 4" w:semiHidden="1" w:unhideWhenUsed="1"/>
+    <w:lsdException w:name="List Number 5" w:semiHidden="1" w:unhideWhenUsed="1"/>
+    <w:lsdException w:name="Title" w:uiPriority="10" w:qFormat="1"/>
+    <w:lsdException w:name="Closing" w:semiHidden="1" w:unhideWhenUsed="1"/>
+    <w:lsdException w:name="Signature" w:semiHidden="1" w:unhideWhenUsed="1"/>
+    <w:lsdException w:name="Default Paragraph Font" w:semiHidden="1" w:uiPriority="1" w:unhideWhenUsed="1"/>
+    <w:lsdException w:name="Body Text" w:semiHidden="1" w:unhideWhenUsed="1"/>
+    <w:lsdException w:name="Body Text Indent" w:semiHidden="1" w:unhideWhenUsed="1"/>
+    <w:lsdException w:name="List Continue" w:semiHidden="1" w:unhideWhenUsed="1"/>
+    <w:lsdException w:name="List Continue 2" w:semiHidden="1" w:unhideWhenUsed="1"/>
+    <w:lsdException w:name="List Continue 3" w:semiHidden="1" w:unhideWhenUsed="1"/>
+    <w:lsdException w:name="List Continue 4" w:semiHidden="1" w:unhideWhenUsed="1"/>
+    <w:lsdException w:name="List Continue 5" w:semiHidden="1" w:unhideWhenUsed="1"/>
+    <w:lsdException w:name="Message Header" w:semiHidden="1" w:unhideWhenUsed="1"/>
+    <w:lsdException w:name="Subtitle" w:uiPriority="11" w:qFormat="1"/>
+    <w:lsdException w:name="Salutation" w:semiHidden="1" w:unhideWhenUsed="1"/>
+    <w:lsdException w:name="Date" w:semiHidden="1" w:unhideWhenUsed="1"/>
+    <w:lsdException w:name="Body Text First Indent" w:semiHidden="1" w:unhideWhenUsed="1"/>
+    <w:lsdException w:name="Body Text First Indent 2" w:semiHidden="1" w:unhideWhenUsed="1"/>
+    <w:lsdException w:name="Note Heading" w:semiHidden="1" w:unhideWhenUsed="1"/>
+    <w:lsdException w:name="Body Text 2" w:semiHidden="1" w:unhideWhenUsed="1"/>
+    <w:lsdException w:name="Body Text 3" w:semiHidden="1" w:unhideWhenUsed="1"/>
+    <w:lsdException w:name="Body Text Indent 2" w:semiHidden="1" w:unhideWhenUsed="1"/>
+    <w:lsdException w:name="Body Text Indent 3" w:semiHidden="1" w:unhideWhenUsed="1"/>
+    <w:lsdException w:name="Block Text" w:semiHidden="1" w:unhideWhenUsed="1"/>
+    <w:lsdException w:name="Hyperlink" w:semiHidden="1" w:unhideWhenUsed="1"/>
+    <w:lsdException w:name="FollowedHyperlink" w:semiHidden="1" w:unhideWhenUsed="1"/>
+    <w:lsdException w:name="Strong" w:uiPriority="22" w:qFormat="1"/>
+    <w:lsdException w:name="Emphasis" w:uiPriority="20" w:qFormat="1"/>
+    <w:lsdException w:name="Document Map" w:semiHidden="1" w:unhideWhenUsed="1"/>
+    <w:lsdException w:name="Plain Text" w:semiHidden="1" w:unhideWhenUsed="1"/>
+    <w:lsdException w:name="E-mail Signature" w:semiHidden="1" w:unhideWhenUsed="1"/>
+    <w:lsdException w:name="HTML Top of Form" w:semiHidden="1" w:unhideWhenUsed="1"/>
+    <w:lsdException w:name="HTML Bottom of Form" w:semiHidden="1" w:unhideWhenUsed="1"/>
+    <w:lsdException w:name="Normal (Web)" w:semiHidden="1" w:unhideWhenUsed="1"/>
+    <w:lsdException w:name="HTML Acronym" w:semiHidden="1" w:unhideWhenUsed="1"/>
+    <w:lsdException w:name="HTML Address" w:semiHidden="1" w:unhideWhenUsed="1"/>
+    <w:lsdException w:name="HTML Cite" w:semiHidden="1" w:unhideWhenUsed="1"/>
+    <w:lsdException w:name="HTML Code" w:semiHidden="1" w:unhideWhenUsed="1"/>
+    <w:lsdException w:name="HTML Definition" w:semiHidden="1" w:unhideWhenUsed="1"/>
+    <w:lsdException w:name="HTML Keyboard" w:semiHidden="1" w:unhideWhenUsed="1"/>
+    <w:lsdException w:name="HTML Preformatted" w:semiHidden="1" w:unhideWhenUsed="1"/>
+    <w:lsdException w:name="HTML Sample" w:semiHidden="1" w:unhideWhenUsed="1"/>
+    <w:lsdException w:name="HTML Typewriter" w:semiHidden="1" w:unhideWhenUsed="1"/>
+    <w:lsdException w:name="HTML Variable" w:semiHidden="1" w:unhideWhenUsed="1"/>
+    <w:lsdException w:name="Normal Table" w:semiHidden="1" w:unhideWhenUsed="1"/>
+    <w:lsdException w:name="annotation subject" w:semiHidden="1" w:unhideWhenUsed="1"/>
+    <w:lsdException w:name="No List" w:semiHidden="1" w:unhideWhenUsed="1"/>
+    <w:lsdException w:name="Outline List 1" w:semiHidden="1" w:unhideWhenUsed="1"/>
+    <w:lsdException w:name="Outline List 2" w:semiHidden="1" w:unhideWhenUsed="1"/>
+    <w:lsdException w:name="Outline List 3" w:semiHidden="1" w:unhideWhenUsed="1"/>
+    <w:lsdException w:name="Table Simple 1" w:semiHidden="1" w:unhideWhenUsed="1"/>
+    <w:lsdException w:name="Table Simple 2" w:semiHidden="1" w:unhideWhenUsed="1"/>
+    <w:lsdException w:name="Table Simple 3" w:semiHidden="1" w:unhideWhenUsed="1"/>
+    <w:lsdException w:name="Table Classic 1" w:semiHidden="1" w:unhideWhenUsed="1"/>
+    <w:lsdException w:name="Table Classic 2" w:semiHidden="1" w:unhideWhenUsed="1"/>
+    <w:lsdException w:name="Table Classic 3" w:semiHidden="1" w:unhideWhenUsed="1"/>
+    <w:lsdException w:name="Table Classic 4" w:semiHidden="1" w:unhideWhenUsed="1"/>
+    <w:lsdException w:name="Table Colorful 1" w:semiHidden="1" w:unhideWhenUsed="1"/>
+    <w:lsdException w:name="Table Colorful 2" w:semiHidden="1" w:unhideWhenUsed="1"/>
+    <w:lsdException w:name="Table Colorful 3" w:semiHidden="1" w:unhideWhenUsed="1"/>
+    <w:lsdException w:name="Table Columns 1" w:semiHidden="1" w:unhideWhenUsed="1"/>
+    <w:lsdException w:name="Table Columns 2" w:semiHidden="1" w:unhideWhenUsed="1"/>
+    <w:lsdException w:name="Table Columns 3" w:semiHidden="1" w:unhideWhenUsed="1"/>
+    <w:lsdException w:name="Table Columns 4" w:semiHidden="1" w:unhideWhenUsed="1"/>
+    <w:lsdException w:name="Table Columns 5" w:semiHidden="1" w:unhideWhenUsed="1"/>
+    <w:lsdException w:name="Table Grid 1" w:semiHidden="1" w:unhideWhenUsed="1"/>
+    <w:lsdException w:name="Table Grid 2" w:semiHidden="1" w:unhideWhenUsed="1"/>
+    <w:lsdException w:name="Table Grid 3" w:semiHidden="1" w:unhideWhenUsed="1"/>
+    <w:lsdException w:name="Table Grid 4" w:semiHidden="1" w:unhideWhenUsed="1"/>
+    <w:lsdException w:name="Table Grid 5" w:semiHidden="1" w:unhideWhenUsed="1"/>
+    <w:lsdException w:name="Table Grid 6" w:semiHidden="1" w:unhideWhenUsed="1"/>
+    <w:lsdException w:name="Table Grid 7" w:semiHidden="1" w:unhideWhenUsed="1"/>
+    <w:lsdException w:name="Table Grid 8" w:semiHidden="1" w:unhideWhenUsed="1"/>
+    <w:lsdException w:name="Table List 1" w:semiHidden="1" w:unhideWhenUsed="1"/>
+    <w:lsdException w:name="Table List 2" w:semiHidden="1" w:unhideWhenUsed="1"/>
+    <w:lsdException w:name="Table List 3" w:semiHidden="1" w:unhideWhenUsed="1"/>
+    <w:lsdException w:name="Table List 4" w:semiHidden="1" w:unhideWhenUsed="1"/>
+    <w:lsdException w:name="Table List 5" w:semiHidden="1" w:unhideWhenUsed="1"/>
+    <w:lsdException w:name="Table List 6" w:semiHidden="1" w:unhideWhenUsed="1"/>
+    <w:lsdException w:name="Table List 7" w:semiHidden="1" w:unhideWhenUsed="1"/>
+    <w:lsdException w:name="Table List 8" w:semiHidden="1" w:unhideWhenUsed="1"/>
+    <w:lsdException w:name="Table 3D effects 1" w:semiHidden="1" w:unhideWhenUsed="1"/>
+    <w:lsdException w:name="Table 3D effects 2" w:semiHidden="1" w:unhideWhenUsed="1"/>
+    <w:lsdException w:name="Table 3D effects 3" w:semiHidden="1" w:unhideWhenUsed="1"/>
+    <w:lsdException w:name="Table Contemporary" w:semiHidden="1" w:unhideWhenUsed="1"/>
+    <w:lsdException w:name="Table Elegant" w:semiHidden="1" w:unhideWhenUsed="1"/>
+    <w:lsdException w:name="Table Professional" w:semiHidden="1" w:unhideWhenUsed="1"/>
+    <w:lsdException w:name="Table Subtle 1" w:semiHidden="1" w:unhideWhenUsed="1"/>
+    <w:lsdException w:name="Table Subtle 2" w:semiHidden="1" w:unhideWhenUsed="1"/>
+    <w:lsdException w:name="Table Web 1" w:semiHidden="1" w:unhideWhenUsed="1"/>
+    <w:lsdException w:name="Table Web 2" w:semiHidden="1" w:unhideWhenUsed="1"/>
+    <w:lsdException w:name="Table Web 3" w:semiHidden="1" w:unhideWhenUsed="1"/>
+    <w:lsdException w:name="Balloon Text" w:semiHidden="1" w:unhideWhenUsed="1"/>
+    <w:lsdException w:name="Table Grid" w:uiPriority="39"/>
+    <w:lsdException w:name="Table Theme" w:semiHidden="1" w:unhideWhenUsed="1"/>
+    <w:lsdException w:name="Placeholder Text" w:semiHidden="1"/>
+    <w:lsdException w:name="No Spacing" w:uiPriority="1" w:qFormat="1"/>
+    <w:lsdException w:name="Light Shading" w:uiPriority="60"/>
+    <w:lsdException w:name="Light List" w:uiPriority="61"/>
+    <w:lsdException w:name="Light Grid" w:uiPriority="62"/>
+    <w:lsdException w:name="Medium Shading 1" w:uiPriority="63"/>
+    <w:lsdException w:name="Medium Shading 2" w:uiPriority="64"/>
+    <w:lsdException w:name="Medium List 1" w:uiPriority="65"/>
+    <w:lsdException w:name="Medium List 2" w:uiPriority="66"/>
+    <w:lsdException w:name="Medium Grid 1" w:uiPriority="67"/>
+    <w:lsdException w:name="Medium Grid 2" w:uiPriority="68"/>
+    <w:lsdException w:name="Medium Grid 3" w:uiPriority="69"/>
+    <w:lsdException w:name="Dark List" w:uiPriority="70"/>
+    <w:lsdException w:name="Colorful Shading" w:uiPriority="71"/>
+    <w:lsdException w:name="Colorful List" w:uiPriority="72"/>
+    <w:lsdException w:name="Colorful Grid" w:uiPriority="73"/>
+    <w:lsdException w:name="Light Shading Accent 1" w:uiPriority="60"/>
+    <w:lsdException w:name="Light List Accent 1" w:uiPriority="61"/>
+    <w:lsdException w:name="Light Grid Accent 1" w:uiPriority="62"/>
+    <w:lsdException w:name="Medium Shading 1 Accent 1" w:uiPriority="63"/>
+    <w:lsdException w:name="Medium Shading 2 Accent 1" w:uiPriority="64"/>
+    <w:lsdException w:name="Medium List 1 Accent 1" w:uiPriority="65"/>
+    <w:lsdException w:name="Revision" w:semiHidden="1"/>
+    <w:lsdException w:name="List Paragraph" w:uiPriority="34" w:qFormat="1"/>
+    <w:lsdException w:name="Quote" w:uiPriority="29" w:qFormat="1"/>
+    <w:lsdException w:name="Intense Quote" w:uiPriority="30" w:qFormat="1"/>
+    <w:lsdException w:name="Medium List 2 Accent 1" w:uiPriority="66"/>
+    <w:lsdException w:name="Medium Grid 1 Accent 1" w:uiPriority="67"/>
+    <w:lsdException w:name="Medium Grid 2 Accent 1" w:uiPriority="68"/>
+    <w:lsdException w:name="Medium Grid 3 Accent 1" w:uiPriority="69"/>
+    <w:lsdException w:name="Dark List Accent 1" w:uiPriority="70"/>
+    <w:lsdException w:name="Colorful Shading Accent 1" w:uiPriority="71"/>
+    <w:lsdException w:name="Colorful List Accent 1" w:uiPriority="72"/>
+    <w:lsdException w:name="Colorful Grid Accent 1" w:uiPriority="73"/>
+    <w:lsdException w:name="Light Shading Accent 2" w:uiPriority="60"/>
+    <w:lsdException w:name="Light List Accent 2" w:uiPriority="61"/>
+    <w:lsdException w:name="Light Grid Accent 2" w:uiPriority="62"/>
+    <w:lsdException w:name="Medium Shading 1 Accent 2" w:uiPriority="63"/>
+    <w:lsdException w:name="Medium Shading 2 Accent 2" w:uiPriority="64"/>
+    <w:lsdException w:name="Medium List 1 Accent 2" w:uiPriority="65"/>
+    <w:lsdException w:name="Medium List 2 Accent 2" w:uiPriority="66"/>
+    <w:lsdException w:name="Medium Grid 1 Accent 2" w:uiPriority="67"/>
+    <w:lsdException w:name="Medium Grid 2 Accent 2" w:uiPriority="68"/>
+    <w:lsdException w:name="Medium Grid 3 Accent 2" w:uiPriority="69"/>
+    <w:lsdException w:name="Dark List Accent 2" w:uiPriority="70"/>
+    <w:lsdException w:name="Colorful Shading Accent 2" w:uiPriority="71"/>
+    <w:lsdException w:name="Colorful List Accent 2" w:uiPriority="72"/>
+    <w:lsdException w:name="Colorful Grid Accent 2" w:uiPriority="73"/>
+    <w:lsdException w:name="Light Shading Accent 3" w:uiPriority="60"/>
+    <w:lsdException w:name="Light List Accent 3" w:uiPriority="61"/>
+    <w:lsdException w:name="Light Grid Accent 3" w:uiPriority="62"/>
+    <w:lsdException w:name="Medium Shading 1 Accent 3" w:uiPriority="63"/>
+    <w:lsdException w:name="Medium Shading 2 Accent 3" w:uiPriority="64"/>
+    <w:lsdException w:name="Medium List 1 Accent 3" w:uiPriority="65"/>
+    <w:lsdException w:name="Medium List 2 Accent 3" w:uiPriority="66"/>
+    <w:lsdException w:name="Medium Grid 1 Accent 3" w:uiPriority="67"/>
+    <w:lsdException w:name="Medium Grid 2 Accent 3" w:uiPriority="68"/>
+    <w:lsdException w:name="Medium Grid 3 Accent 3" w:uiPriority="69"/>
+    <w:lsdException w:name="Dark List Accent 3" w:uiPriority="70"/>
+    <w:lsdException w:name="Colorful Shading Accent 3" w:uiPriority="71"/>
+    <w:lsdException w:name="Colorful List Accent 3" w:uiPriority="72"/>
+    <w:lsdException w:name="Colorful Grid Accent 3" w:uiPriority="73"/>
+    <w:lsdException w:name="Light Shading Accent 4" w:uiPriority="60"/>
+    <w:lsdException w:name="Light List Accent 4" w:uiPriority="61"/>
+    <w:lsdException w:name="Light Grid Accent 4" w:uiPriority="62"/>
+    <w:lsdException w:name="Medium Shading 1 Accent 4" w:uiPriority="63"/>
+    <w:lsdException w:name="Medium Shading 2 Accent 4" w:uiPriority="64"/>
+    <w:lsdException w:name="Medium List 1 Accent 4" w:uiPriority="65"/>
+    <w:lsdException w:name="Medium List 2 Accent 4" w:uiPriority="66"/>
+    <w:lsdException w:name="Medium Grid 1 Accent 4" w:uiPriority="67"/>
+    <w:lsdException w:name="Medium Grid 2 Accent 4" w:uiPriority="68"/>
+    <w:lsdException w:name="Medium Grid 3 Accent 4" w:uiPriority="69"/>
+    <w:lsdException w:name="Dark List Accent 4" w:uiPriority="70"/>
+    <w:lsdException w:name="Colorful Shading Accent 4" w:uiPriority="71"/>
+    <w:lsdException w:name="Colorful List Accent 4" w:uiPriority="72"/>
+    <w:lsdException w:name="Colorful Grid Accent 4" w:uiPriority="73"/>
+    <w:lsdException w:name="Light Shading Accent 5" w:uiPriority="60"/>
+    <w:lsdException w:name="Light List Accent 5" w:uiPriority="61"/>
+    <w:lsdException w:name="Light Grid Accent 5" w:uiPriority="62"/>
+    <w:lsdException w:name="Medium Shading 1 Accent 5" w:uiPriority="63"/>
+    <w:lsdException w:name="Medium Shading 2 Accent 5" w:uiPriority="64"/>
+    <w:lsdException w:name="Medium List 1 Accent 5" w:uiPriority="65"/>
+    <w:lsdException w:name="Medium List 2 Accent 5" w:uiPriority="66"/>
+    <w:lsdException w:name="Medium Grid 1 Accent 5" w:uiPriority="67"/>
+    <w:lsdException w:name="Medium Grid 2 Accent 5" w:uiPriority="68"/>
+    <w:lsdException w:name="Medium Grid 3 Accent 5" w:uiPriority="69"/>
+    <w:lsdException w:name="Dark List Accent 5" w:uiPriority="70"/>
+    <w:lsdException w:name="Colorful Shading Accent 5" w:uiPriority="71"/>
+    <w:lsdException w:name="Colorful List Accent 5" w:uiPriority="72"/>
+    <w:lsdException w:name="Colorful Grid Accent 5" w:uiPriority="73"/>
+    <w:lsdException w:name="Light Shading Accent 6" w:uiPriority="60"/>
+    <w:lsdException w:name="Light List Accent 6" w:uiPriority="61"/>
+    <w:lsdException w:name="Light Grid Accent 6" w:uiPriority="62"/>
+    <w:lsdException w:name="Medium Shading 1 Accent 6" w:uiPriority="63"/>
+    <w:lsdException w:name="Medium Shading 2 Accent 6" w:uiPriority="64"/>
+    <w:lsdException w:name="Medium List 1 Accent 6" w:uiPriority="65"/>
+    <w:lsdException w:name="Medium List 2 Accent 6" w:uiPriority="66"/>
+    <w:lsdException w:name="Medium Grid 1 Accent 6" w:uiPriority="67"/>
+    <w:lsdException w:name="Medium Grid 2 Accent 6" w:uiPriority="68"/>
+    <w:lsdException w:name="Medium Grid 3 Accent 6" w:uiPriority="69"/>
+    <w:lsdException w:name="Dark List Accent 6" w:uiPriority="70"/>
+    <w:lsdException w:name="Colorful Shading Accent 6" w:uiPriority="71"/>
+    <w:lsdException w:name="Colorful List Accent 6" w:uiPriority="72"/>
+    <w:lsdException w:name="Colorful Grid Accent 6" w:uiPriority="73"/>
+    <w:lsdException w:name="Subtle Emphasis" w:uiPriority="19" w:qFormat="1"/>
+    <w:lsdException w:name="Intense Emphasis" w:uiPriority="21" w:qFormat="1"/>
+    <w:lsdException w:name="Subtle Reference" w:uiPriority="31" w:qFormat="1"/>
+    <w:lsdException w:name="Intense Reference" w:uiPriority="32" w:qFormat="1"/>
+    <w:lsdException w:name="Book Title" w:uiPriority="33" w:qFormat="1"/>
+    <w:lsdException w:name="Bibliography" w:semiHidden="1" w:uiPriority="37" w:unhideWhenUsed="1"/>
+    <w:lsdException w:name="TOC Heading" w:semiHidden="1" w:uiPriority="39" w:unhideWhenUsed="1" w:qFormat="1"/>
+    <w:lsdException w:name="Plain Table 1" w:uiPriority="41"/>
+    <w:lsdException w:name="Plain Table 2" w:uiPriority="42"/>
+    <w:lsdException w:name="Plain Table 3" w:uiPriority="43"/>
+    <w:lsdException w:name="Plain Table 4" w:uiPriority="44"/>
+    <w:lsdException w:name="Plain Table 5" w:uiPriority="45"/>
+    <w:lsdException w:name="Grid Table Light" w:uiPriority="40"/>
+    <w:lsdException w:name="Grid Table 1 Light" w:uiPriority="46"/>
+    <w:lsdException w:name="Grid Table 2" w:uiPriority="47"/>
+    <w:lsdException w:name="Grid Table 3" w:uiPriority="48"/>
+    <w:lsdException w:name="Grid Table 4" w:uiPriority="49"/>
+    <w:lsdException w:name="Grid Table 5 Dark" w:uiPriority="50"/>
+    <w:lsdException w:name="Grid Table 6 Colorful" w:uiPriority="51"/>
+    <w:lsdException w:name="Grid Table 7 Colorful" w:uiPriority="52"/>
+    <w:lsdException w:name="Grid Table 1 Light Accent 1" w:uiPriority="46"/>
+    <w:lsdException w:name="Grid Table 2 Accent 1" w:uiPriority="47"/>
+    <w:lsdException w:name="Grid Table 3 Accent 1" w:uiPriority="48"/>
+    <w:lsdException w:name="Grid Table 4 Accent 1" w:uiPriority="49"/>
+    <w:lsdException w:name="Grid Table 5 Dark Accent 1" w:uiPriority="50"/>
+    <w:lsdException w:name="Grid Table 6 Colorful Accent 1" w:uiPriority="51"/>
+    <w:lsdException w:name="Grid Table 7 Colorful Accent 1" w:uiPriority="52"/>
+    <w:lsdException w:name="Grid Table 1 Light Accent 2" w:uiPriority="46"/>
+    <w:lsdException w:name="Grid Table 2 Accent 2" w:uiPriority="47"/>
+    <w:lsdException w:name="Grid Table 3 Accent 2" w:uiPriority="48"/>
+    <w:lsdException w:name="Grid Table 4 Accent 2" w:uiPriority="49"/>
+    <w:lsdException w:name="Grid Table 5 Dark Accent 2" w:uiPriority="50"/>
+    <w:lsdException w:name="Grid Table 6 Colorful Accent 2" w:uiPriority="51"/>
+    <w:lsdException w:name="Grid Table 7 Colorful Accent 2" w:uiPriority="52"/>
+    <w:lsdException w:name="Grid Table 1 Light Accent 3" w:uiPriority="46"/>
+    <w:lsdException w:name="Grid Table 2 Accent 3" w:uiPriority="47"/>
+    <w:lsdException w:name="Grid Table 3 Accent 3" w:uiPriority="48"/>
+    <w:lsdException w:name="Grid Table 4 Accent 3" w:uiPriority="49"/>
+    <w:lsdException w:name="Grid Table 5 Dark Accent 3" w:uiPriority="50"/>
+    <w:lsdException w:name="Grid Table 6 Colorful Accent 3" w:uiPriority="51"/>
+    <w:lsdException w:name="Grid Table 7 Colorful Accent 3" w:uiPriority="52"/>
+    <w:lsdException w:name="Grid Table 1 Light Accent 4" w:uiPriority="46"/>
+    <w:lsdException w:name="Grid Table 2 Accent 4" w:uiPriority="47"/>
+    <w:lsdException w:name="Grid Table 3 Accent 4" w:uiPriority="48"/>
+    <w:lsdException w:name="Grid Table 4 Accent 4" w:uiPriority="49"/>
+    <w:lsdException w:name="Grid Table 5 Dark Accent 4" w:uiPriority="50"/>
+    <w:lsdException w:name="Grid Table 6 Colorful Accent 4" w:uiPriority="51"/>
+    <w:lsdException w:name="Grid Table 7 Colorful Accent 4" w:uiPriority="52"/>
+    <w:lsdException w:name="Grid Table 1 Light Accent 5" w:uiPriority="46"/>
+    <w:lsdException w:name="Grid Table 2 Accent 5" w:uiPriority="47"/>
+    <w:lsdException w:name="Grid Table 3 Accent 5" w:uiPriority="48"/>
+    <w:lsdException w:name="Grid Table 4 Accent 5" w:uiPriority="49"/>
+    <w:lsdException w:name="Grid Table 5 Dark Accent 5" w:uiPriority="50"/>
+    <w:lsdException w:name="Grid Table 6 Colorful Accent 5" w:uiPriority="51"/>
+    <w:lsdException w:name="Grid Table 7 Colorful Accent 5" w:uiPriority="52"/>
+    <w:lsdException w:name="Grid Table 1 Light Accent 6" w:uiPriority="46"/>
+    <w:lsdException w:name="Grid Table 2 Accent 6" w:uiPriority="47"/>
+    <w:lsdException w:name="Grid Table 3 Accent 6" w:uiPriority="48"/>
+    <w:lsdException w:name="Grid Table 4 Accent 6" w:uiPriority="49"/>
+    <w:lsdException w:name="Grid Table 5 Dark Accent 6" w:uiPriority="50"/>
+    <w:lsdException w:name="Grid Table 6 Colorful Accent 6" w:uiPriority="51"/>
+    <w:lsdException w:name="Grid Table 7 Colorful Accent 6" w:uiPriority="52"/>
+    <w:lsdException w:name="List Table 1 Light" w:uiPriority="46"/>
+    <w:lsdException w:name="List Table 2" w:uiPriority="47"/>
+    <w:lsdException w:name="List Table 3" w:uiPriority="48"/>
+    <w:lsdException w:name="List Table 4" w:uiPriority="49"/>
+    <w:lsdException w:name="List Table 5 Dark" w:uiPriority="50"/>
+    <w:lsdException w:name="List Table 6 Colorful" w:uiPriority="51"/>
+    <w:lsdException w:name="List Table 7 Colorful" w:uiPriority="52"/>
+    <w:lsdException w:name="List Table 1 Light Accent 1" w:uiPriority="46"/>
+    <w:lsdException w:name="List Table 2 Accent 1" w:uiPriority="47"/>
+    <w:lsdException w:name="List Table 3 Accent 1" w:uiPriority="48"/>
+    <w:lsdException w:name="List Table 4 Accent 1" w:uiPriority="49"/>
+    <w:lsdException w:name="List Table 5 Dark Accent 1" w:uiPriority="50"/>
+    <w:lsdException w:name="List Table 6 Colorful Accent 1" w:uiPriority="51"/>
+    <w:lsdException w:name="List Table 7 Colorful Accent 1" w:uiPriority="52"/>
+    <w:lsdException w:name="List Table 1 Light Accent 2" w:uiPriority="46"/>
+    <w:lsdException w:name="List Table 2 Accent 2" w:uiPriority="47"/>
+    <w:lsdException w:name="List Table 3 Accent 2" w:uiPriority="48"/>
+    <w:lsdException w:name="List Table 4 Accent 2" w:uiPriority="49"/>
+    <w:lsdException w:name="List Table 5 Dark Accent 2" w:uiPriority="50"/>
+    <w:lsdException w:name="List Table 6 Colorful Accent 2" w:uiPriority="51"/>
+    <w:lsdException w:name="List Table 7 Colorful Accent 2" w:uiPriority="52"/>
+    <w:lsdException w:name="List Table 1 Light Accent 3" w:uiPriority="46"/>
+    <w:lsdException w:name="List Table 2 Accent 3" w:uiPriority="47"/>
+    <w:lsdException w:name="List Table 3 Accent 3" w:uiPriority="48"/>
+    <w:lsdException w:name="List Table 4 Accent 3" w:uiPriority="49"/>
+    <w:lsdException w:name="List Table 5 Dark Accent 3" w:uiPriority="50"/>
+    <w:lsdException w:name="List Table 6 Colorful Accent 3" w:uiPriority="51"/>
+    <w:lsdException w:name="List Table 7 Colorful Accent 3" w:uiPriority="52"/>
+    <w:lsdException w:name="List Table 1 Light Accent 4" w:uiPriority="46"/>
+    <w:lsdException w:name="List Table 2 Accent 4" w:uiPriority="47"/>
+    <w:lsdException w:name="List Table 3 Accent 4" w:uiPriority="48"/>
+    <w:lsdException w:name="List Table 4 Accent 4" w:uiPriority="49"/>
+    <w:lsdException w:name="List Table 5 Dark Accent 4" w:uiPriority="50"/>
+    <w:lsdException w:name="List Table 6 Colorful Accent 4" w:uiPriority="51"/>
+    <w:lsdException w:name="List Table 7 Colorful Accent 4" w:uiPriority="52"/>
+    <w:lsdException w:name="List Table 1 Light Accent 5" w:uiPriority="46"/>
+    <w:lsdException w:name="List Table 2 Accent 5" w:uiPriority="47"/>
+    <w:lsdException w:name="List Table 3 Accent 5" w:uiPriority="48"/>
+    <w:lsdException w:name="List Table 4 Accent 5" w:uiPriority="49"/>
+    <w:lsdException w:name="List Table 5 Dark Accent 5" w:uiPriority="50"/>
+    <w:lsdException w:name="List Table 6 Colorful Accent 5" w:uiPriority="51"/>
+    <w:lsdException w:name="List Table 7 Colorful Accent 5" w:uiPriority="52"/>
+    <w:lsdException w:name="List Table 1 Light Accent 6" w:uiPriority="46"/>
+    <w:lsdException w:name="List Table 2 Accent 6" w:uiPriority="47"/>
+    <w:lsdException w:name="List Table 3 Accent 6" w:uiPriority="48"/>
+    <w:lsdException w:name="List Table 4 Accent 6" w:uiPriority="49"/>
+    <w:lsdException w:name="List Table 5 Dark Accent 6" w:uiPriority="50"/>
+    <w:lsdException w:name="List Table 6 Colorful Accent 6" w:uiPriority="51"/>
+    <w:lsdException w:name="List Table 7 Colorful Accent 6" w:uiPriority="52"/>
   </w:latentStyles>
   <w:style w:type="paragraph" w:default="1" w:styleId="Normal">
     <w:name w:val="Normal"/>
@@ -18040,7 +18106,7 @@
   <a:extraClrSchemeLst/>
   <a:extLst>
     <a:ext uri="{05A4C25C-085E-4340-85A3-A5531E510DB2}">
-      <thm15:themeFamily xmlns:thm15="http://schemas.microsoft.com/office/thememl/2012/main" xmlns="" name="Office Theme" id="{62F939B6-93AF-4DB8-9C6B-D6C7DFDC589F}" vid="{4A3C46E8-61CC-4603-A589-7422A47A8E4A}"/>
+      <thm15:themeFamily xmlns:thm15="http://schemas.microsoft.com/office/thememl/2012/main" name="Office Theme" id="{62F939B6-93AF-4DB8-9C6B-D6C7DFDC589F}" vid="{4A3C46E8-61CC-4603-A589-7422A47A8E4A}"/>
     </a:ext>
   </a:extLst>
 </a:theme>
@@ -18051,7 +18117,7 @@
 </file>
 
 <file path=customXml/itemProps1.xml><?xml version="1.0" encoding="utf-8"?>
-<ds:datastoreItem xmlns:ds="http://schemas.openxmlformats.org/officeDocument/2006/customXml" ds:itemID="{28B5FBE7-1C74-4CD6-9653-7482606812B2}">
+<ds:datastoreItem xmlns:ds="http://schemas.openxmlformats.org/officeDocument/2006/customXml" ds:itemID="{EE89FFDD-CF1C-47FC-886B-CE84C804733E}">
   <ds:schemaRefs>
     <ds:schemaRef ds:uri="http://schemas.openxmlformats.org/officeDocument/2006/bibliography"/>
   </ds:schemaRefs>
